--- a/doc/design-documentation/design-documentation.docx
+++ b/doc/design-documentation/design-documentation.docx
@@ -1443,21 +1443,7 @@
           <w:rFonts w:ascii="Calibri Light" w:hAnsi="Calibri Light" w:cs="Calibri Light"/>
           <w:lang w:val="it-IT"/>
         </w:rPr>
-        <w:t xml:space="preserve">Questo </w:t>
-      </w:r>
-      <w:r>
-        <w:rPr>
-          <w:rFonts w:ascii="Calibri Light" w:hAnsi="Calibri Light" w:cs="Calibri Light"/>
-          <w:lang w:val="it-IT"/>
-        </w:rPr>
-        <w:t>perché</w:t>
-      </w:r>
-      <w:r>
-        <w:rPr>
-          <w:rFonts w:ascii="Calibri Light" w:hAnsi="Calibri Light" w:cs="Calibri Light"/>
-          <w:lang w:val="it-IT"/>
-        </w:rPr>
-        <w:t xml:space="preserve"> in generale, nel campo dell’abbigliamento, un utente preferisce più vedere di persona il prodotto, toccarlo e soprattutto provarlo prima di fare un acquisto. Con lo shopping online infatti , non si notano le proprietà tangibili del prodotto e si rischia di fare un</w:t>
+        <w:t>Questo perché in generale, nel campo dell’abbigliamento, un utente preferisce più vedere di persona il prodotto, toccarlo e soprattutto provarlo prima di fare un acquisto. Con lo shopping online infatti , non si notano le proprietà tangibili del prodotto e si rischia di fare un</w:t>
       </w:r>
       <w:r>
         <w:rPr>
@@ -4485,21 +4471,7 @@
           <w:rFonts w:ascii="Calibri Light" w:hAnsi="Calibri Light" w:cs="Calibri Light"/>
           <w:lang w:val="it-IT"/>
         </w:rPr>
-        <w:t>Utente negoziante (Un utente che ha aggiunto un negozio. E</w:t>
-      </w:r>
-      <w:r>
-        <w:rPr>
-          <w:rFonts w:ascii="Calibri Light" w:hAnsi="Calibri Light" w:cs="Calibri Light"/>
-          <w:lang w:val="it-IT"/>
-        </w:rPr>
-        <w:t xml:space="preserve">redita funzionalità dell’ utente </w:t>
-      </w:r>
-      <w:r>
-        <w:rPr>
-          <w:rFonts w:ascii="Calibri Light" w:hAnsi="Calibri Light" w:cs="Calibri Light"/>
-          <w:lang w:val="it-IT"/>
-        </w:rPr>
-        <w:t>registrato):</w:t>
+        <w:t>Utente negoziante (Un utente che ha aggiunto un negozio. Eredita funzionalità dell’ utente registrato):</w:t>
       </w:r>
     </w:p>
     <w:p>
@@ -5855,6 +5827,97 @@
           <w:lang w:val="it-IT"/>
         </w:rPr>
       </w:pPr>
+      <w:r>
+        <w:rPr>
+          <w:rFonts w:asciiTheme="minorHAnsi" w:hAnsiTheme="minorHAnsi" w:cstheme="minorHAnsi"/>
+          <w:noProof/>
+          <w:lang w:val="it-IT"/>
+        </w:rPr>
+        <w:drawing>
+          <wp:inline distT="0" distB="0" distL="0" distR="0" wp14:anchorId="435BBB85" wp14:editId="15B8B8E5">
+            <wp:extent cx="6758489" cy="5189033"/>
+            <wp:effectExtent l="0" t="0" r="0" b="0"/>
+            <wp:docPr id="15" name="Immagine 15"/>
+            <wp:cNvGraphicFramePr>
+              <a:graphicFrameLocks xmlns:a="http://schemas.openxmlformats.org/drawingml/2006/main" noChangeAspect="1"/>
+            </wp:cNvGraphicFramePr>
+            <a:graphic xmlns:a="http://schemas.openxmlformats.org/drawingml/2006/main">
+              <a:graphicData uri="http://schemas.openxmlformats.org/drawingml/2006/picture">
+                <pic:pic xmlns:pic="http://schemas.openxmlformats.org/drawingml/2006/picture">
+                  <pic:nvPicPr>
+                    <pic:cNvPr id="0" name="Picture 2"/>
+                    <pic:cNvPicPr>
+                      <a:picLocks noChangeAspect="1" noChangeArrowheads="1"/>
+                    </pic:cNvPicPr>
+                  </pic:nvPicPr>
+                  <pic:blipFill>
+                    <a:blip r:embed="rId18">
+                      <a:extLst>
+                        <a:ext uri="{28A0092B-C50C-407E-A947-70E740481C1C}">
+                          <a14:useLocalDpi xmlns:a14="http://schemas.microsoft.com/office/drawing/2010/main" val="0"/>
+                        </a:ext>
+                      </a:extLst>
+                    </a:blip>
+                    <a:srcRect/>
+                    <a:stretch>
+                      <a:fillRect/>
+                    </a:stretch>
+                  </pic:blipFill>
+                  <pic:spPr bwMode="auto">
+                    <a:xfrm>
+                      <a:off x="0" y="0"/>
+                      <a:ext cx="6783195" cy="5208002"/>
+                    </a:xfrm>
+                    <a:prstGeom prst="rect">
+                      <a:avLst/>
+                    </a:prstGeom>
+                    <a:noFill/>
+                    <a:ln>
+                      <a:noFill/>
+                    </a:ln>
+                  </pic:spPr>
+                </pic:pic>
+              </a:graphicData>
+            </a:graphic>
+          </wp:inline>
+        </w:drawing>
+      </w:r>
+    </w:p>
+    <w:p>
+      <w:pPr>
+        <w:jc w:val="both"/>
+        <w:rPr>
+          <w:rFonts w:asciiTheme="minorHAnsi" w:hAnsiTheme="minorHAnsi" w:cstheme="minorHAnsi"/>
+          <w:lang w:val="it-IT"/>
+        </w:rPr>
+      </w:pPr>
+    </w:p>
+    <w:p>
+      <w:pPr>
+        <w:jc w:val="both"/>
+        <w:rPr>
+          <w:rFonts w:asciiTheme="minorHAnsi" w:hAnsiTheme="minorHAnsi" w:cstheme="minorHAnsi"/>
+          <w:lang w:val="it-IT"/>
+        </w:rPr>
+      </w:pPr>
+    </w:p>
+    <w:p>
+      <w:pPr>
+        <w:jc w:val="both"/>
+        <w:rPr>
+          <w:rFonts w:asciiTheme="minorHAnsi" w:hAnsiTheme="minorHAnsi" w:cstheme="minorHAnsi"/>
+          <w:lang w:val="it-IT"/>
+        </w:rPr>
+      </w:pPr>
+    </w:p>
+    <w:p>
+      <w:pPr>
+        <w:jc w:val="both"/>
+        <w:rPr>
+          <w:rFonts w:asciiTheme="minorHAnsi" w:hAnsiTheme="minorHAnsi" w:cstheme="minorHAnsi"/>
+          <w:lang w:val="it-IT"/>
+        </w:rPr>
+      </w:pPr>
     </w:p>
     <w:p>
       <w:pPr>
@@ -6326,15 +6389,310 @@
           <w:b/>
           <w:lang w:val="it-IT"/>
         </w:rPr>
+        <w:t>Aggiungi il tuo negozio</w:t>
+      </w:r>
+      <w:r>
+        <w:rPr>
+          <w:rFonts w:ascii="Calibri Light" w:hAnsi="Calibri Light" w:cs="Calibri Light"/>
+          <w:b/>
+          <w:lang w:val="it-IT"/>
+        </w:rPr>
+        <w:t xml:space="preserve">: </w:t>
+      </w:r>
+      <w:r>
+        <w:rPr>
+          <w:rFonts w:ascii="Calibri Light" w:hAnsi="Calibri Light" w:cs="Calibri Light"/>
+          <w:lang w:val="it-IT"/>
+        </w:rPr>
+        <w:t xml:space="preserve">Questa vista permette ad un utente di inserire le informazioni del proprio negozio, in modo da poter creare </w:t>
+      </w:r>
+      <w:r>
+        <w:rPr>
+          <w:rFonts w:ascii="Calibri Light" w:hAnsi="Calibri Light" w:cs="Calibri Light"/>
+          <w:lang w:val="it-IT"/>
+        </w:rPr>
+        <w:t xml:space="preserve">la pagina dove potranno essere visualizzati tutti gli annunci che il negozio pubblica. La vista è composta da un </w:t>
+      </w:r>
+      <w:proofErr w:type="spellStart"/>
+      <w:r>
+        <w:rPr>
+          <w:rFonts w:ascii="Calibri Light" w:hAnsi="Calibri Light" w:cs="Calibri Light"/>
+          <w:lang w:val="it-IT"/>
+        </w:rPr>
+        <w:t>form</w:t>
+      </w:r>
+      <w:proofErr w:type="spellEnd"/>
+      <w:r>
+        <w:rPr>
+          <w:rFonts w:ascii="Calibri Light" w:hAnsi="Calibri Light" w:cs="Calibri Light"/>
+          <w:lang w:val="it-IT"/>
+        </w:rPr>
+        <w:t xml:space="preserve"> contenente i campi per poter inserire le informazioni del negozio da aggiungere (nome, indirizzo, genere, recapito ecc.), e una volta completata la procedura, verrà creata automaticamente la pagina del negozio.</w:t>
+      </w:r>
+      <w:r>
+        <w:rPr>
+          <w:rFonts w:ascii="Calibri Light" w:hAnsi="Calibri Light" w:cs="Calibri Light"/>
+          <w:lang w:val="it-IT"/>
+        </w:rPr>
+        <w:t xml:space="preserve"> </w:t>
+      </w:r>
+      <w:r>
+        <w:rPr>
+          <w:rFonts w:ascii="Calibri Light" w:hAnsi="Calibri Light" w:cs="Calibri Light"/>
+          <w:u w:val="single"/>
+          <w:lang w:val="it-IT"/>
+        </w:rPr>
+        <w:t>Per visualizzare questa vista viene chiesto all’utente di effettuare il login/registrazione.</w:t>
+      </w:r>
+    </w:p>
+    <w:p>
+      <w:pPr>
+        <w:jc w:val="both"/>
+        <w:rPr>
+          <w:rFonts w:ascii="Calibri Light" w:hAnsi="Calibri Light" w:cs="Calibri Light"/>
+          <w:b/>
+          <w:lang w:val="it-IT"/>
+        </w:rPr>
+      </w:pPr>
+    </w:p>
+    <w:p>
+      <w:pPr>
+        <w:jc w:val="both"/>
+        <w:rPr>
+          <w:rFonts w:ascii="Calibri Light" w:hAnsi="Calibri Light" w:cs="Calibri Light"/>
+          <w:u w:val="single"/>
+          <w:lang w:val="it-IT"/>
+        </w:rPr>
+      </w:pPr>
+      <w:r>
+        <w:rPr>
+          <w:rFonts w:ascii="Calibri Light" w:hAnsi="Calibri Light" w:cs="Calibri Light"/>
+          <w:b/>
+          <w:lang w:val="it-IT"/>
+        </w:rPr>
+        <w:t xml:space="preserve">Visualizza Preferiti: </w:t>
+      </w:r>
+      <w:r>
+        <w:rPr>
+          <w:rFonts w:ascii="Calibri Light" w:hAnsi="Calibri Light" w:cs="Calibri Light"/>
+          <w:lang w:val="it-IT"/>
+        </w:rPr>
+        <w:t>Qui sono visualizzati tutti gli annunci dei negozi che l’utente ha impostato come preferiti. In pratica consiste in una bacheca, simile alla “Lista Notizie”, dove però sono visualizzati solo gli annunci dei negozi preferiti all’utente.</w:t>
+      </w:r>
+      <w:r>
+        <w:rPr>
+          <w:rFonts w:ascii="Calibri Light" w:hAnsi="Calibri Light" w:cs="Calibri Light"/>
+          <w:lang w:val="it-IT"/>
+        </w:rPr>
+        <w:t xml:space="preserve"> </w:t>
+      </w:r>
+      <w:r>
+        <w:rPr>
+          <w:rFonts w:ascii="Calibri Light" w:hAnsi="Calibri Light" w:cs="Calibri Light"/>
+          <w:u w:val="single"/>
+          <w:lang w:val="it-IT"/>
+        </w:rPr>
+        <w:t>Per visualizzare questa vista viene chiesto all’utente di effettuare il login/registrazione.</w:t>
+      </w:r>
+    </w:p>
+    <w:p>
+      <w:pPr>
+        <w:jc w:val="both"/>
+        <w:rPr>
+          <w:rFonts w:ascii="Calibri Light" w:hAnsi="Calibri Light" w:cs="Calibri Light"/>
+          <w:lang w:val="it-IT"/>
+        </w:rPr>
+      </w:pPr>
+    </w:p>
+    <w:p>
+      <w:pPr>
+        <w:jc w:val="both"/>
+        <w:rPr>
+          <w:rFonts w:ascii="Calibri Light" w:hAnsi="Calibri Light" w:cs="Calibri Light"/>
+          <w:u w:val="single"/>
+          <w:lang w:val="it-IT"/>
+        </w:rPr>
+      </w:pPr>
+      <w:r>
+        <w:rPr>
+          <w:rFonts w:ascii="Calibri Light" w:hAnsi="Calibri Light" w:cs="Calibri Light"/>
+          <w:b/>
+          <w:lang w:val="it-IT"/>
+        </w:rPr>
+        <w:t xml:space="preserve">Aggiungi </w:t>
+      </w:r>
+      <w:r>
+        <w:rPr>
+          <w:rFonts w:ascii="Calibri Light" w:hAnsi="Calibri Light" w:cs="Calibri Light"/>
+          <w:b/>
+          <w:lang w:val="it-IT"/>
+        </w:rPr>
+        <w:t>Post</w:t>
+      </w:r>
+      <w:r>
+        <w:rPr>
+          <w:rFonts w:ascii="Calibri Light" w:hAnsi="Calibri Light" w:cs="Calibri Light"/>
+          <w:b/>
+          <w:lang w:val="it-IT"/>
+        </w:rPr>
+        <w:t xml:space="preserve">: </w:t>
+      </w:r>
+      <w:r>
+        <w:rPr>
+          <w:rFonts w:ascii="Calibri Light" w:hAnsi="Calibri Light" w:cs="Calibri Light"/>
+          <w:lang w:val="it-IT"/>
+        </w:rPr>
+        <w:t xml:space="preserve">Offre la possibilità di inserire un </w:t>
+      </w:r>
+      <w:r>
+        <w:rPr>
+          <w:rFonts w:ascii="Calibri Light" w:hAnsi="Calibri Light" w:cs="Calibri Light"/>
+          <w:lang w:val="it-IT"/>
+        </w:rPr>
+        <w:t>post</w:t>
+      </w:r>
+      <w:r>
+        <w:rPr>
+          <w:rFonts w:ascii="Calibri Light" w:hAnsi="Calibri Light" w:cs="Calibri Light"/>
+          <w:lang w:val="it-IT"/>
+        </w:rPr>
+        <w:t xml:space="preserve">. </w:t>
+      </w:r>
+      <w:r>
+        <w:rPr>
+          <w:rFonts w:ascii="Calibri Light" w:hAnsi="Calibri Light" w:cs="Calibri Light"/>
+          <w:lang w:val="it-IT"/>
+        </w:rPr>
+        <w:t>La vista mostra un</w:t>
+      </w:r>
+      <w:r>
+        <w:rPr>
+          <w:rFonts w:ascii="Calibri Light" w:hAnsi="Calibri Light" w:cs="Calibri Light"/>
+          <w:lang w:val="it-IT"/>
+        </w:rPr>
+        <w:t>’</w:t>
+      </w:r>
+      <w:r>
+        <w:rPr>
+          <w:rFonts w:ascii="Calibri Light" w:hAnsi="Calibri Light" w:cs="Calibri Light"/>
+          <w:lang w:val="it-IT"/>
+        </w:rPr>
+        <w:t>area di testo dove poter inserire la descrizione dell’</w:t>
+      </w:r>
+      <w:r>
+        <w:rPr>
+          <w:rFonts w:ascii="Calibri Light" w:hAnsi="Calibri Light" w:cs="Calibri Light"/>
+          <w:lang w:val="it-IT"/>
+        </w:rPr>
+        <w:t>post</w:t>
+      </w:r>
+      <w:r>
+        <w:rPr>
+          <w:rFonts w:ascii="Calibri Light" w:hAnsi="Calibri Light" w:cs="Calibri Light"/>
+          <w:lang w:val="it-IT"/>
+        </w:rPr>
+        <w:t xml:space="preserve"> ed eventualmente scattare una foto che verrà visualizzata nel corpo di </w:t>
+      </w:r>
+      <w:r>
+        <w:rPr>
+          <w:rFonts w:ascii="Calibri Light" w:hAnsi="Calibri Light" w:cs="Calibri Light"/>
+          <w:lang w:val="it-IT"/>
+        </w:rPr>
         <w:lastRenderedPageBreak/>
-        <w:t>Aggiungi il tuo negozio</w:t>
-      </w:r>
+        <w:t>quest’ultimo una volta terminata la procedura.</w:t>
+      </w:r>
+      <w:r>
+        <w:rPr>
+          <w:rFonts w:ascii="Calibri Light" w:hAnsi="Calibri Light" w:cs="Calibri Light"/>
+          <w:lang w:val="it-IT"/>
+        </w:rPr>
+        <w:t xml:space="preserve"> Infine</w:t>
+      </w:r>
+      <w:r>
+        <w:rPr>
+          <w:rFonts w:ascii="Calibri Light" w:hAnsi="Calibri Light" w:cs="Calibri Light"/>
+          <w:lang w:val="it-IT"/>
+        </w:rPr>
+        <w:t>,</w:t>
+      </w:r>
+      <w:r>
+        <w:rPr>
+          <w:rFonts w:ascii="Calibri Light" w:hAnsi="Calibri Light" w:cs="Calibri Light"/>
+          <w:lang w:val="it-IT"/>
+        </w:rPr>
+        <w:t xml:space="preserve"> l’</w:t>
+      </w:r>
+      <w:r>
+        <w:rPr>
+          <w:rFonts w:ascii="Calibri Light" w:hAnsi="Calibri Light" w:cs="Calibri Light"/>
+          <w:lang w:val="it-IT"/>
+        </w:rPr>
+        <w:t>post</w:t>
+      </w:r>
+      <w:r>
+        <w:rPr>
+          <w:rFonts w:ascii="Calibri Light" w:hAnsi="Calibri Light" w:cs="Calibri Light"/>
+          <w:lang w:val="it-IT"/>
+        </w:rPr>
+        <w:t xml:space="preserve"> viene pubblicato direttamente nella pagina del negozio dell’negoziante. </w:t>
+      </w:r>
+      <w:r>
+        <w:rPr>
+          <w:rFonts w:ascii="Calibri Light" w:hAnsi="Calibri Light" w:cs="Calibri Light"/>
+          <w:u w:val="single"/>
+          <w:lang w:val="it-IT"/>
+        </w:rPr>
+        <w:t xml:space="preserve">Questa vista, con le sue funzionalità, viene mostrata solo ai negozianti e per visualizzarla </w:t>
+      </w:r>
+      <w:r>
+        <w:rPr>
+          <w:rFonts w:ascii="Calibri Light" w:hAnsi="Calibri Light" w:cs="Calibri Light"/>
+          <w:u w:val="single"/>
+          <w:lang w:val="it-IT"/>
+        </w:rPr>
+        <w:t>viene chiesto di effettuare il login.</w:t>
+      </w:r>
+    </w:p>
+    <w:p>
+      <w:pPr>
+        <w:jc w:val="both"/>
+        <w:rPr>
+          <w:rFonts w:ascii="Calibri Light" w:hAnsi="Calibri Light" w:cs="Calibri Light"/>
+          <w:lang w:val="it-IT"/>
+        </w:rPr>
+      </w:pPr>
+    </w:p>
+    <w:p>
+      <w:pPr>
+        <w:jc w:val="both"/>
+        <w:rPr>
+          <w:rFonts w:ascii="Calibri Light" w:hAnsi="Calibri Light" w:cs="Calibri Light"/>
+          <w:u w:val="single"/>
+          <w:lang w:val="it-IT"/>
+        </w:rPr>
+      </w:pPr>
       <w:r>
         <w:rPr>
           <w:rFonts w:ascii="Calibri Light" w:hAnsi="Calibri Light" w:cs="Calibri Light"/>
           <w:b/>
           <w:lang w:val="it-IT"/>
         </w:rPr>
+        <w:t xml:space="preserve">Visualizza </w:t>
+      </w:r>
+      <w:r>
+        <w:rPr>
+          <w:rFonts w:ascii="Calibri Light" w:hAnsi="Calibri Light" w:cs="Calibri Light"/>
+          <w:b/>
+          <w:lang w:val="it-IT"/>
+        </w:rPr>
+        <w:t>il mio negozio</w:t>
+      </w:r>
+      <w:r>
+        <w:rPr>
+          <w:rFonts w:ascii="Calibri Light" w:hAnsi="Calibri Light" w:cs="Calibri Light"/>
+          <w:b/>
+          <w:lang w:val="it-IT"/>
+        </w:rPr>
         <w:t xml:space="preserve">: </w:t>
       </w:r>
       <w:r>
@@ -6342,14 +6700,196 @@
           <w:rFonts w:ascii="Calibri Light" w:hAnsi="Calibri Light" w:cs="Calibri Light"/>
           <w:lang w:val="it-IT"/>
         </w:rPr>
-        <w:t xml:space="preserve">Questa vista permette ad un utente di inserire le informazioni del proprio negozio, in modo da poter creare </w:t>
-      </w:r>
-      <w:r>
-        <w:rPr>
-          <w:rFonts w:ascii="Calibri Light" w:hAnsi="Calibri Light" w:cs="Calibri Light"/>
-          <w:lang w:val="it-IT"/>
-        </w:rPr>
-        <w:t xml:space="preserve">la pagina dove potranno essere visualizzati tutti gli annunci che il negozio pubblica. La vista è composta da un </w:t>
+        <w:t xml:space="preserve">Simile alla vista “Pagina Negozio”. Ha lo scopo di fornire al negoziante una scorciatoia per visualizzare rapidamente la pagina del proprio negozio. Mostra tutte le informazioni che lo riguardano il negozio e gli annunci pubblicati. </w:t>
+      </w:r>
+      <w:r>
+        <w:rPr>
+          <w:rFonts w:ascii="Calibri Light" w:hAnsi="Calibri Light" w:cs="Calibri Light"/>
+          <w:u w:val="single"/>
+          <w:lang w:val="it-IT"/>
+        </w:rPr>
+        <w:t xml:space="preserve">Questa vista, con le sue funzionalità, viene mostrata solo ai negozianti e per visualizzarla </w:t>
+      </w:r>
+      <w:r>
+        <w:rPr>
+          <w:rFonts w:ascii="Calibri Light" w:hAnsi="Calibri Light" w:cs="Calibri Light"/>
+          <w:u w:val="single"/>
+          <w:lang w:val="it-IT"/>
+        </w:rPr>
+        <w:t>viene chiesto di effettuare il login.</w:t>
+      </w:r>
+    </w:p>
+    <w:p>
+      <w:pPr>
+        <w:jc w:val="both"/>
+        <w:rPr>
+          <w:rFonts w:ascii="Calibri Light" w:hAnsi="Calibri Light" w:cs="Calibri Light"/>
+          <w:b/>
+          <w:lang w:val="it-IT"/>
+        </w:rPr>
+      </w:pPr>
+    </w:p>
+    <w:p>
+      <w:pPr>
+        <w:jc w:val="both"/>
+        <w:rPr>
+          <w:rFonts w:ascii="Calibri Light" w:hAnsi="Calibri Light" w:cs="Calibri Light"/>
+          <w:u w:val="single"/>
+          <w:lang w:val="it-IT"/>
+        </w:rPr>
+      </w:pPr>
+      <w:r>
+        <w:rPr>
+          <w:rFonts w:ascii="Calibri Light" w:hAnsi="Calibri Light" w:cs="Calibri Light"/>
+          <w:b/>
+          <w:lang w:val="it-IT"/>
+        </w:rPr>
+        <w:t xml:space="preserve">Modifica </w:t>
+      </w:r>
+      <w:r>
+        <w:rPr>
+          <w:rFonts w:ascii="Calibri Light" w:hAnsi="Calibri Light" w:cs="Calibri Light"/>
+          <w:b/>
+          <w:lang w:val="it-IT"/>
+        </w:rPr>
+        <w:t>Post</w:t>
+      </w:r>
+      <w:r>
+        <w:rPr>
+          <w:rFonts w:ascii="Calibri Light" w:hAnsi="Calibri Light" w:cs="Calibri Light"/>
+          <w:b/>
+          <w:lang w:val="it-IT"/>
+        </w:rPr>
+        <w:t>:</w:t>
+      </w:r>
+      <w:r>
+        <w:rPr>
+          <w:rFonts w:ascii="Calibri Light" w:hAnsi="Calibri Light" w:cs="Calibri Light"/>
+          <w:lang w:val="it-IT"/>
+        </w:rPr>
+        <w:t xml:space="preserve"> Permette di modificare o eliminare un </w:t>
+      </w:r>
+      <w:r>
+        <w:rPr>
+          <w:rFonts w:ascii="Calibri Light" w:hAnsi="Calibri Light" w:cs="Calibri Light"/>
+          <w:lang w:val="it-IT"/>
+        </w:rPr>
+        <w:t>post</w:t>
+      </w:r>
+      <w:r>
+        <w:rPr>
+          <w:rFonts w:ascii="Calibri Light" w:hAnsi="Calibri Light" w:cs="Calibri Light"/>
+          <w:lang w:val="it-IT"/>
+        </w:rPr>
+        <w:t xml:space="preserve"> pubblicato nella bacheca del proprio negozio. Tramite un bottone è possibile eliminare un </w:t>
+      </w:r>
+      <w:r>
+        <w:rPr>
+          <w:rFonts w:ascii="Calibri Light" w:hAnsi="Calibri Light" w:cs="Calibri Light"/>
+          <w:lang w:val="it-IT"/>
+        </w:rPr>
+        <w:t>post</w:t>
+      </w:r>
+      <w:r>
+        <w:rPr>
+          <w:rFonts w:ascii="Calibri Light" w:hAnsi="Calibri Light" w:cs="Calibri Light"/>
+          <w:lang w:val="it-IT"/>
+        </w:rPr>
+        <w:t xml:space="preserve"> oppure modificarlo. La fase di modifica mostra una vista simile a quella usata per “Aggiungi </w:t>
+      </w:r>
+      <w:r>
+        <w:rPr>
+          <w:rFonts w:ascii="Calibri Light" w:hAnsi="Calibri Light" w:cs="Calibri Light"/>
+          <w:lang w:val="it-IT"/>
+        </w:rPr>
+        <w:t>Post</w:t>
+      </w:r>
+      <w:r>
+        <w:rPr>
+          <w:rFonts w:ascii="Calibri Light" w:hAnsi="Calibri Light" w:cs="Calibri Light"/>
+          <w:lang w:val="it-IT"/>
+        </w:rPr>
+        <w:t>”.</w:t>
+      </w:r>
+      <w:r>
+        <w:rPr>
+          <w:rFonts w:ascii="Calibri Light" w:hAnsi="Calibri Light" w:cs="Calibri Light"/>
+          <w:u w:val="single"/>
+          <w:lang w:val="it-IT"/>
+        </w:rPr>
+        <w:t xml:space="preserve"> </w:t>
+      </w:r>
+      <w:r>
+        <w:rPr>
+          <w:rFonts w:ascii="Calibri Light" w:hAnsi="Calibri Light" w:cs="Calibri Light"/>
+          <w:u w:val="single"/>
+          <w:lang w:val="it-IT"/>
+        </w:rPr>
+        <w:t xml:space="preserve">Questa vista, con le sue funzionalità, viene mostrata solo ai negozianti e per visualizzarla </w:t>
+      </w:r>
+      <w:r>
+        <w:rPr>
+          <w:rFonts w:ascii="Calibri Light" w:hAnsi="Calibri Light" w:cs="Calibri Light"/>
+          <w:u w:val="single"/>
+          <w:lang w:val="it-IT"/>
+        </w:rPr>
+        <w:t>viene chiesto di effettuare il login.</w:t>
+      </w:r>
+    </w:p>
+    <w:p>
+      <w:pPr>
+        <w:jc w:val="both"/>
+        <w:rPr>
+          <w:rFonts w:ascii="Calibri Light" w:hAnsi="Calibri Light" w:cs="Calibri Light"/>
+          <w:u w:val="single"/>
+          <w:lang w:val="it-IT"/>
+        </w:rPr>
+      </w:pPr>
+    </w:p>
+    <w:p>
+      <w:pPr>
+        <w:jc w:val="both"/>
+        <w:rPr>
+          <w:rFonts w:ascii="Calibri Light" w:hAnsi="Calibri Light" w:cs="Calibri Light"/>
+          <w:lang w:val="it-IT"/>
+        </w:rPr>
+      </w:pPr>
+      <w:r>
+        <w:rPr>
+          <w:rFonts w:ascii="Calibri Light" w:hAnsi="Calibri Light" w:cs="Calibri Light"/>
+          <w:b/>
+          <w:lang w:val="it-IT"/>
+        </w:rPr>
+        <w:t>Login</w:t>
+      </w:r>
+      <w:r>
+        <w:rPr>
+          <w:rFonts w:ascii="Calibri Light" w:hAnsi="Calibri Light" w:cs="Calibri Light"/>
+          <w:b/>
+          <w:lang w:val="it-IT"/>
+        </w:rPr>
+        <w:t>:</w:t>
+      </w:r>
+      <w:r>
+        <w:rPr>
+          <w:rFonts w:ascii="Calibri Light" w:hAnsi="Calibri Light" w:cs="Calibri Light"/>
+          <w:lang w:val="it-IT"/>
+        </w:rPr>
+        <w:t xml:space="preserve"> Mostra i campi per inserire le credenziali di accesso ed eseguire il login. </w:t>
+      </w:r>
+      <w:r>
+        <w:rPr>
+          <w:rFonts w:ascii="Calibri Light" w:hAnsi="Calibri Light" w:cs="Calibri Light"/>
+          <w:lang w:val="it-IT"/>
+        </w:rPr>
+        <w:t xml:space="preserve">Eseguito l’accesso l’utente può entrare nelle sezioni protette dell’app (in base al tipo di utente). </w:t>
+      </w:r>
+      <w:r>
+        <w:rPr>
+          <w:rFonts w:ascii="Calibri Light" w:hAnsi="Calibri Light" w:cs="Calibri Light"/>
+          <w:lang w:val="it-IT"/>
+        </w:rPr>
+        <w:t xml:space="preserve">Visualizza inoltre una </w:t>
       </w:r>
       <w:proofErr w:type="spellStart"/>
       <w:r>
@@ -6357,6 +6897,63 @@
           <w:rFonts w:ascii="Calibri Light" w:hAnsi="Calibri Light" w:cs="Calibri Light"/>
           <w:lang w:val="it-IT"/>
         </w:rPr>
+        <w:t>checkbox</w:t>
+      </w:r>
+      <w:proofErr w:type="spellEnd"/>
+      <w:r>
+        <w:rPr>
+          <w:rFonts w:ascii="Calibri Light" w:hAnsi="Calibri Light" w:cs="Calibri Light"/>
+          <w:lang w:val="it-IT"/>
+        </w:rPr>
+        <w:t xml:space="preserve"> per salvare le credenziali di accesso per le prossime volte che si esegue l’app.</w:t>
+      </w:r>
+    </w:p>
+    <w:p>
+      <w:pPr>
+        <w:jc w:val="both"/>
+        <w:rPr>
+          <w:rFonts w:ascii="Calibri Light" w:hAnsi="Calibri Light" w:cs="Calibri Light"/>
+          <w:lang w:val="it-IT"/>
+        </w:rPr>
+      </w:pPr>
+    </w:p>
+    <w:p>
+      <w:pPr>
+        <w:jc w:val="both"/>
+        <w:rPr>
+          <w:rFonts w:ascii="Calibri Light" w:hAnsi="Calibri Light" w:cs="Calibri Light"/>
+          <w:lang w:val="it-IT"/>
+        </w:rPr>
+      </w:pPr>
+      <w:r>
+        <w:rPr>
+          <w:rFonts w:ascii="Calibri Light" w:hAnsi="Calibri Light" w:cs="Calibri Light"/>
+          <w:b/>
+          <w:lang w:val="it-IT"/>
+        </w:rPr>
+        <w:t>Registrazione</w:t>
+      </w:r>
+      <w:r>
+        <w:rPr>
+          <w:rFonts w:ascii="Calibri Light" w:hAnsi="Calibri Light" w:cs="Calibri Light"/>
+          <w:b/>
+          <w:lang w:val="it-IT"/>
+        </w:rPr>
+        <w:t xml:space="preserve">: </w:t>
+      </w:r>
+      <w:r>
+        <w:rPr>
+          <w:rFonts w:ascii="Calibri Light" w:hAnsi="Calibri Light" w:cs="Calibri Light"/>
+          <w:lang w:val="it-IT"/>
+        </w:rPr>
+        <w:t xml:space="preserve">Mostra un </w:t>
+      </w:r>
+      <w:proofErr w:type="spellStart"/>
+      <w:r>
+        <w:rPr>
+          <w:rFonts w:ascii="Calibri Light" w:hAnsi="Calibri Light" w:cs="Calibri Light"/>
+          <w:lang w:val="it-IT"/>
+        </w:rPr>
         <w:t>form</w:t>
       </w:r>
       <w:proofErr w:type="spellEnd"/>
@@ -6365,538 +6962,11 @@
           <w:rFonts w:ascii="Calibri Light" w:hAnsi="Calibri Light" w:cs="Calibri Light"/>
           <w:lang w:val="it-IT"/>
         </w:rPr>
-        <w:t xml:space="preserve"> contenente i campi per poter inserire le informazioni del negozio da aggiungere (nome, indirizzo, genere, recapito ecc.), e una volta completata la procedura, verrà creata automaticamente la pagina del negozio.</w:t>
-      </w:r>
-      <w:r>
-        <w:rPr>
-          <w:rFonts w:ascii="Calibri Light" w:hAnsi="Calibri Light" w:cs="Calibri Light"/>
-          <w:lang w:val="it-IT"/>
-        </w:rPr>
         <w:t xml:space="preserve"> </w:t>
       </w:r>
       <w:r>
         <w:rPr>
           <w:rFonts w:ascii="Calibri Light" w:hAnsi="Calibri Light" w:cs="Calibri Light"/>
-          <w:u w:val="single"/>
-          <w:lang w:val="it-IT"/>
-        </w:rPr>
-        <w:t>Per visualizzare questa vista viene chiesto all’utente di effettuare il login/registrazione.</w:t>
-      </w:r>
-    </w:p>
-    <w:p>
-      <w:pPr>
-        <w:jc w:val="both"/>
-        <w:rPr>
-          <w:rFonts w:ascii="Calibri Light" w:hAnsi="Calibri Light" w:cs="Calibri Light"/>
-          <w:b/>
-          <w:lang w:val="it-IT"/>
-        </w:rPr>
-      </w:pPr>
-    </w:p>
-    <w:p>
-      <w:pPr>
-        <w:jc w:val="both"/>
-        <w:rPr>
-          <w:rFonts w:ascii="Calibri Light" w:hAnsi="Calibri Light" w:cs="Calibri Light"/>
-          <w:u w:val="single"/>
-          <w:lang w:val="it-IT"/>
-        </w:rPr>
-      </w:pPr>
-      <w:r>
-        <w:rPr>
-          <w:rFonts w:ascii="Calibri Light" w:hAnsi="Calibri Light" w:cs="Calibri Light"/>
-          <w:b/>
-          <w:lang w:val="it-IT"/>
-        </w:rPr>
-        <w:t xml:space="preserve">Visualizza Preferiti: </w:t>
-      </w:r>
-      <w:r>
-        <w:rPr>
-          <w:rFonts w:ascii="Calibri Light" w:hAnsi="Calibri Light" w:cs="Calibri Light"/>
-          <w:lang w:val="it-IT"/>
-        </w:rPr>
-        <w:t>Qui sono visualizzati tutti gli annunci dei negozi che l’utente ha impostato come preferiti. In pratica consiste in una bacheca, simile alla “Lista Notizie”, dove però sono visualizzati solo gli annunci dei negozi preferiti all’utente.</w:t>
-      </w:r>
-      <w:r>
-        <w:rPr>
-          <w:rFonts w:ascii="Calibri Light" w:hAnsi="Calibri Light" w:cs="Calibri Light"/>
-          <w:lang w:val="it-IT"/>
-        </w:rPr>
-        <w:t xml:space="preserve"> </w:t>
-      </w:r>
-      <w:r>
-        <w:rPr>
-          <w:rFonts w:ascii="Calibri Light" w:hAnsi="Calibri Light" w:cs="Calibri Light"/>
-          <w:u w:val="single"/>
-          <w:lang w:val="it-IT"/>
-        </w:rPr>
-        <w:t>Per visualizzare questa vista viene chiesto all’utente di effettuare il login/registrazione.</w:t>
-      </w:r>
-    </w:p>
-    <w:p>
-      <w:pPr>
-        <w:jc w:val="both"/>
-        <w:rPr>
-          <w:rFonts w:ascii="Calibri Light" w:hAnsi="Calibri Light" w:cs="Calibri Light"/>
-          <w:lang w:val="it-IT"/>
-        </w:rPr>
-      </w:pPr>
-    </w:p>
-    <w:p>
-      <w:pPr>
-        <w:jc w:val="both"/>
-        <w:rPr>
-          <w:rFonts w:ascii="Calibri Light" w:hAnsi="Calibri Light" w:cs="Calibri Light"/>
-          <w:u w:val="single"/>
-          <w:lang w:val="it-IT"/>
-        </w:rPr>
-      </w:pPr>
-      <w:r>
-        <w:rPr>
-          <w:rFonts w:ascii="Calibri Light" w:hAnsi="Calibri Light" w:cs="Calibri Light"/>
-          <w:b/>
-          <w:lang w:val="it-IT"/>
-        </w:rPr>
-        <w:t xml:space="preserve">Aggiungi </w:t>
-      </w:r>
-      <w:r>
-        <w:rPr>
-          <w:rFonts w:ascii="Calibri Light" w:hAnsi="Calibri Light" w:cs="Calibri Light"/>
-          <w:b/>
-          <w:lang w:val="it-IT"/>
-        </w:rPr>
-        <w:t>Post</w:t>
-      </w:r>
-      <w:r>
-        <w:rPr>
-          <w:rFonts w:ascii="Calibri Light" w:hAnsi="Calibri Light" w:cs="Calibri Light"/>
-          <w:b/>
-          <w:lang w:val="it-IT"/>
-        </w:rPr>
-        <w:t xml:space="preserve">: </w:t>
-      </w:r>
-      <w:r>
-        <w:rPr>
-          <w:rFonts w:ascii="Calibri Light" w:hAnsi="Calibri Light" w:cs="Calibri Light"/>
-          <w:lang w:val="it-IT"/>
-        </w:rPr>
-        <w:t xml:space="preserve">Offre la possibilità di inserire un </w:t>
-      </w:r>
-      <w:r>
-        <w:rPr>
-          <w:rFonts w:ascii="Calibri Light" w:hAnsi="Calibri Light" w:cs="Calibri Light"/>
-          <w:lang w:val="it-IT"/>
-        </w:rPr>
-        <w:t>post</w:t>
-      </w:r>
-      <w:r>
-        <w:rPr>
-          <w:rFonts w:ascii="Calibri Light" w:hAnsi="Calibri Light" w:cs="Calibri Light"/>
-          <w:lang w:val="it-IT"/>
-        </w:rPr>
-        <w:t xml:space="preserve">. </w:t>
-      </w:r>
-      <w:r>
-        <w:rPr>
-          <w:rFonts w:ascii="Calibri Light" w:hAnsi="Calibri Light" w:cs="Calibri Light"/>
-          <w:lang w:val="it-IT"/>
-        </w:rPr>
-        <w:t>La vista mostra un</w:t>
-      </w:r>
-      <w:r>
-        <w:rPr>
-          <w:rFonts w:ascii="Calibri Light" w:hAnsi="Calibri Light" w:cs="Calibri Light"/>
-          <w:lang w:val="it-IT"/>
-        </w:rPr>
-        <w:t>’</w:t>
-      </w:r>
-      <w:r>
-        <w:rPr>
-          <w:rFonts w:ascii="Calibri Light" w:hAnsi="Calibri Light" w:cs="Calibri Light"/>
-          <w:lang w:val="it-IT"/>
-        </w:rPr>
-        <w:t>area di testo dove poter inserire la descrizione dell’</w:t>
-      </w:r>
-      <w:r>
-        <w:rPr>
-          <w:rFonts w:ascii="Calibri Light" w:hAnsi="Calibri Light" w:cs="Calibri Light"/>
-          <w:lang w:val="it-IT"/>
-        </w:rPr>
-        <w:t>post</w:t>
-      </w:r>
-      <w:r>
-        <w:rPr>
-          <w:rFonts w:ascii="Calibri Light" w:hAnsi="Calibri Light" w:cs="Calibri Light"/>
-          <w:lang w:val="it-IT"/>
-        </w:rPr>
-        <w:t xml:space="preserve"> ed eventualmente scattare una foto che verrà visualizzata nel corpo di quest’ultimo una volta terminata la procedura.</w:t>
-      </w:r>
-      <w:r>
-        <w:rPr>
-          <w:rFonts w:ascii="Calibri Light" w:hAnsi="Calibri Light" w:cs="Calibri Light"/>
-          <w:lang w:val="it-IT"/>
-        </w:rPr>
-        <w:t xml:space="preserve"> Infine</w:t>
-      </w:r>
-      <w:r>
-        <w:rPr>
-          <w:rFonts w:ascii="Calibri Light" w:hAnsi="Calibri Light" w:cs="Calibri Light"/>
-          <w:lang w:val="it-IT"/>
-        </w:rPr>
-        <w:t>,</w:t>
-      </w:r>
-      <w:r>
-        <w:rPr>
-          <w:rFonts w:ascii="Calibri Light" w:hAnsi="Calibri Light" w:cs="Calibri Light"/>
-          <w:lang w:val="it-IT"/>
-        </w:rPr>
-        <w:t xml:space="preserve"> l’</w:t>
-      </w:r>
-      <w:r>
-        <w:rPr>
-          <w:rFonts w:ascii="Calibri Light" w:hAnsi="Calibri Light" w:cs="Calibri Light"/>
-          <w:lang w:val="it-IT"/>
-        </w:rPr>
-        <w:t>post</w:t>
-      </w:r>
-      <w:r>
-        <w:rPr>
-          <w:rFonts w:ascii="Calibri Light" w:hAnsi="Calibri Light" w:cs="Calibri Light"/>
-          <w:lang w:val="it-IT"/>
-        </w:rPr>
-        <w:t xml:space="preserve"> viene pubblicato direttamente nella pagina del negozio dell’negoziante. </w:t>
-      </w:r>
-      <w:r>
-        <w:rPr>
-          <w:rFonts w:ascii="Calibri Light" w:hAnsi="Calibri Light" w:cs="Calibri Light"/>
-          <w:u w:val="single"/>
-          <w:lang w:val="it-IT"/>
-        </w:rPr>
-        <w:t xml:space="preserve">Questa vista, con le sue funzionalità, viene mostrata solo ai negozianti e per visualizzarla </w:t>
-      </w:r>
-      <w:r>
-        <w:rPr>
-          <w:rFonts w:ascii="Calibri Light" w:hAnsi="Calibri Light" w:cs="Calibri Light"/>
-          <w:u w:val="single"/>
-          <w:lang w:val="it-IT"/>
-        </w:rPr>
-        <w:t>viene chiesto di effettuare il login.</w:t>
-      </w:r>
-    </w:p>
-    <w:p>
-      <w:pPr>
-        <w:jc w:val="both"/>
-        <w:rPr>
-          <w:rFonts w:ascii="Calibri Light" w:hAnsi="Calibri Light" w:cs="Calibri Light"/>
-          <w:lang w:val="it-IT"/>
-        </w:rPr>
-      </w:pPr>
-    </w:p>
-    <w:p>
-      <w:pPr>
-        <w:jc w:val="both"/>
-        <w:rPr>
-          <w:rFonts w:ascii="Calibri Light" w:hAnsi="Calibri Light" w:cs="Calibri Light"/>
-          <w:u w:val="single"/>
-          <w:lang w:val="it-IT"/>
-        </w:rPr>
-      </w:pPr>
-      <w:r>
-        <w:rPr>
-          <w:rFonts w:ascii="Calibri Light" w:hAnsi="Calibri Light" w:cs="Calibri Light"/>
-          <w:b/>
-          <w:lang w:val="it-IT"/>
-        </w:rPr>
-        <w:t xml:space="preserve">Visualizza </w:t>
-      </w:r>
-      <w:r>
-        <w:rPr>
-          <w:rFonts w:ascii="Calibri Light" w:hAnsi="Calibri Light" w:cs="Calibri Light"/>
-          <w:b/>
-          <w:lang w:val="it-IT"/>
-        </w:rPr>
-        <w:t>il mio negozio</w:t>
-      </w:r>
-      <w:r>
-        <w:rPr>
-          <w:rFonts w:ascii="Calibri Light" w:hAnsi="Calibri Light" w:cs="Calibri Light"/>
-          <w:b/>
-          <w:lang w:val="it-IT"/>
-        </w:rPr>
-        <w:t xml:space="preserve">: </w:t>
-      </w:r>
-      <w:r>
-        <w:rPr>
-          <w:rFonts w:ascii="Calibri Light" w:hAnsi="Calibri Light" w:cs="Calibri Light"/>
-          <w:lang w:val="it-IT"/>
-        </w:rPr>
-        <w:t xml:space="preserve">Simile alla vista “Pagina Negozio”. Ha lo scopo di fornire al negoziante una scorciatoia per visualizzare rapidamente la pagina del proprio negozio. Mostra tutte le informazioni che lo riguardano il negozio e gli annunci pubblicati. </w:t>
-      </w:r>
-      <w:r>
-        <w:rPr>
-          <w:rFonts w:ascii="Calibri Light" w:hAnsi="Calibri Light" w:cs="Calibri Light"/>
-          <w:u w:val="single"/>
-          <w:lang w:val="it-IT"/>
-        </w:rPr>
-        <w:t xml:space="preserve">Questa vista, con le sue funzionalità, viene mostrata solo ai negozianti e per visualizzarla </w:t>
-      </w:r>
-      <w:r>
-        <w:rPr>
-          <w:rFonts w:ascii="Calibri Light" w:hAnsi="Calibri Light" w:cs="Calibri Light"/>
-          <w:u w:val="single"/>
-          <w:lang w:val="it-IT"/>
-        </w:rPr>
-        <w:t>viene chiesto di effettuare il login.</w:t>
-      </w:r>
-    </w:p>
-    <w:p>
-      <w:pPr>
-        <w:jc w:val="both"/>
-        <w:rPr>
-          <w:rFonts w:ascii="Calibri Light" w:hAnsi="Calibri Light" w:cs="Calibri Light"/>
-          <w:b/>
-          <w:lang w:val="it-IT"/>
-        </w:rPr>
-      </w:pPr>
-    </w:p>
-    <w:p>
-      <w:pPr>
-        <w:jc w:val="both"/>
-        <w:rPr>
-          <w:rFonts w:ascii="Calibri Light" w:hAnsi="Calibri Light" w:cs="Calibri Light"/>
-          <w:u w:val="single"/>
-          <w:lang w:val="it-IT"/>
-        </w:rPr>
-      </w:pPr>
-      <w:r>
-        <w:rPr>
-          <w:rFonts w:ascii="Calibri Light" w:hAnsi="Calibri Light" w:cs="Calibri Light"/>
-          <w:b/>
-          <w:lang w:val="it-IT"/>
-        </w:rPr>
-        <w:t xml:space="preserve">Modifica </w:t>
-      </w:r>
-      <w:r>
-        <w:rPr>
-          <w:rFonts w:ascii="Calibri Light" w:hAnsi="Calibri Light" w:cs="Calibri Light"/>
-          <w:b/>
-          <w:lang w:val="it-IT"/>
-        </w:rPr>
-        <w:t>Post</w:t>
-      </w:r>
-      <w:r>
-        <w:rPr>
-          <w:rFonts w:ascii="Calibri Light" w:hAnsi="Calibri Light" w:cs="Calibri Light"/>
-          <w:b/>
-          <w:lang w:val="it-IT"/>
-        </w:rPr>
-        <w:t>:</w:t>
-      </w:r>
-      <w:r>
-        <w:rPr>
-          <w:rFonts w:ascii="Calibri Light" w:hAnsi="Calibri Light" w:cs="Calibri Light"/>
-          <w:lang w:val="it-IT"/>
-        </w:rPr>
-        <w:t xml:space="preserve"> Permette di modificare o eliminare un </w:t>
-      </w:r>
-      <w:r>
-        <w:rPr>
-          <w:rFonts w:ascii="Calibri Light" w:hAnsi="Calibri Light" w:cs="Calibri Light"/>
-          <w:lang w:val="it-IT"/>
-        </w:rPr>
-        <w:t>post</w:t>
-      </w:r>
-      <w:r>
-        <w:rPr>
-          <w:rFonts w:ascii="Calibri Light" w:hAnsi="Calibri Light" w:cs="Calibri Light"/>
-          <w:lang w:val="it-IT"/>
-        </w:rPr>
-        <w:t xml:space="preserve"> pubblicato nella bacheca del proprio negozio. Tramite un bottone è possibile eliminare un </w:t>
-      </w:r>
-      <w:r>
-        <w:rPr>
-          <w:rFonts w:ascii="Calibri Light" w:hAnsi="Calibri Light" w:cs="Calibri Light"/>
-          <w:lang w:val="it-IT"/>
-        </w:rPr>
-        <w:t>post</w:t>
-      </w:r>
-      <w:r>
-        <w:rPr>
-          <w:rFonts w:ascii="Calibri Light" w:hAnsi="Calibri Light" w:cs="Calibri Light"/>
-          <w:lang w:val="it-IT"/>
-        </w:rPr>
-        <w:t xml:space="preserve"> oppure modificarlo. La fase di modifica mostra una vista simile a quella usata per “Aggiungi </w:t>
-      </w:r>
-      <w:r>
-        <w:rPr>
-          <w:rFonts w:ascii="Calibri Light" w:hAnsi="Calibri Light" w:cs="Calibri Light"/>
-          <w:lang w:val="it-IT"/>
-        </w:rPr>
-        <w:t>Post</w:t>
-      </w:r>
-      <w:r>
-        <w:rPr>
-          <w:rFonts w:ascii="Calibri Light" w:hAnsi="Calibri Light" w:cs="Calibri Light"/>
-          <w:lang w:val="it-IT"/>
-        </w:rPr>
-        <w:t>”.</w:t>
-      </w:r>
-      <w:r>
-        <w:rPr>
-          <w:rFonts w:ascii="Calibri Light" w:hAnsi="Calibri Light" w:cs="Calibri Light"/>
-          <w:u w:val="single"/>
-          <w:lang w:val="it-IT"/>
-        </w:rPr>
-        <w:t xml:space="preserve"> </w:t>
-      </w:r>
-      <w:r>
-        <w:rPr>
-          <w:rFonts w:ascii="Calibri Light" w:hAnsi="Calibri Light" w:cs="Calibri Light"/>
-          <w:u w:val="single"/>
-          <w:lang w:val="it-IT"/>
-        </w:rPr>
-        <w:t xml:space="preserve">Questa vista, con le sue funzionalità, viene mostrata solo ai negozianti e per visualizzarla </w:t>
-      </w:r>
-      <w:r>
-        <w:rPr>
-          <w:rFonts w:ascii="Calibri Light" w:hAnsi="Calibri Light" w:cs="Calibri Light"/>
-          <w:u w:val="single"/>
-          <w:lang w:val="it-IT"/>
-        </w:rPr>
-        <w:t>viene chiesto di effettuare il login.</w:t>
-      </w:r>
-    </w:p>
-    <w:p>
-      <w:pPr>
-        <w:jc w:val="both"/>
-        <w:rPr>
-          <w:rFonts w:ascii="Calibri Light" w:hAnsi="Calibri Light" w:cs="Calibri Light"/>
-          <w:u w:val="single"/>
-          <w:lang w:val="it-IT"/>
-        </w:rPr>
-      </w:pPr>
-    </w:p>
-    <w:p>
-      <w:pPr>
-        <w:jc w:val="both"/>
-        <w:rPr>
-          <w:rFonts w:ascii="Calibri Light" w:hAnsi="Calibri Light" w:cs="Calibri Light"/>
-          <w:lang w:val="it-IT"/>
-        </w:rPr>
-      </w:pPr>
-      <w:r>
-        <w:rPr>
-          <w:rFonts w:ascii="Calibri Light" w:hAnsi="Calibri Light" w:cs="Calibri Light"/>
-          <w:b/>
-          <w:lang w:val="it-IT"/>
-        </w:rPr>
-        <w:t>Login</w:t>
-      </w:r>
-      <w:r>
-        <w:rPr>
-          <w:rFonts w:ascii="Calibri Light" w:hAnsi="Calibri Light" w:cs="Calibri Light"/>
-          <w:b/>
-          <w:lang w:val="it-IT"/>
-        </w:rPr>
-        <w:t>:</w:t>
-      </w:r>
-      <w:r>
-        <w:rPr>
-          <w:rFonts w:ascii="Calibri Light" w:hAnsi="Calibri Light" w:cs="Calibri Light"/>
-          <w:lang w:val="it-IT"/>
-        </w:rPr>
-        <w:t xml:space="preserve"> Mostra i campi per inserire le credenziali di accesso ed eseguire il login. </w:t>
-      </w:r>
-      <w:r>
-        <w:rPr>
-          <w:rFonts w:ascii="Calibri Light" w:hAnsi="Calibri Light" w:cs="Calibri Light"/>
-          <w:lang w:val="it-IT"/>
-        </w:rPr>
-        <w:t xml:space="preserve">Eseguito l’accesso l’utente può entrare nelle sezioni protette dell’app (in base al tipo di utente). </w:t>
-      </w:r>
-      <w:r>
-        <w:rPr>
-          <w:rFonts w:ascii="Calibri Light" w:hAnsi="Calibri Light" w:cs="Calibri Light"/>
-          <w:lang w:val="it-IT"/>
-        </w:rPr>
-        <w:t xml:space="preserve">Visualizza inoltre una </w:t>
-      </w:r>
-      <w:proofErr w:type="spellStart"/>
-      <w:r>
-        <w:rPr>
-          <w:rFonts w:ascii="Calibri Light" w:hAnsi="Calibri Light" w:cs="Calibri Light"/>
-          <w:lang w:val="it-IT"/>
-        </w:rPr>
-        <w:t>checkbox</w:t>
-      </w:r>
-      <w:proofErr w:type="spellEnd"/>
-      <w:r>
-        <w:rPr>
-          <w:rFonts w:ascii="Calibri Light" w:hAnsi="Calibri Light" w:cs="Calibri Light"/>
-          <w:lang w:val="it-IT"/>
-        </w:rPr>
-        <w:t xml:space="preserve"> per salvare le credenziali di accesso per le prossime volte che si esegue l’app.</w:t>
-      </w:r>
-    </w:p>
-    <w:p>
-      <w:pPr>
-        <w:jc w:val="both"/>
-        <w:rPr>
-          <w:rFonts w:ascii="Calibri Light" w:hAnsi="Calibri Light" w:cs="Calibri Light"/>
-          <w:lang w:val="it-IT"/>
-        </w:rPr>
-      </w:pPr>
-    </w:p>
-    <w:p>
-      <w:pPr>
-        <w:jc w:val="both"/>
-        <w:rPr>
-          <w:rFonts w:ascii="Calibri Light" w:hAnsi="Calibri Light" w:cs="Calibri Light"/>
-          <w:lang w:val="it-IT"/>
-        </w:rPr>
-      </w:pPr>
-      <w:r>
-        <w:rPr>
-          <w:rFonts w:ascii="Calibri Light" w:hAnsi="Calibri Light" w:cs="Calibri Light"/>
-          <w:b/>
-          <w:lang w:val="it-IT"/>
-        </w:rPr>
-        <w:t>Registrazione</w:t>
-      </w:r>
-      <w:r>
-        <w:rPr>
-          <w:rFonts w:ascii="Calibri Light" w:hAnsi="Calibri Light" w:cs="Calibri Light"/>
-          <w:b/>
-          <w:lang w:val="it-IT"/>
-        </w:rPr>
-        <w:t xml:space="preserve">: </w:t>
-      </w:r>
-      <w:r>
-        <w:rPr>
-          <w:rFonts w:ascii="Calibri Light" w:hAnsi="Calibri Light" w:cs="Calibri Light"/>
-          <w:lang w:val="it-IT"/>
-        </w:rPr>
-        <w:t xml:space="preserve">Mostra un </w:t>
-      </w:r>
-      <w:proofErr w:type="spellStart"/>
-      <w:r>
-        <w:rPr>
-          <w:rFonts w:ascii="Calibri Light" w:hAnsi="Calibri Light" w:cs="Calibri Light"/>
-          <w:lang w:val="it-IT"/>
-        </w:rPr>
-        <w:t>form</w:t>
-      </w:r>
-      <w:proofErr w:type="spellEnd"/>
-      <w:r>
-        <w:rPr>
-          <w:rFonts w:ascii="Calibri Light" w:hAnsi="Calibri Light" w:cs="Calibri Light"/>
-          <w:lang w:val="it-IT"/>
-        </w:rPr>
-        <w:t xml:space="preserve"> </w:t>
-      </w:r>
-      <w:r>
-        <w:rPr>
-          <w:rFonts w:ascii="Calibri Light" w:hAnsi="Calibri Light" w:cs="Calibri Light"/>
           <w:lang w:val="it-IT"/>
         </w:rPr>
         <w:t>contenente i campi per registrare l’utente e quindi per poter effettuare in seguito la fase di login.</w:t>
@@ -6976,9 +7046,73 @@
     </w:p>
     <w:p>
       <w:pPr>
-        <w:jc w:val="both"/>
-        <w:rPr>
-          <w:rFonts w:ascii="Calibri Light" w:hAnsi="Calibri Light" w:cs="Calibri Light"/>
+        <w:pStyle w:val="Titolo1"/>
+        <w:rPr>
+          <w:rFonts w:ascii="Calibri Light" w:hAnsi="Calibri Light" w:cs="Calibri Light"/>
+          <w:lang w:val="it-IT"/>
+        </w:rPr>
+      </w:pPr>
+    </w:p>
+    <w:p>
+      <w:pPr>
+        <w:pStyle w:val="Titolo1"/>
+        <w:rPr>
+          <w:rFonts w:ascii="Calibri Light" w:hAnsi="Calibri Light" w:cs="Calibri Light"/>
+          <w:lang w:val="it-IT"/>
+        </w:rPr>
+      </w:pPr>
+    </w:p>
+    <w:p>
+      <w:pPr>
+        <w:pStyle w:val="Titolo1"/>
+        <w:rPr>
+          <w:rFonts w:ascii="Calibri Light" w:hAnsi="Calibri Light" w:cs="Calibri Light"/>
+          <w:lang w:val="it-IT"/>
+        </w:rPr>
+      </w:pPr>
+    </w:p>
+    <w:p>
+      <w:pPr>
+        <w:pStyle w:val="Titolo1"/>
+        <w:rPr>
+          <w:rFonts w:ascii="Calibri Light" w:hAnsi="Calibri Light" w:cs="Calibri Light"/>
+          <w:lang w:val="it-IT"/>
+        </w:rPr>
+      </w:pPr>
+      <w:r>
+        <w:rPr>
+          <w:rFonts w:ascii="Calibri Light" w:hAnsi="Calibri Light" w:cs="Calibri Light"/>
+          <w:lang w:val="it-IT"/>
+        </w:rPr>
+        <w:br/>
+      </w:r>
+    </w:p>
+    <w:p>
+      <w:pPr>
+        <w:jc w:val="both"/>
+        <w:rPr>
+          <w:rFonts w:ascii="Calibri Light" w:hAnsi="Calibri Light" w:cs="Calibri Light"/>
+          <w:noProof/>
+          <w:lang w:val="it-IT"/>
+        </w:rPr>
+      </w:pPr>
+    </w:p>
+    <w:p>
+      <w:pPr>
+        <w:jc w:val="both"/>
+        <w:rPr>
+          <w:rFonts w:ascii="Calibri Light" w:hAnsi="Calibri Light" w:cs="Calibri Light"/>
+          <w:noProof/>
+          <w:lang w:val="it-IT"/>
+        </w:rPr>
+      </w:pPr>
+    </w:p>
+    <w:p>
+      <w:pPr>
+        <w:jc w:val="both"/>
+        <w:rPr>
+          <w:rFonts w:ascii="Calibri Light" w:hAnsi="Calibri Light" w:cs="Calibri Light"/>
+          <w:noProof/>
           <w:lang w:val="it-IT"/>
         </w:rPr>
       </w:pPr>
@@ -7002,10 +7136,9 @@
     </w:p>
     <w:p>
       <w:pPr>
-        <w:jc w:val="both"/>
-        <w:rPr>
-          <w:rFonts w:ascii="Calibri Light" w:hAnsi="Calibri Light" w:cs="Calibri Light"/>
-          <w:noProof/>
+        <w:pStyle w:val="Titolo1"/>
+        <w:rPr>
+          <w:rFonts w:ascii="Calibri Light" w:hAnsi="Calibri Light" w:cs="Calibri Light"/>
           <w:lang w:val="it-IT"/>
         </w:rPr>
       </w:pPr>
@@ -7043,7 +7176,7 @@
                     </pic:cNvPicPr>
                   </pic:nvPicPr>
                   <pic:blipFill>
-                    <a:blip r:embed="rId18">
+                    <a:blip r:embed="rId19">
                       <a:extLst>
                         <a:ext uri="{28A0092B-C50C-407E-A947-70E740481C1C}">
                           <a14:useLocalDpi xmlns:a14="http://schemas.microsoft.com/office/drawing/2010/main" val="0"/>
@@ -7274,7 +7407,6 @@
           <w:sz w:val="28"/>
           <w:lang w:val="it-IT" w:eastAsia="it-IT"/>
         </w:rPr>
-        <w:lastRenderedPageBreak/>
         <w:t>Post</w:t>
       </w:r>
       <w:r>
@@ -7587,15 +7719,7 @@
           <w:noProof/>
           <w:lang w:val="it-IT" w:eastAsia="it-IT"/>
         </w:rPr>
-        <w:t xml:space="preserve">(Aggungere sull’immagine il nome del </w:t>
-      </w:r>
-      <w:r>
-        <w:rPr>
-          <w:rFonts w:ascii="Calibri Light" w:hAnsi="Calibri Light" w:cs="Calibri Light"/>
-          <w:noProof/>
-          <w:lang w:val="it-IT" w:eastAsia="it-IT"/>
-        </w:rPr>
-        <w:t>gruppo)</w:t>
+        <w:t>(Aggungere sull’immagine il nome del gruppo)</w:t>
       </w:r>
     </w:p>
     <w:p>
@@ -7779,7 +7903,7 @@
                     </pic:cNvPicPr>
                   </pic:nvPicPr>
                   <pic:blipFill>
-                    <a:blip r:embed="rId19" cstate="print"/>
+                    <a:blip r:embed="rId20" cstate="print"/>
                     <a:srcRect/>
                     <a:stretch>
                       <a:fillRect/>
@@ -7832,870 +7956,194 @@
           <w:lang w:val="it-IT"/>
         </w:rPr>
       </w:pPr>
-      <w:r>
-        <w:rPr>
-          <w:rFonts w:asciiTheme="minorHAnsi" w:hAnsiTheme="minorHAnsi" w:cstheme="minorHAnsi"/>
-          <w:lang w:val="it-IT"/>
-        </w:rPr>
-        <w:t>RIMUOVERE DESCRIZIONE</w:t>
-      </w:r>
-    </w:p>
-    <w:p>
-      <w:pPr>
-        <w:jc w:val="both"/>
-        <w:rPr>
-          <w:rFonts w:asciiTheme="minorHAnsi" w:hAnsiTheme="minorHAnsi" w:cstheme="minorHAnsi"/>
-          <w:lang w:val="it-IT"/>
-        </w:rPr>
-      </w:pPr>
-      <w:r>
-        <w:rPr>
-          <w:rFonts w:asciiTheme="minorHAnsi" w:hAnsiTheme="minorHAnsi" w:cstheme="minorHAnsi"/>
-          <w:lang w:val="it-IT"/>
-        </w:rPr>
-        <w:t xml:space="preserve">LO-FI </w:t>
-      </w:r>
-      <w:proofErr w:type="spellStart"/>
-      <w:r>
-        <w:rPr>
-          <w:rFonts w:asciiTheme="minorHAnsi" w:hAnsiTheme="minorHAnsi" w:cstheme="minorHAnsi"/>
-          <w:lang w:val="it-IT"/>
-        </w:rPr>
-        <w:t>Wireframes</w:t>
-      </w:r>
-      <w:proofErr w:type="spellEnd"/>
-      <w:r>
-        <w:rPr>
-          <w:rFonts w:asciiTheme="minorHAnsi" w:hAnsiTheme="minorHAnsi" w:cstheme="minorHAnsi"/>
-          <w:lang w:val="it-IT"/>
-        </w:rPr>
-        <w:t xml:space="preserve"> della app. In tale fase è obbligatorio creare un </w:t>
-      </w:r>
-      <w:proofErr w:type="spellStart"/>
-      <w:r>
-        <w:rPr>
-          <w:rFonts w:asciiTheme="minorHAnsi" w:hAnsiTheme="minorHAnsi" w:cstheme="minorHAnsi"/>
-          <w:lang w:val="it-IT"/>
-        </w:rPr>
-        <w:t>wireframe</w:t>
-      </w:r>
-      <w:proofErr w:type="spellEnd"/>
-      <w:r>
-        <w:rPr>
-          <w:rFonts w:asciiTheme="minorHAnsi" w:hAnsiTheme="minorHAnsi" w:cstheme="minorHAnsi"/>
-          <w:lang w:val="it-IT"/>
-        </w:rPr>
-        <w:t xml:space="preserve"> completo contenente tutte le viste della app descritta nel modello </w:t>
-      </w:r>
-      <w:proofErr w:type="spellStart"/>
-      <w:r>
-        <w:rPr>
-          <w:rFonts w:asciiTheme="minorHAnsi" w:hAnsiTheme="minorHAnsi" w:cstheme="minorHAnsi"/>
-          <w:lang w:val="it-IT"/>
-        </w:rPr>
-        <w:t>navigazionale</w:t>
-      </w:r>
-      <w:proofErr w:type="spellEnd"/>
-      <w:r>
-        <w:rPr>
-          <w:rFonts w:asciiTheme="minorHAnsi" w:hAnsiTheme="minorHAnsi" w:cstheme="minorHAnsi"/>
-          <w:lang w:val="it-IT"/>
-        </w:rPr>
-        <w:t>.</w:t>
-      </w:r>
-    </w:p>
-    <w:p>
-      <w:pPr>
-        <w:jc w:val="both"/>
-        <w:rPr>
-          <w:rFonts w:asciiTheme="minorHAnsi" w:hAnsiTheme="minorHAnsi" w:cstheme="minorHAnsi"/>
-          <w:lang w:val="it-IT"/>
-        </w:rPr>
-      </w:pPr>
-    </w:p>
-    <w:p>
-      <w:pPr>
-        <w:jc w:val="both"/>
-        <w:rPr>
-          <w:rFonts w:asciiTheme="minorHAnsi" w:hAnsiTheme="minorHAnsi" w:cstheme="minorHAnsi"/>
-          <w:lang w:val="it-IT"/>
-        </w:rPr>
-      </w:pPr>
-      <w:r>
-        <w:rPr>
-          <w:rFonts w:asciiTheme="minorHAnsi" w:hAnsiTheme="minorHAnsi" w:cstheme="minorHAnsi"/>
-          <w:lang w:val="it-IT"/>
-        </w:rPr>
-        <w:t xml:space="preserve">Inoltre, per ogni LO-FI </w:t>
-      </w:r>
-      <w:proofErr w:type="spellStart"/>
-      <w:r>
-        <w:rPr>
-          <w:rFonts w:asciiTheme="minorHAnsi" w:hAnsiTheme="minorHAnsi" w:cstheme="minorHAnsi"/>
-          <w:lang w:val="it-IT"/>
-        </w:rPr>
-        <w:t>wireframe</w:t>
-      </w:r>
-      <w:proofErr w:type="spellEnd"/>
-      <w:r>
-        <w:rPr>
-          <w:rFonts w:asciiTheme="minorHAnsi" w:hAnsiTheme="minorHAnsi" w:cstheme="minorHAnsi"/>
-          <w:lang w:val="it-IT"/>
-        </w:rPr>
-        <w:t xml:space="preserve"> dare una breve descrizione e mettere in evidenza i principi di design utilizzati e i design pattern.</w:t>
-      </w:r>
-    </w:p>
-    <w:p>
-      <w:pPr>
-        <w:jc w:val="both"/>
-        <w:rPr>
-          <w:rFonts w:asciiTheme="minorHAnsi" w:hAnsiTheme="minorHAnsi" w:cstheme="minorHAnsi"/>
-          <w:lang w:val="it-IT"/>
-        </w:rPr>
-      </w:pPr>
-    </w:p>
-    <w:p>
-      <w:pPr>
-        <w:jc w:val="both"/>
-        <w:rPr>
-          <w:rFonts w:asciiTheme="minorHAnsi" w:hAnsiTheme="minorHAnsi" w:cstheme="minorHAnsi"/>
-          <w:lang w:val="it-IT"/>
-        </w:rPr>
-      </w:pPr>
-      <w:r>
+    </w:p>
+    <w:p>
+      <w:pPr>
+        <w:jc w:val="both"/>
+        <w:rPr>
+          <w:rFonts w:asciiTheme="minorHAnsi" w:hAnsiTheme="minorHAnsi" w:cstheme="minorHAnsi"/>
+          <w:lang w:val="it-IT"/>
+        </w:rPr>
+      </w:pPr>
+    </w:p>
+    <w:p>
+      <w:pPr>
+        <w:jc w:val="both"/>
+        <w:rPr>
+          <w:rFonts w:asciiTheme="minorHAnsi" w:hAnsiTheme="minorHAnsi" w:cstheme="minorHAnsi"/>
+          <w:lang w:val="it-IT"/>
+        </w:rPr>
+      </w:pPr>
+      <w:bookmarkStart w:id="0" w:name="_Hlk5867848"/>
+    </w:p>
+    <w:p>
+      <w:pPr>
+        <w:jc w:val="both"/>
+        <w:rPr>
+          <w:rFonts w:asciiTheme="minorHAnsi" w:hAnsiTheme="minorHAnsi" w:cstheme="minorHAnsi"/>
+          <w:lang w:val="it-IT"/>
+        </w:rPr>
+      </w:pPr>
+    </w:p>
+    <w:p>
+      <w:pPr>
+        <w:jc w:val="both"/>
+        <w:rPr>
+          <w:rFonts w:asciiTheme="minorHAnsi" w:hAnsiTheme="minorHAnsi" w:cstheme="minorHAnsi"/>
+          <w:lang w:val="it-IT"/>
+        </w:rPr>
+      </w:pPr>
+    </w:p>
+    <w:p>
+      <w:pPr>
+        <w:jc w:val="both"/>
+        <w:rPr>
+          <w:rFonts w:asciiTheme="minorHAnsi" w:hAnsiTheme="minorHAnsi" w:cstheme="minorHAnsi"/>
+          <w:lang w:val="it-IT"/>
+        </w:rPr>
+      </w:pPr>
+    </w:p>
+    <w:p>
+      <w:pPr>
+        <w:jc w:val="both"/>
+        <w:rPr>
+          <w:rFonts w:asciiTheme="minorHAnsi" w:hAnsiTheme="minorHAnsi" w:cstheme="minorHAnsi"/>
+          <w:lang w:val="it-IT"/>
+        </w:rPr>
+      </w:pPr>
+      <w:r>
+        <w:rPr>
+          <w:rFonts w:asciiTheme="minorHAnsi" w:hAnsiTheme="minorHAnsi" w:cstheme="minorHAnsi"/>
+          <w:lang w:val="it-IT"/>
+        </w:rPr>
+        <w:tab/>
+      </w:r>
+      <w:r>
+        <w:rPr>
+          <w:rFonts w:asciiTheme="minorHAnsi" w:hAnsiTheme="minorHAnsi" w:cstheme="minorHAnsi"/>
+          <w:lang w:val="it-IT"/>
+        </w:rPr>
+        <w:tab/>
+      </w:r>
+      <w:r>
+        <w:rPr>
+          <w:rFonts w:asciiTheme="minorHAnsi" w:hAnsiTheme="minorHAnsi" w:cstheme="minorHAnsi"/>
+          <w:lang w:val="it-IT"/>
+        </w:rPr>
+        <w:t xml:space="preserve">                                                                                               </w:t>
+      </w:r>
+    </w:p>
+    <w:p>
+      <w:pPr>
+        <w:jc w:val="both"/>
+        <w:rPr>
+          <w:rFonts w:asciiTheme="minorHAnsi" w:hAnsiTheme="minorHAnsi" w:cstheme="minorHAnsi"/>
+          <w:lang w:val="it-IT"/>
+        </w:rPr>
+      </w:pPr>
+    </w:p>
+    <w:p>
+      <w:pPr>
+        <w:jc w:val="both"/>
+        <w:rPr>
+          <w:rFonts w:asciiTheme="minorHAnsi" w:hAnsiTheme="minorHAnsi" w:cstheme="minorHAnsi"/>
+          <w:lang w:val="it-IT"/>
+        </w:rPr>
+      </w:pPr>
+    </w:p>
+    <w:p>
+      <w:pPr>
+        <w:jc w:val="both"/>
+        <w:rPr>
+          <w:rFonts w:asciiTheme="minorHAnsi" w:hAnsiTheme="minorHAnsi" w:cstheme="minorHAnsi"/>
+          <w:lang w:val="it-IT"/>
+        </w:rPr>
+      </w:pPr>
+    </w:p>
+    <w:p>
+      <w:pPr>
+        <w:jc w:val="both"/>
+        <w:rPr>
+          <w:rFonts w:asciiTheme="minorHAnsi" w:hAnsiTheme="minorHAnsi" w:cstheme="minorHAnsi"/>
+          <w:lang w:val="it-IT"/>
+        </w:rPr>
+      </w:pPr>
+      <w:r>
+        <w:rPr>
+          <w:rFonts w:asciiTheme="minorHAnsi" w:hAnsiTheme="minorHAnsi" w:cstheme="minorHAnsi"/>
+          <w:lang w:val="it-IT"/>
+        </w:rPr>
+        <w:t xml:space="preserve">         </w:t>
+      </w:r>
+      <w:r>
+        <w:rPr>
+          <w:rFonts w:asciiTheme="minorHAnsi" w:hAnsiTheme="minorHAnsi" w:cstheme="minorHAnsi"/>
+          <w:lang w:val="it-IT"/>
+        </w:rPr>
+        <w:t xml:space="preserve"> </w:t>
+      </w:r>
+      <w:r>
+        <w:rPr>
+          <w:rFonts w:asciiTheme="minorHAnsi" w:hAnsiTheme="minorHAnsi" w:cstheme="minorHAnsi"/>
+          <w:lang w:val="it-IT"/>
+        </w:rPr>
+        <w:t xml:space="preserve">    </w:t>
+      </w:r>
+      <w:bookmarkStart w:id="1" w:name="_GoBack"/>
+      <w:bookmarkEnd w:id="1"/>
+      <w:r>
+        <w:rPr>
+          <w:rFonts w:asciiTheme="minorHAnsi" w:hAnsiTheme="minorHAnsi" w:cstheme="minorHAnsi"/>
+          <w:lang w:val="it-IT"/>
+        </w:rPr>
+        <w:tab/>
+      </w:r>
+      <w:r>
+        <w:rPr>
+          <w:rFonts w:asciiTheme="minorHAnsi" w:hAnsiTheme="minorHAnsi" w:cstheme="minorHAnsi"/>
+          <w:lang w:val="it-IT"/>
+        </w:rPr>
+        <w:tab/>
+      </w:r>
+      <w:r>
+        <w:rPr>
+          <w:rFonts w:asciiTheme="minorHAnsi" w:hAnsiTheme="minorHAnsi" w:cstheme="minorHAnsi"/>
+          <w:lang w:val="it-IT"/>
+        </w:rPr>
+        <w:tab/>
+      </w:r>
+      <w:r>
+        <w:rPr>
+          <w:rFonts w:asciiTheme="minorHAnsi" w:hAnsiTheme="minorHAnsi" w:cstheme="minorHAnsi"/>
+          <w:lang w:val="it-IT"/>
+        </w:rPr>
+        <w:tab/>
+      </w:r>
+      <w:r>
+        <w:rPr>
+          <w:rFonts w:asciiTheme="minorHAnsi" w:hAnsiTheme="minorHAnsi" w:cstheme="minorHAnsi"/>
+          <w:lang w:val="it-IT"/>
+        </w:rPr>
+        <w:t xml:space="preserve">                                                                    </w:t>
+      </w:r>
+    </w:p>
+    <w:p>
+      <w:pPr>
+        <w:spacing w:after="200" w:line="276" w:lineRule="auto"/>
         <w:rPr>
           <w:rFonts w:asciiTheme="minorHAnsi" w:hAnsiTheme="minorHAnsi" w:cstheme="minorHAnsi"/>
           <w:noProof/>
-          <w:lang w:val="it-IT"/>
-        </w:rPr>
-        <w:pict w14:anchorId="564806D7">
-          <v:shapetype id="_x0000_t32" coordsize="21600,21600" o:spt="32" o:oned="t" path="m,l21600,21600e" filled="f">
-            <v:path arrowok="t" fillok="f" o:connecttype="none"/>
-            <o:lock v:ext="edit" shapetype="t"/>
-          </v:shapetype>
-          <v:shape id="_x0000_s1034" type="#_x0000_t32" style="position:absolute;left:0;text-align:left;margin-left:65.55pt;margin-top:65.35pt;width:43.5pt;height:.05pt;z-index:251664384" o:connectortype="straight">
-            <v:stroke endarrow="block"/>
-          </v:shape>
-        </w:pict>
-      </w:r>
+          <w:lang w:val="it-IT" w:eastAsia="it-IT"/>
+        </w:rPr>
+      </w:pPr>
       <w:r>
         <w:rPr>
           <w:rFonts w:asciiTheme="minorHAnsi" w:hAnsiTheme="minorHAnsi" w:cstheme="minorHAnsi"/>
           <w:noProof/>
-          <w:lang w:val="it-IT"/>
-        </w:rPr>
-        <w:drawing>
-          <wp:inline distT="0" distB="0" distL="0" distR="0" wp14:anchorId="0602D998" wp14:editId="6DEA1C08">
-            <wp:extent cx="838200" cy="1707008"/>
-            <wp:effectExtent l="0" t="0" r="0" b="0"/>
-            <wp:docPr id="1" name="Immagine 1"/>
-            <wp:cNvGraphicFramePr>
-              <a:graphicFrameLocks xmlns:a="http://schemas.openxmlformats.org/drawingml/2006/main" noChangeAspect="1"/>
-            </wp:cNvGraphicFramePr>
-            <a:graphic xmlns:a="http://schemas.openxmlformats.org/drawingml/2006/main">
-              <a:graphicData uri="http://schemas.openxmlformats.org/drawingml/2006/picture">
-                <pic:pic xmlns:pic="http://schemas.openxmlformats.org/drawingml/2006/picture">
-                  <pic:nvPicPr>
-                    <pic:cNvPr id="0" name="Picture 2"/>
-                    <pic:cNvPicPr>
-                      <a:picLocks noChangeAspect="1" noChangeArrowheads="1"/>
-                    </pic:cNvPicPr>
-                  </pic:nvPicPr>
-                  <pic:blipFill>
-                    <a:blip r:embed="rId20">
-                      <a:extLst>
-                        <a:ext uri="{28A0092B-C50C-407E-A947-70E740481C1C}">
-                          <a14:useLocalDpi xmlns:a14="http://schemas.microsoft.com/office/drawing/2010/main" val="0"/>
-                        </a:ext>
-                      </a:extLst>
-                    </a:blip>
-                    <a:srcRect/>
-                    <a:stretch>
-                      <a:fillRect/>
-                    </a:stretch>
-                  </pic:blipFill>
-                  <pic:spPr bwMode="auto">
-                    <a:xfrm>
-                      <a:off x="0" y="0"/>
-                      <a:ext cx="859284" cy="1749945"/>
-                    </a:xfrm>
-                    <a:prstGeom prst="rect">
-                      <a:avLst/>
-                    </a:prstGeom>
-                    <a:noFill/>
-                    <a:ln>
-                      <a:noFill/>
-                    </a:ln>
-                  </pic:spPr>
-                </pic:pic>
-              </a:graphicData>
-            </a:graphic>
-          </wp:inline>
-        </w:drawing>
-      </w:r>
-      <w:r>
-        <w:rPr>
-          <w:rFonts w:asciiTheme="minorHAnsi" w:hAnsiTheme="minorHAnsi" w:cstheme="minorHAnsi"/>
-          <w:lang w:val="it-IT"/>
-        </w:rPr>
-        <w:tab/>
-      </w:r>
-      <w:r>
-        <w:rPr>
-          <w:rFonts w:asciiTheme="minorHAnsi" w:hAnsiTheme="minorHAnsi" w:cstheme="minorHAnsi"/>
-          <w:lang w:val="it-IT"/>
-        </w:rPr>
-        <w:tab/>
-      </w:r>
-      <w:r>
-        <w:rPr>
-          <w:rFonts w:asciiTheme="minorHAnsi" w:hAnsiTheme="minorHAnsi" w:cstheme="minorHAnsi"/>
-          <w:noProof/>
-          <w:lang w:val="it-IT"/>
-        </w:rPr>
-        <w:drawing>
-          <wp:inline distT="0" distB="0" distL="0" distR="0" wp14:anchorId="15054C24" wp14:editId="0FCFF048">
-            <wp:extent cx="838800" cy="1706400"/>
-            <wp:effectExtent l="0" t="0" r="0" b="0"/>
-            <wp:docPr id="16" name="Immagine 16"/>
-            <wp:cNvGraphicFramePr>
-              <a:graphicFrameLocks xmlns:a="http://schemas.openxmlformats.org/drawingml/2006/main" noChangeAspect="1"/>
-            </wp:cNvGraphicFramePr>
-            <a:graphic xmlns:a="http://schemas.openxmlformats.org/drawingml/2006/main">
-              <a:graphicData uri="http://schemas.openxmlformats.org/drawingml/2006/picture">
-                <pic:pic xmlns:pic="http://schemas.openxmlformats.org/drawingml/2006/picture">
-                  <pic:nvPicPr>
-                    <pic:cNvPr id="0" name="Picture 3"/>
-                    <pic:cNvPicPr>
-                      <a:picLocks noChangeAspect="1" noChangeArrowheads="1"/>
-                    </pic:cNvPicPr>
-                  </pic:nvPicPr>
-                  <pic:blipFill>
-                    <a:blip r:embed="rId21">
-                      <a:extLst>
-                        <a:ext uri="{28A0092B-C50C-407E-A947-70E740481C1C}">
-                          <a14:useLocalDpi xmlns:a14="http://schemas.microsoft.com/office/drawing/2010/main" val="0"/>
-                        </a:ext>
-                      </a:extLst>
-                    </a:blip>
-                    <a:srcRect/>
-                    <a:stretch>
-                      <a:fillRect/>
-                    </a:stretch>
-                  </pic:blipFill>
-                  <pic:spPr bwMode="auto">
-                    <a:xfrm>
-                      <a:off x="0" y="0"/>
-                      <a:ext cx="838800" cy="1706400"/>
-                    </a:xfrm>
-                    <a:prstGeom prst="rect">
-                      <a:avLst/>
-                    </a:prstGeom>
-                    <a:noFill/>
-                    <a:ln>
-                      <a:noFill/>
-                    </a:ln>
-                  </pic:spPr>
-                </pic:pic>
-              </a:graphicData>
-            </a:graphic>
-          </wp:inline>
-        </w:drawing>
-      </w:r>
-      <w:r>
-        <w:rPr>
-          <w:rFonts w:asciiTheme="minorHAnsi" w:hAnsiTheme="minorHAnsi" w:cstheme="minorHAnsi"/>
-          <w:lang w:val="it-IT"/>
-        </w:rPr>
-        <w:tab/>
-      </w:r>
-      <w:r>
-        <w:rPr>
-          <w:rFonts w:asciiTheme="minorHAnsi" w:hAnsiTheme="minorHAnsi" w:cstheme="minorHAnsi"/>
-          <w:lang w:val="it-IT"/>
-        </w:rPr>
-        <w:tab/>
-      </w:r>
-      <w:bookmarkStart w:id="0" w:name="_GoBack"/>
-      <w:bookmarkEnd w:id="0"/>
-    </w:p>
-    <w:p>
-      <w:pPr>
-        <w:jc w:val="both"/>
-        <w:rPr>
-          <w:rFonts w:asciiTheme="minorHAnsi" w:hAnsiTheme="minorHAnsi" w:cstheme="minorHAnsi"/>
-          <w:lang w:val="it-IT"/>
-        </w:rPr>
-      </w:pPr>
-    </w:p>
-    <w:p>
-      <w:pPr>
-        <w:jc w:val="both"/>
-        <w:rPr>
-          <w:rFonts w:asciiTheme="minorHAnsi" w:hAnsiTheme="minorHAnsi" w:cstheme="minorHAnsi"/>
-          <w:lang w:val="it-IT"/>
-        </w:rPr>
-      </w:pPr>
-      <w:r>
-        <w:rPr>
-          <w:rFonts w:asciiTheme="minorHAnsi" w:hAnsiTheme="minorHAnsi" w:cstheme="minorHAnsi"/>
-          <w:noProof/>
-          <w:lang w:val="it-IT"/>
-        </w:rPr>
-        <w:drawing>
-          <wp:inline distT="0" distB="0" distL="0" distR="0" wp14:anchorId="66977E45" wp14:editId="73687F72">
-            <wp:extent cx="837565" cy="1705715"/>
-            <wp:effectExtent l="0" t="0" r="0" b="0"/>
-            <wp:docPr id="17" name="Immagine 17"/>
-            <wp:cNvGraphicFramePr>
-              <a:graphicFrameLocks xmlns:a="http://schemas.openxmlformats.org/drawingml/2006/main" noChangeAspect="1"/>
-            </wp:cNvGraphicFramePr>
-            <a:graphic xmlns:a="http://schemas.openxmlformats.org/drawingml/2006/main">
-              <a:graphicData uri="http://schemas.openxmlformats.org/drawingml/2006/picture">
-                <pic:pic xmlns:pic="http://schemas.openxmlformats.org/drawingml/2006/picture">
-                  <pic:nvPicPr>
-                    <pic:cNvPr id="0" name="Picture 4"/>
-                    <pic:cNvPicPr>
-                      <a:picLocks noChangeAspect="1" noChangeArrowheads="1"/>
-                    </pic:cNvPicPr>
-                  </pic:nvPicPr>
-                  <pic:blipFill>
-                    <a:blip r:embed="rId22">
-                      <a:extLst>
-                        <a:ext uri="{28A0092B-C50C-407E-A947-70E740481C1C}">
-                          <a14:useLocalDpi xmlns:a14="http://schemas.microsoft.com/office/drawing/2010/main" val="0"/>
-                        </a:ext>
-                      </a:extLst>
-                    </a:blip>
-                    <a:srcRect/>
-                    <a:stretch>
-                      <a:fillRect/>
-                    </a:stretch>
-                  </pic:blipFill>
-                  <pic:spPr bwMode="auto">
-                    <a:xfrm>
-                      <a:off x="0" y="0"/>
-                      <a:ext cx="853095" cy="1737342"/>
-                    </a:xfrm>
-                    <a:prstGeom prst="rect">
-                      <a:avLst/>
-                    </a:prstGeom>
-                    <a:noFill/>
-                    <a:ln>
-                      <a:noFill/>
-                    </a:ln>
-                  </pic:spPr>
-                </pic:pic>
-              </a:graphicData>
-            </a:graphic>
-          </wp:inline>
-        </w:drawing>
-      </w:r>
-      <w:r>
-        <w:rPr>
-          <w:rFonts w:asciiTheme="minorHAnsi" w:hAnsiTheme="minorHAnsi" w:cstheme="minorHAnsi"/>
-          <w:lang w:val="it-IT"/>
-        </w:rPr>
-        <w:tab/>
-      </w:r>
-      <w:r>
-        <w:rPr>
-          <w:rFonts w:asciiTheme="minorHAnsi" w:hAnsiTheme="minorHAnsi" w:cstheme="minorHAnsi"/>
-          <w:lang w:val="it-IT"/>
-        </w:rPr>
-        <w:tab/>
-      </w:r>
-      <w:r>
-        <w:rPr>
-          <w:rFonts w:asciiTheme="minorHAnsi" w:hAnsiTheme="minorHAnsi" w:cstheme="minorHAnsi"/>
-          <w:noProof/>
-          <w:lang w:val="it-IT"/>
-        </w:rPr>
-        <w:drawing>
-          <wp:inline distT="0" distB="0" distL="0" distR="0" wp14:anchorId="05097829" wp14:editId="4AB3DC51">
-            <wp:extent cx="837565" cy="1705716"/>
-            <wp:effectExtent l="0" t="0" r="0" b="0"/>
-            <wp:docPr id="18" name="Immagine 18"/>
-            <wp:cNvGraphicFramePr>
-              <a:graphicFrameLocks xmlns:a="http://schemas.openxmlformats.org/drawingml/2006/main" noChangeAspect="1"/>
-            </wp:cNvGraphicFramePr>
-            <a:graphic xmlns:a="http://schemas.openxmlformats.org/drawingml/2006/main">
-              <a:graphicData uri="http://schemas.openxmlformats.org/drawingml/2006/picture">
-                <pic:pic xmlns:pic="http://schemas.openxmlformats.org/drawingml/2006/picture">
-                  <pic:nvPicPr>
-                    <pic:cNvPr id="0" name="Picture 5"/>
-                    <pic:cNvPicPr>
-                      <a:picLocks noChangeAspect="1" noChangeArrowheads="1"/>
-                    </pic:cNvPicPr>
-                  </pic:nvPicPr>
-                  <pic:blipFill>
-                    <a:blip r:embed="rId23">
-                      <a:extLst>
-                        <a:ext uri="{28A0092B-C50C-407E-A947-70E740481C1C}">
-                          <a14:useLocalDpi xmlns:a14="http://schemas.microsoft.com/office/drawing/2010/main" val="0"/>
-                        </a:ext>
-                      </a:extLst>
-                    </a:blip>
-                    <a:srcRect/>
-                    <a:stretch>
-                      <a:fillRect/>
-                    </a:stretch>
-                  </pic:blipFill>
-                  <pic:spPr bwMode="auto">
-                    <a:xfrm flipH="1">
-                      <a:off x="0" y="0"/>
-                      <a:ext cx="841891" cy="1714527"/>
-                    </a:xfrm>
-                    <a:prstGeom prst="rect">
-                      <a:avLst/>
-                    </a:prstGeom>
-                    <a:noFill/>
-                    <a:ln>
-                      <a:noFill/>
-                    </a:ln>
-                  </pic:spPr>
-                </pic:pic>
-              </a:graphicData>
-            </a:graphic>
-          </wp:inline>
-        </w:drawing>
-      </w:r>
-      <w:r>
-        <w:rPr>
-          <w:rFonts w:asciiTheme="minorHAnsi" w:hAnsiTheme="minorHAnsi" w:cstheme="minorHAnsi"/>
-          <w:lang w:val="it-IT"/>
-        </w:rPr>
-        <w:tab/>
-      </w:r>
-      <w:r>
-        <w:rPr>
-          <w:rFonts w:asciiTheme="minorHAnsi" w:hAnsiTheme="minorHAnsi" w:cstheme="minorHAnsi"/>
-          <w:lang w:val="it-IT"/>
-        </w:rPr>
-        <w:tab/>
-      </w:r>
-      <w:r>
-        <w:rPr>
-          <w:rFonts w:asciiTheme="minorHAnsi" w:hAnsiTheme="minorHAnsi" w:cstheme="minorHAnsi"/>
-          <w:noProof/>
-          <w:lang w:val="it-IT"/>
-        </w:rPr>
-        <w:drawing>
-          <wp:inline distT="0" distB="0" distL="0" distR="0" wp14:anchorId="5C045504" wp14:editId="00187082">
-            <wp:extent cx="838800" cy="1706400"/>
-            <wp:effectExtent l="0" t="0" r="0" b="0"/>
-            <wp:docPr id="26" name="Immagine 26"/>
-            <wp:cNvGraphicFramePr>
-              <a:graphicFrameLocks xmlns:a="http://schemas.openxmlformats.org/drawingml/2006/main" noChangeAspect="1"/>
-            </wp:cNvGraphicFramePr>
-            <a:graphic xmlns:a="http://schemas.openxmlformats.org/drawingml/2006/main">
-              <a:graphicData uri="http://schemas.openxmlformats.org/drawingml/2006/picture">
-                <pic:pic xmlns:pic="http://schemas.openxmlformats.org/drawingml/2006/picture">
-                  <pic:nvPicPr>
-                    <pic:cNvPr id="0" name="Picture 13"/>
-                    <pic:cNvPicPr>
-                      <a:picLocks noChangeAspect="1" noChangeArrowheads="1"/>
-                    </pic:cNvPicPr>
-                  </pic:nvPicPr>
-                  <pic:blipFill>
-                    <a:blip r:embed="rId24">
-                      <a:extLst>
-                        <a:ext uri="{28A0092B-C50C-407E-A947-70E740481C1C}">
-                          <a14:useLocalDpi xmlns:a14="http://schemas.microsoft.com/office/drawing/2010/main" val="0"/>
-                        </a:ext>
-                      </a:extLst>
-                    </a:blip>
-                    <a:srcRect/>
-                    <a:stretch>
-                      <a:fillRect/>
-                    </a:stretch>
-                  </pic:blipFill>
-                  <pic:spPr bwMode="auto">
-                    <a:xfrm>
-                      <a:off x="0" y="0"/>
-                      <a:ext cx="838800" cy="1706400"/>
-                    </a:xfrm>
-                    <a:prstGeom prst="rect">
-                      <a:avLst/>
-                    </a:prstGeom>
-                    <a:noFill/>
-                    <a:ln>
-                      <a:noFill/>
-                    </a:ln>
-                  </pic:spPr>
-                </pic:pic>
-              </a:graphicData>
-            </a:graphic>
-          </wp:inline>
-        </w:drawing>
-      </w:r>
-    </w:p>
-    <w:p>
-      <w:pPr>
-        <w:jc w:val="both"/>
-        <w:rPr>
-          <w:rFonts w:asciiTheme="minorHAnsi" w:hAnsiTheme="minorHAnsi" w:cstheme="minorHAnsi"/>
-          <w:lang w:val="it-IT"/>
-        </w:rPr>
-      </w:pPr>
-    </w:p>
-    <w:p>
-      <w:pPr>
-        <w:jc w:val="both"/>
-        <w:rPr>
-          <w:rFonts w:asciiTheme="minorHAnsi" w:hAnsiTheme="minorHAnsi" w:cstheme="minorHAnsi"/>
-          <w:lang w:val="it-IT"/>
-        </w:rPr>
-      </w:pPr>
-      <w:r>
-        <w:rPr>
-          <w:rFonts w:asciiTheme="minorHAnsi" w:hAnsiTheme="minorHAnsi" w:cstheme="minorHAnsi"/>
-          <w:noProof/>
-          <w:lang w:val="it-IT"/>
-        </w:rPr>
-        <w:drawing>
-          <wp:inline distT="0" distB="0" distL="0" distR="0" wp14:anchorId="18501A9A" wp14:editId="44A0E047">
-            <wp:extent cx="838800" cy="1706400"/>
-            <wp:effectExtent l="0" t="0" r="0" b="0"/>
-            <wp:docPr id="20" name="Immagine 20"/>
-            <wp:cNvGraphicFramePr>
-              <a:graphicFrameLocks xmlns:a="http://schemas.openxmlformats.org/drawingml/2006/main" noChangeAspect="1"/>
-            </wp:cNvGraphicFramePr>
-            <a:graphic xmlns:a="http://schemas.openxmlformats.org/drawingml/2006/main">
-              <a:graphicData uri="http://schemas.openxmlformats.org/drawingml/2006/picture">
-                <pic:pic xmlns:pic="http://schemas.openxmlformats.org/drawingml/2006/picture">
-                  <pic:nvPicPr>
-                    <pic:cNvPr id="0" name="Picture 7"/>
-                    <pic:cNvPicPr>
-                      <a:picLocks noChangeAspect="1" noChangeArrowheads="1"/>
-                    </pic:cNvPicPr>
-                  </pic:nvPicPr>
-                  <pic:blipFill>
-                    <a:blip r:embed="rId25">
-                      <a:extLst>
-                        <a:ext uri="{28A0092B-C50C-407E-A947-70E740481C1C}">
-                          <a14:useLocalDpi xmlns:a14="http://schemas.microsoft.com/office/drawing/2010/main" val="0"/>
-                        </a:ext>
-                      </a:extLst>
-                    </a:blip>
-                    <a:srcRect/>
-                    <a:stretch>
-                      <a:fillRect/>
-                    </a:stretch>
-                  </pic:blipFill>
-                  <pic:spPr bwMode="auto">
-                    <a:xfrm flipH="1">
-                      <a:off x="0" y="0"/>
-                      <a:ext cx="838800" cy="1706400"/>
-                    </a:xfrm>
-                    <a:prstGeom prst="rect">
-                      <a:avLst/>
-                    </a:prstGeom>
-                    <a:noFill/>
-                    <a:ln>
-                      <a:noFill/>
-                    </a:ln>
-                  </pic:spPr>
-                </pic:pic>
-              </a:graphicData>
-            </a:graphic>
-          </wp:inline>
-        </w:drawing>
-      </w:r>
-      <w:r>
-        <w:rPr>
-          <w:rFonts w:asciiTheme="minorHAnsi" w:hAnsiTheme="minorHAnsi" w:cstheme="minorHAnsi"/>
-          <w:lang w:val="it-IT"/>
-        </w:rPr>
-        <w:tab/>
-      </w:r>
-      <w:r>
-        <w:rPr>
-          <w:rFonts w:asciiTheme="minorHAnsi" w:hAnsiTheme="minorHAnsi" w:cstheme="minorHAnsi"/>
-          <w:lang w:val="it-IT"/>
-        </w:rPr>
-        <w:tab/>
-      </w:r>
-      <w:r>
-        <w:rPr>
-          <w:rFonts w:asciiTheme="minorHAnsi" w:hAnsiTheme="minorHAnsi" w:cstheme="minorHAnsi"/>
-          <w:noProof/>
-          <w:lang w:val="it-IT"/>
-        </w:rPr>
-        <w:drawing>
-          <wp:inline distT="0" distB="0" distL="0" distR="0" wp14:anchorId="708AE91E" wp14:editId="6AC8CE59">
-            <wp:extent cx="838800" cy="1706400"/>
-            <wp:effectExtent l="0" t="0" r="0" b="0"/>
-            <wp:docPr id="21" name="Immagine 21"/>
-            <wp:cNvGraphicFramePr>
-              <a:graphicFrameLocks xmlns:a="http://schemas.openxmlformats.org/drawingml/2006/main" noChangeAspect="1"/>
-            </wp:cNvGraphicFramePr>
-            <a:graphic xmlns:a="http://schemas.openxmlformats.org/drawingml/2006/main">
-              <a:graphicData uri="http://schemas.openxmlformats.org/drawingml/2006/picture">
-                <pic:pic xmlns:pic="http://schemas.openxmlformats.org/drawingml/2006/picture">
-                  <pic:nvPicPr>
-                    <pic:cNvPr id="0" name="Picture 8"/>
-                    <pic:cNvPicPr>
-                      <a:picLocks noChangeAspect="1" noChangeArrowheads="1"/>
-                    </pic:cNvPicPr>
-                  </pic:nvPicPr>
-                  <pic:blipFill>
-                    <a:blip r:embed="rId26">
-                      <a:extLst>
-                        <a:ext uri="{28A0092B-C50C-407E-A947-70E740481C1C}">
-                          <a14:useLocalDpi xmlns:a14="http://schemas.microsoft.com/office/drawing/2010/main" val="0"/>
-                        </a:ext>
-                      </a:extLst>
-                    </a:blip>
-                    <a:srcRect/>
-                    <a:stretch>
-                      <a:fillRect/>
-                    </a:stretch>
-                  </pic:blipFill>
-                  <pic:spPr bwMode="auto">
-                    <a:xfrm>
-                      <a:off x="0" y="0"/>
-                      <a:ext cx="838800" cy="1706400"/>
-                    </a:xfrm>
-                    <a:prstGeom prst="rect">
-                      <a:avLst/>
-                    </a:prstGeom>
-                    <a:noFill/>
-                    <a:ln>
-                      <a:noFill/>
-                    </a:ln>
-                  </pic:spPr>
-                </pic:pic>
-              </a:graphicData>
-            </a:graphic>
-          </wp:inline>
-        </w:drawing>
-      </w:r>
-      <w:r>
-        <w:rPr>
-          <w:rFonts w:asciiTheme="minorHAnsi" w:hAnsiTheme="minorHAnsi" w:cstheme="minorHAnsi"/>
-          <w:lang w:val="it-IT"/>
-        </w:rPr>
-        <w:tab/>
-      </w:r>
-      <w:r>
-        <w:rPr>
-          <w:rFonts w:asciiTheme="minorHAnsi" w:hAnsiTheme="minorHAnsi" w:cstheme="minorHAnsi"/>
-          <w:lang w:val="it-IT"/>
-        </w:rPr>
-        <w:tab/>
-      </w:r>
-      <w:r>
-        <w:rPr>
-          <w:rFonts w:asciiTheme="minorHAnsi" w:hAnsiTheme="minorHAnsi" w:cstheme="minorHAnsi"/>
-          <w:noProof/>
-          <w:lang w:val="it-IT"/>
-        </w:rPr>
-        <w:drawing>
-          <wp:inline distT="0" distB="0" distL="0" distR="0" wp14:anchorId="54B00369" wp14:editId="34A1098B">
-            <wp:extent cx="838800" cy="1706400"/>
-            <wp:effectExtent l="0" t="0" r="0" b="0"/>
-            <wp:docPr id="23" name="Immagine 23"/>
-            <wp:cNvGraphicFramePr>
-              <a:graphicFrameLocks xmlns:a="http://schemas.openxmlformats.org/drawingml/2006/main" noChangeAspect="1"/>
-            </wp:cNvGraphicFramePr>
-            <a:graphic xmlns:a="http://schemas.openxmlformats.org/drawingml/2006/main">
-              <a:graphicData uri="http://schemas.openxmlformats.org/drawingml/2006/picture">
-                <pic:pic xmlns:pic="http://schemas.openxmlformats.org/drawingml/2006/picture">
-                  <pic:nvPicPr>
-                    <pic:cNvPr id="0" name="Picture 10"/>
-                    <pic:cNvPicPr>
-                      <a:picLocks noChangeAspect="1" noChangeArrowheads="1"/>
-                    </pic:cNvPicPr>
-                  </pic:nvPicPr>
-                  <pic:blipFill>
-                    <a:blip r:embed="rId27">
-                      <a:extLst>
-                        <a:ext uri="{28A0092B-C50C-407E-A947-70E740481C1C}">
-                          <a14:useLocalDpi xmlns:a14="http://schemas.microsoft.com/office/drawing/2010/main" val="0"/>
-                        </a:ext>
-                      </a:extLst>
-                    </a:blip>
-                    <a:srcRect/>
-                    <a:stretch>
-                      <a:fillRect/>
-                    </a:stretch>
-                  </pic:blipFill>
-                  <pic:spPr bwMode="auto">
-                    <a:xfrm>
-                      <a:off x="0" y="0"/>
-                      <a:ext cx="838800" cy="1706400"/>
-                    </a:xfrm>
-                    <a:prstGeom prst="rect">
-                      <a:avLst/>
-                    </a:prstGeom>
-                    <a:noFill/>
-                    <a:ln>
-                      <a:noFill/>
-                    </a:ln>
-                  </pic:spPr>
-                </pic:pic>
-              </a:graphicData>
-            </a:graphic>
-          </wp:inline>
-        </w:drawing>
-      </w:r>
-      <w:r>
-        <w:rPr>
-          <w:rFonts w:asciiTheme="minorHAnsi" w:hAnsiTheme="minorHAnsi" w:cstheme="minorHAnsi"/>
-          <w:lang w:val="it-IT"/>
-        </w:rPr>
-        <w:tab/>
-      </w:r>
-      <w:r>
-        <w:rPr>
-          <w:rFonts w:asciiTheme="minorHAnsi" w:hAnsiTheme="minorHAnsi" w:cstheme="minorHAnsi"/>
-          <w:lang w:val="it-IT"/>
-        </w:rPr>
-        <w:tab/>
-      </w:r>
-      <w:r>
-        <w:rPr>
-          <w:rFonts w:asciiTheme="minorHAnsi" w:hAnsiTheme="minorHAnsi" w:cstheme="minorHAnsi"/>
-          <w:noProof/>
-          <w:lang w:val="it-IT"/>
-        </w:rPr>
-        <w:drawing>
-          <wp:inline distT="0" distB="0" distL="0" distR="0" wp14:anchorId="6A3D35E6" wp14:editId="20F7F1D7">
-            <wp:extent cx="838800" cy="1706400"/>
-            <wp:effectExtent l="0" t="0" r="0" b="0"/>
-            <wp:docPr id="24" name="Immagine 24"/>
-            <wp:cNvGraphicFramePr>
-              <a:graphicFrameLocks xmlns:a="http://schemas.openxmlformats.org/drawingml/2006/main" noChangeAspect="1"/>
-            </wp:cNvGraphicFramePr>
-            <a:graphic xmlns:a="http://schemas.openxmlformats.org/drawingml/2006/main">
-              <a:graphicData uri="http://schemas.openxmlformats.org/drawingml/2006/picture">
-                <pic:pic xmlns:pic="http://schemas.openxmlformats.org/drawingml/2006/picture">
-                  <pic:nvPicPr>
-                    <pic:cNvPr id="0" name="Picture 11"/>
-                    <pic:cNvPicPr>
-                      <a:picLocks noChangeAspect="1" noChangeArrowheads="1"/>
-                    </pic:cNvPicPr>
-                  </pic:nvPicPr>
-                  <pic:blipFill>
-                    <a:blip r:embed="rId28">
-                      <a:extLst>
-                        <a:ext uri="{28A0092B-C50C-407E-A947-70E740481C1C}">
-                          <a14:useLocalDpi xmlns:a14="http://schemas.microsoft.com/office/drawing/2010/main" val="0"/>
-                        </a:ext>
-                      </a:extLst>
-                    </a:blip>
-                    <a:srcRect/>
-                    <a:stretch>
-                      <a:fillRect/>
-                    </a:stretch>
-                  </pic:blipFill>
-                  <pic:spPr bwMode="auto">
-                    <a:xfrm>
-                      <a:off x="0" y="0"/>
-                      <a:ext cx="838800" cy="1706400"/>
-                    </a:xfrm>
-                    <a:prstGeom prst="rect">
-                      <a:avLst/>
-                    </a:prstGeom>
-                    <a:noFill/>
-                    <a:ln>
-                      <a:noFill/>
-                    </a:ln>
-                  </pic:spPr>
-                </pic:pic>
-              </a:graphicData>
-            </a:graphic>
-          </wp:inline>
-        </w:drawing>
-      </w:r>
-      <w:r>
-        <w:rPr>
-          <w:rFonts w:asciiTheme="minorHAnsi" w:hAnsiTheme="minorHAnsi" w:cstheme="minorHAnsi"/>
-          <w:lang w:val="it-IT"/>
-        </w:rPr>
-        <w:tab/>
-      </w:r>
-      <w:r>
-        <w:rPr>
-          <w:rFonts w:asciiTheme="minorHAnsi" w:hAnsiTheme="minorHAnsi" w:cstheme="minorHAnsi"/>
-          <w:lang w:val="it-IT"/>
-        </w:rPr>
-        <w:tab/>
-      </w:r>
-      <w:r>
-        <w:rPr>
-          <w:rFonts w:asciiTheme="minorHAnsi" w:hAnsiTheme="minorHAnsi" w:cstheme="minorHAnsi"/>
-          <w:noProof/>
-          <w:lang w:val="it-IT"/>
-        </w:rPr>
-        <w:drawing>
-          <wp:inline distT="0" distB="0" distL="0" distR="0" wp14:anchorId="05205774" wp14:editId="63057E80">
-            <wp:extent cx="838800" cy="1706400"/>
-            <wp:effectExtent l="0" t="0" r="0" b="0"/>
-            <wp:docPr id="25" name="Immagine 25"/>
-            <wp:cNvGraphicFramePr>
-              <a:graphicFrameLocks xmlns:a="http://schemas.openxmlformats.org/drawingml/2006/main" noChangeAspect="1"/>
-            </wp:cNvGraphicFramePr>
-            <a:graphic xmlns:a="http://schemas.openxmlformats.org/drawingml/2006/main">
-              <a:graphicData uri="http://schemas.openxmlformats.org/drawingml/2006/picture">
-                <pic:pic xmlns:pic="http://schemas.openxmlformats.org/drawingml/2006/picture">
-                  <pic:nvPicPr>
-                    <pic:cNvPr id="0" name="Picture 12"/>
-                    <pic:cNvPicPr>
-                      <a:picLocks noChangeAspect="1" noChangeArrowheads="1"/>
-                    </pic:cNvPicPr>
-                  </pic:nvPicPr>
-                  <pic:blipFill>
-                    <a:blip r:embed="rId29">
-                      <a:extLst>
-                        <a:ext uri="{28A0092B-C50C-407E-A947-70E740481C1C}">
-                          <a14:useLocalDpi xmlns:a14="http://schemas.microsoft.com/office/drawing/2010/main" val="0"/>
-                        </a:ext>
-                      </a:extLst>
-                    </a:blip>
-                    <a:srcRect/>
-                    <a:stretch>
-                      <a:fillRect/>
-                    </a:stretch>
-                  </pic:blipFill>
-                  <pic:spPr bwMode="auto">
-                    <a:xfrm>
-                      <a:off x="0" y="0"/>
-                      <a:ext cx="838800" cy="1706400"/>
-                    </a:xfrm>
-                    <a:prstGeom prst="rect">
-                      <a:avLst/>
-                    </a:prstGeom>
-                    <a:noFill/>
-                    <a:ln>
-                      <a:noFill/>
-                    </a:ln>
-                  </pic:spPr>
-                </pic:pic>
-              </a:graphicData>
-            </a:graphic>
-          </wp:inline>
-        </w:drawing>
-      </w:r>
-    </w:p>
-    <w:p>
-      <w:pPr>
-        <w:jc w:val="both"/>
-        <w:rPr>
-          <w:rFonts w:asciiTheme="minorHAnsi" w:hAnsiTheme="minorHAnsi" w:cstheme="minorHAnsi"/>
-          <w:lang w:val="it-IT"/>
-        </w:rPr>
-      </w:pPr>
-    </w:p>
-    <w:p>
-      <w:pPr>
-        <w:spacing w:after="200" w:line="276" w:lineRule="auto"/>
-        <w:rPr>
-          <w:rFonts w:asciiTheme="minorHAnsi" w:hAnsiTheme="minorHAnsi" w:cstheme="minorHAnsi"/>
-          <w:lang w:val="it-IT"/>
-        </w:rPr>
-      </w:pPr>
+          <w:lang w:val="it-IT" w:eastAsia="it-IT"/>
+        </w:rPr>
+        <w:br w:type="page"/>
+      </w:r>
     </w:p>
     <w:p>
       <w:pPr>
@@ -8713,13 +8161,199 @@
       </w:pPr>
       <w:r>
         <w:rPr>
-          <w:rFonts w:asciiTheme="minorHAnsi" w:hAnsiTheme="minorHAnsi" w:cstheme="minorHAnsi"/>
+          <w:rFonts w:asciiTheme="minorHAnsi" w:eastAsiaTheme="majorEastAsia" w:hAnsiTheme="minorHAnsi" w:cstheme="minorHAnsi"/>
           <w:noProof/>
+          <w:color w:val="17365D" w:themeColor="text2" w:themeShade="BF"/>
+          <w:spacing w:val="5"/>
+          <w:kern w:val="28"/>
+          <w:sz w:val="52"/>
+          <w:szCs w:val="52"/>
           <w:lang w:val="it-IT" w:eastAsia="it-IT"/>
         </w:rPr>
         <w:lastRenderedPageBreak/>
-        <w:br w:type="page"/>
-      </w:r>
+        <w:t xml:space="preserve">             </w:t>
+      </w:r>
+      <w:bookmarkEnd w:id="0"/>
+    </w:p>
+    <w:p>
+      <w:pPr>
+        <w:spacing w:after="200" w:line="276" w:lineRule="auto"/>
+        <w:rPr>
+          <w:rFonts w:asciiTheme="minorHAnsi" w:eastAsiaTheme="majorEastAsia" w:hAnsiTheme="minorHAnsi" w:cstheme="minorHAnsi"/>
+          <w:noProof/>
+          <w:color w:val="17365D" w:themeColor="text2" w:themeShade="BF"/>
+          <w:spacing w:val="5"/>
+          <w:kern w:val="28"/>
+          <w:sz w:val="52"/>
+          <w:szCs w:val="52"/>
+          <w:lang w:val="it-IT" w:eastAsia="it-IT"/>
+        </w:rPr>
+      </w:pPr>
+    </w:p>
+    <w:p>
+      <w:pPr>
+        <w:spacing w:after="200" w:line="276" w:lineRule="auto"/>
+        <w:rPr>
+          <w:rFonts w:asciiTheme="minorHAnsi" w:eastAsiaTheme="majorEastAsia" w:hAnsiTheme="minorHAnsi" w:cstheme="minorHAnsi"/>
+          <w:noProof/>
+          <w:color w:val="17365D" w:themeColor="text2" w:themeShade="BF"/>
+          <w:spacing w:val="5"/>
+          <w:kern w:val="28"/>
+          <w:sz w:val="52"/>
+          <w:szCs w:val="52"/>
+          <w:lang w:val="it-IT" w:eastAsia="it-IT"/>
+        </w:rPr>
+      </w:pPr>
+    </w:p>
+    <w:p>
+      <w:pPr>
+        <w:spacing w:after="200" w:line="276" w:lineRule="auto"/>
+        <w:rPr>
+          <w:rFonts w:asciiTheme="minorHAnsi" w:eastAsiaTheme="majorEastAsia" w:hAnsiTheme="minorHAnsi" w:cstheme="minorHAnsi"/>
+          <w:noProof/>
+          <w:color w:val="17365D" w:themeColor="text2" w:themeShade="BF"/>
+          <w:spacing w:val="5"/>
+          <w:kern w:val="28"/>
+          <w:sz w:val="52"/>
+          <w:szCs w:val="52"/>
+          <w:lang w:val="it-IT" w:eastAsia="it-IT"/>
+        </w:rPr>
+      </w:pPr>
+    </w:p>
+    <w:p>
+      <w:pPr>
+        <w:spacing w:after="200" w:line="276" w:lineRule="auto"/>
+        <w:rPr>
+          <w:rFonts w:asciiTheme="minorHAnsi" w:eastAsiaTheme="majorEastAsia" w:hAnsiTheme="minorHAnsi" w:cstheme="minorHAnsi"/>
+          <w:noProof/>
+          <w:color w:val="17365D" w:themeColor="text2" w:themeShade="BF"/>
+          <w:spacing w:val="5"/>
+          <w:kern w:val="28"/>
+          <w:sz w:val="52"/>
+          <w:szCs w:val="52"/>
+          <w:lang w:val="it-IT" w:eastAsia="it-IT"/>
+        </w:rPr>
+      </w:pPr>
+    </w:p>
+    <w:p>
+      <w:pPr>
+        <w:spacing w:after="200" w:line="276" w:lineRule="auto"/>
+        <w:rPr>
+          <w:rFonts w:asciiTheme="minorHAnsi" w:eastAsiaTheme="majorEastAsia" w:hAnsiTheme="minorHAnsi" w:cstheme="minorHAnsi"/>
+          <w:noProof/>
+          <w:color w:val="17365D" w:themeColor="text2" w:themeShade="BF"/>
+          <w:spacing w:val="5"/>
+          <w:kern w:val="28"/>
+          <w:sz w:val="52"/>
+          <w:szCs w:val="52"/>
+          <w:lang w:val="it-IT" w:eastAsia="it-IT"/>
+        </w:rPr>
+      </w:pPr>
+    </w:p>
+    <w:p>
+      <w:pPr>
+        <w:spacing w:after="200" w:line="276" w:lineRule="auto"/>
+        <w:rPr>
+          <w:rFonts w:asciiTheme="minorHAnsi" w:eastAsiaTheme="majorEastAsia" w:hAnsiTheme="minorHAnsi" w:cstheme="minorHAnsi"/>
+          <w:noProof/>
+          <w:color w:val="17365D" w:themeColor="text2" w:themeShade="BF"/>
+          <w:spacing w:val="5"/>
+          <w:kern w:val="28"/>
+          <w:sz w:val="52"/>
+          <w:szCs w:val="52"/>
+          <w:lang w:val="it-IT" w:eastAsia="it-IT"/>
+        </w:rPr>
+      </w:pPr>
+    </w:p>
+    <w:p>
+      <w:pPr>
+        <w:spacing w:after="200" w:line="276" w:lineRule="auto"/>
+        <w:rPr>
+          <w:rFonts w:asciiTheme="minorHAnsi" w:eastAsiaTheme="majorEastAsia" w:hAnsiTheme="minorHAnsi" w:cstheme="minorHAnsi"/>
+          <w:noProof/>
+          <w:color w:val="17365D" w:themeColor="text2" w:themeShade="BF"/>
+          <w:spacing w:val="5"/>
+          <w:kern w:val="28"/>
+          <w:sz w:val="52"/>
+          <w:szCs w:val="52"/>
+          <w:lang w:val="it-IT" w:eastAsia="it-IT"/>
+        </w:rPr>
+      </w:pPr>
+    </w:p>
+    <w:p>
+      <w:pPr>
+        <w:spacing w:after="200" w:line="276" w:lineRule="auto"/>
+        <w:rPr>
+          <w:rFonts w:asciiTheme="minorHAnsi" w:eastAsiaTheme="majorEastAsia" w:hAnsiTheme="minorHAnsi" w:cstheme="minorHAnsi"/>
+          <w:noProof/>
+          <w:color w:val="17365D" w:themeColor="text2" w:themeShade="BF"/>
+          <w:spacing w:val="5"/>
+          <w:kern w:val="28"/>
+          <w:sz w:val="52"/>
+          <w:szCs w:val="52"/>
+          <w:lang w:val="it-IT" w:eastAsia="it-IT"/>
+        </w:rPr>
+      </w:pPr>
+    </w:p>
+    <w:p>
+      <w:pPr>
+        <w:spacing w:after="200" w:line="276" w:lineRule="auto"/>
+        <w:rPr>
+          <w:rFonts w:asciiTheme="minorHAnsi" w:eastAsiaTheme="majorEastAsia" w:hAnsiTheme="minorHAnsi" w:cstheme="minorHAnsi"/>
+          <w:noProof/>
+          <w:color w:val="17365D" w:themeColor="text2" w:themeShade="BF"/>
+          <w:spacing w:val="5"/>
+          <w:kern w:val="28"/>
+          <w:sz w:val="52"/>
+          <w:szCs w:val="52"/>
+          <w:lang w:val="it-IT" w:eastAsia="it-IT"/>
+        </w:rPr>
+      </w:pPr>
+    </w:p>
+    <w:p>
+      <w:pPr>
+        <w:spacing w:after="200" w:line="276" w:lineRule="auto"/>
+        <w:rPr>
+          <w:rFonts w:asciiTheme="minorHAnsi" w:eastAsiaTheme="majorEastAsia" w:hAnsiTheme="minorHAnsi" w:cstheme="minorHAnsi"/>
+          <w:noProof/>
+          <w:color w:val="17365D" w:themeColor="text2" w:themeShade="BF"/>
+          <w:spacing w:val="5"/>
+          <w:kern w:val="28"/>
+          <w:sz w:val="52"/>
+          <w:szCs w:val="52"/>
+          <w:lang w:val="it-IT" w:eastAsia="it-IT"/>
+        </w:rPr>
+      </w:pPr>
+    </w:p>
+    <w:p>
+      <w:pPr>
+        <w:spacing w:after="200" w:line="276" w:lineRule="auto"/>
+        <w:rPr>
+          <w:rFonts w:asciiTheme="minorHAnsi" w:eastAsiaTheme="majorEastAsia" w:hAnsiTheme="minorHAnsi" w:cstheme="minorHAnsi"/>
+          <w:noProof/>
+          <w:color w:val="17365D" w:themeColor="text2" w:themeShade="BF"/>
+          <w:spacing w:val="5"/>
+          <w:kern w:val="28"/>
+          <w:sz w:val="52"/>
+          <w:szCs w:val="52"/>
+          <w:lang w:val="it-IT" w:eastAsia="it-IT"/>
+        </w:rPr>
+      </w:pPr>
+    </w:p>
+    <w:p>
+      <w:pPr>
+        <w:spacing w:after="200" w:line="276" w:lineRule="auto"/>
+        <w:rPr>
+          <w:rFonts w:asciiTheme="minorHAnsi" w:eastAsiaTheme="majorEastAsia" w:hAnsiTheme="minorHAnsi" w:cstheme="minorHAnsi"/>
+          <w:noProof/>
+          <w:color w:val="17365D" w:themeColor="text2" w:themeShade="BF"/>
+          <w:spacing w:val="5"/>
+          <w:kern w:val="28"/>
+          <w:sz w:val="52"/>
+          <w:szCs w:val="52"/>
+          <w:lang w:val="it-IT" w:eastAsia="it-IT"/>
+        </w:rPr>
+      </w:pPr>
     </w:p>
     <w:p>
       <w:pPr>
@@ -8768,7 +8402,7 @@
                     </pic:cNvPicPr>
                   </pic:nvPicPr>
                   <pic:blipFill>
-                    <a:blip r:embed="rId30" cstate="print"/>
+                    <a:blip r:embed="rId21" cstate="print"/>
                     <a:srcRect/>
                     <a:stretch>
                       <a:fillRect/>
@@ -8882,7 +8516,6 @@
         </w:rPr>
         <w:t xml:space="preserve">Fornire uno o </w:t>
       </w:r>
-      <w:proofErr w:type="spellStart"/>
       <w:r>
         <w:rPr>
           <w:rFonts w:asciiTheme="minorHAnsi" w:hAnsiTheme="minorHAnsi" w:cstheme="minorHAnsi"/>
@@ -8890,9 +8523,8 @@
           <w:shd w:val="clear" w:color="auto" w:fill="FFFFFF"/>
           <w:lang w:val="it-IT"/>
         </w:rPr>
-        <w:t>piu’</w:t>
-      </w:r>
-      <w:proofErr w:type="spellEnd"/>
+        <w:t>più</w:t>
+      </w:r>
       <w:r>
         <w:rPr>
           <w:rFonts w:asciiTheme="minorHAnsi" w:hAnsiTheme="minorHAnsi" w:cstheme="minorHAnsi"/>
@@ -8902,7 +8534,6 @@
         </w:rPr>
         <w:t xml:space="preserve"> </w:t>
       </w:r>
-      <w:proofErr w:type="spellStart"/>
       <w:r>
         <w:rPr>
           <w:rFonts w:asciiTheme="minorHAnsi" w:hAnsiTheme="minorHAnsi" w:cstheme="minorHAnsi"/>
@@ -8910,9 +8541,8 @@
           <w:shd w:val="clear" w:color="auto" w:fill="FFFFFF"/>
           <w:lang w:val="it-IT"/>
         </w:rPr>
-        <w:t>Hi-FI</w:t>
-      </w:r>
-      <w:proofErr w:type="spellEnd"/>
+        <w:t>Hi-Fi</w:t>
+      </w:r>
       <w:r>
         <w:rPr>
           <w:rFonts w:asciiTheme="minorHAnsi" w:hAnsiTheme="minorHAnsi" w:cstheme="minorHAnsi"/>
@@ -8978,7 +8608,6 @@
         </w:rPr>
         <w:t xml:space="preserve"> </w:t>
       </w:r>
-      <w:proofErr w:type="spellStart"/>
       <w:r>
         <w:rPr>
           <w:rFonts w:asciiTheme="minorHAnsi" w:hAnsiTheme="minorHAnsi" w:cstheme="minorHAnsi"/>
@@ -8986,7 +8615,7 @@
           <w:shd w:val="clear" w:color="auto" w:fill="FFFFFF"/>
           <w:lang w:val="it-IT"/>
         </w:rPr>
-        <w:t>pi</w:t>
+        <w:t>più</w:t>
       </w:r>
       <w:r>
         <w:rPr>
@@ -8995,9 +8624,8 @@
           <w:shd w:val="clear" w:color="auto" w:fill="FFFFFF"/>
           <w:lang w:val="it-IT"/>
         </w:rPr>
-        <w:t>u’</w:t>
-      </w:r>
-      <w:proofErr w:type="spellEnd"/>
+        <w:t xml:space="preserve"> rappre</w:t>
+      </w:r>
       <w:r>
         <w:rPr>
           <w:rFonts w:asciiTheme="minorHAnsi" w:hAnsiTheme="minorHAnsi" w:cstheme="minorHAnsi"/>
@@ -9005,15 +8633,6 @@
           <w:shd w:val="clear" w:color="auto" w:fill="FFFFFF"/>
           <w:lang w:val="it-IT"/>
         </w:rPr>
-        <w:t xml:space="preserve"> rappre</w:t>
-      </w:r>
-      <w:r>
-        <w:rPr>
-          <w:rFonts w:asciiTheme="minorHAnsi" w:hAnsiTheme="minorHAnsi" w:cstheme="minorHAnsi"/>
-          <w:color w:val="212121"/>
-          <w:shd w:val="clear" w:color="auto" w:fill="FFFFFF"/>
-          <w:lang w:val="it-IT"/>
-        </w:rPr>
         <w:t xml:space="preserve">sentativa </w:t>
       </w:r>
     </w:p>
@@ -9027,7 +8646,7 @@
       </w:pPr>
     </w:p>
     <w:sectPr>
-      <w:headerReference w:type="default" r:id="rId31"/>
+      <w:headerReference w:type="default" r:id="rId22"/>
       <w:pgSz w:w="12240" w:h="15840"/>
       <w:pgMar w:top="1417" w:right="1134" w:bottom="1134" w:left="1134" w:header="708" w:footer="708" w:gutter="0"/>
       <w:cols w:space="708"/>
@@ -9277,7 +8896,7 @@
         <v:path o:extrusionok="f" gradientshapeok="t" o:connecttype="rect"/>
         <o:lock v:ext="edit" aspectratio="t"/>
       </v:shapetype>
-      <v:shape id="_x0000_i1096" type="#_x0000_t75" style="width:11.4pt;height:11.4pt" o:bullet="t">
+      <v:shape id="_x0000_i1046" type="#_x0000_t75" style="width:11.4pt;height:11.4pt" o:bullet="t">
         <v:imagedata r:id="rId1" o:title="msoAAD7"/>
       </v:shape>
     </w:pict>
@@ -11906,7 +11525,7 @@
       </w:pPr>
     </w:pPrDefault>
   </w:docDefaults>
-  <w:latentStyles w:defLockedState="0" w:defUIPriority="99" w:defSemiHidden="0" w:defUnhideWhenUsed="0" w:defQFormat="0" w:count="375">
+  <w:latentStyles w:defLockedState="0" w:defUIPriority="99" w:defSemiHidden="0" w:defUnhideWhenUsed="0" w:defQFormat="0" w:count="376">
     <w:lsdException w:name="Normal" w:uiPriority="0" w:qFormat="1"/>
     <w:lsdException w:name="heading 1" w:uiPriority="0" w:qFormat="1"/>
     <w:lsdException w:name="heading 2" w:semiHidden="1" w:uiPriority="9" w:unhideWhenUsed="1" w:qFormat="1"/>
@@ -12282,6 +11901,7 @@
     <w:lsdException w:name="Smart Hyperlink" w:semiHidden="1" w:unhideWhenUsed="1"/>
     <w:lsdException w:name="Hashtag" w:semiHidden="1" w:unhideWhenUsed="1"/>
     <w:lsdException w:name="Unresolved Mention" w:semiHidden="1" w:unhideWhenUsed="1"/>
+    <w:lsdException w:name="Smart Link" w:semiHidden="1" w:unhideWhenUsed="1"/>
   </w:latentStyles>
   <w:style w:type="paragraph" w:default="1" w:styleId="Normale">
     <w:name w:val="Normal"/>
@@ -12970,7 +12590,7 @@
 </file>
 
 <file path=customXml/itemProps1.xml><?xml version="1.0" encoding="utf-8"?>
-<ds:datastoreItem xmlns:ds="http://schemas.openxmlformats.org/officeDocument/2006/customXml" ds:itemID="{02A186DC-AC89-455B-AF32-31A53231D70C}">
+<ds:datastoreItem xmlns:ds="http://schemas.openxmlformats.org/officeDocument/2006/customXml" ds:itemID="{145BF3D5-828F-424F-8301-8726BF130FDB}">
   <ds:schemaRefs>
     <ds:schemaRef ds:uri="http://schemas.openxmlformats.org/officeDocument/2006/bibliography"/>
   </ds:schemaRefs>

--- a/doc/design-documentation/design-documentation.docx
+++ b/doc/design-documentation/design-documentation.docx
@@ -7947,100 +7947,86 @@
           <w:lang w:val="it-IT"/>
         </w:rPr>
       </w:pPr>
-    </w:p>
-    <w:p>
-      <w:pPr>
-        <w:jc w:val="both"/>
-        <w:rPr>
-          <w:rFonts w:asciiTheme="minorHAnsi" w:hAnsiTheme="minorHAnsi" w:cstheme="minorHAnsi"/>
-          <w:lang w:val="it-IT"/>
-        </w:rPr>
-      </w:pPr>
-    </w:p>
-    <w:p>
-      <w:pPr>
-        <w:jc w:val="both"/>
-        <w:rPr>
-          <w:rFonts w:asciiTheme="minorHAnsi" w:hAnsiTheme="minorHAnsi" w:cstheme="minorHAnsi"/>
-          <w:lang w:val="it-IT"/>
-        </w:rPr>
-      </w:pPr>
-    </w:p>
-    <w:p>
-      <w:pPr>
-        <w:jc w:val="both"/>
-        <w:rPr>
-          <w:rFonts w:asciiTheme="minorHAnsi" w:hAnsiTheme="minorHAnsi" w:cstheme="minorHAnsi"/>
-          <w:lang w:val="it-IT"/>
-        </w:rPr>
-      </w:pPr>
-      <w:bookmarkStart w:id="0" w:name="_Hlk5867848"/>
-    </w:p>
-    <w:p>
-      <w:pPr>
-        <w:jc w:val="both"/>
-        <w:rPr>
-          <w:rFonts w:asciiTheme="minorHAnsi" w:hAnsiTheme="minorHAnsi" w:cstheme="minorHAnsi"/>
-          <w:lang w:val="it-IT"/>
-        </w:rPr>
-      </w:pPr>
-    </w:p>
-    <w:p>
-      <w:pPr>
-        <w:jc w:val="both"/>
-        <w:rPr>
-          <w:rFonts w:asciiTheme="minorHAnsi" w:hAnsiTheme="minorHAnsi" w:cstheme="minorHAnsi"/>
-          <w:lang w:val="it-IT"/>
-        </w:rPr>
-      </w:pPr>
-    </w:p>
-    <w:p>
-      <w:pPr>
-        <w:jc w:val="both"/>
-        <w:rPr>
-          <w:rFonts w:asciiTheme="minorHAnsi" w:hAnsiTheme="minorHAnsi" w:cstheme="minorHAnsi"/>
-          <w:lang w:val="it-IT"/>
-        </w:rPr>
-      </w:pPr>
-    </w:p>
-    <w:p>
-      <w:pPr>
-        <w:jc w:val="both"/>
-        <w:rPr>
-          <w:rFonts w:asciiTheme="minorHAnsi" w:hAnsiTheme="minorHAnsi" w:cstheme="minorHAnsi"/>
-          <w:lang w:val="it-IT"/>
-        </w:rPr>
-      </w:pPr>
-      <w:r>
-        <w:rPr>
-          <w:rFonts w:asciiTheme="minorHAnsi" w:hAnsiTheme="minorHAnsi" w:cstheme="minorHAnsi"/>
-          <w:lang w:val="it-IT"/>
-        </w:rPr>
-        <w:tab/>
-      </w:r>
-      <w:r>
-        <w:rPr>
-          <w:rFonts w:asciiTheme="minorHAnsi" w:hAnsiTheme="minorHAnsi" w:cstheme="minorHAnsi"/>
-          <w:lang w:val="it-IT"/>
-        </w:rPr>
-        <w:tab/>
-      </w:r>
-      <w:r>
-        <w:rPr>
-          <w:rFonts w:asciiTheme="minorHAnsi" w:hAnsiTheme="minorHAnsi" w:cstheme="minorHAnsi"/>
-          <w:lang w:val="it-IT"/>
-        </w:rPr>
-        <w:t xml:space="preserve">                                                                                               </w:t>
-      </w:r>
-    </w:p>
-    <w:p>
-      <w:pPr>
-        <w:jc w:val="both"/>
-        <w:rPr>
-          <w:rFonts w:asciiTheme="minorHAnsi" w:hAnsiTheme="minorHAnsi" w:cstheme="minorHAnsi"/>
-          <w:lang w:val="it-IT"/>
-        </w:rPr>
-      </w:pPr>
+      <w:bookmarkStart w:id="0" w:name="_GoBack"/>
+      <w:bookmarkEnd w:id="0"/>
+    </w:p>
+    <w:p>
+      <w:pPr>
+        <w:jc w:val="both"/>
+        <w:rPr>
+          <w:rFonts w:asciiTheme="minorHAnsi" w:hAnsiTheme="minorHAnsi" w:cstheme="minorHAnsi"/>
+          <w:lang w:val="it-IT"/>
+        </w:rPr>
+      </w:pPr>
+      <w:r>
+        <w:rPr>
+          <w:rFonts w:asciiTheme="minorHAnsi" w:hAnsiTheme="minorHAnsi" w:cstheme="minorHAnsi"/>
+          <w:noProof/>
+          <w:lang w:val="it-IT"/>
+        </w:rPr>
+        <w:drawing>
+          <wp:anchor distT="0" distB="0" distL="114300" distR="114300" simplePos="0" relativeHeight="251658240" behindDoc="1" locked="0" layoutInCell="1" allowOverlap="1" wp14:anchorId="56281B4E" wp14:editId="52050A5D">
+            <wp:simplePos x="0" y="0"/>
+            <wp:positionH relativeFrom="column">
+              <wp:posOffset>-273050</wp:posOffset>
+            </wp:positionH>
+            <wp:positionV relativeFrom="paragraph">
+              <wp:posOffset>362162</wp:posOffset>
+            </wp:positionV>
+            <wp:extent cx="6824070" cy="5683988"/>
+            <wp:effectExtent l="0" t="0" r="0" b="0"/>
+            <wp:wrapTight wrapText="bothSides">
+              <wp:wrapPolygon edited="0">
+                <wp:start x="0" y="0"/>
+                <wp:lineTo x="0" y="21501"/>
+                <wp:lineTo x="21528" y="21501"/>
+                <wp:lineTo x="21528" y="0"/>
+                <wp:lineTo x="0" y="0"/>
+              </wp:wrapPolygon>
+            </wp:wrapTight>
+            <wp:docPr id="27" name="Immagine 27"/>
+            <wp:cNvGraphicFramePr>
+              <a:graphicFrameLocks xmlns:a="http://schemas.openxmlformats.org/drawingml/2006/main" noChangeAspect="1"/>
+            </wp:cNvGraphicFramePr>
+            <a:graphic xmlns:a="http://schemas.openxmlformats.org/drawingml/2006/main">
+              <a:graphicData uri="http://schemas.openxmlformats.org/drawingml/2006/picture">
+                <pic:pic xmlns:pic="http://schemas.openxmlformats.org/drawingml/2006/picture">
+                  <pic:nvPicPr>
+                    <pic:cNvPr id="27" name="Low-Fi.png"/>
+                    <pic:cNvPicPr/>
+                  </pic:nvPicPr>
+                  <pic:blipFill>
+                    <a:blip r:embed="rId21"/>
+                    <a:stretch>
+                      <a:fillRect/>
+                    </a:stretch>
+                  </pic:blipFill>
+                  <pic:spPr>
+                    <a:xfrm>
+                      <a:off x="0" y="0"/>
+                      <a:ext cx="6824070" cy="5683988"/>
+                    </a:xfrm>
+                    <a:prstGeom prst="rect">
+                      <a:avLst/>
+                    </a:prstGeom>
+                  </pic:spPr>
+                </pic:pic>
+              </a:graphicData>
+            </a:graphic>
+          </wp:anchor>
+        </w:drawing>
+      </w:r>
+    </w:p>
+    <w:p>
+      <w:pPr>
+        <w:ind w:left="-426"/>
+        <w:jc w:val="both"/>
+        <w:rPr>
+          <w:rFonts w:asciiTheme="minorHAnsi" w:hAnsiTheme="minorHAnsi" w:cstheme="minorHAnsi"/>
+          <w:lang w:val="it-IT"/>
+        </w:rPr>
+      </w:pPr>
+      <w:bookmarkStart w:id="1" w:name="_Hlk5867848"/>
     </w:p>
     <w:p>
       <w:pPr>
@@ -8089,8 +8075,6 @@
         </w:rPr>
         <w:t xml:space="preserve">    </w:t>
       </w:r>
-      <w:bookmarkStart w:id="1" w:name="_GoBack"/>
-      <w:bookmarkEnd w:id="1"/>
       <w:r>
         <w:rPr>
           <w:rFonts w:asciiTheme="minorHAnsi" w:hAnsiTheme="minorHAnsi" w:cstheme="minorHAnsi"/>
@@ -8173,7 +8157,7 @@
         <w:lastRenderedPageBreak/>
         <w:t xml:space="preserve">             </w:t>
       </w:r>
-      <w:bookmarkEnd w:id="0"/>
+      <w:bookmarkEnd w:id="1"/>
     </w:p>
     <w:p>
       <w:pPr>
@@ -8402,7 +8386,7 @@
                     </pic:cNvPicPr>
                   </pic:nvPicPr>
                   <pic:blipFill>
-                    <a:blip r:embed="rId21" cstate="print"/>
+                    <a:blip r:embed="rId22" cstate="print"/>
                     <a:srcRect/>
                     <a:stretch>
                       <a:fillRect/>
@@ -8646,7 +8630,7 @@
       </w:pPr>
     </w:p>
     <w:sectPr>
-      <w:headerReference w:type="default" r:id="rId22"/>
+      <w:headerReference w:type="default" r:id="rId23"/>
       <w:pgSz w:w="12240" w:h="15840"/>
       <w:pgMar w:top="1417" w:right="1134" w:bottom="1134" w:left="1134" w:header="708" w:footer="708" w:gutter="0"/>
       <w:cols w:space="708"/>
@@ -8780,52 +8764,7 @@
         <w:szCs w:val="20"/>
         <w:lang w:val="en-GB"/>
       </w:rPr>
-      <w:t xml:space="preserve"> -</w:t>
-    </w:r>
-    <w:r>
-      <w:rPr>
-        <w:rFonts w:asciiTheme="minorHAnsi" w:hAnsiTheme="minorHAnsi" w:cstheme="minorHAnsi"/>
-        <w:sz w:val="20"/>
-        <w:szCs w:val="20"/>
-        <w:lang w:val="en-GB"/>
-      </w:rPr>
-      <w:t xml:space="preserve"> 201</w:t>
-    </w:r>
-    <w:r>
-      <w:rPr>
-        <w:rFonts w:asciiTheme="minorHAnsi" w:hAnsiTheme="minorHAnsi" w:cstheme="minorHAnsi"/>
-        <w:sz w:val="20"/>
-        <w:szCs w:val="20"/>
-        <w:lang w:val="en-GB"/>
-      </w:rPr>
-      <w:t>8</w:t>
-    </w:r>
-    <w:r>
-      <w:rPr>
-        <w:rFonts w:asciiTheme="minorHAnsi" w:hAnsiTheme="minorHAnsi" w:cstheme="minorHAnsi"/>
-        <w:sz w:val="20"/>
-        <w:szCs w:val="20"/>
-        <w:lang w:val="en-GB"/>
-      </w:rPr>
-      <w:t>/</w:t>
-    </w:r>
-    <w:r>
-      <w:rPr>
-        <w:rFonts w:asciiTheme="minorHAnsi" w:hAnsiTheme="minorHAnsi" w:cstheme="minorHAnsi"/>
-        <w:sz w:val="20"/>
-        <w:szCs w:val="20"/>
-        <w:lang w:val="en-GB"/>
-      </w:rPr>
-      <w:t>201</w:t>
-    </w:r>
-    <w:r>
-      <w:rPr>
-        <w:rFonts w:asciiTheme="minorHAnsi" w:hAnsiTheme="minorHAnsi" w:cstheme="minorHAnsi"/>
-        <w:sz w:val="20"/>
-        <w:szCs w:val="20"/>
-        <w:lang w:val="en-GB"/>
-      </w:rPr>
-      <w:t>9</w:t>
+      <w:t xml:space="preserve"> - 2018/2019</w:t>
     </w:r>
   </w:p>
   <w:p>
@@ -8896,7 +8835,7 @@
         <v:path o:extrusionok="f" gradientshapeok="t" o:connecttype="rect"/>
         <o:lock v:ext="edit" aspectratio="t"/>
       </v:shapetype>
-      <v:shape id="_x0000_i1046" type="#_x0000_t75" style="width:11.4pt;height:11.4pt" o:bullet="t">
+      <v:shape id="_x0000_i1038" type="#_x0000_t75" style="width:11.25pt;height:11.25pt" o:bullet="t">
         <v:imagedata r:id="rId1" o:title="msoAAD7"/>
       </v:shape>
     </w:pict>
@@ -12590,7 +12529,7 @@
 </file>
 
 <file path=customXml/itemProps1.xml><?xml version="1.0" encoding="utf-8"?>
-<ds:datastoreItem xmlns:ds="http://schemas.openxmlformats.org/officeDocument/2006/customXml" ds:itemID="{145BF3D5-828F-424F-8301-8726BF130FDB}">
+<ds:datastoreItem xmlns:ds="http://schemas.openxmlformats.org/officeDocument/2006/customXml" ds:itemID="{D3606270-E4D6-4B7B-B0F0-90F4F34315B6}">
   <ds:schemaRefs>
     <ds:schemaRef ds:uri="http://schemas.openxmlformats.org/officeDocument/2006/bibliography"/>
   </ds:schemaRefs>

--- a/doc/design-documentation/design-documentation.docx
+++ b/doc/design-documentation/design-documentation.docx
@@ -906,7 +906,7 @@
         </w:rPr>
         <w:lastRenderedPageBreak/>
         <w:drawing>
-          <wp:anchor distT="0" distB="0" distL="114300" distR="114300" simplePos="0" relativeHeight="251652096" behindDoc="0" locked="0" layoutInCell="1" allowOverlap="1" wp14:anchorId="2C121EEE" wp14:editId="383F4655">
+          <wp:anchor distT="0" distB="0" distL="114300" distR="114300" simplePos="0" relativeHeight="251649536" behindDoc="0" locked="0" layoutInCell="1" allowOverlap="1" wp14:anchorId="2C121EEE" wp14:editId="0F408BDD">
             <wp:simplePos x="0" y="0"/>
             <wp:positionH relativeFrom="column">
               <wp:posOffset>5372100</wp:posOffset>
@@ -1628,7 +1628,7 @@
             <v:stroke joinstyle="miter"/>
             <v:path gradientshapeok="t" o:connecttype="rect"/>
           </v:shapetype>
-          <v:shape id="Casella di testo 3" o:spid="_x0000_s1028" type="#_x0000_t202" style="position:absolute;margin-left:104.3pt;margin-top:-.35pt;width:375pt;height:112pt;z-index:251661312;visibility:visible;mso-wrap-style:square;mso-width-percent:0;mso-height-percent:0;mso-wrap-distance-left:9pt;mso-wrap-distance-top:0;mso-wrap-distance-right:9pt;mso-wrap-distance-bottom:0;mso-position-horizontal:absolute;mso-position-horizontal-relative:text;mso-position-vertical:absolute;mso-position-vertical-relative:text;mso-width-percent:0;mso-height-percent:0;mso-width-relative:margin;mso-height-relative:margin;v-text-anchor:top" o:gfxdata="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" fillcolor="#eeece1 [3214]" strokeweight=".5pt">
+          <v:shape id="Casella di testo 3" o:spid="_x0000_s1028" type="#_x0000_t202" style="position:absolute;margin-left:104.3pt;margin-top:-.35pt;width:375pt;height:112pt;z-index:251662848;visibility:visible;mso-wrap-style:square;mso-width-percent:0;mso-height-percent:0;mso-wrap-distance-left:9pt;mso-wrap-distance-top:0;mso-wrap-distance-right:9pt;mso-wrap-distance-bottom:0;mso-position-horizontal:absolute;mso-position-horizontal-relative:text;mso-position-vertical:absolute;mso-position-vertical-relative:text;mso-width-percent:0;mso-height-percent:0;mso-width-relative:margin;mso-height-relative:margin;v-text-anchor:top" o:gfxdata="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" fillcolor="#eeece1 [3214]" strokeweight=".5pt">
             <v:textbox>
               <w:txbxContent>
                 <w:p>
@@ -1849,7 +1849,7 @@
           <w:noProof/>
         </w:rPr>
         <w:drawing>
-          <wp:inline distT="0" distB="0" distL="0" distR="0" wp14:anchorId="6AB626C2" wp14:editId="14EFE9F7">
+          <wp:inline distT="0" distB="0" distL="0" distR="0" wp14:anchorId="6AB626C2" wp14:editId="3A4247B2">
             <wp:extent cx="1375410" cy="1410980"/>
             <wp:effectExtent l="0" t="0" r="0" b="0"/>
             <wp:docPr id="8" name="Immagine 8"/>
@@ -1949,7 +1949,7 @@
           <w:noProof/>
         </w:rPr>
         <w:pict w14:anchorId="01FF6411">
-          <v:shape id="Casella di testo 4" o:spid="_x0000_s1027" type="#_x0000_t202" style="position:absolute;left:0;text-align:left;margin-left:106pt;margin-top:11.2pt;width:375pt;height:101.45pt;z-index:251662336;visibility:visible;mso-wrap-style:square;mso-width-percent:0;mso-wrap-distance-left:9pt;mso-wrap-distance-top:0;mso-wrap-distance-right:9pt;mso-wrap-distance-bottom:0;mso-position-horizontal-relative:margin;mso-position-vertical-relative:text;mso-width-percent:0;mso-width-relative:margin;v-text-anchor:top" o:gfxdata="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" fillcolor="#eeece1 [3214]" strokeweight=".5pt">
+          <v:shape id="Casella di testo 4" o:spid="_x0000_s1027" type="#_x0000_t202" style="position:absolute;left:0;text-align:left;margin-left:106pt;margin-top:11.2pt;width:375pt;height:101.45pt;z-index:251663872;visibility:visible;mso-wrap-style:square;mso-width-percent:0;mso-wrap-distance-left:9pt;mso-wrap-distance-top:0;mso-wrap-distance-right:9pt;mso-wrap-distance-bottom:0;mso-position-horizontal-relative:margin;mso-position-vertical-relative:text;mso-width-percent:0;mso-width-relative:margin;v-text-anchor:top" o:gfxdata="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" fillcolor="#eeece1 [3214]" strokeweight=".5pt">
             <v:textbox>
               <w:txbxContent>
                 <w:p>
@@ -2141,7 +2141,7 @@
           <w:noProof/>
         </w:rPr>
         <w:drawing>
-          <wp:inline distT="0" distB="0" distL="0" distR="0" wp14:anchorId="2C48FB7F" wp14:editId="52EF619A">
+          <wp:inline distT="0" distB="0" distL="0" distR="0" wp14:anchorId="2C48FB7F" wp14:editId="1BC54A2A">
             <wp:extent cx="1355890" cy="1441300"/>
             <wp:effectExtent l="0" t="0" r="0" b="6985"/>
             <wp:docPr id="11" name="Immagine 11"/>
@@ -2240,7 +2240,7 @@
           <w:color w:val="FF0000"/>
         </w:rPr>
         <w:pict w14:anchorId="6C0396B2">
-          <v:shape id="_x0000_s1031" type="#_x0000_t202" style="position:absolute;left:0;text-align:left;margin-left:-8pt;margin-top:2.1pt;width:385.7pt;height:122.5pt;z-index:251663360" fillcolor="#eeece1 [3214]">
+          <v:shape id="_x0000_s1031" type="#_x0000_t202" style="position:absolute;left:0;text-align:left;margin-left:-8pt;margin-top:2.1pt;width:385.7pt;height:122.5pt;z-index:251664896" fillcolor="#eeece1 [3214]">
             <v:textbox style="mso-next-textbox:#_x0000_s1031">
               <w:txbxContent>
                 <w:p>
@@ -2445,7 +2445,7 @@
           <w:shd w:val="clear" w:color="auto" w:fill="FFFFFF"/>
         </w:rPr>
         <w:drawing>
-          <wp:anchor distT="0" distB="0" distL="114300" distR="114300" simplePos="0" relativeHeight="251657216" behindDoc="1" locked="0" layoutInCell="1" allowOverlap="1" wp14:anchorId="0D497758" wp14:editId="4480259D">
+          <wp:anchor distT="0" distB="0" distL="114300" distR="114300" simplePos="0" relativeHeight="251654656" behindDoc="1" locked="0" layoutInCell="1" allowOverlap="1" wp14:anchorId="0D497758" wp14:editId="7ABAE035">
             <wp:simplePos x="0" y="0"/>
             <wp:positionH relativeFrom="column">
               <wp:posOffset>-2540</wp:posOffset>
@@ -2642,7 +2642,7 @@
           <w:color w:val="FF0000"/>
         </w:rPr>
         <w:pict w14:anchorId="38CBD0F3">
-          <v:shape id="_x0000_s1037" type="#_x0000_t202" style="position:absolute;left:0;text-align:left;margin-left:-8.95pt;margin-top:10.15pt;width:375.5pt;height:122.5pt;z-index:251667456" fillcolor="#eeece1 [3214]">
+          <v:shape id="_x0000_s1037" type="#_x0000_t202" style="position:absolute;left:0;text-align:left;margin-left:-8.95pt;margin-top:10.15pt;width:375.5pt;height:122.5pt;z-index:251665920" fillcolor="#eeece1 [3214]">
             <v:textbox>
               <w:txbxContent>
                 <w:p>
@@ -2839,7 +2839,7 @@
           <w:lang w:val="it-IT"/>
         </w:rPr>
         <w:drawing>
-          <wp:anchor distT="0" distB="0" distL="114300" distR="114300" simplePos="0" relativeHeight="251666432" behindDoc="0" locked="0" layoutInCell="1" allowOverlap="1" wp14:anchorId="3AC30050" wp14:editId="65EFD88C">
+          <wp:anchor distT="0" distB="0" distL="114300" distR="114300" simplePos="0" relativeHeight="251659776" behindDoc="0" locked="0" layoutInCell="1" allowOverlap="1" wp14:anchorId="3AC30050" wp14:editId="6E383EDF">
             <wp:simplePos x="0" y="0"/>
             <wp:positionH relativeFrom="column">
               <wp:posOffset>3810</wp:posOffset>
@@ -3089,7 +3089,7 @@
           <w:lang w:val="it-IT" w:eastAsia="it-IT"/>
         </w:rPr>
         <w:drawing>
-          <wp:anchor distT="0" distB="0" distL="114300" distR="114300" simplePos="0" relativeHeight="251654144" behindDoc="0" locked="0" layoutInCell="1" allowOverlap="1" wp14:anchorId="0B6AE0C0" wp14:editId="032FDB9E">
+          <wp:anchor distT="0" distB="0" distL="114300" distR="114300" simplePos="0" relativeHeight="251651584" behindDoc="0" locked="0" layoutInCell="1" allowOverlap="1" wp14:anchorId="0B6AE0C0" wp14:editId="7ED0E752">
             <wp:simplePos x="0" y="0"/>
             <wp:positionH relativeFrom="column">
               <wp:posOffset>5362575</wp:posOffset>
@@ -4901,7 +4901,7 @@
           <w:noProof/>
         </w:rPr>
         <w:drawing>
-          <wp:anchor distT="0" distB="0" distL="114300" distR="114300" simplePos="0" relativeHeight="251659264" behindDoc="0" locked="0" layoutInCell="1" allowOverlap="1" wp14:anchorId="78E65C47" wp14:editId="5E08FF3C">
+          <wp:anchor distT="0" distB="0" distL="114300" distR="114300" simplePos="0" relativeHeight="251657728" behindDoc="0" locked="0" layoutInCell="1" allowOverlap="1" wp14:anchorId="78E65C47" wp14:editId="2F472DCD">
             <wp:simplePos x="0" y="0"/>
             <wp:positionH relativeFrom="column">
               <wp:posOffset>53975</wp:posOffset>
@@ -5059,7 +5059,7 @@
           <w:noProof/>
         </w:rPr>
         <w:drawing>
-          <wp:anchor distT="0" distB="0" distL="114300" distR="114300" simplePos="0" relativeHeight="251660288" behindDoc="0" locked="0" layoutInCell="1" allowOverlap="1" wp14:anchorId="1877B35E" wp14:editId="1A347B8A">
+          <wp:anchor distT="0" distB="0" distL="114300" distR="114300" simplePos="0" relativeHeight="251658752" behindDoc="0" locked="0" layoutInCell="1" allowOverlap="1" wp14:anchorId="1877B35E" wp14:editId="58B4D26F">
             <wp:simplePos x="0" y="0"/>
             <wp:positionH relativeFrom="column">
               <wp:posOffset>3810</wp:posOffset>
@@ -5275,7 +5275,7 @@
           <w:lang w:val="it-IT"/>
         </w:rPr>
         <w:drawing>
-          <wp:anchor distT="0" distB="0" distL="114300" distR="114300" simplePos="0" relativeHeight="251653120" behindDoc="1" locked="0" layoutInCell="1" allowOverlap="1" wp14:anchorId="25508A30" wp14:editId="6A742656">
+          <wp:anchor distT="0" distB="0" distL="114300" distR="114300" simplePos="0" relativeHeight="251650560" behindDoc="1" locked="0" layoutInCell="1" allowOverlap="1" wp14:anchorId="25508A30" wp14:editId="2BF9D8AC">
             <wp:simplePos x="0" y="0"/>
             <wp:positionH relativeFrom="column">
               <wp:posOffset>-8255</wp:posOffset>
@@ -5460,7 +5460,7 @@
           <w:lang w:val="it-IT"/>
         </w:rPr>
         <w:drawing>
-          <wp:anchor distT="0" distB="0" distL="114300" distR="114300" simplePos="0" relativeHeight="251669504" behindDoc="0" locked="0" layoutInCell="1" allowOverlap="1" wp14:anchorId="088FE35B" wp14:editId="1311E165">
+          <wp:anchor distT="0" distB="0" distL="114300" distR="114300" simplePos="0" relativeHeight="251660800" behindDoc="0" locked="0" layoutInCell="1" allowOverlap="1" wp14:anchorId="088FE35B" wp14:editId="2AFA0AFD">
             <wp:simplePos x="0" y="0"/>
             <wp:positionH relativeFrom="column">
               <wp:posOffset>7620</wp:posOffset>
@@ -5691,7 +5691,7 @@
         </w:rPr>
         <w:lastRenderedPageBreak/>
         <w:drawing>
-          <wp:anchor distT="0" distB="0" distL="114300" distR="114300" simplePos="0" relativeHeight="251658240" behindDoc="0" locked="0" layoutInCell="1" allowOverlap="1" wp14:anchorId="22A7F23D" wp14:editId="04EF9CD8">
+          <wp:anchor distT="0" distB="0" distL="114300" distR="114300" simplePos="0" relativeHeight="251655680" behindDoc="0" locked="0" layoutInCell="1" allowOverlap="1" wp14:anchorId="22A7F23D" wp14:editId="558450D8">
             <wp:simplePos x="0" y="0"/>
             <wp:positionH relativeFrom="column">
               <wp:posOffset>5358130</wp:posOffset>
@@ -5834,7 +5834,7 @@
           <w:lang w:val="it-IT"/>
         </w:rPr>
         <w:drawing>
-          <wp:inline distT="0" distB="0" distL="0" distR="0" wp14:anchorId="435BBB85" wp14:editId="15B8B8E5">
+          <wp:inline distT="0" distB="0" distL="0" distR="0" wp14:anchorId="435BBB85" wp14:editId="501E4C81">
             <wp:extent cx="6758489" cy="5189033"/>
             <wp:effectExtent l="0" t="0" r="0" b="0"/>
             <wp:docPr id="15" name="Immagine 15"/>
@@ -7159,7 +7159,7 @@
           <w:lang w:val="it-IT"/>
         </w:rPr>
         <w:drawing>
-          <wp:inline distT="0" distB="0" distL="0" distR="0" wp14:anchorId="4F6218FC" wp14:editId="0AF87038">
+          <wp:inline distT="0" distB="0" distL="0" distR="0" wp14:anchorId="4F6218FC" wp14:editId="3569C921">
             <wp:extent cx="6445250" cy="4420929"/>
             <wp:effectExtent l="0" t="0" r="0" b="0"/>
             <wp:docPr id="3" name="Immagine 3"/>
@@ -7872,7 +7872,7 @@
         </w:rPr>
         <w:lastRenderedPageBreak/>
         <w:drawing>
-          <wp:anchor distT="0" distB="0" distL="114300" distR="114300" simplePos="0" relativeHeight="251655168" behindDoc="0" locked="0" layoutInCell="1" allowOverlap="1" wp14:anchorId="7653A488" wp14:editId="3F789B37">
+          <wp:anchor distT="0" distB="0" distL="114300" distR="114300" simplePos="0" relativeHeight="251652608" behindDoc="0" locked="0" layoutInCell="1" allowOverlap="1" wp14:anchorId="7653A488" wp14:editId="3655CFC7">
             <wp:simplePos x="0" y="0"/>
             <wp:positionH relativeFrom="column">
               <wp:posOffset>5372100</wp:posOffset>
@@ -7947,25 +7947,41 @@
           <w:lang w:val="it-IT"/>
         </w:rPr>
       </w:pPr>
-      <w:bookmarkStart w:id="0" w:name="_GoBack"/>
-      <w:bookmarkEnd w:id="0"/>
-    </w:p>
-    <w:p>
-      <w:pPr>
-        <w:jc w:val="both"/>
-        <w:rPr>
-          <w:rFonts w:asciiTheme="minorHAnsi" w:hAnsiTheme="minorHAnsi" w:cstheme="minorHAnsi"/>
-          <w:lang w:val="it-IT"/>
-        </w:rPr>
-      </w:pPr>
-      <w:r>
-        <w:rPr>
-          <w:rFonts w:asciiTheme="minorHAnsi" w:hAnsiTheme="minorHAnsi" w:cstheme="minorHAnsi"/>
+    </w:p>
+    <w:p>
+      <w:pPr>
+        <w:jc w:val="both"/>
+        <w:rPr>
+          <w:rFonts w:asciiTheme="minorHAnsi" w:hAnsiTheme="minorHAnsi" w:cstheme="minorHAnsi"/>
+          <w:b/>
+          <w:sz w:val="32"/>
+          <w:szCs w:val="32"/>
+          <w:lang w:val="it-IT"/>
+        </w:rPr>
+      </w:pPr>
+    </w:p>
+    <w:p>
+      <w:pPr>
+        <w:jc w:val="both"/>
+        <w:rPr>
+          <w:rFonts w:asciiTheme="minorHAnsi" w:hAnsiTheme="minorHAnsi" w:cstheme="minorHAnsi"/>
+          <w:b/>
+          <w:sz w:val="32"/>
+          <w:szCs w:val="32"/>
+          <w:lang w:val="it-IT"/>
+        </w:rPr>
+      </w:pPr>
+      <w:r>
+        <w:rPr>
+          <w:rFonts w:asciiTheme="minorHAnsi" w:hAnsiTheme="minorHAnsi" w:cstheme="minorHAnsi"/>
+          <w:b/>
           <w:noProof/>
+          <w:sz w:val="32"/>
+          <w:szCs w:val="32"/>
           <w:lang w:val="it-IT"/>
         </w:rPr>
         <w:drawing>
-          <wp:anchor distT="0" distB="0" distL="114300" distR="114300" simplePos="0" relativeHeight="251658240" behindDoc="1" locked="0" layoutInCell="1" allowOverlap="1" wp14:anchorId="56281B4E" wp14:editId="52050A5D">
+          <wp:anchor distT="0" distB="0" distL="114300" distR="114300" simplePos="0" relativeHeight="251658240" behindDoc="1" locked="0" layoutInCell="1" allowOverlap="1" wp14:anchorId="56281B4E" wp14:editId="1510E880">
             <wp:simplePos x="0" y="0"/>
             <wp:positionH relativeFrom="column">
               <wp:posOffset>-273050</wp:posOffset>
@@ -8016,6 +8032,16 @@
           </wp:anchor>
         </w:drawing>
       </w:r>
+      <w:r>
+        <w:rPr>
+          <w:rFonts w:asciiTheme="minorHAnsi" w:hAnsiTheme="minorHAnsi" w:cstheme="minorHAnsi"/>
+          <w:b/>
+          <w:sz w:val="32"/>
+          <w:szCs w:val="32"/>
+          <w:lang w:val="it-IT"/>
+        </w:rPr>
+        <w:t>Lato Utente</w:t>
+      </w:r>
     </w:p>
     <w:p>
       <w:pPr>
@@ -8026,7 +8052,7 @@
           <w:lang w:val="it-IT"/>
         </w:rPr>
       </w:pPr>
-      <w:bookmarkStart w:id="1" w:name="_Hlk5867848"/>
+      <w:bookmarkStart w:id="0" w:name="_Hlk5867848"/>
     </w:p>
     <w:p>
       <w:pPr>
@@ -8128,6 +8154,95 @@
         </w:rPr>
         <w:br w:type="page"/>
       </w:r>
+      <w:bookmarkEnd w:id="0"/>
+    </w:p>
+    <w:p>
+      <w:pPr>
+        <w:spacing w:after="200" w:line="276" w:lineRule="auto"/>
+        <w:rPr>
+          <w:rFonts w:asciiTheme="minorHAnsi" w:hAnsiTheme="minorHAnsi" w:cstheme="minorHAnsi"/>
+          <w:b/>
+          <w:noProof/>
+          <w:sz w:val="32"/>
+          <w:szCs w:val="32"/>
+          <w:lang w:val="it-IT" w:eastAsia="it-IT"/>
+        </w:rPr>
+      </w:pPr>
+      <w:r>
+        <w:rPr>
+          <w:rFonts w:asciiTheme="minorHAnsi" w:hAnsiTheme="minorHAnsi" w:cstheme="minorHAnsi"/>
+          <w:b/>
+          <w:noProof/>
+          <w:sz w:val="32"/>
+          <w:szCs w:val="32"/>
+          <w:lang w:val="it-IT" w:eastAsia="it-IT"/>
+        </w:rPr>
+        <w:lastRenderedPageBreak/>
+        <w:drawing>
+          <wp:anchor distT="0" distB="0" distL="114300" distR="114300" simplePos="0" relativeHeight="251660288" behindDoc="1" locked="0" layoutInCell="1" allowOverlap="1" wp14:anchorId="384E5084" wp14:editId="44B43CDC">
+            <wp:simplePos x="0" y="0"/>
+            <wp:positionH relativeFrom="column">
+              <wp:posOffset>3810</wp:posOffset>
+            </wp:positionH>
+            <wp:positionV relativeFrom="paragraph">
+              <wp:posOffset>538957</wp:posOffset>
+            </wp:positionV>
+            <wp:extent cx="6172200" cy="5686425"/>
+            <wp:effectExtent l="0" t="0" r="0" b="0"/>
+            <wp:wrapTight wrapText="bothSides">
+              <wp:wrapPolygon edited="0">
+                <wp:start x="0" y="0"/>
+                <wp:lineTo x="0" y="21564"/>
+                <wp:lineTo x="21533" y="21564"/>
+                <wp:lineTo x="21533" y="0"/>
+                <wp:lineTo x="0" y="0"/>
+              </wp:wrapPolygon>
+            </wp:wrapTight>
+            <wp:docPr id="28" name="Immagine 28"/>
+            <wp:cNvGraphicFramePr>
+              <a:graphicFrameLocks xmlns:a="http://schemas.openxmlformats.org/drawingml/2006/main" noChangeAspect="1"/>
+            </wp:cNvGraphicFramePr>
+            <a:graphic xmlns:a="http://schemas.openxmlformats.org/drawingml/2006/main">
+              <a:graphicData uri="http://schemas.openxmlformats.org/drawingml/2006/picture">
+                <pic:pic xmlns:pic="http://schemas.openxmlformats.org/drawingml/2006/picture">
+                  <pic:nvPicPr>
+                    <pic:cNvPr id="28" name="Low-f negoziante.png"/>
+                    <pic:cNvPicPr/>
+                  </pic:nvPicPr>
+                  <pic:blipFill>
+                    <a:blip r:embed="rId22"/>
+                    <a:stretch>
+                      <a:fillRect/>
+                    </a:stretch>
+                  </pic:blipFill>
+                  <pic:spPr>
+                    <a:xfrm>
+                      <a:off x="0" y="0"/>
+                      <a:ext cx="6172200" cy="5686425"/>
+                    </a:xfrm>
+                    <a:prstGeom prst="rect">
+                      <a:avLst/>
+                    </a:prstGeom>
+                  </pic:spPr>
+                </pic:pic>
+              </a:graphicData>
+            </a:graphic>
+          </wp:anchor>
+        </w:drawing>
+      </w:r>
+      <w:r>
+        <w:rPr>
+          <w:rFonts w:asciiTheme="minorHAnsi" w:hAnsiTheme="minorHAnsi" w:cstheme="minorHAnsi"/>
+          <w:b/>
+          <w:noProof/>
+          <w:sz w:val="32"/>
+          <w:szCs w:val="32"/>
+          <w:lang w:val="it-IT" w:eastAsia="it-IT"/>
+        </w:rPr>
+        <w:t>Lato Negoziante</w:t>
+      </w:r>
+      <w:bookmarkStart w:id="1" w:name="_GoBack"/>
+      <w:bookmarkEnd w:id="1"/>
     </w:p>
     <w:p>
       <w:pPr>
@@ -8143,7 +8258,10 @@
           <w:lang w:val="it-IT" w:eastAsia="it-IT"/>
         </w:rPr>
       </w:pPr>
-      <w:r>
+    </w:p>
+    <w:p>
+      <w:pPr>
+        <w:spacing w:after="200" w:line="276" w:lineRule="auto"/>
         <w:rPr>
           <w:rFonts w:asciiTheme="minorHAnsi" w:eastAsiaTheme="majorEastAsia" w:hAnsiTheme="minorHAnsi" w:cstheme="minorHAnsi"/>
           <w:noProof/>
@@ -8154,10 +8272,7 @@
           <w:szCs w:val="52"/>
           <w:lang w:val="it-IT" w:eastAsia="it-IT"/>
         </w:rPr>
-        <w:lastRenderedPageBreak/>
-        <w:t xml:space="preserve">             </w:t>
-      </w:r>
-      <w:bookmarkEnd w:id="1"/>
+      </w:pPr>
     </w:p>
     <w:p>
       <w:pPr>
@@ -8311,36 +8426,6 @@
     </w:p>
     <w:p>
       <w:pPr>
-        <w:spacing w:after="200" w:line="276" w:lineRule="auto"/>
-        <w:rPr>
-          <w:rFonts w:asciiTheme="minorHAnsi" w:eastAsiaTheme="majorEastAsia" w:hAnsiTheme="minorHAnsi" w:cstheme="minorHAnsi"/>
-          <w:noProof/>
-          <w:color w:val="17365D" w:themeColor="text2" w:themeShade="BF"/>
-          <w:spacing w:val="5"/>
-          <w:kern w:val="28"/>
-          <w:sz w:val="52"/>
-          <w:szCs w:val="52"/>
-          <w:lang w:val="it-IT" w:eastAsia="it-IT"/>
-        </w:rPr>
-      </w:pPr>
-    </w:p>
-    <w:p>
-      <w:pPr>
-        <w:spacing w:after="200" w:line="276" w:lineRule="auto"/>
-        <w:rPr>
-          <w:rFonts w:asciiTheme="minorHAnsi" w:eastAsiaTheme="majorEastAsia" w:hAnsiTheme="minorHAnsi" w:cstheme="minorHAnsi"/>
-          <w:noProof/>
-          <w:color w:val="17365D" w:themeColor="text2" w:themeShade="BF"/>
-          <w:spacing w:val="5"/>
-          <w:kern w:val="28"/>
-          <w:sz w:val="52"/>
-          <w:szCs w:val="52"/>
-          <w:lang w:val="it-IT" w:eastAsia="it-IT"/>
-        </w:rPr>
-      </w:pPr>
-    </w:p>
-    <w:p>
-      <w:pPr>
         <w:pStyle w:val="Titolo"/>
         <w:rPr>
           <w:rFonts w:asciiTheme="minorHAnsi" w:hAnsiTheme="minorHAnsi" w:cstheme="minorHAnsi"/>
@@ -8353,9 +8438,8 @@
           <w:noProof/>
           <w:lang w:val="it-IT" w:eastAsia="it-IT"/>
         </w:rPr>
-        <w:lastRenderedPageBreak/>
         <w:drawing>
-          <wp:anchor distT="0" distB="0" distL="114300" distR="114300" simplePos="0" relativeHeight="251656192" behindDoc="0" locked="0" layoutInCell="1" allowOverlap="1" wp14:anchorId="6E7B72A4" wp14:editId="10E7700A">
+          <wp:anchor distT="0" distB="0" distL="114300" distR="114300" simplePos="0" relativeHeight="251653632" behindDoc="0" locked="0" layoutInCell="1" allowOverlap="1" wp14:anchorId="6E7B72A4" wp14:editId="518F8CE7">
             <wp:simplePos x="0" y="0"/>
             <wp:positionH relativeFrom="column">
               <wp:posOffset>5317490</wp:posOffset>
@@ -8386,7 +8470,7 @@
                     </pic:cNvPicPr>
                   </pic:nvPicPr>
                   <pic:blipFill>
-                    <a:blip r:embed="rId22" cstate="print"/>
+                    <a:blip r:embed="rId23" cstate="print"/>
                     <a:srcRect/>
                     <a:stretch>
                       <a:fillRect/>
@@ -8630,7 +8714,7 @@
       </w:pPr>
     </w:p>
     <w:sectPr>
-      <w:headerReference w:type="default" r:id="rId23"/>
+      <w:headerReference w:type="default" r:id="rId24"/>
       <w:pgSz w:w="12240" w:h="15840"/>
       <w:pgMar w:top="1417" w:right="1134" w:bottom="1134" w:left="1134" w:header="708" w:footer="708" w:gutter="0"/>
       <w:cols w:space="708"/>
@@ -8835,7 +8919,7 @@
         <v:path o:extrusionok="f" gradientshapeok="t" o:connecttype="rect"/>
         <o:lock v:ext="edit" aspectratio="t"/>
       </v:shapetype>
-      <v:shape id="_x0000_i1038" type="#_x0000_t75" style="width:11.25pt;height:11.25pt" o:bullet="t">
+      <v:shape id="_x0000_i1048" type="#_x0000_t75" style="width:11.2pt;height:11.2pt" o:bullet="t">
         <v:imagedata r:id="rId1" o:title="msoAAD7"/>
       </v:shape>
     </w:pict>
@@ -12529,7 +12613,7 @@
 </file>
 
 <file path=customXml/itemProps1.xml><?xml version="1.0" encoding="utf-8"?>
-<ds:datastoreItem xmlns:ds="http://schemas.openxmlformats.org/officeDocument/2006/customXml" ds:itemID="{D3606270-E4D6-4B7B-B0F0-90F4F34315B6}">
+<ds:datastoreItem xmlns:ds="http://schemas.openxmlformats.org/officeDocument/2006/customXml" ds:itemID="{07544519-5C1A-404E-B6CC-60630242DA65}">
   <ds:schemaRefs>
     <ds:schemaRef ds:uri="http://schemas.openxmlformats.org/officeDocument/2006/bibliography"/>
   </ds:schemaRefs>

--- a/doc/design-documentation/design-documentation.docx
+++ b/doc/design-documentation/design-documentation.docx
@@ -544,7 +544,7 @@
                 <w:sz w:val="20"/>
                 <w:szCs w:val="20"/>
               </w:rPr>
-              <w:t>Gentile</w:t>
+              <w:t>248809</w:t>
             </w:r>
           </w:p>
         </w:tc>
@@ -632,7 +632,7 @@
                 <w:sz w:val="20"/>
                 <w:szCs w:val="20"/>
               </w:rPr>
-              <w:t>Di Egidio</w:t>
+              <w:t>248831</w:t>
             </w:r>
           </w:p>
         </w:tc>
@@ -713,15 +713,6 @@
                 <w:szCs w:val="20"/>
               </w:rPr>
             </w:pPr>
-            <w:r>
-              <w:rPr>
-                <w:rFonts w:asciiTheme="minorHAnsi" w:hAnsiTheme="minorHAnsi" w:cstheme="minorHAnsi"/>
-                <w:i/>
-                <w:sz w:val="20"/>
-                <w:szCs w:val="20"/>
-              </w:rPr>
-              <w:t>Tassoni</w:t>
-            </w:r>
           </w:p>
         </w:tc>
         <w:tc>
@@ -906,7 +897,7 @@
         </w:rPr>
         <w:lastRenderedPageBreak/>
         <w:drawing>
-          <wp:anchor distT="0" distB="0" distL="114300" distR="114300" simplePos="0" relativeHeight="251649536" behindDoc="0" locked="0" layoutInCell="1" allowOverlap="1" wp14:anchorId="2C121EEE" wp14:editId="0F408BDD">
+          <wp:anchor distT="0" distB="0" distL="114300" distR="114300" simplePos="0" relativeHeight="251646464" behindDoc="0" locked="0" layoutInCell="1" allowOverlap="1" wp14:anchorId="2C121EEE" wp14:editId="430E74B7">
             <wp:simplePos x="0" y="0"/>
             <wp:positionH relativeFrom="column">
               <wp:posOffset>5372100</wp:posOffset>
@@ -1017,7 +1008,114 @@
           <w:rFonts w:ascii="Calibri Light" w:hAnsi="Calibri Light" w:cs="Calibri Light"/>
           <w:lang w:val="it-IT"/>
         </w:rPr>
-        <w:t>di agevolare un utente nella ricerca di un nuovo outfit da acquistare e d’altra parte di pubblicizzare, con praticità ed effic</w:t>
+        <w:t>di agevolare un utente nella ricerca di un nuovo outfit da acquistare e d’altra parte di pubblicizzare, con praticità ed efficienza, i negozi d’abbigliamento che non concentrano le loro vendite sullo shopping online. Di conseguenza l’app viene usata sia dall’utente interessato a comprare che dal negoziante, soprattutto i più piccoli, intenzionati a vendere.</w:t>
+      </w:r>
+      <w:r>
+        <w:rPr>
+          <w:rFonts w:ascii="Calibri Light" w:hAnsi="Calibri Light" w:cs="Calibri Light"/>
+          <w:lang w:val="it-IT"/>
+        </w:rPr>
+        <w:t xml:space="preserve"> L’obiettivo è anche quello di far maggiore pubblicità ai piccoli negozianti di abbigliamenti con lo scopo dunque di scoprire negozi meno conosciuti.</w:t>
+      </w:r>
+    </w:p>
+    <w:p>
+      <w:pPr>
+        <w:jc w:val="both"/>
+        <w:rPr>
+          <w:rFonts w:ascii="Calibri Light" w:hAnsi="Calibri Light" w:cs="Calibri Light"/>
+          <w:lang w:val="it-IT"/>
+        </w:rPr>
+      </w:pPr>
+      <w:r>
+        <w:rPr>
+          <w:rFonts w:ascii="Calibri Light" w:hAnsi="Calibri Light" w:cs="Calibri Light"/>
+          <w:lang w:val="it-IT"/>
+        </w:rPr>
+        <w:t xml:space="preserve">L’utente attraverso una barra di ricerca può trovare </w:t>
+      </w:r>
+      <w:r>
+        <w:rPr>
+          <w:rFonts w:ascii="Calibri Light" w:hAnsi="Calibri Light" w:cs="Calibri Light"/>
+          <w:lang w:val="it-IT"/>
+        </w:rPr>
+        <w:t xml:space="preserve">i </w:t>
+      </w:r>
+      <w:r>
+        <w:rPr>
+          <w:rFonts w:ascii="Calibri Light" w:hAnsi="Calibri Light" w:cs="Calibri Light"/>
+          <w:lang w:val="it-IT"/>
+        </w:rPr>
+        <w:t xml:space="preserve">negozi nelle sue vicinanze e </w:t>
+      </w:r>
+      <w:r>
+        <w:rPr>
+          <w:rFonts w:ascii="Calibri Light" w:hAnsi="Calibri Light" w:cs="Calibri Light"/>
+          <w:lang w:val="it-IT"/>
+        </w:rPr>
+        <w:t>può</w:t>
+      </w:r>
+      <w:r>
+        <w:rPr>
+          <w:rFonts w:ascii="Calibri Light" w:hAnsi="Calibri Light" w:cs="Calibri Light"/>
+          <w:lang w:val="it-IT"/>
+        </w:rPr>
+        <w:t xml:space="preserve"> visualizzare tutti i prodott</w:t>
+      </w:r>
+      <w:r>
+        <w:rPr>
+          <w:rFonts w:ascii="Calibri Light" w:hAnsi="Calibri Light" w:cs="Calibri Light"/>
+          <w:lang w:val="it-IT"/>
+        </w:rPr>
+        <w:t>i e le novità che offrono</w:t>
+      </w:r>
+      <w:r>
+        <w:rPr>
+          <w:rFonts w:ascii="Calibri Light" w:hAnsi="Calibri Light" w:cs="Calibri Light"/>
+          <w:lang w:val="it-IT"/>
+        </w:rPr>
+        <w:t xml:space="preserve">. </w:t>
+      </w:r>
+      <w:r>
+        <w:rPr>
+          <w:rFonts w:ascii="Calibri Light" w:hAnsi="Calibri Light" w:cs="Calibri Light"/>
+          <w:lang w:val="it-IT"/>
+        </w:rPr>
+        <w:t>L’utente ha</w:t>
+      </w:r>
+      <w:r>
+        <w:rPr>
+          <w:rFonts w:ascii="Calibri Light" w:hAnsi="Calibri Light" w:cs="Calibri Light"/>
+          <w:lang w:val="it-IT"/>
+        </w:rPr>
+        <w:t xml:space="preserve"> anche la possibilità, solo se registrato </w:t>
+      </w:r>
+      <w:r>
+        <w:rPr>
+          <w:rFonts w:ascii="Calibri Light" w:hAnsi="Calibri Light" w:cs="Calibri Light"/>
+          <w:lang w:val="it-IT"/>
+        </w:rPr>
+        <w:t>ne</w:t>
+      </w:r>
+      <w:r>
+        <w:rPr>
+          <w:rFonts w:ascii="Calibri Light" w:hAnsi="Calibri Light" w:cs="Calibri Light"/>
+          <w:lang w:val="it-IT"/>
+        </w:rPr>
+        <w:t>ll’ app, di poter salvare</w:t>
+      </w:r>
+      <w:r>
+        <w:rPr>
+          <w:rFonts w:ascii="Calibri Light" w:hAnsi="Calibri Light" w:cs="Calibri Light"/>
+          <w:lang w:val="it-IT"/>
+        </w:rPr>
+        <w:t xml:space="preserve"> in una ‘lista preferiti’</w:t>
+      </w:r>
+      <w:r>
+        <w:rPr>
+          <w:rFonts w:ascii="Calibri Light" w:hAnsi="Calibri Light" w:cs="Calibri Light"/>
+          <w:lang w:val="it-IT"/>
+        </w:rPr>
+        <w:t xml:space="preserve"> </w:t>
       </w:r>
       <w:r>
         <w:rPr>
@@ -1031,162 +1129,6 @@
           <w:rFonts w:ascii="Calibri Light" w:hAnsi="Calibri Light" w:cs="Calibri Light"/>
           <w:lang w:val="it-IT"/>
         </w:rPr>
-        <w:t>enza, i negozi d’abbigliamento che non concentrano le loro vendite sullo shopping online. Di conseguenza l’app viene usata sia dal</w:t>
-      </w:r>
-      <w:r>
-        <w:rPr>
-          <w:rFonts w:ascii="Calibri Light" w:hAnsi="Calibri Light" w:cs="Calibri Light"/>
-          <w:lang w:val="it-IT"/>
-        </w:rPr>
-        <w:t>l</w:t>
-      </w:r>
-      <w:r>
-        <w:rPr>
-          <w:rFonts w:ascii="Calibri Light" w:hAnsi="Calibri Light" w:cs="Calibri Light"/>
-          <w:lang w:val="it-IT"/>
-        </w:rPr>
-        <w:t>’utente interessato a comprare che dal negoziante, soprattutto i più piccol</w:t>
-      </w:r>
-      <w:r>
-        <w:rPr>
-          <w:rFonts w:ascii="Calibri Light" w:hAnsi="Calibri Light" w:cs="Calibri Light"/>
-          <w:lang w:val="it-IT"/>
-        </w:rPr>
-        <w:t>i</w:t>
-      </w:r>
-      <w:r>
-        <w:rPr>
-          <w:rFonts w:ascii="Calibri Light" w:hAnsi="Calibri Light" w:cs="Calibri Light"/>
-          <w:lang w:val="it-IT"/>
-        </w:rPr>
-        <w:t>, intenzionati a vendere.</w:t>
-      </w:r>
-      <w:r>
-        <w:rPr>
-          <w:rFonts w:ascii="Calibri Light" w:hAnsi="Calibri Light" w:cs="Calibri Light"/>
-          <w:lang w:val="it-IT"/>
-        </w:rPr>
-        <w:t xml:space="preserve"> L’obiettivo è anche quello di far maggiore pubblicità ai piccoli negozianti di abbigliamenti con lo scopo dunque di scoprire negozi meno conosciuti.</w:t>
-      </w:r>
-    </w:p>
-    <w:p>
-      <w:pPr>
-        <w:jc w:val="both"/>
-        <w:rPr>
-          <w:rFonts w:ascii="Calibri Light" w:hAnsi="Calibri Light" w:cs="Calibri Light"/>
-          <w:lang w:val="it-IT"/>
-        </w:rPr>
-      </w:pPr>
-      <w:r>
-        <w:rPr>
-          <w:rFonts w:ascii="Calibri Light" w:hAnsi="Calibri Light" w:cs="Calibri Light"/>
-          <w:lang w:val="it-IT"/>
-        </w:rPr>
-        <w:t xml:space="preserve">L’utente attraverso una barra di ricerca può trovare </w:t>
-      </w:r>
-      <w:r>
-        <w:rPr>
-          <w:rFonts w:ascii="Calibri Light" w:hAnsi="Calibri Light" w:cs="Calibri Light"/>
-          <w:lang w:val="it-IT"/>
-        </w:rPr>
-        <w:t xml:space="preserve">i </w:t>
-      </w:r>
-      <w:r>
-        <w:rPr>
-          <w:rFonts w:ascii="Calibri Light" w:hAnsi="Calibri Light" w:cs="Calibri Light"/>
-          <w:lang w:val="it-IT"/>
-        </w:rPr>
-        <w:t xml:space="preserve">negozi nelle sue vicinanze e </w:t>
-      </w:r>
-      <w:r>
-        <w:rPr>
-          <w:rFonts w:ascii="Calibri Light" w:hAnsi="Calibri Light" w:cs="Calibri Light"/>
-          <w:lang w:val="it-IT"/>
-        </w:rPr>
-        <w:t>può</w:t>
-      </w:r>
-      <w:r>
-        <w:rPr>
-          <w:rFonts w:ascii="Calibri Light" w:hAnsi="Calibri Light" w:cs="Calibri Light"/>
-          <w:lang w:val="it-IT"/>
-        </w:rPr>
-        <w:t xml:space="preserve"> visualizzare tutti i prodott</w:t>
-      </w:r>
-      <w:r>
-        <w:rPr>
-          <w:rFonts w:ascii="Calibri Light" w:hAnsi="Calibri Light" w:cs="Calibri Light"/>
-          <w:lang w:val="it-IT"/>
-        </w:rPr>
-        <w:t>i e le novità che offrono</w:t>
-      </w:r>
-      <w:r>
-        <w:rPr>
-          <w:rFonts w:ascii="Calibri Light" w:hAnsi="Calibri Light" w:cs="Calibri Light"/>
-          <w:lang w:val="it-IT"/>
-        </w:rPr>
-        <w:t xml:space="preserve">. </w:t>
-      </w:r>
-      <w:r>
-        <w:rPr>
-          <w:rFonts w:ascii="Calibri Light" w:hAnsi="Calibri Light" w:cs="Calibri Light"/>
-          <w:lang w:val="it-IT"/>
-        </w:rPr>
-        <w:t>L’utente ha</w:t>
-      </w:r>
-      <w:r>
-        <w:rPr>
-          <w:rFonts w:ascii="Calibri Light" w:hAnsi="Calibri Light" w:cs="Calibri Light"/>
-          <w:lang w:val="it-IT"/>
-        </w:rPr>
-        <w:t xml:space="preserve"> anche la possibilità, solo se registrato </w:t>
-      </w:r>
-      <w:r>
-        <w:rPr>
-          <w:rFonts w:ascii="Calibri Light" w:hAnsi="Calibri Light" w:cs="Calibri Light"/>
-          <w:lang w:val="it-IT"/>
-        </w:rPr>
-        <w:t>ne</w:t>
-      </w:r>
-      <w:r>
-        <w:rPr>
-          <w:rFonts w:ascii="Calibri Light" w:hAnsi="Calibri Light" w:cs="Calibri Light"/>
-          <w:lang w:val="it-IT"/>
-        </w:rPr>
-        <w:t>ll’ app, di poter salvare</w:t>
-      </w:r>
-      <w:r>
-        <w:rPr>
-          <w:rFonts w:ascii="Calibri Light" w:hAnsi="Calibri Light" w:cs="Calibri Light"/>
-          <w:lang w:val="it-IT"/>
-        </w:rPr>
-        <w:t xml:space="preserve"> </w:t>
-      </w:r>
-      <w:r>
-        <w:rPr>
-          <w:rFonts w:ascii="Calibri Light" w:hAnsi="Calibri Light" w:cs="Calibri Light"/>
-          <w:lang w:val="it-IT"/>
-        </w:rPr>
-        <w:t>in una ‘lista preferiti’</w:t>
-      </w:r>
-      <w:r>
-        <w:rPr>
-          <w:rFonts w:ascii="Calibri Light" w:hAnsi="Calibri Light" w:cs="Calibri Light"/>
-          <w:lang w:val="it-IT"/>
-        </w:rPr>
-        <w:t xml:space="preserve"> </w:t>
-      </w:r>
-      <w:r>
-        <w:rPr>
-          <w:rFonts w:ascii="Calibri Light" w:hAnsi="Calibri Light" w:cs="Calibri Light"/>
-          <w:lang w:val="it-IT"/>
-        </w:rPr>
-        <w:t>i</w:t>
-      </w:r>
-      <w:r>
-        <w:rPr>
-          <w:rFonts w:ascii="Calibri Light" w:hAnsi="Calibri Light" w:cs="Calibri Light"/>
-          <w:lang w:val="it-IT"/>
-        </w:rPr>
         <w:t xml:space="preserve"> negozi da lui più frequentati.</w:t>
       </w:r>
     </w:p>
@@ -1261,21 +1203,30 @@
           <w:rFonts w:ascii="Calibri Light" w:hAnsi="Calibri Light" w:cs="Calibri Light"/>
           <w:lang w:val="it-IT"/>
         </w:rPr>
-        <w:t>Con l’utilizzo di questa app implicitamente si reduce</w:t>
-      </w:r>
-      <w:r>
-        <w:rPr>
-          <w:rFonts w:ascii="Calibri Light" w:hAnsi="Calibri Light" w:cs="Calibri Light"/>
-          <w:lang w:val="it-IT"/>
-        </w:rPr>
-        <w:t xml:space="preserve"> </w:t>
-      </w:r>
-      <w:r>
-        <w:rPr>
-          <w:rFonts w:ascii="Calibri Light" w:hAnsi="Calibri Light" w:cs="Calibri Light"/>
-          <w:lang w:val="it-IT"/>
-        </w:rPr>
-        <w:t xml:space="preserve">il gap tra negozi di grossa taglia con negozi di piccola taglia che sono meno conosciuti e dunque sprovvisti di una propria app per poter gestire il loro negozio online, seppur gli acquisti verranno fatti fisicamente dall’ utente. </w:t>
+        <w:t xml:space="preserve">Con l’utilizzo di questa app implicitamente si reduce </w:t>
+      </w:r>
+      <w:r>
+        <w:rPr>
+          <w:rFonts w:ascii="Calibri Light" w:hAnsi="Calibri Light" w:cs="Calibri Light"/>
+          <w:lang w:val="it-IT"/>
+        </w:rPr>
+        <w:t xml:space="preserve">il </w:t>
+      </w:r>
+      <w:proofErr w:type="gramStart"/>
+      <w:r>
+        <w:rPr>
+          <w:rFonts w:ascii="Calibri Light" w:hAnsi="Calibri Light" w:cs="Calibri Light"/>
+          <w:lang w:val="it-IT"/>
+        </w:rPr>
+        <w:t>gap</w:t>
+      </w:r>
+      <w:proofErr w:type="gramEnd"/>
+      <w:r>
+        <w:rPr>
+          <w:rFonts w:ascii="Calibri Light" w:hAnsi="Calibri Light" w:cs="Calibri Light"/>
+          <w:lang w:val="it-IT"/>
+        </w:rPr>
+        <w:t xml:space="preserve"> tra negozi di grossa taglia con negozi di piccola taglia che sono meno conosciuti e dunque sprovvisti di una propria app per poter gestire il loro negozio online, seppur gli acquisti verranno fatti fisicamente dall’ utente. </w:t>
       </w:r>
     </w:p>
     <w:p>
@@ -1628,7 +1579,7 @@
             <v:stroke joinstyle="miter"/>
             <v:path gradientshapeok="t" o:connecttype="rect"/>
           </v:shapetype>
-          <v:shape id="Casella di testo 3" o:spid="_x0000_s1028" type="#_x0000_t202" style="position:absolute;margin-left:104.3pt;margin-top:-.35pt;width:375pt;height:112pt;z-index:251662848;visibility:visible;mso-wrap-style:square;mso-width-percent:0;mso-height-percent:0;mso-wrap-distance-left:9pt;mso-wrap-distance-top:0;mso-wrap-distance-right:9pt;mso-wrap-distance-bottom:0;mso-position-horizontal:absolute;mso-position-horizontal-relative:text;mso-position-vertical:absolute;mso-position-vertical-relative:text;mso-width-percent:0;mso-height-percent:0;mso-width-relative:margin;mso-height-relative:margin;v-text-anchor:top" o:gfxdata="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" fillcolor="#eeece1 [3214]" strokeweight=".5pt">
+          <v:shape id="Casella di testo 3" o:spid="_x0000_s1028" type="#_x0000_t202" style="position:absolute;margin-left:104.3pt;margin-top:-.35pt;width:375pt;height:112pt;z-index:251671040;visibility:visible;mso-wrap-style:square;mso-width-percent:0;mso-height-percent:0;mso-wrap-distance-left:9pt;mso-wrap-distance-top:0;mso-wrap-distance-right:9pt;mso-wrap-distance-bottom:0;mso-position-horizontal:absolute;mso-position-horizontal-relative:text;mso-position-vertical:absolute;mso-position-vertical-relative:text;mso-width-percent:0;mso-height-percent:0;mso-width-relative:margin;mso-height-relative:margin;v-text-anchor:top" o:gfxdata="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" fillcolor="#eeece1 [3214]" strokeweight=".5pt">
             <v:textbox>
               <w:txbxContent>
                 <w:p>
@@ -1849,7 +1800,7 @@
           <w:noProof/>
         </w:rPr>
         <w:drawing>
-          <wp:inline distT="0" distB="0" distL="0" distR="0" wp14:anchorId="6AB626C2" wp14:editId="3A4247B2">
+          <wp:inline distT="0" distB="0" distL="0" distR="0" wp14:anchorId="6AB626C2" wp14:editId="1CA058DD">
             <wp:extent cx="1375410" cy="1410980"/>
             <wp:effectExtent l="0" t="0" r="0" b="0"/>
             <wp:docPr id="8" name="Immagine 8"/>
@@ -1949,7 +1900,7 @@
           <w:noProof/>
         </w:rPr>
         <w:pict w14:anchorId="01FF6411">
-          <v:shape id="Casella di testo 4" o:spid="_x0000_s1027" type="#_x0000_t202" style="position:absolute;left:0;text-align:left;margin-left:106pt;margin-top:11.2pt;width:375pt;height:101.45pt;z-index:251663872;visibility:visible;mso-wrap-style:square;mso-width-percent:0;mso-wrap-distance-left:9pt;mso-wrap-distance-top:0;mso-wrap-distance-right:9pt;mso-wrap-distance-bottom:0;mso-position-horizontal-relative:margin;mso-position-vertical-relative:text;mso-width-percent:0;mso-width-relative:margin;v-text-anchor:top" o:gfxdata="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" fillcolor="#eeece1 [3214]" strokeweight=".5pt">
+          <v:shape id="Casella di testo 4" o:spid="_x0000_s1027" type="#_x0000_t202" style="position:absolute;left:0;text-align:left;margin-left:106pt;margin-top:11.2pt;width:375pt;height:101.45pt;z-index:251672064;visibility:visible;mso-wrap-style:square;mso-width-percent:0;mso-wrap-distance-left:9pt;mso-wrap-distance-top:0;mso-wrap-distance-right:9pt;mso-wrap-distance-bottom:0;mso-position-horizontal-relative:margin;mso-position-vertical-relative:text;mso-width-percent:0;mso-width-relative:margin;v-text-anchor:top" o:gfxdata="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" fillcolor="#eeece1 [3214]" strokeweight=".5pt">
             <v:textbox>
               <w:txbxContent>
                 <w:p>
@@ -2141,7 +2092,7 @@
           <w:noProof/>
         </w:rPr>
         <w:drawing>
-          <wp:inline distT="0" distB="0" distL="0" distR="0" wp14:anchorId="2C48FB7F" wp14:editId="1BC54A2A">
+          <wp:inline distT="0" distB="0" distL="0" distR="0" wp14:anchorId="2C48FB7F" wp14:editId="4E7DDB98">
             <wp:extent cx="1355890" cy="1441300"/>
             <wp:effectExtent l="0" t="0" r="0" b="6985"/>
             <wp:docPr id="11" name="Immagine 11"/>
@@ -2240,7 +2191,7 @@
           <w:color w:val="FF0000"/>
         </w:rPr>
         <w:pict w14:anchorId="6C0396B2">
-          <v:shape id="_x0000_s1031" type="#_x0000_t202" style="position:absolute;left:0;text-align:left;margin-left:-8pt;margin-top:2.1pt;width:385.7pt;height:122.5pt;z-index:251664896" fillcolor="#eeece1 [3214]">
+          <v:shape id="_x0000_s1031" type="#_x0000_t202" style="position:absolute;left:0;text-align:left;margin-left:-8pt;margin-top:2.1pt;width:385.7pt;height:122.5pt;z-index:251673088" fillcolor="#eeece1 [3214]">
             <v:textbox style="mso-next-textbox:#_x0000_s1031">
               <w:txbxContent>
                 <w:p>
@@ -2445,7 +2396,7 @@
           <w:shd w:val="clear" w:color="auto" w:fill="FFFFFF"/>
         </w:rPr>
         <w:drawing>
-          <wp:anchor distT="0" distB="0" distL="114300" distR="114300" simplePos="0" relativeHeight="251654656" behindDoc="1" locked="0" layoutInCell="1" allowOverlap="1" wp14:anchorId="0D497758" wp14:editId="7ABAE035">
+          <wp:anchor distT="0" distB="0" distL="114300" distR="114300" simplePos="0" relativeHeight="251653632" behindDoc="1" locked="0" layoutInCell="1" allowOverlap="1" wp14:anchorId="0D497758" wp14:editId="4D5E30BB">
             <wp:simplePos x="0" y="0"/>
             <wp:positionH relativeFrom="column">
               <wp:posOffset>-2540</wp:posOffset>
@@ -2642,7 +2593,7 @@
           <w:color w:val="FF0000"/>
         </w:rPr>
         <w:pict w14:anchorId="38CBD0F3">
-          <v:shape id="_x0000_s1037" type="#_x0000_t202" style="position:absolute;left:0;text-align:left;margin-left:-8.95pt;margin-top:10.15pt;width:375.5pt;height:122.5pt;z-index:251665920" fillcolor="#eeece1 [3214]">
+          <v:shape id="_x0000_s1037" type="#_x0000_t202" style="position:absolute;left:0;text-align:left;margin-left:-8.95pt;margin-top:10.15pt;width:375.5pt;height:122.5pt;z-index:251674112" fillcolor="#eeece1 [3214]">
             <v:textbox>
               <w:txbxContent>
                 <w:p>
@@ -2839,7 +2790,7 @@
           <w:lang w:val="it-IT"/>
         </w:rPr>
         <w:drawing>
-          <wp:anchor distT="0" distB="0" distL="114300" distR="114300" simplePos="0" relativeHeight="251659776" behindDoc="0" locked="0" layoutInCell="1" allowOverlap="1" wp14:anchorId="3AC30050" wp14:editId="6E383EDF">
+          <wp:anchor distT="0" distB="0" distL="114300" distR="114300" simplePos="0" relativeHeight="251661824" behindDoc="0" locked="0" layoutInCell="1" allowOverlap="1" wp14:anchorId="3AC30050" wp14:editId="31805FF5">
             <wp:simplePos x="0" y="0"/>
             <wp:positionH relativeFrom="column">
               <wp:posOffset>3810</wp:posOffset>
@@ -3089,7 +3040,7 @@
           <w:lang w:val="it-IT" w:eastAsia="it-IT"/>
         </w:rPr>
         <w:drawing>
-          <wp:anchor distT="0" distB="0" distL="114300" distR="114300" simplePos="0" relativeHeight="251651584" behindDoc="0" locked="0" layoutInCell="1" allowOverlap="1" wp14:anchorId="0B6AE0C0" wp14:editId="7ED0E752">
+          <wp:anchor distT="0" distB="0" distL="114300" distR="114300" simplePos="0" relativeHeight="251649536" behindDoc="0" locked="0" layoutInCell="1" allowOverlap="1" wp14:anchorId="0B6AE0C0" wp14:editId="24EE14AB">
             <wp:simplePos x="0" y="0"/>
             <wp:positionH relativeFrom="column">
               <wp:posOffset>5362575</wp:posOffset>
@@ -4901,7 +4852,7 @@
           <w:noProof/>
         </w:rPr>
         <w:drawing>
-          <wp:anchor distT="0" distB="0" distL="114300" distR="114300" simplePos="0" relativeHeight="251657728" behindDoc="0" locked="0" layoutInCell="1" allowOverlap="1" wp14:anchorId="78E65C47" wp14:editId="2F472DCD">
+          <wp:anchor distT="0" distB="0" distL="114300" distR="114300" simplePos="0" relativeHeight="251657728" behindDoc="0" locked="0" layoutInCell="1" allowOverlap="1" wp14:anchorId="78E65C47" wp14:editId="5C9BB5B7">
             <wp:simplePos x="0" y="0"/>
             <wp:positionH relativeFrom="column">
               <wp:posOffset>53975</wp:posOffset>
@@ -5059,7 +5010,7 @@
           <w:noProof/>
         </w:rPr>
         <w:drawing>
-          <wp:anchor distT="0" distB="0" distL="114300" distR="114300" simplePos="0" relativeHeight="251658752" behindDoc="0" locked="0" layoutInCell="1" allowOverlap="1" wp14:anchorId="1877B35E" wp14:editId="58B4D26F">
+          <wp:anchor distT="0" distB="0" distL="114300" distR="114300" simplePos="0" relativeHeight="251659776" behindDoc="0" locked="0" layoutInCell="1" allowOverlap="1" wp14:anchorId="1877B35E" wp14:editId="5C972643">
             <wp:simplePos x="0" y="0"/>
             <wp:positionH relativeFrom="column">
               <wp:posOffset>3810</wp:posOffset>
@@ -5275,7 +5226,7 @@
           <w:lang w:val="it-IT"/>
         </w:rPr>
         <w:drawing>
-          <wp:anchor distT="0" distB="0" distL="114300" distR="114300" simplePos="0" relativeHeight="251650560" behindDoc="1" locked="0" layoutInCell="1" allowOverlap="1" wp14:anchorId="25508A30" wp14:editId="2BF9D8AC">
+          <wp:anchor distT="0" distB="0" distL="114300" distR="114300" simplePos="0" relativeHeight="251647488" behindDoc="1" locked="0" layoutInCell="1" allowOverlap="1" wp14:anchorId="25508A30" wp14:editId="2DA3D10D">
             <wp:simplePos x="0" y="0"/>
             <wp:positionH relativeFrom="column">
               <wp:posOffset>-8255</wp:posOffset>
@@ -5460,7 +5411,7 @@
           <w:lang w:val="it-IT"/>
         </w:rPr>
         <w:drawing>
-          <wp:anchor distT="0" distB="0" distL="114300" distR="114300" simplePos="0" relativeHeight="251660800" behindDoc="0" locked="0" layoutInCell="1" allowOverlap="1" wp14:anchorId="088FE35B" wp14:editId="2AFA0AFD">
+          <wp:anchor distT="0" distB="0" distL="114300" distR="114300" simplePos="0" relativeHeight="251663872" behindDoc="0" locked="0" layoutInCell="1" allowOverlap="1" wp14:anchorId="088FE35B" wp14:editId="0097AB1B">
             <wp:simplePos x="0" y="0"/>
             <wp:positionH relativeFrom="column">
               <wp:posOffset>7620</wp:posOffset>
@@ -5691,7 +5642,7 @@
         </w:rPr>
         <w:lastRenderedPageBreak/>
         <w:drawing>
-          <wp:anchor distT="0" distB="0" distL="114300" distR="114300" simplePos="0" relativeHeight="251655680" behindDoc="0" locked="0" layoutInCell="1" allowOverlap="1" wp14:anchorId="22A7F23D" wp14:editId="558450D8">
+          <wp:anchor distT="0" distB="0" distL="114300" distR="114300" simplePos="0" relativeHeight="251655680" behindDoc="0" locked="0" layoutInCell="1" allowOverlap="1" wp14:anchorId="22A7F23D" wp14:editId="558BD3F1">
             <wp:simplePos x="0" y="0"/>
             <wp:positionH relativeFrom="column">
               <wp:posOffset>5358130</wp:posOffset>
@@ -5834,7 +5785,7 @@
           <w:lang w:val="it-IT"/>
         </w:rPr>
         <w:drawing>
-          <wp:inline distT="0" distB="0" distL="0" distR="0" wp14:anchorId="435BBB85" wp14:editId="501E4C81">
+          <wp:inline distT="0" distB="0" distL="0" distR="0" wp14:anchorId="435BBB85" wp14:editId="704EBA09">
             <wp:extent cx="6758489" cy="5189033"/>
             <wp:effectExtent l="0" t="0" r="0" b="0"/>
             <wp:docPr id="15" name="Immagine 15"/>
@@ -7159,7 +7110,7 @@
           <w:lang w:val="it-IT"/>
         </w:rPr>
         <w:drawing>
-          <wp:inline distT="0" distB="0" distL="0" distR="0" wp14:anchorId="4F6218FC" wp14:editId="3569C921">
+          <wp:inline distT="0" distB="0" distL="0" distR="0" wp14:anchorId="4F6218FC" wp14:editId="1743EFBF">
             <wp:extent cx="6445250" cy="4420929"/>
             <wp:effectExtent l="0" t="0" r="0" b="0"/>
             <wp:docPr id="3" name="Immagine 3"/>
@@ -7872,7 +7823,7 @@
         </w:rPr>
         <w:lastRenderedPageBreak/>
         <w:drawing>
-          <wp:anchor distT="0" distB="0" distL="114300" distR="114300" simplePos="0" relativeHeight="251652608" behindDoc="0" locked="0" layoutInCell="1" allowOverlap="1" wp14:anchorId="7653A488" wp14:editId="3655CFC7">
+          <wp:anchor distT="0" distB="0" distL="114300" distR="114300" simplePos="0" relativeHeight="251650560" behindDoc="0" locked="0" layoutInCell="1" allowOverlap="1" wp14:anchorId="7653A488" wp14:editId="24512B42">
             <wp:simplePos x="0" y="0"/>
             <wp:positionH relativeFrom="column">
               <wp:posOffset>5372100</wp:posOffset>
@@ -7981,7 +7932,7 @@
           <w:lang w:val="it-IT"/>
         </w:rPr>
         <w:drawing>
-          <wp:anchor distT="0" distB="0" distL="114300" distR="114300" simplePos="0" relativeHeight="251658240" behindDoc="1" locked="0" layoutInCell="1" allowOverlap="1" wp14:anchorId="56281B4E" wp14:editId="1510E880">
+          <wp:anchor distT="0" distB="0" distL="114300" distR="114300" simplePos="0" relativeHeight="251658752" behindDoc="1" locked="0" layoutInCell="1" allowOverlap="1" wp14:anchorId="56281B4E" wp14:editId="58F557A5">
             <wp:simplePos x="0" y="0"/>
             <wp:positionH relativeFrom="column">
               <wp:posOffset>-273050</wp:posOffset>
@@ -8179,7 +8130,7 @@
         </w:rPr>
         <w:lastRenderedPageBreak/>
         <w:drawing>
-          <wp:anchor distT="0" distB="0" distL="114300" distR="114300" simplePos="0" relativeHeight="251660288" behindDoc="1" locked="0" layoutInCell="1" allowOverlap="1" wp14:anchorId="384E5084" wp14:editId="44B43CDC">
+          <wp:anchor distT="0" distB="0" distL="114300" distR="114300" simplePos="0" relativeHeight="251662848" behindDoc="1" locked="0" layoutInCell="1" allowOverlap="1" wp14:anchorId="384E5084" wp14:editId="57303885">
             <wp:simplePos x="0" y="0"/>
             <wp:positionH relativeFrom="column">
               <wp:posOffset>3810</wp:posOffset>
@@ -8241,8 +8192,6 @@
         </w:rPr>
         <w:t>Lato Negoziante</w:t>
       </w:r>
-      <w:bookmarkStart w:id="1" w:name="_GoBack"/>
-      <w:bookmarkEnd w:id="1"/>
     </w:p>
     <w:p>
       <w:pPr>
@@ -8291,6 +8240,2938 @@
     </w:p>
     <w:p>
       <w:pPr>
+        <w:jc w:val="both"/>
+        <w:rPr>
+          <w:rFonts w:asciiTheme="minorHAnsi" w:hAnsiTheme="minorHAnsi" w:cstheme="minorHAnsi"/>
+          <w:lang w:val="it-IT"/>
+        </w:rPr>
+      </w:pPr>
+    </w:p>
+    <w:p>
+      <w:pPr>
+        <w:jc w:val="both"/>
+        <w:rPr>
+          <w:rFonts w:asciiTheme="minorHAnsi" w:hAnsiTheme="minorHAnsi" w:cstheme="minorHAnsi"/>
+          <w:lang w:val="it-IT"/>
+        </w:rPr>
+      </w:pPr>
+    </w:p>
+    <w:p>
+      <w:pPr>
+        <w:rPr>
+          <w:rFonts w:ascii="Calibri Light" w:hAnsi="Calibri Light" w:cs="Calibri Light"/>
+          <w:b/>
+          <w:sz w:val="22"/>
+          <w:szCs w:val="22"/>
+          <w:lang w:val="it-IT"/>
+        </w:rPr>
+      </w:pPr>
+      <w:r>
+        <w:rPr>
+          <w:rFonts w:ascii="Calibri Light" w:hAnsi="Calibri Light" w:cs="Calibri Light"/>
+          <w:b/>
+          <w:noProof/>
+          <w:sz w:val="22"/>
+          <w:szCs w:val="22"/>
+          <w:lang w:val="it-IT"/>
+        </w:rPr>
+        <w:drawing>
+          <wp:anchor distT="0" distB="0" distL="114300" distR="114300" simplePos="0" relativeHeight="251632128" behindDoc="0" locked="0" layoutInCell="1" allowOverlap="1" wp14:anchorId="201C8FCC" wp14:editId="6FF52F83">
+            <wp:simplePos x="724277" y="3114392"/>
+            <wp:positionH relativeFrom="column">
+              <wp:align>left</wp:align>
+            </wp:positionH>
+            <wp:positionV relativeFrom="paragraph">
+              <wp:align>top</wp:align>
+            </wp:positionV>
+            <wp:extent cx="838200" cy="1707008"/>
+            <wp:effectExtent l="0" t="0" r="0" b="7620"/>
+            <wp:wrapSquare wrapText="bothSides"/>
+            <wp:docPr id="36" name="Immagine 36"/>
+            <wp:cNvGraphicFramePr>
+              <a:graphicFrameLocks xmlns:a="http://schemas.openxmlformats.org/drawingml/2006/main" noChangeAspect="1"/>
+            </wp:cNvGraphicFramePr>
+            <a:graphic xmlns:a="http://schemas.openxmlformats.org/drawingml/2006/main">
+              <a:graphicData uri="http://schemas.openxmlformats.org/drawingml/2006/picture">
+                <pic:pic xmlns:pic="http://schemas.openxmlformats.org/drawingml/2006/picture">
+                  <pic:nvPicPr>
+                    <pic:cNvPr id="0" name="Picture 2"/>
+                    <pic:cNvPicPr>
+                      <a:picLocks noChangeAspect="1" noChangeArrowheads="1"/>
+                    </pic:cNvPicPr>
+                  </pic:nvPicPr>
+                  <pic:blipFill>
+                    <a:blip r:embed="rId23" cstate="print">
+                      <a:extLst>
+                        <a:ext uri="{28A0092B-C50C-407E-A947-70E740481C1C}">
+                          <a14:useLocalDpi xmlns:a14="http://schemas.microsoft.com/office/drawing/2010/main" val="0"/>
+                        </a:ext>
+                      </a:extLst>
+                    </a:blip>
+                    <a:srcRect/>
+                    <a:stretch>
+                      <a:fillRect/>
+                    </a:stretch>
+                  </pic:blipFill>
+                  <pic:spPr bwMode="auto">
+                    <a:xfrm>
+                      <a:off x="0" y="0"/>
+                      <a:ext cx="838200" cy="1707008"/>
+                    </a:xfrm>
+                    <a:prstGeom prst="rect">
+                      <a:avLst/>
+                    </a:prstGeom>
+                    <a:noFill/>
+                    <a:ln>
+                      <a:noFill/>
+                    </a:ln>
+                  </pic:spPr>
+                </pic:pic>
+              </a:graphicData>
+            </a:graphic>
+          </wp:anchor>
+        </w:drawing>
+      </w:r>
+      <w:r>
+        <w:rPr>
+          <w:rFonts w:ascii="Calibri Light" w:hAnsi="Calibri Light" w:cs="Calibri Light"/>
+          <w:b/>
+          <w:sz w:val="22"/>
+          <w:szCs w:val="22"/>
+          <w:lang w:val="it-IT"/>
+        </w:rPr>
+        <w:t>SPLASH SCREEN</w:t>
+      </w:r>
+      <w:r>
+        <w:rPr>
+          <w:rFonts w:ascii="Calibri Light" w:hAnsi="Calibri Light" w:cs="Calibri Light"/>
+          <w:b/>
+          <w:sz w:val="22"/>
+          <w:szCs w:val="22"/>
+          <w:lang w:val="it-IT"/>
+        </w:rPr>
+        <w:br/>
+      </w:r>
+    </w:p>
+    <w:p>
+      <w:pPr>
+        <w:jc w:val="both"/>
+        <w:rPr>
+          <w:rFonts w:ascii="Calibri Light" w:hAnsi="Calibri Light" w:cs="Calibri Light"/>
+          <w:sz w:val="22"/>
+          <w:szCs w:val="22"/>
+          <w:lang w:val="it-IT"/>
+        </w:rPr>
+      </w:pPr>
+      <w:r>
+        <w:rPr>
+          <w:rFonts w:ascii="Calibri Light" w:hAnsi="Calibri Light" w:cs="Calibri Light"/>
+          <w:sz w:val="22"/>
+          <w:szCs w:val="22"/>
+          <w:lang w:val="it-IT"/>
+        </w:rPr>
+        <w:t>Nello splash screen mostriamo all’ utente il logo della nostra app per qualche secondo prima di entrare</w:t>
+      </w:r>
+      <w:r>
+        <w:rPr>
+          <w:rFonts w:ascii="Calibri Light" w:hAnsi="Calibri Light" w:cs="Calibri Light"/>
+          <w:sz w:val="22"/>
+          <w:szCs w:val="22"/>
+          <w:lang w:val="it-IT"/>
+        </w:rPr>
+        <w:t xml:space="preserve"> nella vista principale. Inoltre, non è possibile tornare indietro una volta entrati nella vista principale.</w:t>
+      </w:r>
+    </w:p>
+    <w:p>
+      <w:pPr>
+        <w:jc w:val="both"/>
+        <w:rPr>
+          <w:rFonts w:ascii="Calibri Light" w:hAnsi="Calibri Light" w:cs="Calibri Light"/>
+          <w:sz w:val="22"/>
+          <w:szCs w:val="22"/>
+          <w:lang w:val="it-IT"/>
+        </w:rPr>
+      </w:pPr>
+    </w:p>
+    <w:p>
+      <w:pPr>
+        <w:jc w:val="both"/>
+        <w:rPr>
+          <w:rFonts w:ascii="Calibri Light" w:hAnsi="Calibri Light" w:cs="Calibri Light"/>
+          <w:sz w:val="22"/>
+          <w:szCs w:val="22"/>
+          <w:lang w:val="it-IT"/>
+        </w:rPr>
+      </w:pPr>
+    </w:p>
+    <w:p>
+      <w:pPr>
+        <w:jc w:val="both"/>
+        <w:rPr>
+          <w:rFonts w:ascii="Calibri Light" w:hAnsi="Calibri Light" w:cs="Calibri Light"/>
+          <w:sz w:val="22"/>
+          <w:szCs w:val="22"/>
+          <w:lang w:val="it-IT"/>
+        </w:rPr>
+      </w:pPr>
+      <w:r>
+        <w:rPr>
+          <w:rFonts w:ascii="Calibri Light" w:hAnsi="Calibri Light" w:cs="Calibri Light"/>
+          <w:sz w:val="22"/>
+          <w:szCs w:val="22"/>
+          <w:lang w:val="it-IT"/>
+        </w:rPr>
+        <w:tab/>
+      </w:r>
+      <w:r>
+        <w:rPr>
+          <w:rFonts w:ascii="Calibri Light" w:hAnsi="Calibri Light" w:cs="Calibri Light"/>
+          <w:sz w:val="22"/>
+          <w:szCs w:val="22"/>
+          <w:lang w:val="it-IT"/>
+        </w:rPr>
+        <w:tab/>
+        <w:t xml:space="preserve">                                                                                               </w:t>
+      </w:r>
+    </w:p>
+    <w:p>
+      <w:pPr>
+        <w:jc w:val="both"/>
+        <w:rPr>
+          <w:rFonts w:ascii="Calibri Light" w:hAnsi="Calibri Light" w:cs="Calibri Light"/>
+          <w:sz w:val="22"/>
+          <w:szCs w:val="22"/>
+          <w:lang w:val="it-IT"/>
+        </w:rPr>
+      </w:pPr>
+    </w:p>
+    <w:p>
+      <w:pPr>
+        <w:jc w:val="both"/>
+        <w:rPr>
+          <w:rFonts w:ascii="Calibri Light" w:hAnsi="Calibri Light" w:cs="Calibri Light"/>
+          <w:sz w:val="22"/>
+          <w:szCs w:val="22"/>
+          <w:lang w:val="it-IT"/>
+        </w:rPr>
+      </w:pPr>
+    </w:p>
+    <w:p>
+      <w:pPr>
+        <w:rPr>
+          <w:rFonts w:ascii="Calibri Light" w:hAnsi="Calibri Light" w:cs="Calibri Light"/>
+          <w:sz w:val="22"/>
+          <w:szCs w:val="22"/>
+          <w:lang w:val="it-IT"/>
+        </w:rPr>
+      </w:pPr>
+    </w:p>
+    <w:p>
+      <w:pPr>
+        <w:rPr>
+          <w:rFonts w:ascii="Calibri Light" w:hAnsi="Calibri Light" w:cs="Calibri Light"/>
+          <w:sz w:val="22"/>
+          <w:szCs w:val="22"/>
+          <w:lang w:val="it-IT"/>
+        </w:rPr>
+      </w:pPr>
+    </w:p>
+    <w:p>
+      <w:pPr>
+        <w:rPr>
+          <w:rFonts w:ascii="Calibri Light" w:hAnsi="Calibri Light" w:cs="Calibri Light"/>
+          <w:b/>
+          <w:sz w:val="22"/>
+          <w:szCs w:val="22"/>
+          <w:lang w:val="it-IT"/>
+        </w:rPr>
+      </w:pPr>
+      <w:r>
+        <w:rPr>
+          <w:rFonts w:ascii="Calibri Light" w:hAnsi="Calibri Light" w:cs="Calibri Light"/>
+          <w:noProof/>
+          <w:sz w:val="22"/>
+          <w:szCs w:val="22"/>
+          <w:lang w:val="it-IT"/>
+        </w:rPr>
+        <w:drawing>
+          <wp:anchor distT="0" distB="0" distL="114300" distR="114300" simplePos="0" relativeHeight="251634176" behindDoc="0" locked="0" layoutInCell="1" allowOverlap="1" wp14:anchorId="65DEA438" wp14:editId="2C2CB5B1">
+            <wp:simplePos x="0" y="0"/>
+            <wp:positionH relativeFrom="column">
+              <wp:posOffset>1270</wp:posOffset>
+            </wp:positionH>
+            <wp:positionV relativeFrom="paragraph">
+              <wp:posOffset>104264</wp:posOffset>
+            </wp:positionV>
+            <wp:extent cx="838800" cy="1706400"/>
+            <wp:effectExtent l="0" t="0" r="0" b="8255"/>
+            <wp:wrapSquare wrapText="bothSides"/>
+            <wp:docPr id="37" name="Immagine 37"/>
+            <wp:cNvGraphicFramePr>
+              <a:graphicFrameLocks xmlns:a="http://schemas.openxmlformats.org/drawingml/2006/main" noChangeAspect="1"/>
+            </wp:cNvGraphicFramePr>
+            <a:graphic xmlns:a="http://schemas.openxmlformats.org/drawingml/2006/main">
+              <a:graphicData uri="http://schemas.openxmlformats.org/drawingml/2006/picture">
+                <pic:pic xmlns:pic="http://schemas.openxmlformats.org/drawingml/2006/picture">
+                  <pic:nvPicPr>
+                    <pic:cNvPr id="0" name="Picture 3"/>
+                    <pic:cNvPicPr>
+                      <a:picLocks noChangeAspect="1" noChangeArrowheads="1"/>
+                    </pic:cNvPicPr>
+                  </pic:nvPicPr>
+                  <pic:blipFill>
+                    <a:blip r:embed="rId24" cstate="print">
+                      <a:extLst>
+                        <a:ext uri="{28A0092B-C50C-407E-A947-70E740481C1C}">
+                          <a14:useLocalDpi xmlns:a14="http://schemas.microsoft.com/office/drawing/2010/main" val="0"/>
+                        </a:ext>
+                      </a:extLst>
+                    </a:blip>
+                    <a:srcRect/>
+                    <a:stretch>
+                      <a:fillRect/>
+                    </a:stretch>
+                  </pic:blipFill>
+                  <pic:spPr bwMode="auto">
+                    <a:xfrm>
+                      <a:off x="0" y="0"/>
+                      <a:ext cx="838800" cy="1706400"/>
+                    </a:xfrm>
+                    <a:prstGeom prst="rect">
+                      <a:avLst/>
+                    </a:prstGeom>
+                    <a:noFill/>
+                    <a:ln>
+                      <a:noFill/>
+                    </a:ln>
+                  </pic:spPr>
+                </pic:pic>
+              </a:graphicData>
+            </a:graphic>
+          </wp:anchor>
+        </w:drawing>
+      </w:r>
+      <w:r>
+        <w:rPr>
+          <w:rFonts w:ascii="Calibri Light" w:hAnsi="Calibri Light" w:cs="Calibri Light"/>
+          <w:sz w:val="22"/>
+          <w:szCs w:val="22"/>
+          <w:lang w:val="it-IT"/>
+        </w:rPr>
+        <w:t>L</w:t>
+      </w:r>
+      <w:r>
+        <w:rPr>
+          <w:rFonts w:ascii="Calibri Light" w:hAnsi="Calibri Light" w:cs="Calibri Light"/>
+          <w:b/>
+          <w:sz w:val="22"/>
+          <w:szCs w:val="22"/>
+          <w:lang w:val="it-IT"/>
+        </w:rPr>
+        <w:t>ISTA NOTIZIE (homepage)</w:t>
+      </w:r>
+    </w:p>
+    <w:p>
+      <w:pPr>
+        <w:rPr>
+          <w:rFonts w:ascii="Calibri Light" w:hAnsi="Calibri Light" w:cs="Calibri Light"/>
+          <w:sz w:val="22"/>
+          <w:szCs w:val="22"/>
+          <w:lang w:val="it-IT"/>
+        </w:rPr>
+      </w:pPr>
+    </w:p>
+    <w:p>
+      <w:pPr>
+        <w:jc w:val="both"/>
+        <w:rPr>
+          <w:rFonts w:ascii="Calibri Light" w:hAnsi="Calibri Light" w:cs="Calibri Light"/>
+          <w:sz w:val="22"/>
+          <w:szCs w:val="22"/>
+          <w:lang w:val="it-IT"/>
+        </w:rPr>
+      </w:pPr>
+      <w:r>
+        <w:rPr>
+          <w:rFonts w:ascii="Calibri Light" w:hAnsi="Calibri Light" w:cs="Calibri Light"/>
+          <w:sz w:val="22"/>
+          <w:szCs w:val="22"/>
+          <w:lang w:val="it-IT"/>
+        </w:rPr>
+        <w:t>La lista negozi è il primo approccio per l’utente. Senza nessun tipo di accesso l’utente potrà visualizzare una lista random di negozi non necessariamente quelli vicini alla sua zona. Questa pagina è per l’utente una homepage da dove poter iniziare la sua ricerca. Da qui l’utente viene guidato facilmente grazie ad una visualizzazione molto intuitiva. Abbiamo infatti inserito in alto una barra per la ricerca oppure per g</w:t>
+      </w:r>
+      <w:bookmarkStart w:id="1" w:name="_GoBack"/>
+      <w:bookmarkEnd w:id="1"/>
+      <w:r>
+        <w:rPr>
+          <w:rFonts w:ascii="Calibri Light" w:hAnsi="Calibri Light" w:cs="Calibri Light"/>
+          <w:sz w:val="22"/>
+          <w:szCs w:val="22"/>
+          <w:lang w:val="it-IT"/>
+        </w:rPr>
+        <w:t xml:space="preserve">eolocalizzarsi; nella </w:t>
+      </w:r>
+      <w:r>
+        <w:rPr>
+          <w:rFonts w:ascii="Calibri Light" w:hAnsi="Calibri Light" w:cs="Calibri Light"/>
+          <w:sz w:val="22"/>
+          <w:szCs w:val="22"/>
+          <w:lang w:val="it-IT"/>
+        </w:rPr>
+        <w:t>toolbar</w:t>
+      </w:r>
+      <w:r>
+        <w:rPr>
+          <w:rFonts w:ascii="Calibri Light" w:hAnsi="Calibri Light" w:cs="Calibri Light"/>
+          <w:sz w:val="22"/>
+          <w:szCs w:val="22"/>
+          <w:lang w:val="it-IT"/>
+        </w:rPr>
+        <w:t xml:space="preserve"> abbiamo un menu a scorrimento (impostazioni), la lente di ingrandimento che riporta l’utente alla homepage per poter effettuare la ricerca </w:t>
+      </w:r>
+      <w:r>
+        <w:rPr>
+          <w:rFonts w:ascii="Calibri Light" w:hAnsi="Calibri Light" w:cs="Calibri Light"/>
+          <w:sz w:val="22"/>
+          <w:szCs w:val="22"/>
+          <w:lang w:val="it-IT"/>
+        </w:rPr>
+        <w:t>e</w:t>
+      </w:r>
+      <w:r>
+        <w:rPr>
+          <w:rFonts w:ascii="Calibri Light" w:hAnsi="Calibri Light" w:cs="Calibri Light"/>
+          <w:sz w:val="22"/>
+          <w:szCs w:val="22"/>
+          <w:lang w:val="it-IT"/>
+        </w:rPr>
+        <w:t xml:space="preserve"> la stella per la lista preferiti. Si può accedere facilmente anche all’annuncio del negozio o alla sua pagina cliccando sul</w:t>
+      </w:r>
+      <w:r>
+        <w:rPr>
+          <w:rFonts w:ascii="Calibri Light" w:hAnsi="Calibri Light" w:cs="Calibri Light"/>
+          <w:sz w:val="22"/>
+          <w:szCs w:val="22"/>
+          <w:lang w:val="it-IT"/>
+        </w:rPr>
+        <w:t>l’ apposito riquadro</w:t>
+      </w:r>
+      <w:r>
+        <w:rPr>
+          <w:rFonts w:ascii="Calibri Light" w:hAnsi="Calibri Light" w:cs="Calibri Light"/>
+          <w:sz w:val="22"/>
+          <w:szCs w:val="22"/>
+          <w:lang w:val="it-IT"/>
+        </w:rPr>
+        <w:t>. L’utente in questa situazione può scegliere di navigare con un semplice click</w:t>
+      </w:r>
+      <w:r>
+        <w:rPr>
+          <w:rFonts w:ascii="Calibri Light" w:hAnsi="Calibri Light" w:cs="Calibri Light"/>
+          <w:sz w:val="22"/>
+          <w:szCs w:val="22"/>
+          <w:lang w:val="it-IT"/>
+        </w:rPr>
+        <w:t>.</w:t>
+      </w:r>
+    </w:p>
+    <w:p>
+      <w:pPr>
+        <w:jc w:val="both"/>
+        <w:rPr>
+          <w:rFonts w:ascii="Calibri Light" w:hAnsi="Calibri Light" w:cs="Calibri Light"/>
+          <w:sz w:val="22"/>
+          <w:szCs w:val="22"/>
+          <w:lang w:val="it-IT"/>
+        </w:rPr>
+      </w:pPr>
+      <w:r>
+        <w:rPr>
+          <w:rFonts w:ascii="Calibri Light" w:hAnsi="Calibri Light" w:cs="Calibri Light"/>
+          <w:sz w:val="22"/>
+          <w:szCs w:val="22"/>
+          <w:lang w:val="it-IT"/>
+        </w:rPr>
+        <w:br w:type="textWrapping" w:clear="all"/>
+      </w:r>
+    </w:p>
+    <w:p>
+      <w:pPr>
+        <w:jc w:val="both"/>
+        <w:rPr>
+          <w:rFonts w:ascii="Calibri Light" w:hAnsi="Calibri Light" w:cs="Calibri Light"/>
+          <w:sz w:val="22"/>
+          <w:szCs w:val="22"/>
+          <w:lang w:val="it-IT"/>
+        </w:rPr>
+      </w:pPr>
+    </w:p>
+    <w:p>
+      <w:pPr>
+        <w:jc w:val="both"/>
+        <w:rPr>
+          <w:rFonts w:ascii="Calibri Light" w:hAnsi="Calibri Light" w:cs="Calibri Light"/>
+          <w:b/>
+          <w:sz w:val="22"/>
+          <w:szCs w:val="22"/>
+          <w:lang w:val="it-IT"/>
+        </w:rPr>
+      </w:pPr>
+      <w:r>
+        <w:rPr>
+          <w:rFonts w:ascii="Calibri Light" w:hAnsi="Calibri Light" w:cs="Calibri Light"/>
+          <w:b/>
+          <w:noProof/>
+          <w:sz w:val="22"/>
+          <w:szCs w:val="22"/>
+        </w:rPr>
+        <w:drawing>
+          <wp:anchor distT="0" distB="0" distL="114300" distR="114300" simplePos="0" relativeHeight="251652608" behindDoc="1" locked="0" layoutInCell="1" allowOverlap="1" wp14:anchorId="527FFF9E" wp14:editId="4A431FF1">
+            <wp:simplePos x="0" y="0"/>
+            <wp:positionH relativeFrom="column">
+              <wp:posOffset>1328</wp:posOffset>
+            </wp:positionH>
+            <wp:positionV relativeFrom="paragraph">
+              <wp:posOffset>20476</wp:posOffset>
+            </wp:positionV>
+            <wp:extent cx="868214" cy="1767600"/>
+            <wp:effectExtent l="0" t="0" r="0" b="0"/>
+            <wp:wrapTight wrapText="bothSides">
+              <wp:wrapPolygon edited="0">
+                <wp:start x="0" y="0"/>
+                <wp:lineTo x="0" y="21421"/>
+                <wp:lineTo x="21331" y="21421"/>
+                <wp:lineTo x="21331" y="0"/>
+                <wp:lineTo x="0" y="0"/>
+              </wp:wrapPolygon>
+            </wp:wrapTight>
+            <wp:docPr id="64" name="Immagine 64"/>
+            <wp:cNvGraphicFramePr>
+              <a:graphicFrameLocks xmlns:a="http://schemas.openxmlformats.org/drawingml/2006/main" noChangeAspect="1"/>
+            </wp:cNvGraphicFramePr>
+            <a:graphic xmlns:a="http://schemas.openxmlformats.org/drawingml/2006/main">
+              <a:graphicData uri="http://schemas.openxmlformats.org/drawingml/2006/picture">
+                <pic:pic xmlns:pic="http://schemas.openxmlformats.org/drawingml/2006/picture">
+                  <pic:nvPicPr>
+                    <pic:cNvPr id="0" name="Picture 67"/>
+                    <pic:cNvPicPr>
+                      <a:picLocks noChangeAspect="1" noChangeArrowheads="1"/>
+                    </pic:cNvPicPr>
+                  </pic:nvPicPr>
+                  <pic:blipFill>
+                    <a:blip r:embed="rId25" cstate="print">
+                      <a:extLst>
+                        <a:ext uri="{28A0092B-C50C-407E-A947-70E740481C1C}">
+                          <a14:useLocalDpi xmlns:a14="http://schemas.microsoft.com/office/drawing/2010/main" val="0"/>
+                        </a:ext>
+                      </a:extLst>
+                    </a:blip>
+                    <a:srcRect/>
+                    <a:stretch>
+                      <a:fillRect/>
+                    </a:stretch>
+                  </pic:blipFill>
+                  <pic:spPr bwMode="auto">
+                    <a:xfrm>
+                      <a:off x="0" y="0"/>
+                      <a:ext cx="868214" cy="1767600"/>
+                    </a:xfrm>
+                    <a:prstGeom prst="rect">
+                      <a:avLst/>
+                    </a:prstGeom>
+                    <a:noFill/>
+                    <a:ln>
+                      <a:noFill/>
+                    </a:ln>
+                  </pic:spPr>
+                </pic:pic>
+              </a:graphicData>
+            </a:graphic>
+          </wp:anchor>
+        </w:drawing>
+      </w:r>
+      <w:r>
+        <w:rPr>
+          <w:rFonts w:ascii="Calibri Light" w:hAnsi="Calibri Light" w:cs="Calibri Light"/>
+          <w:b/>
+          <w:sz w:val="22"/>
+          <w:szCs w:val="22"/>
+          <w:lang w:val="it-IT"/>
+        </w:rPr>
+        <w:t>LISTA NEGOZI</w:t>
+      </w:r>
+    </w:p>
+    <w:p>
+      <w:pPr>
+        <w:jc w:val="both"/>
+        <w:rPr>
+          <w:rFonts w:ascii="Calibri Light" w:hAnsi="Calibri Light" w:cs="Calibri Light"/>
+          <w:sz w:val="22"/>
+          <w:szCs w:val="22"/>
+          <w:lang w:val="it-IT"/>
+        </w:rPr>
+      </w:pPr>
+    </w:p>
+    <w:p>
+      <w:pPr>
+        <w:jc w:val="both"/>
+        <w:rPr>
+          <w:rFonts w:ascii="Calibri Light" w:hAnsi="Calibri Light" w:cs="Calibri Light"/>
+          <w:sz w:val="22"/>
+          <w:szCs w:val="22"/>
+          <w:lang w:val="it-IT"/>
+        </w:rPr>
+      </w:pPr>
+      <w:r>
+        <w:rPr>
+          <w:rFonts w:ascii="Calibri Light" w:hAnsi="Calibri Light" w:cs="Calibri Light"/>
+          <w:sz w:val="22"/>
+          <w:szCs w:val="22"/>
+          <w:lang w:val="it-IT"/>
+        </w:rPr>
+        <w:t xml:space="preserve">Questo tipo di vista è messa a disposizione dall’utente che effettua una ricerca per Zona. Viene mostrata una lista di negozi in quella zona e l’utente può accedere intuitivamente a ciascun negozio cliccandoci sopra oppure continuare a scrollare per poterne visualizzare altri. La </w:t>
+      </w:r>
+      <w:r>
+        <w:rPr>
+          <w:rFonts w:ascii="Calibri Light" w:hAnsi="Calibri Light" w:cs="Calibri Light"/>
+          <w:sz w:val="22"/>
+          <w:szCs w:val="22"/>
+          <w:lang w:val="it-IT"/>
+        </w:rPr>
+        <w:t>toolbar</w:t>
+      </w:r>
+      <w:r>
+        <w:rPr>
+          <w:rFonts w:ascii="Calibri Light" w:hAnsi="Calibri Light" w:cs="Calibri Light"/>
+          <w:sz w:val="22"/>
+          <w:szCs w:val="22"/>
+          <w:lang w:val="it-IT"/>
+        </w:rPr>
+        <w:t xml:space="preserve"> e la ricerca restano a disposizione dell’utente. Inoltre, l’utente può facilmente aggiungere il negozio a preferiti semplicemente tappando sulla stella di fianco al negozio</w:t>
+      </w:r>
+      <w:r>
+        <w:rPr>
+          <w:rFonts w:ascii="Calibri Light" w:hAnsi="Calibri Light" w:cs="Calibri Light"/>
+          <w:sz w:val="22"/>
+          <w:szCs w:val="22"/>
+          <w:lang w:val="it-IT"/>
+        </w:rPr>
+        <w:t xml:space="preserve"> ed accedere dunque ad una delle funzionalità limitate che, in caso di mancato accesso porterà l’utente ad accedere all’app per poi essere reindirizzato su questa schermata, mostrando però una stella ‘piena’ a fianco al negozio appena aggiunto</w:t>
+      </w:r>
+      <w:r>
+        <w:rPr>
+          <w:rFonts w:ascii="Calibri Light" w:hAnsi="Calibri Light" w:cs="Calibri Light"/>
+          <w:sz w:val="22"/>
+          <w:szCs w:val="22"/>
+          <w:lang w:val="it-IT"/>
+        </w:rPr>
+        <w:t xml:space="preserve">. </w:t>
+      </w:r>
+    </w:p>
+    <w:p>
+      <w:pPr>
+        <w:jc w:val="both"/>
+        <w:rPr>
+          <w:rFonts w:ascii="Calibri Light" w:hAnsi="Calibri Light" w:cs="Calibri Light"/>
+          <w:sz w:val="22"/>
+          <w:szCs w:val="22"/>
+          <w:lang w:val="it-IT"/>
+        </w:rPr>
+      </w:pPr>
+      <w:r>
+        <w:rPr>
+          <w:rFonts w:ascii="Calibri Light" w:hAnsi="Calibri Light" w:cs="Calibri Light"/>
+          <w:sz w:val="22"/>
+          <w:szCs w:val="22"/>
+          <w:lang w:val="it-IT"/>
+        </w:rPr>
+        <w:t>Il pulsante in alto a sinistra riporta l’utente alla visualizzazione precedente</w:t>
+      </w:r>
+      <w:r>
+        <w:rPr>
+          <w:rFonts w:ascii="Calibri Light" w:hAnsi="Calibri Light" w:cs="Calibri Light"/>
+          <w:sz w:val="22"/>
+          <w:szCs w:val="22"/>
+          <w:lang w:val="it-IT"/>
+        </w:rPr>
+        <w:t>.</w:t>
+      </w:r>
+    </w:p>
+    <w:p>
+      <w:pPr>
+        <w:jc w:val="both"/>
+        <w:rPr>
+          <w:rFonts w:ascii="Calibri Light" w:hAnsi="Calibri Light" w:cs="Calibri Light"/>
+          <w:sz w:val="22"/>
+          <w:szCs w:val="22"/>
+          <w:lang w:val="it-IT"/>
+        </w:rPr>
+      </w:pPr>
+      <w:r>
+        <w:rPr>
+          <w:rFonts w:ascii="Calibri Light" w:hAnsi="Calibri Light" w:cs="Calibri Light"/>
+          <w:sz w:val="22"/>
+          <w:szCs w:val="22"/>
+          <w:lang w:val="it-IT"/>
+        </w:rPr>
+        <w:br w:type="textWrapping" w:clear="all"/>
+      </w:r>
+      <w:r>
+        <w:rPr>
+          <w:rFonts w:ascii="Calibri Light" w:hAnsi="Calibri Light" w:cs="Calibri Light"/>
+          <w:sz w:val="22"/>
+          <w:szCs w:val="22"/>
+          <w:lang w:val="it-IT"/>
+        </w:rPr>
+        <w:br w:type="textWrapping" w:clear="all"/>
+      </w:r>
+      <w:r>
+        <w:rPr>
+          <w:rFonts w:ascii="Calibri Light" w:hAnsi="Calibri Light" w:cs="Calibri Light"/>
+          <w:sz w:val="22"/>
+          <w:szCs w:val="22"/>
+          <w:lang w:val="it-IT"/>
+        </w:rPr>
+        <w:br w:type="textWrapping" w:clear="all"/>
+      </w:r>
+    </w:p>
+    <w:p>
+      <w:pPr>
+        <w:jc w:val="both"/>
+        <w:rPr>
+          <w:rFonts w:ascii="Calibri Light" w:hAnsi="Calibri Light" w:cs="Calibri Light"/>
+          <w:sz w:val="22"/>
+          <w:szCs w:val="22"/>
+          <w:lang w:val="it-IT"/>
+        </w:rPr>
+      </w:pPr>
+    </w:p>
+    <w:p>
+      <w:pPr>
+        <w:jc w:val="both"/>
+        <w:rPr>
+          <w:rFonts w:ascii="Calibri Light" w:hAnsi="Calibri Light" w:cs="Calibri Light"/>
+          <w:sz w:val="22"/>
+          <w:szCs w:val="22"/>
+          <w:lang w:val="it-IT"/>
+        </w:rPr>
+      </w:pPr>
+    </w:p>
+    <w:p>
+      <w:pPr>
+        <w:jc w:val="both"/>
+        <w:rPr>
+          <w:rFonts w:ascii="Calibri Light" w:hAnsi="Calibri Light" w:cs="Calibri Light"/>
+          <w:b/>
+          <w:sz w:val="22"/>
+          <w:szCs w:val="22"/>
+          <w:lang w:val="it-IT"/>
+        </w:rPr>
+      </w:pPr>
+      <w:r>
+        <w:rPr>
+          <w:rFonts w:ascii="Calibri Light" w:hAnsi="Calibri Light" w:cs="Calibri Light"/>
+          <w:b/>
+          <w:noProof/>
+          <w:sz w:val="22"/>
+          <w:szCs w:val="22"/>
+        </w:rPr>
+        <w:lastRenderedPageBreak/>
+        <w:drawing>
+          <wp:anchor distT="0" distB="0" distL="114300" distR="114300" simplePos="0" relativeHeight="251653632" behindDoc="1" locked="0" layoutInCell="1" allowOverlap="1" wp14:anchorId="688F0A32" wp14:editId="0C2D35D3">
+            <wp:simplePos x="0" y="0"/>
+            <wp:positionH relativeFrom="column">
+              <wp:posOffset>2078</wp:posOffset>
+            </wp:positionH>
+            <wp:positionV relativeFrom="paragraph">
+              <wp:posOffset>1732</wp:posOffset>
+            </wp:positionV>
+            <wp:extent cx="884125" cy="1800000"/>
+            <wp:effectExtent l="0" t="0" r="0" b="0"/>
+            <wp:wrapTight wrapText="bothSides">
+              <wp:wrapPolygon edited="0">
+                <wp:start x="0" y="0"/>
+                <wp:lineTo x="0" y="21265"/>
+                <wp:lineTo x="20948" y="21265"/>
+                <wp:lineTo x="20948" y="0"/>
+                <wp:lineTo x="0" y="0"/>
+              </wp:wrapPolygon>
+            </wp:wrapTight>
+            <wp:docPr id="65" name="Immagine 65"/>
+            <wp:cNvGraphicFramePr>
+              <a:graphicFrameLocks xmlns:a="http://schemas.openxmlformats.org/drawingml/2006/main" noChangeAspect="1"/>
+            </wp:cNvGraphicFramePr>
+            <a:graphic xmlns:a="http://schemas.openxmlformats.org/drawingml/2006/main">
+              <a:graphicData uri="http://schemas.openxmlformats.org/drawingml/2006/picture">
+                <pic:pic xmlns:pic="http://schemas.openxmlformats.org/drawingml/2006/picture">
+                  <pic:nvPicPr>
+                    <pic:cNvPr id="0" name="Picture 69"/>
+                    <pic:cNvPicPr>
+                      <a:picLocks noChangeAspect="1" noChangeArrowheads="1"/>
+                    </pic:cNvPicPr>
+                  </pic:nvPicPr>
+                  <pic:blipFill>
+                    <a:blip r:embed="rId26" cstate="print">
+                      <a:extLst>
+                        <a:ext uri="{28A0092B-C50C-407E-A947-70E740481C1C}">
+                          <a14:useLocalDpi xmlns:a14="http://schemas.microsoft.com/office/drawing/2010/main" val="0"/>
+                        </a:ext>
+                      </a:extLst>
+                    </a:blip>
+                    <a:srcRect/>
+                    <a:stretch>
+                      <a:fillRect/>
+                    </a:stretch>
+                  </pic:blipFill>
+                  <pic:spPr bwMode="auto">
+                    <a:xfrm>
+                      <a:off x="0" y="0"/>
+                      <a:ext cx="884125" cy="1800000"/>
+                    </a:xfrm>
+                    <a:prstGeom prst="rect">
+                      <a:avLst/>
+                    </a:prstGeom>
+                    <a:noFill/>
+                    <a:ln>
+                      <a:noFill/>
+                    </a:ln>
+                  </pic:spPr>
+                </pic:pic>
+              </a:graphicData>
+            </a:graphic>
+          </wp:anchor>
+        </w:drawing>
+      </w:r>
+      <w:r>
+        <w:rPr>
+          <w:rFonts w:ascii="Calibri Light" w:hAnsi="Calibri Light" w:cs="Calibri Light"/>
+          <w:b/>
+          <w:sz w:val="22"/>
+          <w:szCs w:val="22"/>
+          <w:lang w:val="it-IT"/>
+        </w:rPr>
+        <w:t>PAGINA NEGOZIO (visualizzazione base)</w:t>
+      </w:r>
+    </w:p>
+    <w:p>
+      <w:pPr>
+        <w:jc w:val="both"/>
+        <w:rPr>
+          <w:rFonts w:ascii="Calibri Light" w:hAnsi="Calibri Light" w:cs="Calibri Light"/>
+          <w:sz w:val="22"/>
+          <w:szCs w:val="22"/>
+          <w:lang w:val="it-IT"/>
+        </w:rPr>
+      </w:pPr>
+    </w:p>
+    <w:p>
+      <w:pPr>
+        <w:jc w:val="both"/>
+        <w:rPr>
+          <w:rFonts w:ascii="Calibri Light" w:hAnsi="Calibri Light" w:cs="Calibri Light"/>
+          <w:sz w:val="22"/>
+          <w:szCs w:val="22"/>
+          <w:lang w:val="it-IT"/>
+        </w:rPr>
+      </w:pPr>
+      <w:r>
+        <w:rPr>
+          <w:rFonts w:ascii="Calibri Light" w:hAnsi="Calibri Light" w:cs="Calibri Light"/>
+          <w:sz w:val="22"/>
+          <w:szCs w:val="22"/>
+          <w:lang w:val="it-IT"/>
+        </w:rPr>
+        <w:t xml:space="preserve">Questa vista rappresenta la pagina del negozio, in alto a </w:t>
+      </w:r>
+      <w:r>
+        <w:rPr>
+          <w:rFonts w:ascii="Calibri Light" w:hAnsi="Calibri Light" w:cs="Calibri Light"/>
+          <w:sz w:val="22"/>
+          <w:szCs w:val="22"/>
+          <w:lang w:val="it-IT"/>
+        </w:rPr>
+        <w:t>sinistra</w:t>
+      </w:r>
+      <w:r>
+        <w:rPr>
+          <w:rFonts w:ascii="Calibri Light" w:hAnsi="Calibri Light" w:cs="Calibri Light"/>
+          <w:sz w:val="22"/>
+          <w:szCs w:val="22"/>
+          <w:lang w:val="it-IT"/>
+        </w:rPr>
+        <w:t xml:space="preserve"> il negozio può inserire un’immagine del profilo così da renderla visibile, a </w:t>
+      </w:r>
+      <w:r>
+        <w:rPr>
+          <w:rFonts w:ascii="Calibri Light" w:hAnsi="Calibri Light" w:cs="Calibri Light"/>
+          <w:sz w:val="22"/>
+          <w:szCs w:val="22"/>
+          <w:lang w:val="it-IT"/>
+        </w:rPr>
+        <w:t>destra</w:t>
+      </w:r>
+      <w:r>
+        <w:rPr>
+          <w:rFonts w:ascii="Calibri Light" w:hAnsi="Calibri Light" w:cs="Calibri Light"/>
+          <w:sz w:val="22"/>
+          <w:szCs w:val="22"/>
+          <w:lang w:val="it-IT"/>
+        </w:rPr>
+        <w:t xml:space="preserve"> abbiamo le informazioni relative al negozio, il recapito telefonico ed una mappa per localizzarlo.</w:t>
+      </w:r>
+    </w:p>
+    <w:p>
+      <w:pPr>
+        <w:jc w:val="both"/>
+        <w:rPr>
+          <w:rFonts w:ascii="Calibri Light" w:hAnsi="Calibri Light" w:cs="Calibri Light"/>
+          <w:sz w:val="22"/>
+          <w:szCs w:val="22"/>
+          <w:lang w:val="it-IT"/>
+        </w:rPr>
+      </w:pPr>
+      <w:r>
+        <w:rPr>
+          <w:rFonts w:ascii="Calibri Light" w:hAnsi="Calibri Light" w:cs="Calibri Light"/>
+          <w:sz w:val="22"/>
+          <w:szCs w:val="22"/>
+          <w:lang w:val="it-IT"/>
+        </w:rPr>
+        <w:t>La pagina del negozio può avere due tipi di ‘visualizzazione dell’annuncio’ che possono essere cambiati a piacimento dell’utente. La visualizzazione base si presenta come una lista annunci dove l’utente è portato a scrollare, oppure semplicemente come una griglia</w:t>
+      </w:r>
+      <w:r>
+        <w:rPr>
+          <w:rFonts w:ascii="Calibri Light" w:hAnsi="Calibri Light" w:cs="Calibri Light"/>
+          <w:sz w:val="22"/>
+          <w:szCs w:val="22"/>
+          <w:lang w:val="it-IT"/>
+        </w:rPr>
+        <w:t xml:space="preserve"> cliccando sul simbolo ‘griglia’</w:t>
+      </w:r>
+      <w:r>
+        <w:rPr>
+          <w:rFonts w:ascii="Calibri Light" w:hAnsi="Calibri Light" w:cs="Calibri Light"/>
+          <w:sz w:val="22"/>
+          <w:szCs w:val="22"/>
+          <w:lang w:val="it-IT"/>
+        </w:rPr>
+        <w:t xml:space="preserve"> dove vengono visualizzate solamente le immagini con relativa descrizione nel momento in cui l’utente tappa l’immagine. L’utente, se interessato all’annuncio può anche lasciare un like, considerato come feedback ed illustrato dal cuore a </w:t>
+      </w:r>
+      <w:r>
+        <w:rPr>
+          <w:rFonts w:ascii="Calibri Light" w:hAnsi="Calibri Light" w:cs="Calibri Light"/>
+          <w:sz w:val="22"/>
+          <w:szCs w:val="22"/>
+          <w:lang w:val="it-IT"/>
+        </w:rPr>
+        <w:t>destra</w:t>
+      </w:r>
+      <w:r>
+        <w:rPr>
+          <w:rFonts w:ascii="Calibri Light" w:hAnsi="Calibri Light" w:cs="Calibri Light"/>
+          <w:sz w:val="22"/>
+          <w:szCs w:val="22"/>
+          <w:lang w:val="it-IT"/>
+        </w:rPr>
+        <w:t xml:space="preserve"> del post. Ovviamente il post può non avere per forza immagini, si pensi ad una comunicazione di chiusura in tale data del negozio.</w:t>
+      </w:r>
+    </w:p>
+    <w:p>
+      <w:pPr>
+        <w:jc w:val="both"/>
+        <w:rPr>
+          <w:rFonts w:ascii="Calibri Light" w:hAnsi="Calibri Light" w:cs="Calibri Light"/>
+          <w:sz w:val="22"/>
+          <w:szCs w:val="22"/>
+          <w:lang w:val="it-IT"/>
+        </w:rPr>
+      </w:pPr>
+      <w:r>
+        <w:rPr>
+          <w:rFonts w:ascii="Calibri Light" w:hAnsi="Calibri Light" w:cs="Calibri Light"/>
+          <w:sz w:val="22"/>
+          <w:szCs w:val="22"/>
+          <w:lang w:val="it-IT"/>
+        </w:rPr>
+        <w:t>Il pulsante in alto a sinistra riporta l’utente alla visualizzazione precedente</w:t>
+      </w:r>
+      <w:r>
+        <w:rPr>
+          <w:rFonts w:ascii="Calibri Light" w:hAnsi="Calibri Light" w:cs="Calibri Light"/>
+          <w:sz w:val="22"/>
+          <w:szCs w:val="22"/>
+          <w:lang w:val="it-IT"/>
+        </w:rPr>
+        <w:t xml:space="preserve"> e rimane sempre disponibile la toolbar.</w:t>
+      </w:r>
+    </w:p>
+    <w:p>
+      <w:pPr>
+        <w:jc w:val="both"/>
+        <w:rPr>
+          <w:rFonts w:ascii="Calibri Light" w:hAnsi="Calibri Light" w:cs="Calibri Light"/>
+          <w:sz w:val="22"/>
+          <w:szCs w:val="22"/>
+          <w:lang w:val="it-IT"/>
+        </w:rPr>
+      </w:pPr>
+    </w:p>
+    <w:p>
+      <w:pPr>
+        <w:jc w:val="both"/>
+        <w:rPr>
+          <w:rFonts w:ascii="Calibri Light" w:hAnsi="Calibri Light" w:cs="Calibri Light"/>
+          <w:sz w:val="22"/>
+          <w:szCs w:val="22"/>
+          <w:lang w:val="it-IT"/>
+        </w:rPr>
+      </w:pPr>
+    </w:p>
+    <w:p>
+      <w:pPr>
+        <w:jc w:val="both"/>
+        <w:rPr>
+          <w:rFonts w:ascii="Calibri Light" w:hAnsi="Calibri Light" w:cs="Calibri Light"/>
+          <w:b/>
+          <w:sz w:val="22"/>
+          <w:szCs w:val="22"/>
+          <w:lang w:val="it-IT"/>
+        </w:rPr>
+      </w:pPr>
+      <w:r>
+        <w:rPr>
+          <w:rFonts w:ascii="Calibri Light" w:hAnsi="Calibri Light" w:cs="Calibri Light"/>
+          <w:noProof/>
+          <w:sz w:val="22"/>
+          <w:szCs w:val="22"/>
+        </w:rPr>
+        <w:drawing>
+          <wp:anchor distT="0" distB="0" distL="114300" distR="114300" simplePos="0" relativeHeight="251655680" behindDoc="1" locked="0" layoutInCell="1" allowOverlap="1" wp14:anchorId="20963A00" wp14:editId="3D7687E4">
+            <wp:simplePos x="0" y="0"/>
+            <wp:positionH relativeFrom="column">
+              <wp:posOffset>-21562</wp:posOffset>
+            </wp:positionH>
+            <wp:positionV relativeFrom="paragraph">
+              <wp:posOffset>197485</wp:posOffset>
+            </wp:positionV>
+            <wp:extent cx="906145" cy="1845310"/>
+            <wp:effectExtent l="0" t="0" r="8255" b="2540"/>
+            <wp:wrapTight wrapText="bothSides">
+              <wp:wrapPolygon edited="0">
+                <wp:start x="0" y="0"/>
+                <wp:lineTo x="0" y="21407"/>
+                <wp:lineTo x="21343" y="21407"/>
+                <wp:lineTo x="21343" y="0"/>
+                <wp:lineTo x="0" y="0"/>
+              </wp:wrapPolygon>
+            </wp:wrapTight>
+            <wp:docPr id="66" name="Immagine 66"/>
+            <wp:cNvGraphicFramePr>
+              <a:graphicFrameLocks xmlns:a="http://schemas.openxmlformats.org/drawingml/2006/main" noChangeAspect="1"/>
+            </wp:cNvGraphicFramePr>
+            <a:graphic xmlns:a="http://schemas.openxmlformats.org/drawingml/2006/main">
+              <a:graphicData uri="http://schemas.openxmlformats.org/drawingml/2006/picture">
+                <pic:pic xmlns:pic="http://schemas.openxmlformats.org/drawingml/2006/picture">
+                  <pic:nvPicPr>
+                    <pic:cNvPr id="0" name="Picture 71"/>
+                    <pic:cNvPicPr>
+                      <a:picLocks noChangeAspect="1" noChangeArrowheads="1"/>
+                    </pic:cNvPicPr>
+                  </pic:nvPicPr>
+                  <pic:blipFill>
+                    <a:blip r:embed="rId27" cstate="print">
+                      <a:extLst>
+                        <a:ext uri="{28A0092B-C50C-407E-A947-70E740481C1C}">
+                          <a14:useLocalDpi xmlns:a14="http://schemas.microsoft.com/office/drawing/2010/main" val="0"/>
+                        </a:ext>
+                      </a:extLst>
+                    </a:blip>
+                    <a:srcRect/>
+                    <a:stretch>
+                      <a:fillRect/>
+                    </a:stretch>
+                  </pic:blipFill>
+                  <pic:spPr bwMode="auto">
+                    <a:xfrm>
+                      <a:off x="0" y="0"/>
+                      <a:ext cx="906145" cy="1845310"/>
+                    </a:xfrm>
+                    <a:prstGeom prst="rect">
+                      <a:avLst/>
+                    </a:prstGeom>
+                    <a:noFill/>
+                    <a:ln>
+                      <a:noFill/>
+                    </a:ln>
+                  </pic:spPr>
+                </pic:pic>
+              </a:graphicData>
+            </a:graphic>
+            <wp14:sizeRelH relativeFrom="margin">
+              <wp14:pctWidth>0</wp14:pctWidth>
+            </wp14:sizeRelH>
+            <wp14:sizeRelV relativeFrom="margin">
+              <wp14:pctHeight>0</wp14:pctHeight>
+            </wp14:sizeRelV>
+          </wp:anchor>
+        </w:drawing>
+      </w:r>
+      <w:r>
+        <w:rPr>
+          <w:rFonts w:ascii="Calibri Light" w:hAnsi="Calibri Light" w:cs="Calibri Light"/>
+          <w:sz w:val="22"/>
+          <w:szCs w:val="22"/>
+          <w:lang w:val="it-IT"/>
+        </w:rPr>
+        <w:br w:type="textWrapping" w:clear="all"/>
+        <w:t xml:space="preserve"> </w:t>
+      </w:r>
+      <w:r>
+        <w:rPr>
+          <w:rFonts w:ascii="Calibri Light" w:hAnsi="Calibri Light" w:cs="Calibri Light"/>
+          <w:b/>
+          <w:sz w:val="22"/>
+          <w:szCs w:val="22"/>
+          <w:lang w:val="it-IT"/>
+        </w:rPr>
+        <w:t>DETTAGLIO ANNUNCIO</w:t>
+      </w:r>
+    </w:p>
+    <w:p>
+      <w:pPr>
+        <w:jc w:val="both"/>
+        <w:rPr>
+          <w:rFonts w:ascii="Calibri Light" w:hAnsi="Calibri Light" w:cs="Calibri Light"/>
+          <w:sz w:val="22"/>
+          <w:szCs w:val="22"/>
+          <w:lang w:val="it-IT"/>
+        </w:rPr>
+      </w:pPr>
+      <w:r>
+        <w:rPr>
+          <w:rFonts w:ascii="Calibri Light" w:hAnsi="Calibri Light" w:cs="Calibri Light"/>
+          <w:sz w:val="22"/>
+          <w:szCs w:val="22"/>
+          <w:lang w:val="it-IT"/>
+        </w:rPr>
+        <w:t xml:space="preserve">Viene mostrato all’utente come elemento principale l’immagine o eventualmente più immagini che l’utente può facilmente scorrere portando il dito da destra verso sinistra. Appena sotto l’immagine abbiamo la descrizione dell’annuncio a discrezione del negoziante. Nuovamente, l’utente può lasciare un like tappando sul cuore. </w:t>
+      </w:r>
+    </w:p>
+    <w:p>
+      <w:pPr>
+        <w:jc w:val="both"/>
+        <w:rPr>
+          <w:rFonts w:ascii="Calibri Light" w:hAnsi="Calibri Light" w:cs="Calibri Light"/>
+          <w:sz w:val="22"/>
+          <w:szCs w:val="22"/>
+          <w:lang w:val="it-IT"/>
+        </w:rPr>
+      </w:pPr>
+      <w:r>
+        <w:rPr>
+          <w:rFonts w:ascii="Calibri Light" w:hAnsi="Calibri Light" w:cs="Calibri Light"/>
+          <w:sz w:val="22"/>
+          <w:szCs w:val="22"/>
+          <w:lang w:val="it-IT"/>
+        </w:rPr>
+        <w:t>Il pulsante in alto a sinistra riporta l’utente alla visualizzazione precedente</w:t>
+      </w:r>
+      <w:r>
+        <w:rPr>
+          <w:rFonts w:ascii="Calibri Light" w:hAnsi="Calibri Light" w:cs="Calibri Light"/>
+          <w:sz w:val="22"/>
+          <w:szCs w:val="22"/>
+          <w:lang w:val="it-IT"/>
+        </w:rPr>
+        <w:t xml:space="preserve"> e rimane sempre disponibile la toolbar.</w:t>
+      </w:r>
+    </w:p>
+    <w:p>
+      <w:pPr>
+        <w:jc w:val="both"/>
+        <w:rPr>
+          <w:rFonts w:ascii="Calibri Light" w:hAnsi="Calibri Light" w:cs="Calibri Light"/>
+          <w:sz w:val="22"/>
+          <w:szCs w:val="22"/>
+          <w:lang w:val="it-IT"/>
+        </w:rPr>
+      </w:pPr>
+    </w:p>
+    <w:p>
+      <w:pPr>
+        <w:jc w:val="both"/>
+        <w:rPr>
+          <w:rFonts w:ascii="Calibri Light" w:hAnsi="Calibri Light" w:cs="Calibri Light"/>
+          <w:sz w:val="22"/>
+          <w:szCs w:val="22"/>
+          <w:lang w:val="it-IT"/>
+        </w:rPr>
+      </w:pPr>
+    </w:p>
+    <w:p>
+      <w:pPr>
+        <w:jc w:val="both"/>
+        <w:rPr>
+          <w:rFonts w:ascii="Calibri Light" w:hAnsi="Calibri Light" w:cs="Calibri Light"/>
+          <w:sz w:val="22"/>
+          <w:szCs w:val="22"/>
+          <w:lang w:val="it-IT"/>
+        </w:rPr>
+      </w:pPr>
+    </w:p>
+    <w:p>
+      <w:pPr>
+        <w:jc w:val="both"/>
+        <w:rPr>
+          <w:rFonts w:ascii="Calibri Light" w:hAnsi="Calibri Light" w:cs="Calibri Light"/>
+          <w:sz w:val="22"/>
+          <w:szCs w:val="22"/>
+          <w:lang w:val="it-IT"/>
+        </w:rPr>
+      </w:pPr>
+    </w:p>
+    <w:p>
+      <w:pPr>
+        <w:jc w:val="both"/>
+        <w:rPr>
+          <w:rFonts w:ascii="Calibri Light" w:hAnsi="Calibri Light" w:cs="Calibri Light"/>
+          <w:sz w:val="22"/>
+          <w:szCs w:val="22"/>
+          <w:lang w:val="it-IT"/>
+        </w:rPr>
+      </w:pPr>
+    </w:p>
+    <w:p>
+      <w:pPr>
+        <w:jc w:val="both"/>
+        <w:rPr>
+          <w:rFonts w:ascii="Calibri Light" w:hAnsi="Calibri Light" w:cs="Calibri Light"/>
+          <w:sz w:val="22"/>
+          <w:szCs w:val="22"/>
+          <w:lang w:val="it-IT"/>
+        </w:rPr>
+      </w:pPr>
+    </w:p>
+    <w:p>
+      <w:pPr>
+        <w:jc w:val="both"/>
+        <w:rPr>
+          <w:rFonts w:ascii="Calibri Light" w:hAnsi="Calibri Light" w:cs="Calibri Light"/>
+          <w:sz w:val="22"/>
+          <w:szCs w:val="22"/>
+          <w:lang w:val="it-IT"/>
+        </w:rPr>
+      </w:pPr>
+    </w:p>
+    <w:p>
+      <w:pPr>
+        <w:jc w:val="both"/>
+        <w:rPr>
+          <w:rFonts w:ascii="Calibri Light" w:hAnsi="Calibri Light" w:cs="Calibri Light"/>
+          <w:b/>
+          <w:sz w:val="22"/>
+          <w:szCs w:val="22"/>
+          <w:lang w:val="it-IT"/>
+        </w:rPr>
+      </w:pPr>
+      <w:r>
+        <w:rPr>
+          <w:rFonts w:ascii="Calibri Light" w:hAnsi="Calibri Light" w:cs="Calibri Light"/>
+          <w:b/>
+          <w:noProof/>
+          <w:sz w:val="22"/>
+          <w:szCs w:val="22"/>
+          <w:lang w:val="it-IT"/>
+        </w:rPr>
+        <w:drawing>
+          <wp:anchor distT="0" distB="0" distL="114300" distR="114300" simplePos="0" relativeHeight="251636224" behindDoc="0" locked="0" layoutInCell="1" allowOverlap="1" wp14:anchorId="19EABEC4" wp14:editId="0747FE10">
+            <wp:simplePos x="0" y="0"/>
+            <wp:positionH relativeFrom="column">
+              <wp:posOffset>1905</wp:posOffset>
+            </wp:positionH>
+            <wp:positionV relativeFrom="paragraph">
+              <wp:posOffset>3810</wp:posOffset>
+            </wp:positionV>
+            <wp:extent cx="891540" cy="1706245"/>
+            <wp:effectExtent l="0" t="0" r="3810" b="8255"/>
+            <wp:wrapSquare wrapText="bothSides"/>
+            <wp:docPr id="42" name="Immagine 42"/>
+            <wp:cNvGraphicFramePr>
+              <a:graphicFrameLocks xmlns:a="http://schemas.openxmlformats.org/drawingml/2006/main" noChangeAspect="1"/>
+            </wp:cNvGraphicFramePr>
+            <a:graphic xmlns:a="http://schemas.openxmlformats.org/drawingml/2006/main">
+              <a:graphicData uri="http://schemas.openxmlformats.org/drawingml/2006/picture">
+                <pic:pic xmlns:pic="http://schemas.openxmlformats.org/drawingml/2006/picture">
+                  <pic:nvPicPr>
+                    <pic:cNvPr id="0" name="Picture 13"/>
+                    <pic:cNvPicPr>
+                      <a:picLocks noChangeAspect="1" noChangeArrowheads="1"/>
+                    </pic:cNvPicPr>
+                  </pic:nvPicPr>
+                  <pic:blipFill>
+                    <a:blip r:embed="rId28" cstate="print">
+                      <a:extLst>
+                        <a:ext uri="{28A0092B-C50C-407E-A947-70E740481C1C}">
+                          <a14:useLocalDpi xmlns:a14="http://schemas.microsoft.com/office/drawing/2010/main" val="0"/>
+                        </a:ext>
+                      </a:extLst>
+                    </a:blip>
+                    <a:srcRect/>
+                    <a:stretch>
+                      <a:fillRect/>
+                    </a:stretch>
+                  </pic:blipFill>
+                  <pic:spPr bwMode="auto">
+                    <a:xfrm>
+                      <a:off x="0" y="0"/>
+                      <a:ext cx="891540" cy="1706245"/>
+                    </a:xfrm>
+                    <a:prstGeom prst="rect">
+                      <a:avLst/>
+                    </a:prstGeom>
+                    <a:noFill/>
+                    <a:ln>
+                      <a:noFill/>
+                    </a:ln>
+                  </pic:spPr>
+                </pic:pic>
+              </a:graphicData>
+            </a:graphic>
+          </wp:anchor>
+        </w:drawing>
+      </w:r>
+      <w:r>
+        <w:rPr>
+          <w:rFonts w:ascii="Calibri Light" w:hAnsi="Calibri Light" w:cs="Calibri Light"/>
+          <w:b/>
+          <w:sz w:val="22"/>
+          <w:szCs w:val="22"/>
+          <w:lang w:val="it-IT"/>
+        </w:rPr>
+        <w:t>IMPOSTAZIONI</w:t>
+      </w:r>
+    </w:p>
+    <w:p>
+      <w:pPr>
+        <w:jc w:val="both"/>
+        <w:rPr>
+          <w:rFonts w:ascii="Calibri Light" w:hAnsi="Calibri Light" w:cs="Calibri Light"/>
+          <w:sz w:val="22"/>
+          <w:szCs w:val="22"/>
+          <w:lang w:val="it-IT"/>
+        </w:rPr>
+      </w:pPr>
+    </w:p>
+    <w:p>
+      <w:pPr>
+        <w:jc w:val="both"/>
+        <w:rPr>
+          <w:rFonts w:ascii="Calibri Light" w:hAnsi="Calibri Light" w:cs="Calibri Light"/>
+          <w:sz w:val="22"/>
+          <w:szCs w:val="22"/>
+          <w:lang w:val="it-IT"/>
+        </w:rPr>
+      </w:pPr>
+      <w:r>
+        <w:rPr>
+          <w:rFonts w:ascii="Calibri Light" w:hAnsi="Calibri Light" w:cs="Calibri Light"/>
+          <w:sz w:val="22"/>
+          <w:szCs w:val="22"/>
+          <w:lang w:val="it-IT"/>
+        </w:rPr>
+        <w:t xml:space="preserve">Cliccando nella </w:t>
+      </w:r>
+      <w:r>
+        <w:rPr>
+          <w:rFonts w:ascii="Calibri Light" w:hAnsi="Calibri Light" w:cs="Calibri Light"/>
+          <w:sz w:val="22"/>
+          <w:szCs w:val="22"/>
+          <w:lang w:val="it-IT"/>
+        </w:rPr>
+        <w:t>toolbar</w:t>
+      </w:r>
+      <w:r>
+        <w:rPr>
+          <w:rFonts w:ascii="Calibri Light" w:hAnsi="Calibri Light" w:cs="Calibri Light"/>
+          <w:sz w:val="22"/>
+          <w:szCs w:val="22"/>
+          <w:lang w:val="it-IT"/>
+        </w:rPr>
+        <w:t>, nel menu a scorrimento l’utente accede alle impostazioni dell’app. Tra le impostazioni abbiamo come funzionalità importante l’aggiunta del proprio negozio mostrata nella prima riga, dunque di facile lettura per l’utente/negoziante.</w:t>
+      </w:r>
+      <w:r>
+        <w:rPr>
+          <w:rFonts w:ascii="Calibri Light" w:hAnsi="Calibri Light" w:cs="Calibri Light"/>
+          <w:sz w:val="22"/>
+          <w:szCs w:val="22"/>
+          <w:lang w:val="it-IT"/>
+        </w:rPr>
+        <w:t xml:space="preserve"> L’aggiunta del negozio porta ad una funzionalità limitata a soli utenti registrati.</w:t>
+      </w:r>
+    </w:p>
+    <w:p>
+      <w:pPr>
+        <w:jc w:val="both"/>
+        <w:rPr>
+          <w:rFonts w:ascii="Calibri Light" w:hAnsi="Calibri Light" w:cs="Calibri Light"/>
+          <w:sz w:val="22"/>
+          <w:szCs w:val="22"/>
+          <w:lang w:val="it-IT"/>
+        </w:rPr>
+      </w:pPr>
+      <w:r>
+        <w:rPr>
+          <w:rFonts w:ascii="Calibri Light" w:hAnsi="Calibri Light" w:cs="Calibri Light"/>
+          <w:sz w:val="22"/>
+          <w:szCs w:val="22"/>
+          <w:lang w:val="it-IT"/>
+        </w:rPr>
+        <w:t>Il pulsante in alto a sinistra riporta l’utente alla visualizzazione precedente</w:t>
+      </w:r>
+      <w:r>
+        <w:rPr>
+          <w:rFonts w:ascii="Calibri Light" w:hAnsi="Calibri Light" w:cs="Calibri Light"/>
+          <w:sz w:val="22"/>
+          <w:szCs w:val="22"/>
+          <w:lang w:val="it-IT"/>
+        </w:rPr>
+        <w:t xml:space="preserve"> e rimane sempre disponibile la toolbar.</w:t>
+      </w:r>
+    </w:p>
+    <w:p>
+      <w:pPr>
+        <w:jc w:val="both"/>
+        <w:rPr>
+          <w:rFonts w:ascii="Calibri Light" w:hAnsi="Calibri Light" w:cs="Calibri Light"/>
+          <w:sz w:val="22"/>
+          <w:szCs w:val="22"/>
+          <w:lang w:val="it-IT"/>
+        </w:rPr>
+      </w:pPr>
+    </w:p>
+    <w:p>
+      <w:pPr>
+        <w:jc w:val="both"/>
+        <w:rPr>
+          <w:rFonts w:ascii="Calibri Light" w:hAnsi="Calibri Light" w:cs="Calibri Light"/>
+          <w:sz w:val="22"/>
+          <w:szCs w:val="22"/>
+          <w:lang w:val="it-IT"/>
+        </w:rPr>
+      </w:pPr>
+    </w:p>
+    <w:p>
+      <w:pPr>
+        <w:jc w:val="both"/>
+        <w:rPr>
+          <w:rFonts w:ascii="Calibri Light" w:hAnsi="Calibri Light" w:cs="Calibri Light"/>
+          <w:sz w:val="22"/>
+          <w:szCs w:val="22"/>
+          <w:lang w:val="it-IT"/>
+        </w:rPr>
+      </w:pPr>
+    </w:p>
+    <w:p>
+      <w:pPr>
+        <w:jc w:val="both"/>
+        <w:rPr>
+          <w:rFonts w:ascii="Calibri Light" w:hAnsi="Calibri Light" w:cs="Calibri Light"/>
+          <w:sz w:val="22"/>
+          <w:szCs w:val="22"/>
+          <w:lang w:val="it-IT"/>
+        </w:rPr>
+      </w:pPr>
+    </w:p>
+    <w:p>
+      <w:pPr>
+        <w:jc w:val="both"/>
+        <w:rPr>
+          <w:rFonts w:ascii="Calibri Light" w:hAnsi="Calibri Light" w:cs="Calibri Light"/>
+          <w:sz w:val="22"/>
+          <w:szCs w:val="22"/>
+          <w:lang w:val="it-IT"/>
+        </w:rPr>
+      </w:pPr>
+    </w:p>
+    <w:p>
+      <w:pPr>
+        <w:jc w:val="both"/>
+        <w:rPr>
+          <w:rFonts w:ascii="Calibri Light" w:hAnsi="Calibri Light" w:cs="Calibri Light"/>
+          <w:sz w:val="22"/>
+          <w:szCs w:val="22"/>
+          <w:lang w:val="it-IT"/>
+        </w:rPr>
+      </w:pPr>
+    </w:p>
+    <w:p>
+      <w:pPr>
+        <w:jc w:val="both"/>
+        <w:rPr>
+          <w:rFonts w:ascii="Calibri Light" w:hAnsi="Calibri Light" w:cs="Calibri Light"/>
+          <w:sz w:val="22"/>
+          <w:szCs w:val="22"/>
+          <w:lang w:val="it-IT"/>
+        </w:rPr>
+      </w:pPr>
+    </w:p>
+    <w:p>
+      <w:pPr>
+        <w:jc w:val="both"/>
+        <w:rPr>
+          <w:rFonts w:ascii="Calibri Light" w:hAnsi="Calibri Light" w:cs="Calibri Light"/>
+          <w:sz w:val="22"/>
+          <w:szCs w:val="22"/>
+          <w:lang w:val="it-IT"/>
+        </w:rPr>
+      </w:pPr>
+    </w:p>
+    <w:p>
+      <w:pPr>
+        <w:jc w:val="both"/>
+        <w:rPr>
+          <w:rFonts w:ascii="Calibri Light" w:hAnsi="Calibri Light" w:cs="Calibri Light"/>
+          <w:sz w:val="22"/>
+          <w:szCs w:val="22"/>
+          <w:lang w:val="it-IT"/>
+        </w:rPr>
+      </w:pPr>
+    </w:p>
+    <w:p>
+      <w:pPr>
+        <w:jc w:val="both"/>
+        <w:rPr>
+          <w:rFonts w:ascii="Calibri Light" w:hAnsi="Calibri Light" w:cs="Calibri Light"/>
+          <w:b/>
+          <w:noProof/>
+          <w:sz w:val="22"/>
+          <w:szCs w:val="22"/>
+          <w:lang w:val="it-IT"/>
+        </w:rPr>
+      </w:pPr>
+      <w:r>
+        <w:rPr>
+          <w:rFonts w:ascii="Calibri Light" w:hAnsi="Calibri Light" w:cs="Calibri Light"/>
+          <w:b/>
+          <w:noProof/>
+          <w:sz w:val="22"/>
+          <w:szCs w:val="22"/>
+          <w:lang w:val="it-IT"/>
+        </w:rPr>
+        <w:drawing>
+          <wp:anchor distT="0" distB="0" distL="114300" distR="114300" simplePos="0" relativeHeight="251638272" behindDoc="0" locked="0" layoutInCell="1" allowOverlap="1" wp14:anchorId="23208C55" wp14:editId="6FEA632F">
+            <wp:simplePos x="724277" y="1086416"/>
+            <wp:positionH relativeFrom="column">
+              <wp:align>left</wp:align>
+            </wp:positionH>
+            <wp:positionV relativeFrom="paragraph">
+              <wp:align>top</wp:align>
+            </wp:positionV>
+            <wp:extent cx="838800" cy="1706400"/>
+            <wp:effectExtent l="0" t="0" r="0" b="8255"/>
+            <wp:wrapSquare wrapText="bothSides"/>
+            <wp:docPr id="43" name="Immagine 43"/>
+            <wp:cNvGraphicFramePr>
+              <a:graphicFrameLocks xmlns:a="http://schemas.openxmlformats.org/drawingml/2006/main" noChangeAspect="1"/>
+            </wp:cNvGraphicFramePr>
+            <a:graphic xmlns:a="http://schemas.openxmlformats.org/drawingml/2006/main">
+              <a:graphicData uri="http://schemas.openxmlformats.org/drawingml/2006/picture">
+                <pic:pic xmlns:pic="http://schemas.openxmlformats.org/drawingml/2006/picture">
+                  <pic:nvPicPr>
+                    <pic:cNvPr id="0" name="Picture 12"/>
+                    <pic:cNvPicPr>
+                      <a:picLocks noChangeAspect="1" noChangeArrowheads="1"/>
+                    </pic:cNvPicPr>
+                  </pic:nvPicPr>
+                  <pic:blipFill>
+                    <a:blip r:embed="rId29" cstate="print">
+                      <a:extLst>
+                        <a:ext uri="{28A0092B-C50C-407E-A947-70E740481C1C}">
+                          <a14:useLocalDpi xmlns:a14="http://schemas.microsoft.com/office/drawing/2010/main" val="0"/>
+                        </a:ext>
+                      </a:extLst>
+                    </a:blip>
+                    <a:srcRect/>
+                    <a:stretch>
+                      <a:fillRect/>
+                    </a:stretch>
+                  </pic:blipFill>
+                  <pic:spPr bwMode="auto">
+                    <a:xfrm>
+                      <a:off x="0" y="0"/>
+                      <a:ext cx="838800" cy="1706400"/>
+                    </a:xfrm>
+                    <a:prstGeom prst="rect">
+                      <a:avLst/>
+                    </a:prstGeom>
+                    <a:noFill/>
+                    <a:ln>
+                      <a:noFill/>
+                    </a:ln>
+                  </pic:spPr>
+                </pic:pic>
+              </a:graphicData>
+            </a:graphic>
+          </wp:anchor>
+        </w:drawing>
+      </w:r>
+      <w:r>
+        <w:rPr>
+          <w:rFonts w:ascii="Calibri Light" w:hAnsi="Calibri Light" w:cs="Calibri Light"/>
+          <w:b/>
+          <w:noProof/>
+          <w:sz w:val="22"/>
+          <w:szCs w:val="22"/>
+          <w:lang w:val="it-IT"/>
+        </w:rPr>
+        <w:t>AGGIUNGI NEGOZIO</w:t>
+      </w:r>
+    </w:p>
+    <w:p>
+      <w:pPr>
+        <w:jc w:val="both"/>
+        <w:rPr>
+          <w:rFonts w:ascii="Calibri Light" w:hAnsi="Calibri Light" w:cs="Calibri Light"/>
+          <w:noProof/>
+          <w:sz w:val="22"/>
+          <w:szCs w:val="22"/>
+          <w:lang w:val="it-IT"/>
+        </w:rPr>
+      </w:pPr>
+    </w:p>
+    <w:p>
+      <w:pPr>
+        <w:jc w:val="both"/>
+        <w:rPr>
+          <w:rFonts w:ascii="Calibri Light" w:hAnsi="Calibri Light" w:cs="Calibri Light"/>
+          <w:noProof/>
+          <w:sz w:val="22"/>
+          <w:szCs w:val="22"/>
+          <w:lang w:val="it-IT"/>
+        </w:rPr>
+      </w:pPr>
+      <w:r>
+        <w:rPr>
+          <w:rFonts w:ascii="Calibri Light" w:hAnsi="Calibri Light" w:cs="Calibri Light"/>
+          <w:noProof/>
+          <w:sz w:val="22"/>
+          <w:szCs w:val="22"/>
+          <w:lang w:val="it-IT"/>
+        </w:rPr>
+        <w:t xml:space="preserve">L’utente che vuole registrare il proprio negozio riempie un form strutturato molto facilmente inserendo i propri dati. Dopo aver compilato il form, l’utente tappa su ‘Aggiungi’. </w:t>
+      </w:r>
+      <w:r>
+        <w:rPr>
+          <w:rFonts w:ascii="Calibri Light" w:hAnsi="Calibri Light" w:cs="Calibri Light"/>
+          <w:noProof/>
+          <w:sz w:val="22"/>
+          <w:szCs w:val="22"/>
+          <w:lang w:val="it-IT"/>
+        </w:rPr>
+        <w:t>Essendo una funzionalità limitata, p</w:t>
+      </w:r>
+      <w:r>
+        <w:rPr>
+          <w:rFonts w:ascii="Calibri Light" w:hAnsi="Calibri Light" w:cs="Calibri Light"/>
+          <w:noProof/>
+          <w:sz w:val="22"/>
+          <w:szCs w:val="22"/>
+          <w:lang w:val="it-IT"/>
+        </w:rPr>
+        <w:t>rima di mostrare questa vista, l’utente che non ha mai effettuato l’accesso deve prima eseguirlo e successivamente viene riportato su questa vista dove può iniziare il riempimento del form.</w:t>
+      </w:r>
+    </w:p>
+    <w:p>
+      <w:pPr>
+        <w:jc w:val="both"/>
+        <w:rPr>
+          <w:rFonts w:ascii="Calibri Light" w:hAnsi="Calibri Light" w:cs="Calibri Light"/>
+          <w:sz w:val="22"/>
+          <w:szCs w:val="22"/>
+          <w:lang w:val="it-IT"/>
+        </w:rPr>
+      </w:pPr>
+      <w:r>
+        <w:rPr>
+          <w:rFonts w:ascii="Calibri Light" w:hAnsi="Calibri Light" w:cs="Calibri Light"/>
+          <w:sz w:val="22"/>
+          <w:szCs w:val="22"/>
+          <w:lang w:val="it-IT"/>
+        </w:rPr>
+        <w:t>Il pulsante in alto a sinistra riporta l’utente alla visualizzazione precedente.</w:t>
+      </w:r>
+    </w:p>
+    <w:p>
+      <w:pPr>
+        <w:jc w:val="both"/>
+        <w:rPr>
+          <w:rFonts w:ascii="Calibri Light" w:hAnsi="Calibri Light" w:cs="Calibri Light"/>
+          <w:sz w:val="22"/>
+          <w:szCs w:val="22"/>
+          <w:lang w:val="it-IT"/>
+        </w:rPr>
+      </w:pPr>
+    </w:p>
+    <w:p>
+      <w:pPr>
+        <w:jc w:val="both"/>
+        <w:rPr>
+          <w:rFonts w:ascii="Calibri Light" w:hAnsi="Calibri Light" w:cs="Calibri Light"/>
+          <w:sz w:val="22"/>
+          <w:szCs w:val="22"/>
+          <w:lang w:val="it-IT"/>
+        </w:rPr>
+      </w:pPr>
+    </w:p>
+    <w:p>
+      <w:pPr>
+        <w:jc w:val="both"/>
+        <w:rPr>
+          <w:rFonts w:ascii="Calibri Light" w:hAnsi="Calibri Light" w:cs="Calibri Light"/>
+          <w:sz w:val="22"/>
+          <w:szCs w:val="22"/>
+          <w:lang w:val="it-IT"/>
+        </w:rPr>
+      </w:pPr>
+      <w:r>
+        <w:rPr>
+          <w:rFonts w:ascii="Calibri Light" w:hAnsi="Calibri Light" w:cs="Calibri Light"/>
+          <w:b/>
+          <w:noProof/>
+          <w:sz w:val="22"/>
+          <w:szCs w:val="22"/>
+          <w:lang w:val="it-IT"/>
+        </w:rPr>
+        <w:drawing>
+          <wp:anchor distT="0" distB="0" distL="114300" distR="114300" simplePos="0" relativeHeight="251644416" behindDoc="0" locked="0" layoutInCell="1" allowOverlap="1" wp14:anchorId="4B40C0F4" wp14:editId="0DEBE4D5">
+            <wp:simplePos x="0" y="0"/>
+            <wp:positionH relativeFrom="column">
+              <wp:posOffset>-949325</wp:posOffset>
+            </wp:positionH>
+            <wp:positionV relativeFrom="paragraph">
+              <wp:posOffset>171450</wp:posOffset>
+            </wp:positionV>
+            <wp:extent cx="885825" cy="1802130"/>
+            <wp:effectExtent l="0" t="0" r="0" b="0"/>
+            <wp:wrapSquare wrapText="bothSides"/>
+            <wp:docPr id="44" name="Immagine 44"/>
+            <wp:cNvGraphicFramePr>
+              <a:graphicFrameLocks xmlns:a="http://schemas.openxmlformats.org/drawingml/2006/main" noChangeAspect="1"/>
+            </wp:cNvGraphicFramePr>
+            <a:graphic xmlns:a="http://schemas.openxmlformats.org/drawingml/2006/main">
+              <a:graphicData uri="http://schemas.openxmlformats.org/drawingml/2006/picture">
+                <pic:pic xmlns:pic="http://schemas.openxmlformats.org/drawingml/2006/picture">
+                  <pic:nvPicPr>
+                    <pic:cNvPr id="0" name="Picture 8"/>
+                    <pic:cNvPicPr>
+                      <a:picLocks noChangeAspect="1" noChangeArrowheads="1"/>
+                    </pic:cNvPicPr>
+                  </pic:nvPicPr>
+                  <pic:blipFill>
+                    <a:blip r:embed="rId30" cstate="print">
+                      <a:extLst>
+                        <a:ext uri="{28A0092B-C50C-407E-A947-70E740481C1C}">
+                          <a14:useLocalDpi xmlns:a14="http://schemas.microsoft.com/office/drawing/2010/main" val="0"/>
+                        </a:ext>
+                      </a:extLst>
+                    </a:blip>
+                    <a:srcRect/>
+                    <a:stretch>
+                      <a:fillRect/>
+                    </a:stretch>
+                  </pic:blipFill>
+                  <pic:spPr bwMode="auto">
+                    <a:xfrm>
+                      <a:off x="0" y="0"/>
+                      <a:ext cx="885825" cy="1802130"/>
+                    </a:xfrm>
+                    <a:prstGeom prst="rect">
+                      <a:avLst/>
+                    </a:prstGeom>
+                    <a:noFill/>
+                    <a:ln>
+                      <a:noFill/>
+                    </a:ln>
+                  </pic:spPr>
+                </pic:pic>
+              </a:graphicData>
+            </a:graphic>
+            <wp14:sizeRelH relativeFrom="margin">
+              <wp14:pctWidth>0</wp14:pctWidth>
+            </wp14:sizeRelH>
+            <wp14:sizeRelV relativeFrom="margin">
+              <wp14:pctHeight>0</wp14:pctHeight>
+            </wp14:sizeRelV>
+          </wp:anchor>
+        </w:drawing>
+      </w:r>
+    </w:p>
+    <w:p>
+      <w:pPr>
+        <w:jc w:val="both"/>
+        <w:rPr>
+          <w:rFonts w:ascii="Calibri Light" w:hAnsi="Calibri Light" w:cs="Calibri Light"/>
+          <w:noProof/>
+          <w:sz w:val="22"/>
+          <w:szCs w:val="22"/>
+          <w:lang w:val="it-IT"/>
+        </w:rPr>
+      </w:pPr>
+      <w:r>
+        <w:rPr>
+          <w:rFonts w:ascii="Calibri Light" w:hAnsi="Calibri Light" w:cs="Calibri Light"/>
+          <w:b/>
+          <w:noProof/>
+          <w:sz w:val="22"/>
+          <w:szCs w:val="22"/>
+          <w:lang w:val="it-IT"/>
+        </w:rPr>
+        <w:t>MAPPA</w:t>
+      </w:r>
+    </w:p>
+    <w:p>
+      <w:pPr>
+        <w:jc w:val="both"/>
+        <w:rPr>
+          <w:rFonts w:ascii="Calibri Light" w:hAnsi="Calibri Light" w:cs="Calibri Light"/>
+          <w:noProof/>
+          <w:sz w:val="22"/>
+          <w:szCs w:val="22"/>
+          <w:lang w:val="it-IT"/>
+        </w:rPr>
+      </w:pPr>
+    </w:p>
+    <w:p>
+      <w:pPr>
+        <w:jc w:val="both"/>
+        <w:rPr>
+          <w:rFonts w:ascii="Calibri Light" w:hAnsi="Calibri Light" w:cs="Calibri Light"/>
+          <w:noProof/>
+          <w:sz w:val="22"/>
+          <w:szCs w:val="22"/>
+          <w:lang w:val="it-IT"/>
+        </w:rPr>
+      </w:pPr>
+      <w:r>
+        <w:rPr>
+          <w:rFonts w:ascii="Calibri Light" w:hAnsi="Calibri Light" w:cs="Calibri Light"/>
+          <w:noProof/>
+          <w:sz w:val="22"/>
+          <w:szCs w:val="22"/>
+          <w:lang w:val="it-IT"/>
+        </w:rPr>
+        <w:t xml:space="preserve">L’utente può raggiungere questa vista cliccando sul simbolo mappa mostrato in precedenza nella visualizzazione in dettaglio del negozio. </w:t>
+      </w:r>
+    </w:p>
+    <w:p>
+      <w:pPr>
+        <w:jc w:val="both"/>
+        <w:rPr>
+          <w:rFonts w:ascii="Calibri Light" w:hAnsi="Calibri Light" w:cs="Calibri Light"/>
+          <w:noProof/>
+          <w:sz w:val="22"/>
+          <w:szCs w:val="22"/>
+          <w:lang w:val="it-IT"/>
+        </w:rPr>
+      </w:pPr>
+      <w:r>
+        <w:rPr>
+          <w:rFonts w:ascii="Calibri Light" w:hAnsi="Calibri Light" w:cs="Calibri Light"/>
+          <w:noProof/>
+          <w:sz w:val="22"/>
+          <w:szCs w:val="22"/>
+          <w:lang w:val="it-IT"/>
+        </w:rPr>
+        <w:t xml:space="preserve">Tale simbolo è situato appena sotto le informazioni generali del negozio, sulla </w:t>
+      </w:r>
+      <w:r>
+        <w:rPr>
+          <w:rFonts w:ascii="Calibri Light" w:hAnsi="Calibri Light" w:cs="Calibri Light"/>
+          <w:noProof/>
+          <w:sz w:val="22"/>
+          <w:szCs w:val="22"/>
+          <w:lang w:val="it-IT"/>
+        </w:rPr>
+        <w:t>destra</w:t>
+      </w:r>
+      <w:r>
+        <w:rPr>
+          <w:rFonts w:ascii="Calibri Light" w:hAnsi="Calibri Light" w:cs="Calibri Light"/>
+          <w:noProof/>
+          <w:sz w:val="22"/>
+          <w:szCs w:val="22"/>
+          <w:lang w:val="it-IT"/>
+        </w:rPr>
+        <w:t>.</w:t>
+      </w:r>
+    </w:p>
+    <w:p>
+      <w:pPr>
+        <w:jc w:val="both"/>
+        <w:rPr>
+          <w:rFonts w:ascii="Calibri Light" w:hAnsi="Calibri Light" w:cs="Calibri Light"/>
+          <w:noProof/>
+          <w:sz w:val="22"/>
+          <w:szCs w:val="22"/>
+          <w:lang w:val="it-IT"/>
+        </w:rPr>
+      </w:pPr>
+      <w:r>
+        <w:rPr>
+          <w:rFonts w:ascii="Calibri Light" w:hAnsi="Calibri Light" w:cs="Calibri Light"/>
+          <w:noProof/>
+          <w:sz w:val="22"/>
+          <w:szCs w:val="22"/>
+          <w:lang w:val="it-IT"/>
+        </w:rPr>
+        <w:t>L’utente, se geolocalizzato può raggiungere la destinazione con la funzionalità del navigatore, oppure può semplicemente fare ‘zoom in’ e ‘zoom out’ per potersi orientare facilmente.</w:t>
+      </w:r>
+    </w:p>
+    <w:p>
+      <w:pPr>
+        <w:jc w:val="both"/>
+        <w:rPr>
+          <w:rFonts w:ascii="Calibri Light" w:hAnsi="Calibri Light" w:cs="Calibri Light"/>
+          <w:sz w:val="22"/>
+          <w:szCs w:val="22"/>
+          <w:lang w:val="it-IT"/>
+        </w:rPr>
+      </w:pPr>
+      <w:r>
+        <w:rPr>
+          <w:rFonts w:ascii="Calibri Light" w:hAnsi="Calibri Light" w:cs="Calibri Light"/>
+          <w:sz w:val="22"/>
+          <w:szCs w:val="22"/>
+          <w:lang w:val="it-IT"/>
+        </w:rPr>
+        <w:t>Il pulsante in alto a sinistra riporta l’utente alla visualizzazione precedente.</w:t>
+      </w:r>
+    </w:p>
+    <w:p>
+      <w:pPr>
+        <w:jc w:val="both"/>
+        <w:rPr>
+          <w:rFonts w:ascii="Calibri Light" w:hAnsi="Calibri Light" w:cs="Calibri Light"/>
+          <w:noProof/>
+          <w:sz w:val="22"/>
+          <w:szCs w:val="22"/>
+          <w:lang w:val="it-IT"/>
+        </w:rPr>
+      </w:pPr>
+      <w:r>
+        <w:rPr>
+          <w:rFonts w:ascii="Calibri Light" w:hAnsi="Calibri Light" w:cs="Calibri Light"/>
+          <w:sz w:val="22"/>
+          <w:szCs w:val="22"/>
+          <w:lang w:val="it-IT"/>
+        </w:rPr>
+        <w:br w:type="textWrapping" w:clear="all"/>
+      </w:r>
+    </w:p>
+    <w:p>
+      <w:pPr>
+        <w:jc w:val="both"/>
+        <w:rPr>
+          <w:rFonts w:ascii="Calibri Light" w:hAnsi="Calibri Light" w:cs="Calibri Light"/>
+          <w:noProof/>
+          <w:sz w:val="22"/>
+          <w:szCs w:val="22"/>
+          <w:lang w:val="it-IT"/>
+        </w:rPr>
+      </w:pPr>
+    </w:p>
+    <w:p>
+      <w:pPr>
+        <w:jc w:val="both"/>
+        <w:rPr>
+          <w:rFonts w:ascii="Calibri Light" w:hAnsi="Calibri Light" w:cs="Calibri Light"/>
+          <w:b/>
+          <w:noProof/>
+          <w:sz w:val="22"/>
+          <w:szCs w:val="22"/>
+          <w:lang w:val="it-IT"/>
+        </w:rPr>
+      </w:pPr>
+      <w:r>
+        <w:rPr>
+          <w:rFonts w:ascii="Calibri Light" w:hAnsi="Calibri Light" w:cs="Calibri Light"/>
+          <w:b/>
+          <w:noProof/>
+          <w:sz w:val="22"/>
+          <w:szCs w:val="22"/>
+        </w:rPr>
+        <w:drawing>
+          <wp:anchor distT="0" distB="0" distL="114300" distR="114300" simplePos="0" relativeHeight="251658752" behindDoc="1" locked="0" layoutInCell="1" allowOverlap="1" wp14:anchorId="74B90A1D" wp14:editId="2DB68271">
+            <wp:simplePos x="0" y="0"/>
+            <wp:positionH relativeFrom="column">
+              <wp:posOffset>2078</wp:posOffset>
+            </wp:positionH>
+            <wp:positionV relativeFrom="paragraph">
+              <wp:posOffset>10160</wp:posOffset>
+            </wp:positionV>
+            <wp:extent cx="892800" cy="1819170"/>
+            <wp:effectExtent l="0" t="0" r="3175" b="0"/>
+            <wp:wrapTight wrapText="bothSides">
+              <wp:wrapPolygon edited="0">
+                <wp:start x="0" y="0"/>
+                <wp:lineTo x="0" y="21268"/>
+                <wp:lineTo x="21216" y="21268"/>
+                <wp:lineTo x="21216" y="0"/>
+                <wp:lineTo x="0" y="0"/>
+              </wp:wrapPolygon>
+            </wp:wrapTight>
+            <wp:docPr id="74" name="Immagine 74"/>
+            <wp:cNvGraphicFramePr>
+              <a:graphicFrameLocks xmlns:a="http://schemas.openxmlformats.org/drawingml/2006/main" noChangeAspect="1"/>
+            </wp:cNvGraphicFramePr>
+            <a:graphic xmlns:a="http://schemas.openxmlformats.org/drawingml/2006/main">
+              <a:graphicData uri="http://schemas.openxmlformats.org/drawingml/2006/picture">
+                <pic:pic xmlns:pic="http://schemas.openxmlformats.org/drawingml/2006/picture">
+                  <pic:nvPicPr>
+                    <pic:cNvPr id="0" name="Picture 86"/>
+                    <pic:cNvPicPr>
+                      <a:picLocks noChangeAspect="1" noChangeArrowheads="1"/>
+                    </pic:cNvPicPr>
+                  </pic:nvPicPr>
+                  <pic:blipFill>
+                    <a:blip r:embed="rId31" cstate="print">
+                      <a:extLst>
+                        <a:ext uri="{28A0092B-C50C-407E-A947-70E740481C1C}">
+                          <a14:useLocalDpi xmlns:a14="http://schemas.microsoft.com/office/drawing/2010/main" val="0"/>
+                        </a:ext>
+                      </a:extLst>
+                    </a:blip>
+                    <a:srcRect/>
+                    <a:stretch>
+                      <a:fillRect/>
+                    </a:stretch>
+                  </pic:blipFill>
+                  <pic:spPr bwMode="auto">
+                    <a:xfrm>
+                      <a:off x="0" y="0"/>
+                      <a:ext cx="892800" cy="1819170"/>
+                    </a:xfrm>
+                    <a:prstGeom prst="rect">
+                      <a:avLst/>
+                    </a:prstGeom>
+                    <a:noFill/>
+                    <a:ln>
+                      <a:noFill/>
+                    </a:ln>
+                  </pic:spPr>
+                </pic:pic>
+              </a:graphicData>
+            </a:graphic>
+            <wp14:sizeRelH relativeFrom="margin">
+              <wp14:pctWidth>0</wp14:pctWidth>
+            </wp14:sizeRelH>
+            <wp14:sizeRelV relativeFrom="margin">
+              <wp14:pctHeight>0</wp14:pctHeight>
+            </wp14:sizeRelV>
+          </wp:anchor>
+        </w:drawing>
+      </w:r>
+      <w:r>
+        <w:rPr>
+          <w:rFonts w:ascii="Calibri Light" w:hAnsi="Calibri Light" w:cs="Calibri Light"/>
+          <w:b/>
+          <w:sz w:val="22"/>
+          <w:szCs w:val="22"/>
+          <w:lang w:val="it-IT"/>
+        </w:rPr>
+        <w:t>ACCEDI</w:t>
+      </w:r>
+    </w:p>
+    <w:p>
+      <w:pPr>
+        <w:rPr>
+          <w:rFonts w:ascii="Calibri Light" w:hAnsi="Calibri Light" w:cs="Calibri Light"/>
+          <w:b/>
+          <w:sz w:val="22"/>
+          <w:szCs w:val="22"/>
+          <w:lang w:val="it-IT"/>
+        </w:rPr>
+      </w:pPr>
+    </w:p>
+    <w:p>
+      <w:pPr>
+        <w:pStyle w:val="PreformattatoHTML"/>
+        <w:rPr>
+          <w:rFonts w:ascii="Calibri Light" w:hAnsi="Calibri Light" w:cs="Calibri Light"/>
+          <w:sz w:val="22"/>
+          <w:szCs w:val="22"/>
+        </w:rPr>
+      </w:pPr>
+      <w:r>
+        <w:rPr>
+          <w:rFonts w:ascii="Calibri Light" w:hAnsi="Calibri Light" w:cs="Calibri Light"/>
+          <w:sz w:val="22"/>
+          <w:szCs w:val="22"/>
+        </w:rPr>
+        <w:t xml:space="preserve">Questa vista è un importante passaggio per qualsiasi utente la cui volontà è quella di accedere alle </w:t>
+      </w:r>
+      <w:r>
+        <w:rPr>
+          <w:rFonts w:ascii="Calibri Light" w:hAnsi="Calibri Light" w:cs="Calibri Light"/>
+          <w:sz w:val="22"/>
+          <w:szCs w:val="22"/>
+        </w:rPr>
+        <w:t>funzionalità</w:t>
+      </w:r>
+      <w:r>
+        <w:rPr>
+          <w:rFonts w:ascii="Calibri Light" w:hAnsi="Calibri Light" w:cs="Calibri Light"/>
+          <w:sz w:val="22"/>
+          <w:szCs w:val="22"/>
+        </w:rPr>
+        <w:t xml:space="preserve"> ad accesso limitato e solo se l'utente non ha già effettuato l'accesso.</w:t>
+      </w:r>
+    </w:p>
+    <w:p>
+      <w:pPr>
+        <w:rPr>
+          <w:rFonts w:ascii="Calibri Light" w:hAnsi="Calibri Light" w:cs="Calibri Light"/>
+          <w:sz w:val="22"/>
+          <w:szCs w:val="22"/>
+          <w:lang w:val="it-IT"/>
+        </w:rPr>
+      </w:pPr>
+      <w:r>
+        <w:rPr>
+          <w:rFonts w:ascii="Calibri Light" w:hAnsi="Calibri Light" w:cs="Calibri Light"/>
+          <w:sz w:val="22"/>
+          <w:szCs w:val="22"/>
+          <w:lang w:val="it-IT"/>
+        </w:rPr>
+        <w:t xml:space="preserve"> All’utente non viene chiesto un accesso obbligatorio, se non per le funzionalità sopra descritte; a questo punto viene richiesto l’inserimento di una mail nella barra di testo in alto e di una password nella barra di testo successiva, per poi confermare tappando l’apposito tasto ‘Accedi’. </w:t>
+      </w:r>
+      <w:r>
+        <w:rPr>
+          <w:rFonts w:ascii="Calibri Light" w:hAnsi="Calibri Light" w:cs="Calibri Light"/>
+          <w:sz w:val="22"/>
+          <w:szCs w:val="22"/>
+          <w:lang w:val="it-IT"/>
+        </w:rPr>
+        <w:br/>
+      </w:r>
+      <w:r>
+        <w:rPr>
+          <w:rFonts w:ascii="Calibri Light" w:hAnsi="Calibri Light" w:cs="Calibri Light"/>
+          <w:sz w:val="22"/>
+          <w:szCs w:val="22"/>
+          <w:lang w:val="it-IT"/>
+        </w:rPr>
+        <w:t>A</w:t>
+      </w:r>
+      <w:r>
+        <w:rPr>
+          <w:rFonts w:ascii="Calibri Light" w:hAnsi="Calibri Light" w:cs="Calibri Light"/>
+          <w:sz w:val="22"/>
+          <w:szCs w:val="22"/>
+          <w:lang w:val="it-IT"/>
+        </w:rPr>
+        <w:t xml:space="preserve">bbiamo deciso di rendere anche questa funzionalità il più intuitiva possibile fornendo comunque istruzioni essenziali come per il recupero di e-mail / password. </w:t>
+      </w:r>
+    </w:p>
+    <w:p>
+      <w:pPr>
+        <w:rPr>
+          <w:rFonts w:ascii="Calibri Light" w:hAnsi="Calibri Light" w:cs="Calibri Light"/>
+          <w:sz w:val="22"/>
+          <w:szCs w:val="22"/>
+          <w:lang w:val="it-IT"/>
+        </w:rPr>
+      </w:pPr>
+      <w:r>
+        <w:rPr>
+          <w:rFonts w:ascii="Calibri Light" w:hAnsi="Calibri Light" w:cs="Calibri Light"/>
+          <w:sz w:val="22"/>
+          <w:szCs w:val="22"/>
+          <w:lang w:val="it-IT"/>
+        </w:rPr>
+        <w:t>Nel momento in cui l’utente tenta di accedere viene fatto un controllo nel DB di e-mail e password, se risulta</w:t>
+      </w:r>
+      <w:r>
+        <w:rPr>
+          <w:rFonts w:ascii="Calibri Light" w:hAnsi="Calibri Light" w:cs="Calibri Light"/>
+          <w:sz w:val="22"/>
+          <w:szCs w:val="22"/>
+          <w:lang w:val="it-IT"/>
+        </w:rPr>
+        <w:t xml:space="preserve">no errati </w:t>
+      </w:r>
+      <w:r>
+        <w:rPr>
+          <w:rFonts w:ascii="Calibri Light" w:hAnsi="Calibri Light" w:cs="Calibri Light"/>
+          <w:sz w:val="22"/>
+          <w:szCs w:val="22"/>
+          <w:lang w:val="it-IT"/>
+        </w:rPr>
+        <w:t xml:space="preserve">l’utente verrà reindirizzato sulla vista </w:t>
+      </w:r>
+      <w:r>
+        <w:rPr>
+          <w:rFonts w:ascii="Calibri Light" w:hAnsi="Calibri Light" w:cs="Calibri Light"/>
+          <w:sz w:val="22"/>
+          <w:szCs w:val="22"/>
+          <w:lang w:val="it-IT"/>
+        </w:rPr>
+        <w:t>di accesso per reinserire nuovamente i dati, alternativamente viene reindirizzato sulla vista precedente. S</w:t>
+      </w:r>
+      <w:r>
+        <w:rPr>
+          <w:rFonts w:ascii="Calibri Light" w:hAnsi="Calibri Light" w:cs="Calibri Light"/>
+          <w:sz w:val="22"/>
+          <w:szCs w:val="22"/>
+          <w:lang w:val="it-IT"/>
+        </w:rPr>
+        <w:t>e non è loggato l’utente cliccherà il pulsante Registrati e verrà indirizzato sulla vista ‘Registrati’.</w:t>
+      </w:r>
+    </w:p>
+    <w:p>
+      <w:pPr>
+        <w:rPr>
+          <w:rFonts w:ascii="Calibri Light" w:hAnsi="Calibri Light" w:cs="Calibri Light"/>
+          <w:sz w:val="22"/>
+          <w:szCs w:val="22"/>
+          <w:lang w:val="it-IT"/>
+        </w:rPr>
+      </w:pPr>
+      <w:r>
+        <w:rPr>
+          <w:rFonts w:ascii="Calibri Light" w:hAnsi="Calibri Light" w:cs="Calibri Light"/>
+          <w:sz w:val="22"/>
+          <w:szCs w:val="22"/>
+          <w:lang w:val="it-IT"/>
+        </w:rPr>
+        <w:t>Il pulsante in alto a sinistra riporta l’utente alla visualizzazione precedente.</w:t>
+      </w:r>
+      <w:r>
+        <w:rPr>
+          <w:rFonts w:ascii="Calibri Light" w:hAnsi="Calibri Light" w:cs="Calibri Light"/>
+          <w:sz w:val="22"/>
+          <w:szCs w:val="22"/>
+          <w:lang w:val="it-IT"/>
+        </w:rPr>
+        <w:br w:type="textWrapping" w:clear="all"/>
+      </w:r>
+    </w:p>
+    <w:p>
+      <w:pPr>
+        <w:rPr>
+          <w:rFonts w:ascii="Calibri Light" w:hAnsi="Calibri Light" w:cs="Calibri Light"/>
+          <w:sz w:val="22"/>
+          <w:szCs w:val="22"/>
+          <w:lang w:val="it-IT"/>
+        </w:rPr>
+      </w:pPr>
+    </w:p>
+    <w:p>
+      <w:pPr>
+        <w:rPr>
+          <w:rFonts w:ascii="Calibri Light" w:hAnsi="Calibri Light" w:cs="Calibri Light"/>
+          <w:sz w:val="22"/>
+          <w:szCs w:val="22"/>
+          <w:lang w:val="it-IT"/>
+        </w:rPr>
+      </w:pPr>
+    </w:p>
+    <w:p>
+      <w:pPr>
+        <w:rPr>
+          <w:rFonts w:ascii="Calibri Light" w:hAnsi="Calibri Light" w:cs="Calibri Light"/>
+          <w:sz w:val="22"/>
+          <w:szCs w:val="22"/>
+          <w:lang w:val="it-IT"/>
+        </w:rPr>
+      </w:pPr>
+    </w:p>
+    <w:p>
+      <w:pPr>
+        <w:rPr>
+          <w:rFonts w:ascii="Calibri Light" w:hAnsi="Calibri Light" w:cs="Calibri Light"/>
+          <w:sz w:val="22"/>
+          <w:szCs w:val="22"/>
+          <w:lang w:val="it-IT"/>
+        </w:rPr>
+      </w:pPr>
+    </w:p>
+    <w:p>
+      <w:pPr>
+        <w:rPr>
+          <w:rFonts w:ascii="Calibri Light" w:hAnsi="Calibri Light" w:cs="Calibri Light"/>
+          <w:sz w:val="22"/>
+          <w:szCs w:val="22"/>
+          <w:lang w:val="it-IT"/>
+        </w:rPr>
+      </w:pPr>
+    </w:p>
+    <w:p>
+      <w:pPr>
+        <w:rPr>
+          <w:rFonts w:ascii="Calibri Light" w:hAnsi="Calibri Light" w:cs="Calibri Light"/>
+          <w:sz w:val="22"/>
+          <w:szCs w:val="22"/>
+          <w:lang w:val="it-IT"/>
+        </w:rPr>
+      </w:pPr>
+    </w:p>
+    <w:p>
+      <w:pPr>
+        <w:tabs>
+          <w:tab w:val="left" w:pos="1483"/>
+        </w:tabs>
+        <w:rPr>
+          <w:rFonts w:ascii="Calibri Light" w:hAnsi="Calibri Light" w:cs="Calibri Light"/>
+          <w:b/>
+          <w:sz w:val="22"/>
+          <w:szCs w:val="22"/>
+          <w:lang w:val="it-IT"/>
+        </w:rPr>
+      </w:pPr>
+    </w:p>
+    <w:p>
+      <w:pPr>
+        <w:tabs>
+          <w:tab w:val="left" w:pos="1483"/>
+        </w:tabs>
+        <w:rPr>
+          <w:rFonts w:ascii="Calibri Light" w:hAnsi="Calibri Light" w:cs="Calibri Light"/>
+          <w:b/>
+          <w:sz w:val="22"/>
+          <w:szCs w:val="22"/>
+          <w:lang w:val="it-IT"/>
+        </w:rPr>
+      </w:pPr>
+    </w:p>
+    <w:p>
+      <w:pPr>
+        <w:tabs>
+          <w:tab w:val="left" w:pos="1483"/>
+        </w:tabs>
+        <w:rPr>
+          <w:rFonts w:ascii="Calibri Light" w:hAnsi="Calibri Light" w:cs="Calibri Light"/>
+          <w:sz w:val="22"/>
+          <w:szCs w:val="22"/>
+          <w:lang w:val="it-IT"/>
+        </w:rPr>
+      </w:pPr>
+      <w:r>
+        <w:rPr>
+          <w:rFonts w:ascii="Calibri Light" w:hAnsi="Calibri Light" w:cs="Calibri Light"/>
+          <w:b/>
+          <w:sz w:val="22"/>
+          <w:szCs w:val="22"/>
+          <w:lang w:val="it-IT"/>
+        </w:rPr>
+        <w:t>REGISTRATI</w:t>
+      </w:r>
+    </w:p>
+    <w:p>
+      <w:pPr>
+        <w:tabs>
+          <w:tab w:val="left" w:pos="1483"/>
+        </w:tabs>
+        <w:rPr>
+          <w:rFonts w:ascii="Calibri Light" w:hAnsi="Calibri Light" w:cs="Calibri Light"/>
+          <w:sz w:val="22"/>
+          <w:szCs w:val="22"/>
+          <w:lang w:val="it-IT"/>
+        </w:rPr>
+      </w:pPr>
+      <w:r>
+        <w:rPr>
+          <w:rFonts w:ascii="Calibri Light" w:hAnsi="Calibri Light" w:cs="Calibri Light"/>
+          <w:noProof/>
+          <w:sz w:val="22"/>
+          <w:szCs w:val="22"/>
+          <w:lang w:val="it-IT"/>
+        </w:rPr>
+        <w:drawing>
+          <wp:anchor distT="0" distB="0" distL="114300" distR="114300" simplePos="0" relativeHeight="251650560" behindDoc="0" locked="0" layoutInCell="1" allowOverlap="1" wp14:anchorId="37EF5BEA" wp14:editId="4DB6F255">
+            <wp:simplePos x="0" y="0"/>
+            <wp:positionH relativeFrom="column">
+              <wp:posOffset>0</wp:posOffset>
+            </wp:positionH>
+            <wp:positionV relativeFrom="paragraph">
+              <wp:posOffset>-313690</wp:posOffset>
+            </wp:positionV>
+            <wp:extent cx="838800" cy="1706400"/>
+            <wp:effectExtent l="0" t="0" r="0" b="8255"/>
+            <wp:wrapSquare wrapText="bothSides"/>
+            <wp:docPr id="46" name="Immagine 46"/>
+            <wp:cNvGraphicFramePr>
+              <a:graphicFrameLocks xmlns:a="http://schemas.openxmlformats.org/drawingml/2006/main" noChangeAspect="1"/>
+            </wp:cNvGraphicFramePr>
+            <a:graphic xmlns:a="http://schemas.openxmlformats.org/drawingml/2006/main">
+              <a:graphicData uri="http://schemas.openxmlformats.org/drawingml/2006/picture">
+                <pic:pic xmlns:pic="http://schemas.openxmlformats.org/drawingml/2006/picture">
+                  <pic:nvPicPr>
+                    <pic:cNvPr id="0" name="Picture 11"/>
+                    <pic:cNvPicPr>
+                      <a:picLocks noChangeAspect="1" noChangeArrowheads="1"/>
+                    </pic:cNvPicPr>
+                  </pic:nvPicPr>
+                  <pic:blipFill>
+                    <a:blip r:embed="rId32" cstate="print">
+                      <a:extLst>
+                        <a:ext uri="{28A0092B-C50C-407E-A947-70E740481C1C}">
+                          <a14:useLocalDpi xmlns:a14="http://schemas.microsoft.com/office/drawing/2010/main" val="0"/>
+                        </a:ext>
+                      </a:extLst>
+                    </a:blip>
+                    <a:srcRect/>
+                    <a:stretch>
+                      <a:fillRect/>
+                    </a:stretch>
+                  </pic:blipFill>
+                  <pic:spPr bwMode="auto">
+                    <a:xfrm>
+                      <a:off x="0" y="0"/>
+                      <a:ext cx="838800" cy="1706400"/>
+                    </a:xfrm>
+                    <a:prstGeom prst="rect">
+                      <a:avLst/>
+                    </a:prstGeom>
+                    <a:noFill/>
+                    <a:ln>
+                      <a:noFill/>
+                    </a:ln>
+                  </pic:spPr>
+                </pic:pic>
+              </a:graphicData>
+            </a:graphic>
+          </wp:anchor>
+        </w:drawing>
+      </w:r>
+    </w:p>
+    <w:p>
+      <w:pPr>
+        <w:tabs>
+          <w:tab w:val="left" w:pos="1483"/>
+        </w:tabs>
+        <w:rPr>
+          <w:rFonts w:ascii="Calibri Light" w:hAnsi="Calibri Light" w:cs="Calibri Light"/>
+          <w:sz w:val="22"/>
+          <w:szCs w:val="22"/>
+          <w:lang w:val="it-IT"/>
+        </w:rPr>
+      </w:pPr>
+      <w:r>
+        <w:rPr>
+          <w:rFonts w:ascii="Calibri Light" w:hAnsi="Calibri Light" w:cs="Calibri Light"/>
+          <w:sz w:val="22"/>
+          <w:szCs w:val="22"/>
+          <w:lang w:val="it-IT"/>
+        </w:rPr>
+        <w:t>L’utente accede a questa vista cliccando</w:t>
+      </w:r>
+      <w:r>
+        <w:rPr>
+          <w:rFonts w:ascii="Calibri Light" w:hAnsi="Calibri Light" w:cs="Calibri Light"/>
+          <w:sz w:val="22"/>
+          <w:szCs w:val="22"/>
+          <w:lang w:val="it-IT"/>
+        </w:rPr>
+        <w:t>,</w:t>
+      </w:r>
+      <w:r>
+        <w:rPr>
+          <w:rFonts w:ascii="Calibri Light" w:hAnsi="Calibri Light" w:cs="Calibri Light"/>
+          <w:sz w:val="22"/>
+          <w:szCs w:val="22"/>
+          <w:lang w:val="it-IT"/>
+        </w:rPr>
+        <w:t xml:space="preserve"> nella fase di Accesso</w:t>
+      </w:r>
+      <w:r>
+        <w:rPr>
+          <w:rFonts w:ascii="Calibri Light" w:hAnsi="Calibri Light" w:cs="Calibri Light"/>
+          <w:sz w:val="22"/>
+          <w:szCs w:val="22"/>
+          <w:lang w:val="it-IT"/>
+        </w:rPr>
+        <w:t>,</w:t>
+      </w:r>
+      <w:r>
+        <w:rPr>
+          <w:rFonts w:ascii="Calibri Light" w:hAnsi="Calibri Light" w:cs="Calibri Light"/>
+          <w:sz w:val="22"/>
+          <w:szCs w:val="22"/>
+          <w:lang w:val="it-IT"/>
+        </w:rPr>
+        <w:t xml:space="preserve"> il pulsante ‘Registrati’. Anche la registrazione abbiamo deciso di renderla il più intuitiva possibile in quanto l’utente dovrà inserire il proprio nome, cognome, data di nascita, una e-mail valida ed una password a proprio piacimento.</w:t>
+      </w:r>
+    </w:p>
+    <w:p>
+      <w:pPr>
+        <w:tabs>
+          <w:tab w:val="left" w:pos="1483"/>
+        </w:tabs>
+        <w:rPr>
+          <w:rFonts w:ascii="Calibri Light" w:hAnsi="Calibri Light" w:cs="Calibri Light"/>
+          <w:sz w:val="22"/>
+          <w:szCs w:val="22"/>
+          <w:lang w:val="it-IT"/>
+        </w:rPr>
+      </w:pPr>
+      <w:r>
+        <w:rPr>
+          <w:rFonts w:ascii="Calibri Light" w:hAnsi="Calibri Light" w:cs="Calibri Light"/>
+          <w:sz w:val="22"/>
+          <w:szCs w:val="22"/>
+          <w:lang w:val="it-IT"/>
+        </w:rPr>
+        <w:t>Si registra facilmente all’ app tappando il pulsante ‘Registrami’ in basso.</w:t>
+      </w:r>
+    </w:p>
+    <w:p>
+      <w:pPr>
+        <w:jc w:val="both"/>
+        <w:rPr>
+          <w:rFonts w:ascii="Calibri Light" w:eastAsiaTheme="majorEastAsia" w:hAnsi="Calibri Light" w:cs="Calibri Light"/>
+          <w:noProof/>
+          <w:color w:val="17365D" w:themeColor="text2" w:themeShade="BF"/>
+          <w:spacing w:val="5"/>
+          <w:kern w:val="28"/>
+          <w:sz w:val="22"/>
+          <w:szCs w:val="22"/>
+          <w:lang w:val="it-IT" w:eastAsia="it-IT"/>
+        </w:rPr>
+      </w:pPr>
+      <w:r>
+        <w:rPr>
+          <w:rFonts w:ascii="Calibri Light" w:hAnsi="Calibri Light" w:cs="Calibri Light"/>
+          <w:sz w:val="22"/>
+          <w:szCs w:val="22"/>
+          <w:lang w:val="it-IT"/>
+        </w:rPr>
+        <w:t>Il pulsante in alto a sinistra riporta l’utente alla visualizzazione precedente.</w:t>
+      </w:r>
+      <w:r>
+        <w:rPr>
+          <w:rFonts w:ascii="Calibri Light" w:hAnsi="Calibri Light" w:cs="Calibri Light"/>
+          <w:sz w:val="22"/>
+          <w:szCs w:val="22"/>
+          <w:lang w:val="it-IT"/>
+        </w:rPr>
+        <w:br w:type="textWrapping" w:clear="all"/>
+      </w:r>
+      <w:r>
+        <w:rPr>
+          <w:rFonts w:ascii="Calibri Light" w:hAnsi="Calibri Light" w:cs="Calibri Light"/>
+          <w:sz w:val="22"/>
+          <w:szCs w:val="22"/>
+          <w:lang w:val="it-IT"/>
+        </w:rPr>
+        <w:br w:type="textWrapping" w:clear="all"/>
+      </w:r>
+      <w:r>
+        <w:rPr>
+          <w:rFonts w:ascii="Calibri Light" w:eastAsiaTheme="majorEastAsia" w:hAnsi="Calibri Light" w:cs="Calibri Light"/>
+          <w:noProof/>
+          <w:color w:val="17365D" w:themeColor="text2" w:themeShade="BF"/>
+          <w:spacing w:val="5"/>
+          <w:kern w:val="28"/>
+          <w:sz w:val="22"/>
+          <w:szCs w:val="22"/>
+          <w:lang w:val="it-IT" w:eastAsia="it-IT"/>
+        </w:rPr>
+        <w:t xml:space="preserve">             </w:t>
+      </w:r>
+    </w:p>
+    <w:p>
+      <w:pPr>
+        <w:spacing w:after="200" w:line="276" w:lineRule="auto"/>
+        <w:rPr>
+          <w:rFonts w:ascii="Calibri Light" w:eastAsiaTheme="majorEastAsia" w:hAnsi="Calibri Light" w:cs="Calibri Light"/>
+          <w:b/>
+          <w:noProof/>
+          <w:spacing w:val="5"/>
+          <w:kern w:val="28"/>
+          <w:sz w:val="22"/>
+          <w:szCs w:val="22"/>
+          <w:lang w:val="it-IT" w:eastAsia="it-IT"/>
+        </w:rPr>
+      </w:pPr>
+      <w:r>
+        <w:rPr>
+          <w:rFonts w:ascii="Calibri Light" w:hAnsi="Calibri Light" w:cs="Calibri Light"/>
+          <w:b/>
+          <w:noProof/>
+          <w:sz w:val="22"/>
+          <w:szCs w:val="22"/>
+        </w:rPr>
+        <w:drawing>
+          <wp:anchor distT="0" distB="0" distL="114300" distR="114300" simplePos="0" relativeHeight="251660800" behindDoc="1" locked="0" layoutInCell="1" allowOverlap="1" wp14:anchorId="79F18FDF" wp14:editId="7E7B7314">
+            <wp:simplePos x="0" y="0"/>
+            <wp:positionH relativeFrom="column">
+              <wp:posOffset>0</wp:posOffset>
+            </wp:positionH>
+            <wp:positionV relativeFrom="paragraph">
+              <wp:posOffset>3790</wp:posOffset>
+            </wp:positionV>
+            <wp:extent cx="892800" cy="1817659"/>
+            <wp:effectExtent l="0" t="0" r="3175" b="0"/>
+            <wp:wrapTight wrapText="bothSides">
+              <wp:wrapPolygon edited="0">
+                <wp:start x="0" y="0"/>
+                <wp:lineTo x="0" y="21283"/>
+                <wp:lineTo x="21216" y="21283"/>
+                <wp:lineTo x="21216" y="0"/>
+                <wp:lineTo x="0" y="0"/>
+              </wp:wrapPolygon>
+            </wp:wrapTight>
+            <wp:docPr id="70" name="Immagine 70"/>
+            <wp:cNvGraphicFramePr>
+              <a:graphicFrameLocks xmlns:a="http://schemas.openxmlformats.org/drawingml/2006/main" noChangeAspect="1"/>
+            </wp:cNvGraphicFramePr>
+            <a:graphic xmlns:a="http://schemas.openxmlformats.org/drawingml/2006/main">
+              <a:graphicData uri="http://schemas.openxmlformats.org/drawingml/2006/picture">
+                <pic:pic xmlns:pic="http://schemas.openxmlformats.org/drawingml/2006/picture">
+                  <pic:nvPicPr>
+                    <pic:cNvPr id="0" name="Picture 79"/>
+                    <pic:cNvPicPr>
+                      <a:picLocks noChangeAspect="1" noChangeArrowheads="1"/>
+                    </pic:cNvPicPr>
+                  </pic:nvPicPr>
+                  <pic:blipFill>
+                    <a:blip r:embed="rId33" cstate="print">
+                      <a:extLst>
+                        <a:ext uri="{28A0092B-C50C-407E-A947-70E740481C1C}">
+                          <a14:useLocalDpi xmlns:a14="http://schemas.microsoft.com/office/drawing/2010/main" val="0"/>
+                        </a:ext>
+                      </a:extLst>
+                    </a:blip>
+                    <a:srcRect/>
+                    <a:stretch>
+                      <a:fillRect/>
+                    </a:stretch>
+                  </pic:blipFill>
+                  <pic:spPr bwMode="auto">
+                    <a:xfrm>
+                      <a:off x="0" y="0"/>
+                      <a:ext cx="892800" cy="1817659"/>
+                    </a:xfrm>
+                    <a:prstGeom prst="rect">
+                      <a:avLst/>
+                    </a:prstGeom>
+                    <a:noFill/>
+                    <a:ln>
+                      <a:noFill/>
+                    </a:ln>
+                  </pic:spPr>
+                </pic:pic>
+              </a:graphicData>
+            </a:graphic>
+            <wp14:sizeRelH relativeFrom="margin">
+              <wp14:pctWidth>0</wp14:pctWidth>
+            </wp14:sizeRelH>
+            <wp14:sizeRelV relativeFrom="margin">
+              <wp14:pctHeight>0</wp14:pctHeight>
+            </wp14:sizeRelV>
+          </wp:anchor>
+        </w:drawing>
+      </w:r>
+      <w:r>
+        <w:rPr>
+          <w:rFonts w:ascii="Calibri Light" w:eastAsiaTheme="majorEastAsia" w:hAnsi="Calibri Light" w:cs="Calibri Light"/>
+          <w:b/>
+          <w:noProof/>
+          <w:spacing w:val="5"/>
+          <w:kern w:val="28"/>
+          <w:sz w:val="22"/>
+          <w:szCs w:val="22"/>
+          <w:lang w:val="it-IT" w:eastAsia="it-IT"/>
+        </w:rPr>
+        <w:t>LISTA PREFERITI</w:t>
+      </w:r>
+    </w:p>
+    <w:p>
+      <w:pPr>
+        <w:jc w:val="both"/>
+        <w:rPr>
+          <w:rFonts w:ascii="Calibri Light" w:eastAsiaTheme="majorEastAsia" w:hAnsi="Calibri Light" w:cs="Calibri Light"/>
+          <w:noProof/>
+          <w:spacing w:val="5"/>
+          <w:kern w:val="28"/>
+          <w:sz w:val="22"/>
+          <w:szCs w:val="22"/>
+          <w:lang w:val="it-IT" w:eastAsia="it-IT"/>
+        </w:rPr>
+      </w:pPr>
+      <w:r>
+        <w:rPr>
+          <w:rFonts w:ascii="Calibri Light" w:eastAsiaTheme="majorEastAsia" w:hAnsi="Calibri Light" w:cs="Calibri Light"/>
+          <w:noProof/>
+          <w:spacing w:val="5"/>
+          <w:kern w:val="28"/>
+          <w:sz w:val="22"/>
+          <w:szCs w:val="22"/>
+          <w:lang w:val="it-IT" w:eastAsia="it-IT"/>
+        </w:rPr>
+        <w:t>Questa vista permette la visualizzazione dei negozi preferiti aggiunti dall’ utente. Questa è una funzionalità limitata consentita solo dopo aver effettuatto l’accesso/registrazione. Nel momento in cui l’ utente cercherà di aggiungere il negozio tra i preferiti, senza aver effettuato l’accesso, verrà indirizzato nella pagina di accesso per poi tornare su questa pagina.</w:t>
+      </w:r>
+      <w:r>
+        <w:rPr>
+          <w:rFonts w:ascii="Calibri Light" w:eastAsiaTheme="majorEastAsia" w:hAnsi="Calibri Light" w:cs="Calibri Light"/>
+          <w:noProof/>
+          <w:spacing w:val="5"/>
+          <w:kern w:val="28"/>
+          <w:sz w:val="22"/>
+          <w:szCs w:val="22"/>
+          <w:lang w:val="it-IT" w:eastAsia="it-IT"/>
+        </w:rPr>
+        <w:br/>
+        <w:t>Le pagine preferite sono rappresentate con una stella ‘piena’ che l’utente può nuovamente tappare per deselezionare il negozio e non averlo più tra i suoi preferiti. Anche da questa visualizzazione si può accedere a tutte le funzionalità base come la visualizzazione del negozio e dell’annuncio in dettaglio.</w:t>
+      </w:r>
+    </w:p>
+    <w:p>
+      <w:pPr>
+        <w:jc w:val="both"/>
+        <w:rPr>
+          <w:rFonts w:ascii="Calibri Light" w:eastAsiaTheme="majorEastAsia" w:hAnsi="Calibri Light" w:cs="Calibri Light"/>
+          <w:noProof/>
+          <w:spacing w:val="5"/>
+          <w:kern w:val="28"/>
+          <w:sz w:val="22"/>
+          <w:szCs w:val="22"/>
+          <w:lang w:val="it-IT" w:eastAsia="it-IT"/>
+        </w:rPr>
+      </w:pPr>
+      <w:r>
+        <w:rPr>
+          <w:rFonts w:ascii="Calibri Light" w:hAnsi="Calibri Light" w:cs="Calibri Light"/>
+          <w:sz w:val="22"/>
+          <w:szCs w:val="22"/>
+          <w:lang w:val="it-IT"/>
+        </w:rPr>
+        <w:t>Il pulsante in alto a sinistra riporta l’utente alla visualizzazione precedente</w:t>
+      </w:r>
+      <w:r>
+        <w:rPr>
+          <w:rFonts w:ascii="Calibri Light" w:hAnsi="Calibri Light" w:cs="Calibri Light"/>
+          <w:sz w:val="22"/>
+          <w:szCs w:val="22"/>
+          <w:lang w:val="it-IT"/>
+        </w:rPr>
+        <w:t xml:space="preserve"> e rimane sempre disponibile la toolbar.</w:t>
+      </w:r>
+    </w:p>
+    <w:p>
+      <w:pPr>
+        <w:jc w:val="both"/>
+        <w:rPr>
+          <w:rFonts w:ascii="Calibri Light" w:eastAsiaTheme="majorEastAsia" w:hAnsi="Calibri Light" w:cs="Calibri Light"/>
+          <w:noProof/>
+          <w:spacing w:val="5"/>
+          <w:kern w:val="28"/>
+          <w:sz w:val="22"/>
+          <w:szCs w:val="22"/>
+          <w:lang w:val="it-IT" w:eastAsia="it-IT"/>
+        </w:rPr>
+      </w:pPr>
+    </w:p>
+    <w:p>
+      <w:pPr>
+        <w:spacing w:after="200" w:line="276" w:lineRule="auto"/>
+        <w:rPr>
+          <w:rFonts w:ascii="Calibri Light" w:eastAsiaTheme="majorEastAsia" w:hAnsi="Calibri Light" w:cs="Calibri Light"/>
+          <w:noProof/>
+          <w:color w:val="17365D" w:themeColor="text2" w:themeShade="BF"/>
+          <w:spacing w:val="5"/>
+          <w:kern w:val="28"/>
+          <w:sz w:val="22"/>
+          <w:szCs w:val="22"/>
+          <w:lang w:val="it-IT" w:eastAsia="it-IT"/>
+        </w:rPr>
+      </w:pPr>
+      <w:r>
+        <w:rPr>
+          <w:rFonts w:ascii="Calibri Light" w:hAnsi="Calibri Light" w:cs="Calibri Light"/>
+          <w:noProof/>
+          <w:sz w:val="22"/>
+          <w:szCs w:val="22"/>
+        </w:rPr>
+        <w:drawing>
+          <wp:anchor distT="0" distB="0" distL="114300" distR="114300" simplePos="0" relativeHeight="251664896" behindDoc="1" locked="0" layoutInCell="1" allowOverlap="1" wp14:anchorId="23CB646B" wp14:editId="60FABC0D">
+            <wp:simplePos x="0" y="0"/>
+            <wp:positionH relativeFrom="column">
+              <wp:posOffset>3451</wp:posOffset>
+            </wp:positionH>
+            <wp:positionV relativeFrom="paragraph">
+              <wp:posOffset>101600</wp:posOffset>
+            </wp:positionV>
+            <wp:extent cx="927100" cy="1887855"/>
+            <wp:effectExtent l="0" t="0" r="0" b="0"/>
+            <wp:wrapTight wrapText="bothSides">
+              <wp:wrapPolygon edited="0">
+                <wp:start x="0" y="0"/>
+                <wp:lineTo x="0" y="21360"/>
+                <wp:lineTo x="21304" y="21360"/>
+                <wp:lineTo x="21304" y="0"/>
+                <wp:lineTo x="0" y="0"/>
+              </wp:wrapPolygon>
+            </wp:wrapTight>
+            <wp:docPr id="69" name="Immagine 69"/>
+            <wp:cNvGraphicFramePr>
+              <a:graphicFrameLocks xmlns:a="http://schemas.openxmlformats.org/drawingml/2006/main" noChangeAspect="1"/>
+            </wp:cNvGraphicFramePr>
+            <a:graphic xmlns:a="http://schemas.openxmlformats.org/drawingml/2006/main">
+              <a:graphicData uri="http://schemas.openxmlformats.org/drawingml/2006/picture">
+                <pic:pic xmlns:pic="http://schemas.openxmlformats.org/drawingml/2006/picture">
+                  <pic:nvPicPr>
+                    <pic:cNvPr id="0" name="Picture 77"/>
+                    <pic:cNvPicPr>
+                      <a:picLocks noChangeAspect="1" noChangeArrowheads="1"/>
+                    </pic:cNvPicPr>
+                  </pic:nvPicPr>
+                  <pic:blipFill>
+                    <a:blip r:embed="rId34" cstate="print">
+                      <a:extLst>
+                        <a:ext uri="{28A0092B-C50C-407E-A947-70E740481C1C}">
+                          <a14:useLocalDpi xmlns:a14="http://schemas.microsoft.com/office/drawing/2010/main" val="0"/>
+                        </a:ext>
+                      </a:extLst>
+                    </a:blip>
+                    <a:srcRect/>
+                    <a:stretch>
+                      <a:fillRect/>
+                    </a:stretch>
+                  </pic:blipFill>
+                  <pic:spPr bwMode="auto">
+                    <a:xfrm>
+                      <a:off x="0" y="0"/>
+                      <a:ext cx="927100" cy="1887855"/>
+                    </a:xfrm>
+                    <a:prstGeom prst="rect">
+                      <a:avLst/>
+                    </a:prstGeom>
+                    <a:noFill/>
+                    <a:ln>
+                      <a:noFill/>
+                    </a:ln>
+                  </pic:spPr>
+                </pic:pic>
+              </a:graphicData>
+            </a:graphic>
+            <wp14:sizeRelH relativeFrom="margin">
+              <wp14:pctWidth>0</wp14:pctWidth>
+            </wp14:sizeRelH>
+            <wp14:sizeRelV relativeFrom="margin">
+              <wp14:pctHeight>0</wp14:pctHeight>
+            </wp14:sizeRelV>
+          </wp:anchor>
+        </w:drawing>
+      </w:r>
+    </w:p>
+    <w:p>
+      <w:pPr>
+        <w:spacing w:after="200" w:line="276" w:lineRule="auto"/>
+        <w:rPr>
+          <w:rFonts w:ascii="Calibri Light" w:eastAsiaTheme="majorEastAsia" w:hAnsi="Calibri Light" w:cs="Calibri Light"/>
+          <w:b/>
+          <w:noProof/>
+          <w:spacing w:val="5"/>
+          <w:kern w:val="28"/>
+          <w:sz w:val="22"/>
+          <w:szCs w:val="22"/>
+          <w:lang w:val="it-IT" w:eastAsia="it-IT"/>
+        </w:rPr>
+      </w:pPr>
+      <w:r>
+        <w:rPr>
+          <w:rFonts w:ascii="Calibri Light" w:eastAsiaTheme="majorEastAsia" w:hAnsi="Calibri Light" w:cs="Calibri Light"/>
+          <w:b/>
+          <w:noProof/>
+          <w:spacing w:val="5"/>
+          <w:kern w:val="28"/>
+          <w:sz w:val="22"/>
+          <w:szCs w:val="22"/>
+          <w:lang w:val="it-IT" w:eastAsia="it-IT"/>
+        </w:rPr>
+        <w:t>VISUALIZZAZIONE GALLERIA</w:t>
+      </w:r>
+    </w:p>
+    <w:p>
+      <w:pPr>
+        <w:jc w:val="both"/>
+        <w:rPr>
+          <w:rFonts w:ascii="Calibri Light" w:hAnsi="Calibri Light" w:cs="Calibri Light"/>
+          <w:sz w:val="22"/>
+          <w:szCs w:val="22"/>
+          <w:lang w:val="it-IT"/>
+        </w:rPr>
+      </w:pPr>
+      <w:r>
+        <w:rPr>
+          <w:rFonts w:ascii="Calibri Light" w:eastAsiaTheme="majorEastAsia" w:hAnsi="Calibri Light" w:cs="Calibri Light"/>
+          <w:noProof/>
+          <w:spacing w:val="5"/>
+          <w:kern w:val="28"/>
+          <w:sz w:val="22"/>
+          <w:szCs w:val="22"/>
+          <w:lang w:val="it-IT" w:eastAsia="it-IT"/>
+        </w:rPr>
+        <w:t>L’utente oltre a visualizzare di default la lista di annunci descritt</w:t>
+      </w:r>
+      <w:r>
+        <w:rPr>
+          <w:rFonts w:ascii="Calibri Light" w:eastAsiaTheme="majorEastAsia" w:hAnsi="Calibri Light" w:cs="Calibri Light"/>
+          <w:noProof/>
+          <w:spacing w:val="5"/>
+          <w:kern w:val="28"/>
+          <w:sz w:val="22"/>
+          <w:szCs w:val="22"/>
+          <w:lang w:val="it-IT" w:eastAsia="it-IT"/>
+        </w:rPr>
+        <w:t>a</w:t>
+      </w:r>
+      <w:r>
+        <w:rPr>
+          <w:rFonts w:ascii="Calibri Light" w:eastAsiaTheme="majorEastAsia" w:hAnsi="Calibri Light" w:cs="Calibri Light"/>
+          <w:noProof/>
+          <w:spacing w:val="5"/>
+          <w:kern w:val="28"/>
+          <w:sz w:val="22"/>
+          <w:szCs w:val="22"/>
+          <w:lang w:val="it-IT" w:eastAsia="it-IT"/>
+        </w:rPr>
+        <w:t xml:space="preserve"> precedentemente, può scegliere di voler visualizzare la galleria del negozio, ossia tutte le immagini degli annunci così da poter visualizzare l’annuncio in dettaglio solo di ciò che gli interessa. L’utente per poter visualizzare tutta la galleria deve scrollare tale pagina da sotto a sopra. </w:t>
+      </w:r>
+      <w:r>
+        <w:rPr>
+          <w:rFonts w:ascii="Calibri Light" w:eastAsiaTheme="majorEastAsia" w:hAnsi="Calibri Light" w:cs="Calibri Light"/>
+          <w:noProof/>
+          <w:spacing w:val="5"/>
+          <w:kern w:val="28"/>
+          <w:sz w:val="22"/>
+          <w:szCs w:val="22"/>
+          <w:lang w:val="it-IT" w:eastAsia="it-IT"/>
+        </w:rPr>
+        <w:br/>
+      </w:r>
+      <w:r>
+        <w:rPr>
+          <w:rFonts w:ascii="Calibri Light" w:hAnsi="Calibri Light" w:cs="Calibri Light"/>
+          <w:sz w:val="22"/>
+          <w:szCs w:val="22"/>
+          <w:lang w:val="it-IT"/>
+        </w:rPr>
+        <w:t>Il pulsante in alto a sinistra riporta l’utente alla visualizzazione precedente</w:t>
+      </w:r>
+      <w:r>
+        <w:rPr>
+          <w:rFonts w:ascii="Calibri Light" w:hAnsi="Calibri Light" w:cs="Calibri Light"/>
+          <w:sz w:val="22"/>
+          <w:szCs w:val="22"/>
+          <w:lang w:val="it-IT"/>
+        </w:rPr>
+        <w:t xml:space="preserve"> e rimane sempre disponibile la toolbar.</w:t>
+      </w:r>
+    </w:p>
+    <w:p>
+      <w:pPr>
         <w:spacing w:after="200" w:line="276" w:lineRule="auto"/>
         <w:rPr>
           <w:rFonts w:asciiTheme="minorHAnsi" w:eastAsiaTheme="majorEastAsia" w:hAnsiTheme="minorHAnsi" w:cstheme="minorHAnsi"/>
@@ -8303,6 +11184,831 @@
           <w:lang w:val="it-IT" w:eastAsia="it-IT"/>
         </w:rPr>
       </w:pPr>
+      <w:r>
+        <w:rPr>
+          <w:b/>
+          <w:noProof/>
+        </w:rPr>
+        <w:drawing>
+          <wp:anchor distT="0" distB="0" distL="114300" distR="114300" simplePos="0" relativeHeight="251670016" behindDoc="1" locked="0" layoutInCell="1" allowOverlap="1" wp14:anchorId="5551C621" wp14:editId="0E0D2D3F">
+            <wp:simplePos x="0" y="0"/>
+            <wp:positionH relativeFrom="column">
+              <wp:posOffset>-1028065</wp:posOffset>
+            </wp:positionH>
+            <wp:positionV relativeFrom="paragraph">
+              <wp:posOffset>535305</wp:posOffset>
+            </wp:positionV>
+            <wp:extent cx="918845" cy="1873250"/>
+            <wp:effectExtent l="0" t="0" r="0" b="0"/>
+            <wp:wrapTight wrapText="bothSides">
+              <wp:wrapPolygon edited="0">
+                <wp:start x="0" y="0"/>
+                <wp:lineTo x="0" y="21307"/>
+                <wp:lineTo x="21048" y="21307"/>
+                <wp:lineTo x="21048" y="0"/>
+                <wp:lineTo x="0" y="0"/>
+              </wp:wrapPolygon>
+            </wp:wrapTight>
+            <wp:docPr id="1" name="Immagine 1"/>
+            <wp:cNvGraphicFramePr>
+              <a:graphicFrameLocks xmlns:a="http://schemas.openxmlformats.org/drawingml/2006/main" noChangeAspect="1"/>
+            </wp:cNvGraphicFramePr>
+            <a:graphic xmlns:a="http://schemas.openxmlformats.org/drawingml/2006/main">
+              <a:graphicData uri="http://schemas.openxmlformats.org/drawingml/2006/picture">
+                <pic:pic xmlns:pic="http://schemas.openxmlformats.org/drawingml/2006/picture">
+                  <pic:nvPicPr>
+                    <pic:cNvPr id="0" name="Picture 2"/>
+                    <pic:cNvPicPr>
+                      <a:picLocks noChangeAspect="1" noChangeArrowheads="1"/>
+                    </pic:cNvPicPr>
+                  </pic:nvPicPr>
+                  <pic:blipFill>
+                    <a:blip r:embed="rId35">
+                      <a:extLst>
+                        <a:ext uri="{28A0092B-C50C-407E-A947-70E740481C1C}">
+                          <a14:useLocalDpi xmlns:a14="http://schemas.microsoft.com/office/drawing/2010/main" val="0"/>
+                        </a:ext>
+                      </a:extLst>
+                    </a:blip>
+                    <a:srcRect/>
+                    <a:stretch>
+                      <a:fillRect/>
+                    </a:stretch>
+                  </pic:blipFill>
+                  <pic:spPr bwMode="auto">
+                    <a:xfrm>
+                      <a:off x="0" y="0"/>
+                      <a:ext cx="918845" cy="1873250"/>
+                    </a:xfrm>
+                    <a:prstGeom prst="rect">
+                      <a:avLst/>
+                    </a:prstGeom>
+                    <a:noFill/>
+                    <a:ln>
+                      <a:noFill/>
+                    </a:ln>
+                  </pic:spPr>
+                </pic:pic>
+              </a:graphicData>
+            </a:graphic>
+            <wp14:sizeRelH relativeFrom="margin">
+              <wp14:pctWidth>0</wp14:pctWidth>
+            </wp14:sizeRelH>
+            <wp14:sizeRelV relativeFrom="margin">
+              <wp14:pctHeight>0</wp14:pctHeight>
+            </wp14:sizeRelV>
+          </wp:anchor>
+        </w:drawing>
+      </w:r>
+    </w:p>
+    <w:p>
+      <w:pPr>
+        <w:jc w:val="both"/>
+        <w:rPr>
+          <w:rFonts w:ascii="Calibri Light" w:hAnsi="Calibri Light" w:cs="Calibri Light"/>
+          <w:b/>
+          <w:sz w:val="22"/>
+          <w:szCs w:val="22"/>
+          <w:lang w:val="it-IT"/>
+        </w:rPr>
+      </w:pPr>
+      <w:r>
+        <w:rPr>
+          <w:rFonts w:ascii="Calibri Light" w:hAnsi="Calibri Light" w:cs="Calibri Light"/>
+          <w:b/>
+          <w:sz w:val="22"/>
+          <w:szCs w:val="22"/>
+          <w:lang w:val="it-IT"/>
+        </w:rPr>
+        <w:t>LISTA NEGOZI (negoziante)</w:t>
+      </w:r>
+    </w:p>
+    <w:p>
+      <w:pPr>
+        <w:jc w:val="both"/>
+        <w:rPr>
+          <w:rFonts w:ascii="Calibri Light" w:hAnsi="Calibri Light" w:cs="Calibri Light"/>
+          <w:sz w:val="22"/>
+          <w:szCs w:val="22"/>
+          <w:lang w:val="it-IT"/>
+        </w:rPr>
+      </w:pPr>
+    </w:p>
+    <w:p>
+      <w:pPr>
+        <w:jc w:val="both"/>
+        <w:rPr>
+          <w:rFonts w:ascii="Calibri Light" w:hAnsi="Calibri Light" w:cs="Calibri Light"/>
+          <w:sz w:val="22"/>
+          <w:szCs w:val="22"/>
+          <w:lang w:val="it-IT"/>
+        </w:rPr>
+      </w:pPr>
+      <w:r>
+        <w:rPr>
+          <w:rFonts w:ascii="Calibri Light" w:hAnsi="Calibri Light" w:cs="Calibri Light"/>
+          <w:sz w:val="22"/>
+          <w:szCs w:val="22"/>
+          <w:lang w:val="it-IT"/>
+        </w:rPr>
+        <w:t>La visualizzazione della lista negozi sarà la stessa sia per l’utente che per il negoziante con l’unica differenza che la toolbar adesso mette a disposizione per il negoziante anche l’aggiunta di un post e la visualizzazione del proprio negozio.</w:t>
+      </w:r>
+      <w:r>
+        <w:rPr>
+          <w:rFonts w:ascii="Calibri Light" w:hAnsi="Calibri Light" w:cs="Calibri Light"/>
+          <w:sz w:val="22"/>
+          <w:szCs w:val="22"/>
+          <w:lang w:val="it-IT"/>
+        </w:rPr>
+        <w:t xml:space="preserve"> </w:t>
+      </w:r>
+      <w:r>
+        <w:rPr>
+          <w:rFonts w:ascii="Calibri Light" w:hAnsi="Calibri Light" w:cs="Calibri Light"/>
+          <w:sz w:val="22"/>
+          <w:szCs w:val="22"/>
+          <w:lang w:val="it-IT"/>
+        </w:rPr>
+        <w:t xml:space="preserve">Abbiamo deciso di mantenere comunque tutte le funzionalità precedenti aggiungendone altre. Il negoziante verrà reindirizzato qui ogni volta che accederà a </w:t>
+      </w:r>
+      <w:proofErr w:type="spellStart"/>
+      <w:r>
+        <w:rPr>
+          <w:rFonts w:ascii="Calibri Light" w:hAnsi="Calibri Light" w:cs="Calibri Light"/>
+          <w:sz w:val="22"/>
+          <w:szCs w:val="22"/>
+          <w:lang w:val="it-IT"/>
+        </w:rPr>
+        <w:t>ShopZone</w:t>
+      </w:r>
+      <w:proofErr w:type="spellEnd"/>
+      <w:r>
+        <w:rPr>
+          <w:rFonts w:ascii="Calibri Light" w:hAnsi="Calibri Light" w:cs="Calibri Light"/>
+          <w:sz w:val="22"/>
+          <w:szCs w:val="22"/>
+          <w:lang w:val="it-IT"/>
+        </w:rPr>
+        <w:t xml:space="preserve">. </w:t>
+      </w:r>
+    </w:p>
+    <w:p>
+      <w:pPr>
+        <w:jc w:val="both"/>
+        <w:rPr>
+          <w:rFonts w:ascii="Calibri Light" w:hAnsi="Calibri Light" w:cs="Calibri Light"/>
+          <w:sz w:val="22"/>
+          <w:szCs w:val="22"/>
+          <w:lang w:val="it-IT"/>
+        </w:rPr>
+      </w:pPr>
+    </w:p>
+    <w:p>
+      <w:pPr>
+        <w:jc w:val="both"/>
+        <w:rPr>
+          <w:rFonts w:ascii="Calibri Light" w:hAnsi="Calibri Light" w:cs="Calibri Light"/>
+          <w:sz w:val="22"/>
+          <w:szCs w:val="22"/>
+          <w:lang w:val="it-IT"/>
+        </w:rPr>
+      </w:pPr>
+    </w:p>
+    <w:p>
+      <w:pPr>
+        <w:jc w:val="both"/>
+        <w:rPr>
+          <w:rFonts w:ascii="Calibri Light" w:hAnsi="Calibri Light" w:cs="Calibri Light"/>
+          <w:b/>
+          <w:sz w:val="22"/>
+          <w:szCs w:val="22"/>
+          <w:lang w:val="it-IT"/>
+        </w:rPr>
+      </w:pPr>
+      <w:r>
+        <w:rPr>
+          <w:rFonts w:ascii="Calibri Light" w:hAnsi="Calibri Light" w:cs="Calibri Light"/>
+          <w:noProof/>
+          <w:sz w:val="22"/>
+          <w:szCs w:val="22"/>
+          <w:lang w:val="it-IT"/>
+        </w:rPr>
+        <w:drawing>
+          <wp:anchor distT="0" distB="0" distL="114300" distR="114300" simplePos="0" relativeHeight="251673088" behindDoc="1" locked="0" layoutInCell="1" allowOverlap="1" wp14:anchorId="6C363568" wp14:editId="2A8D7A4B">
+            <wp:simplePos x="0" y="0"/>
+            <wp:positionH relativeFrom="column">
+              <wp:posOffset>58737</wp:posOffset>
+            </wp:positionH>
+            <wp:positionV relativeFrom="paragraph">
+              <wp:posOffset>20955</wp:posOffset>
+            </wp:positionV>
+            <wp:extent cx="998869" cy="2035379"/>
+            <wp:effectExtent l="0" t="0" r="0" b="0"/>
+            <wp:wrapTight wrapText="bothSides">
+              <wp:wrapPolygon edited="0">
+                <wp:start x="0" y="0"/>
+                <wp:lineTo x="0" y="21432"/>
+                <wp:lineTo x="21010" y="21432"/>
+                <wp:lineTo x="21010" y="0"/>
+                <wp:lineTo x="0" y="0"/>
+              </wp:wrapPolygon>
+            </wp:wrapTight>
+            <wp:docPr id="16" name="Immagine 16"/>
+            <wp:cNvGraphicFramePr>
+              <a:graphicFrameLocks xmlns:a="http://schemas.openxmlformats.org/drawingml/2006/main" noChangeAspect="1"/>
+            </wp:cNvGraphicFramePr>
+            <a:graphic xmlns:a="http://schemas.openxmlformats.org/drawingml/2006/main">
+              <a:graphicData uri="http://schemas.openxmlformats.org/drawingml/2006/picture">
+                <pic:pic xmlns:pic="http://schemas.openxmlformats.org/drawingml/2006/picture">
+                  <pic:nvPicPr>
+                    <pic:cNvPr id="0" name="Picture 4"/>
+                    <pic:cNvPicPr>
+                      <a:picLocks noChangeAspect="1" noChangeArrowheads="1"/>
+                    </pic:cNvPicPr>
+                  </pic:nvPicPr>
+                  <pic:blipFill>
+                    <a:blip r:embed="rId36">
+                      <a:extLst>
+                        <a:ext uri="{28A0092B-C50C-407E-A947-70E740481C1C}">
+                          <a14:useLocalDpi xmlns:a14="http://schemas.microsoft.com/office/drawing/2010/main" val="0"/>
+                        </a:ext>
+                      </a:extLst>
+                    </a:blip>
+                    <a:srcRect/>
+                    <a:stretch>
+                      <a:fillRect/>
+                    </a:stretch>
+                  </pic:blipFill>
+                  <pic:spPr bwMode="auto">
+                    <a:xfrm>
+                      <a:off x="0" y="0"/>
+                      <a:ext cx="998869" cy="2035379"/>
+                    </a:xfrm>
+                    <a:prstGeom prst="rect">
+                      <a:avLst/>
+                    </a:prstGeom>
+                    <a:noFill/>
+                    <a:ln>
+                      <a:noFill/>
+                    </a:ln>
+                  </pic:spPr>
+                </pic:pic>
+              </a:graphicData>
+            </a:graphic>
+          </wp:anchor>
+        </w:drawing>
+      </w:r>
+      <w:r>
+        <w:rPr>
+          <w:rFonts w:ascii="Calibri Light" w:hAnsi="Calibri Light" w:cs="Calibri Light"/>
+          <w:b/>
+          <w:sz w:val="22"/>
+          <w:szCs w:val="22"/>
+          <w:lang w:val="it-IT"/>
+        </w:rPr>
+        <w:t>PROFILO NEGOZIO</w:t>
+      </w:r>
+    </w:p>
+    <w:p>
+      <w:pPr>
+        <w:jc w:val="both"/>
+        <w:rPr>
+          <w:rFonts w:ascii="Calibri Light" w:hAnsi="Calibri Light" w:cs="Calibri Light"/>
+          <w:b/>
+          <w:sz w:val="22"/>
+          <w:szCs w:val="22"/>
+          <w:lang w:val="it-IT"/>
+        </w:rPr>
+      </w:pPr>
+    </w:p>
+    <w:p>
+      <w:pPr>
+        <w:jc w:val="both"/>
+        <w:rPr>
+          <w:rFonts w:ascii="Calibri Light" w:hAnsi="Calibri Light" w:cs="Calibri Light"/>
+          <w:sz w:val="22"/>
+          <w:szCs w:val="22"/>
+          <w:lang w:val="it-IT"/>
+        </w:rPr>
+      </w:pPr>
+      <w:r>
+        <w:rPr>
+          <w:rFonts w:ascii="Calibri Light" w:hAnsi="Calibri Light" w:cs="Calibri Light"/>
+          <w:sz w:val="22"/>
+          <w:szCs w:val="22"/>
+          <w:lang w:val="it-IT"/>
+        </w:rPr>
+        <w:t>Il negoziante può visualizzare il proprio negozio facilmente e in qualsiasi momento cliccando nella toolbar il simbolo appropriato. Da qui può tranquillamente modificare il proprio profilo grazie ai tre pallini in alto a destra che gli permetterà successivamente di modificare la descrizione del negozio o l’immagine del profilo.</w:t>
+      </w:r>
+    </w:p>
+    <w:p>
+      <w:pPr>
+        <w:jc w:val="both"/>
+        <w:rPr>
+          <w:rFonts w:ascii="Calibri Light" w:hAnsi="Calibri Light" w:cs="Calibri Light"/>
+          <w:sz w:val="22"/>
+          <w:szCs w:val="22"/>
+          <w:lang w:val="it-IT"/>
+        </w:rPr>
+      </w:pPr>
+      <w:r>
+        <w:rPr>
+          <w:rFonts w:ascii="Calibri Light" w:hAnsi="Calibri Light" w:cs="Calibri Light"/>
+          <w:sz w:val="22"/>
+          <w:szCs w:val="22"/>
+          <w:lang w:val="it-IT"/>
+        </w:rPr>
+        <w:t>Inoltre, può visualizzare i propri post sempre nelle due diverse modalità. Sarà al corrente dei like ricevuti grazie al cuore e il numero in alto ad ogni post. Il post potrà essere modificato utilizzando sempre il simbolo dei tre pallini e la modifica consiste nel cambiare descrizione, aggiungere foto o eliminare il post. Abbiamo deciso di renderlo semplice ed intuitivo perciò per modifica post o modifica profilo usiamo lo stesso simbolo.</w:t>
+      </w:r>
+    </w:p>
+    <w:p>
+      <w:pPr>
+        <w:jc w:val="both"/>
+        <w:rPr>
+          <w:rFonts w:ascii="Calibri Light" w:hAnsi="Calibri Light" w:cs="Calibri Light"/>
+          <w:sz w:val="22"/>
+          <w:szCs w:val="22"/>
+          <w:lang w:val="it-IT"/>
+        </w:rPr>
+      </w:pPr>
+      <w:r>
+        <w:rPr>
+          <w:rFonts w:ascii="Calibri Light" w:hAnsi="Calibri Light" w:cs="Calibri Light"/>
+          <w:sz w:val="22"/>
+          <w:szCs w:val="22"/>
+          <w:lang w:val="it-IT"/>
+        </w:rPr>
+        <w:t xml:space="preserve">Il pulsante in alto a sinistra riporta </w:t>
+      </w:r>
+      <w:r>
+        <w:rPr>
+          <w:rFonts w:ascii="Calibri Light" w:hAnsi="Calibri Light" w:cs="Calibri Light"/>
+          <w:sz w:val="22"/>
+          <w:szCs w:val="22"/>
+          <w:lang w:val="it-IT"/>
+        </w:rPr>
+        <w:t>il negoziante</w:t>
+      </w:r>
+      <w:r>
+        <w:rPr>
+          <w:rFonts w:ascii="Calibri Light" w:hAnsi="Calibri Light" w:cs="Calibri Light"/>
+          <w:sz w:val="22"/>
+          <w:szCs w:val="22"/>
+          <w:lang w:val="it-IT"/>
+        </w:rPr>
+        <w:t xml:space="preserve"> alla visualizzazione precedente</w:t>
+      </w:r>
+      <w:r>
+        <w:rPr>
+          <w:rFonts w:ascii="Calibri Light" w:hAnsi="Calibri Light" w:cs="Calibri Light"/>
+          <w:sz w:val="22"/>
+          <w:szCs w:val="22"/>
+          <w:lang w:val="it-IT"/>
+        </w:rPr>
+        <w:t>.</w:t>
+      </w:r>
+    </w:p>
+    <w:p>
+      <w:pPr>
+        <w:jc w:val="both"/>
+        <w:rPr>
+          <w:rFonts w:ascii="Calibri Light" w:hAnsi="Calibri Light" w:cs="Calibri Light"/>
+          <w:sz w:val="22"/>
+          <w:szCs w:val="22"/>
+          <w:lang w:val="it-IT"/>
+        </w:rPr>
+      </w:pPr>
+    </w:p>
+    <w:p>
+      <w:pPr>
+        <w:jc w:val="both"/>
+        <w:rPr>
+          <w:rFonts w:ascii="Calibri Light" w:hAnsi="Calibri Light" w:cs="Calibri Light"/>
+          <w:sz w:val="22"/>
+          <w:szCs w:val="22"/>
+          <w:lang w:val="it-IT"/>
+        </w:rPr>
+      </w:pPr>
+    </w:p>
+    <w:p>
+      <w:pPr>
+        <w:jc w:val="both"/>
+        <w:rPr>
+          <w:rFonts w:ascii="Calibri Light" w:hAnsi="Calibri Light" w:cs="Calibri Light"/>
+          <w:sz w:val="22"/>
+          <w:szCs w:val="22"/>
+          <w:lang w:val="it-IT"/>
+        </w:rPr>
+      </w:pPr>
+      <w:r>
+        <w:rPr>
+          <w:rFonts w:ascii="Calibri Light" w:hAnsi="Calibri Light" w:cs="Calibri Light"/>
+          <w:noProof/>
+          <w:sz w:val="22"/>
+          <w:szCs w:val="22"/>
+          <w:lang w:val="it-IT"/>
+        </w:rPr>
+        <w:drawing>
+          <wp:anchor distT="0" distB="0" distL="114300" distR="114300" simplePos="0" relativeHeight="251677184" behindDoc="1" locked="0" layoutInCell="1" allowOverlap="1" wp14:anchorId="200A536D" wp14:editId="10994FC3">
+            <wp:simplePos x="0" y="0"/>
+            <wp:positionH relativeFrom="column">
+              <wp:posOffset>44768</wp:posOffset>
+            </wp:positionH>
+            <wp:positionV relativeFrom="paragraph">
+              <wp:posOffset>108585</wp:posOffset>
+            </wp:positionV>
+            <wp:extent cx="977265" cy="1991995"/>
+            <wp:effectExtent l="0" t="0" r="0" b="0"/>
+            <wp:wrapTight wrapText="bothSides">
+              <wp:wrapPolygon edited="0">
+                <wp:start x="0" y="0"/>
+                <wp:lineTo x="0" y="21483"/>
+                <wp:lineTo x="21053" y="21483"/>
+                <wp:lineTo x="21053" y="0"/>
+                <wp:lineTo x="0" y="0"/>
+              </wp:wrapPolygon>
+            </wp:wrapTight>
+            <wp:docPr id="17" name="Immagine 17"/>
+            <wp:cNvGraphicFramePr>
+              <a:graphicFrameLocks xmlns:a="http://schemas.openxmlformats.org/drawingml/2006/main" noChangeAspect="1"/>
+            </wp:cNvGraphicFramePr>
+            <a:graphic xmlns:a="http://schemas.openxmlformats.org/drawingml/2006/main">
+              <a:graphicData uri="http://schemas.openxmlformats.org/drawingml/2006/picture">
+                <pic:pic xmlns:pic="http://schemas.openxmlformats.org/drawingml/2006/picture">
+                  <pic:nvPicPr>
+                    <pic:cNvPr id="0" name="Picture 5"/>
+                    <pic:cNvPicPr>
+                      <a:picLocks noChangeAspect="1" noChangeArrowheads="1"/>
+                    </pic:cNvPicPr>
+                  </pic:nvPicPr>
+                  <pic:blipFill>
+                    <a:blip r:embed="rId37">
+                      <a:extLst>
+                        <a:ext uri="{28A0092B-C50C-407E-A947-70E740481C1C}">
+                          <a14:useLocalDpi xmlns:a14="http://schemas.microsoft.com/office/drawing/2010/main" val="0"/>
+                        </a:ext>
+                      </a:extLst>
+                    </a:blip>
+                    <a:srcRect/>
+                    <a:stretch>
+                      <a:fillRect/>
+                    </a:stretch>
+                  </pic:blipFill>
+                  <pic:spPr bwMode="auto">
+                    <a:xfrm>
+                      <a:off x="0" y="0"/>
+                      <a:ext cx="977265" cy="1991995"/>
+                    </a:xfrm>
+                    <a:prstGeom prst="rect">
+                      <a:avLst/>
+                    </a:prstGeom>
+                    <a:noFill/>
+                    <a:ln>
+                      <a:noFill/>
+                    </a:ln>
+                  </pic:spPr>
+                </pic:pic>
+              </a:graphicData>
+            </a:graphic>
+          </wp:anchor>
+        </w:drawing>
+      </w:r>
+    </w:p>
+    <w:p>
+      <w:pPr>
+        <w:jc w:val="both"/>
+        <w:rPr>
+          <w:rFonts w:ascii="Calibri Light" w:hAnsi="Calibri Light" w:cs="Calibri Light"/>
+          <w:b/>
+          <w:sz w:val="22"/>
+          <w:szCs w:val="22"/>
+          <w:lang w:val="it-IT"/>
+        </w:rPr>
+      </w:pPr>
+      <w:r>
+        <w:rPr>
+          <w:rFonts w:ascii="Calibri Light" w:hAnsi="Calibri Light" w:cs="Calibri Light"/>
+          <w:b/>
+          <w:sz w:val="22"/>
+          <w:szCs w:val="22"/>
+          <w:lang w:val="it-IT"/>
+        </w:rPr>
+        <w:t>MODIFICA PROFILO</w:t>
+      </w:r>
+    </w:p>
+    <w:p>
+      <w:pPr>
+        <w:jc w:val="both"/>
+        <w:rPr>
+          <w:rFonts w:ascii="Calibri Light" w:hAnsi="Calibri Light" w:cs="Calibri Light"/>
+          <w:b/>
+          <w:sz w:val="22"/>
+          <w:szCs w:val="22"/>
+          <w:lang w:val="it-IT"/>
+        </w:rPr>
+      </w:pPr>
+    </w:p>
+    <w:p>
+      <w:pPr>
+        <w:jc w:val="both"/>
+        <w:rPr>
+          <w:rFonts w:ascii="Calibri Light" w:hAnsi="Calibri Light" w:cs="Calibri Light"/>
+          <w:sz w:val="22"/>
+          <w:szCs w:val="22"/>
+          <w:lang w:val="it-IT"/>
+        </w:rPr>
+      </w:pPr>
+      <w:r>
+        <w:rPr>
+          <w:rFonts w:ascii="Calibri Light" w:hAnsi="Calibri Light" w:cs="Calibri Light"/>
+          <w:sz w:val="22"/>
+          <w:szCs w:val="22"/>
+          <w:lang w:val="it-IT"/>
+        </w:rPr>
+        <w:t>Il negoziante visualizzerà in alto la foto profilo del negozio e sotto potrà eventualmente modificare la foto cliccando sull’apposito rettangolo oppure modificare la descrizione del negozio. Inoltre, potrà salvare tali modifiche facilmente con l’apposito bottone, alternativamente può tornare indietro con il pulsante in alto a sinistra.</w:t>
+      </w:r>
+    </w:p>
+    <w:p>
+      <w:pPr>
+        <w:jc w:val="both"/>
+        <w:rPr>
+          <w:rFonts w:ascii="Calibri Light" w:hAnsi="Calibri Light" w:cs="Calibri Light"/>
+          <w:sz w:val="22"/>
+          <w:szCs w:val="22"/>
+          <w:lang w:val="it-IT"/>
+        </w:rPr>
+      </w:pPr>
+    </w:p>
+    <w:p>
+      <w:pPr>
+        <w:jc w:val="both"/>
+        <w:rPr>
+          <w:rFonts w:ascii="Calibri Light" w:hAnsi="Calibri Light" w:cs="Calibri Light"/>
+          <w:sz w:val="22"/>
+          <w:szCs w:val="22"/>
+          <w:lang w:val="it-IT"/>
+        </w:rPr>
+      </w:pPr>
+    </w:p>
+    <w:p>
+      <w:pPr>
+        <w:jc w:val="both"/>
+        <w:rPr>
+          <w:rFonts w:ascii="Calibri Light" w:hAnsi="Calibri Light" w:cs="Calibri Light"/>
+          <w:sz w:val="22"/>
+          <w:szCs w:val="22"/>
+          <w:lang w:val="it-IT"/>
+        </w:rPr>
+      </w:pPr>
+    </w:p>
+    <w:p>
+      <w:pPr>
+        <w:jc w:val="both"/>
+        <w:rPr>
+          <w:rFonts w:ascii="Calibri Light" w:hAnsi="Calibri Light" w:cs="Calibri Light"/>
+          <w:sz w:val="22"/>
+          <w:szCs w:val="22"/>
+          <w:lang w:val="it-IT"/>
+        </w:rPr>
+      </w:pPr>
+    </w:p>
+    <w:p>
+      <w:pPr>
+        <w:jc w:val="both"/>
+        <w:rPr>
+          <w:rFonts w:ascii="Calibri Light" w:hAnsi="Calibri Light" w:cs="Calibri Light"/>
+          <w:sz w:val="22"/>
+          <w:szCs w:val="22"/>
+          <w:lang w:val="it-IT"/>
+        </w:rPr>
+      </w:pPr>
+    </w:p>
+    <w:p>
+      <w:pPr>
+        <w:jc w:val="both"/>
+        <w:rPr>
+          <w:rFonts w:ascii="Calibri Light" w:hAnsi="Calibri Light" w:cs="Calibri Light"/>
+          <w:sz w:val="22"/>
+          <w:szCs w:val="22"/>
+          <w:lang w:val="it-IT"/>
+        </w:rPr>
+      </w:pPr>
+    </w:p>
+    <w:p>
+      <w:pPr>
+        <w:jc w:val="both"/>
+        <w:rPr>
+          <w:rFonts w:ascii="Calibri Light" w:hAnsi="Calibri Light" w:cs="Calibri Light"/>
+          <w:sz w:val="22"/>
+          <w:szCs w:val="22"/>
+          <w:lang w:val="it-IT"/>
+        </w:rPr>
+      </w:pPr>
+    </w:p>
+    <w:p>
+      <w:pPr>
+        <w:jc w:val="both"/>
+        <w:rPr>
+          <w:rFonts w:ascii="Calibri Light" w:hAnsi="Calibri Light" w:cs="Calibri Light"/>
+          <w:sz w:val="22"/>
+          <w:szCs w:val="22"/>
+          <w:lang w:val="it-IT"/>
+        </w:rPr>
+      </w:pPr>
+      <w:r>
+        <w:rPr>
+          <w:rFonts w:ascii="Calibri Light" w:hAnsi="Calibri Light" w:cs="Calibri Light"/>
+          <w:noProof/>
+          <w:sz w:val="22"/>
+          <w:szCs w:val="22"/>
+          <w:lang w:val="it-IT"/>
+        </w:rPr>
+        <w:drawing>
+          <wp:anchor distT="0" distB="0" distL="114300" distR="114300" simplePos="0" relativeHeight="251684352" behindDoc="1" locked="0" layoutInCell="1" allowOverlap="1" wp14:anchorId="2883293E" wp14:editId="6495AE60">
+            <wp:simplePos x="0" y="0"/>
+            <wp:positionH relativeFrom="column">
+              <wp:posOffset>-67945</wp:posOffset>
+            </wp:positionH>
+            <wp:positionV relativeFrom="paragraph">
+              <wp:posOffset>32385</wp:posOffset>
+            </wp:positionV>
+            <wp:extent cx="1093990" cy="2229204"/>
+            <wp:effectExtent l="0" t="0" r="0" b="0"/>
+            <wp:wrapTight wrapText="bothSides">
+              <wp:wrapPolygon edited="0">
+                <wp:start x="0" y="0"/>
+                <wp:lineTo x="0" y="21415"/>
+                <wp:lineTo x="21073" y="21415"/>
+                <wp:lineTo x="21073" y="0"/>
+                <wp:lineTo x="0" y="0"/>
+              </wp:wrapPolygon>
+            </wp:wrapTight>
+            <wp:docPr id="18" name="Immagine 18"/>
+            <wp:cNvGraphicFramePr>
+              <a:graphicFrameLocks xmlns:a="http://schemas.openxmlformats.org/drawingml/2006/main" noChangeAspect="1"/>
+            </wp:cNvGraphicFramePr>
+            <a:graphic xmlns:a="http://schemas.openxmlformats.org/drawingml/2006/main">
+              <a:graphicData uri="http://schemas.openxmlformats.org/drawingml/2006/picture">
+                <pic:pic xmlns:pic="http://schemas.openxmlformats.org/drawingml/2006/picture">
+                  <pic:nvPicPr>
+                    <pic:cNvPr id="0" name="Picture 6"/>
+                    <pic:cNvPicPr>
+                      <a:picLocks noChangeAspect="1" noChangeArrowheads="1"/>
+                    </pic:cNvPicPr>
+                  </pic:nvPicPr>
+                  <pic:blipFill>
+                    <a:blip r:embed="rId38">
+                      <a:extLst>
+                        <a:ext uri="{28A0092B-C50C-407E-A947-70E740481C1C}">
+                          <a14:useLocalDpi xmlns:a14="http://schemas.microsoft.com/office/drawing/2010/main" val="0"/>
+                        </a:ext>
+                      </a:extLst>
+                    </a:blip>
+                    <a:srcRect/>
+                    <a:stretch>
+                      <a:fillRect/>
+                    </a:stretch>
+                  </pic:blipFill>
+                  <pic:spPr bwMode="auto">
+                    <a:xfrm>
+                      <a:off x="0" y="0"/>
+                      <a:ext cx="1093990" cy="2229204"/>
+                    </a:xfrm>
+                    <a:prstGeom prst="rect">
+                      <a:avLst/>
+                    </a:prstGeom>
+                    <a:noFill/>
+                    <a:ln>
+                      <a:noFill/>
+                    </a:ln>
+                  </pic:spPr>
+                </pic:pic>
+              </a:graphicData>
+            </a:graphic>
+          </wp:anchor>
+        </w:drawing>
+      </w:r>
+    </w:p>
+    <w:p>
+      <w:pPr>
+        <w:jc w:val="both"/>
+        <w:rPr>
+          <w:rFonts w:ascii="Calibri Light" w:hAnsi="Calibri Light" w:cs="Calibri Light"/>
+          <w:b/>
+          <w:sz w:val="22"/>
+          <w:szCs w:val="22"/>
+          <w:lang w:val="it-IT"/>
+        </w:rPr>
+      </w:pPr>
+      <w:r>
+        <w:rPr>
+          <w:rFonts w:ascii="Calibri Light" w:hAnsi="Calibri Light" w:cs="Calibri Light"/>
+          <w:b/>
+          <w:sz w:val="22"/>
+          <w:szCs w:val="22"/>
+          <w:lang w:val="it-IT"/>
+        </w:rPr>
+        <w:t>AGGIUNTA/MODIFICA POST</w:t>
+      </w:r>
+    </w:p>
+    <w:p>
+      <w:pPr>
+        <w:jc w:val="both"/>
+        <w:rPr>
+          <w:rFonts w:ascii="Calibri Light" w:hAnsi="Calibri Light" w:cs="Calibri Light"/>
+          <w:b/>
+          <w:sz w:val="22"/>
+          <w:szCs w:val="22"/>
+          <w:lang w:val="it-IT"/>
+        </w:rPr>
+      </w:pPr>
+    </w:p>
+    <w:p>
+      <w:pPr>
+        <w:jc w:val="both"/>
+        <w:rPr>
+          <w:rFonts w:ascii="Calibri Light" w:hAnsi="Calibri Light" w:cs="Calibri Light"/>
+          <w:sz w:val="22"/>
+          <w:szCs w:val="22"/>
+          <w:lang w:val="it-IT"/>
+        </w:rPr>
+      </w:pPr>
+      <w:r>
+        <w:rPr>
+          <w:rFonts w:ascii="Calibri Light" w:hAnsi="Calibri Light" w:cs="Calibri Light"/>
+          <w:sz w:val="22"/>
+          <w:szCs w:val="22"/>
+          <w:lang w:val="it-IT"/>
+        </w:rPr>
+        <w:t>Questa vista consente al negoziante di aggiungere un post sul proprio profilo rendendolo disponibile a qualsiasi utente. L’aggiunta del post consente anche di allegare foto dalla galleria grazie al pulsante rappresentato dall’ icona con il più e la figura, oppure scattare una foto istantanea con il pulsante rappresentato da una fotocamera.</w:t>
+      </w:r>
+    </w:p>
+    <w:p>
+      <w:pPr>
+        <w:jc w:val="both"/>
+        <w:rPr>
+          <w:rFonts w:ascii="Calibri Light" w:hAnsi="Calibri Light" w:cs="Calibri Light"/>
+          <w:sz w:val="22"/>
+          <w:szCs w:val="22"/>
+          <w:lang w:val="it-IT"/>
+        </w:rPr>
+      </w:pPr>
+      <w:r>
+        <w:rPr>
+          <w:rFonts w:ascii="Calibri Light" w:hAnsi="Calibri Light" w:cs="Calibri Light"/>
+          <w:sz w:val="22"/>
+          <w:szCs w:val="22"/>
+          <w:lang w:val="it-IT"/>
+        </w:rPr>
+        <w:t xml:space="preserve">Il negoziante sarà reindirizzato a questa vista anche nel momento in cui vuole effettuare una modifica ad un post già precedentemente pubblicato. Comunque, una volta aggiunta la descrizione/foto che sia una modifica o un nuovo post, il negoziante può confermare attraverso il pulsante Pubblica oppure eliminare tramite il pulsante Elimina. In entrambi i casi il negoziante sarà reindirizzato nel suo profilo. </w:t>
+      </w:r>
+    </w:p>
+    <w:p>
+      <w:pPr>
+        <w:jc w:val="both"/>
+        <w:rPr>
+          <w:rFonts w:ascii="Calibri Light" w:hAnsi="Calibri Light" w:cs="Calibri Light"/>
+          <w:sz w:val="22"/>
+          <w:szCs w:val="22"/>
+          <w:lang w:val="it-IT"/>
+        </w:rPr>
+      </w:pPr>
+      <w:r>
+        <w:rPr>
+          <w:rFonts w:ascii="Calibri Light" w:hAnsi="Calibri Light" w:cs="Calibri Light"/>
+          <w:sz w:val="22"/>
+          <w:szCs w:val="22"/>
+          <w:lang w:val="it-IT"/>
+        </w:rPr>
+        <w:t xml:space="preserve">Il pulsante in alto a sinistra riporta </w:t>
+      </w:r>
+      <w:r>
+        <w:rPr>
+          <w:rFonts w:ascii="Calibri Light" w:hAnsi="Calibri Light" w:cs="Calibri Light"/>
+          <w:sz w:val="22"/>
+          <w:szCs w:val="22"/>
+          <w:lang w:val="it-IT"/>
+        </w:rPr>
+        <w:t>il negoziante</w:t>
+      </w:r>
+      <w:r>
+        <w:rPr>
+          <w:rFonts w:ascii="Calibri Light" w:hAnsi="Calibri Light" w:cs="Calibri Light"/>
+          <w:sz w:val="22"/>
+          <w:szCs w:val="22"/>
+          <w:lang w:val="it-IT"/>
+        </w:rPr>
+        <w:t xml:space="preserve"> alla visualizzazione precedente</w:t>
+      </w:r>
+      <w:r>
+        <w:rPr>
+          <w:rFonts w:ascii="Calibri Light" w:hAnsi="Calibri Light" w:cs="Calibri Light"/>
+          <w:sz w:val="22"/>
+          <w:szCs w:val="22"/>
+          <w:lang w:val="it-IT"/>
+        </w:rPr>
+        <w:t>.</w:t>
+      </w:r>
     </w:p>
     <w:p>
       <w:pPr>
@@ -8321,125 +12027,21 @@
     </w:p>
     <w:p>
       <w:pPr>
-        <w:spacing w:after="200" w:line="276" w:lineRule="auto"/>
-        <w:rPr>
-          <w:rFonts w:asciiTheme="minorHAnsi" w:eastAsiaTheme="majorEastAsia" w:hAnsiTheme="minorHAnsi" w:cstheme="minorHAnsi"/>
-          <w:noProof/>
-          <w:color w:val="17365D" w:themeColor="text2" w:themeShade="BF"/>
-          <w:spacing w:val="5"/>
-          <w:kern w:val="28"/>
-          <w:sz w:val="52"/>
-          <w:szCs w:val="52"/>
+        <w:pStyle w:val="Titolo"/>
+        <w:rPr>
+          <w:rFonts w:asciiTheme="minorHAnsi" w:hAnsiTheme="minorHAnsi" w:cstheme="minorHAnsi"/>
+          <w:lang w:val="it-IT"/>
+        </w:rPr>
+      </w:pPr>
+      <w:r>
+        <w:rPr>
+          <w:rFonts w:asciiTheme="minorHAnsi" w:hAnsiTheme="minorHAnsi" w:cstheme="minorHAnsi"/>
+          <w:noProof/>
           <w:lang w:val="it-IT" w:eastAsia="it-IT"/>
         </w:rPr>
-      </w:pPr>
-    </w:p>
-    <w:p>
-      <w:pPr>
-        <w:spacing w:after="200" w:line="276" w:lineRule="auto"/>
-        <w:rPr>
-          <w:rFonts w:asciiTheme="minorHAnsi" w:eastAsiaTheme="majorEastAsia" w:hAnsiTheme="minorHAnsi" w:cstheme="minorHAnsi"/>
-          <w:noProof/>
-          <w:color w:val="17365D" w:themeColor="text2" w:themeShade="BF"/>
-          <w:spacing w:val="5"/>
-          <w:kern w:val="28"/>
-          <w:sz w:val="52"/>
-          <w:szCs w:val="52"/>
-          <w:lang w:val="it-IT" w:eastAsia="it-IT"/>
-        </w:rPr>
-      </w:pPr>
-    </w:p>
-    <w:p>
-      <w:pPr>
-        <w:spacing w:after="200" w:line="276" w:lineRule="auto"/>
-        <w:rPr>
-          <w:rFonts w:asciiTheme="minorHAnsi" w:eastAsiaTheme="majorEastAsia" w:hAnsiTheme="minorHAnsi" w:cstheme="minorHAnsi"/>
-          <w:noProof/>
-          <w:color w:val="17365D" w:themeColor="text2" w:themeShade="BF"/>
-          <w:spacing w:val="5"/>
-          <w:kern w:val="28"/>
-          <w:sz w:val="52"/>
-          <w:szCs w:val="52"/>
-          <w:lang w:val="it-IT" w:eastAsia="it-IT"/>
-        </w:rPr>
-      </w:pPr>
-    </w:p>
-    <w:p>
-      <w:pPr>
-        <w:spacing w:after="200" w:line="276" w:lineRule="auto"/>
-        <w:rPr>
-          <w:rFonts w:asciiTheme="minorHAnsi" w:eastAsiaTheme="majorEastAsia" w:hAnsiTheme="minorHAnsi" w:cstheme="minorHAnsi"/>
-          <w:noProof/>
-          <w:color w:val="17365D" w:themeColor="text2" w:themeShade="BF"/>
-          <w:spacing w:val="5"/>
-          <w:kern w:val="28"/>
-          <w:sz w:val="52"/>
-          <w:szCs w:val="52"/>
-          <w:lang w:val="it-IT" w:eastAsia="it-IT"/>
-        </w:rPr>
-      </w:pPr>
-    </w:p>
-    <w:p>
-      <w:pPr>
-        <w:spacing w:after="200" w:line="276" w:lineRule="auto"/>
-        <w:rPr>
-          <w:rFonts w:asciiTheme="minorHAnsi" w:eastAsiaTheme="majorEastAsia" w:hAnsiTheme="minorHAnsi" w:cstheme="minorHAnsi"/>
-          <w:noProof/>
-          <w:color w:val="17365D" w:themeColor="text2" w:themeShade="BF"/>
-          <w:spacing w:val="5"/>
-          <w:kern w:val="28"/>
-          <w:sz w:val="52"/>
-          <w:szCs w:val="52"/>
-          <w:lang w:val="it-IT" w:eastAsia="it-IT"/>
-        </w:rPr>
-      </w:pPr>
-    </w:p>
-    <w:p>
-      <w:pPr>
-        <w:spacing w:after="200" w:line="276" w:lineRule="auto"/>
-        <w:rPr>
-          <w:rFonts w:asciiTheme="minorHAnsi" w:eastAsiaTheme="majorEastAsia" w:hAnsiTheme="minorHAnsi" w:cstheme="minorHAnsi"/>
-          <w:noProof/>
-          <w:color w:val="17365D" w:themeColor="text2" w:themeShade="BF"/>
-          <w:spacing w:val="5"/>
-          <w:kern w:val="28"/>
-          <w:sz w:val="52"/>
-          <w:szCs w:val="52"/>
-          <w:lang w:val="it-IT" w:eastAsia="it-IT"/>
-        </w:rPr>
-      </w:pPr>
-    </w:p>
-    <w:p>
-      <w:pPr>
-        <w:spacing w:after="200" w:line="276" w:lineRule="auto"/>
-        <w:rPr>
-          <w:rFonts w:asciiTheme="minorHAnsi" w:eastAsiaTheme="majorEastAsia" w:hAnsiTheme="minorHAnsi" w:cstheme="minorHAnsi"/>
-          <w:noProof/>
-          <w:color w:val="17365D" w:themeColor="text2" w:themeShade="BF"/>
-          <w:spacing w:val="5"/>
-          <w:kern w:val="28"/>
-          <w:sz w:val="52"/>
-          <w:szCs w:val="52"/>
-          <w:lang w:val="it-IT" w:eastAsia="it-IT"/>
-        </w:rPr>
-      </w:pPr>
-    </w:p>
-    <w:p>
-      <w:pPr>
-        <w:pStyle w:val="Titolo"/>
-        <w:rPr>
-          <w:rFonts w:asciiTheme="minorHAnsi" w:hAnsiTheme="minorHAnsi" w:cstheme="minorHAnsi"/>
-          <w:lang w:val="it-IT"/>
-        </w:rPr>
-      </w:pPr>
-      <w:r>
-        <w:rPr>
-          <w:rFonts w:asciiTheme="minorHAnsi" w:hAnsiTheme="minorHAnsi" w:cstheme="minorHAnsi"/>
-          <w:noProof/>
-          <w:lang w:val="it-IT" w:eastAsia="it-IT"/>
-        </w:rPr>
+        <w:lastRenderedPageBreak/>
         <w:drawing>
-          <wp:anchor distT="0" distB="0" distL="114300" distR="114300" simplePos="0" relativeHeight="251653632" behindDoc="0" locked="0" layoutInCell="1" allowOverlap="1" wp14:anchorId="6E7B72A4" wp14:editId="518F8CE7">
+          <wp:anchor distT="0" distB="0" distL="114300" distR="114300" simplePos="0" relativeHeight="251652608" behindDoc="0" locked="0" layoutInCell="1" allowOverlap="1" wp14:anchorId="6E7B72A4" wp14:editId="5D4F7E1A">
             <wp:simplePos x="0" y="0"/>
             <wp:positionH relativeFrom="column">
               <wp:posOffset>5317490</wp:posOffset>
@@ -8470,7 +12072,7 @@
                     </pic:cNvPicPr>
                   </pic:nvPicPr>
                   <pic:blipFill>
-                    <a:blip r:embed="rId23" cstate="print"/>
+                    <a:blip r:embed="rId39" cstate="print"/>
                     <a:srcRect/>
                     <a:stretch>
                       <a:fillRect/>
@@ -8714,7 +12316,7 @@
       </w:pPr>
     </w:p>
     <w:sectPr>
-      <w:headerReference w:type="default" r:id="rId24"/>
+      <w:headerReference w:type="default" r:id="rId40"/>
       <w:pgSz w:w="12240" w:h="15840"/>
       <w:pgMar w:top="1417" w:right="1134" w:bottom="1134" w:left="1134" w:header="708" w:footer="708" w:gutter="0"/>
       <w:cols w:space="708"/>
@@ -8919,7 +12521,7 @@
         <v:path o:extrusionok="f" gradientshapeok="t" o:connecttype="rect"/>
         <o:lock v:ext="edit" aspectratio="t"/>
       </v:shapetype>
-      <v:shape id="_x0000_i1048" type="#_x0000_t75" style="width:11.2pt;height:11.2pt" o:bullet="t">
+      <v:shape id="_x0000_i1041" type="#_x0000_t75" style="width:11pt;height:11pt" o:bullet="t">
         <v:imagedata r:id="rId1" o:title="msoAAD7"/>
       </v:shape>
     </w:pict>
@@ -12322,6 +15924,55 @@
       <w:szCs w:val="20"/>
     </w:rPr>
   </w:style>
+  <w:style w:type="paragraph" w:styleId="PreformattatoHTML">
+    <w:name w:val="HTML Preformatted"/>
+    <w:basedOn w:val="Normale"/>
+    <w:link w:val="PreformattatoHTMLCarattere"/>
+    <w:uiPriority w:val="99"/>
+    <w:semiHidden/>
+    <w:unhideWhenUsed/>
+    <w:rsid w:val="00B21707"/>
+    <w:pPr>
+      <w:tabs>
+        <w:tab w:val="left" w:pos="916"/>
+        <w:tab w:val="left" w:pos="1832"/>
+        <w:tab w:val="left" w:pos="2748"/>
+        <w:tab w:val="left" w:pos="3664"/>
+        <w:tab w:val="left" w:pos="4580"/>
+        <w:tab w:val="left" w:pos="5496"/>
+        <w:tab w:val="left" w:pos="6412"/>
+        <w:tab w:val="left" w:pos="7328"/>
+        <w:tab w:val="left" w:pos="8244"/>
+        <w:tab w:val="left" w:pos="9160"/>
+        <w:tab w:val="left" w:pos="10076"/>
+        <w:tab w:val="left" w:pos="10992"/>
+        <w:tab w:val="left" w:pos="11908"/>
+        <w:tab w:val="left" w:pos="12824"/>
+        <w:tab w:val="left" w:pos="13740"/>
+        <w:tab w:val="left" w:pos="14656"/>
+      </w:tabs>
+    </w:pPr>
+    <w:rPr>
+      <w:rFonts w:ascii="Courier New" w:hAnsi="Courier New" w:cs="Courier New"/>
+      <w:sz w:val="20"/>
+      <w:szCs w:val="20"/>
+      <w:lang w:val="it-IT" w:eastAsia="it-IT"/>
+    </w:rPr>
+  </w:style>
+  <w:style w:type="character" w:customStyle="1" w:styleId="PreformattatoHTMLCarattere">
+    <w:name w:val="Preformattato HTML Carattere"/>
+    <w:basedOn w:val="Carpredefinitoparagrafo"/>
+    <w:link w:val="PreformattatoHTML"/>
+    <w:uiPriority w:val="99"/>
+    <w:semiHidden/>
+    <w:rsid w:val="00B21707"/>
+    <w:rPr>
+      <w:rFonts w:ascii="Courier New" w:eastAsia="Times New Roman" w:hAnsi="Courier New" w:cs="Courier New"/>
+      <w:sz w:val="20"/>
+      <w:szCs w:val="20"/>
+      <w:lang w:val="it-IT" w:eastAsia="it-IT"/>
+    </w:rPr>
+  </w:style>
 </w:styles>
 </file>
 
@@ -12613,7 +16264,7 @@
 </file>
 
 <file path=customXml/itemProps1.xml><?xml version="1.0" encoding="utf-8"?>
-<ds:datastoreItem xmlns:ds="http://schemas.openxmlformats.org/officeDocument/2006/customXml" ds:itemID="{07544519-5C1A-404E-B6CC-60630242DA65}">
+<ds:datastoreItem xmlns:ds="http://schemas.openxmlformats.org/officeDocument/2006/customXml" ds:itemID="{8B923C7B-20E0-4C10-8C81-44FF59AEBD0F}">
   <ds:schemaRefs>
     <ds:schemaRef ds:uri="http://schemas.openxmlformats.org/officeDocument/2006/bibliography"/>
   </ds:schemaRefs>

--- a/doc/design-documentation/design-documentation.docx
+++ b/doc/design-documentation/design-documentation.docx
@@ -1210,23 +1210,7 @@
           <w:rFonts w:ascii="Calibri Light" w:hAnsi="Calibri Light" w:cs="Calibri Light"/>
           <w:lang w:val="it-IT"/>
         </w:rPr>
-        <w:t xml:space="preserve">il </w:t>
-      </w:r>
-      <w:proofErr w:type="gramStart"/>
-      <w:r>
-        <w:rPr>
-          <w:rFonts w:ascii="Calibri Light" w:hAnsi="Calibri Light" w:cs="Calibri Light"/>
-          <w:lang w:val="it-IT"/>
-        </w:rPr>
-        <w:t>gap</w:t>
-      </w:r>
-      <w:proofErr w:type="gramEnd"/>
-      <w:r>
-        <w:rPr>
-          <w:rFonts w:ascii="Calibri Light" w:hAnsi="Calibri Light" w:cs="Calibri Light"/>
-          <w:lang w:val="it-IT"/>
-        </w:rPr>
-        <w:t xml:space="preserve"> tra negozi di grossa taglia con negozi di piccola taglia che sono meno conosciuti e dunque sprovvisti di una propria app per poter gestire il loro negozio online, seppur gli acquisti verranno fatti fisicamente dall’ utente. </w:t>
+        <w:t xml:space="preserve">il gap tra negozi di grossa taglia con negozi di piccola taglia che sono meno conosciuti e dunque sprovvisti di una propria app per poter gestire il loro negozio online, seppur gli acquisti verranno fatti fisicamente dall’ utente. </w:t>
       </w:r>
     </w:p>
     <w:p>
@@ -2790,7 +2774,7 @@
           <w:lang w:val="it-IT"/>
         </w:rPr>
         <w:drawing>
-          <wp:anchor distT="0" distB="0" distL="114300" distR="114300" simplePos="0" relativeHeight="251661824" behindDoc="0" locked="0" layoutInCell="1" allowOverlap="1" wp14:anchorId="3AC30050" wp14:editId="31805FF5">
+          <wp:anchor distT="0" distB="0" distL="114300" distR="114300" simplePos="0" relativeHeight="251662848" behindDoc="0" locked="0" layoutInCell="1" allowOverlap="1" wp14:anchorId="3AC30050" wp14:editId="31805FF5">
             <wp:simplePos x="0" y="0"/>
             <wp:positionH relativeFrom="column">
               <wp:posOffset>3810</wp:posOffset>
@@ -3040,7 +3024,7 @@
           <w:lang w:val="it-IT" w:eastAsia="it-IT"/>
         </w:rPr>
         <w:drawing>
-          <wp:anchor distT="0" distB="0" distL="114300" distR="114300" simplePos="0" relativeHeight="251649536" behindDoc="0" locked="0" layoutInCell="1" allowOverlap="1" wp14:anchorId="0B6AE0C0" wp14:editId="24EE14AB">
+          <wp:anchor distT="0" distB="0" distL="114300" distR="114300" simplePos="0" relativeHeight="251648512" behindDoc="0" locked="0" layoutInCell="1" allowOverlap="1" wp14:anchorId="0B6AE0C0" wp14:editId="24EE14AB">
             <wp:simplePos x="0" y="0"/>
             <wp:positionH relativeFrom="column">
               <wp:posOffset>5362575</wp:posOffset>
@@ -5010,7 +4994,7 @@
           <w:noProof/>
         </w:rPr>
         <w:drawing>
-          <wp:anchor distT="0" distB="0" distL="114300" distR="114300" simplePos="0" relativeHeight="251659776" behindDoc="0" locked="0" layoutInCell="1" allowOverlap="1" wp14:anchorId="1877B35E" wp14:editId="5C972643">
+          <wp:anchor distT="0" distB="0" distL="114300" distR="114300" simplePos="0" relativeHeight="251660800" behindDoc="0" locked="0" layoutInCell="1" allowOverlap="1" wp14:anchorId="1877B35E" wp14:editId="5C972643">
             <wp:simplePos x="0" y="0"/>
             <wp:positionH relativeFrom="column">
               <wp:posOffset>3810</wp:posOffset>
@@ -5411,7 +5395,7 @@
           <w:lang w:val="it-IT"/>
         </w:rPr>
         <w:drawing>
-          <wp:anchor distT="0" distB="0" distL="114300" distR="114300" simplePos="0" relativeHeight="251663872" behindDoc="0" locked="0" layoutInCell="1" allowOverlap="1" wp14:anchorId="088FE35B" wp14:editId="0097AB1B">
+          <wp:anchor distT="0" distB="0" distL="114300" distR="114300" simplePos="0" relativeHeight="251664896" behindDoc="0" locked="0" layoutInCell="1" allowOverlap="1" wp14:anchorId="088FE35B" wp14:editId="0097AB1B">
             <wp:simplePos x="0" y="0"/>
             <wp:positionH relativeFrom="column">
               <wp:posOffset>7620</wp:posOffset>
@@ -7823,7 +7807,7 @@
         </w:rPr>
         <w:lastRenderedPageBreak/>
         <w:drawing>
-          <wp:anchor distT="0" distB="0" distL="114300" distR="114300" simplePos="0" relativeHeight="251650560" behindDoc="0" locked="0" layoutInCell="1" allowOverlap="1" wp14:anchorId="7653A488" wp14:editId="24512B42">
+          <wp:anchor distT="0" distB="0" distL="114300" distR="114300" simplePos="0" relativeHeight="251649536" behindDoc="0" locked="0" layoutInCell="1" allowOverlap="1" wp14:anchorId="7653A488" wp14:editId="24512B42">
             <wp:simplePos x="0" y="0"/>
             <wp:positionH relativeFrom="column">
               <wp:posOffset>5372100</wp:posOffset>
@@ -7913,6 +7897,7 @@
     </w:p>
     <w:p>
       <w:pPr>
+        <w:ind w:left="-426"/>
         <w:jc w:val="both"/>
         <w:rPr>
           <w:rFonts w:asciiTheme="minorHAnsi" w:hAnsiTheme="minorHAnsi" w:cstheme="minorHAnsi"/>
@@ -7925,33 +7910,30 @@
       <w:r>
         <w:rPr>
           <w:rFonts w:asciiTheme="minorHAnsi" w:hAnsiTheme="minorHAnsi" w:cstheme="minorHAnsi"/>
-          <w:b/>
           <w:noProof/>
-          <w:sz w:val="32"/>
-          <w:szCs w:val="32"/>
           <w:lang w:val="it-IT"/>
         </w:rPr>
         <w:drawing>
-          <wp:anchor distT="0" distB="0" distL="114300" distR="114300" simplePos="0" relativeHeight="251658752" behindDoc="1" locked="0" layoutInCell="1" allowOverlap="1" wp14:anchorId="56281B4E" wp14:editId="58F557A5">
+          <wp:anchor distT="0" distB="0" distL="114300" distR="114300" simplePos="0" relativeHeight="251658752" behindDoc="1" locked="0" layoutInCell="1" allowOverlap="1" wp14:anchorId="2E044163" wp14:editId="4717EB73">
             <wp:simplePos x="0" y="0"/>
             <wp:positionH relativeFrom="column">
-              <wp:posOffset>-273050</wp:posOffset>
+              <wp:posOffset>-269240</wp:posOffset>
             </wp:positionH>
             <wp:positionV relativeFrom="paragraph">
-              <wp:posOffset>362162</wp:posOffset>
+              <wp:posOffset>431800</wp:posOffset>
             </wp:positionV>
-            <wp:extent cx="6824070" cy="5683988"/>
+            <wp:extent cx="7112000" cy="5923915"/>
             <wp:effectExtent l="0" t="0" r="0" b="0"/>
             <wp:wrapTight wrapText="bothSides">
               <wp:wrapPolygon edited="0">
                 <wp:start x="0" y="0"/>
-                <wp:lineTo x="0" y="21501"/>
-                <wp:lineTo x="21528" y="21501"/>
-                <wp:lineTo x="21528" y="0"/>
+                <wp:lineTo x="0" y="21533"/>
+                <wp:lineTo x="21523" y="21533"/>
+                <wp:lineTo x="21523" y="0"/>
                 <wp:lineTo x="0" y="0"/>
               </wp:wrapPolygon>
             </wp:wrapTight>
-            <wp:docPr id="27" name="Immagine 27"/>
+            <wp:docPr id="21" name="Immagine 21"/>
             <wp:cNvGraphicFramePr>
               <a:graphicFrameLocks xmlns:a="http://schemas.openxmlformats.org/drawingml/2006/main" noChangeAspect="1"/>
             </wp:cNvGraphicFramePr>
@@ -7959,7 +7941,7 @@
               <a:graphicData uri="http://schemas.openxmlformats.org/drawingml/2006/picture">
                 <pic:pic xmlns:pic="http://schemas.openxmlformats.org/drawingml/2006/picture">
                   <pic:nvPicPr>
-                    <pic:cNvPr id="27" name="Low-Fi.png"/>
+                    <pic:cNvPr id="21" name="Low-fi.png"/>
                     <pic:cNvPicPr/>
                   </pic:nvPicPr>
                   <pic:blipFill>
@@ -7971,7 +7953,7 @@
                   <pic:spPr>
                     <a:xfrm>
                       <a:off x="0" y="0"/>
-                      <a:ext cx="6824070" cy="5683988"/>
+                      <a:ext cx="7112000" cy="5923915"/>
                     </a:xfrm>
                     <a:prstGeom prst="rect">
                       <a:avLst/>
@@ -7980,6 +7962,12 @@
                 </pic:pic>
               </a:graphicData>
             </a:graphic>
+            <wp14:sizeRelH relativeFrom="margin">
+              <wp14:pctWidth>0</wp14:pctWidth>
+            </wp14:sizeRelH>
+            <wp14:sizeRelV relativeFrom="margin">
+              <wp14:pctHeight>0</wp14:pctHeight>
+            </wp14:sizeRelV>
           </wp:anchor>
         </w:drawing>
       </w:r>
@@ -8007,6 +7995,7 @@
     </w:p>
     <w:p>
       <w:pPr>
+        <w:ind w:left="-426"/>
         <w:jc w:val="both"/>
         <w:rPr>
           <w:rFonts w:asciiTheme="minorHAnsi" w:hAnsiTheme="minorHAnsi" w:cstheme="minorHAnsi"/>
@@ -8087,25 +8076,9 @@
         </w:rPr>
         <w:t xml:space="preserve">                                                                    </w:t>
       </w:r>
-    </w:p>
-    <w:p>
-      <w:pPr>
-        <w:spacing w:after="200" w:line="276" w:lineRule="auto"/>
-        <w:rPr>
-          <w:rFonts w:asciiTheme="minorHAnsi" w:hAnsiTheme="minorHAnsi" w:cstheme="minorHAnsi"/>
-          <w:noProof/>
-          <w:lang w:val="it-IT" w:eastAsia="it-IT"/>
-        </w:rPr>
-      </w:pPr>
-      <w:r>
-        <w:rPr>
-          <w:rFonts w:asciiTheme="minorHAnsi" w:hAnsiTheme="minorHAnsi" w:cstheme="minorHAnsi"/>
-          <w:noProof/>
-          <w:lang w:val="it-IT" w:eastAsia="it-IT"/>
-        </w:rPr>
-        <w:br w:type="page"/>
-      </w:r>
+      <w:bookmarkStart w:id="1" w:name="_GoBack"/>
       <w:bookmarkEnd w:id="0"/>
+      <w:bookmarkEnd w:id="1"/>
     </w:p>
     <w:p>
       <w:pPr>
@@ -8130,7 +8103,7 @@
         </w:rPr>
         <w:lastRenderedPageBreak/>
         <w:drawing>
-          <wp:anchor distT="0" distB="0" distL="114300" distR="114300" simplePos="0" relativeHeight="251662848" behindDoc="1" locked="0" layoutInCell="1" allowOverlap="1" wp14:anchorId="384E5084" wp14:editId="57303885">
+          <wp:anchor distT="0" distB="0" distL="114300" distR="114300" simplePos="0" relativeHeight="251663872" behindDoc="1" locked="0" layoutInCell="1" allowOverlap="1" wp14:anchorId="384E5084" wp14:editId="57303885">
             <wp:simplePos x="0" y="0"/>
             <wp:positionH relativeFrom="column">
               <wp:posOffset>3810</wp:posOffset>
@@ -8276,7 +8249,7 @@
           <w:lang w:val="it-IT"/>
         </w:rPr>
         <w:drawing>
-          <wp:anchor distT="0" distB="0" distL="114300" distR="114300" simplePos="0" relativeHeight="251632128" behindDoc="0" locked="0" layoutInCell="1" allowOverlap="1" wp14:anchorId="201C8FCC" wp14:editId="6FF52F83">
+          <wp:anchor distT="0" distB="0" distL="114300" distR="114300" simplePos="0" relativeHeight="251641344" behindDoc="0" locked="0" layoutInCell="1" allowOverlap="1" wp14:anchorId="201C8FCC" wp14:editId="6FF52F83">
             <wp:simplePos x="724277" y="3114392"/>
             <wp:positionH relativeFrom="column">
               <wp:align>left</wp:align>
@@ -8495,7 +8468,7 @@
           <w:lang w:val="it-IT"/>
         </w:rPr>
         <w:drawing>
-          <wp:anchor distT="0" distB="0" distL="114300" distR="114300" simplePos="0" relativeHeight="251634176" behindDoc="0" locked="0" layoutInCell="1" allowOverlap="1" wp14:anchorId="65DEA438" wp14:editId="2C2CB5B1">
+          <wp:anchor distT="0" distB="0" distL="114300" distR="114300" simplePos="0" relativeHeight="251642368" behindDoc="0" locked="0" layoutInCell="1" allowOverlap="1" wp14:anchorId="65DEA438" wp14:editId="2C2CB5B1">
             <wp:simplePos x="0" y="0"/>
             <wp:positionH relativeFrom="column">
               <wp:posOffset>1270</wp:posOffset>
@@ -8598,18 +8571,7 @@
           <w:szCs w:val="22"/>
           <w:lang w:val="it-IT"/>
         </w:rPr>
-        <w:t>La lista negozi è il primo approccio per l’utente. Senza nessun tipo di accesso l’utente potrà visualizzare una lista random di negozi non necessariamente quelli vicini alla sua zona. Questa pagina è per l’utente una homepage da dove poter iniziare la sua ricerca. Da qui l’utente viene guidato facilmente grazie ad una visualizzazione molto intuitiva. Abbiamo infatti inserito in alto una barra per la ricerca oppure per g</w:t>
-      </w:r>
-      <w:bookmarkStart w:id="1" w:name="_GoBack"/>
-      <w:bookmarkEnd w:id="1"/>
-      <w:r>
-        <w:rPr>
-          <w:rFonts w:ascii="Calibri Light" w:hAnsi="Calibri Light" w:cs="Calibri Light"/>
-          <w:sz w:val="22"/>
-          <w:szCs w:val="22"/>
-          <w:lang w:val="it-IT"/>
-        </w:rPr>
-        <w:t xml:space="preserve">eolocalizzarsi; nella </w:t>
+        <w:t xml:space="preserve">La lista negozi è il primo approccio per l’utente. Senza nessun tipo di accesso l’utente potrà visualizzare una lista random di negozi non necessariamente quelli vicini alla sua zona. Questa pagina è per l’utente una homepage da dove poter iniziare la sua ricerca. Da qui l’utente viene guidato facilmente grazie ad una visualizzazione molto intuitiva. Abbiamo infatti inserito in alto una barra per la ricerca oppure per geolocalizzarsi; nella </w:t>
       </w:r>
       <w:r>
         <w:rPr>
@@ -8726,7 +8688,7 @@
           <w:szCs w:val="22"/>
         </w:rPr>
         <w:drawing>
-          <wp:anchor distT="0" distB="0" distL="114300" distR="114300" simplePos="0" relativeHeight="251652608" behindDoc="1" locked="0" layoutInCell="1" allowOverlap="1" wp14:anchorId="527FFF9E" wp14:editId="4A431FF1">
+          <wp:anchor distT="0" distB="0" distL="114300" distR="114300" simplePos="0" relativeHeight="251651584" behindDoc="1" locked="0" layoutInCell="1" allowOverlap="1" wp14:anchorId="527FFF9E" wp14:editId="4A431FF1">
             <wp:simplePos x="0" y="0"/>
             <wp:positionH relativeFrom="column">
               <wp:posOffset>1328</wp:posOffset>
@@ -8978,7 +8940,7 @@
         </w:rPr>
         <w:lastRenderedPageBreak/>
         <w:drawing>
-          <wp:anchor distT="0" distB="0" distL="114300" distR="114300" simplePos="0" relativeHeight="251653632" behindDoc="1" locked="0" layoutInCell="1" allowOverlap="1" wp14:anchorId="688F0A32" wp14:editId="0C2D35D3">
+          <wp:anchor distT="0" distB="0" distL="114300" distR="114300" simplePos="0" relativeHeight="251654656" behindDoc="1" locked="0" layoutInCell="1" allowOverlap="1" wp14:anchorId="688F0A32" wp14:editId="0C2D35D3">
             <wp:simplePos x="0" y="0"/>
             <wp:positionH relativeFrom="column">
               <wp:posOffset>2078</wp:posOffset>
@@ -9246,7 +9208,7 @@
           <w:szCs w:val="22"/>
         </w:rPr>
         <w:drawing>
-          <wp:anchor distT="0" distB="0" distL="114300" distR="114300" simplePos="0" relativeHeight="251655680" behindDoc="1" locked="0" layoutInCell="1" allowOverlap="1" wp14:anchorId="20963A00" wp14:editId="3D7687E4">
+          <wp:anchor distT="0" distB="0" distL="114300" distR="114300" simplePos="0" relativeHeight="251656704" behindDoc="1" locked="0" layoutInCell="1" allowOverlap="1" wp14:anchorId="20963A00" wp14:editId="3D7687E4">
             <wp:simplePos x="0" y="0"/>
             <wp:positionH relativeFrom="column">
               <wp:posOffset>-21562</wp:posOffset>
@@ -9484,7 +9446,7 @@
           <w:lang w:val="it-IT"/>
         </w:rPr>
         <w:drawing>
-          <wp:anchor distT="0" distB="0" distL="114300" distR="114300" simplePos="0" relativeHeight="251636224" behindDoc="0" locked="0" layoutInCell="1" allowOverlap="1" wp14:anchorId="19EABEC4" wp14:editId="0747FE10">
+          <wp:anchor distT="0" distB="0" distL="114300" distR="114300" simplePos="0" relativeHeight="251643392" behindDoc="0" locked="0" layoutInCell="1" allowOverlap="1" wp14:anchorId="19EABEC4" wp14:editId="0747FE10">
             <wp:simplePos x="0" y="0"/>
             <wp:positionH relativeFrom="column">
               <wp:posOffset>1905</wp:posOffset>
@@ -9759,7 +9721,7 @@
           <w:lang w:val="it-IT"/>
         </w:rPr>
         <w:drawing>
-          <wp:anchor distT="0" distB="0" distL="114300" distR="114300" simplePos="0" relativeHeight="251638272" behindDoc="0" locked="0" layoutInCell="1" allowOverlap="1" wp14:anchorId="23208C55" wp14:editId="6FEA632F">
+          <wp:anchor distT="0" distB="0" distL="114300" distR="114300" simplePos="0" relativeHeight="251644416" behindDoc="0" locked="0" layoutInCell="1" allowOverlap="1" wp14:anchorId="23208C55" wp14:editId="6FEA632F">
             <wp:simplePos x="724277" y="1086416"/>
             <wp:positionH relativeFrom="column">
               <wp:align>left</wp:align>
@@ -9943,7 +9905,7 @@
           <w:lang w:val="it-IT"/>
         </w:rPr>
         <w:drawing>
-          <wp:anchor distT="0" distB="0" distL="114300" distR="114300" simplePos="0" relativeHeight="251644416" behindDoc="0" locked="0" layoutInCell="1" allowOverlap="1" wp14:anchorId="4B40C0F4" wp14:editId="0DEBE4D5">
+          <wp:anchor distT="0" distB="0" distL="114300" distR="114300" simplePos="0" relativeHeight="251645440" behindDoc="0" locked="0" layoutInCell="1" allowOverlap="1" wp14:anchorId="4B40C0F4" wp14:editId="0DEBE4D5">
             <wp:simplePos x="0" y="0"/>
             <wp:positionH relativeFrom="column">
               <wp:posOffset>-949325</wp:posOffset>
@@ -10201,7 +10163,7 @@
           <w:szCs w:val="22"/>
         </w:rPr>
         <w:drawing>
-          <wp:anchor distT="0" distB="0" distL="114300" distR="114300" simplePos="0" relativeHeight="251658752" behindDoc="1" locked="0" layoutInCell="1" allowOverlap="1" wp14:anchorId="74B90A1D" wp14:editId="2DB68271">
+          <wp:anchor distT="0" distB="0" distL="114300" distR="114300" simplePos="0" relativeHeight="251659776" behindDoc="1" locked="0" layoutInCell="1" allowOverlap="1" wp14:anchorId="74B90A1D" wp14:editId="2DB68271">
             <wp:simplePos x="0" y="0"/>
             <wp:positionH relativeFrom="column">
               <wp:posOffset>2078</wp:posOffset>
@@ -10803,7 +10765,7 @@
           <w:szCs w:val="22"/>
         </w:rPr>
         <w:drawing>
-          <wp:anchor distT="0" distB="0" distL="114300" distR="114300" simplePos="0" relativeHeight="251660800" behindDoc="1" locked="0" layoutInCell="1" allowOverlap="1" wp14:anchorId="79F18FDF" wp14:editId="7E7B7314">
+          <wp:anchor distT="0" distB="0" distL="114300" distR="114300" simplePos="0" relativeHeight="251661824" behindDoc="1" locked="0" layoutInCell="1" allowOverlap="1" wp14:anchorId="79F18FDF" wp14:editId="7E7B7314">
             <wp:simplePos x="0" y="0"/>
             <wp:positionH relativeFrom="column">
               <wp:posOffset>0</wp:posOffset>
@@ -10994,7 +10956,7 @@
           <w:szCs w:val="22"/>
         </w:rPr>
         <w:drawing>
-          <wp:anchor distT="0" distB="0" distL="114300" distR="114300" simplePos="0" relativeHeight="251664896" behindDoc="1" locked="0" layoutInCell="1" allowOverlap="1" wp14:anchorId="23CB646B" wp14:editId="60FABC0D">
+          <wp:anchor distT="0" distB="0" distL="114300" distR="114300" simplePos="0" relativeHeight="251665920" behindDoc="1" locked="0" layoutInCell="1" allowOverlap="1" wp14:anchorId="23CB646B" wp14:editId="60FABC0D">
             <wp:simplePos x="0" y="0"/>
             <wp:positionH relativeFrom="column">
               <wp:posOffset>3451</wp:posOffset>
@@ -11190,7 +11152,7 @@
           <w:noProof/>
         </w:rPr>
         <w:drawing>
-          <wp:anchor distT="0" distB="0" distL="114300" distR="114300" simplePos="0" relativeHeight="251670016" behindDoc="1" locked="0" layoutInCell="1" allowOverlap="1" wp14:anchorId="5551C621" wp14:editId="0E0D2D3F">
+          <wp:anchor distT="0" distB="0" distL="114300" distR="114300" simplePos="0" relativeHeight="251666944" behindDoc="1" locked="0" layoutInCell="1" allowOverlap="1" wp14:anchorId="5551C621" wp14:editId="0E0D2D3F">
             <wp:simplePos x="0" y="0"/>
             <wp:positionH relativeFrom="column">
               <wp:posOffset>-1028065</wp:posOffset>
@@ -11394,7 +11356,7 @@
           <w:lang w:val="it-IT"/>
         </w:rPr>
         <w:drawing>
-          <wp:anchor distT="0" distB="0" distL="114300" distR="114300" simplePos="0" relativeHeight="251673088" behindDoc="1" locked="0" layoutInCell="1" allowOverlap="1" wp14:anchorId="6C363568" wp14:editId="2A8D7A4B">
+          <wp:anchor distT="0" distB="0" distL="114300" distR="114300" simplePos="0" relativeHeight="251667968" behindDoc="1" locked="0" layoutInCell="1" allowOverlap="1" wp14:anchorId="6C363568" wp14:editId="2A8D7A4B">
             <wp:simplePos x="0" y="0"/>
             <wp:positionH relativeFrom="column">
               <wp:posOffset>58737</wp:posOffset>
@@ -11609,7 +11571,7 @@
           <w:lang w:val="it-IT"/>
         </w:rPr>
         <w:drawing>
-          <wp:anchor distT="0" distB="0" distL="114300" distR="114300" simplePos="0" relativeHeight="251677184" behindDoc="1" locked="0" layoutInCell="1" allowOverlap="1" wp14:anchorId="200A536D" wp14:editId="10994FC3">
+          <wp:anchor distT="0" distB="0" distL="114300" distR="114300" simplePos="0" relativeHeight="251668992" behindDoc="1" locked="0" layoutInCell="1" allowOverlap="1" wp14:anchorId="200A536D" wp14:editId="10994FC3">
             <wp:simplePos x="0" y="0"/>
             <wp:positionH relativeFrom="column">
               <wp:posOffset>44768</wp:posOffset>
@@ -11824,7 +11786,7 @@
           <w:lang w:val="it-IT"/>
         </w:rPr>
         <w:drawing>
-          <wp:anchor distT="0" distB="0" distL="114300" distR="114300" simplePos="0" relativeHeight="251684352" behindDoc="1" locked="0" layoutInCell="1" allowOverlap="1" wp14:anchorId="2883293E" wp14:editId="6495AE60">
+          <wp:anchor distT="0" distB="0" distL="114300" distR="114300" simplePos="0" relativeHeight="251670016" behindDoc="1" locked="0" layoutInCell="1" allowOverlap="1" wp14:anchorId="2883293E" wp14:editId="6495AE60">
             <wp:simplePos x="0" y="0"/>
             <wp:positionH relativeFrom="column">
               <wp:posOffset>-67945</wp:posOffset>
@@ -12521,7 +12483,7 @@
         <v:path o:extrusionok="f" gradientshapeok="t" o:connecttype="rect"/>
         <o:lock v:ext="edit" aspectratio="t"/>
       </v:shapetype>
-      <v:shape id="_x0000_i1041" type="#_x0000_t75" style="width:11pt;height:11pt" o:bullet="t">
+      <v:shape id="_x0000_i1027" type="#_x0000_t75" style="width:11.25pt;height:11.25pt" o:bullet="t">
         <v:imagedata r:id="rId1" o:title="msoAAD7"/>
       </v:shape>
     </w:pict>
@@ -16264,7 +16226,7 @@
 </file>
 
 <file path=customXml/itemProps1.xml><?xml version="1.0" encoding="utf-8"?>
-<ds:datastoreItem xmlns:ds="http://schemas.openxmlformats.org/officeDocument/2006/customXml" ds:itemID="{8B923C7B-20E0-4C10-8C81-44FF59AEBD0F}">
+<ds:datastoreItem xmlns:ds="http://schemas.openxmlformats.org/officeDocument/2006/customXml" ds:itemID="{856E5A34-D9EC-4688-9B22-EF7758A91482}">
   <ds:schemaRefs>
     <ds:schemaRef ds:uri="http://schemas.openxmlformats.org/officeDocument/2006/bibliography"/>
   </ds:schemaRefs>

--- a/doc/design-documentation/design-documentation.docx
+++ b/doc/design-documentation/design-documentation.docx
@@ -713,6 +713,15 @@
                 <w:szCs w:val="20"/>
               </w:rPr>
             </w:pPr>
+            <w:r>
+              <w:rPr>
+                <w:rFonts w:asciiTheme="minorHAnsi" w:hAnsiTheme="minorHAnsi" w:cstheme="minorHAnsi"/>
+                <w:i/>
+                <w:sz w:val="20"/>
+                <w:szCs w:val="20"/>
+              </w:rPr>
+              <w:t>210648</w:t>
+            </w:r>
           </w:p>
         </w:tc>
         <w:tc>
@@ -1564,7 +1573,7 @@
             <v:path gradientshapeok="t" o:connecttype="rect"/>
           </v:shapetype>
           <v:shape id="Casella di testo 3" o:spid="_x0000_s1028" type="#_x0000_t202" style="position:absolute;margin-left:104.3pt;margin-top:-.35pt;width:375pt;height:112pt;z-index:251671040;visibility:visible;mso-wrap-style:square;mso-width-percent:0;mso-height-percent:0;mso-wrap-distance-left:9pt;mso-wrap-distance-top:0;mso-wrap-distance-right:9pt;mso-wrap-distance-bottom:0;mso-position-horizontal:absolute;mso-position-horizontal-relative:text;mso-position-vertical:absolute;mso-position-vertical-relative:text;mso-width-percent:0;mso-height-percent:0;mso-width-relative:margin;mso-height-relative:margin;v-text-anchor:top" o:gfxdata="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" fillcolor="#eeece1 [3214]" strokeweight=".5pt">
-            <v:textbox>
+            <v:textbox style="mso-next-textbox:#Casella di testo 3">
               <w:txbxContent>
                 <w:p>
                   <w:pPr>
@@ -1885,7 +1894,7 @@
         </w:rPr>
         <w:pict w14:anchorId="01FF6411">
           <v:shape id="Casella di testo 4" o:spid="_x0000_s1027" type="#_x0000_t202" style="position:absolute;left:0;text-align:left;margin-left:106pt;margin-top:11.2pt;width:375pt;height:101.45pt;z-index:251672064;visibility:visible;mso-wrap-style:square;mso-width-percent:0;mso-wrap-distance-left:9pt;mso-wrap-distance-top:0;mso-wrap-distance-right:9pt;mso-wrap-distance-bottom:0;mso-position-horizontal-relative:margin;mso-position-vertical-relative:text;mso-width-percent:0;mso-width-relative:margin;v-text-anchor:top" o:gfxdata="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" fillcolor="#eeece1 [3214]" strokeweight=".5pt">
-            <v:textbox>
+            <v:textbox style="mso-next-textbox:#Casella di testo 4">
               <w:txbxContent>
                 <w:p>
                   <w:pPr>
@@ -2578,7 +2587,7 @@
         </w:rPr>
         <w:pict w14:anchorId="38CBD0F3">
           <v:shape id="_x0000_s1037" type="#_x0000_t202" style="position:absolute;left:0;text-align:left;margin-left:-8.95pt;margin-top:10.15pt;width:375.5pt;height:122.5pt;z-index:251674112" fillcolor="#eeece1 [3214]">
-            <v:textbox>
+            <v:textbox style="mso-next-textbox:#_x0000_s1037">
               <w:txbxContent>
                 <w:p>
                   <w:pPr>
@@ -7089,15 +7098,15 @@
       </w:pPr>
       <w:r>
         <w:rPr>
-          <w:rFonts w:ascii="Calibri Light" w:hAnsi="Calibri Light" w:cs="Calibri Light"/>
+          <w:rFonts w:asciiTheme="minorHAnsi" w:hAnsiTheme="minorHAnsi" w:cstheme="minorHAnsi"/>
           <w:noProof/>
-          <w:lang w:val="it-IT"/>
+          <w:lang w:val="it-IT" w:eastAsia="it-IT"/>
         </w:rPr>
         <w:drawing>
-          <wp:inline distT="0" distB="0" distL="0" distR="0" wp14:anchorId="4F6218FC" wp14:editId="1743EFBF">
-            <wp:extent cx="6445250" cy="4420929"/>
+          <wp:inline distT="0" distB="0" distL="0" distR="0" wp14:anchorId="376E2714" wp14:editId="4939026A">
+            <wp:extent cx="6330950" cy="4343400"/>
             <wp:effectExtent l="0" t="0" r="0" b="0"/>
-            <wp:docPr id="3" name="Immagine 3"/>
+            <wp:docPr id="20" name="Immagine 20"/>
             <wp:cNvGraphicFramePr>
               <a:graphicFrameLocks xmlns:a="http://schemas.openxmlformats.org/drawingml/2006/main" noChangeAspect="1"/>
             </wp:cNvGraphicFramePr>
@@ -7105,7 +7114,7 @@
               <a:graphicData uri="http://schemas.openxmlformats.org/drawingml/2006/picture">
                 <pic:pic xmlns:pic="http://schemas.openxmlformats.org/drawingml/2006/picture">
                   <pic:nvPicPr>
-                    <pic:cNvPr id="0" name="Picture 3"/>
+                    <pic:cNvPr id="0" name="Picture 2"/>
                     <pic:cNvPicPr>
                       <a:picLocks noChangeAspect="1" noChangeArrowheads="1"/>
                     </pic:cNvPicPr>
@@ -7126,7 +7135,7 @@
                   <pic:spPr bwMode="auto">
                     <a:xfrm>
                       <a:off x="0" y="0"/>
-                      <a:ext cx="6475381" cy="4441596"/>
+                      <a:ext cx="6330950" cy="4343400"/>
                     </a:xfrm>
                     <a:prstGeom prst="rect">
                       <a:avLst/>
@@ -7274,7 +7283,10 @@
           <w:lang w:val="it-IT" w:eastAsia="it-IT"/>
         </w:rPr>
       </w:pPr>
-      <w:r>
+    </w:p>
+    <w:p>
+      <w:pPr>
+        <w:jc w:val="both"/>
         <w:rPr>
           <w:rFonts w:asciiTheme="minorHAnsi" w:hAnsiTheme="minorHAnsi" w:cstheme="minorHAnsi"/>
           <w:b/>
@@ -7282,9 +7294,11 @@
           <w:sz w:val="28"/>
           <w:lang w:val="it-IT" w:eastAsia="it-IT"/>
         </w:rPr>
-        <w:t>Preferiti</w:t>
-      </w:r>
-      <w:r>
+      </w:pPr>
+    </w:p>
+    <w:p>
+      <w:pPr>
+        <w:jc w:val="both"/>
         <w:rPr>
           <w:rFonts w:asciiTheme="minorHAnsi" w:hAnsiTheme="minorHAnsi" w:cstheme="minorHAnsi"/>
           <w:b/>
@@ -7292,40 +7306,8 @@
           <w:sz w:val="28"/>
           <w:lang w:val="it-IT" w:eastAsia="it-IT"/>
         </w:rPr>
-        <w:t>:</w:t>
-      </w:r>
-    </w:p>
-    <w:p>
-      <w:pPr>
-        <w:jc w:val="both"/>
-        <w:rPr>
-          <w:rFonts w:ascii="Calibri Light" w:hAnsi="Calibri Light" w:cs="Calibri Light"/>
-          <w:noProof/>
-          <w:lang w:val="it-IT" w:eastAsia="it-IT"/>
-        </w:rPr>
-      </w:pPr>
-      <w:r>
-        <w:rPr>
-          <w:rFonts w:ascii="Calibri Light" w:hAnsi="Calibri Light" w:cs="Calibri Light"/>
-          <w:noProof/>
-          <w:lang w:val="it-IT" w:eastAsia="it-IT"/>
-        </w:rPr>
-        <w:t>L’entità preferiti rappresenta la preferenza esplicitata dall’utente relativa ad un determinato negozio e contiene la data della stessa. La preferenza nasce nel momento in cui essa non è già presente e un utente la esplicita nei confronti di un determinato negozio con l’apposita procedura (un tap sulla stellina nella pagina del negozio).</w:t>
-      </w:r>
-    </w:p>
-    <w:p>
-      <w:pPr>
-        <w:jc w:val="both"/>
-        <w:rPr>
-          <w:rFonts w:ascii="Calibri Light" w:hAnsi="Calibri Light" w:cs="Calibri Light"/>
-          <w:noProof/>
-          <w:lang w:val="it-IT" w:eastAsia="it-IT"/>
-        </w:rPr>
-      </w:pPr>
-    </w:p>
-    <w:p>
-      <w:pPr>
-        <w:jc w:val="both"/>
+      </w:pPr>
+      <w:r>
         <w:rPr>
           <w:rFonts w:asciiTheme="minorHAnsi" w:hAnsiTheme="minorHAnsi" w:cstheme="minorHAnsi"/>
           <w:b/>
@@ -7333,7 +7315,8 @@
           <w:sz w:val="28"/>
           <w:lang w:val="it-IT" w:eastAsia="it-IT"/>
         </w:rPr>
-      </w:pPr>
+        <w:t>Preferiti</w:t>
+      </w:r>
       <w:r>
         <w:rPr>
           <w:rFonts w:asciiTheme="minorHAnsi" w:hAnsiTheme="minorHAnsi" w:cstheme="minorHAnsi"/>
@@ -7342,9 +7325,49 @@
           <w:sz w:val="28"/>
           <w:lang w:val="it-IT" w:eastAsia="it-IT"/>
         </w:rPr>
-        <w:t>Post</w:t>
-      </w:r>
-      <w:r>
+        <w:t>:</w:t>
+      </w:r>
+    </w:p>
+    <w:p>
+      <w:pPr>
+        <w:jc w:val="both"/>
+        <w:rPr>
+          <w:rFonts w:ascii="Calibri Light" w:hAnsi="Calibri Light" w:cs="Calibri Light"/>
+          <w:noProof/>
+          <w:lang w:val="it-IT" w:eastAsia="it-IT"/>
+        </w:rPr>
+      </w:pPr>
+      <w:r>
+        <w:rPr>
+          <w:rFonts w:ascii="Calibri Light" w:hAnsi="Calibri Light" w:cs="Calibri Light"/>
+          <w:noProof/>
+          <w:lang w:val="it-IT" w:eastAsia="it-IT"/>
+        </w:rPr>
+        <w:t xml:space="preserve">L’entità preferiti rappresenta la preferenza esplicitata dall’utente relativa ad un determinato negozio e contiene la data della stessa. La preferenza nasce nel momento in cui essa non è già presente e un </w:t>
+      </w:r>
+      <w:r>
+        <w:rPr>
+          <w:rFonts w:ascii="Calibri Light" w:hAnsi="Calibri Light" w:cs="Calibri Light"/>
+          <w:noProof/>
+          <w:lang w:val="it-IT" w:eastAsia="it-IT"/>
+        </w:rPr>
+        <w:lastRenderedPageBreak/>
+        <w:t>utente la esplicita nei confronti di un determinato negozio con l’apposita procedura (un tap sulla stellina nella pagina del negozio).</w:t>
+      </w:r>
+    </w:p>
+    <w:p>
+      <w:pPr>
+        <w:jc w:val="both"/>
+        <w:rPr>
+          <w:rFonts w:ascii="Calibri Light" w:hAnsi="Calibri Light" w:cs="Calibri Light"/>
+          <w:noProof/>
+          <w:lang w:val="it-IT" w:eastAsia="it-IT"/>
+        </w:rPr>
+      </w:pPr>
+    </w:p>
+    <w:p>
+      <w:pPr>
+        <w:jc w:val="both"/>
         <w:rPr>
           <w:rFonts w:asciiTheme="minorHAnsi" w:hAnsiTheme="minorHAnsi" w:cstheme="minorHAnsi"/>
           <w:b/>
@@ -7352,40 +7375,8 @@
           <w:sz w:val="28"/>
           <w:lang w:val="it-IT" w:eastAsia="it-IT"/>
         </w:rPr>
-        <w:t>:</w:t>
-      </w:r>
-    </w:p>
-    <w:p>
-      <w:pPr>
-        <w:jc w:val="both"/>
-        <w:rPr>
-          <w:rFonts w:ascii="Calibri Light" w:hAnsi="Calibri Light" w:cs="Calibri Light"/>
-          <w:noProof/>
-          <w:lang w:val="it-IT" w:eastAsia="it-IT"/>
-        </w:rPr>
-      </w:pPr>
-      <w:r>
-        <w:rPr>
-          <w:rFonts w:ascii="Calibri Light" w:hAnsi="Calibri Light" w:cs="Calibri Light"/>
-          <w:noProof/>
-          <w:lang w:val="it-IT" w:eastAsia="it-IT"/>
-        </w:rPr>
-        <w:t xml:space="preserve">L’entità post contiene i dettagli di un singolo post. I post sono dei singoli annunci pubblicati da un negozio contenenti dei dati informativi quali titolo, descrizione e data. </w:t>
-      </w:r>
-    </w:p>
-    <w:p>
-      <w:pPr>
-        <w:jc w:val="both"/>
-        <w:rPr>
-          <w:rFonts w:asciiTheme="minorHAnsi" w:hAnsiTheme="minorHAnsi" w:cstheme="minorHAnsi"/>
-          <w:noProof/>
-          <w:lang w:val="it-IT" w:eastAsia="it-IT"/>
-        </w:rPr>
-      </w:pPr>
-    </w:p>
-    <w:p>
-      <w:pPr>
-        <w:jc w:val="both"/>
+      </w:pPr>
+      <w:r>
         <w:rPr>
           <w:rFonts w:asciiTheme="minorHAnsi" w:hAnsiTheme="minorHAnsi" w:cstheme="minorHAnsi"/>
           <w:b/>
@@ -7393,7 +7384,8 @@
           <w:sz w:val="28"/>
           <w:lang w:val="it-IT" w:eastAsia="it-IT"/>
         </w:rPr>
-      </w:pPr>
+        <w:t>Post</w:t>
+      </w:r>
       <w:r>
         <w:rPr>
           <w:rFonts w:asciiTheme="minorHAnsi" w:hAnsiTheme="minorHAnsi" w:cstheme="minorHAnsi"/>
@@ -7402,9 +7394,40 @@
           <w:sz w:val="28"/>
           <w:lang w:val="it-IT" w:eastAsia="it-IT"/>
         </w:rPr>
-        <w:t>Like</w:t>
-      </w:r>
-      <w:r>
+        <w:t>:</w:t>
+      </w:r>
+    </w:p>
+    <w:p>
+      <w:pPr>
+        <w:jc w:val="both"/>
+        <w:rPr>
+          <w:rFonts w:ascii="Calibri Light" w:hAnsi="Calibri Light" w:cs="Calibri Light"/>
+          <w:noProof/>
+          <w:lang w:val="it-IT" w:eastAsia="it-IT"/>
+        </w:rPr>
+      </w:pPr>
+      <w:r>
+        <w:rPr>
+          <w:rFonts w:ascii="Calibri Light" w:hAnsi="Calibri Light" w:cs="Calibri Light"/>
+          <w:noProof/>
+          <w:lang w:val="it-IT" w:eastAsia="it-IT"/>
+        </w:rPr>
+        <w:t xml:space="preserve">L’entità post contiene i dettagli di un singolo post. I post sono dei singoli annunci pubblicati da un negozio contenenti dei dati informativi quali titolo, descrizione e data. </w:t>
+      </w:r>
+    </w:p>
+    <w:p>
+      <w:pPr>
+        <w:jc w:val="both"/>
+        <w:rPr>
+          <w:rFonts w:asciiTheme="minorHAnsi" w:hAnsiTheme="minorHAnsi" w:cstheme="minorHAnsi"/>
+          <w:noProof/>
+          <w:lang w:val="it-IT" w:eastAsia="it-IT"/>
+        </w:rPr>
+      </w:pPr>
+    </w:p>
+    <w:p>
+      <w:pPr>
+        <w:jc w:val="both"/>
         <w:rPr>
           <w:rFonts w:asciiTheme="minorHAnsi" w:hAnsiTheme="minorHAnsi" w:cstheme="minorHAnsi"/>
           <w:b/>
@@ -7412,50 +7435,8 @@
           <w:sz w:val="28"/>
           <w:lang w:val="it-IT" w:eastAsia="it-IT"/>
         </w:rPr>
-        <w:t>:</w:t>
-      </w:r>
-    </w:p>
-    <w:p>
-      <w:pPr>
-        <w:jc w:val="both"/>
-        <w:rPr>
-          <w:rFonts w:ascii="Calibri Light" w:hAnsi="Calibri Light" w:cs="Calibri Light"/>
-          <w:noProof/>
-          <w:lang w:val="it-IT" w:eastAsia="it-IT"/>
-        </w:rPr>
-      </w:pPr>
-      <w:r>
-        <w:rPr>
-          <w:rFonts w:ascii="Calibri Light" w:hAnsi="Calibri Light" w:cs="Calibri Light"/>
-          <w:noProof/>
-          <w:lang w:val="it-IT" w:eastAsia="it-IT"/>
-        </w:rPr>
-        <w:t>L’entità like rappresenta l’apprezzamento esplicitato dall’utente relativo ad un determinato post e contiene la data dello stesso. Il like nasce nel momento in cui esso non è già presente e un utente lo esplicita nei confronti di un determinato post con l’apposita procedura (un tap sul cuore direttamente nel post).</w:t>
-      </w:r>
-    </w:p>
-    <w:p>
-      <w:pPr>
-        <w:jc w:val="both"/>
-        <w:rPr>
-          <w:rFonts w:asciiTheme="minorHAnsi" w:hAnsiTheme="minorHAnsi" w:cstheme="minorHAnsi"/>
-          <w:noProof/>
-          <w:lang w:val="it-IT" w:eastAsia="it-IT"/>
-        </w:rPr>
-      </w:pPr>
-    </w:p>
-    <w:p>
-      <w:pPr>
-        <w:jc w:val="both"/>
-        <w:rPr>
-          <w:rFonts w:asciiTheme="minorHAnsi" w:hAnsiTheme="minorHAnsi" w:cstheme="minorHAnsi"/>
-          <w:noProof/>
-          <w:lang w:val="it-IT" w:eastAsia="it-IT"/>
-        </w:rPr>
-      </w:pPr>
-    </w:p>
-    <w:p>
-      <w:pPr>
-        <w:jc w:val="both"/>
+      </w:pPr>
+      <w:r>
         <w:rPr>
           <w:rFonts w:asciiTheme="minorHAnsi" w:hAnsiTheme="minorHAnsi" w:cstheme="minorHAnsi"/>
           <w:b/>
@@ -7463,7 +7444,8 @@
           <w:sz w:val="28"/>
           <w:lang w:val="it-IT" w:eastAsia="it-IT"/>
         </w:rPr>
-      </w:pPr>
+        <w:t>Like</w:t>
+      </w:r>
       <w:r>
         <w:rPr>
           <w:rFonts w:asciiTheme="minorHAnsi" w:hAnsiTheme="minorHAnsi" w:cstheme="minorHAnsi"/>
@@ -7472,9 +7454,50 @@
           <w:sz w:val="28"/>
           <w:lang w:val="it-IT" w:eastAsia="it-IT"/>
         </w:rPr>
-        <w:t>Immagine</w:t>
-      </w:r>
-      <w:r>
+        <w:t>:</w:t>
+      </w:r>
+    </w:p>
+    <w:p>
+      <w:pPr>
+        <w:jc w:val="both"/>
+        <w:rPr>
+          <w:rFonts w:ascii="Calibri Light" w:hAnsi="Calibri Light" w:cs="Calibri Light"/>
+          <w:noProof/>
+          <w:lang w:val="it-IT" w:eastAsia="it-IT"/>
+        </w:rPr>
+      </w:pPr>
+      <w:r>
+        <w:rPr>
+          <w:rFonts w:ascii="Calibri Light" w:hAnsi="Calibri Light" w:cs="Calibri Light"/>
+          <w:noProof/>
+          <w:lang w:val="it-IT" w:eastAsia="it-IT"/>
+        </w:rPr>
+        <w:t>L’entità like rappresenta l’apprezzamento esplicitato dall’utente relativo ad un determinato post e contiene la data dello stesso. Il like nasce nel momento in cui esso non è già presente e un utente lo esplicita nei confronti di un determinato post con l’apposita procedura (un tap sul cuore direttamente nel post).</w:t>
+      </w:r>
+    </w:p>
+    <w:p>
+      <w:pPr>
+        <w:jc w:val="both"/>
+        <w:rPr>
+          <w:rFonts w:asciiTheme="minorHAnsi" w:hAnsiTheme="minorHAnsi" w:cstheme="minorHAnsi"/>
+          <w:noProof/>
+          <w:lang w:val="it-IT" w:eastAsia="it-IT"/>
+        </w:rPr>
+      </w:pPr>
+    </w:p>
+    <w:p>
+      <w:pPr>
+        <w:jc w:val="both"/>
+        <w:rPr>
+          <w:rFonts w:asciiTheme="minorHAnsi" w:hAnsiTheme="minorHAnsi" w:cstheme="minorHAnsi"/>
+          <w:noProof/>
+          <w:lang w:val="it-IT" w:eastAsia="it-IT"/>
+        </w:rPr>
+      </w:pPr>
+    </w:p>
+    <w:p>
+      <w:pPr>
+        <w:jc w:val="both"/>
         <w:rPr>
           <w:rFonts w:asciiTheme="minorHAnsi" w:hAnsiTheme="minorHAnsi" w:cstheme="minorHAnsi"/>
           <w:b/>
@@ -7482,50 +7505,8 @@
           <w:sz w:val="28"/>
           <w:lang w:val="it-IT" w:eastAsia="it-IT"/>
         </w:rPr>
-        <w:t>:</w:t>
-      </w:r>
-    </w:p>
-    <w:p>
-      <w:pPr>
-        <w:jc w:val="both"/>
-        <w:rPr>
-          <w:rFonts w:ascii="Calibri Light" w:hAnsi="Calibri Light" w:cs="Calibri Light"/>
-          <w:noProof/>
-          <w:lang w:val="it-IT" w:eastAsia="it-IT"/>
-        </w:rPr>
-      </w:pPr>
-      <w:r>
-        <w:rPr>
-          <w:rFonts w:ascii="Calibri Light" w:hAnsi="Calibri Light" w:cs="Calibri Light"/>
-          <w:noProof/>
-          <w:lang w:val="it-IT" w:eastAsia="it-IT"/>
-        </w:rPr>
-        <w:t xml:space="preserve">L’entità immagine rappresenta l’immagine del profilo legata al negozio oppure un’immagine legata al singolo post. </w:t>
-      </w:r>
-    </w:p>
-    <w:p>
-      <w:pPr>
-        <w:jc w:val="both"/>
-        <w:rPr>
-          <w:rFonts w:asciiTheme="minorHAnsi" w:hAnsiTheme="minorHAnsi" w:cstheme="minorHAnsi"/>
-          <w:noProof/>
-          <w:lang w:val="it-IT" w:eastAsia="it-IT"/>
-        </w:rPr>
-      </w:pPr>
-    </w:p>
-    <w:p>
-      <w:pPr>
-        <w:jc w:val="both"/>
-        <w:rPr>
-          <w:rFonts w:asciiTheme="minorHAnsi" w:hAnsiTheme="minorHAnsi" w:cstheme="minorHAnsi"/>
-          <w:noProof/>
-          <w:lang w:val="it-IT" w:eastAsia="it-IT"/>
-        </w:rPr>
-      </w:pPr>
-    </w:p>
-    <w:p>
-      <w:pPr>
-        <w:jc w:val="both"/>
+      </w:pPr>
+      <w:r>
         <w:rPr>
           <w:rFonts w:asciiTheme="minorHAnsi" w:hAnsiTheme="minorHAnsi" w:cstheme="minorHAnsi"/>
           <w:b/>
@@ -7533,7 +7514,8 @@
           <w:sz w:val="28"/>
           <w:lang w:val="it-IT" w:eastAsia="it-IT"/>
         </w:rPr>
-      </w:pPr>
+        <w:t>Immagine</w:t>
+      </w:r>
       <w:r>
         <w:rPr>
           <w:rFonts w:asciiTheme="minorHAnsi" w:hAnsiTheme="minorHAnsi" w:cstheme="minorHAnsi"/>
@@ -7542,9 +7524,50 @@
           <w:sz w:val="28"/>
           <w:lang w:val="it-IT" w:eastAsia="it-IT"/>
         </w:rPr>
-        <w:t>Luogo</w:t>
-      </w:r>
-      <w:r>
+        <w:t>:</w:t>
+      </w:r>
+    </w:p>
+    <w:p>
+      <w:pPr>
+        <w:jc w:val="both"/>
+        <w:rPr>
+          <w:rFonts w:ascii="Calibri Light" w:hAnsi="Calibri Light" w:cs="Calibri Light"/>
+          <w:noProof/>
+          <w:lang w:val="it-IT" w:eastAsia="it-IT"/>
+        </w:rPr>
+      </w:pPr>
+      <w:r>
+        <w:rPr>
+          <w:rFonts w:ascii="Calibri Light" w:hAnsi="Calibri Light" w:cs="Calibri Light"/>
+          <w:noProof/>
+          <w:lang w:val="it-IT" w:eastAsia="it-IT"/>
+        </w:rPr>
+        <w:t xml:space="preserve">L’entità immagine rappresenta l’immagine del profilo legata al negozio oppure un’immagine legata al singolo post. </w:t>
+      </w:r>
+    </w:p>
+    <w:p>
+      <w:pPr>
+        <w:jc w:val="both"/>
+        <w:rPr>
+          <w:rFonts w:asciiTheme="minorHAnsi" w:hAnsiTheme="minorHAnsi" w:cstheme="minorHAnsi"/>
+          <w:noProof/>
+          <w:lang w:val="it-IT" w:eastAsia="it-IT"/>
+        </w:rPr>
+      </w:pPr>
+    </w:p>
+    <w:p>
+      <w:pPr>
+        <w:jc w:val="both"/>
+        <w:rPr>
+          <w:rFonts w:asciiTheme="minorHAnsi" w:hAnsiTheme="minorHAnsi" w:cstheme="minorHAnsi"/>
+          <w:noProof/>
+          <w:lang w:val="it-IT" w:eastAsia="it-IT"/>
+        </w:rPr>
+      </w:pPr>
+    </w:p>
+    <w:p>
+      <w:pPr>
+        <w:jc w:val="both"/>
         <w:rPr>
           <w:rFonts w:asciiTheme="minorHAnsi" w:hAnsiTheme="minorHAnsi" w:cstheme="minorHAnsi"/>
           <w:b/>
@@ -7552,40 +7575,8 @@
           <w:sz w:val="28"/>
           <w:lang w:val="it-IT" w:eastAsia="it-IT"/>
         </w:rPr>
-        <w:t>:</w:t>
-      </w:r>
-    </w:p>
-    <w:p>
-      <w:pPr>
-        <w:jc w:val="both"/>
-        <w:rPr>
-          <w:rFonts w:ascii="Calibri Light" w:hAnsi="Calibri Light" w:cs="Calibri Light"/>
-          <w:noProof/>
-          <w:lang w:val="it-IT" w:eastAsia="it-IT"/>
-        </w:rPr>
-      </w:pPr>
-      <w:r>
-        <w:rPr>
-          <w:rFonts w:ascii="Calibri Light" w:hAnsi="Calibri Light" w:cs="Calibri Light"/>
-          <w:noProof/>
-          <w:lang w:val="it-IT" w:eastAsia="it-IT"/>
-        </w:rPr>
-        <w:t xml:space="preserve">L’entità luogo rappresenta la locazione geografica di un negozio ossia l’indirizzo suddiviso in via, città, provincia e numero civico </w:t>
-      </w:r>
-    </w:p>
-    <w:p>
-      <w:pPr>
-        <w:jc w:val="both"/>
-        <w:rPr>
-          <w:rFonts w:asciiTheme="minorHAnsi" w:hAnsiTheme="minorHAnsi" w:cstheme="minorHAnsi"/>
-          <w:noProof/>
-          <w:lang w:val="it-IT" w:eastAsia="it-IT"/>
-        </w:rPr>
-      </w:pPr>
-    </w:p>
-    <w:p>
-      <w:pPr>
-        <w:jc w:val="both"/>
+      </w:pPr>
+      <w:r>
         <w:rPr>
           <w:rFonts w:asciiTheme="minorHAnsi" w:hAnsiTheme="minorHAnsi" w:cstheme="minorHAnsi"/>
           <w:b/>
@@ -7593,7 +7584,8 @@
           <w:sz w:val="28"/>
           <w:lang w:val="it-IT" w:eastAsia="it-IT"/>
         </w:rPr>
-      </w:pPr>
+        <w:t>Luogo</w:t>
+      </w:r>
       <w:r>
         <w:rPr>
           <w:rFonts w:asciiTheme="minorHAnsi" w:hAnsiTheme="minorHAnsi" w:cstheme="minorHAnsi"/>
@@ -7602,9 +7594,40 @@
           <w:sz w:val="28"/>
           <w:lang w:val="it-IT" w:eastAsia="it-IT"/>
         </w:rPr>
-        <w:t>Gruppo</w:t>
-      </w:r>
-      <w:r>
+        <w:t>:</w:t>
+      </w:r>
+    </w:p>
+    <w:p>
+      <w:pPr>
+        <w:jc w:val="both"/>
+        <w:rPr>
+          <w:rFonts w:ascii="Calibri Light" w:hAnsi="Calibri Light" w:cs="Calibri Light"/>
+          <w:noProof/>
+          <w:lang w:val="it-IT" w:eastAsia="it-IT"/>
+        </w:rPr>
+      </w:pPr>
+      <w:r>
+        <w:rPr>
+          <w:rFonts w:ascii="Calibri Light" w:hAnsi="Calibri Light" w:cs="Calibri Light"/>
+          <w:noProof/>
+          <w:lang w:val="it-IT" w:eastAsia="it-IT"/>
+        </w:rPr>
+        <w:t xml:space="preserve">L’entità luogo rappresenta la locazione geografica di un negozio ossia l’indirizzo suddiviso in via, città, provincia e numero civico </w:t>
+      </w:r>
+    </w:p>
+    <w:p>
+      <w:pPr>
+        <w:jc w:val="both"/>
+        <w:rPr>
+          <w:rFonts w:asciiTheme="minorHAnsi" w:hAnsiTheme="minorHAnsi" w:cstheme="minorHAnsi"/>
+          <w:noProof/>
+          <w:lang w:val="it-IT" w:eastAsia="it-IT"/>
+        </w:rPr>
+      </w:pPr>
+    </w:p>
+    <w:p>
+      <w:pPr>
+        <w:jc w:val="both"/>
         <w:rPr>
           <w:rFonts w:asciiTheme="minorHAnsi" w:hAnsiTheme="minorHAnsi" w:cstheme="minorHAnsi"/>
           <w:b/>
@@ -7612,64 +7635,8 @@
           <w:sz w:val="28"/>
           <w:lang w:val="it-IT" w:eastAsia="it-IT"/>
         </w:rPr>
-        <w:t>:</w:t>
-      </w:r>
-    </w:p>
-    <w:p>
-      <w:pPr>
-        <w:jc w:val="both"/>
-        <w:rPr>
-          <w:rFonts w:ascii="Calibri Light" w:hAnsi="Calibri Light" w:cs="Calibri Light"/>
-          <w:noProof/>
-          <w:lang w:val="it-IT" w:eastAsia="it-IT"/>
-        </w:rPr>
-      </w:pPr>
-      <w:r>
-        <w:rPr>
-          <w:rFonts w:ascii="Calibri Light" w:hAnsi="Calibri Light" w:cs="Calibri Light"/>
-          <w:noProof/>
-          <w:lang w:val="it-IT" w:eastAsia="it-IT"/>
-        </w:rPr>
-        <w:t xml:space="preserve">L’entità Gruppo permette di identificare le fascie di utenti per poterle dividere correttamente tra </w:t>
-      </w:r>
-      <w:r>
-        <w:rPr>
-          <w:rFonts w:ascii="Calibri Light" w:hAnsi="Calibri Light" w:cs="Calibri Light"/>
-          <w:noProof/>
-          <w:lang w:val="it-IT" w:eastAsia="it-IT"/>
-        </w:rPr>
-        <w:t xml:space="preserve">utente base , </w:t>
-      </w:r>
-      <w:r>
-        <w:rPr>
-          <w:rFonts w:ascii="Calibri Light" w:hAnsi="Calibri Light" w:cs="Calibri Light"/>
-          <w:noProof/>
-          <w:lang w:val="it-IT" w:eastAsia="it-IT"/>
-        </w:rPr>
-        <w:t xml:space="preserve">utente registrato e utente negoziante </w:t>
-      </w:r>
-      <w:r>
-        <w:rPr>
-          <w:rFonts w:ascii="Calibri Light" w:hAnsi="Calibri Light" w:cs="Calibri Light"/>
-          <w:noProof/>
-          <w:lang w:val="it-IT" w:eastAsia="it-IT"/>
-        </w:rPr>
-        <w:t>(Aggungere sull’immagine il nome del gruppo)</w:t>
-      </w:r>
-    </w:p>
-    <w:p>
-      <w:pPr>
-        <w:jc w:val="both"/>
-        <w:rPr>
-          <w:rFonts w:asciiTheme="minorHAnsi" w:hAnsiTheme="minorHAnsi" w:cstheme="minorHAnsi"/>
-          <w:noProof/>
-          <w:lang w:val="it-IT" w:eastAsia="it-IT"/>
-        </w:rPr>
-      </w:pPr>
-    </w:p>
-    <w:p>
-      <w:pPr>
-        <w:jc w:val="both"/>
+      </w:pPr>
+      <w:r>
         <w:rPr>
           <w:rFonts w:asciiTheme="minorHAnsi" w:hAnsiTheme="minorHAnsi" w:cstheme="minorHAnsi"/>
           <w:b/>
@@ -7677,7 +7644,8 @@
           <w:sz w:val="28"/>
           <w:lang w:val="it-IT" w:eastAsia="it-IT"/>
         </w:rPr>
-      </w:pPr>
+        <w:t>Gruppo</w:t>
+      </w:r>
       <w:r>
         <w:rPr>
           <w:rFonts w:asciiTheme="minorHAnsi" w:hAnsiTheme="minorHAnsi" w:cstheme="minorHAnsi"/>
@@ -7686,9 +7654,64 @@
           <w:sz w:val="28"/>
           <w:lang w:val="it-IT" w:eastAsia="it-IT"/>
         </w:rPr>
-        <w:t>Servizi</w:t>
-      </w:r>
-      <w:r>
+        <w:t>:</w:t>
+      </w:r>
+    </w:p>
+    <w:p>
+      <w:pPr>
+        <w:jc w:val="both"/>
+        <w:rPr>
+          <w:rFonts w:ascii="Calibri Light" w:hAnsi="Calibri Light" w:cs="Calibri Light"/>
+          <w:noProof/>
+          <w:lang w:val="it-IT" w:eastAsia="it-IT"/>
+        </w:rPr>
+      </w:pPr>
+      <w:r>
+        <w:rPr>
+          <w:rFonts w:ascii="Calibri Light" w:hAnsi="Calibri Light" w:cs="Calibri Light"/>
+          <w:noProof/>
+          <w:lang w:val="it-IT" w:eastAsia="it-IT"/>
+        </w:rPr>
+        <w:t xml:space="preserve">L’entità Gruppo permette di identificare le fascie di utenti per poterle dividere correttamente tra </w:t>
+      </w:r>
+      <w:r>
+        <w:rPr>
+          <w:rFonts w:ascii="Calibri Light" w:hAnsi="Calibri Light" w:cs="Calibri Light"/>
+          <w:noProof/>
+          <w:lang w:val="it-IT" w:eastAsia="it-IT"/>
+        </w:rPr>
+        <w:t xml:space="preserve">utente base , </w:t>
+      </w:r>
+      <w:r>
+        <w:rPr>
+          <w:rFonts w:ascii="Calibri Light" w:hAnsi="Calibri Light" w:cs="Calibri Light"/>
+          <w:noProof/>
+          <w:lang w:val="it-IT" w:eastAsia="it-IT"/>
+        </w:rPr>
+        <w:t>utente registrato e utente negoziante</w:t>
+      </w:r>
+      <w:r>
+        <w:rPr>
+          <w:rFonts w:ascii="Calibri Light" w:hAnsi="Calibri Light" w:cs="Calibri Light"/>
+          <w:noProof/>
+          <w:lang w:val="it-IT" w:eastAsia="it-IT"/>
+        </w:rPr>
+        <w:t>.</w:t>
+      </w:r>
+    </w:p>
+    <w:p>
+      <w:pPr>
+        <w:jc w:val="both"/>
+        <w:rPr>
+          <w:rFonts w:asciiTheme="minorHAnsi" w:hAnsiTheme="minorHAnsi" w:cstheme="minorHAnsi"/>
+          <w:noProof/>
+          <w:lang w:val="it-IT" w:eastAsia="it-IT"/>
+        </w:rPr>
+      </w:pPr>
+    </w:p>
+    <w:p>
+      <w:pPr>
+        <w:jc w:val="both"/>
         <w:rPr>
           <w:rFonts w:asciiTheme="minorHAnsi" w:hAnsiTheme="minorHAnsi" w:cstheme="minorHAnsi"/>
           <w:b/>
@@ -7696,57 +7719,53 @@
           <w:sz w:val="28"/>
           <w:lang w:val="it-IT" w:eastAsia="it-IT"/>
         </w:rPr>
+      </w:pPr>
+      <w:r>
+        <w:rPr>
+          <w:rFonts w:asciiTheme="minorHAnsi" w:hAnsiTheme="minorHAnsi" w:cstheme="minorHAnsi"/>
+          <w:b/>
+          <w:noProof/>
+          <w:sz w:val="28"/>
+          <w:lang w:val="it-IT" w:eastAsia="it-IT"/>
+        </w:rPr>
+        <w:t>Servizi</w:t>
+      </w:r>
+      <w:r>
+        <w:rPr>
+          <w:rFonts w:asciiTheme="minorHAnsi" w:hAnsiTheme="minorHAnsi" w:cstheme="minorHAnsi"/>
+          <w:b/>
+          <w:noProof/>
+          <w:sz w:val="28"/>
+          <w:lang w:val="it-IT" w:eastAsia="it-IT"/>
+        </w:rPr>
         <w:t>:</w:t>
       </w:r>
     </w:p>
     <w:p>
       <w:pPr>
         <w:jc w:val="both"/>
+        <w:rPr>
+          <w:rFonts w:ascii="Calibri Light" w:hAnsi="Calibri Light" w:cs="Calibri Light"/>
+          <w:noProof/>
+          <w:u w:val="single"/>
+          <w:lang w:val="it-IT" w:eastAsia="it-IT"/>
+        </w:rPr>
+      </w:pPr>
+      <w:r>
         <w:rPr>
           <w:rFonts w:ascii="Calibri Light" w:hAnsi="Calibri Light" w:cs="Calibri Light"/>
           <w:noProof/>
           <w:lang w:val="it-IT" w:eastAsia="it-IT"/>
         </w:rPr>
-      </w:pPr>
+        <w:t>L’entità Servizi rappresenta</w:t>
+      </w:r>
       <w:r>
         <w:rPr>
           <w:rFonts w:ascii="Calibri Light" w:hAnsi="Calibri Light" w:cs="Calibri Light"/>
           <w:noProof/>
           <w:lang w:val="it-IT" w:eastAsia="it-IT"/>
         </w:rPr>
-        <w:t>L’entità Servizi rappresenta</w:t>
-      </w:r>
-      <w:r>
-        <w:rPr>
-          <w:rFonts w:ascii="Calibri Light" w:hAnsi="Calibri Light" w:cs="Calibri Light"/>
-          <w:noProof/>
-          <w:lang w:val="it-IT" w:eastAsia="it-IT"/>
-        </w:rPr>
         <w:t xml:space="preserve"> le funzionalità per ogni tipo di utente in base al gruppo di appartenenza.</w:t>
-      </w:r>
-      <w:r>
-        <w:rPr>
-          <w:rFonts w:ascii="Calibri Light" w:hAnsi="Calibri Light" w:cs="Calibri Light"/>
-          <w:noProof/>
-          <w:lang w:val="it-IT" w:eastAsia="it-IT"/>
-        </w:rPr>
-        <w:t xml:space="preserve"> (Aggungere sull’immagine il nome del servizio)</w:t>
-      </w:r>
-      <w:r>
-        <w:rPr>
-          <w:rFonts w:ascii="Calibri Light" w:hAnsi="Calibri Light" w:cs="Calibri Light"/>
-          <w:noProof/>
-          <w:lang w:val="it-IT" w:eastAsia="it-IT"/>
-        </w:rPr>
-        <w:t xml:space="preserve"> </w:t>
-      </w:r>
-      <w:r>
-        <w:rPr>
-          <w:rFonts w:ascii="Calibri Light" w:hAnsi="Calibri Light" w:cs="Calibri Light"/>
-          <w:noProof/>
-          <w:lang w:val="it-IT" w:eastAsia="it-IT"/>
-        </w:rPr>
-        <w:t xml:space="preserve"> </w:t>
       </w:r>
     </w:p>
     <w:p>
@@ -8076,9 +8095,7 @@
         </w:rPr>
         <w:t xml:space="preserve">                                                                    </w:t>
       </w:r>
-      <w:bookmarkStart w:id="1" w:name="_GoBack"/>
       <w:bookmarkEnd w:id="0"/>
-      <w:bookmarkEnd w:id="1"/>
     </w:p>
     <w:p>
       <w:pPr>
@@ -12270,6 +12287,166 @@
     </w:p>
     <w:p>
       <w:pPr>
+        <w:rPr>
+          <w:rFonts w:asciiTheme="minorHAnsi" w:hAnsiTheme="minorHAnsi" w:cstheme="minorHAnsi"/>
+          <w:color w:val="212121"/>
+          <w:shd w:val="clear" w:color="auto" w:fill="FFFFFF"/>
+          <w:lang w:val="it-IT"/>
+        </w:rPr>
+      </w:pPr>
+    </w:p>
+    <w:p>
+      <w:pPr>
+        <w:rPr>
+          <w:rFonts w:asciiTheme="minorHAnsi" w:hAnsiTheme="minorHAnsi" w:cstheme="minorHAnsi"/>
+          <w:color w:val="212121"/>
+          <w:u w:val="single"/>
+          <w:shd w:val="clear" w:color="auto" w:fill="FFFFFF"/>
+          <w:lang w:val="it-IT"/>
+        </w:rPr>
+      </w:pPr>
+    </w:p>
+    <w:p>
+      <w:pPr>
+        <w:jc w:val="both"/>
+        <w:rPr>
+          <w:rFonts w:asciiTheme="minorHAnsi" w:hAnsiTheme="minorHAnsi" w:cstheme="minorHAnsi"/>
+          <w:lang w:val="it-IT"/>
+        </w:rPr>
+      </w:pPr>
+      <w:r>
+        <w:rPr>
+          <w:noProof/>
+        </w:rPr>
+        <w:drawing>
+          <wp:anchor distT="0" distB="0" distL="114300" distR="114300" simplePos="0" relativeHeight="251658752" behindDoc="1" locked="0" layoutInCell="1" allowOverlap="1" wp14:anchorId="7EE5D4C7" wp14:editId="3977B4EF">
+            <wp:simplePos x="0" y="0"/>
+            <wp:positionH relativeFrom="column">
+              <wp:posOffset>2588260</wp:posOffset>
+            </wp:positionH>
+            <wp:positionV relativeFrom="paragraph">
+              <wp:posOffset>15240</wp:posOffset>
+            </wp:positionV>
+            <wp:extent cx="2425700" cy="4726940"/>
+            <wp:effectExtent l="0" t="0" r="0" b="0"/>
+            <wp:wrapTight wrapText="bothSides">
+              <wp:wrapPolygon edited="0">
+                <wp:start x="0" y="0"/>
+                <wp:lineTo x="0" y="21501"/>
+                <wp:lineTo x="21374" y="21501"/>
+                <wp:lineTo x="21374" y="0"/>
+                <wp:lineTo x="0" y="0"/>
+              </wp:wrapPolygon>
+            </wp:wrapTight>
+            <wp:docPr id="30" name="Immagine 30"/>
+            <wp:cNvGraphicFramePr>
+              <a:graphicFrameLocks xmlns:a="http://schemas.openxmlformats.org/drawingml/2006/main" noChangeAspect="1"/>
+            </wp:cNvGraphicFramePr>
+            <a:graphic xmlns:a="http://schemas.openxmlformats.org/drawingml/2006/main">
+              <a:graphicData uri="http://schemas.openxmlformats.org/drawingml/2006/picture">
+                <pic:pic xmlns:pic="http://schemas.openxmlformats.org/drawingml/2006/picture">
+                  <pic:nvPicPr>
+                    <pic:cNvPr id="0" name="Picture 13"/>
+                    <pic:cNvPicPr>
+                      <a:picLocks noChangeAspect="1" noChangeArrowheads="1"/>
+                    </pic:cNvPicPr>
+                  </pic:nvPicPr>
+                  <pic:blipFill>
+                    <a:blip r:embed="rId40">
+                      <a:extLst>
+                        <a:ext uri="{28A0092B-C50C-407E-A947-70E740481C1C}">
+                          <a14:useLocalDpi xmlns:a14="http://schemas.microsoft.com/office/drawing/2010/main" val="0"/>
+                        </a:ext>
+                      </a:extLst>
+                    </a:blip>
+                    <a:srcRect/>
+                    <a:stretch>
+                      <a:fillRect/>
+                    </a:stretch>
+                  </pic:blipFill>
+                  <pic:spPr bwMode="auto">
+                    <a:xfrm>
+                      <a:off x="0" y="0"/>
+                      <a:ext cx="2425700" cy="4726940"/>
+                    </a:xfrm>
+                    <a:prstGeom prst="rect">
+                      <a:avLst/>
+                    </a:prstGeom>
+                    <a:noFill/>
+                    <a:ln>
+                      <a:noFill/>
+                    </a:ln>
+                  </pic:spPr>
+                </pic:pic>
+              </a:graphicData>
+            </a:graphic>
+            <wp14:sizeRelH relativeFrom="page">
+              <wp14:pctWidth>0</wp14:pctWidth>
+            </wp14:sizeRelH>
+            <wp14:sizeRelV relativeFrom="page">
+              <wp14:pctHeight>0</wp14:pctHeight>
+            </wp14:sizeRelV>
+          </wp:anchor>
+        </w:drawing>
+      </w:r>
+      <w:r>
+        <w:rPr>
+          <w:noProof/>
+        </w:rPr>
+        <w:drawing>
+          <wp:inline distT="0" distB="0" distL="0" distR="0" wp14:anchorId="2A5DA458" wp14:editId="6E8B1455">
+            <wp:extent cx="2424205" cy="4724400"/>
+            <wp:effectExtent l="0" t="0" r="0" b="0"/>
+            <wp:docPr id="31" name="Immagine 31"/>
+            <wp:cNvGraphicFramePr>
+              <a:graphicFrameLocks xmlns:a="http://schemas.openxmlformats.org/drawingml/2006/main" noChangeAspect="1"/>
+            </wp:cNvGraphicFramePr>
+            <a:graphic xmlns:a="http://schemas.openxmlformats.org/drawingml/2006/main">
+              <a:graphicData uri="http://schemas.openxmlformats.org/drawingml/2006/picture">
+                <pic:pic xmlns:pic="http://schemas.openxmlformats.org/drawingml/2006/picture">
+                  <pic:nvPicPr>
+                    <pic:cNvPr id="0" name="Picture 14"/>
+                    <pic:cNvPicPr>
+                      <a:picLocks noChangeAspect="1" noChangeArrowheads="1"/>
+                    </pic:cNvPicPr>
+                  </pic:nvPicPr>
+                  <pic:blipFill>
+                    <a:blip r:embed="rId41">
+                      <a:extLst>
+                        <a:ext uri="{28A0092B-C50C-407E-A947-70E740481C1C}">
+                          <a14:useLocalDpi xmlns:a14="http://schemas.microsoft.com/office/drawing/2010/main" val="0"/>
+                        </a:ext>
+                      </a:extLst>
+                    </a:blip>
+                    <a:srcRect/>
+                    <a:stretch>
+                      <a:fillRect/>
+                    </a:stretch>
+                  </pic:blipFill>
+                  <pic:spPr bwMode="auto">
+                    <a:xfrm>
+                      <a:off x="0" y="0"/>
+                      <a:ext cx="2460919" cy="4795950"/>
+                    </a:xfrm>
+                    <a:prstGeom prst="rect">
+                      <a:avLst/>
+                    </a:prstGeom>
+                    <a:noFill/>
+                    <a:ln>
+                      <a:noFill/>
+                    </a:ln>
+                  </pic:spPr>
+                </pic:pic>
+              </a:graphicData>
+            </a:graphic>
+          </wp:inline>
+        </w:drawing>
+      </w:r>
+      <w:bookmarkStart w:id="1" w:name="_GoBack"/>
+      <w:bookmarkEnd w:id="1"/>
+    </w:p>
+    <w:p>
+      <w:pPr>
         <w:jc w:val="both"/>
         <w:rPr>
           <w:rFonts w:asciiTheme="minorHAnsi" w:hAnsiTheme="minorHAnsi" w:cstheme="minorHAnsi"/>
@@ -12278,7 +12455,7 @@
       </w:pPr>
     </w:p>
     <w:sectPr>
-      <w:headerReference w:type="default" r:id="rId40"/>
+      <w:headerReference w:type="default" r:id="rId42"/>
       <w:pgSz w:w="12240" w:h="15840"/>
       <w:pgMar w:top="1417" w:right="1134" w:bottom="1134" w:left="1134" w:header="708" w:footer="708" w:gutter="0"/>
       <w:cols w:space="708"/>
@@ -12483,7 +12660,7 @@
         <v:path o:extrusionok="f" gradientshapeok="t" o:connecttype="rect"/>
         <o:lock v:ext="edit" aspectratio="t"/>
       </v:shapetype>
-      <v:shape id="_x0000_i1027" type="#_x0000_t75" style="width:11.25pt;height:11.25pt" o:bullet="t">
+      <v:shape id="_x0000_i1026" type="#_x0000_t75" style="width:11.5pt;height:11.5pt" o:bullet="t">
         <v:imagedata r:id="rId1" o:title="msoAAD7"/>
       </v:shape>
     </w:pict>
@@ -16226,7 +16403,7 @@
 </file>
 
 <file path=customXml/itemProps1.xml><?xml version="1.0" encoding="utf-8"?>
-<ds:datastoreItem xmlns:ds="http://schemas.openxmlformats.org/officeDocument/2006/customXml" ds:itemID="{856E5A34-D9EC-4688-9B22-EF7758A91482}">
+<ds:datastoreItem xmlns:ds="http://schemas.openxmlformats.org/officeDocument/2006/customXml" ds:itemID="{E1C979AB-13AD-43AC-B1ED-A19ED010586F}">
   <ds:schemaRefs>
     <ds:schemaRef ds:uri="http://schemas.openxmlformats.org/officeDocument/2006/bibliography"/>
   </ds:schemaRefs>

--- a/doc/design-documentation/design-documentation.docx
+++ b/doc/design-documentation/design-documentation.docx
@@ -906,7 +906,7 @@
         </w:rPr>
         <w:lastRenderedPageBreak/>
         <w:drawing>
-          <wp:anchor distT="0" distB="0" distL="114300" distR="114300" simplePos="0" relativeHeight="251646464" behindDoc="0" locked="0" layoutInCell="1" allowOverlap="1" wp14:anchorId="2C121EEE" wp14:editId="430E74B7">
+          <wp:anchor distT="0" distB="0" distL="114300" distR="114300" simplePos="0" relativeHeight="251645952" behindDoc="0" locked="0" layoutInCell="1" allowOverlap="1" wp14:anchorId="2C121EEE" wp14:editId="430E74B7">
             <wp:simplePos x="0" y="0"/>
             <wp:positionH relativeFrom="column">
               <wp:posOffset>5372100</wp:posOffset>
@@ -1572,7 +1572,7 @@
             <v:stroke joinstyle="miter"/>
             <v:path gradientshapeok="t" o:connecttype="rect"/>
           </v:shapetype>
-          <v:shape id="Casella di testo 3" o:spid="_x0000_s1028" type="#_x0000_t202" style="position:absolute;margin-left:104.3pt;margin-top:-.35pt;width:375pt;height:112pt;z-index:251671040;visibility:visible;mso-wrap-style:square;mso-width-percent:0;mso-height-percent:0;mso-wrap-distance-left:9pt;mso-wrap-distance-top:0;mso-wrap-distance-right:9pt;mso-wrap-distance-bottom:0;mso-position-horizontal:absolute;mso-position-horizontal-relative:text;mso-position-vertical:absolute;mso-position-vertical-relative:text;mso-width-percent:0;mso-height-percent:0;mso-width-relative:margin;mso-height-relative:margin;v-text-anchor:top" o:gfxdata="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" fillcolor="#eeece1 [3214]" strokeweight=".5pt">
+          <v:shape id="Casella di testo 3" o:spid="_x0000_s1028" type="#_x0000_t202" style="position:absolute;margin-left:104.3pt;margin-top:-.35pt;width:375pt;height:112pt;z-index:251671552;visibility:visible;mso-wrap-style:square;mso-width-percent:0;mso-height-percent:0;mso-wrap-distance-left:9pt;mso-wrap-distance-top:0;mso-wrap-distance-right:9pt;mso-wrap-distance-bottom:0;mso-position-horizontal:absolute;mso-position-horizontal-relative:text;mso-position-vertical:absolute;mso-position-vertical-relative:text;mso-width-percent:0;mso-height-percent:0;mso-width-relative:margin;mso-height-relative:margin;v-text-anchor:top" o:gfxdata="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" fillcolor="#eeece1 [3214]" strokeweight=".5pt">
             <v:textbox style="mso-next-textbox:#Casella di testo 3">
               <w:txbxContent>
                 <w:p>
@@ -1893,7 +1893,7 @@
           <w:noProof/>
         </w:rPr>
         <w:pict w14:anchorId="01FF6411">
-          <v:shape id="Casella di testo 4" o:spid="_x0000_s1027" type="#_x0000_t202" style="position:absolute;left:0;text-align:left;margin-left:106pt;margin-top:11.2pt;width:375pt;height:101.45pt;z-index:251672064;visibility:visible;mso-wrap-style:square;mso-width-percent:0;mso-wrap-distance-left:9pt;mso-wrap-distance-top:0;mso-wrap-distance-right:9pt;mso-wrap-distance-bottom:0;mso-position-horizontal-relative:margin;mso-position-vertical-relative:text;mso-width-percent:0;mso-width-relative:margin;v-text-anchor:top" o:gfxdata="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" fillcolor="#eeece1 [3214]" strokeweight=".5pt">
+          <v:shape id="Casella di testo 4" o:spid="_x0000_s1027" type="#_x0000_t202" style="position:absolute;left:0;text-align:left;margin-left:106pt;margin-top:11.2pt;width:375pt;height:101.45pt;z-index:251672576;visibility:visible;mso-wrap-style:square;mso-width-percent:0;mso-wrap-distance-left:9pt;mso-wrap-distance-top:0;mso-wrap-distance-right:9pt;mso-wrap-distance-bottom:0;mso-position-horizontal-relative:margin;mso-position-vertical-relative:text;mso-width-percent:0;mso-width-relative:margin;v-text-anchor:top" o:gfxdata="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" fillcolor="#eeece1 [3214]" strokeweight=".5pt">
             <v:textbox style="mso-next-textbox:#Casella di testo 4">
               <w:txbxContent>
                 <w:p>
@@ -2184,7 +2184,7 @@
           <w:color w:val="FF0000"/>
         </w:rPr>
         <w:pict w14:anchorId="6C0396B2">
-          <v:shape id="_x0000_s1031" type="#_x0000_t202" style="position:absolute;left:0;text-align:left;margin-left:-8pt;margin-top:2.1pt;width:385.7pt;height:122.5pt;z-index:251673088" fillcolor="#eeece1 [3214]">
+          <v:shape id="_x0000_s1031" type="#_x0000_t202" style="position:absolute;left:0;text-align:left;margin-left:-8pt;margin-top:2.1pt;width:385.7pt;height:122.5pt;z-index:251673600" fillcolor="#eeece1 [3214]">
             <v:textbox style="mso-next-textbox:#_x0000_s1031">
               <w:txbxContent>
                 <w:p>
@@ -2389,7 +2389,7 @@
           <w:shd w:val="clear" w:color="auto" w:fill="FFFFFF"/>
         </w:rPr>
         <w:drawing>
-          <wp:anchor distT="0" distB="0" distL="114300" distR="114300" simplePos="0" relativeHeight="251653632" behindDoc="1" locked="0" layoutInCell="1" allowOverlap="1" wp14:anchorId="0D497758" wp14:editId="4D5E30BB">
+          <wp:anchor distT="0" distB="0" distL="114300" distR="114300" simplePos="0" relativeHeight="251653120" behindDoc="1" locked="0" layoutInCell="1" allowOverlap="1" wp14:anchorId="0D497758" wp14:editId="4D5E30BB">
             <wp:simplePos x="0" y="0"/>
             <wp:positionH relativeFrom="column">
               <wp:posOffset>-2540</wp:posOffset>
@@ -2586,7 +2586,7 @@
           <w:color w:val="FF0000"/>
         </w:rPr>
         <w:pict w14:anchorId="38CBD0F3">
-          <v:shape id="_x0000_s1037" type="#_x0000_t202" style="position:absolute;left:0;text-align:left;margin-left:-8.95pt;margin-top:10.15pt;width:375.5pt;height:122.5pt;z-index:251674112" fillcolor="#eeece1 [3214]">
+          <v:shape id="_x0000_s1037" type="#_x0000_t202" style="position:absolute;left:0;text-align:left;margin-left:-8.95pt;margin-top:10.15pt;width:375.5pt;height:122.5pt;z-index:251674624" fillcolor="#eeece1 [3214]">
             <v:textbox style="mso-next-textbox:#_x0000_s1037">
               <w:txbxContent>
                 <w:p>
@@ -2783,7 +2783,7 @@
           <w:lang w:val="it-IT"/>
         </w:rPr>
         <w:drawing>
-          <wp:anchor distT="0" distB="0" distL="114300" distR="114300" simplePos="0" relativeHeight="251662848" behindDoc="0" locked="0" layoutInCell="1" allowOverlap="1" wp14:anchorId="3AC30050" wp14:editId="31805FF5">
+          <wp:anchor distT="0" distB="0" distL="114300" distR="114300" simplePos="0" relativeHeight="251663360" behindDoc="0" locked="0" layoutInCell="1" allowOverlap="1" wp14:anchorId="3AC30050" wp14:editId="31805FF5">
             <wp:simplePos x="0" y="0"/>
             <wp:positionH relativeFrom="column">
               <wp:posOffset>3810</wp:posOffset>
@@ -3020,6 +3020,281 @@
     </w:p>
     <w:p>
       <w:pPr>
+        <w:jc w:val="both"/>
+        <w:rPr>
+          <w:rFonts w:asciiTheme="majorHAnsi" w:hAnsiTheme="majorHAnsi" w:cstheme="majorHAnsi"/>
+          <w:color w:val="000000" w:themeColor="text1"/>
+          <w:szCs w:val="20"/>
+          <w:lang w:val="it-IT"/>
+        </w:rPr>
+      </w:pPr>
+    </w:p>
+    <w:p>
+      <w:pPr>
+        <w:jc w:val="both"/>
+        <w:rPr>
+          <w:rFonts w:asciiTheme="majorHAnsi" w:hAnsiTheme="majorHAnsi" w:cstheme="majorHAnsi"/>
+          <w:color w:val="000000" w:themeColor="text1"/>
+          <w:szCs w:val="20"/>
+          <w:lang w:val="it-IT"/>
+        </w:rPr>
+      </w:pPr>
+    </w:p>
+    <w:p>
+      <w:pPr>
+        <w:jc w:val="both"/>
+        <w:rPr>
+          <w:rFonts w:asciiTheme="majorHAnsi" w:hAnsiTheme="majorHAnsi" w:cstheme="majorHAnsi"/>
+          <w:color w:val="000000" w:themeColor="text1"/>
+          <w:szCs w:val="20"/>
+          <w:lang w:val="it-IT"/>
+        </w:rPr>
+      </w:pPr>
+    </w:p>
+    <w:p>
+      <w:pPr>
+        <w:jc w:val="both"/>
+        <w:rPr>
+          <w:rFonts w:asciiTheme="majorHAnsi" w:hAnsiTheme="majorHAnsi" w:cstheme="majorHAnsi"/>
+          <w:color w:val="000000" w:themeColor="text1"/>
+          <w:szCs w:val="20"/>
+          <w:lang w:val="it-IT"/>
+        </w:rPr>
+      </w:pPr>
+    </w:p>
+    <w:p>
+      <w:pPr>
+        <w:jc w:val="both"/>
+        <w:rPr>
+          <w:rFonts w:asciiTheme="majorHAnsi" w:hAnsiTheme="majorHAnsi" w:cstheme="majorHAnsi"/>
+          <w:color w:val="000000" w:themeColor="text1"/>
+          <w:szCs w:val="20"/>
+          <w:lang w:val="it-IT"/>
+        </w:rPr>
+      </w:pPr>
+    </w:p>
+    <w:p>
+      <w:pPr>
+        <w:jc w:val="both"/>
+        <w:rPr>
+          <w:rFonts w:asciiTheme="majorHAnsi" w:hAnsiTheme="majorHAnsi" w:cstheme="majorHAnsi"/>
+          <w:color w:val="000000" w:themeColor="text1"/>
+          <w:szCs w:val="20"/>
+          <w:lang w:val="it-IT"/>
+        </w:rPr>
+      </w:pPr>
+    </w:p>
+    <w:p>
+      <w:pPr>
+        <w:jc w:val="both"/>
+        <w:rPr>
+          <w:rFonts w:asciiTheme="majorHAnsi" w:hAnsiTheme="majorHAnsi" w:cstheme="majorHAnsi"/>
+          <w:color w:val="000000" w:themeColor="text1"/>
+          <w:szCs w:val="20"/>
+          <w:lang w:val="it-IT"/>
+        </w:rPr>
+      </w:pPr>
+    </w:p>
+    <w:p>
+      <w:pPr>
+        <w:jc w:val="both"/>
+        <w:rPr>
+          <w:rFonts w:asciiTheme="majorHAnsi" w:hAnsiTheme="majorHAnsi" w:cstheme="majorHAnsi"/>
+          <w:color w:val="000000" w:themeColor="text1"/>
+          <w:szCs w:val="20"/>
+          <w:lang w:val="it-IT"/>
+        </w:rPr>
+      </w:pPr>
+    </w:p>
+    <w:p>
+      <w:pPr>
+        <w:jc w:val="both"/>
+        <w:rPr>
+          <w:rFonts w:asciiTheme="majorHAnsi" w:hAnsiTheme="majorHAnsi" w:cstheme="majorHAnsi"/>
+          <w:color w:val="000000" w:themeColor="text1"/>
+          <w:szCs w:val="20"/>
+          <w:lang w:val="it-IT"/>
+        </w:rPr>
+      </w:pPr>
+    </w:p>
+    <w:p>
+      <w:pPr>
+        <w:jc w:val="both"/>
+        <w:rPr>
+          <w:rFonts w:asciiTheme="majorHAnsi" w:hAnsiTheme="majorHAnsi" w:cstheme="majorHAnsi"/>
+          <w:color w:val="000000" w:themeColor="text1"/>
+          <w:szCs w:val="20"/>
+          <w:lang w:val="it-IT"/>
+        </w:rPr>
+      </w:pPr>
+    </w:p>
+    <w:p>
+      <w:pPr>
+        <w:jc w:val="both"/>
+        <w:rPr>
+          <w:rFonts w:asciiTheme="majorHAnsi" w:hAnsiTheme="majorHAnsi" w:cstheme="majorHAnsi"/>
+          <w:color w:val="000000" w:themeColor="text1"/>
+          <w:szCs w:val="20"/>
+          <w:lang w:val="it-IT"/>
+        </w:rPr>
+      </w:pPr>
+    </w:p>
+    <w:p>
+      <w:pPr>
+        <w:jc w:val="both"/>
+        <w:rPr>
+          <w:rFonts w:asciiTheme="majorHAnsi" w:hAnsiTheme="majorHAnsi" w:cstheme="majorHAnsi"/>
+          <w:color w:val="000000" w:themeColor="text1"/>
+          <w:szCs w:val="20"/>
+          <w:lang w:val="it-IT"/>
+        </w:rPr>
+      </w:pPr>
+    </w:p>
+    <w:p>
+      <w:pPr>
+        <w:jc w:val="both"/>
+        <w:rPr>
+          <w:rFonts w:asciiTheme="majorHAnsi" w:hAnsiTheme="majorHAnsi" w:cstheme="majorHAnsi"/>
+          <w:color w:val="000000" w:themeColor="text1"/>
+          <w:szCs w:val="20"/>
+          <w:lang w:val="it-IT"/>
+        </w:rPr>
+      </w:pPr>
+    </w:p>
+    <w:p>
+      <w:pPr>
+        <w:jc w:val="both"/>
+        <w:rPr>
+          <w:rFonts w:asciiTheme="majorHAnsi" w:hAnsiTheme="majorHAnsi" w:cstheme="majorHAnsi"/>
+          <w:color w:val="000000" w:themeColor="text1"/>
+          <w:szCs w:val="20"/>
+          <w:lang w:val="it-IT"/>
+        </w:rPr>
+      </w:pPr>
+    </w:p>
+    <w:p>
+      <w:pPr>
+        <w:jc w:val="both"/>
+        <w:rPr>
+          <w:rFonts w:asciiTheme="majorHAnsi" w:hAnsiTheme="majorHAnsi" w:cstheme="majorHAnsi"/>
+          <w:color w:val="000000" w:themeColor="text1"/>
+          <w:szCs w:val="20"/>
+          <w:lang w:val="it-IT"/>
+        </w:rPr>
+      </w:pPr>
+    </w:p>
+    <w:p>
+      <w:pPr>
+        <w:jc w:val="both"/>
+        <w:rPr>
+          <w:rFonts w:asciiTheme="majorHAnsi" w:hAnsiTheme="majorHAnsi" w:cstheme="majorHAnsi"/>
+          <w:color w:val="000000" w:themeColor="text1"/>
+          <w:szCs w:val="20"/>
+          <w:lang w:val="it-IT"/>
+        </w:rPr>
+      </w:pPr>
+    </w:p>
+    <w:p>
+      <w:pPr>
+        <w:jc w:val="both"/>
+        <w:rPr>
+          <w:rFonts w:asciiTheme="majorHAnsi" w:hAnsiTheme="majorHAnsi" w:cstheme="majorHAnsi"/>
+          <w:color w:val="000000" w:themeColor="text1"/>
+          <w:szCs w:val="20"/>
+          <w:lang w:val="it-IT"/>
+        </w:rPr>
+      </w:pPr>
+    </w:p>
+    <w:p>
+      <w:pPr>
+        <w:jc w:val="both"/>
+        <w:rPr>
+          <w:rFonts w:asciiTheme="majorHAnsi" w:hAnsiTheme="majorHAnsi" w:cstheme="majorHAnsi"/>
+          <w:color w:val="000000" w:themeColor="text1"/>
+          <w:szCs w:val="20"/>
+          <w:lang w:val="it-IT"/>
+        </w:rPr>
+      </w:pPr>
+    </w:p>
+    <w:p>
+      <w:pPr>
+        <w:jc w:val="both"/>
+        <w:rPr>
+          <w:rFonts w:asciiTheme="majorHAnsi" w:hAnsiTheme="majorHAnsi" w:cstheme="majorHAnsi"/>
+          <w:color w:val="000000" w:themeColor="text1"/>
+          <w:szCs w:val="20"/>
+          <w:lang w:val="it-IT"/>
+        </w:rPr>
+      </w:pPr>
+    </w:p>
+    <w:p>
+      <w:pPr>
+        <w:jc w:val="both"/>
+        <w:rPr>
+          <w:rFonts w:asciiTheme="majorHAnsi" w:hAnsiTheme="majorHAnsi" w:cstheme="majorHAnsi"/>
+          <w:color w:val="000000" w:themeColor="text1"/>
+          <w:szCs w:val="20"/>
+          <w:lang w:val="it-IT"/>
+        </w:rPr>
+      </w:pPr>
+    </w:p>
+    <w:p>
+      <w:pPr>
+        <w:jc w:val="both"/>
+        <w:rPr>
+          <w:rFonts w:asciiTheme="majorHAnsi" w:hAnsiTheme="majorHAnsi" w:cstheme="majorHAnsi"/>
+          <w:color w:val="000000" w:themeColor="text1"/>
+          <w:szCs w:val="20"/>
+          <w:lang w:val="it-IT"/>
+        </w:rPr>
+      </w:pPr>
+    </w:p>
+    <w:p>
+      <w:pPr>
+        <w:jc w:val="both"/>
+        <w:rPr>
+          <w:rFonts w:asciiTheme="majorHAnsi" w:hAnsiTheme="majorHAnsi" w:cstheme="majorHAnsi"/>
+          <w:color w:val="000000" w:themeColor="text1"/>
+          <w:szCs w:val="20"/>
+          <w:lang w:val="it-IT"/>
+        </w:rPr>
+      </w:pPr>
+    </w:p>
+    <w:p>
+      <w:pPr>
+        <w:jc w:val="both"/>
+        <w:rPr>
+          <w:rFonts w:asciiTheme="majorHAnsi" w:hAnsiTheme="majorHAnsi" w:cstheme="majorHAnsi"/>
+          <w:color w:val="000000" w:themeColor="text1"/>
+          <w:szCs w:val="20"/>
+          <w:lang w:val="it-IT"/>
+        </w:rPr>
+      </w:pPr>
+    </w:p>
+    <w:p>
+      <w:pPr>
+        <w:jc w:val="both"/>
+        <w:rPr>
+          <w:rFonts w:asciiTheme="majorHAnsi" w:hAnsiTheme="majorHAnsi" w:cstheme="majorHAnsi"/>
+          <w:color w:val="000000" w:themeColor="text1"/>
+          <w:szCs w:val="20"/>
+          <w:lang w:val="it-IT"/>
+        </w:rPr>
+      </w:pPr>
+    </w:p>
+    <w:p>
+      <w:pPr>
+        <w:jc w:val="both"/>
+        <w:rPr>
+          <w:rFonts w:asciiTheme="majorHAnsi" w:hAnsiTheme="majorHAnsi" w:cstheme="majorHAnsi"/>
+          <w:color w:val="000000" w:themeColor="text1"/>
+          <w:szCs w:val="20"/>
+          <w:lang w:val="it-IT"/>
+        </w:rPr>
+      </w:pPr>
+    </w:p>
+    <w:p>
+      <w:pPr>
         <w:pStyle w:val="Titolo"/>
         <w:rPr>
           <w:rFonts w:asciiTheme="minorHAnsi" w:hAnsiTheme="minorHAnsi" w:cstheme="minorHAnsi"/>
@@ -3032,8 +3307,9 @@
           <w:noProof/>
           <w:lang w:val="it-IT" w:eastAsia="it-IT"/>
         </w:rPr>
+        <w:lastRenderedPageBreak/>
         <w:drawing>
-          <wp:anchor distT="0" distB="0" distL="114300" distR="114300" simplePos="0" relativeHeight="251648512" behindDoc="0" locked="0" layoutInCell="1" allowOverlap="1" wp14:anchorId="0B6AE0C0" wp14:editId="24EE14AB">
+          <wp:anchor distT="0" distB="0" distL="114300" distR="114300" simplePos="0" relativeHeight="251648000" behindDoc="0" locked="0" layoutInCell="1" allowOverlap="1" wp14:anchorId="0B6AE0C0" wp14:editId="24EE14AB">
             <wp:simplePos x="0" y="0"/>
             <wp:positionH relativeFrom="column">
               <wp:posOffset>5362575</wp:posOffset>
@@ -3532,9 +3808,11 @@
       <w:r>
         <w:rPr>
           <w:rFonts w:ascii="Calibri Light" w:hAnsi="Calibri Light" w:cs="Calibri Light"/>
-          <w:lang w:val="it-IT"/>
-        </w:rPr>
-        <w:t>post</w:t>
+          <w:sz w:val="22"/>
+          <w:szCs w:val="22"/>
+          <w:lang w:val="it-IT"/>
+        </w:rPr>
+        <w:t>annuncio</w:t>
       </w:r>
       <w:r>
         <w:rPr>
@@ -3632,6 +3910,24 @@
         </w:rPr>
         <w:t>Offrire ai proprietari dei negozi, un mezzo per pubblicizzare la propria attività e gli articoli messi in vendita, in modo pratico e veloce. Basta solo scattare una foto al prodotto, inserire una breve descrizione e pubblicarla. L’applicazione inoltre è un comodo strumento per comunicare eventuali informazioni dell’ultima ora (es. giorno di chiusura non previsto, promozioni, trasferimento in un nuovo locale ecc.).</w:t>
       </w:r>
+    </w:p>
+    <w:p>
+      <w:pPr>
+        <w:pStyle w:val="Paragrafoelenco"/>
+        <w:rPr>
+          <w:rFonts w:ascii="Calibri Light" w:hAnsi="Calibri Light" w:cs="Calibri Light"/>
+          <w:lang w:val="it-IT"/>
+        </w:rPr>
+      </w:pPr>
+    </w:p>
+    <w:p>
+      <w:pPr>
+        <w:pStyle w:val="Paragrafoelenco"/>
+        <w:rPr>
+          <w:rFonts w:ascii="Calibri Light" w:hAnsi="Calibri Light" w:cs="Calibri Light"/>
+          <w:lang w:val="it-IT"/>
+        </w:rPr>
+      </w:pPr>
     </w:p>
     <w:p>
       <w:pPr>
@@ -3672,6 +3968,7 @@
           <w:szCs w:val="28"/>
           <w:lang w:val="it-IT"/>
         </w:rPr>
+        <w:lastRenderedPageBreak/>
         <w:t>Regole e vincoli:</w:t>
       </w:r>
     </w:p>
@@ -3952,16 +4249,18 @@
       <w:r>
         <w:rPr>
           <w:rFonts w:ascii="Calibri Light" w:hAnsi="Calibri Light" w:cs="Calibri Light"/>
-          <w:lang w:val="it-IT"/>
-        </w:rPr>
-        <w:t>post</w:t>
-      </w:r>
-      <w:r>
-        <w:rPr>
-          <w:rFonts w:ascii="Calibri Light" w:hAnsi="Calibri Light" w:cs="Calibri Light"/>
-          <w:lang w:val="it-IT"/>
-        </w:rPr>
-        <w:t xml:space="preserve"> può essere fatta solo sulla pagina del proprio negozio.</w:t>
+          <w:sz w:val="22"/>
+          <w:szCs w:val="22"/>
+          <w:lang w:val="it-IT"/>
+        </w:rPr>
+        <w:t xml:space="preserve">annuncio </w:t>
+      </w:r>
+      <w:r>
+        <w:rPr>
+          <w:rFonts w:ascii="Calibri Light" w:hAnsi="Calibri Light" w:cs="Calibri Light"/>
+          <w:lang w:val="it-IT"/>
+        </w:rPr>
+        <w:t>può essere fatta solo sulla pagina del proprio negozio.</w:t>
       </w:r>
     </w:p>
     <w:p>
@@ -4045,7 +4344,6 @@
           <w:rFonts w:ascii="Calibri Light" w:hAnsi="Calibri Light" w:cs="Calibri Light"/>
           <w:lang w:val="it-IT"/>
         </w:rPr>
-        <w:lastRenderedPageBreak/>
         <w:t>Gli utenti registrati hanno la possibilità di memorizzare nell’app le credenziali di accesso</w:t>
       </w:r>
       <w:r>
@@ -4112,16 +4410,34 @@
       <w:r>
         <w:rPr>
           <w:rFonts w:ascii="Calibri Light" w:hAnsi="Calibri Light" w:cs="Calibri Light"/>
-          <w:lang w:val="it-IT"/>
-        </w:rPr>
-        <w:t>post</w:t>
-      </w:r>
-      <w:r>
-        <w:rPr>
-          <w:rFonts w:ascii="Calibri Light" w:hAnsi="Calibri Light" w:cs="Calibri Light"/>
-          <w:lang w:val="it-IT"/>
-        </w:rPr>
-        <w:t xml:space="preserve"> deve essere eseguita in massimo 3 tocchi.</w:t>
+          <w:sz w:val="22"/>
+          <w:szCs w:val="22"/>
+          <w:lang w:val="it-IT"/>
+        </w:rPr>
+        <w:t xml:space="preserve">annuncio </w:t>
+      </w:r>
+      <w:r>
+        <w:rPr>
+          <w:rFonts w:ascii="Calibri Light" w:hAnsi="Calibri Light" w:cs="Calibri Light"/>
+          <w:lang w:val="it-IT"/>
+        </w:rPr>
+        <w:t xml:space="preserve">deve essere eseguita in massimo </w:t>
+      </w:r>
+      <w:proofErr w:type="gramStart"/>
+      <w:r>
+        <w:rPr>
+          <w:rFonts w:ascii="Calibri Light" w:hAnsi="Calibri Light" w:cs="Calibri Light"/>
+          <w:lang w:val="it-IT"/>
+        </w:rPr>
+        <w:t>3</w:t>
+      </w:r>
+      <w:proofErr w:type="gramEnd"/>
+      <w:r>
+        <w:rPr>
+          <w:rFonts w:ascii="Calibri Light" w:hAnsi="Calibri Light" w:cs="Calibri Light"/>
+          <w:lang w:val="it-IT"/>
+        </w:rPr>
+        <w:t xml:space="preserve"> tocchi.</w:t>
       </w:r>
     </w:p>
     <w:p>
@@ -4256,7 +4572,23 @@
           <w:rFonts w:ascii="Calibri Light" w:hAnsi="Calibri Light" w:cs="Calibri Light"/>
           <w:lang w:val="it-IT"/>
         </w:rPr>
-        <w:t>Visualizzare post in dettaglio</w:t>
+        <w:t xml:space="preserve">Visualizzare </w:t>
+      </w:r>
+      <w:r>
+        <w:rPr>
+          <w:rFonts w:ascii="Calibri Light" w:hAnsi="Calibri Light" w:cs="Calibri Light"/>
+          <w:sz w:val="22"/>
+          <w:szCs w:val="22"/>
+          <w:lang w:val="it-IT"/>
+        </w:rPr>
+        <w:t xml:space="preserve">annuncio </w:t>
+      </w:r>
+      <w:r>
+        <w:rPr>
+          <w:rFonts w:ascii="Calibri Light" w:hAnsi="Calibri Light" w:cs="Calibri Light"/>
+          <w:lang w:val="it-IT"/>
+        </w:rPr>
+        <w:t>in dettaglio</w:t>
       </w:r>
     </w:p>
     <w:p>
@@ -4356,14 +4688,24 @@
           <w:rFonts w:ascii="Calibri Light" w:hAnsi="Calibri Light" w:cs="Calibri Light"/>
           <w:lang w:val="it-IT"/>
         </w:rPr>
-        <w:t>Lasciare un l</w:t>
-      </w:r>
-      <w:r>
-        <w:rPr>
-          <w:rFonts w:ascii="Calibri Light" w:hAnsi="Calibri Light" w:cs="Calibri Light"/>
-          <w:lang w:val="it-IT"/>
-        </w:rPr>
-        <w:t>ike al post</w:t>
+        <w:lastRenderedPageBreak/>
+        <w:t xml:space="preserve">Lasciare un </w:t>
+      </w:r>
+      <w:r>
+        <w:rPr>
+          <w:rFonts w:ascii="Calibri Light" w:hAnsi="Calibri Light" w:cs="Calibri Light"/>
+          <w:lang w:val="it-IT"/>
+        </w:rPr>
+        <w:t xml:space="preserve">mi piace all’ </w:t>
+      </w:r>
+      <w:r>
+        <w:rPr>
+          <w:rFonts w:ascii="Calibri Light" w:hAnsi="Calibri Light" w:cs="Calibri Light"/>
+          <w:sz w:val="22"/>
+          <w:szCs w:val="22"/>
+          <w:lang w:val="it-IT"/>
+        </w:rPr>
+        <w:t>annuncio</w:t>
       </w:r>
     </w:p>
     <w:p>
@@ -4459,7 +4801,16 @@
           <w:rFonts w:ascii="Calibri Light" w:hAnsi="Calibri Light" w:cs="Calibri Light"/>
           <w:lang w:val="it-IT"/>
         </w:rPr>
-        <w:t>Pubblicare/modificare/eliminare un post</w:t>
+        <w:t xml:space="preserve">Pubblicare/modificare/eliminare un </w:t>
+      </w:r>
+      <w:r>
+        <w:rPr>
+          <w:rFonts w:ascii="Calibri Light" w:hAnsi="Calibri Light" w:cs="Calibri Light"/>
+          <w:sz w:val="22"/>
+          <w:szCs w:val="22"/>
+          <w:lang w:val="it-IT"/>
+        </w:rPr>
+        <w:t>annuncio</w:t>
       </w:r>
     </w:p>
     <w:p>
@@ -4498,16 +4849,18 @@
       <w:r>
         <w:rPr>
           <w:rFonts w:ascii="Calibri Light" w:hAnsi="Calibri Light" w:cs="Calibri Light"/>
-          <w:lang w:val="it-IT"/>
-        </w:rPr>
-        <w:t>post</w:t>
-      </w:r>
-      <w:r>
-        <w:rPr>
-          <w:rFonts w:ascii="Calibri Light" w:hAnsi="Calibri Light" w:cs="Calibri Light"/>
-          <w:lang w:val="it-IT"/>
-        </w:rPr>
-        <w:t xml:space="preserve"> può essere composto da:</w:t>
+          <w:sz w:val="22"/>
+          <w:szCs w:val="22"/>
+          <w:lang w:val="it-IT"/>
+        </w:rPr>
+        <w:t xml:space="preserve">annuncio </w:t>
+      </w:r>
+      <w:r>
+        <w:rPr>
+          <w:rFonts w:ascii="Calibri Light" w:hAnsi="Calibri Light" w:cs="Calibri Light"/>
+          <w:lang w:val="it-IT"/>
+        </w:rPr>
+        <w:t>può essere composto da:</w:t>
       </w:r>
     </w:p>
     <w:p>
@@ -4707,11 +5060,7 @@
           <w:lang w:val="it-IT"/>
         </w:rPr>
       </w:pPr>
-    </w:p>
-    <w:p>
-      <w:pPr>
-        <w:spacing w:after="240"/>
-        <w:jc w:val="both"/>
+      <w:r>
         <w:rPr>
           <w:rFonts w:asciiTheme="minorHAnsi" w:eastAsiaTheme="majorEastAsia" w:hAnsiTheme="minorHAnsi" w:cstheme="minorHAnsi"/>
           <w:b/>
@@ -4721,12 +5070,9 @@
           <w:szCs w:val="28"/>
           <w:lang w:val="it-IT"/>
         </w:rPr>
-      </w:pPr>
-    </w:p>
-    <w:p>
-      <w:pPr>
-        <w:spacing w:after="240"/>
-        <w:jc w:val="both"/>
+        <w:t>Scenari</w:t>
+      </w:r>
+      <w:r>
         <w:rPr>
           <w:rFonts w:asciiTheme="minorHAnsi" w:eastAsiaTheme="majorEastAsia" w:hAnsiTheme="minorHAnsi" w:cstheme="minorHAnsi"/>
           <w:b/>
@@ -4736,67 +5082,8 @@
           <w:szCs w:val="28"/>
           <w:lang w:val="it-IT"/>
         </w:rPr>
-      </w:pPr>
-    </w:p>
-    <w:p>
-      <w:pPr>
-        <w:spacing w:after="240"/>
-        <w:jc w:val="both"/>
-        <w:rPr>
-          <w:rFonts w:asciiTheme="minorHAnsi" w:eastAsiaTheme="majorEastAsia" w:hAnsiTheme="minorHAnsi" w:cstheme="minorHAnsi"/>
-          <w:b/>
-          <w:bCs/>
-          <w:color w:val="365F91" w:themeColor="accent1" w:themeShade="BF"/>
-          <w:sz w:val="28"/>
-          <w:szCs w:val="28"/>
-          <w:lang w:val="it-IT"/>
-        </w:rPr>
-      </w:pPr>
-      <w:r>
-        <w:rPr>
-          <w:rFonts w:asciiTheme="minorHAnsi" w:eastAsiaTheme="majorEastAsia" w:hAnsiTheme="minorHAnsi" w:cstheme="minorHAnsi"/>
-          <w:b/>
-          <w:bCs/>
-          <w:color w:val="365F91" w:themeColor="accent1" w:themeShade="BF"/>
-          <w:sz w:val="28"/>
-          <w:szCs w:val="28"/>
-          <w:lang w:val="it-IT"/>
-        </w:rPr>
-        <w:lastRenderedPageBreak/>
-        <w:t>Scenari</w:t>
-      </w:r>
-      <w:r>
-        <w:rPr>
-          <w:rFonts w:asciiTheme="minorHAnsi" w:eastAsiaTheme="majorEastAsia" w:hAnsiTheme="minorHAnsi" w:cstheme="minorHAnsi"/>
-          <w:b/>
-          <w:bCs/>
-          <w:color w:val="365F91" w:themeColor="accent1" w:themeShade="BF"/>
-          <w:sz w:val="28"/>
-          <w:szCs w:val="28"/>
-          <w:lang w:val="it-IT"/>
-        </w:rPr>
         <w:t>:</w:t>
       </w:r>
-    </w:p>
-    <w:p>
-      <w:pPr>
-        <w:spacing w:after="240"/>
-        <w:jc w:val="both"/>
-        <w:rPr>
-          <w:rFonts w:ascii="Calibri Light" w:hAnsi="Calibri Light" w:cs="Calibri Light"/>
-          <w:lang w:val="it-IT"/>
-        </w:rPr>
-      </w:pPr>
-    </w:p>
-    <w:p>
-      <w:pPr>
-        <w:spacing w:after="240"/>
-        <w:jc w:val="both"/>
-        <w:rPr>
-          <w:rFonts w:ascii="Calibri Light" w:hAnsi="Calibri Light" w:cs="Calibri Light"/>
-          <w:lang w:val="it-IT"/>
-        </w:rPr>
-      </w:pPr>
     </w:p>
     <w:p>
       <w:pPr>
@@ -4845,7 +5132,7 @@
           <w:noProof/>
         </w:rPr>
         <w:drawing>
-          <wp:anchor distT="0" distB="0" distL="114300" distR="114300" simplePos="0" relativeHeight="251657728" behindDoc="0" locked="0" layoutInCell="1" allowOverlap="1" wp14:anchorId="78E65C47" wp14:editId="5C9BB5B7">
+          <wp:anchor distT="0" distB="0" distL="114300" distR="114300" simplePos="0" relativeHeight="251657216" behindDoc="0" locked="0" layoutInCell="1" allowOverlap="1" wp14:anchorId="78E65C47" wp14:editId="5C9BB5B7">
             <wp:simplePos x="0" y="0"/>
             <wp:positionH relativeFrom="column">
               <wp:posOffset>53975</wp:posOffset>
@@ -4923,7 +5210,23 @@
           <w:rFonts w:ascii="Calibri Light" w:hAnsi="Calibri Light" w:cs="Calibri Light"/>
           <w:lang w:val="it-IT"/>
         </w:rPr>
-        <w:t xml:space="preserve">Francesca dopo la lezione di Analisi 2 decide di staccare la mente ed uscire un po' alla scoperta di Pisa, città universitaria. Decidere di uscire con le sue nuove coinquiline e di non rinchiudersi nei grandi centri commerciali, bensì farsi una passeggiata alla scoperta di nuovi posti. Ottima occasione per cercare negozi nel centro storico di Pisa che non hanno tutta questa popolarità e poter con poco soddisfare i propri bisogni. Francesca, su consiglio della coinquilina scarica </w:t>
+        <w:t xml:space="preserve">Francesca dopo la lezione di Analisi 2 decide di staccare la mente ed uscire un po' alla scoperta di Pisa, città universitaria. Decidere di uscire con le sue nuove coinquiline e di non rinchiudersi nei grandi centri commerciali, bensì farsi una passeggiata alla scoperta di nuovi </w:t>
+      </w:r>
+      <w:r>
+        <w:rPr>
+          <w:rFonts w:ascii="Calibri Light" w:hAnsi="Calibri Light" w:cs="Calibri Light"/>
+          <w:sz w:val="22"/>
+          <w:szCs w:val="22"/>
+          <w:lang w:val="it-IT"/>
+        </w:rPr>
+        <w:t>annunci</w:t>
+      </w:r>
+      <w:r>
+        <w:rPr>
+          <w:rFonts w:ascii="Calibri Light" w:hAnsi="Calibri Light" w:cs="Calibri Light"/>
+          <w:lang w:val="it-IT"/>
+        </w:rPr>
+        <w:t xml:space="preserve">. Ottima occasione per cercare negozi nel centro storico di Pisa che non hanno tutta questa popolarità e poter con poco soddisfare i propri bisogni. Francesca, su consiglio della coinquilina scarica </w:t>
       </w:r>
       <w:proofErr w:type="spellStart"/>
       <w:r>
@@ -5002,8 +5305,9 @@
         <w:rPr>
           <w:noProof/>
         </w:rPr>
+        <w:lastRenderedPageBreak/>
         <w:drawing>
-          <wp:anchor distT="0" distB="0" distL="114300" distR="114300" simplePos="0" relativeHeight="251660800" behindDoc="0" locked="0" layoutInCell="1" allowOverlap="1" wp14:anchorId="1877B35E" wp14:editId="5C972643">
+          <wp:anchor distT="0" distB="0" distL="114300" distR="114300" simplePos="0" relativeHeight="251661312" behindDoc="0" locked="0" layoutInCell="1" allowOverlap="1" wp14:anchorId="1877B35E" wp14:editId="5C972643">
             <wp:simplePos x="0" y="0"/>
             <wp:positionH relativeFrom="column">
               <wp:posOffset>3810</wp:posOffset>
@@ -5144,63 +5448,12 @@
           <w:lang w:val="it-IT"/>
         </w:rPr>
       </w:pPr>
-    </w:p>
-    <w:p>
-      <w:pPr>
-        <w:jc w:val="both"/>
+      <w:r>
         <w:rPr>
           <w:rFonts w:asciiTheme="majorHAnsi" w:hAnsiTheme="majorHAnsi" w:cstheme="majorHAnsi"/>
           <w:szCs w:val="20"/>
           <w:lang w:val="it-IT"/>
         </w:rPr>
-      </w:pPr>
-    </w:p>
-    <w:p>
-      <w:pPr>
-        <w:jc w:val="both"/>
-        <w:rPr>
-          <w:rFonts w:asciiTheme="majorHAnsi" w:hAnsiTheme="majorHAnsi" w:cstheme="majorHAnsi"/>
-          <w:szCs w:val="20"/>
-          <w:lang w:val="it-IT"/>
-        </w:rPr>
-      </w:pPr>
-    </w:p>
-    <w:p>
-      <w:pPr>
-        <w:jc w:val="both"/>
-        <w:rPr>
-          <w:rFonts w:asciiTheme="majorHAnsi" w:hAnsiTheme="majorHAnsi" w:cstheme="majorHAnsi"/>
-          <w:szCs w:val="20"/>
-          <w:lang w:val="it-IT"/>
-        </w:rPr>
-      </w:pPr>
-    </w:p>
-    <w:p>
-      <w:pPr>
-        <w:jc w:val="both"/>
-        <w:rPr>
-          <w:rFonts w:asciiTheme="majorHAnsi" w:hAnsiTheme="majorHAnsi" w:cstheme="majorHAnsi"/>
-          <w:szCs w:val="20"/>
-          <w:lang w:val="it-IT"/>
-        </w:rPr>
-      </w:pPr>
-    </w:p>
-    <w:p>
-      <w:pPr>
-        <w:jc w:val="both"/>
-        <w:rPr>
-          <w:rFonts w:asciiTheme="majorHAnsi" w:hAnsiTheme="majorHAnsi" w:cstheme="majorHAnsi"/>
-          <w:szCs w:val="20"/>
-          <w:lang w:val="it-IT"/>
-        </w:rPr>
-      </w:pPr>
-      <w:r>
-        <w:rPr>
-          <w:rFonts w:asciiTheme="majorHAnsi" w:hAnsiTheme="majorHAnsi" w:cstheme="majorHAnsi"/>
-          <w:szCs w:val="20"/>
-          <w:lang w:val="it-IT"/>
-        </w:rPr>
-        <w:lastRenderedPageBreak/>
         <w:t>Scenario 3:</w:t>
       </w:r>
     </w:p>
@@ -5219,7 +5472,7 @@
           <w:lang w:val="it-IT"/>
         </w:rPr>
         <w:drawing>
-          <wp:anchor distT="0" distB="0" distL="114300" distR="114300" simplePos="0" relativeHeight="251647488" behindDoc="1" locked="0" layoutInCell="1" allowOverlap="1" wp14:anchorId="25508A30" wp14:editId="2DA3D10D">
+          <wp:anchor distT="0" distB="0" distL="114300" distR="114300" simplePos="0" relativeHeight="251646976" behindDoc="1" locked="0" layoutInCell="1" allowOverlap="1" wp14:anchorId="25508A30" wp14:editId="2DA3D10D">
             <wp:simplePos x="0" y="0"/>
             <wp:positionH relativeFrom="column">
               <wp:posOffset>-8255</wp:posOffset>
@@ -5355,24 +5608,6 @@
       <w:pPr>
         <w:jc w:val="both"/>
         <w:rPr>
-          <w:rFonts w:ascii="Calibri Light" w:hAnsi="Calibri Light" w:cs="Calibri Light"/>
-          <w:lang w:val="it-IT"/>
-        </w:rPr>
-      </w:pPr>
-    </w:p>
-    <w:p>
-      <w:pPr>
-        <w:jc w:val="both"/>
-        <w:rPr>
-          <w:rFonts w:ascii="Calibri Light" w:hAnsi="Calibri Light" w:cs="Calibri Light"/>
-          <w:lang w:val="it-IT"/>
-        </w:rPr>
-      </w:pPr>
-    </w:p>
-    <w:p>
-      <w:pPr>
-        <w:jc w:val="both"/>
-        <w:rPr>
           <w:rFonts w:asciiTheme="majorHAnsi" w:hAnsiTheme="majorHAnsi" w:cstheme="majorHAnsi"/>
           <w:szCs w:val="20"/>
           <w:lang w:val="it-IT"/>
@@ -5404,7 +5639,7 @@
           <w:lang w:val="it-IT"/>
         </w:rPr>
         <w:drawing>
-          <wp:anchor distT="0" distB="0" distL="114300" distR="114300" simplePos="0" relativeHeight="251664896" behindDoc="0" locked="0" layoutInCell="1" allowOverlap="1" wp14:anchorId="088FE35B" wp14:editId="0097AB1B">
+          <wp:anchor distT="0" distB="0" distL="114300" distR="114300" simplePos="0" relativeHeight="251665408" behindDoc="0" locked="0" layoutInCell="1" allowOverlap="1" wp14:anchorId="088FE35B" wp14:editId="0097AB1B">
             <wp:simplePos x="0" y="0"/>
             <wp:positionH relativeFrom="column">
               <wp:posOffset>7620</wp:posOffset>
@@ -5526,7 +5761,39 @@
           <w:rFonts w:ascii="Calibri Light" w:hAnsi="Calibri Light" w:cs="Calibri Light"/>
           <w:lang w:val="it-IT"/>
         </w:rPr>
-        <w:t xml:space="preserve"> su “Registrati”. A questo punto l’app si aggiorna con nuove funzionalità quali “Home” e ”Aggiungi post” entrambi identificate con intuitive icone presenti nella barra </w:t>
+        <w:t xml:space="preserve"> su “Registrati”. A questo punto l’app si aggiorna con nuove funzionalità quali “Home” </w:t>
+      </w:r>
+      <w:proofErr w:type="gramStart"/>
+      <w:r>
+        <w:rPr>
+          <w:rFonts w:ascii="Calibri Light" w:hAnsi="Calibri Light" w:cs="Calibri Light"/>
+          <w:lang w:val="it-IT"/>
+        </w:rPr>
+        <w:t>e ”Aggiungi</w:t>
+      </w:r>
+      <w:proofErr w:type="gramEnd"/>
+      <w:r>
+        <w:rPr>
+          <w:rFonts w:ascii="Calibri Light" w:hAnsi="Calibri Light" w:cs="Calibri Light"/>
+          <w:lang w:val="it-IT"/>
+        </w:rPr>
+        <w:t xml:space="preserve"> </w:t>
+      </w:r>
+      <w:r>
+        <w:rPr>
+          <w:rFonts w:ascii="Calibri Light" w:hAnsi="Calibri Light" w:cs="Calibri Light"/>
+          <w:sz w:val="22"/>
+          <w:szCs w:val="22"/>
+          <w:lang w:val="it-IT"/>
+        </w:rPr>
+        <w:t>annuncio</w:t>
+      </w:r>
+      <w:r>
+        <w:rPr>
+          <w:rFonts w:ascii="Calibri Light" w:hAnsi="Calibri Light" w:cs="Calibri Light"/>
+          <w:lang w:val="it-IT"/>
+        </w:rPr>
+        <w:t xml:space="preserve">” entrambi identificate con intuitive icone presenti nella barra </w:t>
       </w:r>
       <w:proofErr w:type="spellStart"/>
       <w:r>
@@ -5610,32 +5877,23 @@
           <w:lang w:val="it-IT"/>
         </w:rPr>
       </w:pPr>
-      <w:r>
+    </w:p>
+    <w:p>
+      <w:pPr>
+        <w:pStyle w:val="Titolo"/>
         <w:rPr>
           <w:rFonts w:asciiTheme="minorHAnsi" w:hAnsiTheme="minorHAnsi" w:cstheme="minorHAnsi"/>
-          <w:noProof/>
-          <w:lang w:val="it-IT"/>
-        </w:rPr>
-        <w:br w:type="page"/>
-      </w:r>
-    </w:p>
-    <w:p>
-      <w:pPr>
-        <w:pStyle w:val="Titolo"/>
+          <w:lang w:val="it-IT"/>
+        </w:rPr>
+      </w:pPr>
+      <w:r>
         <w:rPr>
           <w:rFonts w:asciiTheme="minorHAnsi" w:hAnsiTheme="minorHAnsi" w:cstheme="minorHAnsi"/>
-          <w:lang w:val="it-IT"/>
-        </w:rPr>
-      </w:pPr>
-      <w:r>
-        <w:rPr>
-          <w:rFonts w:asciiTheme="minorHAnsi" w:hAnsiTheme="minorHAnsi" w:cstheme="minorHAnsi"/>
           <w:noProof/>
           <w:lang w:val="it-IT" w:eastAsia="it-IT"/>
         </w:rPr>
-        <w:lastRenderedPageBreak/>
         <w:drawing>
-          <wp:anchor distT="0" distB="0" distL="114300" distR="114300" simplePos="0" relativeHeight="251655680" behindDoc="0" locked="0" layoutInCell="1" allowOverlap="1" wp14:anchorId="22A7F23D" wp14:editId="558BD3F1">
+          <wp:anchor distT="0" distB="0" distL="114300" distR="114300" simplePos="0" relativeHeight="251655168" behindDoc="0" locked="0" layoutInCell="1" allowOverlap="1" wp14:anchorId="22A7F23D" wp14:editId="558BD3F1">
             <wp:simplePos x="0" y="0"/>
             <wp:positionH relativeFrom="column">
               <wp:posOffset>5358130</wp:posOffset>
@@ -5773,15 +6031,13 @@
       </w:pPr>
       <w:r>
         <w:rPr>
-          <w:rFonts w:asciiTheme="minorHAnsi" w:hAnsiTheme="minorHAnsi" w:cstheme="minorHAnsi"/>
-          <w:noProof/>
-          <w:lang w:val="it-IT"/>
+          <w:noProof/>
         </w:rPr>
         <w:drawing>
-          <wp:inline distT="0" distB="0" distL="0" distR="0" wp14:anchorId="435BBB85" wp14:editId="704EBA09">
-            <wp:extent cx="6758489" cy="5189033"/>
+          <wp:inline distT="0" distB="0" distL="0" distR="0" wp14:anchorId="1F9108E5" wp14:editId="39D8604A">
+            <wp:extent cx="6332220" cy="4955540"/>
             <wp:effectExtent l="0" t="0" r="0" b="0"/>
-            <wp:docPr id="15" name="Immagine 15"/>
+            <wp:docPr id="24" name="Immagine 24"/>
             <wp:cNvGraphicFramePr>
               <a:graphicFrameLocks xmlns:a="http://schemas.openxmlformats.org/drawingml/2006/main" noChangeAspect="1"/>
             </wp:cNvGraphicFramePr>
@@ -5789,7 +6045,7 @@
               <a:graphicData uri="http://schemas.openxmlformats.org/drawingml/2006/picture">
                 <pic:pic xmlns:pic="http://schemas.openxmlformats.org/drawingml/2006/picture">
                   <pic:nvPicPr>
-                    <pic:cNvPr id="0" name="Picture 2"/>
+                    <pic:cNvPr id="0" name="Picture 9"/>
                     <pic:cNvPicPr>
                       <a:picLocks noChangeAspect="1" noChangeArrowheads="1"/>
                     </pic:cNvPicPr>
@@ -5810,7 +6066,7 @@
                   <pic:spPr bwMode="auto">
                     <a:xfrm>
                       <a:off x="0" y="0"/>
-                      <a:ext cx="6783195" cy="5208002"/>
+                      <a:ext cx="6332220" cy="4955540"/>
                     </a:xfrm>
                     <a:prstGeom prst="rect">
                       <a:avLst/>
@@ -5962,7 +6218,23 @@
           <w:b/>
           <w:lang w:val="it-IT"/>
         </w:rPr>
-        <w:t xml:space="preserve">Lista Notizie: </w:t>
+        <w:t xml:space="preserve">Lista </w:t>
+      </w:r>
+      <w:r>
+        <w:rPr>
+          <w:rFonts w:ascii="Calibri Light" w:hAnsi="Calibri Light" w:cs="Calibri Light"/>
+          <w:b/>
+          <w:lang w:val="it-IT"/>
+        </w:rPr>
+        <w:t>Annunci</w:t>
+      </w:r>
+      <w:r>
+        <w:rPr>
+          <w:rFonts w:ascii="Calibri Light" w:hAnsi="Calibri Light" w:cs="Calibri Light"/>
+          <w:b/>
+          <w:lang w:val="it-IT"/>
+        </w:rPr>
+        <w:t xml:space="preserve">: </w:t>
       </w:r>
       <w:r>
         <w:rPr>
@@ -6063,7 +6335,7 @@
           <w:b/>
           <w:lang w:val="it-IT"/>
         </w:rPr>
-        <w:t>Pagina Negozio</w:t>
+        <w:t>Dettaglio</w:t>
       </w:r>
       <w:r>
         <w:rPr>
@@ -6071,6 +6343,14 @@
           <w:b/>
           <w:lang w:val="it-IT"/>
         </w:rPr>
+        <w:t xml:space="preserve"> Negozio</w:t>
+      </w:r>
+      <w:r>
+        <w:rPr>
+          <w:rFonts w:ascii="Calibri Light" w:hAnsi="Calibri Light" w:cs="Calibri Light"/>
+          <w:b/>
+          <w:lang w:val="it-IT"/>
+        </w:rPr>
         <w:t xml:space="preserve">: </w:t>
       </w:r>
       <w:r>
@@ -6152,7 +6432,7 @@
           <w:b/>
           <w:lang w:val="it-IT"/>
         </w:rPr>
-        <w:t xml:space="preserve">Dettaglio </w:t>
+        <w:t>Dettaglio</w:t>
       </w:r>
       <w:r>
         <w:rPr>
@@ -6160,7 +6440,7 @@
           <w:b/>
           <w:lang w:val="it-IT"/>
         </w:rPr>
-        <w:t>Post</w:t>
+        <w:t xml:space="preserve"> Annuncio</w:t>
       </w:r>
       <w:r>
         <w:rPr>
@@ -6180,16 +6460,18 @@
       <w:r>
         <w:rPr>
           <w:rFonts w:ascii="Calibri Light" w:hAnsi="Calibri Light" w:cs="Calibri Light"/>
-          <w:lang w:val="it-IT"/>
-        </w:rPr>
-        <w:t>post</w:t>
-      </w:r>
-      <w:r>
-        <w:rPr>
-          <w:rFonts w:ascii="Calibri Light" w:hAnsi="Calibri Light" w:cs="Calibri Light"/>
-          <w:lang w:val="it-IT"/>
-        </w:rPr>
-        <w:t xml:space="preserve"> in dettaglio, pubblicato da un negozio. Può essere composto da:</w:t>
+          <w:sz w:val="22"/>
+          <w:szCs w:val="22"/>
+          <w:lang w:val="it-IT"/>
+        </w:rPr>
+        <w:t xml:space="preserve">annuncio </w:t>
+      </w:r>
+      <w:r>
+        <w:rPr>
+          <w:rFonts w:ascii="Calibri Light" w:hAnsi="Calibri Light" w:cs="Calibri Light"/>
+          <w:lang w:val="it-IT"/>
+        </w:rPr>
+        <w:t>in dettaglio, pubblicato da un negozio. Può essere composto da:</w:t>
       </w:r>
     </w:p>
     <w:p>
@@ -6285,28 +6567,14 @@
           <w:rFonts w:ascii="Calibri Light" w:hAnsi="Calibri Light" w:cs="Calibri Light"/>
           <w:lang w:val="it-IT"/>
         </w:rPr>
-        <w:t xml:space="preserve"> Visualizza </w:t>
-      </w:r>
-      <w:r>
-        <w:rPr>
-          <w:rFonts w:ascii="Calibri Light" w:hAnsi="Calibri Light" w:cs="Calibri Light"/>
-          <w:lang w:val="it-IT"/>
-        </w:rPr>
-        <w:t>un elenco di tutte le impostazioni</w:t>
-      </w:r>
-      <w:r>
-        <w:rPr>
-          <w:rFonts w:ascii="Calibri Light" w:hAnsi="Calibri Light" w:cs="Calibri Light"/>
-          <w:lang w:val="it-IT"/>
-        </w:rPr>
-        <w:t xml:space="preserve"> generali dell’app</w:t>
-      </w:r>
-      <w:r>
-        <w:rPr>
-          <w:rFonts w:ascii="Calibri Light" w:hAnsi="Calibri Light" w:cs="Calibri Light"/>
-          <w:lang w:val="it-IT"/>
-        </w:rPr>
-        <w:t xml:space="preserve"> come ad esempio le informazioni sulla versione del software, la possibilità di ricevere le notifiche ecc.</w:t>
+        <w:t xml:space="preserve"> </w:t>
+      </w:r>
+      <w:r>
+        <w:rPr>
+          <w:rFonts w:ascii="Calibri Light" w:hAnsi="Calibri Light" w:cs="Calibri Light"/>
+          <w:lang w:val="it-IT"/>
+        </w:rPr>
+        <w:t>Questa vista dell’area protetta permette all’utente, oltre che per esempio attivare la ricezione notifiche, anche la possibilità di Aggiungere il negozio e fare Log Out.</w:t>
       </w:r>
     </w:p>
     <w:p>
@@ -6355,7 +6623,550 @@
           <w:rFonts w:ascii="Calibri Light" w:hAnsi="Calibri Light" w:cs="Calibri Light"/>
           <w:lang w:val="it-IT"/>
         </w:rPr>
-        <w:t xml:space="preserve">la pagina dove potranno essere visualizzati tutti gli annunci che il negozio pubblica. La vista è composta da un </w:t>
+        <w:t>la pagina dove potranno essere visualizzati tutti gli annunci che il negozio pubblica. La vista è composta da un form contenente i campi per poter inserire le informazioni del negozio da aggiungere (nome, indirizzo, genere, recapito ecc.), e una volta completata la procedura, verrà creata automaticamente la pagina del negozio.</w:t>
+      </w:r>
+      <w:r>
+        <w:rPr>
+          <w:rFonts w:ascii="Calibri Light" w:hAnsi="Calibri Light" w:cs="Calibri Light"/>
+          <w:lang w:val="it-IT"/>
+        </w:rPr>
+        <w:t xml:space="preserve"> </w:t>
+      </w:r>
+      <w:r>
+        <w:rPr>
+          <w:rFonts w:ascii="Calibri Light" w:hAnsi="Calibri Light" w:cs="Calibri Light"/>
+          <w:u w:val="single"/>
+          <w:lang w:val="it-IT"/>
+        </w:rPr>
+        <w:t>Per visualizzare questa vista viene chiesto all’utente di effettuare il login/registrazione.</w:t>
+      </w:r>
+    </w:p>
+    <w:p>
+      <w:pPr>
+        <w:jc w:val="both"/>
+        <w:rPr>
+          <w:rFonts w:ascii="Calibri Light" w:hAnsi="Calibri Light" w:cs="Calibri Light"/>
+          <w:b/>
+          <w:lang w:val="it-IT"/>
+        </w:rPr>
+      </w:pPr>
+    </w:p>
+    <w:p>
+      <w:pPr>
+        <w:jc w:val="both"/>
+        <w:rPr>
+          <w:rFonts w:ascii="Calibri Light" w:hAnsi="Calibri Light" w:cs="Calibri Light"/>
+          <w:u w:val="single"/>
+          <w:lang w:val="it-IT"/>
+        </w:rPr>
+      </w:pPr>
+      <w:r>
+        <w:rPr>
+          <w:rFonts w:ascii="Calibri Light" w:hAnsi="Calibri Light" w:cs="Calibri Light"/>
+          <w:b/>
+          <w:lang w:val="it-IT"/>
+        </w:rPr>
+        <w:t xml:space="preserve">Visualizza Preferiti: </w:t>
+      </w:r>
+      <w:r>
+        <w:rPr>
+          <w:rFonts w:ascii="Calibri Light" w:hAnsi="Calibri Light" w:cs="Calibri Light"/>
+          <w:lang w:val="it-IT"/>
+        </w:rPr>
+        <w:t xml:space="preserve">Qui sono visualizzati tutti gli annunci dei negozi che l’utente ha impostato come preferiti. In pratica consiste in una bacheca, simile alla “Lista </w:t>
+      </w:r>
+      <w:r>
+        <w:rPr>
+          <w:rFonts w:ascii="Calibri Light" w:hAnsi="Calibri Light" w:cs="Calibri Light"/>
+          <w:lang w:val="it-IT"/>
+        </w:rPr>
+        <w:t>Annunci</w:t>
+      </w:r>
+      <w:r>
+        <w:rPr>
+          <w:rFonts w:ascii="Calibri Light" w:hAnsi="Calibri Light" w:cs="Calibri Light"/>
+          <w:lang w:val="it-IT"/>
+        </w:rPr>
+        <w:t>”, dove però sono visualizzati solo gli annunci dei negozi preferiti all’utente.</w:t>
+      </w:r>
+      <w:r>
+        <w:rPr>
+          <w:rFonts w:ascii="Calibri Light" w:hAnsi="Calibri Light" w:cs="Calibri Light"/>
+          <w:lang w:val="it-IT"/>
+        </w:rPr>
+        <w:t xml:space="preserve"> </w:t>
+      </w:r>
+      <w:r>
+        <w:rPr>
+          <w:rFonts w:ascii="Calibri Light" w:hAnsi="Calibri Light" w:cs="Calibri Light"/>
+          <w:u w:val="single"/>
+          <w:lang w:val="it-IT"/>
+        </w:rPr>
+        <w:t>Per visualizzare questa vista viene chiesto all’utente di effettuare il login/registrazione.</w:t>
+      </w:r>
+    </w:p>
+    <w:p>
+      <w:pPr>
+        <w:jc w:val="both"/>
+        <w:rPr>
+          <w:rFonts w:ascii="Calibri Light" w:hAnsi="Calibri Light" w:cs="Calibri Light"/>
+          <w:lang w:val="it-IT"/>
+        </w:rPr>
+      </w:pPr>
+    </w:p>
+    <w:p>
+      <w:pPr>
+        <w:jc w:val="both"/>
+        <w:rPr>
+          <w:rFonts w:ascii="Calibri Light" w:hAnsi="Calibri Light" w:cs="Calibri Light"/>
+          <w:u w:val="single"/>
+          <w:lang w:val="it-IT"/>
+        </w:rPr>
+      </w:pPr>
+      <w:r>
+        <w:rPr>
+          <w:rFonts w:ascii="Calibri Light" w:hAnsi="Calibri Light" w:cs="Calibri Light"/>
+          <w:b/>
+          <w:lang w:val="it-IT"/>
+        </w:rPr>
+        <w:t xml:space="preserve">Aggiungi </w:t>
+      </w:r>
+      <w:r>
+        <w:rPr>
+          <w:rFonts w:ascii="Calibri Light" w:hAnsi="Calibri Light" w:cs="Calibri Light"/>
+          <w:b/>
+          <w:lang w:val="it-IT"/>
+        </w:rPr>
+        <w:t>Annuncio</w:t>
+      </w:r>
+      <w:r>
+        <w:rPr>
+          <w:rFonts w:ascii="Calibri Light" w:hAnsi="Calibri Light" w:cs="Calibri Light"/>
+          <w:b/>
+          <w:lang w:val="it-IT"/>
+        </w:rPr>
+        <w:t xml:space="preserve">: </w:t>
+      </w:r>
+      <w:r>
+        <w:rPr>
+          <w:rFonts w:ascii="Calibri Light" w:hAnsi="Calibri Light" w:cs="Calibri Light"/>
+          <w:lang w:val="it-IT"/>
+        </w:rPr>
+        <w:t xml:space="preserve">Offre la possibilità di inserire un </w:t>
+      </w:r>
+      <w:r>
+        <w:rPr>
+          <w:rFonts w:ascii="Calibri Light" w:hAnsi="Calibri Light" w:cs="Calibri Light"/>
+          <w:sz w:val="22"/>
+          <w:szCs w:val="22"/>
+          <w:lang w:val="it-IT"/>
+        </w:rPr>
+        <w:t>annuncio</w:t>
+      </w:r>
+      <w:r>
+        <w:rPr>
+          <w:rFonts w:ascii="Calibri Light" w:hAnsi="Calibri Light" w:cs="Calibri Light"/>
+          <w:lang w:val="it-IT"/>
+        </w:rPr>
+        <w:t xml:space="preserve">. </w:t>
+      </w:r>
+      <w:r>
+        <w:rPr>
+          <w:rFonts w:ascii="Calibri Light" w:hAnsi="Calibri Light" w:cs="Calibri Light"/>
+          <w:lang w:val="it-IT"/>
+        </w:rPr>
+        <w:t>La vista mostra un</w:t>
+      </w:r>
+      <w:r>
+        <w:rPr>
+          <w:rFonts w:ascii="Calibri Light" w:hAnsi="Calibri Light" w:cs="Calibri Light"/>
+          <w:lang w:val="it-IT"/>
+        </w:rPr>
+        <w:t>’</w:t>
+      </w:r>
+      <w:r>
+        <w:rPr>
+          <w:rFonts w:ascii="Calibri Light" w:hAnsi="Calibri Light" w:cs="Calibri Light"/>
+          <w:lang w:val="it-IT"/>
+        </w:rPr>
+        <w:t xml:space="preserve">area di testo dove poter inserire la descrizione </w:t>
+      </w:r>
+      <w:proofErr w:type="gramStart"/>
+      <w:r>
+        <w:rPr>
+          <w:rFonts w:ascii="Calibri Light" w:hAnsi="Calibri Light" w:cs="Calibri Light"/>
+          <w:lang w:val="it-IT"/>
+        </w:rPr>
+        <w:t>dell’</w:t>
+      </w:r>
+      <w:r>
+        <w:rPr>
+          <w:rFonts w:ascii="Calibri Light" w:hAnsi="Calibri Light" w:cs="Calibri Light"/>
+          <w:sz w:val="22"/>
+          <w:szCs w:val="22"/>
+          <w:lang w:val="it-IT"/>
+        </w:rPr>
+        <w:t xml:space="preserve"> </w:t>
+      </w:r>
+      <w:r>
+        <w:rPr>
+          <w:rFonts w:ascii="Calibri Light" w:hAnsi="Calibri Light" w:cs="Calibri Light"/>
+          <w:sz w:val="22"/>
+          <w:szCs w:val="22"/>
+          <w:lang w:val="it-IT"/>
+        </w:rPr>
+        <w:t>annuncio</w:t>
+      </w:r>
+      <w:proofErr w:type="gramEnd"/>
+      <w:r>
+        <w:rPr>
+          <w:rFonts w:ascii="Calibri Light" w:hAnsi="Calibri Light" w:cs="Calibri Light"/>
+          <w:sz w:val="22"/>
+          <w:szCs w:val="22"/>
+          <w:lang w:val="it-IT"/>
+        </w:rPr>
+        <w:t xml:space="preserve"> </w:t>
+      </w:r>
+      <w:r>
+        <w:rPr>
+          <w:rFonts w:ascii="Calibri Light" w:hAnsi="Calibri Light" w:cs="Calibri Light"/>
+          <w:lang w:val="it-IT"/>
+        </w:rPr>
+        <w:t xml:space="preserve">ed eventualmente scattare una foto che verrà visualizzata </w:t>
+      </w:r>
+      <w:r>
+        <w:rPr>
+          <w:rFonts w:ascii="Calibri Light" w:hAnsi="Calibri Light" w:cs="Calibri Light"/>
+          <w:lang w:val="it-IT"/>
+        </w:rPr>
+        <w:lastRenderedPageBreak/>
+        <w:t>nel corpo di quest’ultimo una volta terminata la procedura.</w:t>
+      </w:r>
+      <w:r>
+        <w:rPr>
+          <w:rFonts w:ascii="Calibri Light" w:hAnsi="Calibri Light" w:cs="Calibri Light"/>
+          <w:lang w:val="it-IT"/>
+        </w:rPr>
+        <w:t xml:space="preserve"> Infine</w:t>
+      </w:r>
+      <w:r>
+        <w:rPr>
+          <w:rFonts w:ascii="Calibri Light" w:hAnsi="Calibri Light" w:cs="Calibri Light"/>
+          <w:lang w:val="it-IT"/>
+        </w:rPr>
+        <w:t>,</w:t>
+      </w:r>
+      <w:r>
+        <w:rPr>
+          <w:rFonts w:ascii="Calibri Light" w:hAnsi="Calibri Light" w:cs="Calibri Light"/>
+          <w:lang w:val="it-IT"/>
+        </w:rPr>
+        <w:t xml:space="preserve"> </w:t>
+      </w:r>
+      <w:proofErr w:type="gramStart"/>
+      <w:r>
+        <w:rPr>
+          <w:rFonts w:ascii="Calibri Light" w:hAnsi="Calibri Light" w:cs="Calibri Light"/>
+          <w:lang w:val="it-IT"/>
+        </w:rPr>
+        <w:t>l’</w:t>
+      </w:r>
+      <w:r>
+        <w:rPr>
+          <w:rFonts w:ascii="Calibri Light" w:hAnsi="Calibri Light" w:cs="Calibri Light"/>
+          <w:sz w:val="22"/>
+          <w:szCs w:val="22"/>
+          <w:lang w:val="it-IT"/>
+        </w:rPr>
+        <w:t xml:space="preserve"> </w:t>
+      </w:r>
+      <w:r>
+        <w:rPr>
+          <w:rFonts w:ascii="Calibri Light" w:hAnsi="Calibri Light" w:cs="Calibri Light"/>
+          <w:sz w:val="22"/>
+          <w:szCs w:val="22"/>
+          <w:lang w:val="it-IT"/>
+        </w:rPr>
+        <w:t>annuncio</w:t>
+      </w:r>
+      <w:proofErr w:type="gramEnd"/>
+      <w:r>
+        <w:rPr>
+          <w:rFonts w:ascii="Calibri Light" w:hAnsi="Calibri Light" w:cs="Calibri Light"/>
+          <w:lang w:val="it-IT"/>
+        </w:rPr>
+        <w:t xml:space="preserve"> viene pubblicato direttamente nella pagina del negozio dell’negoziante. </w:t>
+      </w:r>
+      <w:r>
+        <w:rPr>
+          <w:rFonts w:ascii="Calibri Light" w:hAnsi="Calibri Light" w:cs="Calibri Light"/>
+          <w:u w:val="single"/>
+          <w:lang w:val="it-IT"/>
+        </w:rPr>
+        <w:t xml:space="preserve">Questa vista, con le sue funzionalità, viene mostrata solo ai negozianti e per visualizzarla </w:t>
+      </w:r>
+      <w:r>
+        <w:rPr>
+          <w:rFonts w:ascii="Calibri Light" w:hAnsi="Calibri Light" w:cs="Calibri Light"/>
+          <w:u w:val="single"/>
+          <w:lang w:val="it-IT"/>
+        </w:rPr>
+        <w:t>viene chiesto di effettuare il login.</w:t>
+      </w:r>
+    </w:p>
+    <w:p>
+      <w:pPr>
+        <w:jc w:val="both"/>
+        <w:rPr>
+          <w:rFonts w:ascii="Calibri Light" w:hAnsi="Calibri Light" w:cs="Calibri Light"/>
+          <w:lang w:val="it-IT"/>
+        </w:rPr>
+      </w:pPr>
+    </w:p>
+    <w:p>
+      <w:pPr>
+        <w:jc w:val="both"/>
+        <w:rPr>
+          <w:rFonts w:ascii="Calibri Light" w:hAnsi="Calibri Light" w:cs="Calibri Light"/>
+          <w:u w:val="single"/>
+          <w:lang w:val="it-IT"/>
+        </w:rPr>
+      </w:pPr>
+      <w:r>
+        <w:rPr>
+          <w:rFonts w:ascii="Calibri Light" w:hAnsi="Calibri Light" w:cs="Calibri Light"/>
+          <w:b/>
+          <w:lang w:val="it-IT"/>
+        </w:rPr>
+        <w:t xml:space="preserve">Visualizza </w:t>
+      </w:r>
+      <w:r>
+        <w:rPr>
+          <w:rFonts w:ascii="Calibri Light" w:hAnsi="Calibri Light" w:cs="Calibri Light"/>
+          <w:b/>
+          <w:lang w:val="it-IT"/>
+        </w:rPr>
+        <w:t>il mio negozio</w:t>
+      </w:r>
+      <w:r>
+        <w:rPr>
+          <w:rFonts w:ascii="Calibri Light" w:hAnsi="Calibri Light" w:cs="Calibri Light"/>
+          <w:b/>
+          <w:lang w:val="it-IT"/>
+        </w:rPr>
+        <w:t xml:space="preserve">: </w:t>
+      </w:r>
+      <w:r>
+        <w:rPr>
+          <w:rFonts w:ascii="Calibri Light" w:hAnsi="Calibri Light" w:cs="Calibri Light"/>
+          <w:lang w:val="it-IT"/>
+        </w:rPr>
+        <w:t>Simile alla vista “</w:t>
+      </w:r>
+      <w:r>
+        <w:rPr>
+          <w:rFonts w:ascii="Calibri Light" w:hAnsi="Calibri Light" w:cs="Calibri Light"/>
+          <w:lang w:val="it-IT"/>
+        </w:rPr>
+        <w:t>Dettaglio</w:t>
+      </w:r>
+      <w:r>
+        <w:rPr>
+          <w:rFonts w:ascii="Calibri Light" w:hAnsi="Calibri Light" w:cs="Calibri Light"/>
+          <w:lang w:val="it-IT"/>
+        </w:rPr>
+        <w:t xml:space="preserve"> Negozio”. Ha lo scopo di fornire al negoziante una scorciatoia per visualizzare rapidamente la pagina del proprio negozio. Mostra tutte le informazioni che lo riguardano il negozio e gli annunci pubblicati. </w:t>
+      </w:r>
+      <w:r>
+        <w:rPr>
+          <w:rFonts w:ascii="Calibri Light" w:hAnsi="Calibri Light" w:cs="Calibri Light"/>
+          <w:u w:val="single"/>
+          <w:lang w:val="it-IT"/>
+        </w:rPr>
+        <w:t xml:space="preserve">Questa vista, con le sue funzionalità, viene mostrata solo ai negozianti e per visualizzarla </w:t>
+      </w:r>
+      <w:r>
+        <w:rPr>
+          <w:rFonts w:ascii="Calibri Light" w:hAnsi="Calibri Light" w:cs="Calibri Light"/>
+          <w:u w:val="single"/>
+          <w:lang w:val="it-IT"/>
+        </w:rPr>
+        <w:t>viene chiesto di effettuare il login.</w:t>
+      </w:r>
+    </w:p>
+    <w:p>
+      <w:pPr>
+        <w:jc w:val="both"/>
+        <w:rPr>
+          <w:rFonts w:ascii="Calibri Light" w:hAnsi="Calibri Light" w:cs="Calibri Light"/>
+          <w:b/>
+          <w:lang w:val="it-IT"/>
+        </w:rPr>
+      </w:pPr>
+    </w:p>
+    <w:p>
+      <w:pPr>
+        <w:jc w:val="both"/>
+        <w:rPr>
+          <w:rFonts w:ascii="Calibri Light" w:hAnsi="Calibri Light" w:cs="Calibri Light"/>
+          <w:u w:val="single"/>
+          <w:lang w:val="it-IT"/>
+        </w:rPr>
+      </w:pPr>
+      <w:r>
+        <w:rPr>
+          <w:rFonts w:ascii="Calibri Light" w:hAnsi="Calibri Light" w:cs="Calibri Light"/>
+          <w:b/>
+          <w:lang w:val="it-IT"/>
+        </w:rPr>
+        <w:t xml:space="preserve">Modifica </w:t>
+      </w:r>
+      <w:r>
+        <w:rPr>
+          <w:rFonts w:ascii="Calibri Light" w:hAnsi="Calibri Light" w:cs="Calibri Light"/>
+          <w:b/>
+          <w:lang w:val="it-IT"/>
+        </w:rPr>
+        <w:t>Annuncio</w:t>
+      </w:r>
+      <w:r>
+        <w:rPr>
+          <w:rFonts w:ascii="Calibri Light" w:hAnsi="Calibri Light" w:cs="Calibri Light"/>
+          <w:b/>
+          <w:lang w:val="it-IT"/>
+        </w:rPr>
+        <w:t>:</w:t>
+      </w:r>
+      <w:r>
+        <w:rPr>
+          <w:rFonts w:ascii="Calibri Light" w:hAnsi="Calibri Light" w:cs="Calibri Light"/>
+          <w:lang w:val="it-IT"/>
+        </w:rPr>
+        <w:t xml:space="preserve"> Permette di modificare o eliminare un </w:t>
+      </w:r>
+      <w:r>
+        <w:rPr>
+          <w:rFonts w:ascii="Calibri Light" w:hAnsi="Calibri Light" w:cs="Calibri Light"/>
+          <w:lang w:val="it-IT"/>
+        </w:rPr>
+        <w:t>annuncio</w:t>
+      </w:r>
+      <w:r>
+        <w:rPr>
+          <w:rFonts w:ascii="Calibri Light" w:hAnsi="Calibri Light" w:cs="Calibri Light"/>
+          <w:lang w:val="it-IT"/>
+        </w:rPr>
+        <w:t xml:space="preserve"> pubblicato nella bacheca del proprio negozio. Tramite un bottone è possibile eliminare un </w:t>
+      </w:r>
+      <w:r>
+        <w:rPr>
+          <w:rFonts w:ascii="Calibri Light" w:hAnsi="Calibri Light" w:cs="Calibri Light"/>
+          <w:sz w:val="22"/>
+          <w:szCs w:val="22"/>
+          <w:lang w:val="it-IT"/>
+        </w:rPr>
+        <w:t xml:space="preserve">annuncio </w:t>
+      </w:r>
+      <w:r>
+        <w:rPr>
+          <w:rFonts w:ascii="Calibri Light" w:hAnsi="Calibri Light" w:cs="Calibri Light"/>
+          <w:lang w:val="it-IT"/>
+        </w:rPr>
+        <w:t xml:space="preserve">oppure modificarlo. La fase di modifica mostra una vista simile a quella usata per “Aggiungi </w:t>
+      </w:r>
+      <w:r>
+        <w:rPr>
+          <w:rFonts w:ascii="Calibri Light" w:hAnsi="Calibri Light" w:cs="Calibri Light"/>
+          <w:lang w:val="it-IT"/>
+        </w:rPr>
+        <w:t>Annuncio</w:t>
+      </w:r>
+      <w:r>
+        <w:rPr>
+          <w:rFonts w:ascii="Calibri Light" w:hAnsi="Calibri Light" w:cs="Calibri Light"/>
+          <w:lang w:val="it-IT"/>
+        </w:rPr>
+        <w:t>”.</w:t>
+      </w:r>
+      <w:r>
+        <w:rPr>
+          <w:rFonts w:ascii="Calibri Light" w:hAnsi="Calibri Light" w:cs="Calibri Light"/>
+          <w:u w:val="single"/>
+          <w:lang w:val="it-IT"/>
+        </w:rPr>
+        <w:t xml:space="preserve"> </w:t>
+      </w:r>
+      <w:r>
+        <w:rPr>
+          <w:rFonts w:ascii="Calibri Light" w:hAnsi="Calibri Light" w:cs="Calibri Light"/>
+          <w:u w:val="single"/>
+          <w:lang w:val="it-IT"/>
+        </w:rPr>
+        <w:t xml:space="preserve">Questa vista, con le sue funzionalità, viene mostrata solo ai negozianti e per visualizzarla </w:t>
+      </w:r>
+      <w:r>
+        <w:rPr>
+          <w:rFonts w:ascii="Calibri Light" w:hAnsi="Calibri Light" w:cs="Calibri Light"/>
+          <w:u w:val="single"/>
+          <w:lang w:val="it-IT"/>
+        </w:rPr>
+        <w:t>viene chiesto di effettuare il login.</w:t>
+      </w:r>
+    </w:p>
+    <w:p>
+      <w:pPr>
+        <w:jc w:val="both"/>
+        <w:rPr>
+          <w:rFonts w:ascii="Calibri Light" w:hAnsi="Calibri Light" w:cs="Calibri Light"/>
+          <w:u w:val="single"/>
+          <w:lang w:val="it-IT"/>
+        </w:rPr>
+      </w:pPr>
+    </w:p>
+    <w:p>
+      <w:pPr>
+        <w:jc w:val="both"/>
+        <w:rPr>
+          <w:rFonts w:ascii="Calibri Light" w:hAnsi="Calibri Light" w:cs="Calibri Light"/>
+          <w:lang w:val="it-IT"/>
+        </w:rPr>
+      </w:pPr>
+      <w:r>
+        <w:rPr>
+          <w:rFonts w:ascii="Calibri Light" w:hAnsi="Calibri Light" w:cs="Calibri Light"/>
+          <w:b/>
+          <w:lang w:val="it-IT"/>
+        </w:rPr>
+        <w:t>Login</w:t>
+      </w:r>
+      <w:r>
+        <w:rPr>
+          <w:rFonts w:ascii="Calibri Light" w:hAnsi="Calibri Light" w:cs="Calibri Light"/>
+          <w:b/>
+          <w:lang w:val="it-IT"/>
+        </w:rPr>
+        <w:t>:</w:t>
+      </w:r>
+      <w:r>
+        <w:rPr>
+          <w:rFonts w:ascii="Calibri Light" w:hAnsi="Calibri Light" w:cs="Calibri Light"/>
+          <w:lang w:val="it-IT"/>
+        </w:rPr>
+        <w:t xml:space="preserve"> Mostra i campi per inserire le credenziali di accesso ed eseguire il login. </w:t>
+      </w:r>
+      <w:r>
+        <w:rPr>
+          <w:rFonts w:ascii="Calibri Light" w:hAnsi="Calibri Light" w:cs="Calibri Light"/>
+          <w:lang w:val="it-IT"/>
+        </w:rPr>
+        <w:t xml:space="preserve">Eseguito l’accesso l’utente può entrare nelle sezioni protette dell’app (in base al tipo di utente). </w:t>
+      </w:r>
+      <w:r>
+        <w:rPr>
+          <w:rFonts w:ascii="Calibri Light" w:hAnsi="Calibri Light" w:cs="Calibri Light"/>
+          <w:lang w:val="it-IT"/>
+        </w:rPr>
+        <w:t xml:space="preserve">Visualizza inoltre una </w:t>
       </w:r>
       <w:proofErr w:type="spellStart"/>
       <w:r>
@@ -6363,7 +7174,7 @@
           <w:rFonts w:ascii="Calibri Light" w:hAnsi="Calibri Light" w:cs="Calibri Light"/>
           <w:lang w:val="it-IT"/>
         </w:rPr>
-        <w:t>form</w:t>
+        <w:t>checkbox</w:t>
       </w:r>
       <w:proofErr w:type="spellEnd"/>
       <w:r>
@@ -6371,114 +7182,40 @@
           <w:rFonts w:ascii="Calibri Light" w:hAnsi="Calibri Light" w:cs="Calibri Light"/>
           <w:lang w:val="it-IT"/>
         </w:rPr>
-        <w:t xml:space="preserve"> contenente i campi per poter inserire le informazioni del negozio da aggiungere (nome, indirizzo, genere, recapito ecc.), e una volta completata la procedura, verrà creata automaticamente la pagina del negozio.</w:t>
-      </w:r>
-      <w:r>
-        <w:rPr>
-          <w:rFonts w:ascii="Calibri Light" w:hAnsi="Calibri Light" w:cs="Calibri Light"/>
-          <w:lang w:val="it-IT"/>
-        </w:rPr>
-        <w:t xml:space="preserve"> </w:t>
-      </w:r>
-      <w:r>
-        <w:rPr>
-          <w:rFonts w:ascii="Calibri Light" w:hAnsi="Calibri Light" w:cs="Calibri Light"/>
-          <w:u w:val="single"/>
-          <w:lang w:val="it-IT"/>
-        </w:rPr>
-        <w:t>Per visualizzare questa vista viene chiesto all’utente di effettuare il login/registrazione.</w:t>
-      </w:r>
-    </w:p>
-    <w:p>
-      <w:pPr>
-        <w:jc w:val="both"/>
+        <w:t xml:space="preserve"> per salvare le credenziali di accesso per le prossime volte che si esegue l’app.</w:t>
+      </w:r>
+    </w:p>
+    <w:p>
+      <w:pPr>
+        <w:jc w:val="both"/>
+        <w:rPr>
+          <w:rFonts w:ascii="Calibri Light" w:hAnsi="Calibri Light" w:cs="Calibri Light"/>
+          <w:lang w:val="it-IT"/>
+        </w:rPr>
+      </w:pPr>
+    </w:p>
+    <w:p>
+      <w:pPr>
+        <w:jc w:val="both"/>
+        <w:rPr>
+          <w:rFonts w:ascii="Calibri Light" w:hAnsi="Calibri Light" w:cs="Calibri Light"/>
+          <w:lang w:val="it-IT"/>
+        </w:rPr>
+      </w:pPr>
+      <w:r>
         <w:rPr>
           <w:rFonts w:ascii="Calibri Light" w:hAnsi="Calibri Light" w:cs="Calibri Light"/>
           <w:b/>
           <w:lang w:val="it-IT"/>
         </w:rPr>
-      </w:pPr>
-    </w:p>
-    <w:p>
-      <w:pPr>
-        <w:jc w:val="both"/>
-        <w:rPr>
-          <w:rFonts w:ascii="Calibri Light" w:hAnsi="Calibri Light" w:cs="Calibri Light"/>
-          <w:u w:val="single"/>
-          <w:lang w:val="it-IT"/>
-        </w:rPr>
-      </w:pPr>
+        <w:t>Registrazione</w:t>
+      </w:r>
       <w:r>
         <w:rPr>
           <w:rFonts w:ascii="Calibri Light" w:hAnsi="Calibri Light" w:cs="Calibri Light"/>
           <w:b/>
           <w:lang w:val="it-IT"/>
         </w:rPr>
-        <w:t xml:space="preserve">Visualizza Preferiti: </w:t>
-      </w:r>
-      <w:r>
-        <w:rPr>
-          <w:rFonts w:ascii="Calibri Light" w:hAnsi="Calibri Light" w:cs="Calibri Light"/>
-          <w:lang w:val="it-IT"/>
-        </w:rPr>
-        <w:t>Qui sono visualizzati tutti gli annunci dei negozi che l’utente ha impostato come preferiti. In pratica consiste in una bacheca, simile alla “Lista Notizie”, dove però sono visualizzati solo gli annunci dei negozi preferiti all’utente.</w:t>
-      </w:r>
-      <w:r>
-        <w:rPr>
-          <w:rFonts w:ascii="Calibri Light" w:hAnsi="Calibri Light" w:cs="Calibri Light"/>
-          <w:lang w:val="it-IT"/>
-        </w:rPr>
-        <w:t xml:space="preserve"> </w:t>
-      </w:r>
-      <w:r>
-        <w:rPr>
-          <w:rFonts w:ascii="Calibri Light" w:hAnsi="Calibri Light" w:cs="Calibri Light"/>
-          <w:u w:val="single"/>
-          <w:lang w:val="it-IT"/>
-        </w:rPr>
-        <w:t>Per visualizzare questa vista viene chiesto all’utente di effettuare il login/registrazione.</w:t>
-      </w:r>
-    </w:p>
-    <w:p>
-      <w:pPr>
-        <w:jc w:val="both"/>
-        <w:rPr>
-          <w:rFonts w:ascii="Calibri Light" w:hAnsi="Calibri Light" w:cs="Calibri Light"/>
-          <w:lang w:val="it-IT"/>
-        </w:rPr>
-      </w:pPr>
-    </w:p>
-    <w:p>
-      <w:pPr>
-        <w:jc w:val="both"/>
-        <w:rPr>
-          <w:rFonts w:ascii="Calibri Light" w:hAnsi="Calibri Light" w:cs="Calibri Light"/>
-          <w:u w:val="single"/>
-          <w:lang w:val="it-IT"/>
-        </w:rPr>
-      </w:pPr>
-      <w:r>
-        <w:rPr>
-          <w:rFonts w:ascii="Calibri Light" w:hAnsi="Calibri Light" w:cs="Calibri Light"/>
-          <w:b/>
-          <w:lang w:val="it-IT"/>
-        </w:rPr>
-        <w:t xml:space="preserve">Aggiungi </w:t>
-      </w:r>
-      <w:r>
-        <w:rPr>
-          <w:rFonts w:ascii="Calibri Light" w:hAnsi="Calibri Light" w:cs="Calibri Light"/>
-          <w:b/>
-          <w:lang w:val="it-IT"/>
-        </w:rPr>
-        <w:t>Post</w:t>
-      </w:r>
-      <w:r>
-        <w:rPr>
-          <w:rFonts w:ascii="Calibri Light" w:hAnsi="Calibri Light" w:cs="Calibri Light"/>
-          <w:b/>
-          <w:lang w:val="it-IT"/>
-        </w:rPr>
         <w:t xml:space="preserve">: </w:t>
       </w:r>
       <w:r>
@@ -6486,427 +7223,7 @@
           <w:rFonts w:ascii="Calibri Light" w:hAnsi="Calibri Light" w:cs="Calibri Light"/>
           <w:lang w:val="it-IT"/>
         </w:rPr>
-        <w:t xml:space="preserve">Offre la possibilità di inserire un </w:t>
-      </w:r>
-      <w:r>
-        <w:rPr>
-          <w:rFonts w:ascii="Calibri Light" w:hAnsi="Calibri Light" w:cs="Calibri Light"/>
-          <w:lang w:val="it-IT"/>
-        </w:rPr>
-        <w:t>post</w:t>
-      </w:r>
-      <w:r>
-        <w:rPr>
-          <w:rFonts w:ascii="Calibri Light" w:hAnsi="Calibri Light" w:cs="Calibri Light"/>
-          <w:lang w:val="it-IT"/>
-        </w:rPr>
-        <w:t xml:space="preserve">. </w:t>
-      </w:r>
-      <w:r>
-        <w:rPr>
-          <w:rFonts w:ascii="Calibri Light" w:hAnsi="Calibri Light" w:cs="Calibri Light"/>
-          <w:lang w:val="it-IT"/>
-        </w:rPr>
-        <w:t>La vista mostra un</w:t>
-      </w:r>
-      <w:r>
-        <w:rPr>
-          <w:rFonts w:ascii="Calibri Light" w:hAnsi="Calibri Light" w:cs="Calibri Light"/>
-          <w:lang w:val="it-IT"/>
-        </w:rPr>
-        <w:t>’</w:t>
-      </w:r>
-      <w:r>
-        <w:rPr>
-          <w:rFonts w:ascii="Calibri Light" w:hAnsi="Calibri Light" w:cs="Calibri Light"/>
-          <w:lang w:val="it-IT"/>
-        </w:rPr>
-        <w:t>area di testo dove poter inserire la descrizione dell’</w:t>
-      </w:r>
-      <w:r>
-        <w:rPr>
-          <w:rFonts w:ascii="Calibri Light" w:hAnsi="Calibri Light" w:cs="Calibri Light"/>
-          <w:lang w:val="it-IT"/>
-        </w:rPr>
-        <w:t>post</w:t>
-      </w:r>
-      <w:r>
-        <w:rPr>
-          <w:rFonts w:ascii="Calibri Light" w:hAnsi="Calibri Light" w:cs="Calibri Light"/>
-          <w:lang w:val="it-IT"/>
-        </w:rPr>
-        <w:t xml:space="preserve"> ed eventualmente scattare una foto che verrà visualizzata nel corpo di </w:t>
-      </w:r>
-      <w:r>
-        <w:rPr>
-          <w:rFonts w:ascii="Calibri Light" w:hAnsi="Calibri Light" w:cs="Calibri Light"/>
-          <w:lang w:val="it-IT"/>
-        </w:rPr>
-        <w:lastRenderedPageBreak/>
-        <w:t>quest’ultimo una volta terminata la procedura.</w:t>
-      </w:r>
-      <w:r>
-        <w:rPr>
-          <w:rFonts w:ascii="Calibri Light" w:hAnsi="Calibri Light" w:cs="Calibri Light"/>
-          <w:lang w:val="it-IT"/>
-        </w:rPr>
-        <w:t xml:space="preserve"> Infine</w:t>
-      </w:r>
-      <w:r>
-        <w:rPr>
-          <w:rFonts w:ascii="Calibri Light" w:hAnsi="Calibri Light" w:cs="Calibri Light"/>
-          <w:lang w:val="it-IT"/>
-        </w:rPr>
-        <w:t>,</w:t>
-      </w:r>
-      <w:r>
-        <w:rPr>
-          <w:rFonts w:ascii="Calibri Light" w:hAnsi="Calibri Light" w:cs="Calibri Light"/>
-          <w:lang w:val="it-IT"/>
-        </w:rPr>
-        <w:t xml:space="preserve"> l’</w:t>
-      </w:r>
-      <w:r>
-        <w:rPr>
-          <w:rFonts w:ascii="Calibri Light" w:hAnsi="Calibri Light" w:cs="Calibri Light"/>
-          <w:lang w:val="it-IT"/>
-        </w:rPr>
-        <w:t>post</w:t>
-      </w:r>
-      <w:r>
-        <w:rPr>
-          <w:rFonts w:ascii="Calibri Light" w:hAnsi="Calibri Light" w:cs="Calibri Light"/>
-          <w:lang w:val="it-IT"/>
-        </w:rPr>
-        <w:t xml:space="preserve"> viene pubblicato direttamente nella pagina del negozio dell’negoziante. </w:t>
-      </w:r>
-      <w:r>
-        <w:rPr>
-          <w:rFonts w:ascii="Calibri Light" w:hAnsi="Calibri Light" w:cs="Calibri Light"/>
-          <w:u w:val="single"/>
-          <w:lang w:val="it-IT"/>
-        </w:rPr>
-        <w:t xml:space="preserve">Questa vista, con le sue funzionalità, viene mostrata solo ai negozianti e per visualizzarla </w:t>
-      </w:r>
-      <w:r>
-        <w:rPr>
-          <w:rFonts w:ascii="Calibri Light" w:hAnsi="Calibri Light" w:cs="Calibri Light"/>
-          <w:u w:val="single"/>
-          <w:lang w:val="it-IT"/>
-        </w:rPr>
-        <w:t>viene chiesto di effettuare il login.</w:t>
-      </w:r>
-    </w:p>
-    <w:p>
-      <w:pPr>
-        <w:jc w:val="both"/>
-        <w:rPr>
-          <w:rFonts w:ascii="Calibri Light" w:hAnsi="Calibri Light" w:cs="Calibri Light"/>
-          <w:lang w:val="it-IT"/>
-        </w:rPr>
-      </w:pPr>
-    </w:p>
-    <w:p>
-      <w:pPr>
-        <w:jc w:val="both"/>
-        <w:rPr>
-          <w:rFonts w:ascii="Calibri Light" w:hAnsi="Calibri Light" w:cs="Calibri Light"/>
-          <w:u w:val="single"/>
-          <w:lang w:val="it-IT"/>
-        </w:rPr>
-      </w:pPr>
-      <w:r>
-        <w:rPr>
-          <w:rFonts w:ascii="Calibri Light" w:hAnsi="Calibri Light" w:cs="Calibri Light"/>
-          <w:b/>
-          <w:lang w:val="it-IT"/>
-        </w:rPr>
-        <w:t xml:space="preserve">Visualizza </w:t>
-      </w:r>
-      <w:r>
-        <w:rPr>
-          <w:rFonts w:ascii="Calibri Light" w:hAnsi="Calibri Light" w:cs="Calibri Light"/>
-          <w:b/>
-          <w:lang w:val="it-IT"/>
-        </w:rPr>
-        <w:t>il mio negozio</w:t>
-      </w:r>
-      <w:r>
-        <w:rPr>
-          <w:rFonts w:ascii="Calibri Light" w:hAnsi="Calibri Light" w:cs="Calibri Light"/>
-          <w:b/>
-          <w:lang w:val="it-IT"/>
-        </w:rPr>
-        <w:t xml:space="preserve">: </w:t>
-      </w:r>
-      <w:r>
-        <w:rPr>
-          <w:rFonts w:ascii="Calibri Light" w:hAnsi="Calibri Light" w:cs="Calibri Light"/>
-          <w:lang w:val="it-IT"/>
-        </w:rPr>
-        <w:t xml:space="preserve">Simile alla vista “Pagina Negozio”. Ha lo scopo di fornire al negoziante una scorciatoia per visualizzare rapidamente la pagina del proprio negozio. Mostra tutte le informazioni che lo riguardano il negozio e gli annunci pubblicati. </w:t>
-      </w:r>
-      <w:r>
-        <w:rPr>
-          <w:rFonts w:ascii="Calibri Light" w:hAnsi="Calibri Light" w:cs="Calibri Light"/>
-          <w:u w:val="single"/>
-          <w:lang w:val="it-IT"/>
-        </w:rPr>
-        <w:t xml:space="preserve">Questa vista, con le sue funzionalità, viene mostrata solo ai negozianti e per visualizzarla </w:t>
-      </w:r>
-      <w:r>
-        <w:rPr>
-          <w:rFonts w:ascii="Calibri Light" w:hAnsi="Calibri Light" w:cs="Calibri Light"/>
-          <w:u w:val="single"/>
-          <w:lang w:val="it-IT"/>
-        </w:rPr>
-        <w:t>viene chiesto di effettuare il login.</w:t>
-      </w:r>
-    </w:p>
-    <w:p>
-      <w:pPr>
-        <w:jc w:val="both"/>
-        <w:rPr>
-          <w:rFonts w:ascii="Calibri Light" w:hAnsi="Calibri Light" w:cs="Calibri Light"/>
-          <w:b/>
-          <w:lang w:val="it-IT"/>
-        </w:rPr>
-      </w:pPr>
-    </w:p>
-    <w:p>
-      <w:pPr>
-        <w:jc w:val="both"/>
-        <w:rPr>
-          <w:rFonts w:ascii="Calibri Light" w:hAnsi="Calibri Light" w:cs="Calibri Light"/>
-          <w:u w:val="single"/>
-          <w:lang w:val="it-IT"/>
-        </w:rPr>
-      </w:pPr>
-      <w:r>
-        <w:rPr>
-          <w:rFonts w:ascii="Calibri Light" w:hAnsi="Calibri Light" w:cs="Calibri Light"/>
-          <w:b/>
-          <w:lang w:val="it-IT"/>
-        </w:rPr>
-        <w:t xml:space="preserve">Modifica </w:t>
-      </w:r>
-      <w:r>
-        <w:rPr>
-          <w:rFonts w:ascii="Calibri Light" w:hAnsi="Calibri Light" w:cs="Calibri Light"/>
-          <w:b/>
-          <w:lang w:val="it-IT"/>
-        </w:rPr>
-        <w:t>Post</w:t>
-      </w:r>
-      <w:r>
-        <w:rPr>
-          <w:rFonts w:ascii="Calibri Light" w:hAnsi="Calibri Light" w:cs="Calibri Light"/>
-          <w:b/>
-          <w:lang w:val="it-IT"/>
-        </w:rPr>
-        <w:t>:</w:t>
-      </w:r>
-      <w:r>
-        <w:rPr>
-          <w:rFonts w:ascii="Calibri Light" w:hAnsi="Calibri Light" w:cs="Calibri Light"/>
-          <w:lang w:val="it-IT"/>
-        </w:rPr>
-        <w:t xml:space="preserve"> Permette di modificare o eliminare un </w:t>
-      </w:r>
-      <w:r>
-        <w:rPr>
-          <w:rFonts w:ascii="Calibri Light" w:hAnsi="Calibri Light" w:cs="Calibri Light"/>
-          <w:lang w:val="it-IT"/>
-        </w:rPr>
-        <w:t>post</w:t>
-      </w:r>
-      <w:r>
-        <w:rPr>
-          <w:rFonts w:ascii="Calibri Light" w:hAnsi="Calibri Light" w:cs="Calibri Light"/>
-          <w:lang w:val="it-IT"/>
-        </w:rPr>
-        <w:t xml:space="preserve"> pubblicato nella bacheca del proprio negozio. Tramite un bottone è possibile eliminare un </w:t>
-      </w:r>
-      <w:r>
-        <w:rPr>
-          <w:rFonts w:ascii="Calibri Light" w:hAnsi="Calibri Light" w:cs="Calibri Light"/>
-          <w:lang w:val="it-IT"/>
-        </w:rPr>
-        <w:t>post</w:t>
-      </w:r>
-      <w:r>
-        <w:rPr>
-          <w:rFonts w:ascii="Calibri Light" w:hAnsi="Calibri Light" w:cs="Calibri Light"/>
-          <w:lang w:val="it-IT"/>
-        </w:rPr>
-        <w:t xml:space="preserve"> oppure modificarlo. La fase di modifica mostra una vista simile a quella usata per “Aggiungi </w:t>
-      </w:r>
-      <w:r>
-        <w:rPr>
-          <w:rFonts w:ascii="Calibri Light" w:hAnsi="Calibri Light" w:cs="Calibri Light"/>
-          <w:lang w:val="it-IT"/>
-        </w:rPr>
-        <w:t>Post</w:t>
-      </w:r>
-      <w:r>
-        <w:rPr>
-          <w:rFonts w:ascii="Calibri Light" w:hAnsi="Calibri Light" w:cs="Calibri Light"/>
-          <w:lang w:val="it-IT"/>
-        </w:rPr>
-        <w:t>”.</w:t>
-      </w:r>
-      <w:r>
-        <w:rPr>
-          <w:rFonts w:ascii="Calibri Light" w:hAnsi="Calibri Light" w:cs="Calibri Light"/>
-          <w:u w:val="single"/>
-          <w:lang w:val="it-IT"/>
-        </w:rPr>
-        <w:t xml:space="preserve"> </w:t>
-      </w:r>
-      <w:r>
-        <w:rPr>
-          <w:rFonts w:ascii="Calibri Light" w:hAnsi="Calibri Light" w:cs="Calibri Light"/>
-          <w:u w:val="single"/>
-          <w:lang w:val="it-IT"/>
-        </w:rPr>
-        <w:t xml:space="preserve">Questa vista, con le sue funzionalità, viene mostrata solo ai negozianti e per visualizzarla </w:t>
-      </w:r>
-      <w:r>
-        <w:rPr>
-          <w:rFonts w:ascii="Calibri Light" w:hAnsi="Calibri Light" w:cs="Calibri Light"/>
-          <w:u w:val="single"/>
-          <w:lang w:val="it-IT"/>
-        </w:rPr>
-        <w:t>viene chiesto di effettuare il login.</w:t>
-      </w:r>
-    </w:p>
-    <w:p>
-      <w:pPr>
-        <w:jc w:val="both"/>
-        <w:rPr>
-          <w:rFonts w:ascii="Calibri Light" w:hAnsi="Calibri Light" w:cs="Calibri Light"/>
-          <w:u w:val="single"/>
-          <w:lang w:val="it-IT"/>
-        </w:rPr>
-      </w:pPr>
-    </w:p>
-    <w:p>
-      <w:pPr>
-        <w:jc w:val="both"/>
-        <w:rPr>
-          <w:rFonts w:ascii="Calibri Light" w:hAnsi="Calibri Light" w:cs="Calibri Light"/>
-          <w:lang w:val="it-IT"/>
-        </w:rPr>
-      </w:pPr>
-      <w:r>
-        <w:rPr>
-          <w:rFonts w:ascii="Calibri Light" w:hAnsi="Calibri Light" w:cs="Calibri Light"/>
-          <w:b/>
-          <w:lang w:val="it-IT"/>
-        </w:rPr>
-        <w:t>Login</w:t>
-      </w:r>
-      <w:r>
-        <w:rPr>
-          <w:rFonts w:ascii="Calibri Light" w:hAnsi="Calibri Light" w:cs="Calibri Light"/>
-          <w:b/>
-          <w:lang w:val="it-IT"/>
-        </w:rPr>
-        <w:t>:</w:t>
-      </w:r>
-      <w:r>
-        <w:rPr>
-          <w:rFonts w:ascii="Calibri Light" w:hAnsi="Calibri Light" w:cs="Calibri Light"/>
-          <w:lang w:val="it-IT"/>
-        </w:rPr>
-        <w:t xml:space="preserve"> Mostra i campi per inserire le credenziali di accesso ed eseguire il login. </w:t>
-      </w:r>
-      <w:r>
-        <w:rPr>
-          <w:rFonts w:ascii="Calibri Light" w:hAnsi="Calibri Light" w:cs="Calibri Light"/>
-          <w:lang w:val="it-IT"/>
-        </w:rPr>
-        <w:t xml:space="preserve">Eseguito l’accesso l’utente può entrare nelle sezioni protette dell’app (in base al tipo di utente). </w:t>
-      </w:r>
-      <w:r>
-        <w:rPr>
-          <w:rFonts w:ascii="Calibri Light" w:hAnsi="Calibri Light" w:cs="Calibri Light"/>
-          <w:lang w:val="it-IT"/>
-        </w:rPr>
-        <w:t xml:space="preserve">Visualizza inoltre una </w:t>
-      </w:r>
-      <w:proofErr w:type="spellStart"/>
-      <w:r>
-        <w:rPr>
-          <w:rFonts w:ascii="Calibri Light" w:hAnsi="Calibri Light" w:cs="Calibri Light"/>
-          <w:lang w:val="it-IT"/>
-        </w:rPr>
-        <w:t>checkbox</w:t>
-      </w:r>
-      <w:proofErr w:type="spellEnd"/>
-      <w:r>
-        <w:rPr>
-          <w:rFonts w:ascii="Calibri Light" w:hAnsi="Calibri Light" w:cs="Calibri Light"/>
-          <w:lang w:val="it-IT"/>
-        </w:rPr>
-        <w:t xml:space="preserve"> per salvare le credenziali di accesso per le prossime volte che si esegue l’app.</w:t>
-      </w:r>
-    </w:p>
-    <w:p>
-      <w:pPr>
-        <w:jc w:val="both"/>
-        <w:rPr>
-          <w:rFonts w:ascii="Calibri Light" w:hAnsi="Calibri Light" w:cs="Calibri Light"/>
-          <w:lang w:val="it-IT"/>
-        </w:rPr>
-      </w:pPr>
-    </w:p>
-    <w:p>
-      <w:pPr>
-        <w:jc w:val="both"/>
-        <w:rPr>
-          <w:rFonts w:ascii="Calibri Light" w:hAnsi="Calibri Light" w:cs="Calibri Light"/>
-          <w:lang w:val="it-IT"/>
-        </w:rPr>
-      </w:pPr>
-      <w:r>
-        <w:rPr>
-          <w:rFonts w:ascii="Calibri Light" w:hAnsi="Calibri Light" w:cs="Calibri Light"/>
-          <w:b/>
-          <w:lang w:val="it-IT"/>
-        </w:rPr>
-        <w:t>Registrazione</w:t>
-      </w:r>
-      <w:r>
-        <w:rPr>
-          <w:rFonts w:ascii="Calibri Light" w:hAnsi="Calibri Light" w:cs="Calibri Light"/>
-          <w:b/>
-          <w:lang w:val="it-IT"/>
-        </w:rPr>
-        <w:t xml:space="preserve">: </w:t>
-      </w:r>
-      <w:r>
-        <w:rPr>
-          <w:rFonts w:ascii="Calibri Light" w:hAnsi="Calibri Light" w:cs="Calibri Light"/>
-          <w:lang w:val="it-IT"/>
-        </w:rPr>
-        <w:t xml:space="preserve">Mostra un </w:t>
-      </w:r>
-      <w:proofErr w:type="spellStart"/>
-      <w:r>
-        <w:rPr>
-          <w:rFonts w:ascii="Calibri Light" w:hAnsi="Calibri Light" w:cs="Calibri Light"/>
-          <w:lang w:val="it-IT"/>
-        </w:rPr>
-        <w:t>form</w:t>
-      </w:r>
-      <w:proofErr w:type="spellEnd"/>
-      <w:r>
-        <w:rPr>
-          <w:rFonts w:ascii="Calibri Light" w:hAnsi="Calibri Light" w:cs="Calibri Light"/>
-          <w:lang w:val="it-IT"/>
-        </w:rPr>
-        <w:t xml:space="preserve"> </w:t>
+        <w:t xml:space="preserve">Mostra un form </w:t>
       </w:r>
       <w:r>
         <w:rPr>
@@ -7098,15 +7415,13 @@
       </w:pPr>
       <w:r>
         <w:rPr>
-          <w:rFonts w:asciiTheme="minorHAnsi" w:hAnsiTheme="minorHAnsi" w:cstheme="minorHAnsi"/>
-          <w:noProof/>
-          <w:lang w:val="it-IT" w:eastAsia="it-IT"/>
+          <w:noProof/>
         </w:rPr>
         <w:drawing>
-          <wp:inline distT="0" distB="0" distL="0" distR="0" wp14:anchorId="376E2714" wp14:editId="4939026A">
-            <wp:extent cx="6330950" cy="4343400"/>
+          <wp:inline distT="0" distB="0" distL="0" distR="0" wp14:anchorId="7B5FCB42" wp14:editId="391E0628">
+            <wp:extent cx="6332220" cy="3750310"/>
             <wp:effectExtent l="0" t="0" r="0" b="0"/>
-            <wp:docPr id="20" name="Immagine 20"/>
+            <wp:docPr id="3" name="Immagine 3"/>
             <wp:cNvGraphicFramePr>
               <a:graphicFrameLocks xmlns:a="http://schemas.openxmlformats.org/drawingml/2006/main" noChangeAspect="1"/>
             </wp:cNvGraphicFramePr>
@@ -7135,7 +7450,7 @@
                   <pic:spPr bwMode="auto">
                     <a:xfrm>
                       <a:off x="0" y="0"/>
-                      <a:ext cx="6330950" cy="4343400"/>
+                      <a:ext cx="6332220" cy="3750310"/>
                     </a:xfrm>
                     <a:prstGeom prst="rect">
                       <a:avLst/>
@@ -7188,14 +7503,14 @@
       <w:pPr>
         <w:jc w:val="both"/>
         <w:rPr>
-          <w:rFonts w:asciiTheme="minorHAnsi" w:hAnsiTheme="minorHAnsi" w:cstheme="minorHAnsi"/>
+          <w:rFonts w:ascii="Calibri Light" w:hAnsi="Calibri Light" w:cs="Calibri Light"/>
           <w:noProof/>
           <w:lang w:val="it-IT" w:eastAsia="it-IT"/>
         </w:rPr>
       </w:pPr>
       <w:r>
         <w:rPr>
-          <w:rFonts w:asciiTheme="minorHAnsi" w:hAnsiTheme="minorHAnsi" w:cstheme="minorHAnsi"/>
+          <w:rFonts w:ascii="Calibri Light" w:hAnsi="Calibri Light" w:cs="Calibri Light"/>
           <w:noProof/>
           <w:lang w:val="it-IT" w:eastAsia="it-IT"/>
         </w:rPr>
@@ -7295,10 +7610,7 @@
           <w:lang w:val="it-IT" w:eastAsia="it-IT"/>
         </w:rPr>
       </w:pPr>
-    </w:p>
-    <w:p>
-      <w:pPr>
-        <w:jc w:val="both"/>
+      <w:r>
         <w:rPr>
           <w:rFonts w:asciiTheme="minorHAnsi" w:hAnsiTheme="minorHAnsi" w:cstheme="minorHAnsi"/>
           <w:b/>
@@ -7306,7 +7618,8 @@
           <w:sz w:val="28"/>
           <w:lang w:val="it-IT" w:eastAsia="it-IT"/>
         </w:rPr>
-      </w:pPr>
+        <w:t>Preferisce</w:t>
+      </w:r>
       <w:r>
         <w:rPr>
           <w:rFonts w:asciiTheme="minorHAnsi" w:hAnsiTheme="minorHAnsi" w:cstheme="minorHAnsi"/>
@@ -7315,9 +7628,50 @@
           <w:sz w:val="28"/>
           <w:lang w:val="it-IT" w:eastAsia="it-IT"/>
         </w:rPr>
-        <w:t>Preferiti</w:t>
-      </w:r>
-      <w:r>
+        <w:t>:</w:t>
+      </w:r>
+    </w:p>
+    <w:p>
+      <w:pPr>
+        <w:jc w:val="both"/>
+        <w:rPr>
+          <w:rFonts w:ascii="Calibri Light" w:hAnsi="Calibri Light" w:cs="Calibri Light"/>
+          <w:noProof/>
+          <w:lang w:val="it-IT" w:eastAsia="it-IT"/>
+        </w:rPr>
+      </w:pPr>
+      <w:r>
+        <w:rPr>
+          <w:rFonts w:ascii="Calibri Light" w:hAnsi="Calibri Light" w:cs="Calibri Light"/>
+          <w:noProof/>
+          <w:lang w:val="it-IT" w:eastAsia="it-IT"/>
+        </w:rPr>
+        <w:t>L’entità preferiti rappresenta la preferenza esplicitata dall’utente relativa ad un determinato negozio e contiene la data della stessa. La preferenza nasce nel momento in cui essa non è già presente e un utente la esplicita nei confronti di un determinato negozio con l’apposita procedura (un tap sulla stellina nella pagina del negozio).</w:t>
+      </w:r>
+    </w:p>
+    <w:p>
+      <w:pPr>
+        <w:jc w:val="both"/>
+        <w:rPr>
+          <w:rFonts w:ascii="Calibri Light" w:hAnsi="Calibri Light" w:cs="Calibri Light"/>
+          <w:noProof/>
+          <w:lang w:val="it-IT" w:eastAsia="it-IT"/>
+        </w:rPr>
+      </w:pPr>
+    </w:p>
+    <w:p>
+      <w:pPr>
+        <w:jc w:val="both"/>
+        <w:rPr>
+          <w:rFonts w:ascii="Calibri Light" w:hAnsi="Calibri Light" w:cs="Calibri Light"/>
+          <w:noProof/>
+          <w:lang w:val="it-IT" w:eastAsia="it-IT"/>
+        </w:rPr>
+      </w:pPr>
+    </w:p>
+    <w:p>
+      <w:pPr>
+        <w:jc w:val="both"/>
         <w:rPr>
           <w:rFonts w:asciiTheme="minorHAnsi" w:hAnsiTheme="minorHAnsi" w:cstheme="minorHAnsi"/>
           <w:b/>
@@ -7325,49 +7679,8 @@
           <w:sz w:val="28"/>
           <w:lang w:val="it-IT" w:eastAsia="it-IT"/>
         </w:rPr>
-        <w:t>:</w:t>
-      </w:r>
-    </w:p>
-    <w:p>
-      <w:pPr>
-        <w:jc w:val="both"/>
-        <w:rPr>
-          <w:rFonts w:ascii="Calibri Light" w:hAnsi="Calibri Light" w:cs="Calibri Light"/>
-          <w:noProof/>
-          <w:lang w:val="it-IT" w:eastAsia="it-IT"/>
-        </w:rPr>
-      </w:pPr>
-      <w:r>
-        <w:rPr>
-          <w:rFonts w:ascii="Calibri Light" w:hAnsi="Calibri Light" w:cs="Calibri Light"/>
-          <w:noProof/>
-          <w:lang w:val="it-IT" w:eastAsia="it-IT"/>
-        </w:rPr>
-        <w:t xml:space="preserve">L’entità preferiti rappresenta la preferenza esplicitata dall’utente relativa ad un determinato negozio e contiene la data della stessa. La preferenza nasce nel momento in cui essa non è già presente e un </w:t>
-      </w:r>
-      <w:r>
-        <w:rPr>
-          <w:rFonts w:ascii="Calibri Light" w:hAnsi="Calibri Light" w:cs="Calibri Light"/>
-          <w:noProof/>
-          <w:lang w:val="it-IT" w:eastAsia="it-IT"/>
-        </w:rPr>
-        <w:lastRenderedPageBreak/>
-        <w:t>utente la esplicita nei confronti di un determinato negozio con l’apposita procedura (un tap sulla stellina nella pagina del negozio).</w:t>
-      </w:r>
-    </w:p>
-    <w:p>
-      <w:pPr>
-        <w:jc w:val="both"/>
-        <w:rPr>
-          <w:rFonts w:ascii="Calibri Light" w:hAnsi="Calibri Light" w:cs="Calibri Light"/>
-          <w:noProof/>
-          <w:lang w:val="it-IT" w:eastAsia="it-IT"/>
-        </w:rPr>
-      </w:pPr>
-    </w:p>
-    <w:p>
-      <w:pPr>
-        <w:jc w:val="both"/>
+      </w:pPr>
+      <w:r>
         <w:rPr>
           <w:rFonts w:asciiTheme="minorHAnsi" w:hAnsiTheme="minorHAnsi" w:cstheme="minorHAnsi"/>
           <w:b/>
@@ -7375,7 +7688,9 @@
           <w:sz w:val="28"/>
           <w:lang w:val="it-IT" w:eastAsia="it-IT"/>
         </w:rPr>
-      </w:pPr>
+        <w:lastRenderedPageBreak/>
+        <w:t>Annuncio</w:t>
+      </w:r>
       <w:r>
         <w:rPr>
           <w:rFonts w:asciiTheme="minorHAnsi" w:hAnsiTheme="minorHAnsi" w:cstheme="minorHAnsi"/>
@@ -7384,9 +7699,104 @@
           <w:sz w:val="28"/>
           <w:lang w:val="it-IT" w:eastAsia="it-IT"/>
         </w:rPr>
-        <w:t>Post</w:t>
-      </w:r>
-      <w:r>
+        <w:t>:</w:t>
+      </w:r>
+    </w:p>
+    <w:p>
+      <w:pPr>
+        <w:jc w:val="both"/>
+        <w:rPr>
+          <w:rFonts w:ascii="Calibri Light" w:hAnsi="Calibri Light" w:cs="Calibri Light"/>
+          <w:noProof/>
+          <w:lang w:val="it-IT" w:eastAsia="it-IT"/>
+        </w:rPr>
+      </w:pPr>
+      <w:r>
+        <w:rPr>
+          <w:rFonts w:ascii="Calibri Light" w:hAnsi="Calibri Light" w:cs="Calibri Light"/>
+          <w:noProof/>
+          <w:lang w:val="it-IT" w:eastAsia="it-IT"/>
+        </w:rPr>
+        <w:t xml:space="preserve">L’entità </w:t>
+      </w:r>
+      <w:r>
+        <w:rPr>
+          <w:rFonts w:ascii="Calibri Light" w:hAnsi="Calibri Light" w:cs="Calibri Light"/>
+          <w:noProof/>
+          <w:lang w:val="it-IT" w:eastAsia="it-IT"/>
+        </w:rPr>
+        <w:t>annuncio</w:t>
+      </w:r>
+      <w:r>
+        <w:rPr>
+          <w:rFonts w:ascii="Calibri Light" w:hAnsi="Calibri Light" w:cs="Calibri Light"/>
+          <w:noProof/>
+          <w:lang w:val="it-IT" w:eastAsia="it-IT"/>
+        </w:rPr>
+        <w:t xml:space="preserve"> contiene i dettagli di un singolo </w:t>
+      </w:r>
+      <w:r>
+        <w:rPr>
+          <w:rFonts w:ascii="Calibri Light" w:hAnsi="Calibri Light" w:cs="Calibri Light"/>
+          <w:noProof/>
+          <w:lang w:val="it-IT" w:eastAsia="it-IT"/>
+        </w:rPr>
+        <w:t>annuncio</w:t>
+      </w:r>
+      <w:r>
+        <w:rPr>
+          <w:rFonts w:ascii="Calibri Light" w:hAnsi="Calibri Light" w:cs="Calibri Light"/>
+          <w:noProof/>
+          <w:lang w:val="it-IT" w:eastAsia="it-IT"/>
+        </w:rPr>
+        <w:t xml:space="preserve"> pubblicat</w:t>
+      </w:r>
+      <w:r>
+        <w:rPr>
+          <w:rFonts w:ascii="Calibri Light" w:hAnsi="Calibri Light" w:cs="Calibri Light"/>
+          <w:noProof/>
+          <w:lang w:val="it-IT" w:eastAsia="it-IT"/>
+        </w:rPr>
+        <w:t xml:space="preserve">o </w:t>
+      </w:r>
+      <w:r>
+        <w:rPr>
+          <w:rFonts w:ascii="Calibri Light" w:hAnsi="Calibri Light" w:cs="Calibri Light"/>
+          <w:noProof/>
+          <w:lang w:val="it-IT" w:eastAsia="it-IT"/>
+        </w:rPr>
+        <w:t>da un negozio contenent</w:t>
+      </w:r>
+      <w:r>
+        <w:rPr>
+          <w:rFonts w:ascii="Calibri Light" w:hAnsi="Calibri Light" w:cs="Calibri Light"/>
+          <w:noProof/>
+          <w:lang w:val="it-IT" w:eastAsia="it-IT"/>
+        </w:rPr>
+        <w:t>e</w:t>
+      </w:r>
+      <w:r>
+        <w:rPr>
+          <w:rFonts w:ascii="Calibri Light" w:hAnsi="Calibri Light" w:cs="Calibri Light"/>
+          <w:noProof/>
+          <w:lang w:val="it-IT" w:eastAsia="it-IT"/>
+        </w:rPr>
+        <w:t xml:space="preserve"> dei dati informativi quali titolo, descrizione e data. </w:t>
+      </w:r>
+    </w:p>
+    <w:p>
+      <w:pPr>
+        <w:jc w:val="both"/>
+        <w:rPr>
+          <w:rFonts w:asciiTheme="minorHAnsi" w:hAnsiTheme="minorHAnsi" w:cstheme="minorHAnsi"/>
+          <w:noProof/>
+          <w:lang w:val="it-IT" w:eastAsia="it-IT"/>
+        </w:rPr>
+      </w:pPr>
+    </w:p>
+    <w:p>
+      <w:pPr>
+        <w:jc w:val="both"/>
         <w:rPr>
           <w:rFonts w:asciiTheme="minorHAnsi" w:hAnsiTheme="minorHAnsi" w:cstheme="minorHAnsi"/>
           <w:b/>
@@ -7394,40 +7804,8 @@
           <w:sz w:val="28"/>
           <w:lang w:val="it-IT" w:eastAsia="it-IT"/>
         </w:rPr>
-        <w:t>:</w:t>
-      </w:r>
-    </w:p>
-    <w:p>
-      <w:pPr>
-        <w:jc w:val="both"/>
-        <w:rPr>
-          <w:rFonts w:ascii="Calibri Light" w:hAnsi="Calibri Light" w:cs="Calibri Light"/>
-          <w:noProof/>
-          <w:lang w:val="it-IT" w:eastAsia="it-IT"/>
-        </w:rPr>
-      </w:pPr>
-      <w:r>
-        <w:rPr>
-          <w:rFonts w:ascii="Calibri Light" w:hAnsi="Calibri Light" w:cs="Calibri Light"/>
-          <w:noProof/>
-          <w:lang w:val="it-IT" w:eastAsia="it-IT"/>
-        </w:rPr>
-        <w:t xml:space="preserve">L’entità post contiene i dettagli di un singolo post. I post sono dei singoli annunci pubblicati da un negozio contenenti dei dati informativi quali titolo, descrizione e data. </w:t>
-      </w:r>
-    </w:p>
-    <w:p>
-      <w:pPr>
-        <w:jc w:val="both"/>
-        <w:rPr>
-          <w:rFonts w:asciiTheme="minorHAnsi" w:hAnsiTheme="minorHAnsi" w:cstheme="minorHAnsi"/>
-          <w:noProof/>
-          <w:lang w:val="it-IT" w:eastAsia="it-IT"/>
-        </w:rPr>
-      </w:pPr>
-    </w:p>
-    <w:p>
-      <w:pPr>
-        <w:jc w:val="both"/>
+      </w:pPr>
+      <w:r>
         <w:rPr>
           <w:rFonts w:asciiTheme="minorHAnsi" w:hAnsiTheme="minorHAnsi" w:cstheme="minorHAnsi"/>
           <w:b/>
@@ -7435,7 +7813,8 @@
           <w:sz w:val="28"/>
           <w:lang w:val="it-IT" w:eastAsia="it-IT"/>
         </w:rPr>
-      </w:pPr>
+        <w:t>Piace</w:t>
+      </w:r>
       <w:r>
         <w:rPr>
           <w:rFonts w:asciiTheme="minorHAnsi" w:hAnsiTheme="minorHAnsi" w:cstheme="minorHAnsi"/>
@@ -7444,9 +7823,149 @@
           <w:sz w:val="28"/>
           <w:lang w:val="it-IT" w:eastAsia="it-IT"/>
         </w:rPr>
-        <w:t>Like</w:t>
-      </w:r>
-      <w:r>
+        <w:t>:</w:t>
+      </w:r>
+    </w:p>
+    <w:p>
+      <w:pPr>
+        <w:jc w:val="both"/>
+        <w:rPr>
+          <w:rFonts w:ascii="Calibri Light" w:hAnsi="Calibri Light" w:cs="Calibri Light"/>
+          <w:noProof/>
+          <w:lang w:val="it-IT" w:eastAsia="it-IT"/>
+        </w:rPr>
+      </w:pPr>
+      <w:r>
+        <w:rPr>
+          <w:rFonts w:ascii="Calibri Light" w:hAnsi="Calibri Light" w:cs="Calibri Light"/>
+          <w:noProof/>
+          <w:lang w:val="it-IT" w:eastAsia="it-IT"/>
+        </w:rPr>
+        <w:t xml:space="preserve">L’entità </w:t>
+      </w:r>
+      <w:r>
+        <w:rPr>
+          <w:rFonts w:ascii="Calibri Light" w:hAnsi="Calibri Light" w:cs="Calibri Light"/>
+          <w:noProof/>
+          <w:lang w:val="it-IT" w:eastAsia="it-IT"/>
+        </w:rPr>
+        <w:t>Piace</w:t>
+      </w:r>
+      <w:r>
+        <w:rPr>
+          <w:rFonts w:ascii="Calibri Light" w:hAnsi="Calibri Light" w:cs="Calibri Light"/>
+          <w:noProof/>
+          <w:lang w:val="it-IT" w:eastAsia="it-IT"/>
+        </w:rPr>
+        <w:t xml:space="preserve"> rappresenta l’apprezzamento esplicitato dall’utente relativo ad un determinato </w:t>
+      </w:r>
+      <w:r>
+        <w:rPr>
+          <w:rFonts w:ascii="Calibri Light" w:hAnsi="Calibri Light" w:cs="Calibri Light"/>
+          <w:sz w:val="22"/>
+          <w:szCs w:val="22"/>
+          <w:lang w:val="it-IT"/>
+        </w:rPr>
+        <w:t xml:space="preserve">annuncio </w:t>
+      </w:r>
+      <w:r>
+        <w:rPr>
+          <w:rFonts w:ascii="Calibri Light" w:hAnsi="Calibri Light" w:cs="Calibri Light"/>
+          <w:noProof/>
+          <w:lang w:val="it-IT" w:eastAsia="it-IT"/>
+        </w:rPr>
+        <w:t xml:space="preserve">e contiene la data dello stesso. Il </w:t>
+      </w:r>
+      <w:r>
+        <w:rPr>
+          <w:rFonts w:ascii="Calibri Light" w:hAnsi="Calibri Light" w:cs="Calibri Light"/>
+          <w:noProof/>
+          <w:lang w:val="it-IT" w:eastAsia="it-IT"/>
+        </w:rPr>
+        <w:t>‘mi piace’</w:t>
+      </w:r>
+      <w:r>
+        <w:rPr>
+          <w:rFonts w:ascii="Calibri Light" w:hAnsi="Calibri Light" w:cs="Calibri Light"/>
+          <w:noProof/>
+          <w:lang w:val="it-IT" w:eastAsia="it-IT"/>
+        </w:rPr>
+        <w:t xml:space="preserve"> nasce nel momento in cui esso non è già presente e un utente lo esplicita nei confronti di un determinato </w:t>
+      </w:r>
+      <w:r>
+        <w:rPr>
+          <w:rFonts w:ascii="Calibri Light" w:hAnsi="Calibri Light" w:cs="Calibri Light"/>
+          <w:sz w:val="22"/>
+          <w:szCs w:val="22"/>
+          <w:lang w:val="it-IT"/>
+        </w:rPr>
+        <w:t xml:space="preserve">annuncio </w:t>
+      </w:r>
+      <w:r>
+        <w:rPr>
+          <w:rFonts w:ascii="Calibri Light" w:hAnsi="Calibri Light" w:cs="Calibri Light"/>
+          <w:noProof/>
+          <w:lang w:val="it-IT" w:eastAsia="it-IT"/>
+        </w:rPr>
+        <w:t>con l’apposita procedura (un tap sul cuore direttamente nel</w:t>
+      </w:r>
+      <w:r>
+        <w:rPr>
+          <w:rFonts w:ascii="Calibri Light" w:hAnsi="Calibri Light" w:cs="Calibri Light"/>
+          <w:noProof/>
+          <w:lang w:val="it-IT" w:eastAsia="it-IT"/>
+        </w:rPr>
+        <w:t>l’</w:t>
+      </w:r>
+      <w:r>
+        <w:rPr>
+          <w:rFonts w:ascii="Calibri Light" w:hAnsi="Calibri Light" w:cs="Calibri Light"/>
+          <w:noProof/>
+          <w:lang w:val="it-IT" w:eastAsia="it-IT"/>
+        </w:rPr>
+        <w:t xml:space="preserve"> </w:t>
+      </w:r>
+      <w:r>
+        <w:rPr>
+          <w:rFonts w:ascii="Calibri Light" w:hAnsi="Calibri Light" w:cs="Calibri Light"/>
+          <w:sz w:val="22"/>
+          <w:szCs w:val="22"/>
+          <w:lang w:val="it-IT"/>
+        </w:rPr>
+        <w:t>annuncio</w:t>
+      </w:r>
+      <w:r>
+        <w:rPr>
+          <w:rFonts w:ascii="Calibri Light" w:hAnsi="Calibri Light" w:cs="Calibri Light"/>
+          <w:noProof/>
+          <w:lang w:val="it-IT" w:eastAsia="it-IT"/>
+        </w:rPr>
+        <w:t>).</w:t>
+      </w:r>
+    </w:p>
+    <w:p>
+      <w:pPr>
+        <w:jc w:val="both"/>
+        <w:rPr>
+          <w:rFonts w:asciiTheme="minorHAnsi" w:hAnsiTheme="minorHAnsi" w:cstheme="minorHAnsi"/>
+          <w:noProof/>
+          <w:lang w:val="it-IT" w:eastAsia="it-IT"/>
+        </w:rPr>
+      </w:pPr>
+    </w:p>
+    <w:p>
+      <w:pPr>
+        <w:jc w:val="both"/>
+        <w:rPr>
+          <w:rFonts w:asciiTheme="minorHAnsi" w:hAnsiTheme="minorHAnsi" w:cstheme="minorHAnsi"/>
+          <w:noProof/>
+          <w:lang w:val="it-IT" w:eastAsia="it-IT"/>
+        </w:rPr>
+      </w:pPr>
+    </w:p>
+    <w:p>
+      <w:pPr>
+        <w:jc w:val="both"/>
         <w:rPr>
           <w:rFonts w:asciiTheme="minorHAnsi" w:hAnsiTheme="minorHAnsi" w:cstheme="minorHAnsi"/>
           <w:b/>
@@ -7454,50 +7973,8 @@
           <w:sz w:val="28"/>
           <w:lang w:val="it-IT" w:eastAsia="it-IT"/>
         </w:rPr>
-        <w:t>:</w:t>
-      </w:r>
-    </w:p>
-    <w:p>
-      <w:pPr>
-        <w:jc w:val="both"/>
-        <w:rPr>
-          <w:rFonts w:ascii="Calibri Light" w:hAnsi="Calibri Light" w:cs="Calibri Light"/>
-          <w:noProof/>
-          <w:lang w:val="it-IT" w:eastAsia="it-IT"/>
-        </w:rPr>
-      </w:pPr>
-      <w:r>
-        <w:rPr>
-          <w:rFonts w:ascii="Calibri Light" w:hAnsi="Calibri Light" w:cs="Calibri Light"/>
-          <w:noProof/>
-          <w:lang w:val="it-IT" w:eastAsia="it-IT"/>
-        </w:rPr>
-        <w:t>L’entità like rappresenta l’apprezzamento esplicitato dall’utente relativo ad un determinato post e contiene la data dello stesso. Il like nasce nel momento in cui esso non è già presente e un utente lo esplicita nei confronti di un determinato post con l’apposita procedura (un tap sul cuore direttamente nel post).</w:t>
-      </w:r>
-    </w:p>
-    <w:p>
-      <w:pPr>
-        <w:jc w:val="both"/>
-        <w:rPr>
-          <w:rFonts w:asciiTheme="minorHAnsi" w:hAnsiTheme="minorHAnsi" w:cstheme="minorHAnsi"/>
-          <w:noProof/>
-          <w:lang w:val="it-IT" w:eastAsia="it-IT"/>
-        </w:rPr>
-      </w:pPr>
-    </w:p>
-    <w:p>
-      <w:pPr>
-        <w:jc w:val="both"/>
-        <w:rPr>
-          <w:rFonts w:asciiTheme="minorHAnsi" w:hAnsiTheme="minorHAnsi" w:cstheme="minorHAnsi"/>
-          <w:noProof/>
-          <w:lang w:val="it-IT" w:eastAsia="it-IT"/>
-        </w:rPr>
-      </w:pPr>
-    </w:p>
-    <w:p>
-      <w:pPr>
-        <w:jc w:val="both"/>
+      </w:pPr>
+      <w:r>
         <w:rPr>
           <w:rFonts w:asciiTheme="minorHAnsi" w:hAnsiTheme="minorHAnsi" w:cstheme="minorHAnsi"/>
           <w:b/>
@@ -7505,7 +7982,8 @@
           <w:sz w:val="28"/>
           <w:lang w:val="it-IT" w:eastAsia="it-IT"/>
         </w:rPr>
-      </w:pPr>
+        <w:t>Immagine</w:t>
+      </w:r>
       <w:r>
         <w:rPr>
           <w:rFonts w:asciiTheme="minorHAnsi" w:hAnsiTheme="minorHAnsi" w:cstheme="minorHAnsi"/>
@@ -7514,9 +7992,67 @@
           <w:sz w:val="28"/>
           <w:lang w:val="it-IT" w:eastAsia="it-IT"/>
         </w:rPr>
-        <w:t>Immagine</w:t>
-      </w:r>
-      <w:r>
+        <w:t>:</w:t>
+      </w:r>
+    </w:p>
+    <w:p>
+      <w:pPr>
+        <w:jc w:val="both"/>
+        <w:rPr>
+          <w:rFonts w:ascii="Calibri Light" w:hAnsi="Calibri Light" w:cs="Calibri Light"/>
+          <w:noProof/>
+          <w:lang w:val="it-IT" w:eastAsia="it-IT"/>
+        </w:rPr>
+      </w:pPr>
+      <w:r>
+        <w:rPr>
+          <w:rFonts w:ascii="Calibri Light" w:hAnsi="Calibri Light" w:cs="Calibri Light"/>
+          <w:noProof/>
+          <w:lang w:val="it-IT" w:eastAsia="it-IT"/>
+        </w:rPr>
+        <w:t xml:space="preserve">L’entità immagine rappresenta l’immagine del profilo legata al negozio oppure un’immagine legata al singolo </w:t>
+      </w:r>
+      <w:r>
+        <w:rPr>
+          <w:rFonts w:ascii="Calibri Light" w:hAnsi="Calibri Light" w:cs="Calibri Light"/>
+          <w:sz w:val="22"/>
+          <w:szCs w:val="22"/>
+          <w:lang w:val="it-IT"/>
+        </w:rPr>
+        <w:t>annuncio</w:t>
+      </w:r>
+      <w:r>
+        <w:rPr>
+          <w:rFonts w:ascii="Calibri Light" w:hAnsi="Calibri Light" w:cs="Calibri Light"/>
+          <w:noProof/>
+          <w:lang w:val="it-IT" w:eastAsia="it-IT"/>
+        </w:rPr>
+        <w:t xml:space="preserve">. </w:t>
+      </w:r>
+    </w:p>
+    <w:p>
+      <w:pPr>
+        <w:jc w:val="both"/>
+        <w:rPr>
+          <w:rFonts w:asciiTheme="minorHAnsi" w:hAnsiTheme="minorHAnsi" w:cstheme="minorHAnsi"/>
+          <w:noProof/>
+          <w:lang w:val="it-IT" w:eastAsia="it-IT"/>
+        </w:rPr>
+      </w:pPr>
+    </w:p>
+    <w:p>
+      <w:pPr>
+        <w:jc w:val="both"/>
+        <w:rPr>
+          <w:rFonts w:asciiTheme="minorHAnsi" w:hAnsiTheme="minorHAnsi" w:cstheme="minorHAnsi"/>
+          <w:noProof/>
+          <w:lang w:val="it-IT" w:eastAsia="it-IT"/>
+        </w:rPr>
+      </w:pPr>
+    </w:p>
+    <w:p>
+      <w:pPr>
+        <w:jc w:val="both"/>
         <w:rPr>
           <w:rFonts w:asciiTheme="minorHAnsi" w:hAnsiTheme="minorHAnsi" w:cstheme="minorHAnsi"/>
           <w:b/>
@@ -7524,50 +8060,8 @@
           <w:sz w:val="28"/>
           <w:lang w:val="it-IT" w:eastAsia="it-IT"/>
         </w:rPr>
-        <w:t>:</w:t>
-      </w:r>
-    </w:p>
-    <w:p>
-      <w:pPr>
-        <w:jc w:val="both"/>
-        <w:rPr>
-          <w:rFonts w:ascii="Calibri Light" w:hAnsi="Calibri Light" w:cs="Calibri Light"/>
-          <w:noProof/>
-          <w:lang w:val="it-IT" w:eastAsia="it-IT"/>
-        </w:rPr>
-      </w:pPr>
-      <w:r>
-        <w:rPr>
-          <w:rFonts w:ascii="Calibri Light" w:hAnsi="Calibri Light" w:cs="Calibri Light"/>
-          <w:noProof/>
-          <w:lang w:val="it-IT" w:eastAsia="it-IT"/>
-        </w:rPr>
-        <w:t xml:space="preserve">L’entità immagine rappresenta l’immagine del profilo legata al negozio oppure un’immagine legata al singolo post. </w:t>
-      </w:r>
-    </w:p>
-    <w:p>
-      <w:pPr>
-        <w:jc w:val="both"/>
-        <w:rPr>
-          <w:rFonts w:asciiTheme="minorHAnsi" w:hAnsiTheme="minorHAnsi" w:cstheme="minorHAnsi"/>
-          <w:noProof/>
-          <w:lang w:val="it-IT" w:eastAsia="it-IT"/>
-        </w:rPr>
-      </w:pPr>
-    </w:p>
-    <w:p>
-      <w:pPr>
-        <w:jc w:val="both"/>
-        <w:rPr>
-          <w:rFonts w:asciiTheme="minorHAnsi" w:hAnsiTheme="minorHAnsi" w:cstheme="minorHAnsi"/>
-          <w:noProof/>
-          <w:lang w:val="it-IT" w:eastAsia="it-IT"/>
-        </w:rPr>
-      </w:pPr>
-    </w:p>
-    <w:p>
-      <w:pPr>
-        <w:jc w:val="both"/>
+      </w:pPr>
+      <w:r>
         <w:rPr>
           <w:rFonts w:asciiTheme="minorHAnsi" w:hAnsiTheme="minorHAnsi" w:cstheme="minorHAnsi"/>
           <w:b/>
@@ -7575,7 +8069,8 @@
           <w:sz w:val="28"/>
           <w:lang w:val="it-IT" w:eastAsia="it-IT"/>
         </w:rPr>
-      </w:pPr>
+        <w:t>Luogo</w:t>
+      </w:r>
       <w:r>
         <w:rPr>
           <w:rFonts w:asciiTheme="minorHAnsi" w:hAnsiTheme="minorHAnsi" w:cstheme="minorHAnsi"/>
@@ -7584,9 +8079,40 @@
           <w:sz w:val="28"/>
           <w:lang w:val="it-IT" w:eastAsia="it-IT"/>
         </w:rPr>
-        <w:t>Luogo</w:t>
-      </w:r>
-      <w:r>
+        <w:t>:</w:t>
+      </w:r>
+    </w:p>
+    <w:p>
+      <w:pPr>
+        <w:jc w:val="both"/>
+        <w:rPr>
+          <w:rFonts w:ascii="Calibri Light" w:hAnsi="Calibri Light" w:cs="Calibri Light"/>
+          <w:noProof/>
+          <w:lang w:val="it-IT" w:eastAsia="it-IT"/>
+        </w:rPr>
+      </w:pPr>
+      <w:r>
+        <w:rPr>
+          <w:rFonts w:ascii="Calibri Light" w:hAnsi="Calibri Light" w:cs="Calibri Light"/>
+          <w:noProof/>
+          <w:lang w:val="it-IT" w:eastAsia="it-IT"/>
+        </w:rPr>
+        <w:t xml:space="preserve">L’entità luogo rappresenta la locazione geografica di un negozio ossia l’indirizzo suddiviso in via, città, provincia e numero civico </w:t>
+      </w:r>
+    </w:p>
+    <w:p>
+      <w:pPr>
+        <w:jc w:val="both"/>
+        <w:rPr>
+          <w:rFonts w:asciiTheme="minorHAnsi" w:hAnsiTheme="minorHAnsi" w:cstheme="minorHAnsi"/>
+          <w:noProof/>
+          <w:lang w:val="it-IT" w:eastAsia="it-IT"/>
+        </w:rPr>
+      </w:pPr>
+    </w:p>
+    <w:p>
+      <w:pPr>
+        <w:jc w:val="both"/>
         <w:rPr>
           <w:rFonts w:asciiTheme="minorHAnsi" w:hAnsiTheme="minorHAnsi" w:cstheme="minorHAnsi"/>
           <w:b/>
@@ -7594,40 +8120,8 @@
           <w:sz w:val="28"/>
           <w:lang w:val="it-IT" w:eastAsia="it-IT"/>
         </w:rPr>
-        <w:t>:</w:t>
-      </w:r>
-    </w:p>
-    <w:p>
-      <w:pPr>
-        <w:jc w:val="both"/>
-        <w:rPr>
-          <w:rFonts w:ascii="Calibri Light" w:hAnsi="Calibri Light" w:cs="Calibri Light"/>
-          <w:noProof/>
-          <w:lang w:val="it-IT" w:eastAsia="it-IT"/>
-        </w:rPr>
-      </w:pPr>
-      <w:r>
-        <w:rPr>
-          <w:rFonts w:ascii="Calibri Light" w:hAnsi="Calibri Light" w:cs="Calibri Light"/>
-          <w:noProof/>
-          <w:lang w:val="it-IT" w:eastAsia="it-IT"/>
-        </w:rPr>
-        <w:t xml:space="preserve">L’entità luogo rappresenta la locazione geografica di un negozio ossia l’indirizzo suddiviso in via, città, provincia e numero civico </w:t>
-      </w:r>
-    </w:p>
-    <w:p>
-      <w:pPr>
-        <w:jc w:val="both"/>
-        <w:rPr>
-          <w:rFonts w:asciiTheme="minorHAnsi" w:hAnsiTheme="minorHAnsi" w:cstheme="minorHAnsi"/>
-          <w:noProof/>
-          <w:lang w:val="it-IT" w:eastAsia="it-IT"/>
-        </w:rPr>
-      </w:pPr>
-    </w:p>
-    <w:p>
-      <w:pPr>
-        <w:jc w:val="both"/>
+      </w:pPr>
+      <w:r>
         <w:rPr>
           <w:rFonts w:asciiTheme="minorHAnsi" w:hAnsiTheme="minorHAnsi" w:cstheme="minorHAnsi"/>
           <w:b/>
@@ -7635,7 +8129,8 @@
           <w:sz w:val="28"/>
           <w:lang w:val="it-IT" w:eastAsia="it-IT"/>
         </w:rPr>
-      </w:pPr>
+        <w:t>Ruolo</w:t>
+      </w:r>
       <w:r>
         <w:rPr>
           <w:rFonts w:asciiTheme="minorHAnsi" w:hAnsiTheme="minorHAnsi" w:cstheme="minorHAnsi"/>
@@ -7644,129 +8139,76 @@
           <w:sz w:val="28"/>
           <w:lang w:val="it-IT" w:eastAsia="it-IT"/>
         </w:rPr>
-        <w:t>Gruppo</w:t>
-      </w:r>
-      <w:r>
+        <w:t>:</w:t>
+      </w:r>
+    </w:p>
+    <w:p>
+      <w:pPr>
+        <w:jc w:val="both"/>
+        <w:rPr>
+          <w:rFonts w:ascii="Calibri Light" w:hAnsi="Calibri Light" w:cs="Calibri Light"/>
+          <w:noProof/>
+          <w:lang w:val="it-IT" w:eastAsia="it-IT"/>
+        </w:rPr>
+      </w:pPr>
+      <w:r>
+        <w:rPr>
+          <w:rFonts w:ascii="Calibri Light" w:hAnsi="Calibri Light" w:cs="Calibri Light"/>
+          <w:noProof/>
+          <w:lang w:val="it-IT" w:eastAsia="it-IT"/>
+        </w:rPr>
+        <w:t xml:space="preserve">L’entità </w:t>
+      </w:r>
+      <w:r>
+        <w:rPr>
+          <w:rFonts w:ascii="Calibri Light" w:hAnsi="Calibri Light" w:cs="Calibri Light"/>
+          <w:noProof/>
+          <w:lang w:val="it-IT" w:eastAsia="it-IT"/>
+        </w:rPr>
+        <w:t>Ruolo</w:t>
+      </w:r>
+      <w:r>
+        <w:rPr>
+          <w:rFonts w:ascii="Calibri Light" w:hAnsi="Calibri Light" w:cs="Calibri Light"/>
+          <w:noProof/>
+          <w:lang w:val="it-IT" w:eastAsia="it-IT"/>
+        </w:rPr>
+        <w:t xml:space="preserve"> permette di identificare le fascie di utenti per poterle dividere correttamente tra</w:t>
+      </w:r>
+      <w:r>
+        <w:rPr>
+          <w:rFonts w:ascii="Calibri Light" w:hAnsi="Calibri Light" w:cs="Calibri Light"/>
+          <w:noProof/>
+          <w:lang w:val="it-IT" w:eastAsia="it-IT"/>
+        </w:rPr>
+        <w:t xml:space="preserve"> </w:t>
+      </w:r>
+      <w:r>
+        <w:rPr>
+          <w:rFonts w:ascii="Calibri Light" w:hAnsi="Calibri Light" w:cs="Calibri Light"/>
+          <w:noProof/>
+          <w:lang w:val="it-IT" w:eastAsia="it-IT"/>
+        </w:rPr>
+        <w:t>utente registrato e utente negoziante</w:t>
+      </w:r>
+      <w:r>
+        <w:rPr>
+          <w:rFonts w:ascii="Calibri Light" w:hAnsi="Calibri Light" w:cs="Calibri Light"/>
+          <w:noProof/>
+          <w:lang w:val="it-IT" w:eastAsia="it-IT"/>
+        </w:rPr>
+        <w:t>.</w:t>
+      </w:r>
+    </w:p>
+    <w:p>
+      <w:pPr>
+        <w:jc w:val="both"/>
         <w:rPr>
           <w:rFonts w:asciiTheme="minorHAnsi" w:hAnsiTheme="minorHAnsi" w:cstheme="minorHAnsi"/>
-          <w:b/>
-          <w:noProof/>
-          <w:sz w:val="28"/>
+          <w:noProof/>
           <w:lang w:val="it-IT" w:eastAsia="it-IT"/>
         </w:rPr>
-        <w:t>:</w:t>
-      </w:r>
-    </w:p>
-    <w:p>
-      <w:pPr>
-        <w:jc w:val="both"/>
-        <w:rPr>
-          <w:rFonts w:ascii="Calibri Light" w:hAnsi="Calibri Light" w:cs="Calibri Light"/>
-          <w:noProof/>
-          <w:lang w:val="it-IT" w:eastAsia="it-IT"/>
-        </w:rPr>
-      </w:pPr>
-      <w:r>
-        <w:rPr>
-          <w:rFonts w:ascii="Calibri Light" w:hAnsi="Calibri Light" w:cs="Calibri Light"/>
-          <w:noProof/>
-          <w:lang w:val="it-IT" w:eastAsia="it-IT"/>
-        </w:rPr>
-        <w:t xml:space="preserve">L’entità Gruppo permette di identificare le fascie di utenti per poterle dividere correttamente tra </w:t>
-      </w:r>
-      <w:r>
-        <w:rPr>
-          <w:rFonts w:ascii="Calibri Light" w:hAnsi="Calibri Light" w:cs="Calibri Light"/>
-          <w:noProof/>
-          <w:lang w:val="it-IT" w:eastAsia="it-IT"/>
-        </w:rPr>
-        <w:t xml:space="preserve">utente base , </w:t>
-      </w:r>
-      <w:r>
-        <w:rPr>
-          <w:rFonts w:ascii="Calibri Light" w:hAnsi="Calibri Light" w:cs="Calibri Light"/>
-          <w:noProof/>
-          <w:lang w:val="it-IT" w:eastAsia="it-IT"/>
-        </w:rPr>
-        <w:t>utente registrato e utente negoziante</w:t>
-      </w:r>
-      <w:r>
-        <w:rPr>
-          <w:rFonts w:ascii="Calibri Light" w:hAnsi="Calibri Light" w:cs="Calibri Light"/>
-          <w:noProof/>
-          <w:lang w:val="it-IT" w:eastAsia="it-IT"/>
-        </w:rPr>
-        <w:t>.</w:t>
-      </w:r>
-    </w:p>
-    <w:p>
-      <w:pPr>
-        <w:jc w:val="both"/>
-        <w:rPr>
-          <w:rFonts w:asciiTheme="minorHAnsi" w:hAnsiTheme="minorHAnsi" w:cstheme="minorHAnsi"/>
-          <w:noProof/>
-          <w:lang w:val="it-IT" w:eastAsia="it-IT"/>
-        </w:rPr>
-      </w:pPr>
-    </w:p>
-    <w:p>
-      <w:pPr>
-        <w:jc w:val="both"/>
-        <w:rPr>
-          <w:rFonts w:asciiTheme="minorHAnsi" w:hAnsiTheme="minorHAnsi" w:cstheme="minorHAnsi"/>
-          <w:b/>
-          <w:noProof/>
-          <w:sz w:val="28"/>
-          <w:lang w:val="it-IT" w:eastAsia="it-IT"/>
-        </w:rPr>
-      </w:pPr>
-      <w:r>
-        <w:rPr>
-          <w:rFonts w:asciiTheme="minorHAnsi" w:hAnsiTheme="minorHAnsi" w:cstheme="minorHAnsi"/>
-          <w:b/>
-          <w:noProof/>
-          <w:sz w:val="28"/>
-          <w:lang w:val="it-IT" w:eastAsia="it-IT"/>
-        </w:rPr>
-        <w:t>Servizi</w:t>
-      </w:r>
-      <w:r>
-        <w:rPr>
-          <w:rFonts w:asciiTheme="minorHAnsi" w:hAnsiTheme="minorHAnsi" w:cstheme="minorHAnsi"/>
-          <w:b/>
-          <w:noProof/>
-          <w:sz w:val="28"/>
-          <w:lang w:val="it-IT" w:eastAsia="it-IT"/>
-        </w:rPr>
-        <w:t>:</w:t>
-      </w:r>
-    </w:p>
-    <w:p>
-      <w:pPr>
-        <w:jc w:val="both"/>
-        <w:rPr>
-          <w:rFonts w:ascii="Calibri Light" w:hAnsi="Calibri Light" w:cs="Calibri Light"/>
-          <w:noProof/>
-          <w:u w:val="single"/>
-          <w:lang w:val="it-IT" w:eastAsia="it-IT"/>
-        </w:rPr>
-      </w:pPr>
-      <w:r>
-        <w:rPr>
-          <w:rFonts w:ascii="Calibri Light" w:hAnsi="Calibri Light" w:cs="Calibri Light"/>
-          <w:noProof/>
-          <w:lang w:val="it-IT" w:eastAsia="it-IT"/>
-        </w:rPr>
-        <w:t>L’entità Servizi rappresenta</w:t>
-      </w:r>
-      <w:r>
-        <w:rPr>
-          <w:rFonts w:ascii="Calibri Light" w:hAnsi="Calibri Light" w:cs="Calibri Light"/>
-          <w:noProof/>
-          <w:lang w:val="it-IT" w:eastAsia="it-IT"/>
-        </w:rPr>
-        <w:t xml:space="preserve"> le funzionalità per ogni tipo di utente in base al gruppo di appartenenza.</w:t>
-      </w:r>
+      </w:pPr>
     </w:p>
     <w:p>
       <w:pPr>
@@ -7826,7 +8268,7 @@
         </w:rPr>
         <w:lastRenderedPageBreak/>
         <w:drawing>
-          <wp:anchor distT="0" distB="0" distL="114300" distR="114300" simplePos="0" relativeHeight="251649536" behindDoc="0" locked="0" layoutInCell="1" allowOverlap="1" wp14:anchorId="7653A488" wp14:editId="24512B42">
+          <wp:anchor distT="0" distB="0" distL="114300" distR="114300" simplePos="0" relativeHeight="251649024" behindDoc="0" locked="0" layoutInCell="1" allowOverlap="1" wp14:anchorId="7653A488" wp14:editId="24512B42">
             <wp:simplePos x="0" y="0"/>
             <wp:positionH relativeFrom="column">
               <wp:posOffset>5372100</wp:posOffset>
@@ -7933,7 +8375,7 @@
           <w:lang w:val="it-IT"/>
         </w:rPr>
         <w:drawing>
-          <wp:anchor distT="0" distB="0" distL="114300" distR="114300" simplePos="0" relativeHeight="251658752" behindDoc="1" locked="0" layoutInCell="1" allowOverlap="1" wp14:anchorId="2E044163" wp14:editId="4717EB73">
+          <wp:anchor distT="0" distB="0" distL="114300" distR="114300" simplePos="0" relativeHeight="251658240" behindDoc="1" locked="0" layoutInCell="1" allowOverlap="1" wp14:anchorId="2E044163" wp14:editId="4717EB73">
             <wp:simplePos x="0" y="0"/>
             <wp:positionH relativeFrom="column">
               <wp:posOffset>-269240</wp:posOffset>
@@ -8120,7 +8562,7 @@
         </w:rPr>
         <w:lastRenderedPageBreak/>
         <w:drawing>
-          <wp:anchor distT="0" distB="0" distL="114300" distR="114300" simplePos="0" relativeHeight="251663872" behindDoc="1" locked="0" layoutInCell="1" allowOverlap="1" wp14:anchorId="384E5084" wp14:editId="57303885">
+          <wp:anchor distT="0" distB="0" distL="114300" distR="114300" simplePos="0" relativeHeight="251664384" behindDoc="1" locked="0" layoutInCell="1" allowOverlap="1" wp14:anchorId="384E5084" wp14:editId="57303885">
             <wp:simplePos x="0" y="0"/>
             <wp:positionH relativeFrom="column">
               <wp:posOffset>3810</wp:posOffset>
@@ -8266,7 +8708,7 @@
           <w:lang w:val="it-IT"/>
         </w:rPr>
         <w:drawing>
-          <wp:anchor distT="0" distB="0" distL="114300" distR="114300" simplePos="0" relativeHeight="251641344" behindDoc="0" locked="0" layoutInCell="1" allowOverlap="1" wp14:anchorId="201C8FCC" wp14:editId="6FF52F83">
+          <wp:anchor distT="0" distB="0" distL="114300" distR="114300" simplePos="0" relativeHeight="251640832" behindDoc="0" locked="0" layoutInCell="1" allowOverlap="1" wp14:anchorId="201C8FCC" wp14:editId="6FF52F83">
             <wp:simplePos x="724277" y="3114392"/>
             <wp:positionH relativeFrom="column">
               <wp:align>left</wp:align>
@@ -8485,7 +8927,7 @@
           <w:lang w:val="it-IT"/>
         </w:rPr>
         <w:drawing>
-          <wp:anchor distT="0" distB="0" distL="114300" distR="114300" simplePos="0" relativeHeight="251642368" behindDoc="0" locked="0" layoutInCell="1" allowOverlap="1" wp14:anchorId="65DEA438" wp14:editId="2C2CB5B1">
+          <wp:anchor distT="0" distB="0" distL="114300" distR="114300" simplePos="0" relativeHeight="251641856" behindDoc="0" locked="0" layoutInCell="1" allowOverlap="1" wp14:anchorId="65DEA438" wp14:editId="2C2CB5B1">
             <wp:simplePos x="0" y="0"/>
             <wp:positionH relativeFrom="column">
               <wp:posOffset>1270</wp:posOffset>
@@ -8558,37 +9000,93 @@
           <w:szCs w:val="22"/>
           <w:lang w:val="it-IT"/>
         </w:rPr>
-        <w:t>ISTA NOTIZIE (homepage)</w:t>
-      </w:r>
-    </w:p>
-    <w:p>
-      <w:pPr>
-        <w:rPr>
-          <w:rFonts w:ascii="Calibri Light" w:hAnsi="Calibri Light" w:cs="Calibri Light"/>
-          <w:sz w:val="22"/>
-          <w:szCs w:val="22"/>
-          <w:lang w:val="it-IT"/>
-        </w:rPr>
-      </w:pPr>
-    </w:p>
-    <w:p>
-      <w:pPr>
-        <w:jc w:val="both"/>
-        <w:rPr>
-          <w:rFonts w:ascii="Calibri Light" w:hAnsi="Calibri Light" w:cs="Calibri Light"/>
-          <w:sz w:val="22"/>
-          <w:szCs w:val="22"/>
-          <w:lang w:val="it-IT"/>
-        </w:rPr>
-      </w:pPr>
-      <w:r>
-        <w:rPr>
-          <w:rFonts w:ascii="Calibri Light" w:hAnsi="Calibri Light" w:cs="Calibri Light"/>
-          <w:sz w:val="22"/>
-          <w:szCs w:val="22"/>
-          <w:lang w:val="it-IT"/>
-        </w:rPr>
-        <w:t xml:space="preserve">La lista negozi è il primo approccio per l’utente. Senza nessun tipo di accesso l’utente potrà visualizzare una lista random di negozi non necessariamente quelli vicini alla sua zona. Questa pagina è per l’utente una homepage da dove poter iniziare la sua ricerca. Da qui l’utente viene guidato facilmente grazie ad una visualizzazione molto intuitiva. Abbiamo infatti inserito in alto una barra per la ricerca oppure per geolocalizzarsi; nella </w:t>
+        <w:t xml:space="preserve">ISTA </w:t>
+      </w:r>
+      <w:r>
+        <w:rPr>
+          <w:rFonts w:ascii="Calibri Light" w:hAnsi="Calibri Light" w:cs="Calibri Light"/>
+          <w:b/>
+          <w:sz w:val="22"/>
+          <w:szCs w:val="22"/>
+          <w:lang w:val="it-IT"/>
+        </w:rPr>
+        <w:t>ANNUNCI</w:t>
+      </w:r>
+      <w:r>
+        <w:rPr>
+          <w:rFonts w:ascii="Calibri Light" w:hAnsi="Calibri Light" w:cs="Calibri Light"/>
+          <w:b/>
+          <w:sz w:val="22"/>
+          <w:szCs w:val="22"/>
+          <w:lang w:val="it-IT"/>
+        </w:rPr>
+        <w:t xml:space="preserve"> (homepage)</w:t>
+      </w:r>
+    </w:p>
+    <w:p>
+      <w:pPr>
+        <w:rPr>
+          <w:rFonts w:ascii="Calibri Light" w:hAnsi="Calibri Light" w:cs="Calibri Light"/>
+          <w:sz w:val="22"/>
+          <w:szCs w:val="22"/>
+          <w:lang w:val="it-IT"/>
+        </w:rPr>
+      </w:pPr>
+    </w:p>
+    <w:p>
+      <w:pPr>
+        <w:jc w:val="both"/>
+        <w:rPr>
+          <w:rFonts w:ascii="Calibri Light" w:hAnsi="Calibri Light" w:cs="Calibri Light"/>
+          <w:sz w:val="22"/>
+          <w:szCs w:val="22"/>
+          <w:lang w:val="it-IT"/>
+        </w:rPr>
+      </w:pPr>
+      <w:r>
+        <w:rPr>
+          <w:rFonts w:ascii="Calibri Light" w:hAnsi="Calibri Light" w:cs="Calibri Light"/>
+          <w:sz w:val="22"/>
+          <w:szCs w:val="22"/>
+          <w:lang w:val="it-IT"/>
+        </w:rPr>
+        <w:t xml:space="preserve">La lista </w:t>
+      </w:r>
+      <w:r>
+        <w:rPr>
+          <w:rFonts w:ascii="Calibri Light" w:hAnsi="Calibri Light" w:cs="Calibri Light"/>
+          <w:sz w:val="22"/>
+          <w:szCs w:val="22"/>
+          <w:lang w:val="it-IT"/>
+        </w:rPr>
+        <w:t>annunci</w:t>
+      </w:r>
+      <w:r>
+        <w:rPr>
+          <w:rFonts w:ascii="Calibri Light" w:hAnsi="Calibri Light" w:cs="Calibri Light"/>
+          <w:sz w:val="22"/>
+          <w:szCs w:val="22"/>
+          <w:lang w:val="it-IT"/>
+        </w:rPr>
+        <w:t xml:space="preserve"> è il primo approccio per l’utente. Senza nessun tipo di accesso l’utente potrà visualizzare una lista random di </w:t>
+      </w:r>
+      <w:r>
+        <w:rPr>
+          <w:rFonts w:ascii="Calibri Light" w:hAnsi="Calibri Light" w:cs="Calibri Light"/>
+          <w:sz w:val="22"/>
+          <w:szCs w:val="22"/>
+          <w:lang w:val="it-IT"/>
+        </w:rPr>
+        <w:t>annunci di negozi</w:t>
+      </w:r>
+      <w:r>
+        <w:rPr>
+          <w:rFonts w:ascii="Calibri Light" w:hAnsi="Calibri Light" w:cs="Calibri Light"/>
+          <w:sz w:val="22"/>
+          <w:szCs w:val="22"/>
+          <w:lang w:val="it-IT"/>
+        </w:rPr>
+        <w:t xml:space="preserve"> non necessariamente quelli vicini alla sua zona. Questa pagina è per l’utente una homepage da dove poter iniziare la sua ricerca. Da qui l’utente viene guidato facilmente grazie ad una visualizzazione molto intuitiva. Abbiamo infatti inserito in alto una barra per la ricerca oppure per geolocalizzarsi; nella </w:t>
       </w:r>
       <w:r>
         <w:rPr>
@@ -8606,7 +9104,25 @@
           <w:szCs w:val="22"/>
           <w:lang w:val="it-IT"/>
         </w:rPr>
-        <w:t xml:space="preserve"> abbiamo un menu a scorrimento (impostazioni), la lente di ingrandimento che riporta l’utente alla homepage per poter effettuare la ricerca </w:t>
+        <w:t xml:space="preserve"> abbiamo </w:t>
+      </w:r>
+      <w:r>
+        <w:rPr>
+          <w:rFonts w:ascii="Calibri Light" w:hAnsi="Calibri Light" w:cs="Calibri Light"/>
+          <w:sz w:val="22"/>
+          <w:szCs w:val="22"/>
+          <w:lang w:val="it-IT"/>
+        </w:rPr>
+        <w:t>la stella per la lista preferiti</w:t>
+      </w:r>
+      <w:r>
+        <w:rPr>
+          <w:rFonts w:ascii="Calibri Light" w:hAnsi="Calibri Light" w:cs="Calibri Light"/>
+          <w:sz w:val="22"/>
+          <w:szCs w:val="22"/>
+          <w:lang w:val="it-IT"/>
+        </w:rPr>
+        <w:t xml:space="preserve">, la lente di ingrandimento che riporta l’utente alla homepage per poter effettuare la ricerca </w:t>
       </w:r>
       <w:r>
         <w:rPr>
@@ -8624,7 +9140,43 @@
           <w:szCs w:val="22"/>
           <w:lang w:val="it-IT"/>
         </w:rPr>
-        <w:t xml:space="preserve"> la stella per la lista preferiti. Si può accedere facilmente anche all’annuncio del negozio o alla sua pagina cliccando sul</w:t>
+        <w:t xml:space="preserve"> </w:t>
+      </w:r>
+      <w:r>
+        <w:rPr>
+          <w:rFonts w:ascii="Calibri Light" w:hAnsi="Calibri Light" w:cs="Calibri Light"/>
+          <w:sz w:val="22"/>
+          <w:szCs w:val="22"/>
+          <w:lang w:val="it-IT"/>
+        </w:rPr>
+        <w:t xml:space="preserve">un </w:t>
+      </w:r>
+      <w:r>
+        <w:rPr>
+          <w:rFonts w:ascii="Calibri Light" w:hAnsi="Calibri Light" w:cs="Calibri Light"/>
+          <w:sz w:val="22"/>
+          <w:szCs w:val="22"/>
+          <w:lang w:val="it-IT"/>
+        </w:rPr>
+        <w:t>ingranaggio</w:t>
+      </w:r>
+      <w:r>
+        <w:rPr>
+          <w:rFonts w:ascii="Calibri Light" w:hAnsi="Calibri Light" w:cs="Calibri Light"/>
+          <w:sz w:val="22"/>
+          <w:szCs w:val="22"/>
+          <w:lang w:val="it-IT"/>
+        </w:rPr>
+        <w:t xml:space="preserve"> (impostazioni)</w:t>
+      </w:r>
+      <w:r>
+        <w:rPr>
+          <w:rFonts w:ascii="Calibri Light" w:hAnsi="Calibri Light" w:cs="Calibri Light"/>
+          <w:sz w:val="22"/>
+          <w:szCs w:val="22"/>
+          <w:lang w:val="it-IT"/>
+        </w:rPr>
+        <w:t>. Si può accedere facilmente anche all’annuncio del negozio o alla sua pagina cliccando sul</w:t>
       </w:r>
       <w:r>
         <w:rPr>
@@ -8705,7 +9257,7 @@
           <w:szCs w:val="22"/>
         </w:rPr>
         <w:drawing>
-          <wp:anchor distT="0" distB="0" distL="114300" distR="114300" simplePos="0" relativeHeight="251651584" behindDoc="1" locked="0" layoutInCell="1" allowOverlap="1" wp14:anchorId="527FFF9E" wp14:editId="4A431FF1">
+          <wp:anchor distT="0" distB="0" distL="114300" distR="114300" simplePos="0" relativeHeight="251651072" behindDoc="1" locked="0" layoutInCell="1" allowOverlap="1" wp14:anchorId="527FFF9E" wp14:editId="4A431FF1">
             <wp:simplePos x="0" y="0"/>
             <wp:positionH relativeFrom="column">
               <wp:posOffset>1328</wp:posOffset>
@@ -8957,7 +9509,7 @@
         </w:rPr>
         <w:lastRenderedPageBreak/>
         <w:drawing>
-          <wp:anchor distT="0" distB="0" distL="114300" distR="114300" simplePos="0" relativeHeight="251654656" behindDoc="1" locked="0" layoutInCell="1" allowOverlap="1" wp14:anchorId="688F0A32" wp14:editId="0C2D35D3">
+          <wp:anchor distT="0" distB="0" distL="114300" distR="114300" simplePos="0" relativeHeight="251654144" behindDoc="1" locked="0" layoutInCell="1" allowOverlap="1" wp14:anchorId="688F0A32" wp14:editId="0C2D35D3">
             <wp:simplePos x="0" y="0"/>
             <wp:positionH relativeFrom="column">
               <wp:posOffset>2078</wp:posOffset>
@@ -9025,11 +9577,21 @@
         <w:rPr>
           <w:rFonts w:ascii="Calibri Light" w:hAnsi="Calibri Light" w:cs="Calibri Light"/>
           <w:b/>
-          <w:sz w:val="22"/>
-          <w:szCs w:val="22"/>
-          <w:lang w:val="it-IT"/>
-        </w:rPr>
-        <w:t>PAGINA NEGOZIO (visualizzazione base)</w:t>
+          <w:noProof/>
+          <w:sz w:val="22"/>
+          <w:szCs w:val="22"/>
+        </w:rPr>
+        <w:t>DETTAGLIO</w:t>
+      </w:r>
+      <w:r>
+        <w:rPr>
+          <w:rFonts w:ascii="Calibri Light" w:hAnsi="Calibri Light" w:cs="Calibri Light"/>
+          <w:b/>
+          <w:sz w:val="22"/>
+          <w:szCs w:val="22"/>
+          <w:lang w:val="it-IT"/>
+        </w:rPr>
+        <w:t xml:space="preserve"> NEGOZIO (visualizzazione base)</w:t>
       </w:r>
     </w:p>
     <w:p>
@@ -9134,7 +9696,25 @@
           <w:szCs w:val="22"/>
           <w:lang w:val="it-IT"/>
         </w:rPr>
-        <w:t xml:space="preserve"> dove vengono visualizzate solamente le immagini con relativa descrizione nel momento in cui l’utente tappa l’immagine. L’utente, se interessato all’annuncio può anche lasciare un like, considerato come feedback ed illustrato dal cuore a </w:t>
+        <w:t xml:space="preserve"> dove vengono visualizzate solamente le immagini con relativa descrizione nel momento in cui l’utente tappa l’immagine. L’utente, se interessato all’annuncio può anche lasciare un </w:t>
+      </w:r>
+      <w:r>
+        <w:rPr>
+          <w:rFonts w:ascii="Calibri Light" w:hAnsi="Calibri Light" w:cs="Calibri Light"/>
+          <w:sz w:val="22"/>
+          <w:szCs w:val="22"/>
+          <w:lang w:val="it-IT"/>
+        </w:rPr>
+        <w:t>‘mi piace’</w:t>
+      </w:r>
+      <w:r>
+        <w:rPr>
+          <w:rFonts w:ascii="Calibri Light" w:hAnsi="Calibri Light" w:cs="Calibri Light"/>
+          <w:sz w:val="22"/>
+          <w:szCs w:val="22"/>
+          <w:lang w:val="it-IT"/>
+        </w:rPr>
+        <w:t xml:space="preserve">, considerato come feedback ed illustrato dal cuore a </w:t>
       </w:r>
       <w:r>
         <w:rPr>
@@ -9152,7 +9732,61 @@
           <w:szCs w:val="22"/>
           <w:lang w:val="it-IT"/>
         </w:rPr>
-        <w:t xml:space="preserve"> del post. Ovviamente il post può non avere per forza immagini, si pensi ad una comunicazione di chiusura in tale data del negozio.</w:t>
+        <w:t xml:space="preserve"> del</w:t>
+      </w:r>
+      <w:r>
+        <w:rPr>
+          <w:rFonts w:ascii="Calibri Light" w:hAnsi="Calibri Light" w:cs="Calibri Light"/>
+          <w:sz w:val="22"/>
+          <w:szCs w:val="22"/>
+          <w:lang w:val="it-IT"/>
+        </w:rPr>
+        <w:t>l’</w:t>
+      </w:r>
+      <w:r>
+        <w:rPr>
+          <w:rFonts w:ascii="Calibri Light" w:hAnsi="Calibri Light" w:cs="Calibri Light"/>
+          <w:sz w:val="22"/>
+          <w:szCs w:val="22"/>
+          <w:lang w:val="it-IT"/>
+        </w:rPr>
+        <w:t>annuncio</w:t>
+      </w:r>
+      <w:r>
+        <w:rPr>
+          <w:rFonts w:ascii="Calibri Light" w:hAnsi="Calibri Light" w:cs="Calibri Light"/>
+          <w:sz w:val="22"/>
+          <w:szCs w:val="22"/>
+          <w:lang w:val="it-IT"/>
+        </w:rPr>
+        <w:t>. Ovviamente l</w:t>
+      </w:r>
+      <w:r>
+        <w:rPr>
+          <w:rFonts w:ascii="Calibri Light" w:hAnsi="Calibri Light" w:cs="Calibri Light"/>
+          <w:sz w:val="22"/>
+          <w:szCs w:val="22"/>
+          <w:lang w:val="it-IT"/>
+        </w:rPr>
+        <w:t>’</w:t>
+      </w:r>
+      <w:r>
+        <w:rPr>
+          <w:rFonts w:ascii="Calibri Light" w:hAnsi="Calibri Light" w:cs="Calibri Light"/>
+          <w:sz w:val="22"/>
+          <w:szCs w:val="22"/>
+          <w:lang w:val="it-IT"/>
+        </w:rPr>
+        <w:t xml:space="preserve">annuncio </w:t>
+      </w:r>
+      <w:r>
+        <w:rPr>
+          <w:rFonts w:ascii="Calibri Light" w:hAnsi="Calibri Light" w:cs="Calibri Light"/>
+          <w:sz w:val="22"/>
+          <w:szCs w:val="22"/>
+          <w:lang w:val="it-IT"/>
+        </w:rPr>
+        <w:t>può non avere per forza immagini, si pensi ad una comunicazione di chiusura in tale data del negozio.</w:t>
       </w:r>
     </w:p>
     <w:p>
@@ -9225,7 +9859,7 @@
           <w:szCs w:val="22"/>
         </w:rPr>
         <w:drawing>
-          <wp:anchor distT="0" distB="0" distL="114300" distR="114300" simplePos="0" relativeHeight="251656704" behindDoc="1" locked="0" layoutInCell="1" allowOverlap="1" wp14:anchorId="20963A00" wp14:editId="3D7687E4">
+          <wp:anchor distT="0" distB="0" distL="114300" distR="114300" simplePos="0" relativeHeight="251656192" behindDoc="1" locked="0" layoutInCell="1" allowOverlap="1" wp14:anchorId="20963A00" wp14:editId="3D7687E4">
             <wp:simplePos x="0" y="0"/>
             <wp:positionH relativeFrom="column">
               <wp:posOffset>-21562</wp:posOffset>
@@ -9333,7 +9967,25 @@
           <w:szCs w:val="22"/>
           <w:lang w:val="it-IT"/>
         </w:rPr>
-        <w:t xml:space="preserve">Viene mostrato all’utente come elemento principale l’immagine o eventualmente più immagini che l’utente può facilmente scorrere portando il dito da destra verso sinistra. Appena sotto l’immagine abbiamo la descrizione dell’annuncio a discrezione del negoziante. Nuovamente, l’utente può lasciare un like tappando sul cuore. </w:t>
+        <w:t xml:space="preserve">Viene mostrato all’utente come elemento principale l’immagine o eventualmente più immagini che l’utente può facilmente scorrere portando il dito da destra verso sinistra. Appena sotto l’immagine abbiamo la descrizione dell’annuncio a discrezione del negoziante. Nuovamente, l’utente può lasciare un </w:t>
+      </w:r>
+      <w:r>
+        <w:rPr>
+          <w:rFonts w:ascii="Calibri Light" w:hAnsi="Calibri Light" w:cs="Calibri Light"/>
+          <w:sz w:val="22"/>
+          <w:szCs w:val="22"/>
+          <w:lang w:val="it-IT"/>
+        </w:rPr>
+        <w:t>mi piace</w:t>
+      </w:r>
+      <w:r>
+        <w:rPr>
+          <w:rFonts w:ascii="Calibri Light" w:hAnsi="Calibri Light" w:cs="Calibri Light"/>
+          <w:sz w:val="22"/>
+          <w:szCs w:val="22"/>
+          <w:lang w:val="it-IT"/>
+        </w:rPr>
+        <w:t xml:space="preserve"> tappando sul cuore. </w:t>
       </w:r>
     </w:p>
     <w:p>
@@ -9463,7 +10115,7 @@
           <w:lang w:val="it-IT"/>
         </w:rPr>
         <w:drawing>
-          <wp:anchor distT="0" distB="0" distL="114300" distR="114300" simplePos="0" relativeHeight="251643392" behindDoc="0" locked="0" layoutInCell="1" allowOverlap="1" wp14:anchorId="19EABEC4" wp14:editId="0747FE10">
+          <wp:anchor distT="0" distB="0" distL="114300" distR="114300" simplePos="0" relativeHeight="251642880" behindDoc="0" locked="0" layoutInCell="1" allowOverlap="1" wp14:anchorId="19EABEC4" wp14:editId="0747FE10">
             <wp:simplePos x="0" y="0"/>
             <wp:positionH relativeFrom="column">
               <wp:posOffset>1905</wp:posOffset>
@@ -9587,6 +10239,35 @@
         </w:rPr>
         <w:t xml:space="preserve"> L’aggiunta del negozio porta ad una funzionalità limitata a soli utenti registrati.</w:t>
       </w:r>
+      <w:r>
+        <w:rPr>
+          <w:rFonts w:ascii="Calibri Light" w:hAnsi="Calibri Light" w:cs="Calibri Light"/>
+          <w:sz w:val="22"/>
+          <w:szCs w:val="22"/>
+          <w:lang w:val="it-IT"/>
+        </w:rPr>
+        <w:t xml:space="preserve"> </w:t>
+      </w:r>
+      <w:proofErr w:type="gramStart"/>
+      <w:r>
+        <w:rPr>
+          <w:rFonts w:ascii="Calibri Light" w:hAnsi="Calibri Light" w:cs="Calibri Light"/>
+          <w:sz w:val="22"/>
+          <w:szCs w:val="22"/>
+          <w:lang w:val="it-IT"/>
+        </w:rPr>
+        <w:t>Inoltre</w:t>
+      </w:r>
+      <w:proofErr w:type="gramEnd"/>
+      <w:r>
+        <w:rPr>
+          <w:rFonts w:ascii="Calibri Light" w:hAnsi="Calibri Light" w:cs="Calibri Light"/>
+          <w:sz w:val="22"/>
+          <w:szCs w:val="22"/>
+          <w:lang w:val="it-IT"/>
+        </w:rPr>
+        <w:t xml:space="preserve"> l’utente può anche uscire e fare Log Out.</w:t>
+      </w:r>
     </w:p>
     <w:p>
       <w:pPr>
@@ -9738,7 +10419,7 @@
           <w:lang w:val="it-IT"/>
         </w:rPr>
         <w:drawing>
-          <wp:anchor distT="0" distB="0" distL="114300" distR="114300" simplePos="0" relativeHeight="251644416" behindDoc="0" locked="0" layoutInCell="1" allowOverlap="1" wp14:anchorId="23208C55" wp14:editId="6FEA632F">
+          <wp:anchor distT="0" distB="0" distL="114300" distR="114300" simplePos="0" relativeHeight="251643904" behindDoc="0" locked="0" layoutInCell="1" allowOverlap="1" wp14:anchorId="23208C55" wp14:editId="6FEA632F">
             <wp:simplePos x="724277" y="1086416"/>
             <wp:positionH relativeFrom="column">
               <wp:align>left</wp:align>
@@ -9922,7 +10603,7 @@
           <w:lang w:val="it-IT"/>
         </w:rPr>
         <w:drawing>
-          <wp:anchor distT="0" distB="0" distL="114300" distR="114300" simplePos="0" relativeHeight="251645440" behindDoc="0" locked="0" layoutInCell="1" allowOverlap="1" wp14:anchorId="4B40C0F4" wp14:editId="0DEBE4D5">
+          <wp:anchor distT="0" distB="0" distL="114300" distR="114300" simplePos="0" relativeHeight="251644928" behindDoc="0" locked="0" layoutInCell="1" allowOverlap="1" wp14:anchorId="4B40C0F4" wp14:editId="0DEBE4D5">
             <wp:simplePos x="0" y="0"/>
             <wp:positionH relativeFrom="column">
               <wp:posOffset>-949325</wp:posOffset>
@@ -10180,7 +10861,7 @@
           <w:szCs w:val="22"/>
         </w:rPr>
         <w:drawing>
-          <wp:anchor distT="0" distB="0" distL="114300" distR="114300" simplePos="0" relativeHeight="251659776" behindDoc="1" locked="0" layoutInCell="1" allowOverlap="1" wp14:anchorId="74B90A1D" wp14:editId="2DB68271">
+          <wp:anchor distT="0" distB="0" distL="114300" distR="114300" simplePos="0" relativeHeight="251660288" behindDoc="1" locked="0" layoutInCell="1" allowOverlap="1" wp14:anchorId="74B90A1D" wp14:editId="2DB68271">
             <wp:simplePos x="0" y="0"/>
             <wp:positionH relativeFrom="column">
               <wp:posOffset>2078</wp:posOffset>
@@ -10567,7 +11248,7 @@
           <w:lang w:val="it-IT"/>
         </w:rPr>
         <w:drawing>
-          <wp:anchor distT="0" distB="0" distL="114300" distR="114300" simplePos="0" relativeHeight="251650560" behindDoc="0" locked="0" layoutInCell="1" allowOverlap="1" wp14:anchorId="37EF5BEA" wp14:editId="4DB6F255">
+          <wp:anchor distT="0" distB="0" distL="114300" distR="114300" simplePos="0" relativeHeight="251650048" behindDoc="0" locked="0" layoutInCell="1" allowOverlap="1" wp14:anchorId="37EF5BEA" wp14:editId="4DB6F255">
             <wp:simplePos x="0" y="0"/>
             <wp:positionH relativeFrom="column">
               <wp:posOffset>0</wp:posOffset>
@@ -10782,7 +11463,7 @@
           <w:szCs w:val="22"/>
         </w:rPr>
         <w:drawing>
-          <wp:anchor distT="0" distB="0" distL="114300" distR="114300" simplePos="0" relativeHeight="251661824" behindDoc="1" locked="0" layoutInCell="1" allowOverlap="1" wp14:anchorId="79F18FDF" wp14:editId="7E7B7314">
+          <wp:anchor distT="0" distB="0" distL="114300" distR="114300" simplePos="0" relativeHeight="251662336" behindDoc="1" locked="0" layoutInCell="1" allowOverlap="1" wp14:anchorId="79F18FDF" wp14:editId="7E7B7314">
             <wp:simplePos x="0" y="0"/>
             <wp:positionH relativeFrom="column">
               <wp:posOffset>0</wp:posOffset>
@@ -10973,7 +11654,7 @@
           <w:szCs w:val="22"/>
         </w:rPr>
         <w:drawing>
-          <wp:anchor distT="0" distB="0" distL="114300" distR="114300" simplePos="0" relativeHeight="251665920" behindDoc="1" locked="0" layoutInCell="1" allowOverlap="1" wp14:anchorId="23CB646B" wp14:editId="60FABC0D">
+          <wp:anchor distT="0" distB="0" distL="114300" distR="114300" simplePos="0" relativeHeight="251666432" behindDoc="1" locked="0" layoutInCell="1" allowOverlap="1" wp14:anchorId="23CB646B" wp14:editId="60FABC0D">
             <wp:simplePos x="0" y="0"/>
             <wp:positionH relativeFrom="column">
               <wp:posOffset>3451</wp:posOffset>
@@ -11116,7 +11797,31 @@
           <w:szCs w:val="22"/>
           <w:lang w:val="it-IT" w:eastAsia="it-IT"/>
         </w:rPr>
-        <w:t xml:space="preserve"> precedentemente, può scegliere di voler visualizzare la galleria del negozio, ossia tutte le immagini degli annunci così da poter visualizzare l’annuncio in dettaglio solo di ciò che gli interessa. L’utente per poter visualizzare tutta la galleria deve scrollare tale pagina da sotto a sopra. </w:t>
+        <w:t xml:space="preserve"> precedentemente, può scegliere di voler visualizzare la galleria del negozio, ossia tutte le immagini degli annunci così da poter visualizzare l’annuncio in </w:t>
+      </w:r>
+      <w:r>
+        <w:rPr>
+          <w:rFonts w:ascii="Calibri Light" w:eastAsiaTheme="majorEastAsia" w:hAnsi="Calibri Light" w:cs="Calibri Light"/>
+          <w:noProof/>
+          <w:spacing w:val="5"/>
+          <w:kern w:val="28"/>
+          <w:sz w:val="22"/>
+          <w:szCs w:val="22"/>
+          <w:lang w:val="it-IT" w:eastAsia="it-IT"/>
+        </w:rPr>
+        <w:t xml:space="preserve">dettaglio </w:t>
+      </w:r>
+      <w:r>
+        <w:rPr>
+          <w:rFonts w:ascii="Calibri Light" w:eastAsiaTheme="majorEastAsia" w:hAnsi="Calibri Light" w:cs="Calibri Light"/>
+          <w:noProof/>
+          <w:spacing w:val="5"/>
+          <w:kern w:val="28"/>
+          <w:sz w:val="22"/>
+          <w:szCs w:val="22"/>
+          <w:lang w:val="it-IT" w:eastAsia="it-IT"/>
+        </w:rPr>
+        <w:t xml:space="preserve">solo di ciò che gli interessa. L’utente per poter visualizzare tutta la galleria deve scrollare tale pagina da sotto a sopra. </w:t>
       </w:r>
       <w:r>
         <w:rPr>
@@ -11169,7 +11874,7 @@
           <w:noProof/>
         </w:rPr>
         <w:drawing>
-          <wp:anchor distT="0" distB="0" distL="114300" distR="114300" simplePos="0" relativeHeight="251666944" behindDoc="1" locked="0" layoutInCell="1" allowOverlap="1" wp14:anchorId="5551C621" wp14:editId="0E0D2D3F">
+          <wp:anchor distT="0" distB="0" distL="114300" distR="114300" simplePos="0" relativeHeight="251667456" behindDoc="1" locked="0" layoutInCell="1" allowOverlap="1" wp14:anchorId="5551C621" wp14:editId="0E0D2D3F">
             <wp:simplePos x="0" y="0"/>
             <wp:positionH relativeFrom="column">
               <wp:posOffset>-1028065</wp:posOffset>
@@ -11261,36 +11966,56 @@
         </w:rPr>
         <w:t>LISTA NEGOZI (negoziante)</w:t>
       </w:r>
-    </w:p>
-    <w:p>
-      <w:pPr>
-        <w:jc w:val="both"/>
-        <w:rPr>
-          <w:rFonts w:ascii="Calibri Light" w:hAnsi="Calibri Light" w:cs="Calibri Light"/>
-          <w:sz w:val="22"/>
-          <w:szCs w:val="22"/>
-          <w:lang w:val="it-IT"/>
-        </w:rPr>
-      </w:pPr>
-    </w:p>
-    <w:p>
-      <w:pPr>
-        <w:jc w:val="both"/>
-        <w:rPr>
-          <w:rFonts w:ascii="Calibri Light" w:hAnsi="Calibri Light" w:cs="Calibri Light"/>
-          <w:sz w:val="22"/>
-          <w:szCs w:val="22"/>
-          <w:lang w:val="it-IT"/>
-        </w:rPr>
-      </w:pPr>
-      <w:r>
-        <w:rPr>
-          <w:rFonts w:ascii="Calibri Light" w:hAnsi="Calibri Light" w:cs="Calibri Light"/>
-          <w:sz w:val="22"/>
-          <w:szCs w:val="22"/>
-          <w:lang w:val="it-IT"/>
-        </w:rPr>
-        <w:t>La visualizzazione della lista negozi sarà la stessa sia per l’utente che per il negoziante con l’unica differenza che la toolbar adesso mette a disposizione per il negoziante anche l’aggiunta di un post e la visualizzazione del proprio negozio.</w:t>
+      <w:bookmarkStart w:id="1" w:name="_GoBack"/>
+      <w:bookmarkEnd w:id="1"/>
+    </w:p>
+    <w:p>
+      <w:pPr>
+        <w:jc w:val="both"/>
+        <w:rPr>
+          <w:rFonts w:ascii="Calibri Light" w:hAnsi="Calibri Light" w:cs="Calibri Light"/>
+          <w:sz w:val="22"/>
+          <w:szCs w:val="22"/>
+          <w:lang w:val="it-IT"/>
+        </w:rPr>
+      </w:pPr>
+    </w:p>
+    <w:p>
+      <w:pPr>
+        <w:jc w:val="both"/>
+        <w:rPr>
+          <w:rFonts w:ascii="Calibri Light" w:hAnsi="Calibri Light" w:cs="Calibri Light"/>
+          <w:sz w:val="22"/>
+          <w:szCs w:val="22"/>
+          <w:lang w:val="it-IT"/>
+        </w:rPr>
+      </w:pPr>
+      <w:r>
+        <w:rPr>
+          <w:rFonts w:ascii="Calibri Light" w:hAnsi="Calibri Light" w:cs="Calibri Light"/>
+          <w:sz w:val="22"/>
+          <w:szCs w:val="22"/>
+          <w:lang w:val="it-IT"/>
+        </w:rPr>
+        <w:t xml:space="preserve">La visualizzazione della lista negozi sarà la stessa sia per l’utente che per il negoziante con l’unica differenza che la toolbar adesso mette a disposizione per il negoziante anche l’aggiunta di un </w:t>
+      </w:r>
+      <w:r>
+        <w:rPr>
+          <w:rFonts w:ascii="Calibri Light" w:hAnsi="Calibri Light" w:cs="Calibri Light"/>
+          <w:sz w:val="22"/>
+          <w:szCs w:val="22"/>
+          <w:lang w:val="it-IT"/>
+        </w:rPr>
+        <w:t xml:space="preserve">annuncio </w:t>
+      </w:r>
+      <w:r>
+        <w:rPr>
+          <w:rFonts w:ascii="Calibri Light" w:hAnsi="Calibri Light" w:cs="Calibri Light"/>
+          <w:sz w:val="22"/>
+          <w:szCs w:val="22"/>
+          <w:lang w:val="it-IT"/>
+        </w:rPr>
+        <w:t>e la visualizzazione del proprio negozio.</w:t>
       </w:r>
       <w:r>
         <w:rPr>
@@ -11328,19 +12053,8 @@
           <w:szCs w:val="22"/>
           <w:lang w:val="it-IT"/>
         </w:rPr>
-        <w:t xml:space="preserve">. </w:t>
-      </w:r>
-    </w:p>
-    <w:p>
-      <w:pPr>
-        <w:jc w:val="both"/>
-        <w:rPr>
-          <w:rFonts w:ascii="Calibri Light" w:hAnsi="Calibri Light" w:cs="Calibri Light"/>
-          <w:sz w:val="22"/>
-          <w:szCs w:val="22"/>
-          <w:lang w:val="it-IT"/>
-        </w:rPr>
-      </w:pPr>
+        <w:t>.</w:t>
+      </w:r>
     </w:p>
     <w:p>
       <w:pPr>
@@ -11373,7 +12087,7 @@
           <w:lang w:val="it-IT"/>
         </w:rPr>
         <w:drawing>
-          <wp:anchor distT="0" distB="0" distL="114300" distR="114300" simplePos="0" relativeHeight="251667968" behindDoc="1" locked="0" layoutInCell="1" allowOverlap="1" wp14:anchorId="6C363568" wp14:editId="2A8D7A4B">
+          <wp:anchor distT="0" distB="0" distL="114300" distR="114300" simplePos="0" relativeHeight="251668480" behindDoc="1" locked="0" layoutInCell="1" allowOverlap="1" wp14:anchorId="6C363568" wp14:editId="2A8D7A4B">
             <wp:simplePos x="0" y="0"/>
             <wp:positionH relativeFrom="column">
               <wp:posOffset>58737</wp:posOffset>
@@ -11497,7 +12211,151 @@
           <w:szCs w:val="22"/>
           <w:lang w:val="it-IT"/>
         </w:rPr>
-        <w:t>Inoltre, può visualizzare i propri post sempre nelle due diverse modalità. Sarà al corrente dei like ricevuti grazie al cuore e il numero in alto ad ogni post. Il post potrà essere modificato utilizzando sempre il simbolo dei tre pallini e la modifica consiste nel cambiare descrizione, aggiungere foto o eliminare il post. Abbiamo deciso di renderlo semplice ed intuitivo perciò per modifica post o modifica profilo usiamo lo stesso simbolo.</w:t>
+        <w:t xml:space="preserve">Inoltre, può visualizzare i propri </w:t>
+      </w:r>
+      <w:r>
+        <w:rPr>
+          <w:rFonts w:ascii="Calibri Light" w:hAnsi="Calibri Light" w:cs="Calibri Light"/>
+          <w:sz w:val="22"/>
+          <w:szCs w:val="22"/>
+          <w:lang w:val="it-IT"/>
+        </w:rPr>
+        <w:t>annunci</w:t>
+      </w:r>
+      <w:r>
+        <w:rPr>
+          <w:rFonts w:ascii="Calibri Light" w:hAnsi="Calibri Light" w:cs="Calibri Light"/>
+          <w:sz w:val="22"/>
+          <w:szCs w:val="22"/>
+          <w:lang w:val="it-IT"/>
+        </w:rPr>
+        <w:t xml:space="preserve"> </w:t>
+      </w:r>
+      <w:r>
+        <w:rPr>
+          <w:rFonts w:ascii="Calibri Light" w:hAnsi="Calibri Light" w:cs="Calibri Light"/>
+          <w:sz w:val="22"/>
+          <w:szCs w:val="22"/>
+          <w:lang w:val="it-IT"/>
+        </w:rPr>
+        <w:t xml:space="preserve">sempre nelle due diverse modalità. Sarà al corrente dei </w:t>
+      </w:r>
+      <w:r>
+        <w:rPr>
+          <w:rFonts w:ascii="Calibri Light" w:hAnsi="Calibri Light" w:cs="Calibri Light"/>
+          <w:sz w:val="22"/>
+          <w:szCs w:val="22"/>
+          <w:lang w:val="it-IT"/>
+        </w:rPr>
+        <w:t>mi piace</w:t>
+      </w:r>
+      <w:r>
+        <w:rPr>
+          <w:rFonts w:ascii="Calibri Light" w:hAnsi="Calibri Light" w:cs="Calibri Light"/>
+          <w:sz w:val="22"/>
+          <w:szCs w:val="22"/>
+          <w:lang w:val="it-IT"/>
+        </w:rPr>
+        <w:t xml:space="preserve"> ricevuti grazie al cuore e il numero in alto ad ogni </w:t>
+      </w:r>
+      <w:r>
+        <w:rPr>
+          <w:rFonts w:ascii="Calibri Light" w:hAnsi="Calibri Light" w:cs="Calibri Light"/>
+          <w:sz w:val="22"/>
+          <w:szCs w:val="22"/>
+          <w:lang w:val="it-IT"/>
+        </w:rPr>
+        <w:t>annuncio</w:t>
+      </w:r>
+      <w:r>
+        <w:rPr>
+          <w:rFonts w:ascii="Calibri Light" w:hAnsi="Calibri Light" w:cs="Calibri Light"/>
+          <w:sz w:val="22"/>
+          <w:szCs w:val="22"/>
+          <w:lang w:val="it-IT"/>
+        </w:rPr>
+        <w:t xml:space="preserve">. </w:t>
+      </w:r>
+      <w:r>
+        <w:rPr>
+          <w:rFonts w:ascii="Calibri Light" w:hAnsi="Calibri Light" w:cs="Calibri Light"/>
+          <w:sz w:val="22"/>
+          <w:szCs w:val="22"/>
+          <w:lang w:val="it-IT"/>
+        </w:rPr>
+        <w:t>L’</w:t>
+      </w:r>
+      <w:r>
+        <w:rPr>
+          <w:rFonts w:ascii="Calibri Light" w:hAnsi="Calibri Light" w:cs="Calibri Light"/>
+          <w:sz w:val="22"/>
+          <w:szCs w:val="22"/>
+          <w:lang w:val="it-IT"/>
+        </w:rPr>
+        <w:t xml:space="preserve"> </w:t>
+      </w:r>
+      <w:r>
+        <w:rPr>
+          <w:rFonts w:ascii="Calibri Light" w:hAnsi="Calibri Light" w:cs="Calibri Light"/>
+          <w:sz w:val="22"/>
+          <w:szCs w:val="22"/>
+          <w:lang w:val="it-IT"/>
+        </w:rPr>
+        <w:t xml:space="preserve">annuncio </w:t>
+      </w:r>
+      <w:r>
+        <w:rPr>
+          <w:rFonts w:ascii="Calibri Light" w:hAnsi="Calibri Light" w:cs="Calibri Light"/>
+          <w:sz w:val="22"/>
+          <w:szCs w:val="22"/>
+          <w:lang w:val="it-IT"/>
+        </w:rPr>
+        <w:t>potrà essere modificato utilizzando sempre il simbolo dei tre pallini e la modifica consiste nel cambiare descrizione, aggiungere foto o eliminare l</w:t>
+      </w:r>
+      <w:r>
+        <w:rPr>
+          <w:rFonts w:ascii="Calibri Light" w:hAnsi="Calibri Light" w:cs="Calibri Light"/>
+          <w:sz w:val="22"/>
+          <w:szCs w:val="22"/>
+          <w:lang w:val="it-IT"/>
+        </w:rPr>
+        <w:t>’</w:t>
+      </w:r>
+      <w:r>
+        <w:rPr>
+          <w:rFonts w:ascii="Calibri Light" w:hAnsi="Calibri Light" w:cs="Calibri Light"/>
+          <w:sz w:val="22"/>
+          <w:szCs w:val="22"/>
+          <w:lang w:val="it-IT"/>
+        </w:rPr>
+        <w:t>annuncio</w:t>
+      </w:r>
+      <w:r>
+        <w:rPr>
+          <w:rFonts w:ascii="Calibri Light" w:hAnsi="Calibri Light" w:cs="Calibri Light"/>
+          <w:sz w:val="22"/>
+          <w:szCs w:val="22"/>
+          <w:lang w:val="it-IT"/>
+        </w:rPr>
+        <w:t xml:space="preserve">. Abbiamo deciso di renderlo semplice ed intuitivo perciò per modifica </w:t>
+      </w:r>
+      <w:r>
+        <w:rPr>
+          <w:rFonts w:ascii="Calibri Light" w:hAnsi="Calibri Light" w:cs="Calibri Light"/>
+          <w:sz w:val="22"/>
+          <w:szCs w:val="22"/>
+          <w:lang w:val="it-IT"/>
+        </w:rPr>
+        <w:t xml:space="preserve">annuncio </w:t>
+      </w:r>
+      <w:r>
+        <w:rPr>
+          <w:rFonts w:ascii="Calibri Light" w:hAnsi="Calibri Light" w:cs="Calibri Light"/>
+          <w:sz w:val="22"/>
+          <w:szCs w:val="22"/>
+          <w:lang w:val="it-IT"/>
+        </w:rPr>
+        <w:t>o modifica profilo usiamo lo stesso simbolo.</w:t>
       </w:r>
     </w:p>
     <w:p>
@@ -11588,7 +12446,7 @@
           <w:lang w:val="it-IT"/>
         </w:rPr>
         <w:drawing>
-          <wp:anchor distT="0" distB="0" distL="114300" distR="114300" simplePos="0" relativeHeight="251668992" behindDoc="1" locked="0" layoutInCell="1" allowOverlap="1" wp14:anchorId="200A536D" wp14:editId="10994FC3">
+          <wp:anchor distT="0" distB="0" distL="114300" distR="114300" simplePos="0" relativeHeight="251669504" behindDoc="1" locked="0" layoutInCell="1" allowOverlap="1" wp14:anchorId="200A536D" wp14:editId="10994FC3">
             <wp:simplePos x="0" y="0"/>
             <wp:positionH relativeFrom="column">
               <wp:posOffset>44768</wp:posOffset>
@@ -11803,7 +12661,7 @@
           <w:lang w:val="it-IT"/>
         </w:rPr>
         <w:drawing>
-          <wp:anchor distT="0" distB="0" distL="114300" distR="114300" simplePos="0" relativeHeight="251670016" behindDoc="1" locked="0" layoutInCell="1" allowOverlap="1" wp14:anchorId="2883293E" wp14:editId="6495AE60">
+          <wp:anchor distT="0" distB="0" distL="114300" distR="114300" simplePos="0" relativeHeight="251670528" behindDoc="1" locked="0" layoutInCell="1" allowOverlap="1" wp14:anchorId="2883293E" wp14:editId="6495AE60">
             <wp:simplePos x="0" y="0"/>
             <wp:positionH relativeFrom="column">
               <wp:posOffset>-67945</wp:posOffset>
@@ -11887,12 +12745,9 @@
           <w:szCs w:val="22"/>
           <w:lang w:val="it-IT"/>
         </w:rPr>
-        <w:t>AGGIUNTA/MODIFICA POST</w:t>
-      </w:r>
-    </w:p>
-    <w:p>
-      <w:pPr>
-        <w:jc w:val="both"/>
+        <w:t xml:space="preserve">AGGIUNTA/MODIFICA </w:t>
+      </w:r>
+      <w:r>
         <w:rPr>
           <w:rFonts w:ascii="Calibri Light" w:hAnsi="Calibri Light" w:cs="Calibri Light"/>
           <w:b/>
@@ -11900,46 +12755,140 @@
           <w:szCs w:val="22"/>
           <w:lang w:val="it-IT"/>
         </w:rPr>
-      </w:pPr>
-    </w:p>
-    <w:p>
-      <w:pPr>
-        <w:jc w:val="both"/>
-        <w:rPr>
-          <w:rFonts w:ascii="Calibri Light" w:hAnsi="Calibri Light" w:cs="Calibri Light"/>
-          <w:sz w:val="22"/>
-          <w:szCs w:val="22"/>
-          <w:lang w:val="it-IT"/>
-        </w:rPr>
-      </w:pPr>
-      <w:r>
-        <w:rPr>
-          <w:rFonts w:ascii="Calibri Light" w:hAnsi="Calibri Light" w:cs="Calibri Light"/>
-          <w:sz w:val="22"/>
-          <w:szCs w:val="22"/>
-          <w:lang w:val="it-IT"/>
-        </w:rPr>
-        <w:t>Questa vista consente al negoziante di aggiungere un post sul proprio profilo rendendolo disponibile a qualsiasi utente. L’aggiunta del post consente anche di allegare foto dalla galleria grazie al pulsante rappresentato dall’ icona con il più e la figura, oppure scattare una foto istantanea con il pulsante rappresentato da una fotocamera.</w:t>
-      </w:r>
-    </w:p>
-    <w:p>
-      <w:pPr>
-        <w:jc w:val="both"/>
-        <w:rPr>
-          <w:rFonts w:ascii="Calibri Light" w:hAnsi="Calibri Light" w:cs="Calibri Light"/>
-          <w:sz w:val="22"/>
-          <w:szCs w:val="22"/>
-          <w:lang w:val="it-IT"/>
-        </w:rPr>
-      </w:pPr>
-      <w:r>
-        <w:rPr>
-          <w:rFonts w:ascii="Calibri Light" w:hAnsi="Calibri Light" w:cs="Calibri Light"/>
-          <w:sz w:val="22"/>
-          <w:szCs w:val="22"/>
-          <w:lang w:val="it-IT"/>
-        </w:rPr>
-        <w:t xml:space="preserve">Il negoziante sarà reindirizzato a questa vista anche nel momento in cui vuole effettuare una modifica ad un post già precedentemente pubblicato. Comunque, una volta aggiunta la descrizione/foto che sia una modifica o un nuovo post, il negoziante può confermare attraverso il pulsante Pubblica oppure eliminare tramite il pulsante Elimina. In entrambi i casi il negoziante sarà reindirizzato nel suo profilo. </w:t>
+        <w:t>ANNUNCIO</w:t>
+      </w:r>
+    </w:p>
+    <w:p>
+      <w:pPr>
+        <w:jc w:val="both"/>
+        <w:rPr>
+          <w:rFonts w:ascii="Calibri Light" w:hAnsi="Calibri Light" w:cs="Calibri Light"/>
+          <w:b/>
+          <w:sz w:val="22"/>
+          <w:szCs w:val="22"/>
+          <w:lang w:val="it-IT"/>
+        </w:rPr>
+      </w:pPr>
+    </w:p>
+    <w:p>
+      <w:pPr>
+        <w:jc w:val="both"/>
+        <w:rPr>
+          <w:rFonts w:ascii="Calibri Light" w:hAnsi="Calibri Light" w:cs="Calibri Light"/>
+          <w:sz w:val="22"/>
+          <w:szCs w:val="22"/>
+          <w:lang w:val="it-IT"/>
+        </w:rPr>
+      </w:pPr>
+      <w:r>
+        <w:rPr>
+          <w:rFonts w:ascii="Calibri Light" w:hAnsi="Calibri Light" w:cs="Calibri Light"/>
+          <w:sz w:val="22"/>
+          <w:szCs w:val="22"/>
+          <w:lang w:val="it-IT"/>
+        </w:rPr>
+        <w:t xml:space="preserve">Questa vista consente al negoziante di aggiungere un </w:t>
+      </w:r>
+      <w:r>
+        <w:rPr>
+          <w:rFonts w:ascii="Calibri Light" w:hAnsi="Calibri Light" w:cs="Calibri Light"/>
+          <w:sz w:val="22"/>
+          <w:szCs w:val="22"/>
+          <w:lang w:val="it-IT"/>
+        </w:rPr>
+        <w:t>annuncio</w:t>
+      </w:r>
+      <w:r>
+        <w:rPr>
+          <w:rFonts w:ascii="Calibri Light" w:hAnsi="Calibri Light" w:cs="Calibri Light"/>
+          <w:sz w:val="22"/>
+          <w:szCs w:val="22"/>
+          <w:lang w:val="it-IT"/>
+        </w:rPr>
+        <w:t xml:space="preserve"> sul proprio profilo rendendolo disponibile a qualsiasi utente. L’aggiunta del</w:t>
+      </w:r>
+      <w:r>
+        <w:rPr>
+          <w:rFonts w:ascii="Calibri Light" w:hAnsi="Calibri Light" w:cs="Calibri Light"/>
+          <w:sz w:val="22"/>
+          <w:szCs w:val="22"/>
+          <w:lang w:val="it-IT"/>
+        </w:rPr>
+        <w:t>l’</w:t>
+      </w:r>
+      <w:r>
+        <w:rPr>
+          <w:rFonts w:ascii="Calibri Light" w:hAnsi="Calibri Light" w:cs="Calibri Light"/>
+          <w:sz w:val="22"/>
+          <w:szCs w:val="22"/>
+          <w:lang w:val="it-IT"/>
+        </w:rPr>
+        <w:t xml:space="preserve">annuncio </w:t>
+      </w:r>
+      <w:r>
+        <w:rPr>
+          <w:rFonts w:ascii="Calibri Light" w:hAnsi="Calibri Light" w:cs="Calibri Light"/>
+          <w:sz w:val="22"/>
+          <w:szCs w:val="22"/>
+          <w:lang w:val="it-IT"/>
+        </w:rPr>
+        <w:t>consente anche di allegare foto dalla galleria grazie al pulsante rappresentato dall’ icona con il più e la figura, oppure scattare una foto istantanea con il pulsante rappresentato da una fotocamera.</w:t>
+      </w:r>
+    </w:p>
+    <w:p>
+      <w:pPr>
+        <w:jc w:val="both"/>
+        <w:rPr>
+          <w:rFonts w:ascii="Calibri Light" w:hAnsi="Calibri Light" w:cs="Calibri Light"/>
+          <w:sz w:val="22"/>
+          <w:szCs w:val="22"/>
+          <w:lang w:val="it-IT"/>
+        </w:rPr>
+      </w:pPr>
+      <w:r>
+        <w:rPr>
+          <w:rFonts w:ascii="Calibri Light" w:hAnsi="Calibri Light" w:cs="Calibri Light"/>
+          <w:sz w:val="22"/>
+          <w:szCs w:val="22"/>
+          <w:lang w:val="it-IT"/>
+        </w:rPr>
+        <w:t xml:space="preserve">Il negoziante sarà reindirizzato a questa vista anche nel momento in cui vuole effettuare una modifica ad un </w:t>
+      </w:r>
+      <w:r>
+        <w:rPr>
+          <w:rFonts w:ascii="Calibri Light" w:hAnsi="Calibri Light" w:cs="Calibri Light"/>
+          <w:sz w:val="22"/>
+          <w:szCs w:val="22"/>
+          <w:lang w:val="it-IT"/>
+        </w:rPr>
+        <w:t xml:space="preserve">annuncio </w:t>
+      </w:r>
+      <w:r>
+        <w:rPr>
+          <w:rFonts w:ascii="Calibri Light" w:hAnsi="Calibri Light" w:cs="Calibri Light"/>
+          <w:sz w:val="22"/>
+          <w:szCs w:val="22"/>
+          <w:lang w:val="it-IT"/>
+        </w:rPr>
+        <w:t xml:space="preserve">già precedentemente pubblicato. Comunque, una volta aggiunta la descrizione/foto che sia una modifica o un nuovo </w:t>
+      </w:r>
+      <w:r>
+        <w:rPr>
+          <w:rFonts w:ascii="Calibri Light" w:hAnsi="Calibri Light" w:cs="Calibri Light"/>
+          <w:sz w:val="22"/>
+          <w:szCs w:val="22"/>
+          <w:lang w:val="it-IT"/>
+        </w:rPr>
+        <w:t>annuncio</w:t>
+      </w:r>
+      <w:r>
+        <w:rPr>
+          <w:rFonts w:ascii="Calibri Light" w:hAnsi="Calibri Light" w:cs="Calibri Light"/>
+          <w:sz w:val="22"/>
+          <w:szCs w:val="22"/>
+          <w:lang w:val="it-IT"/>
+        </w:rPr>
+        <w:t xml:space="preserve">, il negoziante può confermare attraverso il pulsante Pubblica oppure eliminare tramite il pulsante Elimina. In entrambi i casi il negoziante sarà reindirizzato nel suo profilo. </w:t>
       </w:r>
     </w:p>
     <w:p>
@@ -12020,7 +12969,7 @@
         </w:rPr>
         <w:lastRenderedPageBreak/>
         <w:drawing>
-          <wp:anchor distT="0" distB="0" distL="114300" distR="114300" simplePos="0" relativeHeight="251652608" behindDoc="0" locked="0" layoutInCell="1" allowOverlap="1" wp14:anchorId="6E7B72A4" wp14:editId="5D4F7E1A">
+          <wp:anchor distT="0" distB="0" distL="114300" distR="114300" simplePos="0" relativeHeight="251652096" behindDoc="0" locked="0" layoutInCell="1" allowOverlap="1" wp14:anchorId="6E7B72A4" wp14:editId="5D4F7E1A">
             <wp:simplePos x="0" y="0"/>
             <wp:positionH relativeFrom="column">
               <wp:posOffset>5317490</wp:posOffset>
@@ -12152,180 +13101,23 @@
         <w:rPr>
           <w:rFonts w:asciiTheme="minorHAnsi" w:hAnsiTheme="minorHAnsi" w:cstheme="minorHAnsi"/>
           <w:color w:val="212121"/>
-          <w:shd w:val="clear" w:color="auto" w:fill="FFFFFF"/>
-          <w:lang w:val="it-IT"/>
-        </w:rPr>
-      </w:pPr>
-      <w:r>
-        <w:rPr>
-          <w:rFonts w:asciiTheme="minorHAnsi" w:hAnsiTheme="minorHAnsi" w:cstheme="minorHAnsi"/>
-          <w:color w:val="212121"/>
-          <w:shd w:val="clear" w:color="auto" w:fill="FFFFFF"/>
-          <w:lang w:val="it-IT"/>
-        </w:rPr>
-        <w:t xml:space="preserve">Fornire uno o </w:t>
-      </w:r>
-      <w:r>
-        <w:rPr>
-          <w:rFonts w:asciiTheme="minorHAnsi" w:hAnsiTheme="minorHAnsi" w:cstheme="minorHAnsi"/>
-          <w:color w:val="212121"/>
-          <w:shd w:val="clear" w:color="auto" w:fill="FFFFFF"/>
-          <w:lang w:val="it-IT"/>
-        </w:rPr>
-        <w:t>più</w:t>
-      </w:r>
-      <w:r>
-        <w:rPr>
-          <w:rFonts w:asciiTheme="minorHAnsi" w:hAnsiTheme="minorHAnsi" w:cstheme="minorHAnsi"/>
-          <w:color w:val="212121"/>
-          <w:shd w:val="clear" w:color="auto" w:fill="FFFFFF"/>
-          <w:lang w:val="it-IT"/>
-        </w:rPr>
-        <w:t xml:space="preserve"> </w:t>
-      </w:r>
-      <w:r>
-        <w:rPr>
-          <w:rFonts w:asciiTheme="minorHAnsi" w:hAnsiTheme="minorHAnsi" w:cstheme="minorHAnsi"/>
-          <w:color w:val="212121"/>
-          <w:shd w:val="clear" w:color="auto" w:fill="FFFFFF"/>
-          <w:lang w:val="it-IT"/>
-        </w:rPr>
-        <w:t>Hi-Fi</w:t>
-      </w:r>
-      <w:r>
-        <w:rPr>
-          <w:rFonts w:asciiTheme="minorHAnsi" w:hAnsiTheme="minorHAnsi" w:cstheme="minorHAnsi"/>
-          <w:color w:val="212121"/>
-          <w:shd w:val="clear" w:color="auto" w:fill="FFFFFF"/>
-          <w:lang w:val="it-IT"/>
-        </w:rPr>
-        <w:t xml:space="preserve"> </w:t>
-      </w:r>
-      <w:proofErr w:type="spellStart"/>
-      <w:r>
-        <w:rPr>
-          <w:rFonts w:asciiTheme="minorHAnsi" w:hAnsiTheme="minorHAnsi" w:cstheme="minorHAnsi"/>
-          <w:color w:val="212121"/>
-          <w:shd w:val="clear" w:color="auto" w:fill="FFFFFF"/>
-          <w:lang w:val="it-IT"/>
-        </w:rPr>
-        <w:t>wireframe</w:t>
-      </w:r>
-      <w:proofErr w:type="spellEnd"/>
-      <w:r>
-        <w:rPr>
-          <w:rFonts w:asciiTheme="minorHAnsi" w:hAnsiTheme="minorHAnsi" w:cstheme="minorHAnsi"/>
-          <w:color w:val="212121"/>
-          <w:shd w:val="clear" w:color="auto" w:fill="FFFFFF"/>
-          <w:lang w:val="it-IT"/>
-        </w:rPr>
-        <w:t xml:space="preserve"> della tua app. Mostrare la</w:t>
-      </w:r>
-      <w:r>
-        <w:rPr>
-          <w:rFonts w:asciiTheme="minorHAnsi" w:hAnsiTheme="minorHAnsi" w:cstheme="minorHAnsi"/>
-          <w:color w:val="212121"/>
-          <w:shd w:val="clear" w:color="auto" w:fill="FFFFFF"/>
-          <w:lang w:val="it-IT"/>
-        </w:rPr>
-        <w:t>/e</w:t>
-      </w:r>
-      <w:r>
-        <w:rPr>
-          <w:rFonts w:asciiTheme="minorHAnsi" w:hAnsiTheme="minorHAnsi" w:cstheme="minorHAnsi"/>
-          <w:color w:val="212121"/>
-          <w:shd w:val="clear" w:color="auto" w:fill="FFFFFF"/>
-          <w:lang w:val="it-IT"/>
-        </w:rPr>
-        <w:t xml:space="preserve"> vista</w:t>
-      </w:r>
-      <w:r>
-        <w:rPr>
-          <w:rFonts w:asciiTheme="minorHAnsi" w:hAnsiTheme="minorHAnsi" w:cstheme="minorHAnsi"/>
-          <w:color w:val="212121"/>
-          <w:shd w:val="clear" w:color="auto" w:fill="FFFFFF"/>
-          <w:lang w:val="it-IT"/>
-        </w:rPr>
-        <w:t>/e</w:t>
-      </w:r>
-      <w:r>
-        <w:rPr>
-          <w:rFonts w:asciiTheme="minorHAnsi" w:hAnsiTheme="minorHAnsi" w:cstheme="minorHAnsi"/>
-          <w:color w:val="212121"/>
-          <w:shd w:val="clear" w:color="auto" w:fill="FFFFFF"/>
-          <w:lang w:val="it-IT"/>
-        </w:rPr>
-        <w:t xml:space="preserve"> </w:t>
-      </w:r>
-      <w:r>
-        <w:rPr>
-          <w:rFonts w:asciiTheme="minorHAnsi" w:hAnsiTheme="minorHAnsi" w:cstheme="minorHAnsi"/>
-          <w:color w:val="212121"/>
-          <w:shd w:val="clear" w:color="auto" w:fill="FFFFFF"/>
-          <w:lang w:val="it-IT"/>
-        </w:rPr>
-        <w:t>più</w:t>
-      </w:r>
-      <w:r>
-        <w:rPr>
-          <w:rFonts w:asciiTheme="minorHAnsi" w:hAnsiTheme="minorHAnsi" w:cstheme="minorHAnsi"/>
-          <w:color w:val="212121"/>
-          <w:shd w:val="clear" w:color="auto" w:fill="FFFFFF"/>
-          <w:lang w:val="it-IT"/>
-        </w:rPr>
-        <w:t xml:space="preserve"> rappre</w:t>
-      </w:r>
-      <w:r>
-        <w:rPr>
-          <w:rFonts w:asciiTheme="minorHAnsi" w:hAnsiTheme="minorHAnsi" w:cstheme="minorHAnsi"/>
-          <w:color w:val="212121"/>
-          <w:shd w:val="clear" w:color="auto" w:fill="FFFFFF"/>
-          <w:lang w:val="it-IT"/>
-        </w:rPr>
-        <w:t xml:space="preserve">sentativa </w:t>
-      </w:r>
-    </w:p>
-    <w:p>
-      <w:pPr>
-        <w:rPr>
-          <w:rFonts w:asciiTheme="minorHAnsi" w:hAnsiTheme="minorHAnsi" w:cstheme="minorHAnsi"/>
-          <w:color w:val="212121"/>
-          <w:shd w:val="clear" w:color="auto" w:fill="FFFFFF"/>
-          <w:lang w:val="it-IT"/>
-        </w:rPr>
-      </w:pPr>
-    </w:p>
-    <w:p>
-      <w:pPr>
-        <w:rPr>
-          <w:rFonts w:asciiTheme="minorHAnsi" w:hAnsiTheme="minorHAnsi" w:cstheme="minorHAnsi"/>
-          <w:color w:val="212121"/>
           <w:u w:val="single"/>
           <w:shd w:val="clear" w:color="auto" w:fill="FFFFFF"/>
           <w:lang w:val="it-IT"/>
         </w:rPr>
       </w:pPr>
-    </w:p>
-    <w:p>
-      <w:pPr>
-        <w:jc w:val="both"/>
-        <w:rPr>
-          <w:rFonts w:asciiTheme="minorHAnsi" w:hAnsiTheme="minorHAnsi" w:cstheme="minorHAnsi"/>
-          <w:lang w:val="it-IT"/>
-        </w:rPr>
-      </w:pPr>
       <w:r>
         <w:rPr>
           <w:noProof/>
         </w:rPr>
         <w:drawing>
-          <wp:anchor distT="0" distB="0" distL="114300" distR="114300" simplePos="0" relativeHeight="251658752" behindDoc="1" locked="0" layoutInCell="1" allowOverlap="1" wp14:anchorId="7EE5D4C7" wp14:editId="3977B4EF">
+          <wp:anchor distT="0" distB="0" distL="114300" distR="114300" simplePos="0" relativeHeight="251658240" behindDoc="1" locked="0" layoutInCell="1" allowOverlap="1" wp14:anchorId="7EE5D4C7" wp14:editId="63DD2A72">
             <wp:simplePos x="0" y="0"/>
             <wp:positionH relativeFrom="column">
-              <wp:posOffset>2588260</wp:posOffset>
+              <wp:posOffset>-15240</wp:posOffset>
             </wp:positionH>
             <wp:positionV relativeFrom="paragraph">
-              <wp:posOffset>15240</wp:posOffset>
+              <wp:posOffset>71755</wp:posOffset>
             </wp:positionV>
             <wp:extent cx="2425700" cy="4726940"/>
             <wp:effectExtent l="0" t="0" r="0" b="0"/>
@@ -12389,10 +13181,100 @@
           </wp:anchor>
         </w:drawing>
       </w:r>
-      <w:r>
-        <w:rPr>
-          <w:noProof/>
-        </w:rPr>
+    </w:p>
+    <w:p>
+      <w:pPr>
+        <w:jc w:val="both"/>
+        <w:rPr>
+          <w:noProof/>
+        </w:rPr>
+      </w:pPr>
+    </w:p>
+    <w:p>
+      <w:pPr>
+        <w:jc w:val="both"/>
+        <w:rPr>
+          <w:noProof/>
+        </w:rPr>
+      </w:pPr>
+    </w:p>
+    <w:p>
+      <w:pPr>
+        <w:jc w:val="both"/>
+        <w:rPr>
+          <w:noProof/>
+        </w:rPr>
+      </w:pPr>
+    </w:p>
+    <w:p>
+      <w:pPr>
+        <w:jc w:val="both"/>
+        <w:rPr>
+          <w:noProof/>
+        </w:rPr>
+      </w:pPr>
+    </w:p>
+    <w:p>
+      <w:pPr>
+        <w:jc w:val="both"/>
+        <w:rPr>
+          <w:noProof/>
+        </w:rPr>
+      </w:pPr>
+    </w:p>
+    <w:p>
+      <w:pPr>
+        <w:jc w:val="both"/>
+        <w:rPr>
+          <w:noProof/>
+        </w:rPr>
+      </w:pPr>
+    </w:p>
+    <w:p>
+      <w:pPr>
+        <w:jc w:val="both"/>
+        <w:rPr>
+          <w:noProof/>
+        </w:rPr>
+      </w:pPr>
+    </w:p>
+    <w:p>
+      <w:pPr>
+        <w:jc w:val="both"/>
+        <w:rPr>
+          <w:noProof/>
+        </w:rPr>
+      </w:pPr>
+    </w:p>
+    <w:p>
+      <w:pPr>
+        <w:jc w:val="both"/>
+        <w:rPr>
+          <w:noProof/>
+        </w:rPr>
+      </w:pPr>
+    </w:p>
+    <w:p>
+      <w:pPr>
+        <w:jc w:val="both"/>
+        <w:rPr>
+          <w:noProof/>
+        </w:rPr>
+      </w:pPr>
+    </w:p>
+    <w:p>
+      <w:pPr>
+        <w:jc w:val="both"/>
+        <w:rPr>
+          <w:rFonts w:asciiTheme="minorHAnsi" w:hAnsiTheme="minorHAnsi" w:cstheme="minorHAnsi"/>
+          <w:lang w:val="it-IT"/>
+        </w:rPr>
+      </w:pPr>
+      <w:r>
+        <w:rPr>
+          <w:noProof/>
+        </w:rPr>
+        <w:lastRenderedPageBreak/>
         <w:drawing>
           <wp:inline distT="0" distB="0" distL="0" distR="0" wp14:anchorId="2A5DA458" wp14:editId="6E8B1455">
             <wp:extent cx="2424205" cy="4724400"/>
@@ -12442,8 +13324,6 @@
           </wp:inline>
         </w:drawing>
       </w:r>
-      <w:bookmarkStart w:id="1" w:name="_GoBack"/>
-      <w:bookmarkEnd w:id="1"/>
     </w:p>
     <w:p>
       <w:pPr>
@@ -12660,7 +13540,7 @@
         <v:path o:extrusionok="f" gradientshapeok="t" o:connecttype="rect"/>
         <o:lock v:ext="edit" aspectratio="t"/>
       </v:shapetype>
-      <v:shape id="_x0000_i1026" type="#_x0000_t75" style="width:11.5pt;height:11.5pt" o:bullet="t">
+      <v:shape id="_x0000_i1040" type="#_x0000_t75" style="width:11.5pt;height:11.5pt" o:bullet="t">
         <v:imagedata r:id="rId1" o:title="msoAAD7"/>
       </v:shape>
     </w:pict>
@@ -16403,7 +17283,7 @@
 </file>
 
 <file path=customXml/itemProps1.xml><?xml version="1.0" encoding="utf-8"?>
-<ds:datastoreItem xmlns:ds="http://schemas.openxmlformats.org/officeDocument/2006/customXml" ds:itemID="{E1C979AB-13AD-43AC-B1ED-A19ED010586F}">
+<ds:datastoreItem xmlns:ds="http://schemas.openxmlformats.org/officeDocument/2006/customXml" ds:itemID="{6E8D39F5-2886-4FDF-91A9-16283318614F}">
   <ds:schemaRefs>
     <ds:schemaRef ds:uri="http://schemas.openxmlformats.org/officeDocument/2006/bibliography"/>
   </ds:schemaRefs>

--- a/doc/design-documentation/design-documentation.docx
+++ b/doc/design-documentation/design-documentation.docx
@@ -906,7 +906,7 @@
         </w:rPr>
         <w:lastRenderedPageBreak/>
         <w:drawing>
-          <wp:anchor distT="0" distB="0" distL="114300" distR="114300" simplePos="0" relativeHeight="251645952" behindDoc="0" locked="0" layoutInCell="1" allowOverlap="1" wp14:anchorId="2C121EEE" wp14:editId="430E74B7">
+          <wp:anchor distT="0" distB="0" distL="114300" distR="114300" simplePos="0" relativeHeight="251646464" behindDoc="0" locked="0" layoutInCell="1" allowOverlap="1" wp14:anchorId="2C121EEE" wp14:editId="411EAB02">
             <wp:simplePos x="0" y="0"/>
             <wp:positionH relativeFrom="column">
               <wp:posOffset>5372100</wp:posOffset>
@@ -1572,7 +1572,7 @@
             <v:stroke joinstyle="miter"/>
             <v:path gradientshapeok="t" o:connecttype="rect"/>
           </v:shapetype>
-          <v:shape id="Casella di testo 3" o:spid="_x0000_s1028" type="#_x0000_t202" style="position:absolute;margin-left:104.3pt;margin-top:-.35pt;width:375pt;height:112pt;z-index:251671552;visibility:visible;mso-wrap-style:square;mso-width-percent:0;mso-height-percent:0;mso-wrap-distance-left:9pt;mso-wrap-distance-top:0;mso-wrap-distance-right:9pt;mso-wrap-distance-bottom:0;mso-position-horizontal:absolute;mso-position-horizontal-relative:text;mso-position-vertical:absolute;mso-position-vertical-relative:text;mso-width-percent:0;mso-height-percent:0;mso-width-relative:margin;mso-height-relative:margin;v-text-anchor:top" o:gfxdata="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" fillcolor="#eeece1 [3214]" strokeweight=".5pt">
+          <v:shape id="Casella di testo 3" o:spid="_x0000_s1028" type="#_x0000_t202" style="position:absolute;margin-left:104.3pt;margin-top:-.35pt;width:375pt;height:112pt;z-index:251670016;visibility:visible;mso-wrap-style:square;mso-width-percent:0;mso-height-percent:0;mso-wrap-distance-left:9pt;mso-wrap-distance-top:0;mso-wrap-distance-right:9pt;mso-wrap-distance-bottom:0;mso-position-horizontal:absolute;mso-position-horizontal-relative:text;mso-position-vertical:absolute;mso-position-vertical-relative:text;mso-width-percent:0;mso-height-percent:0;mso-width-relative:margin;mso-height-relative:margin;v-text-anchor:top" o:gfxdata="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" fillcolor="#eeece1 [3214]" strokeweight=".5pt">
             <v:textbox style="mso-next-textbox:#Casella di testo 3">
               <w:txbxContent>
                 <w:p>
@@ -1793,7 +1793,7 @@
           <w:noProof/>
         </w:rPr>
         <w:drawing>
-          <wp:inline distT="0" distB="0" distL="0" distR="0" wp14:anchorId="6AB626C2" wp14:editId="1CA058DD">
+          <wp:inline distT="0" distB="0" distL="0" distR="0" wp14:anchorId="6AB626C2" wp14:editId="5093335B">
             <wp:extent cx="1375410" cy="1410980"/>
             <wp:effectExtent l="0" t="0" r="0" b="0"/>
             <wp:docPr id="8" name="Immagine 8"/>
@@ -1893,7 +1893,7 @@
           <w:noProof/>
         </w:rPr>
         <w:pict w14:anchorId="01FF6411">
-          <v:shape id="Casella di testo 4" o:spid="_x0000_s1027" type="#_x0000_t202" style="position:absolute;left:0;text-align:left;margin-left:106pt;margin-top:11.2pt;width:375pt;height:101.45pt;z-index:251672576;visibility:visible;mso-wrap-style:square;mso-width-percent:0;mso-wrap-distance-left:9pt;mso-wrap-distance-top:0;mso-wrap-distance-right:9pt;mso-wrap-distance-bottom:0;mso-position-horizontal-relative:margin;mso-position-vertical-relative:text;mso-width-percent:0;mso-width-relative:margin;v-text-anchor:top" o:gfxdata="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" fillcolor="#eeece1 [3214]" strokeweight=".5pt">
+          <v:shape id="Casella di testo 4" o:spid="_x0000_s1027" type="#_x0000_t202" style="position:absolute;left:0;text-align:left;margin-left:106pt;margin-top:11.2pt;width:375pt;height:101.45pt;z-index:251671040;visibility:visible;mso-wrap-style:square;mso-width-percent:0;mso-wrap-distance-left:9pt;mso-wrap-distance-top:0;mso-wrap-distance-right:9pt;mso-wrap-distance-bottom:0;mso-position-horizontal-relative:margin;mso-position-vertical-relative:text;mso-width-percent:0;mso-width-relative:margin;v-text-anchor:top" o:gfxdata="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" fillcolor="#eeece1 [3214]" strokeweight=".5pt">
             <v:textbox style="mso-next-textbox:#Casella di testo 4">
               <w:txbxContent>
                 <w:p>
@@ -2085,7 +2085,7 @@
           <w:noProof/>
         </w:rPr>
         <w:drawing>
-          <wp:inline distT="0" distB="0" distL="0" distR="0" wp14:anchorId="2C48FB7F" wp14:editId="4E7DDB98">
+          <wp:inline distT="0" distB="0" distL="0" distR="0" wp14:anchorId="2C48FB7F" wp14:editId="3A261CC6">
             <wp:extent cx="1355890" cy="1441300"/>
             <wp:effectExtent l="0" t="0" r="0" b="6985"/>
             <wp:docPr id="11" name="Immagine 11"/>
@@ -2184,7 +2184,7 @@
           <w:color w:val="FF0000"/>
         </w:rPr>
         <w:pict w14:anchorId="6C0396B2">
-          <v:shape id="_x0000_s1031" type="#_x0000_t202" style="position:absolute;left:0;text-align:left;margin-left:-8pt;margin-top:2.1pt;width:385.7pt;height:122.5pt;z-index:251673600" fillcolor="#eeece1 [3214]">
+          <v:shape id="_x0000_s1031" type="#_x0000_t202" style="position:absolute;left:0;text-align:left;margin-left:-8pt;margin-top:2.1pt;width:385.7pt;height:122.5pt;z-index:251672064" fillcolor="#eeece1 [3214]">
             <v:textbox style="mso-next-textbox:#_x0000_s1031">
               <w:txbxContent>
                 <w:p>
@@ -2389,7 +2389,7 @@
           <w:shd w:val="clear" w:color="auto" w:fill="FFFFFF"/>
         </w:rPr>
         <w:drawing>
-          <wp:anchor distT="0" distB="0" distL="114300" distR="114300" simplePos="0" relativeHeight="251653120" behindDoc="1" locked="0" layoutInCell="1" allowOverlap="1" wp14:anchorId="0D497758" wp14:editId="4D5E30BB">
+          <wp:anchor distT="0" distB="0" distL="114300" distR="114300" simplePos="0" relativeHeight="251653632" behindDoc="1" locked="0" layoutInCell="1" allowOverlap="1" wp14:anchorId="0D497758" wp14:editId="632AB54A">
             <wp:simplePos x="0" y="0"/>
             <wp:positionH relativeFrom="column">
               <wp:posOffset>-2540</wp:posOffset>
@@ -2586,7 +2586,7 @@
           <w:color w:val="FF0000"/>
         </w:rPr>
         <w:pict w14:anchorId="38CBD0F3">
-          <v:shape id="_x0000_s1037" type="#_x0000_t202" style="position:absolute;left:0;text-align:left;margin-left:-8.95pt;margin-top:10.15pt;width:375.5pt;height:122.5pt;z-index:251674624" fillcolor="#eeece1 [3214]">
+          <v:shape id="_x0000_s1037" type="#_x0000_t202" style="position:absolute;left:0;text-align:left;margin-left:-8.95pt;margin-top:10.15pt;width:375.5pt;height:122.5pt;z-index:251673088" fillcolor="#eeece1 [3214]">
             <v:textbox style="mso-next-textbox:#_x0000_s1037">
               <w:txbxContent>
                 <w:p>
@@ -2783,7 +2783,7 @@
           <w:lang w:val="it-IT"/>
         </w:rPr>
         <w:drawing>
-          <wp:anchor distT="0" distB="0" distL="114300" distR="114300" simplePos="0" relativeHeight="251663360" behindDoc="0" locked="0" layoutInCell="1" allowOverlap="1" wp14:anchorId="3AC30050" wp14:editId="31805FF5">
+          <wp:anchor distT="0" distB="0" distL="114300" distR="114300" simplePos="0" relativeHeight="251659776" behindDoc="0" locked="0" layoutInCell="1" allowOverlap="1" wp14:anchorId="3AC30050" wp14:editId="7879BE28">
             <wp:simplePos x="0" y="0"/>
             <wp:positionH relativeFrom="column">
               <wp:posOffset>3810</wp:posOffset>
@@ -3309,7 +3309,7 @@
         </w:rPr>
         <w:lastRenderedPageBreak/>
         <w:drawing>
-          <wp:anchor distT="0" distB="0" distL="114300" distR="114300" simplePos="0" relativeHeight="251648000" behindDoc="0" locked="0" layoutInCell="1" allowOverlap="1" wp14:anchorId="0B6AE0C0" wp14:editId="24EE14AB">
+          <wp:anchor distT="0" distB="0" distL="114300" distR="114300" simplePos="0" relativeHeight="251648512" behindDoc="0" locked="0" layoutInCell="1" allowOverlap="1" wp14:anchorId="0B6AE0C0" wp14:editId="71810268">
             <wp:simplePos x="0" y="0"/>
             <wp:positionH relativeFrom="column">
               <wp:posOffset>5362575</wp:posOffset>
@@ -5132,7 +5132,7 @@
           <w:noProof/>
         </w:rPr>
         <w:drawing>
-          <wp:anchor distT="0" distB="0" distL="114300" distR="114300" simplePos="0" relativeHeight="251657216" behindDoc="0" locked="0" layoutInCell="1" allowOverlap="1" wp14:anchorId="78E65C47" wp14:editId="5C9BB5B7">
+          <wp:anchor distT="0" distB="0" distL="114300" distR="114300" simplePos="0" relativeHeight="251655680" behindDoc="0" locked="0" layoutInCell="1" allowOverlap="1" wp14:anchorId="78E65C47" wp14:editId="7D4655F9">
             <wp:simplePos x="0" y="0"/>
             <wp:positionH relativeFrom="column">
               <wp:posOffset>53975</wp:posOffset>
@@ -5307,7 +5307,7 @@
         </w:rPr>
         <w:lastRenderedPageBreak/>
         <w:drawing>
-          <wp:anchor distT="0" distB="0" distL="114300" distR="114300" simplePos="0" relativeHeight="251661312" behindDoc="0" locked="0" layoutInCell="1" allowOverlap="1" wp14:anchorId="1877B35E" wp14:editId="5C972643">
+          <wp:anchor distT="0" distB="0" distL="114300" distR="114300" simplePos="0" relativeHeight="251658752" behindDoc="0" locked="0" layoutInCell="1" allowOverlap="1" wp14:anchorId="1877B35E" wp14:editId="0E5D3DF3">
             <wp:simplePos x="0" y="0"/>
             <wp:positionH relativeFrom="column">
               <wp:posOffset>3810</wp:posOffset>
@@ -5472,7 +5472,7 @@
           <w:lang w:val="it-IT"/>
         </w:rPr>
         <w:drawing>
-          <wp:anchor distT="0" distB="0" distL="114300" distR="114300" simplePos="0" relativeHeight="251646976" behindDoc="1" locked="0" layoutInCell="1" allowOverlap="1" wp14:anchorId="25508A30" wp14:editId="2DA3D10D">
+          <wp:anchor distT="0" distB="0" distL="114300" distR="114300" simplePos="0" relativeHeight="251647488" behindDoc="1" locked="0" layoutInCell="1" allowOverlap="1" wp14:anchorId="25508A30" wp14:editId="2A1E5CEF">
             <wp:simplePos x="0" y="0"/>
             <wp:positionH relativeFrom="column">
               <wp:posOffset>-8255</wp:posOffset>
@@ -5639,7 +5639,7 @@
           <w:lang w:val="it-IT"/>
         </w:rPr>
         <w:drawing>
-          <wp:anchor distT="0" distB="0" distL="114300" distR="114300" simplePos="0" relativeHeight="251665408" behindDoc="0" locked="0" layoutInCell="1" allowOverlap="1" wp14:anchorId="088FE35B" wp14:editId="0097AB1B">
+          <wp:anchor distT="0" distB="0" distL="114300" distR="114300" simplePos="0" relativeHeight="251660800" behindDoc="0" locked="0" layoutInCell="1" allowOverlap="1" wp14:anchorId="088FE35B" wp14:editId="69E00581">
             <wp:simplePos x="0" y="0"/>
             <wp:positionH relativeFrom="column">
               <wp:posOffset>7620</wp:posOffset>
@@ -5769,7 +5769,14 @@
           <w:rFonts w:ascii="Calibri Light" w:hAnsi="Calibri Light" w:cs="Calibri Light"/>
           <w:lang w:val="it-IT"/>
         </w:rPr>
-        <w:t>e ”Aggiungi</w:t>
+        <w:t>e ”</w:t>
+      </w:r>
+      <w:r>
+        <w:rPr>
+          <w:rFonts w:ascii="Calibri Light" w:hAnsi="Calibri Light" w:cs="Calibri Light"/>
+          <w:lang w:val="it-IT"/>
+        </w:rPr>
+        <w:t>Aggiungi</w:t>
       </w:r>
       <w:proofErr w:type="gramEnd"/>
       <w:r>
@@ -5893,7 +5900,7 @@
           <w:lang w:val="it-IT" w:eastAsia="it-IT"/>
         </w:rPr>
         <w:drawing>
-          <wp:anchor distT="0" distB="0" distL="114300" distR="114300" simplePos="0" relativeHeight="251655168" behindDoc="0" locked="0" layoutInCell="1" allowOverlap="1" wp14:anchorId="22A7F23D" wp14:editId="558BD3F1">
+          <wp:anchor distT="0" distB="0" distL="114300" distR="114300" simplePos="0" relativeHeight="251654656" behindDoc="0" locked="0" layoutInCell="1" allowOverlap="1" wp14:anchorId="22A7F23D" wp14:editId="5240070B">
             <wp:simplePos x="0" y="0"/>
             <wp:positionH relativeFrom="column">
               <wp:posOffset>5358130</wp:posOffset>
@@ -6034,7 +6041,7 @@
           <w:noProof/>
         </w:rPr>
         <w:drawing>
-          <wp:inline distT="0" distB="0" distL="0" distR="0" wp14:anchorId="1F9108E5" wp14:editId="39D8604A">
+          <wp:inline distT="0" distB="0" distL="0" distR="0" wp14:anchorId="1F9108E5" wp14:editId="7D5B2163">
             <wp:extent cx="6332220" cy="4955540"/>
             <wp:effectExtent l="0" t="0" r="0" b="0"/>
             <wp:docPr id="24" name="Immagine 24"/>
@@ -7166,23 +7173,7 @@
           <w:rFonts w:ascii="Calibri Light" w:hAnsi="Calibri Light" w:cs="Calibri Light"/>
           <w:lang w:val="it-IT"/>
         </w:rPr>
-        <w:t xml:space="preserve">Visualizza inoltre una </w:t>
-      </w:r>
-      <w:proofErr w:type="spellStart"/>
-      <w:r>
-        <w:rPr>
-          <w:rFonts w:ascii="Calibri Light" w:hAnsi="Calibri Light" w:cs="Calibri Light"/>
-          <w:lang w:val="it-IT"/>
-        </w:rPr>
-        <w:t>checkbox</w:t>
-      </w:r>
-      <w:proofErr w:type="spellEnd"/>
-      <w:r>
-        <w:rPr>
-          <w:rFonts w:ascii="Calibri Light" w:hAnsi="Calibri Light" w:cs="Calibri Light"/>
-          <w:lang w:val="it-IT"/>
-        </w:rPr>
-        <w:t xml:space="preserve"> per salvare le credenziali di accesso per le prossime volte che si esegue l’app.</w:t>
+        <w:t>Visualizza inoltre una checkbox per salvare le credenziali di accesso per le prossime volte che si esegue l’app.</w:t>
       </w:r>
     </w:p>
     <w:p>
@@ -7418,7 +7409,7 @@
           <w:noProof/>
         </w:rPr>
         <w:drawing>
-          <wp:inline distT="0" distB="0" distL="0" distR="0" wp14:anchorId="7B5FCB42" wp14:editId="391E0628">
+          <wp:inline distT="0" distB="0" distL="0" distR="0" wp14:anchorId="7B5FCB42" wp14:editId="2C1CBE7D">
             <wp:extent cx="6332220" cy="3750310"/>
             <wp:effectExtent l="0" t="0" r="0" b="0"/>
             <wp:docPr id="3" name="Immagine 3"/>
@@ -8268,7 +8259,7 @@
         </w:rPr>
         <w:lastRenderedPageBreak/>
         <w:drawing>
-          <wp:anchor distT="0" distB="0" distL="114300" distR="114300" simplePos="0" relativeHeight="251649024" behindDoc="0" locked="0" layoutInCell="1" allowOverlap="1" wp14:anchorId="7653A488" wp14:editId="24512B42">
+          <wp:anchor distT="0" distB="0" distL="114300" distR="114300" simplePos="0" relativeHeight="251649536" behindDoc="0" locked="0" layoutInCell="1" allowOverlap="1" wp14:anchorId="7653A488" wp14:editId="65C48E0F">
             <wp:simplePos x="0" y="0"/>
             <wp:positionH relativeFrom="column">
               <wp:posOffset>5372100</wp:posOffset>
@@ -8371,30 +8362,43 @@
       <w:r>
         <w:rPr>
           <w:rFonts w:asciiTheme="minorHAnsi" w:hAnsiTheme="minorHAnsi" w:cstheme="minorHAnsi"/>
-          <w:noProof/>
-          <w:lang w:val="it-IT"/>
+          <w:b/>
+          <w:sz w:val="32"/>
+          <w:szCs w:val="32"/>
+          <w:lang w:val="it-IT"/>
+        </w:rPr>
+        <w:t>Lato Utente</w:t>
+      </w:r>
+    </w:p>
+    <w:p>
+      <w:pPr>
+        <w:ind w:left="-426"/>
+        <w:jc w:val="both"/>
+        <w:rPr>
+          <w:rFonts w:asciiTheme="minorHAnsi" w:hAnsiTheme="minorHAnsi" w:cstheme="minorHAnsi"/>
+          <w:lang w:val="it-IT"/>
+        </w:rPr>
+      </w:pPr>
+      <w:bookmarkStart w:id="0" w:name="_Hlk5867848"/>
+    </w:p>
+    <w:p>
+      <w:pPr>
+        <w:ind w:left="-426"/>
+        <w:jc w:val="both"/>
+        <w:rPr>
+          <w:rFonts w:asciiTheme="minorHAnsi" w:hAnsiTheme="minorHAnsi" w:cstheme="minorHAnsi"/>
+          <w:lang w:val="it-IT"/>
+        </w:rPr>
+      </w:pPr>
+      <w:r>
+        <w:rPr>
+          <w:noProof/>
         </w:rPr>
         <w:drawing>
-          <wp:anchor distT="0" distB="0" distL="114300" distR="114300" simplePos="0" relativeHeight="251658240" behindDoc="1" locked="0" layoutInCell="1" allowOverlap="1" wp14:anchorId="2E044163" wp14:editId="4717EB73">
-            <wp:simplePos x="0" y="0"/>
-            <wp:positionH relativeFrom="column">
-              <wp:posOffset>-269240</wp:posOffset>
-            </wp:positionH>
-            <wp:positionV relativeFrom="paragraph">
-              <wp:posOffset>431800</wp:posOffset>
-            </wp:positionV>
-            <wp:extent cx="7112000" cy="5923915"/>
+          <wp:inline distT="0" distB="0" distL="0" distR="0" wp14:anchorId="03B05E1D" wp14:editId="408ACEAF">
+            <wp:extent cx="6332220" cy="5589905"/>
             <wp:effectExtent l="0" t="0" r="0" b="0"/>
-            <wp:wrapTight wrapText="bothSides">
-              <wp:wrapPolygon edited="0">
-                <wp:start x="0" y="0"/>
-                <wp:lineTo x="0" y="21533"/>
-                <wp:lineTo x="21523" y="21533"/>
-                <wp:lineTo x="21523" y="0"/>
-                <wp:lineTo x="0" y="0"/>
-              </wp:wrapPolygon>
-            </wp:wrapTight>
-            <wp:docPr id="21" name="Immagine 21"/>
+            <wp:docPr id="15" name="Immagine 15"/>
             <wp:cNvGraphicFramePr>
               <a:graphicFrameLocks xmlns:a="http://schemas.openxmlformats.org/drawingml/2006/main" noChangeAspect="1"/>
             </wp:cNvGraphicFramePr>
@@ -8402,61 +8406,64 @@
               <a:graphicData uri="http://schemas.openxmlformats.org/drawingml/2006/picture">
                 <pic:pic xmlns:pic="http://schemas.openxmlformats.org/drawingml/2006/picture">
                   <pic:nvPicPr>
-                    <pic:cNvPr id="21" name="Low-fi.png"/>
-                    <pic:cNvPicPr/>
+                    <pic:cNvPr id="0" name="Picture 2"/>
+                    <pic:cNvPicPr>
+                      <a:picLocks noChangeAspect="1" noChangeArrowheads="1"/>
+                    </pic:cNvPicPr>
                   </pic:nvPicPr>
                   <pic:blipFill>
-                    <a:blip r:embed="rId21"/>
+                    <a:blip r:embed="rId21">
+                      <a:extLst>
+                        <a:ext uri="{28A0092B-C50C-407E-A947-70E740481C1C}">
+                          <a14:useLocalDpi xmlns:a14="http://schemas.microsoft.com/office/drawing/2010/main" val="0"/>
+                        </a:ext>
+                      </a:extLst>
+                    </a:blip>
+                    <a:srcRect/>
                     <a:stretch>
                       <a:fillRect/>
                     </a:stretch>
                   </pic:blipFill>
-                  <pic:spPr>
+                  <pic:spPr bwMode="auto">
                     <a:xfrm>
                       <a:off x="0" y="0"/>
-                      <a:ext cx="7112000" cy="5923915"/>
+                      <a:ext cx="6332220" cy="5589905"/>
                     </a:xfrm>
                     <a:prstGeom prst="rect">
                       <a:avLst/>
                     </a:prstGeom>
+                    <a:noFill/>
+                    <a:ln>
+                      <a:noFill/>
+                    </a:ln>
                   </pic:spPr>
                 </pic:pic>
               </a:graphicData>
             </a:graphic>
-            <wp14:sizeRelH relativeFrom="margin">
-              <wp14:pctWidth>0</wp14:pctWidth>
-            </wp14:sizeRelH>
-            <wp14:sizeRelV relativeFrom="margin">
-              <wp14:pctHeight>0</wp14:pctHeight>
-            </wp14:sizeRelV>
-          </wp:anchor>
+          </wp:inline>
         </w:drawing>
       </w:r>
-      <w:r>
+    </w:p>
+    <w:p>
+      <w:pPr>
+        <w:jc w:val="both"/>
         <w:rPr>
           <w:rFonts w:asciiTheme="minorHAnsi" w:hAnsiTheme="minorHAnsi" w:cstheme="minorHAnsi"/>
-          <w:b/>
-          <w:sz w:val="32"/>
-          <w:szCs w:val="32"/>
-          <w:lang w:val="it-IT"/>
-        </w:rPr>
-        <w:t>Lato Utente</w:t>
-      </w:r>
-    </w:p>
-    <w:p>
-      <w:pPr>
-        <w:ind w:left="-426"/>
+          <w:lang w:val="it-IT"/>
+        </w:rPr>
+      </w:pPr>
+    </w:p>
+    <w:p>
+      <w:pPr>
         <w:jc w:val="both"/>
         <w:rPr>
           <w:rFonts w:asciiTheme="minorHAnsi" w:hAnsiTheme="minorHAnsi" w:cstheme="minorHAnsi"/>
           <w:lang w:val="it-IT"/>
         </w:rPr>
       </w:pPr>
-      <w:bookmarkStart w:id="0" w:name="_Hlk5867848"/>
-    </w:p>
-    <w:p>
-      <w:pPr>
-        <w:ind w:left="-426"/>
+    </w:p>
+    <w:p>
+      <w:pPr>
         <w:jc w:val="both"/>
         <w:rPr>
           <w:rFonts w:asciiTheme="minorHAnsi" w:hAnsiTheme="minorHAnsi" w:cstheme="minorHAnsi"/>
@@ -8561,27 +8568,32 @@
           <w:lang w:val="it-IT" w:eastAsia="it-IT"/>
         </w:rPr>
         <w:lastRenderedPageBreak/>
+        <w:t>Lato Negoziante</w:t>
+      </w:r>
+    </w:p>
+    <w:p>
+      <w:pPr>
+        <w:spacing w:after="200" w:line="276" w:lineRule="auto"/>
+        <w:rPr>
+          <w:rFonts w:asciiTheme="minorHAnsi" w:eastAsiaTheme="majorEastAsia" w:hAnsiTheme="minorHAnsi" w:cstheme="minorHAnsi"/>
+          <w:noProof/>
+          <w:color w:val="17365D" w:themeColor="text2" w:themeShade="BF"/>
+          <w:spacing w:val="5"/>
+          <w:kern w:val="28"/>
+          <w:sz w:val="52"/>
+          <w:szCs w:val="52"/>
+          <w:lang w:val="it-IT" w:eastAsia="it-IT"/>
+        </w:rPr>
+      </w:pPr>
+      <w:r>
+        <w:rPr>
+          <w:noProof/>
+        </w:rPr>
         <w:drawing>
-          <wp:anchor distT="0" distB="0" distL="114300" distR="114300" simplePos="0" relativeHeight="251664384" behindDoc="1" locked="0" layoutInCell="1" allowOverlap="1" wp14:anchorId="384E5084" wp14:editId="57303885">
-            <wp:simplePos x="0" y="0"/>
-            <wp:positionH relativeFrom="column">
-              <wp:posOffset>3810</wp:posOffset>
-            </wp:positionH>
-            <wp:positionV relativeFrom="paragraph">
-              <wp:posOffset>538957</wp:posOffset>
-            </wp:positionV>
-            <wp:extent cx="6172200" cy="5686425"/>
+          <wp:inline distT="0" distB="0" distL="0" distR="0" wp14:anchorId="680BDCA1" wp14:editId="2827E55E">
+            <wp:extent cx="6228715" cy="5730875"/>
             <wp:effectExtent l="0" t="0" r="0" b="0"/>
-            <wp:wrapTight wrapText="bothSides">
-              <wp:wrapPolygon edited="0">
-                <wp:start x="0" y="0"/>
-                <wp:lineTo x="0" y="21564"/>
-                <wp:lineTo x="21533" y="21564"/>
-                <wp:lineTo x="21533" y="0"/>
-                <wp:lineTo x="0" y="0"/>
-              </wp:wrapPolygon>
-            </wp:wrapTight>
-            <wp:docPr id="28" name="Immagine 28"/>
+            <wp:docPr id="20" name="Immagine 20"/>
             <wp:cNvGraphicFramePr>
               <a:graphicFrameLocks xmlns:a="http://schemas.openxmlformats.org/drawingml/2006/main" noChangeAspect="1"/>
             </wp:cNvGraphicFramePr>
@@ -8589,40 +8601,42 @@
               <a:graphicData uri="http://schemas.openxmlformats.org/drawingml/2006/picture">
                 <pic:pic xmlns:pic="http://schemas.openxmlformats.org/drawingml/2006/picture">
                   <pic:nvPicPr>
-                    <pic:cNvPr id="28" name="Low-f negoziante.png"/>
-                    <pic:cNvPicPr/>
+                    <pic:cNvPr id="0" name="Picture 4"/>
+                    <pic:cNvPicPr>
+                      <a:picLocks noChangeAspect="1" noChangeArrowheads="1"/>
+                    </pic:cNvPicPr>
                   </pic:nvPicPr>
                   <pic:blipFill>
-                    <a:blip r:embed="rId22"/>
+                    <a:blip r:embed="rId22">
+                      <a:extLst>
+                        <a:ext uri="{28A0092B-C50C-407E-A947-70E740481C1C}">
+                          <a14:useLocalDpi xmlns:a14="http://schemas.microsoft.com/office/drawing/2010/main" val="0"/>
+                        </a:ext>
+                      </a:extLst>
+                    </a:blip>
+                    <a:srcRect/>
                     <a:stretch>
                       <a:fillRect/>
                     </a:stretch>
                   </pic:blipFill>
-                  <pic:spPr>
+                  <pic:spPr bwMode="auto">
                     <a:xfrm>
                       <a:off x="0" y="0"/>
-                      <a:ext cx="6172200" cy="5686425"/>
+                      <a:ext cx="6228715" cy="5730875"/>
                     </a:xfrm>
                     <a:prstGeom prst="rect">
                       <a:avLst/>
                     </a:prstGeom>
+                    <a:noFill/>
+                    <a:ln>
+                      <a:noFill/>
+                    </a:ln>
                   </pic:spPr>
                 </pic:pic>
               </a:graphicData>
             </a:graphic>
-          </wp:anchor>
+          </wp:inline>
         </w:drawing>
-      </w:r>
-      <w:r>
-        <w:rPr>
-          <w:rFonts w:asciiTheme="minorHAnsi" w:hAnsiTheme="minorHAnsi" w:cstheme="minorHAnsi"/>
-          <w:b/>
-          <w:noProof/>
-          <w:sz w:val="32"/>
-          <w:szCs w:val="32"/>
-          <w:lang w:val="it-IT" w:eastAsia="it-IT"/>
-        </w:rPr>
-        <w:t>Lato Negoziante</w:t>
       </w:r>
     </w:p>
     <w:p>
@@ -8708,7 +8722,7 @@
           <w:lang w:val="it-IT"/>
         </w:rPr>
         <w:drawing>
-          <wp:anchor distT="0" distB="0" distL="114300" distR="114300" simplePos="0" relativeHeight="251640832" behindDoc="0" locked="0" layoutInCell="1" allowOverlap="1" wp14:anchorId="201C8FCC" wp14:editId="6FF52F83">
+          <wp:anchor distT="0" distB="0" distL="114300" distR="114300" simplePos="0" relativeHeight="251623424" behindDoc="0" locked="0" layoutInCell="1" allowOverlap="1" wp14:anchorId="201C8FCC" wp14:editId="1D97202A">
             <wp:simplePos x="724277" y="3114392"/>
             <wp:positionH relativeFrom="column">
               <wp:align>left</wp:align>
@@ -8920,25 +8934,21 @@
       </w:pPr>
       <w:r>
         <w:rPr>
-          <w:rFonts w:ascii="Calibri Light" w:hAnsi="Calibri Light" w:cs="Calibri Light"/>
-          <w:noProof/>
-          <w:sz w:val="22"/>
-          <w:szCs w:val="22"/>
-          <w:lang w:val="it-IT"/>
+          <w:noProof/>
         </w:rPr>
         <w:drawing>
-          <wp:anchor distT="0" distB="0" distL="114300" distR="114300" simplePos="0" relativeHeight="251641856" behindDoc="0" locked="0" layoutInCell="1" allowOverlap="1" wp14:anchorId="65DEA438" wp14:editId="2C2CB5B1">
+          <wp:anchor distT="0" distB="0" distL="114300" distR="114300" simplePos="0" relativeHeight="251626496" behindDoc="0" locked="0" layoutInCell="1" allowOverlap="1" wp14:anchorId="2BA31451" wp14:editId="49B9BD01">
             <wp:simplePos x="0" y="0"/>
             <wp:positionH relativeFrom="column">
-              <wp:posOffset>1270</wp:posOffset>
+              <wp:posOffset>31115</wp:posOffset>
             </wp:positionH>
             <wp:positionV relativeFrom="paragraph">
-              <wp:posOffset>104264</wp:posOffset>
+              <wp:posOffset>19685</wp:posOffset>
             </wp:positionV>
-            <wp:extent cx="838800" cy="1706400"/>
-            <wp:effectExtent l="0" t="0" r="0" b="8255"/>
+            <wp:extent cx="859790" cy="1749425"/>
+            <wp:effectExtent l="0" t="0" r="0" b="0"/>
             <wp:wrapSquare wrapText="bothSides"/>
-            <wp:docPr id="37" name="Immagine 37"/>
+            <wp:docPr id="21" name="Immagine 21"/>
             <wp:cNvGraphicFramePr>
               <a:graphicFrameLocks xmlns:a="http://schemas.openxmlformats.org/drawingml/2006/main" noChangeAspect="1"/>
             </wp:cNvGraphicFramePr>
@@ -8946,13 +8956,13 @@
               <a:graphicData uri="http://schemas.openxmlformats.org/drawingml/2006/picture">
                 <pic:pic xmlns:pic="http://schemas.openxmlformats.org/drawingml/2006/picture">
                   <pic:nvPicPr>
-                    <pic:cNvPr id="0" name="Picture 3"/>
+                    <pic:cNvPr id="0" name="Picture 2"/>
                     <pic:cNvPicPr>
                       <a:picLocks noChangeAspect="1" noChangeArrowheads="1"/>
                     </pic:cNvPicPr>
                   </pic:nvPicPr>
                   <pic:blipFill>
-                    <a:blip r:embed="rId24" cstate="print">
+                    <a:blip r:embed="rId24">
                       <a:extLst>
                         <a:ext uri="{28A0092B-C50C-407E-A947-70E740481C1C}">
                           <a14:useLocalDpi xmlns:a14="http://schemas.microsoft.com/office/drawing/2010/main" val="0"/>
@@ -8967,947 +8977,7 @@
                   <pic:spPr bwMode="auto">
                     <a:xfrm>
                       <a:off x="0" y="0"/>
-                      <a:ext cx="838800" cy="1706400"/>
-                    </a:xfrm>
-                    <a:prstGeom prst="rect">
-                      <a:avLst/>
-                    </a:prstGeom>
-                    <a:noFill/>
-                    <a:ln>
-                      <a:noFill/>
-                    </a:ln>
-                  </pic:spPr>
-                </pic:pic>
-              </a:graphicData>
-            </a:graphic>
-          </wp:anchor>
-        </w:drawing>
-      </w:r>
-      <w:r>
-        <w:rPr>
-          <w:rFonts w:ascii="Calibri Light" w:hAnsi="Calibri Light" w:cs="Calibri Light"/>
-          <w:sz w:val="22"/>
-          <w:szCs w:val="22"/>
-          <w:lang w:val="it-IT"/>
-        </w:rPr>
-        <w:t>L</w:t>
-      </w:r>
-      <w:r>
-        <w:rPr>
-          <w:rFonts w:ascii="Calibri Light" w:hAnsi="Calibri Light" w:cs="Calibri Light"/>
-          <w:b/>
-          <w:sz w:val="22"/>
-          <w:szCs w:val="22"/>
-          <w:lang w:val="it-IT"/>
-        </w:rPr>
-        <w:t xml:space="preserve">ISTA </w:t>
-      </w:r>
-      <w:r>
-        <w:rPr>
-          <w:rFonts w:ascii="Calibri Light" w:hAnsi="Calibri Light" w:cs="Calibri Light"/>
-          <w:b/>
-          <w:sz w:val="22"/>
-          <w:szCs w:val="22"/>
-          <w:lang w:val="it-IT"/>
-        </w:rPr>
-        <w:t>ANNUNCI</w:t>
-      </w:r>
-      <w:r>
-        <w:rPr>
-          <w:rFonts w:ascii="Calibri Light" w:hAnsi="Calibri Light" w:cs="Calibri Light"/>
-          <w:b/>
-          <w:sz w:val="22"/>
-          <w:szCs w:val="22"/>
-          <w:lang w:val="it-IT"/>
-        </w:rPr>
-        <w:t xml:space="preserve"> (homepage)</w:t>
-      </w:r>
-    </w:p>
-    <w:p>
-      <w:pPr>
-        <w:rPr>
-          <w:rFonts w:ascii="Calibri Light" w:hAnsi="Calibri Light" w:cs="Calibri Light"/>
-          <w:sz w:val="22"/>
-          <w:szCs w:val="22"/>
-          <w:lang w:val="it-IT"/>
-        </w:rPr>
-      </w:pPr>
-    </w:p>
-    <w:p>
-      <w:pPr>
-        <w:jc w:val="both"/>
-        <w:rPr>
-          <w:rFonts w:ascii="Calibri Light" w:hAnsi="Calibri Light" w:cs="Calibri Light"/>
-          <w:sz w:val="22"/>
-          <w:szCs w:val="22"/>
-          <w:lang w:val="it-IT"/>
-        </w:rPr>
-      </w:pPr>
-      <w:r>
-        <w:rPr>
-          <w:rFonts w:ascii="Calibri Light" w:hAnsi="Calibri Light" w:cs="Calibri Light"/>
-          <w:sz w:val="22"/>
-          <w:szCs w:val="22"/>
-          <w:lang w:val="it-IT"/>
-        </w:rPr>
-        <w:t xml:space="preserve">La lista </w:t>
-      </w:r>
-      <w:r>
-        <w:rPr>
-          <w:rFonts w:ascii="Calibri Light" w:hAnsi="Calibri Light" w:cs="Calibri Light"/>
-          <w:sz w:val="22"/>
-          <w:szCs w:val="22"/>
-          <w:lang w:val="it-IT"/>
-        </w:rPr>
-        <w:t>annunci</w:t>
-      </w:r>
-      <w:r>
-        <w:rPr>
-          <w:rFonts w:ascii="Calibri Light" w:hAnsi="Calibri Light" w:cs="Calibri Light"/>
-          <w:sz w:val="22"/>
-          <w:szCs w:val="22"/>
-          <w:lang w:val="it-IT"/>
-        </w:rPr>
-        <w:t xml:space="preserve"> è il primo approccio per l’utente. Senza nessun tipo di accesso l’utente potrà visualizzare una lista random di </w:t>
-      </w:r>
-      <w:r>
-        <w:rPr>
-          <w:rFonts w:ascii="Calibri Light" w:hAnsi="Calibri Light" w:cs="Calibri Light"/>
-          <w:sz w:val="22"/>
-          <w:szCs w:val="22"/>
-          <w:lang w:val="it-IT"/>
-        </w:rPr>
-        <w:t>annunci di negozi</w:t>
-      </w:r>
-      <w:r>
-        <w:rPr>
-          <w:rFonts w:ascii="Calibri Light" w:hAnsi="Calibri Light" w:cs="Calibri Light"/>
-          <w:sz w:val="22"/>
-          <w:szCs w:val="22"/>
-          <w:lang w:val="it-IT"/>
-        </w:rPr>
-        <w:t xml:space="preserve"> non necessariamente quelli vicini alla sua zona. Questa pagina è per l’utente una homepage da dove poter iniziare la sua ricerca. Da qui l’utente viene guidato facilmente grazie ad una visualizzazione molto intuitiva. Abbiamo infatti inserito in alto una barra per la ricerca oppure per geolocalizzarsi; nella </w:t>
-      </w:r>
-      <w:r>
-        <w:rPr>
-          <w:rFonts w:ascii="Calibri Light" w:hAnsi="Calibri Light" w:cs="Calibri Light"/>
-          <w:sz w:val="22"/>
-          <w:szCs w:val="22"/>
-          <w:lang w:val="it-IT"/>
-        </w:rPr>
-        <w:t>toolbar</w:t>
-      </w:r>
-      <w:r>
-        <w:rPr>
-          <w:rFonts w:ascii="Calibri Light" w:hAnsi="Calibri Light" w:cs="Calibri Light"/>
-          <w:sz w:val="22"/>
-          <w:szCs w:val="22"/>
-          <w:lang w:val="it-IT"/>
-        </w:rPr>
-        <w:t xml:space="preserve"> abbiamo </w:t>
-      </w:r>
-      <w:r>
-        <w:rPr>
-          <w:rFonts w:ascii="Calibri Light" w:hAnsi="Calibri Light" w:cs="Calibri Light"/>
-          <w:sz w:val="22"/>
-          <w:szCs w:val="22"/>
-          <w:lang w:val="it-IT"/>
-        </w:rPr>
-        <w:t>la stella per la lista preferiti</w:t>
-      </w:r>
-      <w:r>
-        <w:rPr>
-          <w:rFonts w:ascii="Calibri Light" w:hAnsi="Calibri Light" w:cs="Calibri Light"/>
-          <w:sz w:val="22"/>
-          <w:szCs w:val="22"/>
-          <w:lang w:val="it-IT"/>
-        </w:rPr>
-        <w:t xml:space="preserve">, la lente di ingrandimento che riporta l’utente alla homepage per poter effettuare la ricerca </w:t>
-      </w:r>
-      <w:r>
-        <w:rPr>
-          <w:rFonts w:ascii="Calibri Light" w:hAnsi="Calibri Light" w:cs="Calibri Light"/>
-          <w:sz w:val="22"/>
-          <w:szCs w:val="22"/>
-          <w:lang w:val="it-IT"/>
-        </w:rPr>
-        <w:t>e</w:t>
-      </w:r>
-      <w:r>
-        <w:rPr>
-          <w:rFonts w:ascii="Calibri Light" w:hAnsi="Calibri Light" w:cs="Calibri Light"/>
-          <w:sz w:val="22"/>
-          <w:szCs w:val="22"/>
-          <w:lang w:val="it-IT"/>
-        </w:rPr>
-        <w:t xml:space="preserve"> </w:t>
-      </w:r>
-      <w:r>
-        <w:rPr>
-          <w:rFonts w:ascii="Calibri Light" w:hAnsi="Calibri Light" w:cs="Calibri Light"/>
-          <w:sz w:val="22"/>
-          <w:szCs w:val="22"/>
-          <w:lang w:val="it-IT"/>
-        </w:rPr>
-        <w:t xml:space="preserve">un </w:t>
-      </w:r>
-      <w:r>
-        <w:rPr>
-          <w:rFonts w:ascii="Calibri Light" w:hAnsi="Calibri Light" w:cs="Calibri Light"/>
-          <w:sz w:val="22"/>
-          <w:szCs w:val="22"/>
-          <w:lang w:val="it-IT"/>
-        </w:rPr>
-        <w:t>ingranaggio</w:t>
-      </w:r>
-      <w:r>
-        <w:rPr>
-          <w:rFonts w:ascii="Calibri Light" w:hAnsi="Calibri Light" w:cs="Calibri Light"/>
-          <w:sz w:val="22"/>
-          <w:szCs w:val="22"/>
-          <w:lang w:val="it-IT"/>
-        </w:rPr>
-        <w:t xml:space="preserve"> (impostazioni)</w:t>
-      </w:r>
-      <w:r>
-        <w:rPr>
-          <w:rFonts w:ascii="Calibri Light" w:hAnsi="Calibri Light" w:cs="Calibri Light"/>
-          <w:sz w:val="22"/>
-          <w:szCs w:val="22"/>
-          <w:lang w:val="it-IT"/>
-        </w:rPr>
-        <w:t>. Si può accedere facilmente anche all’annuncio del negozio o alla sua pagina cliccando sul</w:t>
-      </w:r>
-      <w:r>
-        <w:rPr>
-          <w:rFonts w:ascii="Calibri Light" w:hAnsi="Calibri Light" w:cs="Calibri Light"/>
-          <w:sz w:val="22"/>
-          <w:szCs w:val="22"/>
-          <w:lang w:val="it-IT"/>
-        </w:rPr>
-        <w:t>l’ apposito riquadro</w:t>
-      </w:r>
-      <w:r>
-        <w:rPr>
-          <w:rFonts w:ascii="Calibri Light" w:hAnsi="Calibri Light" w:cs="Calibri Light"/>
-          <w:sz w:val="22"/>
-          <w:szCs w:val="22"/>
-          <w:lang w:val="it-IT"/>
-        </w:rPr>
-        <w:t>. L’utente in questa situazione può scegliere di navigare con un semplice click</w:t>
-      </w:r>
-      <w:r>
-        <w:rPr>
-          <w:rFonts w:ascii="Calibri Light" w:hAnsi="Calibri Light" w:cs="Calibri Light"/>
-          <w:sz w:val="22"/>
-          <w:szCs w:val="22"/>
-          <w:lang w:val="it-IT"/>
-        </w:rPr>
-        <w:t>.</w:t>
-      </w:r>
-    </w:p>
-    <w:p>
-      <w:pPr>
-        <w:jc w:val="both"/>
-        <w:rPr>
-          <w:rFonts w:ascii="Calibri Light" w:hAnsi="Calibri Light" w:cs="Calibri Light"/>
-          <w:sz w:val="22"/>
-          <w:szCs w:val="22"/>
-          <w:lang w:val="it-IT"/>
-        </w:rPr>
-      </w:pPr>
-      <w:r>
-        <w:rPr>
-          <w:rFonts w:ascii="Calibri Light" w:hAnsi="Calibri Light" w:cs="Calibri Light"/>
-          <w:sz w:val="22"/>
-          <w:szCs w:val="22"/>
-          <w:lang w:val="it-IT"/>
-        </w:rPr>
-        <w:br w:type="textWrapping" w:clear="all"/>
-      </w:r>
-    </w:p>
-    <w:p>
-      <w:pPr>
-        <w:jc w:val="both"/>
-        <w:rPr>
-          <w:rFonts w:ascii="Calibri Light" w:hAnsi="Calibri Light" w:cs="Calibri Light"/>
-          <w:sz w:val="22"/>
-          <w:szCs w:val="22"/>
-          <w:lang w:val="it-IT"/>
-        </w:rPr>
-      </w:pPr>
-    </w:p>
-    <w:p>
-      <w:pPr>
-        <w:jc w:val="both"/>
-        <w:rPr>
-          <w:rFonts w:ascii="Calibri Light" w:hAnsi="Calibri Light" w:cs="Calibri Light"/>
-          <w:b/>
-          <w:sz w:val="22"/>
-          <w:szCs w:val="22"/>
-          <w:lang w:val="it-IT"/>
-        </w:rPr>
-      </w:pPr>
-      <w:r>
-        <w:rPr>
-          <w:rFonts w:ascii="Calibri Light" w:hAnsi="Calibri Light" w:cs="Calibri Light"/>
-          <w:b/>
-          <w:noProof/>
-          <w:sz w:val="22"/>
-          <w:szCs w:val="22"/>
-        </w:rPr>
-        <w:drawing>
-          <wp:anchor distT="0" distB="0" distL="114300" distR="114300" simplePos="0" relativeHeight="251651072" behindDoc="1" locked="0" layoutInCell="1" allowOverlap="1" wp14:anchorId="527FFF9E" wp14:editId="4A431FF1">
-            <wp:simplePos x="0" y="0"/>
-            <wp:positionH relativeFrom="column">
-              <wp:posOffset>1328</wp:posOffset>
-            </wp:positionH>
-            <wp:positionV relativeFrom="paragraph">
-              <wp:posOffset>20476</wp:posOffset>
-            </wp:positionV>
-            <wp:extent cx="868214" cy="1767600"/>
-            <wp:effectExtent l="0" t="0" r="0" b="0"/>
-            <wp:wrapTight wrapText="bothSides">
-              <wp:wrapPolygon edited="0">
-                <wp:start x="0" y="0"/>
-                <wp:lineTo x="0" y="21421"/>
-                <wp:lineTo x="21331" y="21421"/>
-                <wp:lineTo x="21331" y="0"/>
-                <wp:lineTo x="0" y="0"/>
-              </wp:wrapPolygon>
-            </wp:wrapTight>
-            <wp:docPr id="64" name="Immagine 64"/>
-            <wp:cNvGraphicFramePr>
-              <a:graphicFrameLocks xmlns:a="http://schemas.openxmlformats.org/drawingml/2006/main" noChangeAspect="1"/>
-            </wp:cNvGraphicFramePr>
-            <a:graphic xmlns:a="http://schemas.openxmlformats.org/drawingml/2006/main">
-              <a:graphicData uri="http://schemas.openxmlformats.org/drawingml/2006/picture">
-                <pic:pic xmlns:pic="http://schemas.openxmlformats.org/drawingml/2006/picture">
-                  <pic:nvPicPr>
-                    <pic:cNvPr id="0" name="Picture 67"/>
-                    <pic:cNvPicPr>
-                      <a:picLocks noChangeAspect="1" noChangeArrowheads="1"/>
-                    </pic:cNvPicPr>
-                  </pic:nvPicPr>
-                  <pic:blipFill>
-                    <a:blip r:embed="rId25" cstate="print">
-                      <a:extLst>
-                        <a:ext uri="{28A0092B-C50C-407E-A947-70E740481C1C}">
-                          <a14:useLocalDpi xmlns:a14="http://schemas.microsoft.com/office/drawing/2010/main" val="0"/>
-                        </a:ext>
-                      </a:extLst>
-                    </a:blip>
-                    <a:srcRect/>
-                    <a:stretch>
-                      <a:fillRect/>
-                    </a:stretch>
-                  </pic:blipFill>
-                  <pic:spPr bwMode="auto">
-                    <a:xfrm>
-                      <a:off x="0" y="0"/>
-                      <a:ext cx="868214" cy="1767600"/>
-                    </a:xfrm>
-                    <a:prstGeom prst="rect">
-                      <a:avLst/>
-                    </a:prstGeom>
-                    <a:noFill/>
-                    <a:ln>
-                      <a:noFill/>
-                    </a:ln>
-                  </pic:spPr>
-                </pic:pic>
-              </a:graphicData>
-            </a:graphic>
-          </wp:anchor>
-        </w:drawing>
-      </w:r>
-      <w:r>
-        <w:rPr>
-          <w:rFonts w:ascii="Calibri Light" w:hAnsi="Calibri Light" w:cs="Calibri Light"/>
-          <w:b/>
-          <w:sz w:val="22"/>
-          <w:szCs w:val="22"/>
-          <w:lang w:val="it-IT"/>
-        </w:rPr>
-        <w:t>LISTA NEGOZI</w:t>
-      </w:r>
-    </w:p>
-    <w:p>
-      <w:pPr>
-        <w:jc w:val="both"/>
-        <w:rPr>
-          <w:rFonts w:ascii="Calibri Light" w:hAnsi="Calibri Light" w:cs="Calibri Light"/>
-          <w:sz w:val="22"/>
-          <w:szCs w:val="22"/>
-          <w:lang w:val="it-IT"/>
-        </w:rPr>
-      </w:pPr>
-    </w:p>
-    <w:p>
-      <w:pPr>
-        <w:jc w:val="both"/>
-        <w:rPr>
-          <w:rFonts w:ascii="Calibri Light" w:hAnsi="Calibri Light" w:cs="Calibri Light"/>
-          <w:sz w:val="22"/>
-          <w:szCs w:val="22"/>
-          <w:lang w:val="it-IT"/>
-        </w:rPr>
-      </w:pPr>
-      <w:r>
-        <w:rPr>
-          <w:rFonts w:ascii="Calibri Light" w:hAnsi="Calibri Light" w:cs="Calibri Light"/>
-          <w:sz w:val="22"/>
-          <w:szCs w:val="22"/>
-          <w:lang w:val="it-IT"/>
-        </w:rPr>
-        <w:t xml:space="preserve">Questo tipo di vista è messa a disposizione dall’utente che effettua una ricerca per Zona. Viene mostrata una lista di negozi in quella zona e l’utente può accedere intuitivamente a ciascun negozio cliccandoci sopra oppure continuare a scrollare per poterne visualizzare altri. La </w:t>
-      </w:r>
-      <w:r>
-        <w:rPr>
-          <w:rFonts w:ascii="Calibri Light" w:hAnsi="Calibri Light" w:cs="Calibri Light"/>
-          <w:sz w:val="22"/>
-          <w:szCs w:val="22"/>
-          <w:lang w:val="it-IT"/>
-        </w:rPr>
-        <w:t>toolbar</w:t>
-      </w:r>
-      <w:r>
-        <w:rPr>
-          <w:rFonts w:ascii="Calibri Light" w:hAnsi="Calibri Light" w:cs="Calibri Light"/>
-          <w:sz w:val="22"/>
-          <w:szCs w:val="22"/>
-          <w:lang w:val="it-IT"/>
-        </w:rPr>
-        <w:t xml:space="preserve"> e la ricerca restano a disposizione dell’utente. Inoltre, l’utente può facilmente aggiungere il negozio a preferiti semplicemente tappando sulla stella di fianco al negozio</w:t>
-      </w:r>
-      <w:r>
-        <w:rPr>
-          <w:rFonts w:ascii="Calibri Light" w:hAnsi="Calibri Light" w:cs="Calibri Light"/>
-          <w:sz w:val="22"/>
-          <w:szCs w:val="22"/>
-          <w:lang w:val="it-IT"/>
-        </w:rPr>
-        <w:t xml:space="preserve"> ed accedere dunque ad una delle funzionalità limitate che, in caso di mancato accesso porterà l’utente ad accedere all’app per poi essere reindirizzato su questa schermata, mostrando però una stella ‘piena’ a fianco al negozio appena aggiunto</w:t>
-      </w:r>
-      <w:r>
-        <w:rPr>
-          <w:rFonts w:ascii="Calibri Light" w:hAnsi="Calibri Light" w:cs="Calibri Light"/>
-          <w:sz w:val="22"/>
-          <w:szCs w:val="22"/>
-          <w:lang w:val="it-IT"/>
-        </w:rPr>
-        <w:t xml:space="preserve">. </w:t>
-      </w:r>
-    </w:p>
-    <w:p>
-      <w:pPr>
-        <w:jc w:val="both"/>
-        <w:rPr>
-          <w:rFonts w:ascii="Calibri Light" w:hAnsi="Calibri Light" w:cs="Calibri Light"/>
-          <w:sz w:val="22"/>
-          <w:szCs w:val="22"/>
-          <w:lang w:val="it-IT"/>
-        </w:rPr>
-      </w:pPr>
-      <w:r>
-        <w:rPr>
-          <w:rFonts w:ascii="Calibri Light" w:hAnsi="Calibri Light" w:cs="Calibri Light"/>
-          <w:sz w:val="22"/>
-          <w:szCs w:val="22"/>
-          <w:lang w:val="it-IT"/>
-        </w:rPr>
-        <w:t>Il pulsante in alto a sinistra riporta l’utente alla visualizzazione precedente</w:t>
-      </w:r>
-      <w:r>
-        <w:rPr>
-          <w:rFonts w:ascii="Calibri Light" w:hAnsi="Calibri Light" w:cs="Calibri Light"/>
-          <w:sz w:val="22"/>
-          <w:szCs w:val="22"/>
-          <w:lang w:val="it-IT"/>
-        </w:rPr>
-        <w:t>.</w:t>
-      </w:r>
-    </w:p>
-    <w:p>
-      <w:pPr>
-        <w:jc w:val="both"/>
-        <w:rPr>
-          <w:rFonts w:ascii="Calibri Light" w:hAnsi="Calibri Light" w:cs="Calibri Light"/>
-          <w:sz w:val="22"/>
-          <w:szCs w:val="22"/>
-          <w:lang w:val="it-IT"/>
-        </w:rPr>
-      </w:pPr>
-      <w:r>
-        <w:rPr>
-          <w:rFonts w:ascii="Calibri Light" w:hAnsi="Calibri Light" w:cs="Calibri Light"/>
-          <w:sz w:val="22"/>
-          <w:szCs w:val="22"/>
-          <w:lang w:val="it-IT"/>
-        </w:rPr>
-        <w:br w:type="textWrapping" w:clear="all"/>
-      </w:r>
-      <w:r>
-        <w:rPr>
-          <w:rFonts w:ascii="Calibri Light" w:hAnsi="Calibri Light" w:cs="Calibri Light"/>
-          <w:sz w:val="22"/>
-          <w:szCs w:val="22"/>
-          <w:lang w:val="it-IT"/>
-        </w:rPr>
-        <w:br w:type="textWrapping" w:clear="all"/>
-      </w:r>
-      <w:r>
-        <w:rPr>
-          <w:rFonts w:ascii="Calibri Light" w:hAnsi="Calibri Light" w:cs="Calibri Light"/>
-          <w:sz w:val="22"/>
-          <w:szCs w:val="22"/>
-          <w:lang w:val="it-IT"/>
-        </w:rPr>
-        <w:br w:type="textWrapping" w:clear="all"/>
-      </w:r>
-    </w:p>
-    <w:p>
-      <w:pPr>
-        <w:jc w:val="both"/>
-        <w:rPr>
-          <w:rFonts w:ascii="Calibri Light" w:hAnsi="Calibri Light" w:cs="Calibri Light"/>
-          <w:sz w:val="22"/>
-          <w:szCs w:val="22"/>
-          <w:lang w:val="it-IT"/>
-        </w:rPr>
-      </w:pPr>
-    </w:p>
-    <w:p>
-      <w:pPr>
-        <w:jc w:val="both"/>
-        <w:rPr>
-          <w:rFonts w:ascii="Calibri Light" w:hAnsi="Calibri Light" w:cs="Calibri Light"/>
-          <w:sz w:val="22"/>
-          <w:szCs w:val="22"/>
-          <w:lang w:val="it-IT"/>
-        </w:rPr>
-      </w:pPr>
-    </w:p>
-    <w:p>
-      <w:pPr>
-        <w:jc w:val="both"/>
-        <w:rPr>
-          <w:rFonts w:ascii="Calibri Light" w:hAnsi="Calibri Light" w:cs="Calibri Light"/>
-          <w:b/>
-          <w:sz w:val="22"/>
-          <w:szCs w:val="22"/>
-          <w:lang w:val="it-IT"/>
-        </w:rPr>
-      </w:pPr>
-      <w:r>
-        <w:rPr>
-          <w:rFonts w:ascii="Calibri Light" w:hAnsi="Calibri Light" w:cs="Calibri Light"/>
-          <w:b/>
-          <w:noProof/>
-          <w:sz w:val="22"/>
-          <w:szCs w:val="22"/>
-        </w:rPr>
-        <w:lastRenderedPageBreak/>
-        <w:drawing>
-          <wp:anchor distT="0" distB="0" distL="114300" distR="114300" simplePos="0" relativeHeight="251654144" behindDoc="1" locked="0" layoutInCell="1" allowOverlap="1" wp14:anchorId="688F0A32" wp14:editId="0C2D35D3">
-            <wp:simplePos x="0" y="0"/>
-            <wp:positionH relativeFrom="column">
-              <wp:posOffset>2078</wp:posOffset>
-            </wp:positionH>
-            <wp:positionV relativeFrom="paragraph">
-              <wp:posOffset>1732</wp:posOffset>
-            </wp:positionV>
-            <wp:extent cx="884125" cy="1800000"/>
-            <wp:effectExtent l="0" t="0" r="0" b="0"/>
-            <wp:wrapTight wrapText="bothSides">
-              <wp:wrapPolygon edited="0">
-                <wp:start x="0" y="0"/>
-                <wp:lineTo x="0" y="21265"/>
-                <wp:lineTo x="20948" y="21265"/>
-                <wp:lineTo x="20948" y="0"/>
-                <wp:lineTo x="0" y="0"/>
-              </wp:wrapPolygon>
-            </wp:wrapTight>
-            <wp:docPr id="65" name="Immagine 65"/>
-            <wp:cNvGraphicFramePr>
-              <a:graphicFrameLocks xmlns:a="http://schemas.openxmlformats.org/drawingml/2006/main" noChangeAspect="1"/>
-            </wp:cNvGraphicFramePr>
-            <a:graphic xmlns:a="http://schemas.openxmlformats.org/drawingml/2006/main">
-              <a:graphicData uri="http://schemas.openxmlformats.org/drawingml/2006/picture">
-                <pic:pic xmlns:pic="http://schemas.openxmlformats.org/drawingml/2006/picture">
-                  <pic:nvPicPr>
-                    <pic:cNvPr id="0" name="Picture 69"/>
-                    <pic:cNvPicPr>
-                      <a:picLocks noChangeAspect="1" noChangeArrowheads="1"/>
-                    </pic:cNvPicPr>
-                  </pic:nvPicPr>
-                  <pic:blipFill>
-                    <a:blip r:embed="rId26" cstate="print">
-                      <a:extLst>
-                        <a:ext uri="{28A0092B-C50C-407E-A947-70E740481C1C}">
-                          <a14:useLocalDpi xmlns:a14="http://schemas.microsoft.com/office/drawing/2010/main" val="0"/>
-                        </a:ext>
-                      </a:extLst>
-                    </a:blip>
-                    <a:srcRect/>
-                    <a:stretch>
-                      <a:fillRect/>
-                    </a:stretch>
-                  </pic:blipFill>
-                  <pic:spPr bwMode="auto">
-                    <a:xfrm>
-                      <a:off x="0" y="0"/>
-                      <a:ext cx="884125" cy="1800000"/>
-                    </a:xfrm>
-                    <a:prstGeom prst="rect">
-                      <a:avLst/>
-                    </a:prstGeom>
-                    <a:noFill/>
-                    <a:ln>
-                      <a:noFill/>
-                    </a:ln>
-                  </pic:spPr>
-                </pic:pic>
-              </a:graphicData>
-            </a:graphic>
-          </wp:anchor>
-        </w:drawing>
-      </w:r>
-      <w:r>
-        <w:rPr>
-          <w:rFonts w:ascii="Calibri Light" w:hAnsi="Calibri Light" w:cs="Calibri Light"/>
-          <w:b/>
-          <w:noProof/>
-          <w:sz w:val="22"/>
-          <w:szCs w:val="22"/>
-        </w:rPr>
-        <w:t>DETTAGLIO</w:t>
-      </w:r>
-      <w:r>
-        <w:rPr>
-          <w:rFonts w:ascii="Calibri Light" w:hAnsi="Calibri Light" w:cs="Calibri Light"/>
-          <w:b/>
-          <w:sz w:val="22"/>
-          <w:szCs w:val="22"/>
-          <w:lang w:val="it-IT"/>
-        </w:rPr>
-        <w:t xml:space="preserve"> NEGOZIO (visualizzazione base)</w:t>
-      </w:r>
-    </w:p>
-    <w:p>
-      <w:pPr>
-        <w:jc w:val="both"/>
-        <w:rPr>
-          <w:rFonts w:ascii="Calibri Light" w:hAnsi="Calibri Light" w:cs="Calibri Light"/>
-          <w:sz w:val="22"/>
-          <w:szCs w:val="22"/>
-          <w:lang w:val="it-IT"/>
-        </w:rPr>
-      </w:pPr>
-    </w:p>
-    <w:p>
-      <w:pPr>
-        <w:jc w:val="both"/>
-        <w:rPr>
-          <w:rFonts w:ascii="Calibri Light" w:hAnsi="Calibri Light" w:cs="Calibri Light"/>
-          <w:sz w:val="22"/>
-          <w:szCs w:val="22"/>
-          <w:lang w:val="it-IT"/>
-        </w:rPr>
-      </w:pPr>
-      <w:r>
-        <w:rPr>
-          <w:rFonts w:ascii="Calibri Light" w:hAnsi="Calibri Light" w:cs="Calibri Light"/>
-          <w:sz w:val="22"/>
-          <w:szCs w:val="22"/>
-          <w:lang w:val="it-IT"/>
-        </w:rPr>
-        <w:t xml:space="preserve">Questa vista rappresenta la pagina del negozio, in alto a </w:t>
-      </w:r>
-      <w:r>
-        <w:rPr>
-          <w:rFonts w:ascii="Calibri Light" w:hAnsi="Calibri Light" w:cs="Calibri Light"/>
-          <w:sz w:val="22"/>
-          <w:szCs w:val="22"/>
-          <w:lang w:val="it-IT"/>
-        </w:rPr>
-        <w:t>sinistra</w:t>
-      </w:r>
-      <w:r>
-        <w:rPr>
-          <w:rFonts w:ascii="Calibri Light" w:hAnsi="Calibri Light" w:cs="Calibri Light"/>
-          <w:sz w:val="22"/>
-          <w:szCs w:val="22"/>
-          <w:lang w:val="it-IT"/>
-        </w:rPr>
-        <w:t xml:space="preserve"> il negozio può inserire un’immagine del profilo così da renderla visibile, a </w:t>
-      </w:r>
-      <w:r>
-        <w:rPr>
-          <w:rFonts w:ascii="Calibri Light" w:hAnsi="Calibri Light" w:cs="Calibri Light"/>
-          <w:sz w:val="22"/>
-          <w:szCs w:val="22"/>
-          <w:lang w:val="it-IT"/>
-        </w:rPr>
-        <w:t>destra</w:t>
-      </w:r>
-      <w:r>
-        <w:rPr>
-          <w:rFonts w:ascii="Calibri Light" w:hAnsi="Calibri Light" w:cs="Calibri Light"/>
-          <w:sz w:val="22"/>
-          <w:szCs w:val="22"/>
-          <w:lang w:val="it-IT"/>
-        </w:rPr>
-        <w:t xml:space="preserve"> abbiamo le informazioni relative al negozio, il recapito telefonico ed una mappa per localizzarlo.</w:t>
-      </w:r>
-    </w:p>
-    <w:p>
-      <w:pPr>
-        <w:jc w:val="both"/>
-        <w:rPr>
-          <w:rFonts w:ascii="Calibri Light" w:hAnsi="Calibri Light" w:cs="Calibri Light"/>
-          <w:sz w:val="22"/>
-          <w:szCs w:val="22"/>
-          <w:lang w:val="it-IT"/>
-        </w:rPr>
-      </w:pPr>
-      <w:r>
-        <w:rPr>
-          <w:rFonts w:ascii="Calibri Light" w:hAnsi="Calibri Light" w:cs="Calibri Light"/>
-          <w:sz w:val="22"/>
-          <w:szCs w:val="22"/>
-          <w:lang w:val="it-IT"/>
-        </w:rPr>
-        <w:t>La pagina del negozio può avere due tipi di ‘visualizzazione dell’annuncio’ che possono essere cambiati a piacimento dell’utente. La visualizzazione base si presenta come una lista annunci dove l’utente è portato a scrollare, oppure semplicemente come una griglia</w:t>
-      </w:r>
-      <w:r>
-        <w:rPr>
-          <w:rFonts w:ascii="Calibri Light" w:hAnsi="Calibri Light" w:cs="Calibri Light"/>
-          <w:sz w:val="22"/>
-          <w:szCs w:val="22"/>
-          <w:lang w:val="it-IT"/>
-        </w:rPr>
-        <w:t xml:space="preserve"> cliccando sul simbolo ‘griglia’</w:t>
-      </w:r>
-      <w:r>
-        <w:rPr>
-          <w:rFonts w:ascii="Calibri Light" w:hAnsi="Calibri Light" w:cs="Calibri Light"/>
-          <w:sz w:val="22"/>
-          <w:szCs w:val="22"/>
-          <w:lang w:val="it-IT"/>
-        </w:rPr>
-        <w:t xml:space="preserve"> dove vengono visualizzate solamente le immagini con relativa descrizione nel momento in cui l’utente tappa l’immagine. L’utente, se interessato all’annuncio può anche lasciare un </w:t>
-      </w:r>
-      <w:r>
-        <w:rPr>
-          <w:rFonts w:ascii="Calibri Light" w:hAnsi="Calibri Light" w:cs="Calibri Light"/>
-          <w:sz w:val="22"/>
-          <w:szCs w:val="22"/>
-          <w:lang w:val="it-IT"/>
-        </w:rPr>
-        <w:t>‘mi piace’</w:t>
-      </w:r>
-      <w:r>
-        <w:rPr>
-          <w:rFonts w:ascii="Calibri Light" w:hAnsi="Calibri Light" w:cs="Calibri Light"/>
-          <w:sz w:val="22"/>
-          <w:szCs w:val="22"/>
-          <w:lang w:val="it-IT"/>
-        </w:rPr>
-        <w:t xml:space="preserve">, considerato come feedback ed illustrato dal cuore a </w:t>
-      </w:r>
-      <w:r>
-        <w:rPr>
-          <w:rFonts w:ascii="Calibri Light" w:hAnsi="Calibri Light" w:cs="Calibri Light"/>
-          <w:sz w:val="22"/>
-          <w:szCs w:val="22"/>
-          <w:lang w:val="it-IT"/>
-        </w:rPr>
-        <w:t>destra</w:t>
-      </w:r>
-      <w:r>
-        <w:rPr>
-          <w:rFonts w:ascii="Calibri Light" w:hAnsi="Calibri Light" w:cs="Calibri Light"/>
-          <w:sz w:val="22"/>
-          <w:szCs w:val="22"/>
-          <w:lang w:val="it-IT"/>
-        </w:rPr>
-        <w:t xml:space="preserve"> del</w:t>
-      </w:r>
-      <w:r>
-        <w:rPr>
-          <w:rFonts w:ascii="Calibri Light" w:hAnsi="Calibri Light" w:cs="Calibri Light"/>
-          <w:sz w:val="22"/>
-          <w:szCs w:val="22"/>
-          <w:lang w:val="it-IT"/>
-        </w:rPr>
-        <w:t>l’</w:t>
-      </w:r>
-      <w:r>
-        <w:rPr>
-          <w:rFonts w:ascii="Calibri Light" w:hAnsi="Calibri Light" w:cs="Calibri Light"/>
-          <w:sz w:val="22"/>
-          <w:szCs w:val="22"/>
-          <w:lang w:val="it-IT"/>
-        </w:rPr>
-        <w:t>annuncio</w:t>
-      </w:r>
-      <w:r>
-        <w:rPr>
-          <w:rFonts w:ascii="Calibri Light" w:hAnsi="Calibri Light" w:cs="Calibri Light"/>
-          <w:sz w:val="22"/>
-          <w:szCs w:val="22"/>
-          <w:lang w:val="it-IT"/>
-        </w:rPr>
-        <w:t>. Ovviamente l</w:t>
-      </w:r>
-      <w:r>
-        <w:rPr>
-          <w:rFonts w:ascii="Calibri Light" w:hAnsi="Calibri Light" w:cs="Calibri Light"/>
-          <w:sz w:val="22"/>
-          <w:szCs w:val="22"/>
-          <w:lang w:val="it-IT"/>
-        </w:rPr>
-        <w:t>’</w:t>
-      </w:r>
-      <w:r>
-        <w:rPr>
-          <w:rFonts w:ascii="Calibri Light" w:hAnsi="Calibri Light" w:cs="Calibri Light"/>
-          <w:sz w:val="22"/>
-          <w:szCs w:val="22"/>
-          <w:lang w:val="it-IT"/>
-        </w:rPr>
-        <w:t xml:space="preserve">annuncio </w:t>
-      </w:r>
-      <w:r>
-        <w:rPr>
-          <w:rFonts w:ascii="Calibri Light" w:hAnsi="Calibri Light" w:cs="Calibri Light"/>
-          <w:sz w:val="22"/>
-          <w:szCs w:val="22"/>
-          <w:lang w:val="it-IT"/>
-        </w:rPr>
-        <w:t>può non avere per forza immagini, si pensi ad una comunicazione di chiusura in tale data del negozio.</w:t>
-      </w:r>
-    </w:p>
-    <w:p>
-      <w:pPr>
-        <w:jc w:val="both"/>
-        <w:rPr>
-          <w:rFonts w:ascii="Calibri Light" w:hAnsi="Calibri Light" w:cs="Calibri Light"/>
-          <w:sz w:val="22"/>
-          <w:szCs w:val="22"/>
-          <w:lang w:val="it-IT"/>
-        </w:rPr>
-      </w:pPr>
-      <w:r>
-        <w:rPr>
-          <w:rFonts w:ascii="Calibri Light" w:hAnsi="Calibri Light" w:cs="Calibri Light"/>
-          <w:sz w:val="22"/>
-          <w:szCs w:val="22"/>
-          <w:lang w:val="it-IT"/>
-        </w:rPr>
-        <w:t>Il pulsante in alto a sinistra riporta l’utente alla visualizzazione precedente</w:t>
-      </w:r>
-      <w:r>
-        <w:rPr>
-          <w:rFonts w:ascii="Calibri Light" w:hAnsi="Calibri Light" w:cs="Calibri Light"/>
-          <w:sz w:val="22"/>
-          <w:szCs w:val="22"/>
-          <w:lang w:val="it-IT"/>
-        </w:rPr>
-        <w:t xml:space="preserve"> e rimane sempre disponibile la toolbar.</w:t>
-      </w:r>
-    </w:p>
-    <w:p>
-      <w:pPr>
-        <w:jc w:val="both"/>
-        <w:rPr>
-          <w:rFonts w:ascii="Calibri Light" w:hAnsi="Calibri Light" w:cs="Calibri Light"/>
-          <w:sz w:val="22"/>
-          <w:szCs w:val="22"/>
-          <w:lang w:val="it-IT"/>
-        </w:rPr>
-      </w:pPr>
-    </w:p>
-    <w:p>
-      <w:pPr>
-        <w:jc w:val="both"/>
-        <w:rPr>
-          <w:rFonts w:ascii="Calibri Light" w:hAnsi="Calibri Light" w:cs="Calibri Light"/>
-          <w:sz w:val="22"/>
-          <w:szCs w:val="22"/>
-          <w:lang w:val="it-IT"/>
-        </w:rPr>
-      </w:pPr>
-    </w:p>
-    <w:p>
-      <w:pPr>
-        <w:jc w:val="both"/>
-        <w:rPr>
-          <w:rFonts w:ascii="Calibri Light" w:hAnsi="Calibri Light" w:cs="Calibri Light"/>
-          <w:b/>
-          <w:sz w:val="22"/>
-          <w:szCs w:val="22"/>
-          <w:lang w:val="it-IT"/>
-        </w:rPr>
-      </w:pPr>
-      <w:r>
-        <w:rPr>
-          <w:rFonts w:ascii="Calibri Light" w:hAnsi="Calibri Light" w:cs="Calibri Light"/>
-          <w:noProof/>
-          <w:sz w:val="22"/>
-          <w:szCs w:val="22"/>
-        </w:rPr>
-        <w:drawing>
-          <wp:anchor distT="0" distB="0" distL="114300" distR="114300" simplePos="0" relativeHeight="251656192" behindDoc="1" locked="0" layoutInCell="1" allowOverlap="1" wp14:anchorId="20963A00" wp14:editId="3D7687E4">
-            <wp:simplePos x="0" y="0"/>
-            <wp:positionH relativeFrom="column">
-              <wp:posOffset>-21562</wp:posOffset>
-            </wp:positionH>
-            <wp:positionV relativeFrom="paragraph">
-              <wp:posOffset>197485</wp:posOffset>
-            </wp:positionV>
-            <wp:extent cx="906145" cy="1845310"/>
-            <wp:effectExtent l="0" t="0" r="8255" b="2540"/>
-            <wp:wrapTight wrapText="bothSides">
-              <wp:wrapPolygon edited="0">
-                <wp:start x="0" y="0"/>
-                <wp:lineTo x="0" y="21407"/>
-                <wp:lineTo x="21343" y="21407"/>
-                <wp:lineTo x="21343" y="0"/>
-                <wp:lineTo x="0" y="0"/>
-              </wp:wrapPolygon>
-            </wp:wrapTight>
-            <wp:docPr id="66" name="Immagine 66"/>
-            <wp:cNvGraphicFramePr>
-              <a:graphicFrameLocks xmlns:a="http://schemas.openxmlformats.org/drawingml/2006/main" noChangeAspect="1"/>
-            </wp:cNvGraphicFramePr>
-            <a:graphic xmlns:a="http://schemas.openxmlformats.org/drawingml/2006/main">
-              <a:graphicData uri="http://schemas.openxmlformats.org/drawingml/2006/picture">
-                <pic:pic xmlns:pic="http://schemas.openxmlformats.org/drawingml/2006/picture">
-                  <pic:nvPicPr>
-                    <pic:cNvPr id="0" name="Picture 71"/>
-                    <pic:cNvPicPr>
-                      <a:picLocks noChangeAspect="1" noChangeArrowheads="1"/>
-                    </pic:cNvPicPr>
-                  </pic:nvPicPr>
-                  <pic:blipFill>
-                    <a:blip r:embed="rId27" cstate="print">
-                      <a:extLst>
-                        <a:ext uri="{28A0092B-C50C-407E-A947-70E740481C1C}">
-                          <a14:useLocalDpi xmlns:a14="http://schemas.microsoft.com/office/drawing/2010/main" val="0"/>
-                        </a:ext>
-                      </a:extLst>
-                    </a:blip>
-                    <a:srcRect/>
-                    <a:stretch>
-                      <a:fillRect/>
-                    </a:stretch>
-                  </pic:blipFill>
-                  <pic:spPr bwMode="auto">
-                    <a:xfrm>
-                      <a:off x="0" y="0"/>
-                      <a:ext cx="906145" cy="1845310"/>
+                      <a:ext cx="859790" cy="1749425"/>
                     </a:xfrm>
                     <a:prstGeom prst="rect">
                       <a:avLst/>
@@ -9936,10 +9006,256 @@
           <w:szCs w:val="22"/>
           <w:lang w:val="it-IT"/>
         </w:rPr>
+        <w:t>L</w:t>
+      </w:r>
+      <w:r>
+        <w:rPr>
+          <w:rFonts w:ascii="Calibri Light" w:hAnsi="Calibri Light" w:cs="Calibri Light"/>
+          <w:b/>
+          <w:sz w:val="22"/>
+          <w:szCs w:val="22"/>
+          <w:lang w:val="it-IT"/>
+        </w:rPr>
+        <w:t xml:space="preserve">ISTA </w:t>
+      </w:r>
+      <w:r>
+        <w:rPr>
+          <w:rFonts w:ascii="Calibri Light" w:hAnsi="Calibri Light" w:cs="Calibri Light"/>
+          <w:b/>
+          <w:sz w:val="22"/>
+          <w:szCs w:val="22"/>
+          <w:lang w:val="it-IT"/>
+        </w:rPr>
+        <w:t>ANNUNCI</w:t>
+      </w:r>
+      <w:r>
+        <w:rPr>
+          <w:rFonts w:ascii="Calibri Light" w:hAnsi="Calibri Light" w:cs="Calibri Light"/>
+          <w:b/>
+          <w:sz w:val="22"/>
+          <w:szCs w:val="22"/>
+          <w:lang w:val="it-IT"/>
+        </w:rPr>
+        <w:t xml:space="preserve"> (homepage)</w:t>
+      </w:r>
+    </w:p>
+    <w:p>
+      <w:pPr>
+        <w:rPr>
+          <w:rFonts w:ascii="Calibri Light" w:hAnsi="Calibri Light" w:cs="Calibri Light"/>
+          <w:sz w:val="22"/>
+          <w:szCs w:val="22"/>
+          <w:lang w:val="it-IT"/>
+        </w:rPr>
+      </w:pPr>
+    </w:p>
+    <w:p>
+      <w:pPr>
+        <w:jc w:val="both"/>
+        <w:rPr>
+          <w:rFonts w:ascii="Calibri Light" w:hAnsi="Calibri Light" w:cs="Calibri Light"/>
+          <w:sz w:val="22"/>
+          <w:szCs w:val="22"/>
+          <w:lang w:val="it-IT"/>
+        </w:rPr>
+      </w:pPr>
+      <w:r>
+        <w:rPr>
+          <w:rFonts w:ascii="Calibri Light" w:hAnsi="Calibri Light" w:cs="Calibri Light"/>
+          <w:sz w:val="22"/>
+          <w:szCs w:val="22"/>
+          <w:lang w:val="it-IT"/>
+        </w:rPr>
+        <w:t xml:space="preserve">La lista </w:t>
+      </w:r>
+      <w:r>
+        <w:rPr>
+          <w:rFonts w:ascii="Calibri Light" w:hAnsi="Calibri Light" w:cs="Calibri Light"/>
+          <w:sz w:val="22"/>
+          <w:szCs w:val="22"/>
+          <w:lang w:val="it-IT"/>
+        </w:rPr>
+        <w:t>annunci</w:t>
+      </w:r>
+      <w:r>
+        <w:rPr>
+          <w:rFonts w:ascii="Calibri Light" w:hAnsi="Calibri Light" w:cs="Calibri Light"/>
+          <w:sz w:val="22"/>
+          <w:szCs w:val="22"/>
+          <w:lang w:val="it-IT"/>
+        </w:rPr>
+        <w:t xml:space="preserve"> è il primo approccio per l’utente. Senza nessun tipo di accesso l’utente potrà visualizzare una lista random di </w:t>
+      </w:r>
+      <w:r>
+        <w:rPr>
+          <w:rFonts w:ascii="Calibri Light" w:hAnsi="Calibri Light" w:cs="Calibri Light"/>
+          <w:sz w:val="22"/>
+          <w:szCs w:val="22"/>
+          <w:lang w:val="it-IT"/>
+        </w:rPr>
+        <w:t>annunci di negozi</w:t>
+      </w:r>
+      <w:r>
+        <w:rPr>
+          <w:rFonts w:ascii="Calibri Light" w:hAnsi="Calibri Light" w:cs="Calibri Light"/>
+          <w:sz w:val="22"/>
+          <w:szCs w:val="22"/>
+          <w:lang w:val="it-IT"/>
+        </w:rPr>
+        <w:t xml:space="preserve"> non necessariamente quelli vicini alla sua zona. Questa pagina è per l’utente una homepage da dove poter iniziare la sua ricerca. Da qui l’utente viene guidato facilmente grazie ad una visualizzazione molto intuitiva. Abbiamo infatti inserito in alto una barra per la ricerca oppure per geolocalizzarsi; nella </w:t>
+      </w:r>
+      <w:r>
+        <w:rPr>
+          <w:rFonts w:ascii="Calibri Light" w:hAnsi="Calibri Light" w:cs="Calibri Light"/>
+          <w:sz w:val="22"/>
+          <w:szCs w:val="22"/>
+          <w:lang w:val="it-IT"/>
+        </w:rPr>
+        <w:t>toolbar</w:t>
+      </w:r>
+      <w:r>
+        <w:rPr>
+          <w:rFonts w:ascii="Calibri Light" w:hAnsi="Calibri Light" w:cs="Calibri Light"/>
+          <w:sz w:val="22"/>
+          <w:szCs w:val="22"/>
+          <w:lang w:val="it-IT"/>
+        </w:rPr>
+        <w:t xml:space="preserve"> abbiamo </w:t>
+      </w:r>
+      <w:r>
+        <w:rPr>
+          <w:rFonts w:ascii="Calibri Light" w:hAnsi="Calibri Light" w:cs="Calibri Light"/>
+          <w:sz w:val="22"/>
+          <w:szCs w:val="22"/>
+          <w:lang w:val="it-IT"/>
+        </w:rPr>
+        <w:t>la stella per la lista preferiti</w:t>
+      </w:r>
+      <w:r>
+        <w:rPr>
+          <w:rFonts w:ascii="Calibri Light" w:hAnsi="Calibri Light" w:cs="Calibri Light"/>
+          <w:sz w:val="22"/>
+          <w:szCs w:val="22"/>
+          <w:lang w:val="it-IT"/>
+        </w:rPr>
+        <w:t xml:space="preserve">, la lente di ingrandimento che riporta l’utente alla homepage per poter effettuare la ricerca </w:t>
+      </w:r>
+      <w:r>
+        <w:rPr>
+          <w:rFonts w:ascii="Calibri Light" w:hAnsi="Calibri Light" w:cs="Calibri Light"/>
+          <w:sz w:val="22"/>
+          <w:szCs w:val="22"/>
+          <w:lang w:val="it-IT"/>
+        </w:rPr>
+        <w:t>e</w:t>
+      </w:r>
+      <w:r>
+        <w:rPr>
+          <w:rFonts w:ascii="Calibri Light" w:hAnsi="Calibri Light" w:cs="Calibri Light"/>
+          <w:sz w:val="22"/>
+          <w:szCs w:val="22"/>
+          <w:lang w:val="it-IT"/>
+        </w:rPr>
+        <w:t xml:space="preserve"> </w:t>
+      </w:r>
+      <w:r>
+        <w:rPr>
+          <w:rFonts w:ascii="Calibri Light" w:hAnsi="Calibri Light" w:cs="Calibri Light"/>
+          <w:sz w:val="22"/>
+          <w:szCs w:val="22"/>
+          <w:lang w:val="it-IT"/>
+        </w:rPr>
+        <w:t xml:space="preserve">un </w:t>
+      </w:r>
+      <w:r>
+        <w:rPr>
+          <w:rFonts w:ascii="Calibri Light" w:hAnsi="Calibri Light" w:cs="Calibri Light"/>
+          <w:sz w:val="22"/>
+          <w:szCs w:val="22"/>
+          <w:lang w:val="it-IT"/>
+        </w:rPr>
+        <w:t>ingranaggio</w:t>
+      </w:r>
+      <w:r>
+        <w:rPr>
+          <w:rFonts w:ascii="Calibri Light" w:hAnsi="Calibri Light" w:cs="Calibri Light"/>
+          <w:sz w:val="22"/>
+          <w:szCs w:val="22"/>
+          <w:lang w:val="it-IT"/>
+        </w:rPr>
+        <w:t xml:space="preserve"> (impostazioni)</w:t>
+      </w:r>
+      <w:r>
+        <w:rPr>
+          <w:rFonts w:ascii="Calibri Light" w:hAnsi="Calibri Light" w:cs="Calibri Light"/>
+          <w:sz w:val="22"/>
+          <w:szCs w:val="22"/>
+          <w:lang w:val="it-IT"/>
+        </w:rPr>
+        <w:t>. Si può accedere facilmente anche all’annuncio del negozio o alla sua pagina cliccando sul</w:t>
+      </w:r>
+      <w:r>
+        <w:rPr>
+          <w:rFonts w:ascii="Calibri Light" w:hAnsi="Calibri Light" w:cs="Calibri Light"/>
+          <w:sz w:val="22"/>
+          <w:szCs w:val="22"/>
+          <w:lang w:val="it-IT"/>
+        </w:rPr>
+        <w:t>l’ apposito riquadro</w:t>
+      </w:r>
+      <w:r>
+        <w:rPr>
+          <w:rFonts w:ascii="Calibri Light" w:hAnsi="Calibri Light" w:cs="Calibri Light"/>
+          <w:sz w:val="22"/>
+          <w:szCs w:val="22"/>
+          <w:lang w:val="it-IT"/>
+        </w:rPr>
+        <w:t>. L’utente in questa situazione può scegliere di navigare con un semplice click</w:t>
+      </w:r>
+      <w:r>
+        <w:rPr>
+          <w:rFonts w:ascii="Calibri Light" w:hAnsi="Calibri Light" w:cs="Calibri Light"/>
+          <w:sz w:val="22"/>
+          <w:szCs w:val="22"/>
+          <w:lang w:val="it-IT"/>
+        </w:rPr>
+        <w:t>.</w:t>
+      </w:r>
+    </w:p>
+    <w:p>
+      <w:pPr>
+        <w:jc w:val="both"/>
+        <w:rPr>
+          <w:rFonts w:ascii="Calibri Light" w:hAnsi="Calibri Light" w:cs="Calibri Light"/>
+          <w:sz w:val="22"/>
+          <w:szCs w:val="22"/>
+          <w:lang w:val="it-IT"/>
+        </w:rPr>
+      </w:pPr>
+      <w:r>
+        <w:rPr>
+          <w:rFonts w:ascii="Calibri Light" w:hAnsi="Calibri Light" w:cs="Calibri Light"/>
+          <w:sz w:val="22"/>
+          <w:szCs w:val="22"/>
+          <w:lang w:val="it-IT"/>
+        </w:rPr>
         <w:br w:type="textWrapping" w:clear="all"/>
-        <w:t xml:space="preserve"> </w:t>
-      </w:r>
-      <w:r>
+      </w:r>
+    </w:p>
+    <w:p>
+      <w:pPr>
+        <w:jc w:val="both"/>
+        <w:rPr>
+          <w:rFonts w:ascii="Calibri Light" w:hAnsi="Calibri Light" w:cs="Calibri Light"/>
+          <w:sz w:val="22"/>
+          <w:szCs w:val="22"/>
+          <w:lang w:val="it-IT"/>
+        </w:rPr>
+      </w:pPr>
+    </w:p>
+    <w:p>
+      <w:pPr>
+        <w:jc w:val="both"/>
         <w:rPr>
           <w:rFonts w:ascii="Calibri Light" w:hAnsi="Calibri Light" w:cs="Calibri Light"/>
           <w:b/>
@@ -9947,186 +9263,24 @@
           <w:szCs w:val="22"/>
           <w:lang w:val="it-IT"/>
         </w:rPr>
-        <w:t>DETTAGLIO ANNUNCIO</w:t>
-      </w:r>
-    </w:p>
-    <w:p>
-      <w:pPr>
-        <w:jc w:val="both"/>
-        <w:rPr>
-          <w:rFonts w:ascii="Calibri Light" w:hAnsi="Calibri Light" w:cs="Calibri Light"/>
-          <w:sz w:val="22"/>
-          <w:szCs w:val="22"/>
-          <w:lang w:val="it-IT"/>
-        </w:rPr>
-      </w:pPr>
-      <w:r>
-        <w:rPr>
-          <w:rFonts w:ascii="Calibri Light" w:hAnsi="Calibri Light" w:cs="Calibri Light"/>
-          <w:sz w:val="22"/>
-          <w:szCs w:val="22"/>
-          <w:lang w:val="it-IT"/>
-        </w:rPr>
-        <w:t xml:space="preserve">Viene mostrato all’utente come elemento principale l’immagine o eventualmente più immagini che l’utente può facilmente scorrere portando il dito da destra verso sinistra. Appena sotto l’immagine abbiamo la descrizione dell’annuncio a discrezione del negoziante. Nuovamente, l’utente può lasciare un </w:t>
-      </w:r>
-      <w:r>
-        <w:rPr>
-          <w:rFonts w:ascii="Calibri Light" w:hAnsi="Calibri Light" w:cs="Calibri Light"/>
-          <w:sz w:val="22"/>
-          <w:szCs w:val="22"/>
-          <w:lang w:val="it-IT"/>
-        </w:rPr>
-        <w:t>mi piace</w:t>
-      </w:r>
-      <w:r>
-        <w:rPr>
-          <w:rFonts w:ascii="Calibri Light" w:hAnsi="Calibri Light" w:cs="Calibri Light"/>
-          <w:sz w:val="22"/>
-          <w:szCs w:val="22"/>
-          <w:lang w:val="it-IT"/>
-        </w:rPr>
-        <w:t xml:space="preserve"> tappando sul cuore. </w:t>
-      </w:r>
-    </w:p>
-    <w:p>
-      <w:pPr>
-        <w:jc w:val="both"/>
-        <w:rPr>
-          <w:rFonts w:ascii="Calibri Light" w:hAnsi="Calibri Light" w:cs="Calibri Light"/>
-          <w:sz w:val="22"/>
-          <w:szCs w:val="22"/>
-          <w:lang w:val="it-IT"/>
-        </w:rPr>
-      </w:pPr>
-      <w:r>
-        <w:rPr>
-          <w:rFonts w:ascii="Calibri Light" w:hAnsi="Calibri Light" w:cs="Calibri Light"/>
-          <w:sz w:val="22"/>
-          <w:szCs w:val="22"/>
-          <w:lang w:val="it-IT"/>
-        </w:rPr>
-        <w:t>Il pulsante in alto a sinistra riporta l’utente alla visualizzazione precedente</w:t>
-      </w:r>
-      <w:r>
-        <w:rPr>
-          <w:rFonts w:ascii="Calibri Light" w:hAnsi="Calibri Light" w:cs="Calibri Light"/>
-          <w:sz w:val="22"/>
-          <w:szCs w:val="22"/>
-          <w:lang w:val="it-IT"/>
-        </w:rPr>
-        <w:t xml:space="preserve"> e rimane sempre disponibile la toolbar.</w:t>
-      </w:r>
-    </w:p>
-    <w:p>
-      <w:pPr>
-        <w:jc w:val="both"/>
-        <w:rPr>
-          <w:rFonts w:ascii="Calibri Light" w:hAnsi="Calibri Light" w:cs="Calibri Light"/>
-          <w:sz w:val="22"/>
-          <w:szCs w:val="22"/>
-          <w:lang w:val="it-IT"/>
-        </w:rPr>
-      </w:pPr>
-    </w:p>
-    <w:p>
-      <w:pPr>
-        <w:jc w:val="both"/>
-        <w:rPr>
-          <w:rFonts w:ascii="Calibri Light" w:hAnsi="Calibri Light" w:cs="Calibri Light"/>
-          <w:sz w:val="22"/>
-          <w:szCs w:val="22"/>
-          <w:lang w:val="it-IT"/>
-        </w:rPr>
-      </w:pPr>
-    </w:p>
-    <w:p>
-      <w:pPr>
-        <w:jc w:val="both"/>
-        <w:rPr>
-          <w:rFonts w:ascii="Calibri Light" w:hAnsi="Calibri Light" w:cs="Calibri Light"/>
-          <w:sz w:val="22"/>
-          <w:szCs w:val="22"/>
-          <w:lang w:val="it-IT"/>
-        </w:rPr>
-      </w:pPr>
-    </w:p>
-    <w:p>
-      <w:pPr>
-        <w:jc w:val="both"/>
-        <w:rPr>
-          <w:rFonts w:ascii="Calibri Light" w:hAnsi="Calibri Light" w:cs="Calibri Light"/>
-          <w:sz w:val="22"/>
-          <w:szCs w:val="22"/>
-          <w:lang w:val="it-IT"/>
-        </w:rPr>
-      </w:pPr>
-    </w:p>
-    <w:p>
-      <w:pPr>
-        <w:jc w:val="both"/>
-        <w:rPr>
-          <w:rFonts w:ascii="Calibri Light" w:hAnsi="Calibri Light" w:cs="Calibri Light"/>
-          <w:sz w:val="22"/>
-          <w:szCs w:val="22"/>
-          <w:lang w:val="it-IT"/>
-        </w:rPr>
-      </w:pPr>
-    </w:p>
-    <w:p>
-      <w:pPr>
-        <w:jc w:val="both"/>
-        <w:rPr>
-          <w:rFonts w:ascii="Calibri Light" w:hAnsi="Calibri Light" w:cs="Calibri Light"/>
-          <w:sz w:val="22"/>
-          <w:szCs w:val="22"/>
-          <w:lang w:val="it-IT"/>
-        </w:rPr>
-      </w:pPr>
-    </w:p>
-    <w:p>
-      <w:pPr>
-        <w:jc w:val="both"/>
-        <w:rPr>
-          <w:rFonts w:ascii="Calibri Light" w:hAnsi="Calibri Light" w:cs="Calibri Light"/>
-          <w:sz w:val="22"/>
-          <w:szCs w:val="22"/>
-          <w:lang w:val="it-IT"/>
-        </w:rPr>
-      </w:pPr>
-    </w:p>
-    <w:p>
-      <w:pPr>
-        <w:jc w:val="both"/>
-        <w:rPr>
-          <w:rFonts w:ascii="Calibri Light" w:hAnsi="Calibri Light" w:cs="Calibri Light"/>
-          <w:b/>
-          <w:sz w:val="22"/>
-          <w:szCs w:val="22"/>
-          <w:lang w:val="it-IT"/>
-        </w:rPr>
-      </w:pPr>
-      <w:r>
-        <w:rPr>
-          <w:rFonts w:ascii="Calibri Light" w:hAnsi="Calibri Light" w:cs="Calibri Light"/>
-          <w:b/>
-          <w:noProof/>
-          <w:sz w:val="22"/>
-          <w:szCs w:val="22"/>
-          <w:lang w:val="it-IT"/>
+      </w:pPr>
+      <w:r>
+        <w:rPr>
+          <w:noProof/>
         </w:rPr>
         <w:drawing>
-          <wp:anchor distT="0" distB="0" distL="114300" distR="114300" simplePos="0" relativeHeight="251642880" behindDoc="0" locked="0" layoutInCell="1" allowOverlap="1" wp14:anchorId="19EABEC4" wp14:editId="0747FE10">
+          <wp:anchor distT="0" distB="0" distL="114300" distR="114300" simplePos="0" relativeHeight="251630592" behindDoc="0" locked="0" layoutInCell="1" allowOverlap="1" wp14:anchorId="432302C9" wp14:editId="7594AFB8">
             <wp:simplePos x="0" y="0"/>
             <wp:positionH relativeFrom="column">
-              <wp:posOffset>1905</wp:posOffset>
+              <wp:posOffset>3810</wp:posOffset>
             </wp:positionH>
             <wp:positionV relativeFrom="paragraph">
-              <wp:posOffset>3810</wp:posOffset>
+              <wp:posOffset>5080</wp:posOffset>
             </wp:positionV>
-            <wp:extent cx="891540" cy="1706245"/>
-            <wp:effectExtent l="0" t="0" r="3810" b="8255"/>
+            <wp:extent cx="907415" cy="1846580"/>
+            <wp:effectExtent l="0" t="0" r="0" b="0"/>
             <wp:wrapSquare wrapText="bothSides"/>
-            <wp:docPr id="42" name="Immagine 42"/>
+            <wp:docPr id="23" name="Immagine 23"/>
             <wp:cNvGraphicFramePr>
               <a:graphicFrameLocks xmlns:a="http://schemas.openxmlformats.org/drawingml/2006/main" noChangeAspect="1"/>
             </wp:cNvGraphicFramePr>
@@ -10134,13 +9288,13 @@
               <a:graphicData uri="http://schemas.openxmlformats.org/drawingml/2006/picture">
                 <pic:pic xmlns:pic="http://schemas.openxmlformats.org/drawingml/2006/picture">
                   <pic:nvPicPr>
-                    <pic:cNvPr id="0" name="Picture 13"/>
+                    <pic:cNvPr id="0" name="Picture 4"/>
                     <pic:cNvPicPr>
                       <a:picLocks noChangeAspect="1" noChangeArrowheads="1"/>
                     </pic:cNvPicPr>
                   </pic:nvPicPr>
                   <pic:blipFill>
-                    <a:blip r:embed="rId28" cstate="print">
+                    <a:blip r:embed="rId25">
                       <a:extLst>
                         <a:ext uri="{28A0092B-C50C-407E-A947-70E740481C1C}">
                           <a14:useLocalDpi xmlns:a14="http://schemas.microsoft.com/office/drawing/2010/main" val="0"/>
@@ -10155,7 +9309,305 @@
                   <pic:spPr bwMode="auto">
                     <a:xfrm>
                       <a:off x="0" y="0"/>
-                      <a:ext cx="891540" cy="1706245"/>
+                      <a:ext cx="907415" cy="1846580"/>
+                    </a:xfrm>
+                    <a:prstGeom prst="rect">
+                      <a:avLst/>
+                    </a:prstGeom>
+                    <a:noFill/>
+                    <a:ln>
+                      <a:noFill/>
+                    </a:ln>
+                  </pic:spPr>
+                </pic:pic>
+              </a:graphicData>
+            </a:graphic>
+            <wp14:sizeRelH relativeFrom="margin">
+              <wp14:pctWidth>0</wp14:pctWidth>
+            </wp14:sizeRelH>
+            <wp14:sizeRelV relativeFrom="margin">
+              <wp14:pctHeight>0</wp14:pctHeight>
+            </wp14:sizeRelV>
+          </wp:anchor>
+        </w:drawing>
+      </w:r>
+      <w:r>
+        <w:rPr>
+          <w:rFonts w:ascii="Calibri Light" w:hAnsi="Calibri Light" w:cs="Calibri Light"/>
+          <w:b/>
+          <w:sz w:val="22"/>
+          <w:szCs w:val="22"/>
+          <w:lang w:val="it-IT"/>
+        </w:rPr>
+        <w:t>LISTA NEGOZI</w:t>
+      </w:r>
+    </w:p>
+    <w:p>
+      <w:pPr>
+        <w:jc w:val="both"/>
+        <w:rPr>
+          <w:rFonts w:ascii="Calibri Light" w:hAnsi="Calibri Light" w:cs="Calibri Light"/>
+          <w:sz w:val="22"/>
+          <w:szCs w:val="22"/>
+          <w:lang w:val="it-IT"/>
+        </w:rPr>
+      </w:pPr>
+    </w:p>
+    <w:p>
+      <w:pPr>
+        <w:jc w:val="both"/>
+        <w:rPr>
+          <w:rFonts w:ascii="Calibri Light" w:hAnsi="Calibri Light" w:cs="Calibri Light"/>
+          <w:sz w:val="22"/>
+          <w:szCs w:val="22"/>
+          <w:lang w:val="it-IT"/>
+        </w:rPr>
+      </w:pPr>
+      <w:r>
+        <w:rPr>
+          <w:rFonts w:ascii="Calibri Light" w:hAnsi="Calibri Light" w:cs="Calibri Light"/>
+          <w:sz w:val="22"/>
+          <w:szCs w:val="22"/>
+          <w:lang w:val="it-IT"/>
+        </w:rPr>
+        <w:t xml:space="preserve">Questo tipo di vista è messa a disposizione dall’utente che effettua una ricerca per Zona. Viene mostrata una lista di negozi in quella zona e l’utente può accedere intuitivamente a ciascun negozio cliccandoci sopra oppure continuare a scrollare per poterne visualizzare altri. La </w:t>
+      </w:r>
+      <w:r>
+        <w:rPr>
+          <w:rFonts w:ascii="Calibri Light" w:hAnsi="Calibri Light" w:cs="Calibri Light"/>
+          <w:sz w:val="22"/>
+          <w:szCs w:val="22"/>
+          <w:lang w:val="it-IT"/>
+        </w:rPr>
+        <w:t>toolbar</w:t>
+      </w:r>
+      <w:r>
+        <w:rPr>
+          <w:rFonts w:ascii="Calibri Light" w:hAnsi="Calibri Light" w:cs="Calibri Light"/>
+          <w:sz w:val="22"/>
+          <w:szCs w:val="22"/>
+          <w:lang w:val="it-IT"/>
+        </w:rPr>
+        <w:t xml:space="preserve"> e la ricerca restano a disposizione dell’utente. Inoltre, l’utente può facilmente aggiungere il negozio a preferiti semplicemente tappando sulla stella di fianco al negozio</w:t>
+      </w:r>
+      <w:r>
+        <w:rPr>
+          <w:rFonts w:ascii="Calibri Light" w:hAnsi="Calibri Light" w:cs="Calibri Light"/>
+          <w:sz w:val="22"/>
+          <w:szCs w:val="22"/>
+          <w:lang w:val="it-IT"/>
+        </w:rPr>
+        <w:t xml:space="preserve"> ed accedere dunque ad una delle funzionalità limitate che, in caso di mancato accesso porterà l’utente ad accedere all’app per poi essere reindirizzato su questa schermata, mostrando però una stella ‘piena’ a fianco al negozio appena aggiunto</w:t>
+      </w:r>
+      <w:r>
+        <w:rPr>
+          <w:rFonts w:ascii="Calibri Light" w:hAnsi="Calibri Light" w:cs="Calibri Light"/>
+          <w:sz w:val="22"/>
+          <w:szCs w:val="22"/>
+          <w:lang w:val="it-IT"/>
+        </w:rPr>
+        <w:t xml:space="preserve">. </w:t>
+      </w:r>
+    </w:p>
+    <w:p>
+      <w:pPr>
+        <w:jc w:val="both"/>
+        <w:rPr>
+          <w:rFonts w:ascii="Calibri Light" w:hAnsi="Calibri Light" w:cs="Calibri Light"/>
+          <w:sz w:val="22"/>
+          <w:szCs w:val="22"/>
+          <w:lang w:val="it-IT"/>
+        </w:rPr>
+      </w:pPr>
+      <w:r>
+        <w:rPr>
+          <w:rFonts w:ascii="Calibri Light" w:hAnsi="Calibri Light" w:cs="Calibri Light"/>
+          <w:sz w:val="22"/>
+          <w:szCs w:val="22"/>
+          <w:lang w:val="it-IT"/>
+        </w:rPr>
+        <w:t>Il pulsante in alto a sinistra riporta l’utente alla visualizzazione precedente</w:t>
+      </w:r>
+      <w:r>
+        <w:rPr>
+          <w:rFonts w:ascii="Calibri Light" w:hAnsi="Calibri Light" w:cs="Calibri Light"/>
+          <w:sz w:val="22"/>
+          <w:szCs w:val="22"/>
+          <w:lang w:val="it-IT"/>
+        </w:rPr>
+        <w:t>.</w:t>
+      </w:r>
+    </w:p>
+    <w:p>
+      <w:pPr>
+        <w:jc w:val="both"/>
+        <w:rPr>
+          <w:rFonts w:ascii="Calibri Light" w:hAnsi="Calibri Light" w:cs="Calibri Light"/>
+          <w:sz w:val="22"/>
+          <w:szCs w:val="22"/>
+          <w:lang w:val="it-IT"/>
+        </w:rPr>
+      </w:pPr>
+      <w:r>
+        <w:rPr>
+          <w:rFonts w:ascii="Calibri Light" w:hAnsi="Calibri Light" w:cs="Calibri Light"/>
+          <w:sz w:val="22"/>
+          <w:szCs w:val="22"/>
+          <w:lang w:val="it-IT"/>
+        </w:rPr>
+        <w:br w:type="textWrapping" w:clear="all"/>
+      </w:r>
+      <w:r>
+        <w:rPr>
+          <w:rFonts w:ascii="Calibri Light" w:hAnsi="Calibri Light" w:cs="Calibri Light"/>
+          <w:sz w:val="22"/>
+          <w:szCs w:val="22"/>
+          <w:lang w:val="it-IT"/>
+        </w:rPr>
+        <w:br w:type="textWrapping" w:clear="all"/>
+      </w:r>
+      <w:r>
+        <w:rPr>
+          <w:rFonts w:ascii="Calibri Light" w:hAnsi="Calibri Light" w:cs="Calibri Light"/>
+          <w:sz w:val="22"/>
+          <w:szCs w:val="22"/>
+          <w:lang w:val="it-IT"/>
+        </w:rPr>
+        <w:br w:type="textWrapping" w:clear="all"/>
+      </w:r>
+    </w:p>
+    <w:p>
+      <w:pPr>
+        <w:jc w:val="both"/>
+        <w:rPr>
+          <w:rFonts w:ascii="Calibri Light" w:hAnsi="Calibri Light" w:cs="Calibri Light"/>
+          <w:sz w:val="22"/>
+          <w:szCs w:val="22"/>
+          <w:lang w:val="it-IT"/>
+        </w:rPr>
+      </w:pPr>
+    </w:p>
+    <w:p>
+      <w:pPr>
+        <w:jc w:val="both"/>
+        <w:rPr>
+          <w:rFonts w:ascii="Calibri Light" w:hAnsi="Calibri Light" w:cs="Calibri Light"/>
+          <w:sz w:val="22"/>
+          <w:szCs w:val="22"/>
+          <w:lang w:val="it-IT"/>
+        </w:rPr>
+      </w:pPr>
+    </w:p>
+    <w:p>
+      <w:pPr>
+        <w:jc w:val="both"/>
+        <w:rPr>
+          <w:rFonts w:ascii="Calibri Light" w:hAnsi="Calibri Light" w:cs="Calibri Light"/>
+          <w:b/>
+          <w:noProof/>
+          <w:sz w:val="22"/>
+          <w:szCs w:val="22"/>
+          <w:lang w:val="it-IT"/>
+        </w:rPr>
+      </w:pPr>
+    </w:p>
+    <w:p>
+      <w:pPr>
+        <w:jc w:val="both"/>
+        <w:rPr>
+          <w:rFonts w:ascii="Calibri Light" w:hAnsi="Calibri Light" w:cs="Calibri Light"/>
+          <w:b/>
+          <w:noProof/>
+          <w:sz w:val="22"/>
+          <w:szCs w:val="22"/>
+          <w:lang w:val="it-IT"/>
+        </w:rPr>
+      </w:pPr>
+    </w:p>
+    <w:p>
+      <w:pPr>
+        <w:jc w:val="both"/>
+        <w:rPr>
+          <w:rFonts w:ascii="Calibri Light" w:hAnsi="Calibri Light" w:cs="Calibri Light"/>
+          <w:b/>
+          <w:noProof/>
+          <w:sz w:val="22"/>
+          <w:szCs w:val="22"/>
+          <w:lang w:val="it-IT"/>
+        </w:rPr>
+      </w:pPr>
+    </w:p>
+    <w:p>
+      <w:pPr>
+        <w:jc w:val="both"/>
+        <w:rPr>
+          <w:rFonts w:ascii="Calibri Light" w:hAnsi="Calibri Light" w:cs="Calibri Light"/>
+          <w:b/>
+          <w:noProof/>
+          <w:sz w:val="22"/>
+          <w:szCs w:val="22"/>
+          <w:lang w:val="it-IT"/>
+        </w:rPr>
+      </w:pPr>
+    </w:p>
+    <w:p>
+      <w:pPr>
+        <w:jc w:val="both"/>
+        <w:rPr>
+          <w:rFonts w:ascii="Calibri Light" w:hAnsi="Calibri Light" w:cs="Calibri Light"/>
+          <w:b/>
+          <w:noProof/>
+          <w:sz w:val="22"/>
+          <w:szCs w:val="22"/>
+          <w:lang w:val="it-IT"/>
+        </w:rPr>
+      </w:pPr>
+      <w:r>
+        <w:rPr>
+          <w:noProof/>
+        </w:rPr>
+        <w:drawing>
+          <wp:anchor distT="0" distB="0" distL="114300" distR="114300" simplePos="0" relativeHeight="251638784" behindDoc="0" locked="0" layoutInCell="1" allowOverlap="1" wp14:anchorId="3E438FAB" wp14:editId="6426164F">
+            <wp:simplePos x="0" y="0"/>
+            <wp:positionH relativeFrom="column">
+              <wp:posOffset>40024</wp:posOffset>
+            </wp:positionH>
+            <wp:positionV relativeFrom="paragraph">
+              <wp:posOffset>5011</wp:posOffset>
+            </wp:positionV>
+            <wp:extent cx="894483" cy="1819746"/>
+            <wp:effectExtent l="0" t="0" r="0" b="0"/>
+            <wp:wrapSquare wrapText="bothSides"/>
+            <wp:docPr id="25" name="Immagine 25"/>
+            <wp:cNvGraphicFramePr>
+              <a:graphicFrameLocks xmlns:a="http://schemas.openxmlformats.org/drawingml/2006/main" noChangeAspect="1"/>
+            </wp:cNvGraphicFramePr>
+            <a:graphic xmlns:a="http://schemas.openxmlformats.org/drawingml/2006/main">
+              <a:graphicData uri="http://schemas.openxmlformats.org/drawingml/2006/picture">
+                <pic:pic xmlns:pic="http://schemas.openxmlformats.org/drawingml/2006/picture">
+                  <pic:nvPicPr>
+                    <pic:cNvPr id="0" name="Picture 6"/>
+                    <pic:cNvPicPr>
+                      <a:picLocks noChangeAspect="1" noChangeArrowheads="1"/>
+                    </pic:cNvPicPr>
+                  </pic:nvPicPr>
+                  <pic:blipFill>
+                    <a:blip r:embed="rId26">
+                      <a:extLst>
+                        <a:ext uri="{28A0092B-C50C-407E-A947-70E740481C1C}">
+                          <a14:useLocalDpi xmlns:a14="http://schemas.microsoft.com/office/drawing/2010/main" val="0"/>
+                        </a:ext>
+                      </a:extLst>
+                    </a:blip>
+                    <a:srcRect/>
+                    <a:stretch>
+                      <a:fillRect/>
+                    </a:stretch>
+                  </pic:blipFill>
+                  <pic:spPr bwMode="auto">
+                    <a:xfrm>
+                      <a:off x="0" y="0"/>
+                      <a:ext cx="894483" cy="1819746"/>
                     </a:xfrm>
                     <a:prstGeom prst="rect">
                       <a:avLst/>
@@ -10175,6 +9627,565 @@
         <w:rPr>
           <w:rFonts w:ascii="Calibri Light" w:hAnsi="Calibri Light" w:cs="Calibri Light"/>
           <w:b/>
+          <w:noProof/>
+          <w:sz w:val="22"/>
+          <w:szCs w:val="22"/>
+          <w:lang w:val="it-IT"/>
+        </w:rPr>
+        <w:t>DETTAGLIO</w:t>
+      </w:r>
+      <w:r>
+        <w:rPr>
+          <w:rFonts w:ascii="Calibri Light" w:hAnsi="Calibri Light" w:cs="Calibri Light"/>
+          <w:b/>
+          <w:sz w:val="22"/>
+          <w:szCs w:val="22"/>
+          <w:lang w:val="it-IT"/>
+        </w:rPr>
+        <w:t xml:space="preserve"> NEGOZIO (visualizzazione base)</w:t>
+      </w:r>
+    </w:p>
+    <w:p>
+      <w:pPr>
+        <w:jc w:val="both"/>
+        <w:rPr>
+          <w:rFonts w:ascii="Calibri Light" w:hAnsi="Calibri Light" w:cs="Calibri Light"/>
+          <w:sz w:val="22"/>
+          <w:szCs w:val="22"/>
+          <w:lang w:val="it-IT"/>
+        </w:rPr>
+      </w:pPr>
+    </w:p>
+    <w:p>
+      <w:pPr>
+        <w:jc w:val="both"/>
+        <w:rPr>
+          <w:rFonts w:ascii="Calibri Light" w:hAnsi="Calibri Light" w:cs="Calibri Light"/>
+          <w:sz w:val="22"/>
+          <w:szCs w:val="22"/>
+          <w:lang w:val="it-IT"/>
+        </w:rPr>
+      </w:pPr>
+      <w:r>
+        <w:rPr>
+          <w:rFonts w:ascii="Calibri Light" w:hAnsi="Calibri Light" w:cs="Calibri Light"/>
+          <w:sz w:val="22"/>
+          <w:szCs w:val="22"/>
+          <w:lang w:val="it-IT"/>
+        </w:rPr>
+        <w:t xml:space="preserve">Questa vista rappresenta la pagina del negozio, in alto a </w:t>
+      </w:r>
+      <w:r>
+        <w:rPr>
+          <w:rFonts w:ascii="Calibri Light" w:hAnsi="Calibri Light" w:cs="Calibri Light"/>
+          <w:sz w:val="22"/>
+          <w:szCs w:val="22"/>
+          <w:lang w:val="it-IT"/>
+        </w:rPr>
+        <w:t>sinistra</w:t>
+      </w:r>
+      <w:r>
+        <w:rPr>
+          <w:rFonts w:ascii="Calibri Light" w:hAnsi="Calibri Light" w:cs="Calibri Light"/>
+          <w:sz w:val="22"/>
+          <w:szCs w:val="22"/>
+          <w:lang w:val="it-IT"/>
+        </w:rPr>
+        <w:t xml:space="preserve"> il negozio può inserire un’immagine del profilo così da renderla visibile, a </w:t>
+      </w:r>
+      <w:r>
+        <w:rPr>
+          <w:rFonts w:ascii="Calibri Light" w:hAnsi="Calibri Light" w:cs="Calibri Light"/>
+          <w:sz w:val="22"/>
+          <w:szCs w:val="22"/>
+          <w:lang w:val="it-IT"/>
+        </w:rPr>
+        <w:t>destra</w:t>
+      </w:r>
+      <w:r>
+        <w:rPr>
+          <w:rFonts w:ascii="Calibri Light" w:hAnsi="Calibri Light" w:cs="Calibri Light"/>
+          <w:sz w:val="22"/>
+          <w:szCs w:val="22"/>
+          <w:lang w:val="it-IT"/>
+        </w:rPr>
+        <w:t xml:space="preserve"> abbiamo le informazioni relative al negozio, il recapito telefonico ed una mappa per localizzarlo.</w:t>
+      </w:r>
+    </w:p>
+    <w:p>
+      <w:pPr>
+        <w:jc w:val="both"/>
+        <w:rPr>
+          <w:rFonts w:ascii="Calibri Light" w:hAnsi="Calibri Light" w:cs="Calibri Light"/>
+          <w:sz w:val="22"/>
+          <w:szCs w:val="22"/>
+          <w:lang w:val="it-IT"/>
+        </w:rPr>
+      </w:pPr>
+      <w:r>
+        <w:rPr>
+          <w:rFonts w:ascii="Calibri Light" w:hAnsi="Calibri Light" w:cs="Calibri Light"/>
+          <w:sz w:val="22"/>
+          <w:szCs w:val="22"/>
+          <w:lang w:val="it-IT"/>
+        </w:rPr>
+        <w:t>La pagina del negozio può avere due tipi di ‘visualizzazione dell’annuncio’ che possono essere cambiati a piacimento dell’utente. La visualizzazione base si presenta come una lista annunci dove l’utente è portato a scrollare, oppure semplicemente come una griglia</w:t>
+      </w:r>
+      <w:r>
+        <w:rPr>
+          <w:rFonts w:ascii="Calibri Light" w:hAnsi="Calibri Light" w:cs="Calibri Light"/>
+          <w:sz w:val="22"/>
+          <w:szCs w:val="22"/>
+          <w:lang w:val="it-IT"/>
+        </w:rPr>
+        <w:t xml:space="preserve"> cliccando sul simbolo ‘griglia’</w:t>
+      </w:r>
+      <w:r>
+        <w:rPr>
+          <w:rFonts w:ascii="Calibri Light" w:hAnsi="Calibri Light" w:cs="Calibri Light"/>
+          <w:sz w:val="22"/>
+          <w:szCs w:val="22"/>
+          <w:lang w:val="it-IT"/>
+        </w:rPr>
+        <w:t xml:space="preserve"> dove vengono visualizzate solamente le immagini con relativa descrizione nel momento in cui l’utente tappa l’immagine. L’utente, se interessato all’annuncio può anche lasciare un </w:t>
+      </w:r>
+      <w:r>
+        <w:rPr>
+          <w:rFonts w:ascii="Calibri Light" w:hAnsi="Calibri Light" w:cs="Calibri Light"/>
+          <w:sz w:val="22"/>
+          <w:szCs w:val="22"/>
+          <w:lang w:val="it-IT"/>
+        </w:rPr>
+        <w:t>‘mi piace’</w:t>
+      </w:r>
+      <w:r>
+        <w:rPr>
+          <w:rFonts w:ascii="Calibri Light" w:hAnsi="Calibri Light" w:cs="Calibri Light"/>
+          <w:sz w:val="22"/>
+          <w:szCs w:val="22"/>
+          <w:lang w:val="it-IT"/>
+        </w:rPr>
+        <w:t xml:space="preserve">, considerato come feedback ed illustrato dal cuore a </w:t>
+      </w:r>
+      <w:r>
+        <w:rPr>
+          <w:rFonts w:ascii="Calibri Light" w:hAnsi="Calibri Light" w:cs="Calibri Light"/>
+          <w:sz w:val="22"/>
+          <w:szCs w:val="22"/>
+          <w:lang w:val="it-IT"/>
+        </w:rPr>
+        <w:t>destra</w:t>
+      </w:r>
+      <w:r>
+        <w:rPr>
+          <w:rFonts w:ascii="Calibri Light" w:hAnsi="Calibri Light" w:cs="Calibri Light"/>
+          <w:sz w:val="22"/>
+          <w:szCs w:val="22"/>
+          <w:lang w:val="it-IT"/>
+        </w:rPr>
+        <w:t xml:space="preserve"> del</w:t>
+      </w:r>
+      <w:r>
+        <w:rPr>
+          <w:rFonts w:ascii="Calibri Light" w:hAnsi="Calibri Light" w:cs="Calibri Light"/>
+          <w:sz w:val="22"/>
+          <w:szCs w:val="22"/>
+          <w:lang w:val="it-IT"/>
+        </w:rPr>
+        <w:t>l’annuncio</w:t>
+      </w:r>
+      <w:r>
+        <w:rPr>
+          <w:rFonts w:ascii="Calibri Light" w:hAnsi="Calibri Light" w:cs="Calibri Light"/>
+          <w:sz w:val="22"/>
+          <w:szCs w:val="22"/>
+          <w:lang w:val="it-IT"/>
+        </w:rPr>
+        <w:t>. Ovviamente l</w:t>
+      </w:r>
+      <w:r>
+        <w:rPr>
+          <w:rFonts w:ascii="Calibri Light" w:hAnsi="Calibri Light" w:cs="Calibri Light"/>
+          <w:sz w:val="22"/>
+          <w:szCs w:val="22"/>
+          <w:lang w:val="it-IT"/>
+        </w:rPr>
+        <w:t xml:space="preserve">’annuncio </w:t>
+      </w:r>
+      <w:r>
+        <w:rPr>
+          <w:rFonts w:ascii="Calibri Light" w:hAnsi="Calibri Light" w:cs="Calibri Light"/>
+          <w:sz w:val="22"/>
+          <w:szCs w:val="22"/>
+          <w:lang w:val="it-IT"/>
+        </w:rPr>
+        <w:t>può non avere per forza immagini, si pensi ad una comunicazione di chiusura in tale data del negozio.</w:t>
+      </w:r>
+    </w:p>
+    <w:p>
+      <w:pPr>
+        <w:jc w:val="both"/>
+        <w:rPr>
+          <w:rFonts w:ascii="Calibri Light" w:hAnsi="Calibri Light" w:cs="Calibri Light"/>
+          <w:sz w:val="22"/>
+          <w:szCs w:val="22"/>
+          <w:lang w:val="it-IT"/>
+        </w:rPr>
+      </w:pPr>
+      <w:r>
+        <w:rPr>
+          <w:rFonts w:ascii="Calibri Light" w:hAnsi="Calibri Light" w:cs="Calibri Light"/>
+          <w:sz w:val="22"/>
+          <w:szCs w:val="22"/>
+          <w:lang w:val="it-IT"/>
+        </w:rPr>
+        <w:t>Il pulsante in alto a sinistra riporta l’utente alla visualizzazione precedente</w:t>
+      </w:r>
+      <w:r>
+        <w:rPr>
+          <w:rFonts w:ascii="Calibri Light" w:hAnsi="Calibri Light" w:cs="Calibri Light"/>
+          <w:sz w:val="22"/>
+          <w:szCs w:val="22"/>
+          <w:lang w:val="it-IT"/>
+        </w:rPr>
+        <w:t xml:space="preserve"> e rimane sempre disponibile la toolbar.</w:t>
+      </w:r>
+    </w:p>
+    <w:p>
+      <w:pPr>
+        <w:jc w:val="both"/>
+        <w:rPr>
+          <w:rFonts w:ascii="Calibri Light" w:hAnsi="Calibri Light" w:cs="Calibri Light"/>
+          <w:sz w:val="22"/>
+          <w:szCs w:val="22"/>
+          <w:lang w:val="it-IT"/>
+        </w:rPr>
+      </w:pPr>
+    </w:p>
+    <w:p>
+      <w:pPr>
+        <w:jc w:val="both"/>
+        <w:rPr>
+          <w:rFonts w:ascii="Calibri Light" w:hAnsi="Calibri Light" w:cs="Calibri Light"/>
+          <w:sz w:val="22"/>
+          <w:szCs w:val="22"/>
+          <w:lang w:val="it-IT"/>
+        </w:rPr>
+      </w:pPr>
+    </w:p>
+    <w:p>
+      <w:pPr>
+        <w:jc w:val="both"/>
+        <w:rPr>
+          <w:rFonts w:ascii="Calibri Light" w:hAnsi="Calibri Light" w:cs="Calibri Light"/>
+          <w:b/>
+          <w:sz w:val="22"/>
+          <w:szCs w:val="22"/>
+          <w:lang w:val="it-IT"/>
+        </w:rPr>
+      </w:pPr>
+      <w:r>
+        <w:rPr>
+          <w:noProof/>
+        </w:rPr>
+        <w:drawing>
+          <wp:anchor distT="0" distB="0" distL="114300" distR="114300" simplePos="0" relativeHeight="251646976" behindDoc="0" locked="0" layoutInCell="1" allowOverlap="1" wp14:anchorId="0102939B" wp14:editId="2432C744">
+            <wp:simplePos x="0" y="0"/>
+            <wp:positionH relativeFrom="column">
+              <wp:posOffset>3772</wp:posOffset>
+            </wp:positionH>
+            <wp:positionV relativeFrom="paragraph">
+              <wp:posOffset>219824</wp:posOffset>
+            </wp:positionV>
+            <wp:extent cx="911107" cy="1853565"/>
+            <wp:effectExtent l="0" t="0" r="0" b="0"/>
+            <wp:wrapSquare wrapText="bothSides"/>
+            <wp:docPr id="26" name="Immagine 26"/>
+            <wp:cNvGraphicFramePr>
+              <a:graphicFrameLocks xmlns:a="http://schemas.openxmlformats.org/drawingml/2006/main" noChangeAspect="1"/>
+            </wp:cNvGraphicFramePr>
+            <a:graphic xmlns:a="http://schemas.openxmlformats.org/drawingml/2006/main">
+              <a:graphicData uri="http://schemas.openxmlformats.org/drawingml/2006/picture">
+                <pic:pic xmlns:pic="http://schemas.openxmlformats.org/drawingml/2006/picture">
+                  <pic:nvPicPr>
+                    <pic:cNvPr id="0" name="Picture 8"/>
+                    <pic:cNvPicPr>
+                      <a:picLocks noChangeAspect="1" noChangeArrowheads="1"/>
+                    </pic:cNvPicPr>
+                  </pic:nvPicPr>
+                  <pic:blipFill>
+                    <a:blip r:embed="rId27">
+                      <a:extLst>
+                        <a:ext uri="{28A0092B-C50C-407E-A947-70E740481C1C}">
+                          <a14:useLocalDpi xmlns:a14="http://schemas.microsoft.com/office/drawing/2010/main" val="0"/>
+                        </a:ext>
+                      </a:extLst>
+                    </a:blip>
+                    <a:srcRect/>
+                    <a:stretch>
+                      <a:fillRect/>
+                    </a:stretch>
+                  </pic:blipFill>
+                  <pic:spPr bwMode="auto">
+                    <a:xfrm>
+                      <a:off x="0" y="0"/>
+                      <a:ext cx="911107" cy="1853565"/>
+                    </a:xfrm>
+                    <a:prstGeom prst="rect">
+                      <a:avLst/>
+                    </a:prstGeom>
+                    <a:noFill/>
+                    <a:ln>
+                      <a:noFill/>
+                    </a:ln>
+                  </pic:spPr>
+                </pic:pic>
+              </a:graphicData>
+            </a:graphic>
+          </wp:anchor>
+        </w:drawing>
+      </w:r>
+      <w:r>
+        <w:rPr>
+          <w:rFonts w:ascii="Calibri Light" w:hAnsi="Calibri Light" w:cs="Calibri Light"/>
+          <w:sz w:val="22"/>
+          <w:szCs w:val="22"/>
+          <w:lang w:val="it-IT"/>
+        </w:rPr>
+        <w:br w:type="textWrapping" w:clear="all"/>
+        <w:t xml:space="preserve"> </w:t>
+      </w:r>
+      <w:r>
+        <w:rPr>
+          <w:rFonts w:ascii="Calibri Light" w:hAnsi="Calibri Light" w:cs="Calibri Light"/>
+          <w:b/>
+          <w:sz w:val="22"/>
+          <w:szCs w:val="22"/>
+          <w:lang w:val="it-IT"/>
+        </w:rPr>
+        <w:t>DETTAGLIO ANNUNCIO</w:t>
+      </w:r>
+    </w:p>
+    <w:p>
+      <w:pPr>
+        <w:jc w:val="both"/>
+        <w:rPr>
+          <w:rFonts w:ascii="Calibri Light" w:hAnsi="Calibri Light" w:cs="Calibri Light"/>
+          <w:sz w:val="22"/>
+          <w:szCs w:val="22"/>
+          <w:lang w:val="it-IT"/>
+        </w:rPr>
+      </w:pPr>
+      <w:r>
+        <w:rPr>
+          <w:rFonts w:ascii="Calibri Light" w:hAnsi="Calibri Light" w:cs="Calibri Light"/>
+          <w:sz w:val="22"/>
+          <w:szCs w:val="22"/>
+          <w:lang w:val="it-IT"/>
+        </w:rPr>
+        <w:t xml:space="preserve">Viene mostrato all’utente come elemento principale l’immagine o eventualmente più immagini che l’utente può facilmente scorrere portando il dito da destra verso sinistra. Appena sotto l’immagine abbiamo la descrizione dell’annuncio a discrezione del negoziante. Nuovamente, l’utente può lasciare un </w:t>
+      </w:r>
+      <w:r>
+        <w:rPr>
+          <w:rFonts w:ascii="Calibri Light" w:hAnsi="Calibri Light" w:cs="Calibri Light"/>
+          <w:sz w:val="22"/>
+          <w:szCs w:val="22"/>
+          <w:lang w:val="it-IT"/>
+        </w:rPr>
+        <w:t>mi piace</w:t>
+      </w:r>
+      <w:r>
+        <w:rPr>
+          <w:rFonts w:ascii="Calibri Light" w:hAnsi="Calibri Light" w:cs="Calibri Light"/>
+          <w:sz w:val="22"/>
+          <w:szCs w:val="22"/>
+          <w:lang w:val="it-IT"/>
+        </w:rPr>
+        <w:t xml:space="preserve"> tappando sul cuore. </w:t>
+      </w:r>
+    </w:p>
+    <w:p>
+      <w:pPr>
+        <w:jc w:val="both"/>
+        <w:rPr>
+          <w:rFonts w:ascii="Calibri Light" w:hAnsi="Calibri Light" w:cs="Calibri Light"/>
+          <w:sz w:val="22"/>
+          <w:szCs w:val="22"/>
+          <w:lang w:val="it-IT"/>
+        </w:rPr>
+      </w:pPr>
+      <w:r>
+        <w:rPr>
+          <w:rFonts w:ascii="Calibri Light" w:hAnsi="Calibri Light" w:cs="Calibri Light"/>
+          <w:sz w:val="22"/>
+          <w:szCs w:val="22"/>
+          <w:lang w:val="it-IT"/>
+        </w:rPr>
+        <w:t>Il pulsante in alto a sinistra riporta l’utente alla visualizzazione precedente</w:t>
+      </w:r>
+      <w:r>
+        <w:rPr>
+          <w:rFonts w:ascii="Calibri Light" w:hAnsi="Calibri Light" w:cs="Calibri Light"/>
+          <w:sz w:val="22"/>
+          <w:szCs w:val="22"/>
+          <w:lang w:val="it-IT"/>
+        </w:rPr>
+        <w:t xml:space="preserve"> e rimane sempre disponibile la toolbar.</w:t>
+      </w:r>
+    </w:p>
+    <w:p>
+      <w:pPr>
+        <w:jc w:val="both"/>
+        <w:rPr>
+          <w:rFonts w:ascii="Calibri Light" w:hAnsi="Calibri Light" w:cs="Calibri Light"/>
+          <w:sz w:val="22"/>
+          <w:szCs w:val="22"/>
+          <w:lang w:val="it-IT"/>
+        </w:rPr>
+      </w:pPr>
+    </w:p>
+    <w:p>
+      <w:pPr>
+        <w:jc w:val="both"/>
+        <w:rPr>
+          <w:rFonts w:ascii="Calibri Light" w:hAnsi="Calibri Light" w:cs="Calibri Light"/>
+          <w:sz w:val="22"/>
+          <w:szCs w:val="22"/>
+          <w:lang w:val="it-IT"/>
+        </w:rPr>
+      </w:pPr>
+    </w:p>
+    <w:p>
+      <w:pPr>
+        <w:jc w:val="both"/>
+        <w:rPr>
+          <w:rFonts w:ascii="Calibri Light" w:hAnsi="Calibri Light" w:cs="Calibri Light"/>
+          <w:sz w:val="22"/>
+          <w:szCs w:val="22"/>
+          <w:lang w:val="it-IT"/>
+        </w:rPr>
+      </w:pPr>
+    </w:p>
+    <w:p>
+      <w:pPr>
+        <w:jc w:val="both"/>
+        <w:rPr>
+          <w:rFonts w:ascii="Calibri Light" w:hAnsi="Calibri Light" w:cs="Calibri Light"/>
+          <w:sz w:val="22"/>
+          <w:szCs w:val="22"/>
+          <w:lang w:val="it-IT"/>
+        </w:rPr>
+      </w:pPr>
+    </w:p>
+    <w:p>
+      <w:pPr>
+        <w:jc w:val="both"/>
+        <w:rPr>
+          <w:rFonts w:ascii="Calibri Light" w:hAnsi="Calibri Light" w:cs="Calibri Light"/>
+          <w:sz w:val="22"/>
+          <w:szCs w:val="22"/>
+          <w:lang w:val="it-IT"/>
+        </w:rPr>
+      </w:pPr>
+    </w:p>
+    <w:p>
+      <w:pPr>
+        <w:jc w:val="both"/>
+        <w:rPr>
+          <w:rFonts w:ascii="Calibri Light" w:hAnsi="Calibri Light" w:cs="Calibri Light"/>
+          <w:sz w:val="22"/>
+          <w:szCs w:val="22"/>
+          <w:lang w:val="it-IT"/>
+        </w:rPr>
+      </w:pPr>
+    </w:p>
+    <w:p>
+      <w:pPr>
+        <w:jc w:val="both"/>
+        <w:rPr>
+          <w:rFonts w:ascii="Calibri Light" w:hAnsi="Calibri Light" w:cs="Calibri Light"/>
+          <w:sz w:val="22"/>
+          <w:szCs w:val="22"/>
+          <w:lang w:val="it-IT"/>
+        </w:rPr>
+      </w:pPr>
+    </w:p>
+    <w:p>
+      <w:pPr>
+        <w:jc w:val="both"/>
+        <w:rPr>
+          <w:rFonts w:ascii="Calibri Light" w:hAnsi="Calibri Light" w:cs="Calibri Light"/>
+          <w:b/>
+          <w:sz w:val="22"/>
+          <w:szCs w:val="22"/>
+          <w:lang w:val="it-IT"/>
+        </w:rPr>
+      </w:pPr>
+      <w:r>
+        <w:rPr>
+          <w:noProof/>
+        </w:rPr>
+        <w:drawing>
+          <wp:anchor distT="0" distB="0" distL="114300" distR="114300" simplePos="0" relativeHeight="251662848" behindDoc="0" locked="0" layoutInCell="1" allowOverlap="1" wp14:anchorId="643BD400" wp14:editId="4B134B20">
+            <wp:simplePos x="0" y="0"/>
+            <wp:positionH relativeFrom="column">
+              <wp:posOffset>4187</wp:posOffset>
+            </wp:positionH>
+            <wp:positionV relativeFrom="paragraph">
+              <wp:posOffset>-1735</wp:posOffset>
+            </wp:positionV>
+            <wp:extent cx="843142" cy="1715298"/>
+            <wp:effectExtent l="0" t="0" r="0" b="0"/>
+            <wp:wrapSquare wrapText="bothSides"/>
+            <wp:docPr id="27" name="Immagine 27"/>
+            <wp:cNvGraphicFramePr>
+              <a:graphicFrameLocks xmlns:a="http://schemas.openxmlformats.org/drawingml/2006/main" noChangeAspect="1"/>
+            </wp:cNvGraphicFramePr>
+            <a:graphic xmlns:a="http://schemas.openxmlformats.org/drawingml/2006/main">
+              <a:graphicData uri="http://schemas.openxmlformats.org/drawingml/2006/picture">
+                <pic:pic xmlns:pic="http://schemas.openxmlformats.org/drawingml/2006/picture">
+                  <pic:nvPicPr>
+                    <pic:cNvPr id="0" name="Picture 10"/>
+                    <pic:cNvPicPr>
+                      <a:picLocks noChangeAspect="1" noChangeArrowheads="1"/>
+                    </pic:cNvPicPr>
+                  </pic:nvPicPr>
+                  <pic:blipFill>
+                    <a:blip r:embed="rId28">
+                      <a:extLst>
+                        <a:ext uri="{28A0092B-C50C-407E-A947-70E740481C1C}">
+                          <a14:useLocalDpi xmlns:a14="http://schemas.microsoft.com/office/drawing/2010/main" val="0"/>
+                        </a:ext>
+                      </a:extLst>
+                    </a:blip>
+                    <a:srcRect/>
+                    <a:stretch>
+                      <a:fillRect/>
+                    </a:stretch>
+                  </pic:blipFill>
+                  <pic:spPr bwMode="auto">
+                    <a:xfrm>
+                      <a:off x="0" y="0"/>
+                      <a:ext cx="843142" cy="1715298"/>
+                    </a:xfrm>
+                    <a:prstGeom prst="rect">
+                      <a:avLst/>
+                    </a:prstGeom>
+                    <a:noFill/>
+                    <a:ln>
+                      <a:noFill/>
+                    </a:ln>
+                  </pic:spPr>
+                </pic:pic>
+              </a:graphicData>
+            </a:graphic>
+          </wp:anchor>
+        </w:drawing>
+      </w:r>
+      <w:r>
+        <w:rPr>
+          <w:rFonts w:ascii="Calibri Light" w:hAnsi="Calibri Light" w:cs="Calibri Light"/>
+          <w:b/>
           <w:sz w:val="22"/>
           <w:szCs w:val="22"/>
           <w:lang w:val="it-IT"/>
@@ -10369,39 +10380,6 @@
         <w:jc w:val="both"/>
         <w:rPr>
           <w:rFonts w:ascii="Calibri Light" w:hAnsi="Calibri Light" w:cs="Calibri Light"/>
-          <w:sz w:val="22"/>
-          <w:szCs w:val="22"/>
-          <w:lang w:val="it-IT"/>
-        </w:rPr>
-      </w:pPr>
-    </w:p>
-    <w:p>
-      <w:pPr>
-        <w:jc w:val="both"/>
-        <w:rPr>
-          <w:rFonts w:ascii="Calibri Light" w:hAnsi="Calibri Light" w:cs="Calibri Light"/>
-          <w:sz w:val="22"/>
-          <w:szCs w:val="22"/>
-          <w:lang w:val="it-IT"/>
-        </w:rPr>
-      </w:pPr>
-    </w:p>
-    <w:p>
-      <w:pPr>
-        <w:jc w:val="both"/>
-        <w:rPr>
-          <w:rFonts w:ascii="Calibri Light" w:hAnsi="Calibri Light" w:cs="Calibri Light"/>
-          <w:sz w:val="22"/>
-          <w:szCs w:val="22"/>
-          <w:lang w:val="it-IT"/>
-        </w:rPr>
-      </w:pPr>
-    </w:p>
-    <w:p>
-      <w:pPr>
-        <w:jc w:val="both"/>
-        <w:rPr>
-          <w:rFonts w:ascii="Calibri Light" w:hAnsi="Calibri Light" w:cs="Calibri Light"/>
           <w:b/>
           <w:noProof/>
           <w:sz w:val="22"/>
@@ -10418,8 +10396,9 @@
           <w:szCs w:val="22"/>
           <w:lang w:val="it-IT"/>
         </w:rPr>
+        <w:lastRenderedPageBreak/>
         <w:drawing>
-          <wp:anchor distT="0" distB="0" distL="114300" distR="114300" simplePos="0" relativeHeight="251643904" behindDoc="0" locked="0" layoutInCell="1" allowOverlap="1" wp14:anchorId="23208C55" wp14:editId="6FEA632F">
+          <wp:anchor distT="0" distB="0" distL="114300" distR="114300" simplePos="0" relativeHeight="251644416" behindDoc="0" locked="0" layoutInCell="1" allowOverlap="1" wp14:anchorId="23208C55" wp14:editId="3E35F925">
             <wp:simplePos x="724277" y="1086416"/>
             <wp:positionH relativeFrom="column">
               <wp:align>left</wp:align>
@@ -10593,6 +10572,29 @@
           <w:lang w:val="it-IT"/>
         </w:rPr>
       </w:pPr>
+    </w:p>
+    <w:p>
+      <w:pPr>
+        <w:jc w:val="both"/>
+        <w:rPr>
+          <w:rFonts w:ascii="Calibri Light" w:hAnsi="Calibri Light" w:cs="Calibri Light"/>
+          <w:sz w:val="22"/>
+          <w:szCs w:val="22"/>
+          <w:lang w:val="it-IT"/>
+        </w:rPr>
+      </w:pPr>
+    </w:p>
+    <w:p>
+      <w:pPr>
+        <w:jc w:val="both"/>
+        <w:rPr>
+          <w:rFonts w:ascii="Calibri Light" w:hAnsi="Calibri Light" w:cs="Calibri Light"/>
+          <w:noProof/>
+          <w:sz w:val="22"/>
+          <w:szCs w:val="22"/>
+          <w:lang w:val="it-IT"/>
+        </w:rPr>
+      </w:pPr>
       <w:r>
         <w:rPr>
           <w:rFonts w:ascii="Calibri Light" w:hAnsi="Calibri Light" w:cs="Calibri Light"/>
@@ -10603,13 +10605,13 @@
           <w:lang w:val="it-IT"/>
         </w:rPr>
         <w:drawing>
-          <wp:anchor distT="0" distB="0" distL="114300" distR="114300" simplePos="0" relativeHeight="251644928" behindDoc="0" locked="0" layoutInCell="1" allowOverlap="1" wp14:anchorId="4B40C0F4" wp14:editId="0DEBE4D5">
+          <wp:anchor distT="0" distB="0" distL="114300" distR="114300" simplePos="0" relativeHeight="251621376" behindDoc="0" locked="0" layoutInCell="1" allowOverlap="1" wp14:anchorId="4B40C0F4" wp14:editId="37A3D736">
             <wp:simplePos x="0" y="0"/>
             <wp:positionH relativeFrom="column">
-              <wp:posOffset>-949325</wp:posOffset>
+              <wp:posOffset>-5080</wp:posOffset>
             </wp:positionH>
             <wp:positionV relativeFrom="paragraph">
-              <wp:posOffset>171450</wp:posOffset>
+              <wp:posOffset>9525</wp:posOffset>
             </wp:positionV>
             <wp:extent cx="885825" cy="1802130"/>
             <wp:effectExtent l="0" t="0" r="0" b="0"/>
@@ -10665,18 +10667,6 @@
           </wp:anchor>
         </w:drawing>
       </w:r>
-    </w:p>
-    <w:p>
-      <w:pPr>
-        <w:jc w:val="both"/>
-        <w:rPr>
-          <w:rFonts w:ascii="Calibri Light" w:hAnsi="Calibri Light" w:cs="Calibri Light"/>
-          <w:noProof/>
-          <w:sz w:val="22"/>
-          <w:szCs w:val="22"/>
-          <w:lang w:val="it-IT"/>
-        </w:rPr>
-      </w:pPr>
       <w:r>
         <w:rPr>
           <w:rFonts w:ascii="Calibri Light" w:hAnsi="Calibri Light" w:cs="Calibri Light"/>
@@ -10845,6 +10835,18 @@
         <w:jc w:val="both"/>
         <w:rPr>
           <w:rFonts w:ascii="Calibri Light" w:hAnsi="Calibri Light" w:cs="Calibri Light"/>
+          <w:noProof/>
+          <w:sz w:val="22"/>
+          <w:szCs w:val="22"/>
+          <w:lang w:val="it-IT"/>
+        </w:rPr>
+      </w:pPr>
+    </w:p>
+    <w:p>
+      <w:pPr>
+        <w:jc w:val="both"/>
+        <w:rPr>
+          <w:rFonts w:ascii="Calibri Light" w:hAnsi="Calibri Light" w:cs="Calibri Light"/>
           <w:b/>
           <w:noProof/>
           <w:sz w:val="22"/>
@@ -10861,7 +10863,7 @@
           <w:szCs w:val="22"/>
         </w:rPr>
         <w:drawing>
-          <wp:anchor distT="0" distB="0" distL="114300" distR="114300" simplePos="0" relativeHeight="251660288" behindDoc="1" locked="0" layoutInCell="1" allowOverlap="1" wp14:anchorId="74B90A1D" wp14:editId="2DB68271">
+          <wp:anchor distT="0" distB="0" distL="114300" distR="114300" simplePos="0" relativeHeight="251657728" behindDoc="1" locked="0" layoutInCell="1" allowOverlap="1" wp14:anchorId="74B90A1D" wp14:editId="2383F322">
             <wp:simplePos x="0" y="0"/>
             <wp:positionH relativeFrom="column">
               <wp:posOffset>2078</wp:posOffset>
@@ -11248,7 +11250,7 @@
           <w:lang w:val="it-IT"/>
         </w:rPr>
         <w:drawing>
-          <wp:anchor distT="0" distB="0" distL="114300" distR="114300" simplePos="0" relativeHeight="251650048" behindDoc="0" locked="0" layoutInCell="1" allowOverlap="1" wp14:anchorId="37EF5BEA" wp14:editId="4DB6F255">
+          <wp:anchor distT="0" distB="0" distL="114300" distR="114300" simplePos="0" relativeHeight="251651584" behindDoc="0" locked="0" layoutInCell="1" allowOverlap="1" wp14:anchorId="37EF5BEA" wp14:editId="181321E4">
             <wp:simplePos x="0" y="0"/>
             <wp:positionH relativeFrom="column">
               <wp:posOffset>0</wp:posOffset>
@@ -11401,88 +11403,21 @@
       </w:pPr>
       <w:r>
         <w:rPr>
-          <w:rFonts w:ascii="Calibri Light" w:hAnsi="Calibri Light" w:cs="Calibri Light"/>
-          <w:sz w:val="22"/>
-          <w:szCs w:val="22"/>
-          <w:lang w:val="it-IT"/>
-        </w:rPr>
-        <w:t>Il pulsante in alto a sinistra riporta l’utente alla visualizzazione precedente.</w:t>
-      </w:r>
-      <w:r>
-        <w:rPr>
-          <w:rFonts w:ascii="Calibri Light" w:hAnsi="Calibri Light" w:cs="Calibri Light"/>
-          <w:sz w:val="22"/>
-          <w:szCs w:val="22"/>
-          <w:lang w:val="it-IT"/>
-        </w:rPr>
-        <w:br w:type="textWrapping" w:clear="all"/>
-      </w:r>
-      <w:r>
-        <w:rPr>
-          <w:rFonts w:ascii="Calibri Light" w:hAnsi="Calibri Light" w:cs="Calibri Light"/>
-          <w:sz w:val="22"/>
-          <w:szCs w:val="22"/>
-          <w:lang w:val="it-IT"/>
-        </w:rPr>
-        <w:br w:type="textWrapping" w:clear="all"/>
-      </w:r>
-      <w:r>
-        <w:rPr>
-          <w:rFonts w:ascii="Calibri Light" w:eastAsiaTheme="majorEastAsia" w:hAnsi="Calibri Light" w:cs="Calibri Light"/>
-          <w:noProof/>
-          <w:color w:val="17365D" w:themeColor="text2" w:themeShade="BF"/>
-          <w:spacing w:val="5"/>
-          <w:kern w:val="28"/>
-          <w:sz w:val="22"/>
-          <w:szCs w:val="22"/>
-          <w:lang w:val="it-IT" w:eastAsia="it-IT"/>
-        </w:rPr>
-        <w:t xml:space="preserve">             </w:t>
-      </w:r>
-    </w:p>
-    <w:p>
-      <w:pPr>
-        <w:spacing w:after="200" w:line="276" w:lineRule="auto"/>
-        <w:rPr>
-          <w:rFonts w:ascii="Calibri Light" w:eastAsiaTheme="majorEastAsia" w:hAnsi="Calibri Light" w:cs="Calibri Light"/>
-          <w:b/>
-          <w:noProof/>
-          <w:spacing w:val="5"/>
-          <w:kern w:val="28"/>
-          <w:sz w:val="22"/>
-          <w:szCs w:val="22"/>
-          <w:lang w:val="it-IT" w:eastAsia="it-IT"/>
-        </w:rPr>
-      </w:pPr>
-      <w:r>
-        <w:rPr>
-          <w:rFonts w:ascii="Calibri Light" w:hAnsi="Calibri Light" w:cs="Calibri Light"/>
-          <w:b/>
-          <w:noProof/>
-          <w:sz w:val="22"/>
-          <w:szCs w:val="22"/>
+          <w:noProof/>
         </w:rPr>
         <w:drawing>
-          <wp:anchor distT="0" distB="0" distL="114300" distR="114300" simplePos="0" relativeHeight="251662336" behindDoc="1" locked="0" layoutInCell="1" allowOverlap="1" wp14:anchorId="79F18FDF" wp14:editId="7E7B7314">
+          <wp:anchor distT="0" distB="0" distL="114300" distR="114300" simplePos="0" relativeHeight="251650048" behindDoc="0" locked="0" layoutInCell="1" allowOverlap="1" wp14:anchorId="1C43E0F4" wp14:editId="3107E6B2">
             <wp:simplePos x="0" y="0"/>
             <wp:positionH relativeFrom="column">
-              <wp:posOffset>0</wp:posOffset>
+              <wp:posOffset>-948728</wp:posOffset>
             </wp:positionH>
             <wp:positionV relativeFrom="paragraph">
-              <wp:posOffset>3790</wp:posOffset>
+              <wp:posOffset>697538</wp:posOffset>
             </wp:positionV>
-            <wp:extent cx="892800" cy="1817659"/>
-            <wp:effectExtent l="0" t="0" r="3175" b="0"/>
-            <wp:wrapTight wrapText="bothSides">
-              <wp:wrapPolygon edited="0">
-                <wp:start x="0" y="0"/>
-                <wp:lineTo x="0" y="21283"/>
-                <wp:lineTo x="21216" y="21283"/>
-                <wp:lineTo x="21216" y="0"/>
-                <wp:lineTo x="0" y="0"/>
-              </wp:wrapPolygon>
-            </wp:wrapTight>
-            <wp:docPr id="70" name="Immagine 70"/>
+            <wp:extent cx="887240" cy="1805012"/>
+            <wp:effectExtent l="0" t="0" r="0" b="0"/>
+            <wp:wrapSquare wrapText="bothSides"/>
+            <wp:docPr id="28" name="Immagine 28"/>
             <wp:cNvGraphicFramePr>
               <a:graphicFrameLocks xmlns:a="http://schemas.openxmlformats.org/drawingml/2006/main" noChangeAspect="1"/>
             </wp:cNvGraphicFramePr>
@@ -11490,13 +11425,13 @@
               <a:graphicData uri="http://schemas.openxmlformats.org/drawingml/2006/picture">
                 <pic:pic xmlns:pic="http://schemas.openxmlformats.org/drawingml/2006/picture">
                   <pic:nvPicPr>
-                    <pic:cNvPr id="0" name="Picture 79"/>
+                    <pic:cNvPr id="0" name="Picture 12"/>
                     <pic:cNvPicPr>
                       <a:picLocks noChangeAspect="1" noChangeArrowheads="1"/>
                     </pic:cNvPicPr>
                   </pic:nvPicPr>
                   <pic:blipFill>
-                    <a:blip r:embed="rId33" cstate="print">
+                    <a:blip r:embed="rId33">
                       <a:extLst>
                         <a:ext uri="{28A0092B-C50C-407E-A947-70E740481C1C}">
                           <a14:useLocalDpi xmlns:a14="http://schemas.microsoft.com/office/drawing/2010/main" val="0"/>
@@ -11511,7 +11446,236 @@
                   <pic:spPr bwMode="auto">
                     <a:xfrm>
                       <a:off x="0" y="0"/>
-                      <a:ext cx="892800" cy="1817659"/>
+                      <a:ext cx="887240" cy="1805012"/>
+                    </a:xfrm>
+                    <a:prstGeom prst="rect">
+                      <a:avLst/>
+                    </a:prstGeom>
+                    <a:noFill/>
+                    <a:ln>
+                      <a:noFill/>
+                    </a:ln>
+                  </pic:spPr>
+                </pic:pic>
+              </a:graphicData>
+            </a:graphic>
+          </wp:anchor>
+        </w:drawing>
+      </w:r>
+      <w:r>
+        <w:rPr>
+          <w:rFonts w:ascii="Calibri Light" w:hAnsi="Calibri Light" w:cs="Calibri Light"/>
+          <w:sz w:val="22"/>
+          <w:szCs w:val="22"/>
+          <w:lang w:val="it-IT"/>
+        </w:rPr>
+        <w:t>Il pulsante in alto a sinistra riporta l’utente alla visualizzazione precedente.</w:t>
+      </w:r>
+      <w:r>
+        <w:rPr>
+          <w:rFonts w:ascii="Calibri Light" w:hAnsi="Calibri Light" w:cs="Calibri Light"/>
+          <w:sz w:val="22"/>
+          <w:szCs w:val="22"/>
+          <w:lang w:val="it-IT"/>
+        </w:rPr>
+        <w:br w:type="textWrapping" w:clear="all"/>
+      </w:r>
+      <w:r>
+        <w:rPr>
+          <w:rFonts w:ascii="Calibri Light" w:hAnsi="Calibri Light" w:cs="Calibri Light"/>
+          <w:sz w:val="22"/>
+          <w:szCs w:val="22"/>
+          <w:lang w:val="it-IT"/>
+        </w:rPr>
+        <w:br w:type="textWrapping" w:clear="all"/>
+      </w:r>
+      <w:r>
+        <w:rPr>
+          <w:rFonts w:ascii="Calibri Light" w:eastAsiaTheme="majorEastAsia" w:hAnsi="Calibri Light" w:cs="Calibri Light"/>
+          <w:noProof/>
+          <w:color w:val="17365D" w:themeColor="text2" w:themeShade="BF"/>
+          <w:spacing w:val="5"/>
+          <w:kern w:val="28"/>
+          <w:sz w:val="22"/>
+          <w:szCs w:val="22"/>
+          <w:lang w:val="it-IT" w:eastAsia="it-IT"/>
+        </w:rPr>
+        <w:t xml:space="preserve">             </w:t>
+      </w:r>
+    </w:p>
+    <w:p>
+      <w:pPr>
+        <w:spacing w:after="200" w:line="276" w:lineRule="auto"/>
+        <w:rPr>
+          <w:rFonts w:ascii="Calibri Light" w:eastAsiaTheme="majorEastAsia" w:hAnsi="Calibri Light" w:cs="Calibri Light"/>
+          <w:b/>
+          <w:noProof/>
+          <w:spacing w:val="5"/>
+          <w:kern w:val="28"/>
+          <w:sz w:val="22"/>
+          <w:szCs w:val="22"/>
+          <w:lang w:val="it-IT" w:eastAsia="it-IT"/>
+        </w:rPr>
+      </w:pPr>
+      <w:r>
+        <w:rPr>
+          <w:rFonts w:ascii="Calibri Light" w:eastAsiaTheme="majorEastAsia" w:hAnsi="Calibri Light" w:cs="Calibri Light"/>
+          <w:b/>
+          <w:noProof/>
+          <w:spacing w:val="5"/>
+          <w:kern w:val="28"/>
+          <w:sz w:val="22"/>
+          <w:szCs w:val="22"/>
+          <w:lang w:val="it-IT" w:eastAsia="it-IT"/>
+        </w:rPr>
+        <w:t>LISTA PREFERITI</w:t>
+      </w:r>
+    </w:p>
+    <w:p>
+      <w:pPr>
+        <w:jc w:val="both"/>
+        <w:rPr>
+          <w:rFonts w:ascii="Calibri Light" w:eastAsiaTheme="majorEastAsia" w:hAnsi="Calibri Light" w:cs="Calibri Light"/>
+          <w:noProof/>
+          <w:spacing w:val="5"/>
+          <w:kern w:val="28"/>
+          <w:sz w:val="22"/>
+          <w:szCs w:val="22"/>
+          <w:lang w:val="it-IT" w:eastAsia="it-IT"/>
+        </w:rPr>
+      </w:pPr>
+      <w:r>
+        <w:rPr>
+          <w:rFonts w:ascii="Calibri Light" w:eastAsiaTheme="majorEastAsia" w:hAnsi="Calibri Light" w:cs="Calibri Light"/>
+          <w:noProof/>
+          <w:spacing w:val="5"/>
+          <w:kern w:val="28"/>
+          <w:sz w:val="22"/>
+          <w:szCs w:val="22"/>
+          <w:lang w:val="it-IT" w:eastAsia="it-IT"/>
+        </w:rPr>
+        <w:t>Questa vista permette la visualizzazione dei negozi preferiti aggiunti dall’ utente. Questa è una funzionalità limitata consentita solo dopo aver effettuatto l’accesso/registrazione. Nel momento in cui l’ utente cercherà di aggiungere il negozio tra i preferiti, senza aver effettuato l’accesso, verrà indirizzato nella pagina di accesso per poi tornare su questa pagina.</w:t>
+      </w:r>
+      <w:r>
+        <w:rPr>
+          <w:rFonts w:ascii="Calibri Light" w:eastAsiaTheme="majorEastAsia" w:hAnsi="Calibri Light" w:cs="Calibri Light"/>
+          <w:noProof/>
+          <w:spacing w:val="5"/>
+          <w:kern w:val="28"/>
+          <w:sz w:val="22"/>
+          <w:szCs w:val="22"/>
+          <w:lang w:val="it-IT" w:eastAsia="it-IT"/>
+        </w:rPr>
+        <w:br/>
+        <w:t>Le pagine preferite sono rappresentate con una stella ‘piena’ che l’utente può nuovamente tappare per deselezionare il negozio e non averlo più tra i suoi preferiti. Anche da questa visualizzazione si può accedere a tutte le funzionalità base come la visualizzazione del negozio e dell’annuncio in dettaglio.</w:t>
+      </w:r>
+    </w:p>
+    <w:p>
+      <w:pPr>
+        <w:jc w:val="both"/>
+        <w:rPr>
+          <w:rFonts w:ascii="Calibri Light" w:eastAsiaTheme="majorEastAsia" w:hAnsi="Calibri Light" w:cs="Calibri Light"/>
+          <w:noProof/>
+          <w:spacing w:val="5"/>
+          <w:kern w:val="28"/>
+          <w:sz w:val="22"/>
+          <w:szCs w:val="22"/>
+          <w:lang w:val="it-IT" w:eastAsia="it-IT"/>
+        </w:rPr>
+      </w:pPr>
+      <w:r>
+        <w:rPr>
+          <w:rFonts w:ascii="Calibri Light" w:hAnsi="Calibri Light" w:cs="Calibri Light"/>
+          <w:sz w:val="22"/>
+          <w:szCs w:val="22"/>
+          <w:lang w:val="it-IT"/>
+        </w:rPr>
+        <w:t>Il pulsante in alto a sinistra riporta l’utente alla visualizzazione precedente</w:t>
+      </w:r>
+      <w:r>
+        <w:rPr>
+          <w:rFonts w:ascii="Calibri Light" w:hAnsi="Calibri Light" w:cs="Calibri Light"/>
+          <w:sz w:val="22"/>
+          <w:szCs w:val="22"/>
+          <w:lang w:val="it-IT"/>
+        </w:rPr>
+        <w:t xml:space="preserve"> e rimane sempre disponibile la toolbar.</w:t>
+      </w:r>
+    </w:p>
+    <w:p>
+      <w:pPr>
+        <w:jc w:val="both"/>
+        <w:rPr>
+          <w:rFonts w:ascii="Calibri Light" w:eastAsiaTheme="majorEastAsia" w:hAnsi="Calibri Light" w:cs="Calibri Light"/>
+          <w:noProof/>
+          <w:spacing w:val="5"/>
+          <w:kern w:val="28"/>
+          <w:sz w:val="22"/>
+          <w:szCs w:val="22"/>
+          <w:lang w:val="it-IT" w:eastAsia="it-IT"/>
+        </w:rPr>
+      </w:pPr>
+    </w:p>
+    <w:p>
+      <w:pPr>
+        <w:spacing w:after="200" w:line="276" w:lineRule="auto"/>
+        <w:rPr>
+          <w:rFonts w:ascii="Calibri Light" w:eastAsiaTheme="majorEastAsia" w:hAnsi="Calibri Light" w:cs="Calibri Light"/>
+          <w:noProof/>
+          <w:color w:val="17365D" w:themeColor="text2" w:themeShade="BF"/>
+          <w:spacing w:val="5"/>
+          <w:kern w:val="28"/>
+          <w:sz w:val="22"/>
+          <w:szCs w:val="22"/>
+          <w:lang w:val="it-IT" w:eastAsia="it-IT"/>
+        </w:rPr>
+      </w:pPr>
+      <w:r>
+        <w:rPr>
+          <w:noProof/>
+        </w:rPr>
+        <w:drawing>
+          <wp:anchor distT="0" distB="0" distL="114300" distR="114300" simplePos="0" relativeHeight="251652096" behindDoc="0" locked="0" layoutInCell="1" allowOverlap="1" wp14:anchorId="721E9002" wp14:editId="1729FD5A">
+            <wp:simplePos x="0" y="0"/>
+            <wp:positionH relativeFrom="column">
+              <wp:posOffset>3810</wp:posOffset>
+            </wp:positionH>
+            <wp:positionV relativeFrom="paragraph">
+              <wp:posOffset>53340</wp:posOffset>
+            </wp:positionV>
+            <wp:extent cx="858520" cy="1746885"/>
+            <wp:effectExtent l="0" t="0" r="0" b="0"/>
+            <wp:wrapSquare wrapText="bothSides"/>
+            <wp:docPr id="29" name="Immagine 29"/>
+            <wp:cNvGraphicFramePr>
+              <a:graphicFrameLocks xmlns:a="http://schemas.openxmlformats.org/drawingml/2006/main" noChangeAspect="1"/>
+            </wp:cNvGraphicFramePr>
+            <a:graphic xmlns:a="http://schemas.openxmlformats.org/drawingml/2006/main">
+              <a:graphicData uri="http://schemas.openxmlformats.org/drawingml/2006/picture">
+                <pic:pic xmlns:pic="http://schemas.openxmlformats.org/drawingml/2006/picture">
+                  <pic:nvPicPr>
+                    <pic:cNvPr id="0" name="Picture 14"/>
+                    <pic:cNvPicPr>
+                      <a:picLocks noChangeAspect="1" noChangeArrowheads="1"/>
+                    </pic:cNvPicPr>
+                  </pic:nvPicPr>
+                  <pic:blipFill>
+                    <a:blip r:embed="rId34">
+                      <a:extLst>
+                        <a:ext uri="{28A0092B-C50C-407E-A947-70E740481C1C}">
+                          <a14:useLocalDpi xmlns:a14="http://schemas.microsoft.com/office/drawing/2010/main" val="0"/>
+                        </a:ext>
+                      </a:extLst>
+                    </a:blip>
+                    <a:srcRect/>
+                    <a:stretch>
+                      <a:fillRect/>
+                    </a:stretch>
+                  </pic:blipFill>
+                  <pic:spPr bwMode="auto">
+                    <a:xfrm>
+                      <a:off x="0" y="0"/>
+                      <a:ext cx="858520" cy="1746885"/>
                     </a:xfrm>
                     <a:prstGeom prst="rect">
                       <a:avLst/>
@@ -11533,7 +11697,10 @@
           </wp:anchor>
         </w:drawing>
       </w:r>
-      <w:r>
+    </w:p>
+    <w:p>
+      <w:pPr>
+        <w:spacing w:after="200" w:line="276" w:lineRule="auto"/>
         <w:rPr>
           <w:rFonts w:ascii="Calibri Light" w:eastAsiaTheme="majorEastAsia" w:hAnsi="Calibri Light" w:cs="Calibri Light"/>
           <w:b/>
@@ -11544,14 +11711,11 @@
           <w:szCs w:val="22"/>
           <w:lang w:val="it-IT" w:eastAsia="it-IT"/>
         </w:rPr>
-        <w:t>LISTA PREFERITI</w:t>
-      </w:r>
-    </w:p>
-    <w:p>
-      <w:pPr>
-        <w:jc w:val="both"/>
+      </w:pPr>
+      <w:r>
         <w:rPr>
           <w:rFonts w:ascii="Calibri Light" w:eastAsiaTheme="majorEastAsia" w:hAnsi="Calibri Light" w:cs="Calibri Light"/>
+          <w:b/>
           <w:noProof/>
           <w:spacing w:val="5"/>
           <w:kern w:val="28"/>
@@ -11559,6 +11723,18 @@
           <w:szCs w:val="22"/>
           <w:lang w:val="it-IT" w:eastAsia="it-IT"/>
         </w:rPr>
+        <w:t>VISUALIZZAZIONE GALLERIA</w:t>
+      </w:r>
+    </w:p>
+    <w:p>
+      <w:pPr>
+        <w:jc w:val="both"/>
+        <w:rPr>
+          <w:rFonts w:ascii="Calibri Light" w:hAnsi="Calibri Light" w:cs="Calibri Light"/>
+          <w:sz w:val="22"/>
+          <w:szCs w:val="22"/>
+          <w:lang w:val="it-IT"/>
+        </w:rPr>
       </w:pPr>
       <w:r>
         <w:rPr>
@@ -11570,7 +11746,7 @@
           <w:szCs w:val="22"/>
           <w:lang w:val="it-IT" w:eastAsia="it-IT"/>
         </w:rPr>
-        <w:t>Questa vista permette la visualizzazione dei negozi preferiti aggiunti dall’ utente. Questa è una funzionalità limitata consentita solo dopo aver effettuatto l’accesso/registrazione. Nel momento in cui l’ utente cercherà di aggiungere il negozio tra i preferiti, senza aver effettuato l’accesso, verrà indirizzato nella pagina di accesso per poi tornare su questa pagina.</w:t>
+        <w:t>L’utente oltre a visualizzare di default la lista di annunci descritt</w:t>
       </w:r>
       <w:r>
         <w:rPr>
@@ -11582,13 +11758,9 @@
           <w:szCs w:val="22"/>
           <w:lang w:val="it-IT" w:eastAsia="it-IT"/>
         </w:rPr>
-        <w:br/>
-        <w:t>Le pagine preferite sono rappresentate con una stella ‘piena’ che l’utente può nuovamente tappare per deselezionare il negozio e non averlo più tra i suoi preferiti. Anche da questa visualizzazione si può accedere a tutte le funzionalità base come la visualizzazione del negozio e dell’annuncio in dettaglio.</w:t>
-      </w:r>
-    </w:p>
-    <w:p>
-      <w:pPr>
-        <w:jc w:val="both"/>
+        <w:t>a</w:t>
+      </w:r>
+      <w:r>
         <w:rPr>
           <w:rFonts w:ascii="Calibri Light" w:eastAsiaTheme="majorEastAsia" w:hAnsi="Calibri Light" w:cs="Calibri Light"/>
           <w:noProof/>
@@ -11598,29 +11770,9 @@
           <w:szCs w:val="22"/>
           <w:lang w:val="it-IT" w:eastAsia="it-IT"/>
         </w:rPr>
-      </w:pPr>
-      <w:r>
-        <w:rPr>
-          <w:rFonts w:ascii="Calibri Light" w:hAnsi="Calibri Light" w:cs="Calibri Light"/>
-          <w:sz w:val="22"/>
-          <w:szCs w:val="22"/>
-          <w:lang w:val="it-IT"/>
-        </w:rPr>
-        <w:t>Il pulsante in alto a sinistra riporta l’utente alla visualizzazione precedente</w:t>
-      </w:r>
-      <w:r>
-        <w:rPr>
-          <w:rFonts w:ascii="Calibri Light" w:hAnsi="Calibri Light" w:cs="Calibri Light"/>
-          <w:sz w:val="22"/>
-          <w:szCs w:val="22"/>
-          <w:lang w:val="it-IT"/>
-        </w:rPr>
-        <w:t xml:space="preserve"> e rimane sempre disponibile la toolbar.</w:t>
-      </w:r>
-    </w:p>
-    <w:p>
-      <w:pPr>
-        <w:jc w:val="both"/>
+        <w:t xml:space="preserve"> precedentemente, può scegliere di voler visualizzare la galleria del negozio, ossia tutte le immagini degli annunci così da poter visualizzare l’annuncio in </w:t>
+      </w:r>
+      <w:r>
         <w:rPr>
           <w:rFonts w:ascii="Calibri Light" w:eastAsiaTheme="majorEastAsia" w:hAnsi="Calibri Light" w:cs="Calibri Light"/>
           <w:noProof/>
@@ -11630,50 +11782,115 @@
           <w:szCs w:val="22"/>
           <w:lang w:val="it-IT" w:eastAsia="it-IT"/>
         </w:rPr>
+        <w:t xml:space="preserve">dettaglio </w:t>
+      </w:r>
+      <w:r>
+        <w:rPr>
+          <w:rFonts w:ascii="Calibri Light" w:eastAsiaTheme="majorEastAsia" w:hAnsi="Calibri Light" w:cs="Calibri Light"/>
+          <w:noProof/>
+          <w:spacing w:val="5"/>
+          <w:kern w:val="28"/>
+          <w:sz w:val="22"/>
+          <w:szCs w:val="22"/>
+          <w:lang w:val="it-IT" w:eastAsia="it-IT"/>
+        </w:rPr>
+        <w:t xml:space="preserve">solo di ciò che gli interessa. L’utente per poter visualizzare tutta la galleria deve scrollare tale pagina da sotto a sopra. </w:t>
+      </w:r>
+      <w:r>
+        <w:rPr>
+          <w:rFonts w:ascii="Calibri Light" w:eastAsiaTheme="majorEastAsia" w:hAnsi="Calibri Light" w:cs="Calibri Light"/>
+          <w:noProof/>
+          <w:spacing w:val="5"/>
+          <w:kern w:val="28"/>
+          <w:sz w:val="22"/>
+          <w:szCs w:val="22"/>
+          <w:lang w:val="it-IT" w:eastAsia="it-IT"/>
+        </w:rPr>
+        <w:br/>
+      </w:r>
+      <w:r>
+        <w:rPr>
+          <w:rFonts w:ascii="Calibri Light" w:hAnsi="Calibri Light" w:cs="Calibri Light"/>
+          <w:sz w:val="22"/>
+          <w:szCs w:val="22"/>
+          <w:lang w:val="it-IT"/>
+        </w:rPr>
+        <w:t>Il pulsante in alto a sinistra riporta l’utente alla visualizzazione precedente</w:t>
+      </w:r>
+      <w:r>
+        <w:rPr>
+          <w:rFonts w:ascii="Calibri Light" w:hAnsi="Calibri Light" w:cs="Calibri Light"/>
+          <w:sz w:val="22"/>
+          <w:szCs w:val="22"/>
+          <w:lang w:val="it-IT"/>
+        </w:rPr>
+        <w:t xml:space="preserve"> e rimane sempre disponibile la toolbar.</w:t>
+      </w:r>
+    </w:p>
+    <w:p>
+      <w:pPr>
+        <w:jc w:val="both"/>
+        <w:rPr>
+          <w:rFonts w:ascii="Calibri Light" w:hAnsi="Calibri Light" w:cs="Calibri Light"/>
+          <w:sz w:val="22"/>
+          <w:szCs w:val="22"/>
+          <w:lang w:val="it-IT"/>
+        </w:rPr>
+      </w:pPr>
+    </w:p>
+    <w:p>
+      <w:pPr>
+        <w:jc w:val="both"/>
+        <w:rPr>
+          <w:rFonts w:ascii="Calibri Light" w:hAnsi="Calibri Light" w:cs="Calibri Light"/>
+          <w:sz w:val="22"/>
+          <w:szCs w:val="22"/>
+          <w:lang w:val="it-IT"/>
+        </w:rPr>
+      </w:pPr>
+    </w:p>
+    <w:p>
+      <w:pPr>
+        <w:jc w:val="both"/>
+        <w:rPr>
+          <w:rFonts w:ascii="Calibri Light" w:hAnsi="Calibri Light" w:cs="Calibri Light"/>
+          <w:sz w:val="22"/>
+          <w:szCs w:val="22"/>
+          <w:lang w:val="it-IT"/>
+        </w:rPr>
       </w:pPr>
     </w:p>
     <w:p>
       <w:pPr>
         <w:spacing w:after="200" w:line="276" w:lineRule="auto"/>
         <w:rPr>
-          <w:rFonts w:ascii="Calibri Light" w:eastAsiaTheme="majorEastAsia" w:hAnsi="Calibri Light" w:cs="Calibri Light"/>
+          <w:rFonts w:asciiTheme="minorHAnsi" w:eastAsiaTheme="majorEastAsia" w:hAnsiTheme="minorHAnsi" w:cstheme="minorHAnsi"/>
           <w:noProof/>
           <w:color w:val="17365D" w:themeColor="text2" w:themeShade="BF"/>
           <w:spacing w:val="5"/>
           <w:kern w:val="28"/>
-          <w:sz w:val="22"/>
-          <w:szCs w:val="22"/>
+          <w:sz w:val="52"/>
+          <w:szCs w:val="52"/>
           <w:lang w:val="it-IT" w:eastAsia="it-IT"/>
         </w:rPr>
       </w:pPr>
       <w:r>
         <w:rPr>
-          <w:rFonts w:ascii="Calibri Light" w:hAnsi="Calibri Light" w:cs="Calibri Light"/>
-          <w:noProof/>
-          <w:sz w:val="22"/>
-          <w:szCs w:val="22"/>
+          <w:noProof/>
         </w:rPr>
         <w:drawing>
-          <wp:anchor distT="0" distB="0" distL="114300" distR="114300" simplePos="0" relativeHeight="251666432" behindDoc="1" locked="0" layoutInCell="1" allowOverlap="1" wp14:anchorId="23CB646B" wp14:editId="60FABC0D">
+          <wp:anchor distT="0" distB="0" distL="114300" distR="114300" simplePos="0" relativeHeight="251659264" behindDoc="0" locked="0" layoutInCell="1" allowOverlap="1" wp14:anchorId="6A909515" wp14:editId="40E9327F">
             <wp:simplePos x="0" y="0"/>
             <wp:positionH relativeFrom="column">
-              <wp:posOffset>3451</wp:posOffset>
+              <wp:posOffset>4187</wp:posOffset>
             </wp:positionH>
             <wp:positionV relativeFrom="paragraph">
-              <wp:posOffset>101600</wp:posOffset>
+              <wp:posOffset>6419</wp:posOffset>
             </wp:positionV>
-            <wp:extent cx="927100" cy="1887855"/>
+            <wp:extent cx="887095" cy="1804670"/>
             <wp:effectExtent l="0" t="0" r="0" b="0"/>
-            <wp:wrapTight wrapText="bothSides">
-              <wp:wrapPolygon edited="0">
-                <wp:start x="0" y="0"/>
-                <wp:lineTo x="0" y="21360"/>
-                <wp:lineTo x="21304" y="21360"/>
-                <wp:lineTo x="21304" y="0"/>
-                <wp:lineTo x="0" y="0"/>
-              </wp:wrapPolygon>
-            </wp:wrapTight>
-            <wp:docPr id="69" name="Immagine 69"/>
+            <wp:wrapSquare wrapText="bothSides"/>
+            <wp:docPr id="32" name="Immagine 32"/>
             <wp:cNvGraphicFramePr>
               <a:graphicFrameLocks xmlns:a="http://schemas.openxmlformats.org/drawingml/2006/main" noChangeAspect="1"/>
             </wp:cNvGraphicFramePr>
@@ -11681,13 +11898,13 @@
               <a:graphicData uri="http://schemas.openxmlformats.org/drawingml/2006/picture">
                 <pic:pic xmlns:pic="http://schemas.openxmlformats.org/drawingml/2006/picture">
                   <pic:nvPicPr>
-                    <pic:cNvPr id="0" name="Picture 77"/>
+                    <pic:cNvPr id="0" name="Picture 16"/>
                     <pic:cNvPicPr>
                       <a:picLocks noChangeAspect="1" noChangeArrowheads="1"/>
                     </pic:cNvPicPr>
                   </pic:nvPicPr>
                   <pic:blipFill>
-                    <a:blip r:embed="rId34" cstate="print">
+                    <a:blip r:embed="rId35">
                       <a:extLst>
                         <a:ext uri="{28A0092B-C50C-407E-A947-70E740481C1C}">
                           <a14:useLocalDpi xmlns:a14="http://schemas.microsoft.com/office/drawing/2010/main" val="0"/>
@@ -11702,7 +11919,7 @@
                   <pic:spPr bwMode="auto">
                     <a:xfrm>
                       <a:off x="0" y="0"/>
-                      <a:ext cx="927100" cy="1887855"/>
+                      <a:ext cx="887095" cy="1804670"/>
                     </a:xfrm>
                     <a:prstGeom prst="rect">
                       <a:avLst/>
@@ -11724,176 +11941,142 @@
           </wp:anchor>
         </w:drawing>
       </w:r>
-    </w:p>
-    <w:p>
-      <w:pPr>
-        <w:spacing w:after="200" w:line="276" w:lineRule="auto"/>
-        <w:rPr>
-          <w:rFonts w:ascii="Calibri Light" w:eastAsiaTheme="majorEastAsia" w:hAnsi="Calibri Light" w:cs="Calibri Light"/>
+      <w:r>
+        <w:rPr>
+          <w:rFonts w:ascii="Calibri Light" w:hAnsi="Calibri Light" w:cs="Calibri Light"/>
           <w:b/>
-          <w:noProof/>
-          <w:spacing w:val="5"/>
-          <w:kern w:val="28"/>
-          <w:sz w:val="22"/>
-          <w:szCs w:val="22"/>
-          <w:lang w:val="it-IT" w:eastAsia="it-IT"/>
-        </w:rPr>
-      </w:pPr>
-      <w:r>
-        <w:rPr>
-          <w:rFonts w:ascii="Calibri Light" w:eastAsiaTheme="majorEastAsia" w:hAnsi="Calibri Light" w:cs="Calibri Light"/>
-          <w:b/>
-          <w:noProof/>
-          <w:spacing w:val="5"/>
-          <w:kern w:val="28"/>
-          <w:sz w:val="22"/>
-          <w:szCs w:val="22"/>
-          <w:lang w:val="it-IT" w:eastAsia="it-IT"/>
-        </w:rPr>
-        <w:t>VISUALIZZAZIONE GALLERIA</w:t>
-      </w:r>
-    </w:p>
-    <w:p>
-      <w:pPr>
-        <w:jc w:val="both"/>
-        <w:rPr>
-          <w:rFonts w:ascii="Calibri Light" w:hAnsi="Calibri Light" w:cs="Calibri Light"/>
-          <w:sz w:val="22"/>
-          <w:szCs w:val="22"/>
-          <w:lang w:val="it-IT"/>
-        </w:rPr>
-      </w:pPr>
-      <w:r>
-        <w:rPr>
-          <w:rFonts w:ascii="Calibri Light" w:eastAsiaTheme="majorEastAsia" w:hAnsi="Calibri Light" w:cs="Calibri Light"/>
-          <w:noProof/>
-          <w:spacing w:val="5"/>
-          <w:kern w:val="28"/>
-          <w:sz w:val="22"/>
-          <w:szCs w:val="22"/>
-          <w:lang w:val="it-IT" w:eastAsia="it-IT"/>
-        </w:rPr>
-        <w:t>L’utente oltre a visualizzare di default la lista di annunci descritt</w:t>
-      </w:r>
-      <w:r>
-        <w:rPr>
-          <w:rFonts w:ascii="Calibri Light" w:eastAsiaTheme="majorEastAsia" w:hAnsi="Calibri Light" w:cs="Calibri Light"/>
-          <w:noProof/>
-          <w:spacing w:val="5"/>
-          <w:kern w:val="28"/>
-          <w:sz w:val="22"/>
-          <w:szCs w:val="22"/>
-          <w:lang w:val="it-IT" w:eastAsia="it-IT"/>
-        </w:rPr>
-        <w:t>a</w:t>
-      </w:r>
-      <w:r>
-        <w:rPr>
-          <w:rFonts w:ascii="Calibri Light" w:eastAsiaTheme="majorEastAsia" w:hAnsi="Calibri Light" w:cs="Calibri Light"/>
-          <w:noProof/>
-          <w:spacing w:val="5"/>
-          <w:kern w:val="28"/>
-          <w:sz w:val="22"/>
-          <w:szCs w:val="22"/>
-          <w:lang w:val="it-IT" w:eastAsia="it-IT"/>
-        </w:rPr>
-        <w:t xml:space="preserve"> precedentemente, può scegliere di voler visualizzare la galleria del negozio, ossia tutte le immagini degli annunci così da poter visualizzare l’annuncio in </w:t>
-      </w:r>
-      <w:r>
-        <w:rPr>
-          <w:rFonts w:ascii="Calibri Light" w:eastAsiaTheme="majorEastAsia" w:hAnsi="Calibri Light" w:cs="Calibri Light"/>
-          <w:noProof/>
-          <w:spacing w:val="5"/>
-          <w:kern w:val="28"/>
-          <w:sz w:val="22"/>
-          <w:szCs w:val="22"/>
-          <w:lang w:val="it-IT" w:eastAsia="it-IT"/>
-        </w:rPr>
-        <w:t xml:space="preserve">dettaglio </w:t>
-      </w:r>
-      <w:r>
-        <w:rPr>
-          <w:rFonts w:ascii="Calibri Light" w:eastAsiaTheme="majorEastAsia" w:hAnsi="Calibri Light" w:cs="Calibri Light"/>
-          <w:noProof/>
-          <w:spacing w:val="5"/>
-          <w:kern w:val="28"/>
-          <w:sz w:val="22"/>
-          <w:szCs w:val="22"/>
-          <w:lang w:val="it-IT" w:eastAsia="it-IT"/>
-        </w:rPr>
-        <w:t xml:space="preserve">solo di ciò che gli interessa. L’utente per poter visualizzare tutta la galleria deve scrollare tale pagina da sotto a sopra. </w:t>
-      </w:r>
-      <w:r>
-        <w:rPr>
-          <w:rFonts w:ascii="Calibri Light" w:eastAsiaTheme="majorEastAsia" w:hAnsi="Calibri Light" w:cs="Calibri Light"/>
-          <w:noProof/>
-          <w:spacing w:val="5"/>
-          <w:kern w:val="28"/>
-          <w:sz w:val="22"/>
-          <w:szCs w:val="22"/>
-          <w:lang w:val="it-IT" w:eastAsia="it-IT"/>
-        </w:rPr>
-        <w:br/>
-      </w:r>
-      <w:r>
-        <w:rPr>
-          <w:rFonts w:ascii="Calibri Light" w:hAnsi="Calibri Light" w:cs="Calibri Light"/>
-          <w:sz w:val="22"/>
-          <w:szCs w:val="22"/>
-          <w:lang w:val="it-IT"/>
-        </w:rPr>
-        <w:t>Il pulsante in alto a sinistra riporta l’utente alla visualizzazione precedente</w:t>
-      </w:r>
-      <w:r>
-        <w:rPr>
-          <w:rFonts w:ascii="Calibri Light" w:hAnsi="Calibri Light" w:cs="Calibri Light"/>
-          <w:sz w:val="22"/>
-          <w:szCs w:val="22"/>
-          <w:lang w:val="it-IT"/>
-        </w:rPr>
-        <w:t xml:space="preserve"> e rimane sempre disponibile la toolbar.</w:t>
-      </w:r>
-    </w:p>
-    <w:p>
-      <w:pPr>
-        <w:spacing w:after="200" w:line="276" w:lineRule="auto"/>
-        <w:rPr>
-          <w:rFonts w:asciiTheme="minorHAnsi" w:eastAsiaTheme="majorEastAsia" w:hAnsiTheme="minorHAnsi" w:cstheme="minorHAnsi"/>
-          <w:noProof/>
-          <w:color w:val="17365D" w:themeColor="text2" w:themeShade="BF"/>
-          <w:spacing w:val="5"/>
-          <w:kern w:val="28"/>
-          <w:sz w:val="52"/>
-          <w:szCs w:val="52"/>
-          <w:lang w:val="it-IT" w:eastAsia="it-IT"/>
-        </w:rPr>
-      </w:pPr>
-      <w:r>
-        <w:rPr>
-          <w:b/>
+          <w:sz w:val="22"/>
+          <w:szCs w:val="22"/>
+          <w:lang w:val="it-IT"/>
+        </w:rPr>
+        <w:t>LISTA NEGOZI (negoziante)</w:t>
+      </w:r>
+    </w:p>
+    <w:p>
+      <w:pPr>
+        <w:jc w:val="both"/>
+        <w:rPr>
+          <w:rFonts w:ascii="Calibri Light" w:hAnsi="Calibri Light" w:cs="Calibri Light"/>
+          <w:sz w:val="22"/>
+          <w:szCs w:val="22"/>
+          <w:lang w:val="it-IT"/>
+        </w:rPr>
+      </w:pPr>
+      <w:r>
+        <w:rPr>
+          <w:rFonts w:ascii="Calibri Light" w:hAnsi="Calibri Light" w:cs="Calibri Light"/>
+          <w:sz w:val="22"/>
+          <w:szCs w:val="22"/>
+          <w:lang w:val="it-IT"/>
+        </w:rPr>
+        <w:t xml:space="preserve">La visualizzazione della lista negozi sarà la stessa sia per l’utente che per il negoziante con l’unica differenza che la toolbar adesso mette a disposizione per il negoziante anche l’aggiunta di un </w:t>
+      </w:r>
+      <w:r>
+        <w:rPr>
+          <w:rFonts w:ascii="Calibri Light" w:hAnsi="Calibri Light" w:cs="Calibri Light"/>
+          <w:sz w:val="22"/>
+          <w:szCs w:val="22"/>
+          <w:lang w:val="it-IT"/>
+        </w:rPr>
+        <w:t xml:space="preserve">annuncio </w:t>
+      </w:r>
+      <w:r>
+        <w:rPr>
+          <w:rFonts w:ascii="Calibri Light" w:hAnsi="Calibri Light" w:cs="Calibri Light"/>
+          <w:sz w:val="22"/>
+          <w:szCs w:val="22"/>
+          <w:lang w:val="it-IT"/>
+        </w:rPr>
+        <w:t>e la visualizzazione del proprio negozio.</w:t>
+      </w:r>
+      <w:r>
+        <w:rPr>
+          <w:rFonts w:ascii="Calibri Light" w:hAnsi="Calibri Light" w:cs="Calibri Light"/>
+          <w:sz w:val="22"/>
+          <w:szCs w:val="22"/>
+          <w:lang w:val="it-IT"/>
+        </w:rPr>
+        <w:t xml:space="preserve"> </w:t>
+      </w:r>
+      <w:r>
+        <w:rPr>
+          <w:rFonts w:ascii="Calibri Light" w:hAnsi="Calibri Light" w:cs="Calibri Light"/>
+          <w:sz w:val="22"/>
+          <w:szCs w:val="22"/>
+          <w:lang w:val="it-IT"/>
+        </w:rPr>
+        <w:t xml:space="preserve">Abbiamo deciso di mantenere comunque tutte le funzionalità precedenti aggiungendone altre. Il negoziante verrà reindirizzato qui ogni volta che accederà a </w:t>
+      </w:r>
+      <w:proofErr w:type="spellStart"/>
+      <w:r>
+        <w:rPr>
+          <w:rFonts w:ascii="Calibri Light" w:hAnsi="Calibri Light" w:cs="Calibri Light"/>
+          <w:sz w:val="22"/>
+          <w:szCs w:val="22"/>
+          <w:lang w:val="it-IT"/>
+        </w:rPr>
+        <w:t>ShopZone</w:t>
+      </w:r>
+      <w:proofErr w:type="spellEnd"/>
+      <w:r>
+        <w:rPr>
+          <w:rFonts w:ascii="Calibri Light" w:hAnsi="Calibri Light" w:cs="Calibri Light"/>
+          <w:sz w:val="22"/>
+          <w:szCs w:val="22"/>
+          <w:lang w:val="it-IT"/>
+        </w:rPr>
+        <w:t>.</w:t>
+      </w:r>
+    </w:p>
+    <w:p>
+      <w:pPr>
+        <w:jc w:val="both"/>
+        <w:rPr>
+          <w:rFonts w:ascii="Calibri Light" w:hAnsi="Calibri Light" w:cs="Calibri Light"/>
+          <w:sz w:val="22"/>
+          <w:szCs w:val="22"/>
+          <w:lang w:val="it-IT"/>
+        </w:rPr>
+      </w:pPr>
+    </w:p>
+    <w:p>
+      <w:pPr>
+        <w:jc w:val="both"/>
+        <w:rPr>
+          <w:rFonts w:ascii="Calibri Light" w:hAnsi="Calibri Light" w:cs="Calibri Light"/>
+          <w:sz w:val="22"/>
+          <w:szCs w:val="22"/>
+          <w:lang w:val="it-IT"/>
+        </w:rPr>
+      </w:pPr>
+    </w:p>
+    <w:p>
+      <w:pPr>
+        <w:jc w:val="both"/>
+        <w:rPr>
+          <w:rFonts w:ascii="Calibri Light" w:hAnsi="Calibri Light" w:cs="Calibri Light"/>
+          <w:sz w:val="22"/>
+          <w:szCs w:val="22"/>
+          <w:lang w:val="it-IT"/>
+        </w:rPr>
+      </w:pPr>
+      <w:r>
+        <w:rPr>
           <w:noProof/>
         </w:rPr>
         <w:drawing>
-          <wp:anchor distT="0" distB="0" distL="114300" distR="114300" simplePos="0" relativeHeight="251667456" behindDoc="1" locked="0" layoutInCell="1" allowOverlap="1" wp14:anchorId="5551C621" wp14:editId="0E0D2D3F">
+          <wp:anchor distT="0" distB="0" distL="114300" distR="114300" simplePos="0" relativeHeight="251656192" behindDoc="0" locked="0" layoutInCell="1" allowOverlap="1" wp14:anchorId="76DA15D7" wp14:editId="4D4312F2">
             <wp:simplePos x="0" y="0"/>
             <wp:positionH relativeFrom="column">
-              <wp:posOffset>-1028065</wp:posOffset>
+              <wp:posOffset>3810</wp:posOffset>
             </wp:positionH>
             <wp:positionV relativeFrom="paragraph">
-              <wp:posOffset>535305</wp:posOffset>
+              <wp:posOffset>164465</wp:posOffset>
             </wp:positionV>
-            <wp:extent cx="918845" cy="1873250"/>
+            <wp:extent cx="965200" cy="1964055"/>
             <wp:effectExtent l="0" t="0" r="0" b="0"/>
-            <wp:wrapTight wrapText="bothSides">
-              <wp:wrapPolygon edited="0">
-                <wp:start x="0" y="0"/>
-                <wp:lineTo x="0" y="21307"/>
-                <wp:lineTo x="21048" y="21307"/>
-                <wp:lineTo x="21048" y="0"/>
-                <wp:lineTo x="0" y="0"/>
-              </wp:wrapPolygon>
-            </wp:wrapTight>
-            <wp:docPr id="1" name="Immagine 1"/>
+            <wp:wrapSquare wrapText="bothSides"/>
+            <wp:docPr id="33" name="Immagine 33"/>
             <wp:cNvGraphicFramePr>
               <a:graphicFrameLocks xmlns:a="http://schemas.openxmlformats.org/drawingml/2006/main" noChangeAspect="1"/>
             </wp:cNvGraphicFramePr>
@@ -11901,13 +12084,13 @@
               <a:graphicData uri="http://schemas.openxmlformats.org/drawingml/2006/picture">
                 <pic:pic xmlns:pic="http://schemas.openxmlformats.org/drawingml/2006/picture">
                   <pic:nvPicPr>
-                    <pic:cNvPr id="0" name="Picture 2"/>
+                    <pic:cNvPr id="0" name="Picture 18"/>
                     <pic:cNvPicPr>
                       <a:picLocks noChangeAspect="1" noChangeArrowheads="1"/>
                     </pic:cNvPicPr>
                   </pic:nvPicPr>
                   <pic:blipFill>
-                    <a:blip r:embed="rId35">
+                    <a:blip r:embed="rId36">
                       <a:extLst>
                         <a:ext uri="{28A0092B-C50C-407E-A947-70E740481C1C}">
                           <a14:useLocalDpi xmlns:a14="http://schemas.microsoft.com/office/drawing/2010/main" val="0"/>
@@ -11922,7 +12105,7 @@
                   <pic:spPr bwMode="auto">
                     <a:xfrm>
                       <a:off x="0" y="0"/>
-                      <a:ext cx="918845" cy="1873250"/>
+                      <a:ext cx="965200" cy="1964055"/>
                     </a:xfrm>
                     <a:prstGeom prst="rect">
                       <a:avLst/>
@@ -11964,40 +12147,131 @@
           <w:szCs w:val="22"/>
           <w:lang w:val="it-IT"/>
         </w:rPr>
-        <w:t>LISTA NEGOZI (negoziante)</w:t>
-      </w:r>
-      <w:bookmarkStart w:id="1" w:name="_GoBack"/>
-      <w:bookmarkEnd w:id="1"/>
-    </w:p>
-    <w:p>
-      <w:pPr>
-        <w:jc w:val="both"/>
-        <w:rPr>
-          <w:rFonts w:ascii="Calibri Light" w:hAnsi="Calibri Light" w:cs="Calibri Light"/>
-          <w:sz w:val="22"/>
-          <w:szCs w:val="22"/>
-          <w:lang w:val="it-IT"/>
-        </w:rPr>
-      </w:pPr>
-    </w:p>
-    <w:p>
-      <w:pPr>
-        <w:jc w:val="both"/>
-        <w:rPr>
-          <w:rFonts w:ascii="Calibri Light" w:hAnsi="Calibri Light" w:cs="Calibri Light"/>
-          <w:sz w:val="22"/>
-          <w:szCs w:val="22"/>
-          <w:lang w:val="it-IT"/>
-        </w:rPr>
-      </w:pPr>
-      <w:r>
-        <w:rPr>
-          <w:rFonts w:ascii="Calibri Light" w:hAnsi="Calibri Light" w:cs="Calibri Light"/>
-          <w:sz w:val="22"/>
-          <w:szCs w:val="22"/>
-          <w:lang w:val="it-IT"/>
-        </w:rPr>
-        <w:t xml:space="preserve">La visualizzazione della lista negozi sarà la stessa sia per l’utente che per il negoziante con l’unica differenza che la toolbar adesso mette a disposizione per il negoziante anche l’aggiunta di un </w:t>
+        <w:t>PROFILO NEGOZIO</w:t>
+      </w:r>
+    </w:p>
+    <w:p>
+      <w:pPr>
+        <w:jc w:val="both"/>
+        <w:rPr>
+          <w:rFonts w:ascii="Calibri Light" w:hAnsi="Calibri Light" w:cs="Calibri Light"/>
+          <w:b/>
+          <w:sz w:val="22"/>
+          <w:szCs w:val="22"/>
+          <w:lang w:val="it-IT"/>
+        </w:rPr>
+      </w:pPr>
+    </w:p>
+    <w:p>
+      <w:pPr>
+        <w:jc w:val="both"/>
+        <w:rPr>
+          <w:rFonts w:ascii="Calibri Light" w:hAnsi="Calibri Light" w:cs="Calibri Light"/>
+          <w:sz w:val="22"/>
+          <w:szCs w:val="22"/>
+          <w:lang w:val="it-IT"/>
+        </w:rPr>
+      </w:pPr>
+      <w:r>
+        <w:rPr>
+          <w:rFonts w:ascii="Calibri Light" w:hAnsi="Calibri Light" w:cs="Calibri Light"/>
+          <w:sz w:val="22"/>
+          <w:szCs w:val="22"/>
+          <w:lang w:val="it-IT"/>
+        </w:rPr>
+        <w:t>Il negoziante può visualizzare il proprio negozio facilmente e in qualsiasi momento cliccando nella toolbar il simbolo appropriato. Da qui può tranquillamente modificare il proprio profilo grazie ai tre pallini in alto a destra che gli permetterà successivamente di modificare la descrizione del negozio o l’immagine del profilo.</w:t>
+      </w:r>
+    </w:p>
+    <w:p>
+      <w:pPr>
+        <w:jc w:val="both"/>
+        <w:rPr>
+          <w:rFonts w:ascii="Calibri Light" w:hAnsi="Calibri Light" w:cs="Calibri Light"/>
+          <w:sz w:val="22"/>
+          <w:szCs w:val="22"/>
+          <w:lang w:val="it-IT"/>
+        </w:rPr>
+      </w:pPr>
+      <w:r>
+        <w:rPr>
+          <w:rFonts w:ascii="Calibri Light" w:hAnsi="Calibri Light" w:cs="Calibri Light"/>
+          <w:sz w:val="22"/>
+          <w:szCs w:val="22"/>
+          <w:lang w:val="it-IT"/>
+        </w:rPr>
+        <w:t xml:space="preserve">Inoltre, può visualizzare i propri </w:t>
+      </w:r>
+      <w:r>
+        <w:rPr>
+          <w:rFonts w:ascii="Calibri Light" w:hAnsi="Calibri Light" w:cs="Calibri Light"/>
+          <w:sz w:val="22"/>
+          <w:szCs w:val="22"/>
+          <w:lang w:val="it-IT"/>
+        </w:rPr>
+        <w:t xml:space="preserve">annunci </w:t>
+      </w:r>
+      <w:r>
+        <w:rPr>
+          <w:rFonts w:ascii="Calibri Light" w:hAnsi="Calibri Light" w:cs="Calibri Light"/>
+          <w:sz w:val="22"/>
+          <w:szCs w:val="22"/>
+          <w:lang w:val="it-IT"/>
+        </w:rPr>
+        <w:t xml:space="preserve">sempre nelle due diverse modalità. Sarà al corrente dei </w:t>
+      </w:r>
+      <w:r>
+        <w:rPr>
+          <w:rFonts w:ascii="Calibri Light" w:hAnsi="Calibri Light" w:cs="Calibri Light"/>
+          <w:sz w:val="22"/>
+          <w:szCs w:val="22"/>
+          <w:lang w:val="it-IT"/>
+        </w:rPr>
+        <w:t>mi piace</w:t>
+      </w:r>
+      <w:r>
+        <w:rPr>
+          <w:rFonts w:ascii="Calibri Light" w:hAnsi="Calibri Light" w:cs="Calibri Light"/>
+          <w:sz w:val="22"/>
+          <w:szCs w:val="22"/>
+          <w:lang w:val="it-IT"/>
+        </w:rPr>
+        <w:t xml:space="preserve"> ricevuti grazie al cuore e il numero in alto ad ogni </w:t>
+      </w:r>
+      <w:r>
+        <w:rPr>
+          <w:rFonts w:ascii="Calibri Light" w:hAnsi="Calibri Light" w:cs="Calibri Light"/>
+          <w:sz w:val="22"/>
+          <w:szCs w:val="22"/>
+          <w:lang w:val="it-IT"/>
+        </w:rPr>
+        <w:t>annuncio</w:t>
+      </w:r>
+      <w:r>
+        <w:rPr>
+          <w:rFonts w:ascii="Calibri Light" w:hAnsi="Calibri Light" w:cs="Calibri Light"/>
+          <w:sz w:val="22"/>
+          <w:szCs w:val="22"/>
+          <w:lang w:val="it-IT"/>
+        </w:rPr>
+        <w:t xml:space="preserve">. </w:t>
+      </w:r>
+      <w:r>
+        <w:rPr>
+          <w:rFonts w:ascii="Calibri Light" w:hAnsi="Calibri Light" w:cs="Calibri Light"/>
+          <w:sz w:val="22"/>
+          <w:szCs w:val="22"/>
+          <w:lang w:val="it-IT"/>
+        </w:rPr>
+        <w:t>L’</w:t>
+      </w:r>
+      <w:r>
+        <w:rPr>
+          <w:rFonts w:ascii="Calibri Light" w:hAnsi="Calibri Light" w:cs="Calibri Light"/>
+          <w:sz w:val="22"/>
+          <w:szCs w:val="22"/>
+          <w:lang w:val="it-IT"/>
+        </w:rPr>
+        <w:t xml:space="preserve"> </w:t>
       </w:r>
       <w:r>
         <w:rPr>
@@ -12015,37 +12289,82 @@
           <w:szCs w:val="22"/>
           <w:lang w:val="it-IT"/>
         </w:rPr>
-        <w:t>e la visualizzazione del proprio negozio.</w:t>
-      </w:r>
-      <w:r>
-        <w:rPr>
-          <w:rFonts w:ascii="Calibri Light" w:hAnsi="Calibri Light" w:cs="Calibri Light"/>
-          <w:sz w:val="22"/>
-          <w:szCs w:val="22"/>
-          <w:lang w:val="it-IT"/>
-        </w:rPr>
-        <w:t xml:space="preserve"> </w:t>
-      </w:r>
-      <w:r>
-        <w:rPr>
-          <w:rFonts w:ascii="Calibri Light" w:hAnsi="Calibri Light" w:cs="Calibri Light"/>
-          <w:sz w:val="22"/>
-          <w:szCs w:val="22"/>
-          <w:lang w:val="it-IT"/>
-        </w:rPr>
-        <w:t xml:space="preserve">Abbiamo deciso di mantenere comunque tutte le funzionalità precedenti aggiungendone altre. Il negoziante verrà reindirizzato qui ogni volta che accederà a </w:t>
-      </w:r>
-      <w:proofErr w:type="spellStart"/>
-      <w:r>
-        <w:rPr>
-          <w:rFonts w:ascii="Calibri Light" w:hAnsi="Calibri Light" w:cs="Calibri Light"/>
-          <w:sz w:val="22"/>
-          <w:szCs w:val="22"/>
-          <w:lang w:val="it-IT"/>
-        </w:rPr>
-        <w:t>ShopZone</w:t>
-      </w:r>
-      <w:proofErr w:type="spellEnd"/>
+        <w:t>potrà essere modificato utilizzando sempre il simbolo dei tre pallini e la modifica consiste nel cambiare descrizione, aggiungere foto o eliminare l</w:t>
+      </w:r>
+      <w:r>
+        <w:rPr>
+          <w:rFonts w:ascii="Calibri Light" w:hAnsi="Calibri Light" w:cs="Calibri Light"/>
+          <w:sz w:val="22"/>
+          <w:szCs w:val="22"/>
+          <w:lang w:val="it-IT"/>
+        </w:rPr>
+        <w:t>’annuncio</w:t>
+      </w:r>
+      <w:r>
+        <w:rPr>
+          <w:rFonts w:ascii="Calibri Light" w:hAnsi="Calibri Light" w:cs="Calibri Light"/>
+          <w:sz w:val="22"/>
+          <w:szCs w:val="22"/>
+          <w:lang w:val="it-IT"/>
+        </w:rPr>
+        <w:t xml:space="preserve">. Abbiamo deciso di renderlo semplice ed intuitivo perciò per modifica </w:t>
+      </w:r>
+      <w:r>
+        <w:rPr>
+          <w:rFonts w:ascii="Calibri Light" w:hAnsi="Calibri Light" w:cs="Calibri Light"/>
+          <w:sz w:val="22"/>
+          <w:szCs w:val="22"/>
+          <w:lang w:val="it-IT"/>
+        </w:rPr>
+        <w:t xml:space="preserve">annuncio </w:t>
+      </w:r>
+      <w:r>
+        <w:rPr>
+          <w:rFonts w:ascii="Calibri Light" w:hAnsi="Calibri Light" w:cs="Calibri Light"/>
+          <w:sz w:val="22"/>
+          <w:szCs w:val="22"/>
+          <w:lang w:val="it-IT"/>
+        </w:rPr>
+        <w:t>o modifica profilo usiamo lo stesso simbolo.</w:t>
+      </w:r>
+    </w:p>
+    <w:p>
+      <w:pPr>
+        <w:jc w:val="both"/>
+        <w:rPr>
+          <w:rFonts w:ascii="Calibri Light" w:hAnsi="Calibri Light" w:cs="Calibri Light"/>
+          <w:sz w:val="22"/>
+          <w:szCs w:val="22"/>
+          <w:lang w:val="it-IT"/>
+        </w:rPr>
+      </w:pPr>
+      <w:r>
+        <w:rPr>
+          <w:rFonts w:ascii="Calibri Light" w:hAnsi="Calibri Light" w:cs="Calibri Light"/>
+          <w:sz w:val="22"/>
+          <w:szCs w:val="22"/>
+          <w:lang w:val="it-IT"/>
+        </w:rPr>
+        <w:t xml:space="preserve">Il pulsante in alto a sinistra riporta </w:t>
+      </w:r>
+      <w:r>
+        <w:rPr>
+          <w:rFonts w:ascii="Calibri Light" w:hAnsi="Calibri Light" w:cs="Calibri Light"/>
+          <w:sz w:val="22"/>
+          <w:szCs w:val="22"/>
+          <w:lang w:val="it-IT"/>
+        </w:rPr>
+        <w:t>il negoziante</w:t>
+      </w:r>
+      <w:r>
+        <w:rPr>
+          <w:rFonts w:ascii="Calibri Light" w:hAnsi="Calibri Light" w:cs="Calibri Light"/>
+          <w:sz w:val="22"/>
+          <w:szCs w:val="22"/>
+          <w:lang w:val="it-IT"/>
+        </w:rPr>
+        <w:t xml:space="preserve"> alla visualizzazione precedente</w:t>
+      </w:r>
       <w:r>
         <w:rPr>
           <w:rFonts w:ascii="Calibri Light" w:hAnsi="Calibri Light" w:cs="Calibri Light"/>
@@ -12072,41 +12391,28 @@
         <w:jc w:val="both"/>
         <w:rPr>
           <w:rFonts w:ascii="Calibri Light" w:hAnsi="Calibri Light" w:cs="Calibri Light"/>
-          <w:b/>
-          <w:sz w:val="22"/>
-          <w:szCs w:val="22"/>
-          <w:lang w:val="it-IT"/>
-        </w:rPr>
-      </w:pPr>
-      <w:r>
-        <w:rPr>
-          <w:rFonts w:ascii="Calibri Light" w:hAnsi="Calibri Light" w:cs="Calibri Light"/>
-          <w:noProof/>
-          <w:sz w:val="22"/>
-          <w:szCs w:val="22"/>
-          <w:lang w:val="it-IT"/>
+          <w:sz w:val="22"/>
+          <w:szCs w:val="22"/>
+          <w:lang w:val="it-IT"/>
+        </w:rPr>
+      </w:pPr>
+      <w:r>
+        <w:rPr>
+          <w:noProof/>
         </w:rPr>
         <w:drawing>
-          <wp:anchor distT="0" distB="0" distL="114300" distR="114300" simplePos="0" relativeHeight="251668480" behindDoc="1" locked="0" layoutInCell="1" allowOverlap="1" wp14:anchorId="6C363568" wp14:editId="2A8D7A4B">
+          <wp:anchor distT="0" distB="0" distL="114300" distR="114300" simplePos="0" relativeHeight="251662336" behindDoc="0" locked="0" layoutInCell="1" allowOverlap="1" wp14:anchorId="38C26F16" wp14:editId="213A9B78">
             <wp:simplePos x="0" y="0"/>
             <wp:positionH relativeFrom="column">
-              <wp:posOffset>58737</wp:posOffset>
+              <wp:posOffset>3810</wp:posOffset>
             </wp:positionH>
             <wp:positionV relativeFrom="paragraph">
-              <wp:posOffset>20955</wp:posOffset>
+              <wp:posOffset>141605</wp:posOffset>
             </wp:positionV>
-            <wp:extent cx="998869" cy="2035379"/>
+            <wp:extent cx="965200" cy="1964055"/>
             <wp:effectExtent l="0" t="0" r="0" b="0"/>
-            <wp:wrapTight wrapText="bothSides">
-              <wp:wrapPolygon edited="0">
-                <wp:start x="0" y="0"/>
-                <wp:lineTo x="0" y="21432"/>
-                <wp:lineTo x="21010" y="21432"/>
-                <wp:lineTo x="21010" y="0"/>
-                <wp:lineTo x="0" y="0"/>
-              </wp:wrapPolygon>
-            </wp:wrapTight>
-            <wp:docPr id="16" name="Immagine 16"/>
+            <wp:wrapSquare wrapText="bothSides"/>
+            <wp:docPr id="34" name="Immagine 34"/>
             <wp:cNvGraphicFramePr>
               <a:graphicFrameLocks xmlns:a="http://schemas.openxmlformats.org/drawingml/2006/main" noChangeAspect="1"/>
             </wp:cNvGraphicFramePr>
@@ -12114,366 +12420,7 @@
               <a:graphicData uri="http://schemas.openxmlformats.org/drawingml/2006/picture">
                 <pic:pic xmlns:pic="http://schemas.openxmlformats.org/drawingml/2006/picture">
                   <pic:nvPicPr>
-                    <pic:cNvPr id="0" name="Picture 4"/>
-                    <pic:cNvPicPr>
-                      <a:picLocks noChangeAspect="1" noChangeArrowheads="1"/>
-                    </pic:cNvPicPr>
-                  </pic:nvPicPr>
-                  <pic:blipFill>
-                    <a:blip r:embed="rId36">
-                      <a:extLst>
-                        <a:ext uri="{28A0092B-C50C-407E-A947-70E740481C1C}">
-                          <a14:useLocalDpi xmlns:a14="http://schemas.microsoft.com/office/drawing/2010/main" val="0"/>
-                        </a:ext>
-                      </a:extLst>
-                    </a:blip>
-                    <a:srcRect/>
-                    <a:stretch>
-                      <a:fillRect/>
-                    </a:stretch>
-                  </pic:blipFill>
-                  <pic:spPr bwMode="auto">
-                    <a:xfrm>
-                      <a:off x="0" y="0"/>
-                      <a:ext cx="998869" cy="2035379"/>
-                    </a:xfrm>
-                    <a:prstGeom prst="rect">
-                      <a:avLst/>
-                    </a:prstGeom>
-                    <a:noFill/>
-                    <a:ln>
-                      <a:noFill/>
-                    </a:ln>
-                  </pic:spPr>
-                </pic:pic>
-              </a:graphicData>
-            </a:graphic>
-          </wp:anchor>
-        </w:drawing>
-      </w:r>
-      <w:r>
-        <w:rPr>
-          <w:rFonts w:ascii="Calibri Light" w:hAnsi="Calibri Light" w:cs="Calibri Light"/>
-          <w:b/>
-          <w:sz w:val="22"/>
-          <w:szCs w:val="22"/>
-          <w:lang w:val="it-IT"/>
-        </w:rPr>
-        <w:t>PROFILO NEGOZIO</w:t>
-      </w:r>
-    </w:p>
-    <w:p>
-      <w:pPr>
-        <w:jc w:val="both"/>
-        <w:rPr>
-          <w:rFonts w:ascii="Calibri Light" w:hAnsi="Calibri Light" w:cs="Calibri Light"/>
-          <w:b/>
-          <w:sz w:val="22"/>
-          <w:szCs w:val="22"/>
-          <w:lang w:val="it-IT"/>
-        </w:rPr>
-      </w:pPr>
-    </w:p>
-    <w:p>
-      <w:pPr>
-        <w:jc w:val="both"/>
-        <w:rPr>
-          <w:rFonts w:ascii="Calibri Light" w:hAnsi="Calibri Light" w:cs="Calibri Light"/>
-          <w:sz w:val="22"/>
-          <w:szCs w:val="22"/>
-          <w:lang w:val="it-IT"/>
-        </w:rPr>
-      </w:pPr>
-      <w:r>
-        <w:rPr>
-          <w:rFonts w:ascii="Calibri Light" w:hAnsi="Calibri Light" w:cs="Calibri Light"/>
-          <w:sz w:val="22"/>
-          <w:szCs w:val="22"/>
-          <w:lang w:val="it-IT"/>
-        </w:rPr>
-        <w:t>Il negoziante può visualizzare il proprio negozio facilmente e in qualsiasi momento cliccando nella toolbar il simbolo appropriato. Da qui può tranquillamente modificare il proprio profilo grazie ai tre pallini in alto a destra che gli permetterà successivamente di modificare la descrizione del negozio o l’immagine del profilo.</w:t>
-      </w:r>
-    </w:p>
-    <w:p>
-      <w:pPr>
-        <w:jc w:val="both"/>
-        <w:rPr>
-          <w:rFonts w:ascii="Calibri Light" w:hAnsi="Calibri Light" w:cs="Calibri Light"/>
-          <w:sz w:val="22"/>
-          <w:szCs w:val="22"/>
-          <w:lang w:val="it-IT"/>
-        </w:rPr>
-      </w:pPr>
-      <w:r>
-        <w:rPr>
-          <w:rFonts w:ascii="Calibri Light" w:hAnsi="Calibri Light" w:cs="Calibri Light"/>
-          <w:sz w:val="22"/>
-          <w:szCs w:val="22"/>
-          <w:lang w:val="it-IT"/>
-        </w:rPr>
-        <w:t xml:space="preserve">Inoltre, può visualizzare i propri </w:t>
-      </w:r>
-      <w:r>
-        <w:rPr>
-          <w:rFonts w:ascii="Calibri Light" w:hAnsi="Calibri Light" w:cs="Calibri Light"/>
-          <w:sz w:val="22"/>
-          <w:szCs w:val="22"/>
-          <w:lang w:val="it-IT"/>
-        </w:rPr>
-        <w:t>annunci</w:t>
-      </w:r>
-      <w:r>
-        <w:rPr>
-          <w:rFonts w:ascii="Calibri Light" w:hAnsi="Calibri Light" w:cs="Calibri Light"/>
-          <w:sz w:val="22"/>
-          <w:szCs w:val="22"/>
-          <w:lang w:val="it-IT"/>
-        </w:rPr>
-        <w:t xml:space="preserve"> </w:t>
-      </w:r>
-      <w:r>
-        <w:rPr>
-          <w:rFonts w:ascii="Calibri Light" w:hAnsi="Calibri Light" w:cs="Calibri Light"/>
-          <w:sz w:val="22"/>
-          <w:szCs w:val="22"/>
-          <w:lang w:val="it-IT"/>
-        </w:rPr>
-        <w:t xml:space="preserve">sempre nelle due diverse modalità. Sarà al corrente dei </w:t>
-      </w:r>
-      <w:r>
-        <w:rPr>
-          <w:rFonts w:ascii="Calibri Light" w:hAnsi="Calibri Light" w:cs="Calibri Light"/>
-          <w:sz w:val="22"/>
-          <w:szCs w:val="22"/>
-          <w:lang w:val="it-IT"/>
-        </w:rPr>
-        <w:t>mi piace</w:t>
-      </w:r>
-      <w:r>
-        <w:rPr>
-          <w:rFonts w:ascii="Calibri Light" w:hAnsi="Calibri Light" w:cs="Calibri Light"/>
-          <w:sz w:val="22"/>
-          <w:szCs w:val="22"/>
-          <w:lang w:val="it-IT"/>
-        </w:rPr>
-        <w:t xml:space="preserve"> ricevuti grazie al cuore e il numero in alto ad ogni </w:t>
-      </w:r>
-      <w:r>
-        <w:rPr>
-          <w:rFonts w:ascii="Calibri Light" w:hAnsi="Calibri Light" w:cs="Calibri Light"/>
-          <w:sz w:val="22"/>
-          <w:szCs w:val="22"/>
-          <w:lang w:val="it-IT"/>
-        </w:rPr>
-        <w:t>annuncio</w:t>
-      </w:r>
-      <w:r>
-        <w:rPr>
-          <w:rFonts w:ascii="Calibri Light" w:hAnsi="Calibri Light" w:cs="Calibri Light"/>
-          <w:sz w:val="22"/>
-          <w:szCs w:val="22"/>
-          <w:lang w:val="it-IT"/>
-        </w:rPr>
-        <w:t xml:space="preserve">. </w:t>
-      </w:r>
-      <w:r>
-        <w:rPr>
-          <w:rFonts w:ascii="Calibri Light" w:hAnsi="Calibri Light" w:cs="Calibri Light"/>
-          <w:sz w:val="22"/>
-          <w:szCs w:val="22"/>
-          <w:lang w:val="it-IT"/>
-        </w:rPr>
-        <w:t>L’</w:t>
-      </w:r>
-      <w:r>
-        <w:rPr>
-          <w:rFonts w:ascii="Calibri Light" w:hAnsi="Calibri Light" w:cs="Calibri Light"/>
-          <w:sz w:val="22"/>
-          <w:szCs w:val="22"/>
-          <w:lang w:val="it-IT"/>
-        </w:rPr>
-        <w:t xml:space="preserve"> </w:t>
-      </w:r>
-      <w:r>
-        <w:rPr>
-          <w:rFonts w:ascii="Calibri Light" w:hAnsi="Calibri Light" w:cs="Calibri Light"/>
-          <w:sz w:val="22"/>
-          <w:szCs w:val="22"/>
-          <w:lang w:val="it-IT"/>
-        </w:rPr>
-        <w:t xml:space="preserve">annuncio </w:t>
-      </w:r>
-      <w:r>
-        <w:rPr>
-          <w:rFonts w:ascii="Calibri Light" w:hAnsi="Calibri Light" w:cs="Calibri Light"/>
-          <w:sz w:val="22"/>
-          <w:szCs w:val="22"/>
-          <w:lang w:val="it-IT"/>
-        </w:rPr>
-        <w:t>potrà essere modificato utilizzando sempre il simbolo dei tre pallini e la modifica consiste nel cambiare descrizione, aggiungere foto o eliminare l</w:t>
-      </w:r>
-      <w:r>
-        <w:rPr>
-          <w:rFonts w:ascii="Calibri Light" w:hAnsi="Calibri Light" w:cs="Calibri Light"/>
-          <w:sz w:val="22"/>
-          <w:szCs w:val="22"/>
-          <w:lang w:val="it-IT"/>
-        </w:rPr>
-        <w:t>’</w:t>
-      </w:r>
-      <w:r>
-        <w:rPr>
-          <w:rFonts w:ascii="Calibri Light" w:hAnsi="Calibri Light" w:cs="Calibri Light"/>
-          <w:sz w:val="22"/>
-          <w:szCs w:val="22"/>
-          <w:lang w:val="it-IT"/>
-        </w:rPr>
-        <w:t>annuncio</w:t>
-      </w:r>
-      <w:r>
-        <w:rPr>
-          <w:rFonts w:ascii="Calibri Light" w:hAnsi="Calibri Light" w:cs="Calibri Light"/>
-          <w:sz w:val="22"/>
-          <w:szCs w:val="22"/>
-          <w:lang w:val="it-IT"/>
-        </w:rPr>
-        <w:t xml:space="preserve">. Abbiamo deciso di renderlo semplice ed intuitivo perciò per modifica </w:t>
-      </w:r>
-      <w:r>
-        <w:rPr>
-          <w:rFonts w:ascii="Calibri Light" w:hAnsi="Calibri Light" w:cs="Calibri Light"/>
-          <w:sz w:val="22"/>
-          <w:szCs w:val="22"/>
-          <w:lang w:val="it-IT"/>
-        </w:rPr>
-        <w:t xml:space="preserve">annuncio </w:t>
-      </w:r>
-      <w:r>
-        <w:rPr>
-          <w:rFonts w:ascii="Calibri Light" w:hAnsi="Calibri Light" w:cs="Calibri Light"/>
-          <w:sz w:val="22"/>
-          <w:szCs w:val="22"/>
-          <w:lang w:val="it-IT"/>
-        </w:rPr>
-        <w:t>o modifica profilo usiamo lo stesso simbolo.</w:t>
-      </w:r>
-    </w:p>
-    <w:p>
-      <w:pPr>
-        <w:jc w:val="both"/>
-        <w:rPr>
-          <w:rFonts w:ascii="Calibri Light" w:hAnsi="Calibri Light" w:cs="Calibri Light"/>
-          <w:sz w:val="22"/>
-          <w:szCs w:val="22"/>
-          <w:lang w:val="it-IT"/>
-        </w:rPr>
-      </w:pPr>
-      <w:r>
-        <w:rPr>
-          <w:rFonts w:ascii="Calibri Light" w:hAnsi="Calibri Light" w:cs="Calibri Light"/>
-          <w:sz w:val="22"/>
-          <w:szCs w:val="22"/>
-          <w:lang w:val="it-IT"/>
-        </w:rPr>
-        <w:t xml:space="preserve">Il pulsante in alto a sinistra riporta </w:t>
-      </w:r>
-      <w:r>
-        <w:rPr>
-          <w:rFonts w:ascii="Calibri Light" w:hAnsi="Calibri Light" w:cs="Calibri Light"/>
-          <w:sz w:val="22"/>
-          <w:szCs w:val="22"/>
-          <w:lang w:val="it-IT"/>
-        </w:rPr>
-        <w:t>il negoziante</w:t>
-      </w:r>
-      <w:r>
-        <w:rPr>
-          <w:rFonts w:ascii="Calibri Light" w:hAnsi="Calibri Light" w:cs="Calibri Light"/>
-          <w:sz w:val="22"/>
-          <w:szCs w:val="22"/>
-          <w:lang w:val="it-IT"/>
-        </w:rPr>
-        <w:t xml:space="preserve"> alla visualizzazione precedente</w:t>
-      </w:r>
-      <w:r>
-        <w:rPr>
-          <w:rFonts w:ascii="Calibri Light" w:hAnsi="Calibri Light" w:cs="Calibri Light"/>
-          <w:sz w:val="22"/>
-          <w:szCs w:val="22"/>
-          <w:lang w:val="it-IT"/>
-        </w:rPr>
-        <w:t>.</w:t>
-      </w:r>
-    </w:p>
-    <w:p>
-      <w:pPr>
-        <w:jc w:val="both"/>
-        <w:rPr>
-          <w:rFonts w:ascii="Calibri Light" w:hAnsi="Calibri Light" w:cs="Calibri Light"/>
-          <w:sz w:val="22"/>
-          <w:szCs w:val="22"/>
-          <w:lang w:val="it-IT"/>
-        </w:rPr>
-      </w:pPr>
-    </w:p>
-    <w:p>
-      <w:pPr>
-        <w:jc w:val="both"/>
-        <w:rPr>
-          <w:rFonts w:ascii="Calibri Light" w:hAnsi="Calibri Light" w:cs="Calibri Light"/>
-          <w:sz w:val="22"/>
-          <w:szCs w:val="22"/>
-          <w:lang w:val="it-IT"/>
-        </w:rPr>
-      </w:pPr>
-    </w:p>
-    <w:p>
-      <w:pPr>
-        <w:jc w:val="both"/>
-        <w:rPr>
-          <w:rFonts w:ascii="Calibri Light" w:hAnsi="Calibri Light" w:cs="Calibri Light"/>
-          <w:sz w:val="22"/>
-          <w:szCs w:val="22"/>
-          <w:lang w:val="it-IT"/>
-        </w:rPr>
-      </w:pPr>
-      <w:r>
-        <w:rPr>
-          <w:rFonts w:ascii="Calibri Light" w:hAnsi="Calibri Light" w:cs="Calibri Light"/>
-          <w:noProof/>
-          <w:sz w:val="22"/>
-          <w:szCs w:val="22"/>
-          <w:lang w:val="it-IT"/>
-        </w:rPr>
-        <w:drawing>
-          <wp:anchor distT="0" distB="0" distL="114300" distR="114300" simplePos="0" relativeHeight="251669504" behindDoc="1" locked="0" layoutInCell="1" allowOverlap="1" wp14:anchorId="200A536D" wp14:editId="10994FC3">
-            <wp:simplePos x="0" y="0"/>
-            <wp:positionH relativeFrom="column">
-              <wp:posOffset>44768</wp:posOffset>
-            </wp:positionH>
-            <wp:positionV relativeFrom="paragraph">
-              <wp:posOffset>108585</wp:posOffset>
-            </wp:positionV>
-            <wp:extent cx="977265" cy="1991995"/>
-            <wp:effectExtent l="0" t="0" r="0" b="0"/>
-            <wp:wrapTight wrapText="bothSides">
-              <wp:wrapPolygon edited="0">
-                <wp:start x="0" y="0"/>
-                <wp:lineTo x="0" y="21483"/>
-                <wp:lineTo x="21053" y="21483"/>
-                <wp:lineTo x="21053" y="0"/>
-                <wp:lineTo x="0" y="0"/>
-              </wp:wrapPolygon>
-            </wp:wrapTight>
-            <wp:docPr id="17" name="Immagine 17"/>
-            <wp:cNvGraphicFramePr>
-              <a:graphicFrameLocks xmlns:a="http://schemas.openxmlformats.org/drawingml/2006/main" noChangeAspect="1"/>
-            </wp:cNvGraphicFramePr>
-            <a:graphic xmlns:a="http://schemas.openxmlformats.org/drawingml/2006/main">
-              <a:graphicData uri="http://schemas.openxmlformats.org/drawingml/2006/picture">
-                <pic:pic xmlns:pic="http://schemas.openxmlformats.org/drawingml/2006/picture">
-                  <pic:nvPicPr>
-                    <pic:cNvPr id="0" name="Picture 5"/>
+                    <pic:cNvPr id="0" name="Picture 20"/>
                     <pic:cNvPicPr>
                       <a:picLocks noChangeAspect="1" noChangeArrowheads="1"/>
                     </pic:cNvPicPr>
@@ -12494,7 +12441,7 @@
                   <pic:spPr bwMode="auto">
                     <a:xfrm>
                       <a:off x="0" y="0"/>
-                      <a:ext cx="977265" cy="1991995"/>
+                      <a:ext cx="965200" cy="1964055"/>
                     </a:xfrm>
                     <a:prstGeom prst="rect">
                       <a:avLst/>
@@ -12507,6 +12454,12 @@
                 </pic:pic>
               </a:graphicData>
             </a:graphic>
+            <wp14:sizeRelH relativeFrom="margin">
+              <wp14:pctWidth>0</wp14:pctWidth>
+            </wp14:sizeRelH>
+            <wp14:sizeRelV relativeFrom="margin">
+              <wp14:pctHeight>0</wp14:pctHeight>
+            </wp14:sizeRelV>
           </wp:anchor>
         </w:drawing>
       </w:r>
@@ -12516,6 +12469,17 @@
         <w:jc w:val="both"/>
         <w:rPr>
           <w:rFonts w:ascii="Calibri Light" w:hAnsi="Calibri Light" w:cs="Calibri Light"/>
+          <w:sz w:val="22"/>
+          <w:szCs w:val="22"/>
+          <w:lang w:val="it-IT"/>
+        </w:rPr>
+      </w:pPr>
+    </w:p>
+    <w:p>
+      <w:pPr>
+        <w:jc w:val="both"/>
+        <w:rPr>
+          <w:rFonts w:ascii="Calibri Light" w:hAnsi="Calibri Light" w:cs="Calibri Light"/>
           <w:b/>
           <w:sz w:val="22"/>
           <w:szCs w:val="22"/>
@@ -12641,46 +12605,23 @@
           <w:lang w:val="it-IT"/>
         </w:rPr>
       </w:pPr>
-    </w:p>
-    <w:p>
-      <w:pPr>
-        <w:jc w:val="both"/>
-        <w:rPr>
-          <w:rFonts w:ascii="Calibri Light" w:hAnsi="Calibri Light" w:cs="Calibri Light"/>
-          <w:sz w:val="22"/>
-          <w:szCs w:val="22"/>
-          <w:lang w:val="it-IT"/>
-        </w:rPr>
-      </w:pPr>
-      <w:r>
-        <w:rPr>
-          <w:rFonts w:ascii="Calibri Light" w:hAnsi="Calibri Light" w:cs="Calibri Light"/>
-          <w:noProof/>
-          <w:sz w:val="22"/>
-          <w:szCs w:val="22"/>
-          <w:lang w:val="it-IT"/>
+      <w:r>
+        <w:rPr>
+          <w:noProof/>
         </w:rPr>
         <w:drawing>
-          <wp:anchor distT="0" distB="0" distL="114300" distR="114300" simplePos="0" relativeHeight="251670528" behindDoc="1" locked="0" layoutInCell="1" allowOverlap="1" wp14:anchorId="2883293E" wp14:editId="6495AE60">
+          <wp:anchor distT="0" distB="0" distL="114300" distR="114300" simplePos="0" relativeHeight="251666432" behindDoc="0" locked="0" layoutInCell="1" allowOverlap="1" wp14:anchorId="1AC6B41E" wp14:editId="606AFDFE">
             <wp:simplePos x="0" y="0"/>
             <wp:positionH relativeFrom="column">
-              <wp:posOffset>-67945</wp:posOffset>
+              <wp:posOffset>3810</wp:posOffset>
             </wp:positionH>
             <wp:positionV relativeFrom="paragraph">
-              <wp:posOffset>32385</wp:posOffset>
+              <wp:posOffset>71755</wp:posOffset>
             </wp:positionV>
-            <wp:extent cx="1093990" cy="2229204"/>
+            <wp:extent cx="1014095" cy="2063750"/>
             <wp:effectExtent l="0" t="0" r="0" b="0"/>
-            <wp:wrapTight wrapText="bothSides">
-              <wp:wrapPolygon edited="0">
-                <wp:start x="0" y="0"/>
-                <wp:lineTo x="0" y="21415"/>
-                <wp:lineTo x="21073" y="21415"/>
-                <wp:lineTo x="21073" y="0"/>
-                <wp:lineTo x="0" y="0"/>
-              </wp:wrapPolygon>
-            </wp:wrapTight>
-            <wp:docPr id="18" name="Immagine 18"/>
+            <wp:wrapSquare wrapText="bothSides"/>
+            <wp:docPr id="35" name="Immagine 35"/>
             <wp:cNvGraphicFramePr>
               <a:graphicFrameLocks xmlns:a="http://schemas.openxmlformats.org/drawingml/2006/main" noChangeAspect="1"/>
             </wp:cNvGraphicFramePr>
@@ -12688,7 +12629,7 @@
               <a:graphicData uri="http://schemas.openxmlformats.org/drawingml/2006/picture">
                 <pic:pic xmlns:pic="http://schemas.openxmlformats.org/drawingml/2006/picture">
                   <pic:nvPicPr>
-                    <pic:cNvPr id="0" name="Picture 6"/>
+                    <pic:cNvPr id="0" name="Picture 22"/>
                     <pic:cNvPicPr>
                       <a:picLocks noChangeAspect="1" noChangeArrowheads="1"/>
                     </pic:cNvPicPr>
@@ -12709,7 +12650,7 @@
                   <pic:spPr bwMode="auto">
                     <a:xfrm>
                       <a:off x="0" y="0"/>
-                      <a:ext cx="1093990" cy="2229204"/>
+                      <a:ext cx="1014095" cy="2063750"/>
                     </a:xfrm>
                     <a:prstGeom prst="rect">
                       <a:avLst/>
@@ -12722,6 +12663,12 @@
                 </pic:pic>
               </a:graphicData>
             </a:graphic>
+            <wp14:sizeRelH relativeFrom="margin">
+              <wp14:pctWidth>0</wp14:pctWidth>
+            </wp14:sizeRelH>
+            <wp14:sizeRelV relativeFrom="margin">
+              <wp14:pctHeight>0</wp14:pctHeight>
+            </wp14:sizeRelV>
           </wp:anchor>
         </w:drawing>
       </w:r>
@@ -12814,7 +12761,36 @@
           <w:szCs w:val="22"/>
           <w:lang w:val="it-IT"/>
         </w:rPr>
-        <w:t>l’</w:t>
+        <w:t xml:space="preserve">l’annuncio </w:t>
+      </w:r>
+      <w:r>
+        <w:rPr>
+          <w:rFonts w:ascii="Calibri Light" w:hAnsi="Calibri Light" w:cs="Calibri Light"/>
+          <w:sz w:val="22"/>
+          <w:szCs w:val="22"/>
+          <w:lang w:val="it-IT"/>
+        </w:rPr>
+        <w:t>consente anche di allegare foto dalla galleria grazie al pulsante rappresentato dall’ icona con il più e la figura, oppure scattare una foto istantanea con il pulsante rappresentato da una fotocamera.</w:t>
+      </w:r>
+    </w:p>
+    <w:p>
+      <w:pPr>
+        <w:jc w:val="both"/>
+        <w:rPr>
+          <w:rFonts w:ascii="Calibri Light" w:hAnsi="Calibri Light" w:cs="Calibri Light"/>
+          <w:sz w:val="22"/>
+          <w:szCs w:val="22"/>
+          <w:lang w:val="it-IT"/>
+        </w:rPr>
+      </w:pPr>
+      <w:r>
+        <w:rPr>
+          <w:rFonts w:ascii="Calibri Light" w:hAnsi="Calibri Light" w:cs="Calibri Light"/>
+          <w:sz w:val="22"/>
+          <w:szCs w:val="22"/>
+          <w:lang w:val="it-IT"/>
+        </w:rPr>
+        <w:t xml:space="preserve">Il negoziante sarà reindirizzato a questa vista anche nel momento in cui vuole effettuare una modifica ad un </w:t>
       </w:r>
       <w:r>
         <w:rPr>
@@ -12832,44 +12808,6 @@
           <w:szCs w:val="22"/>
           <w:lang w:val="it-IT"/>
         </w:rPr>
-        <w:t>consente anche di allegare foto dalla galleria grazie al pulsante rappresentato dall’ icona con il più e la figura, oppure scattare una foto istantanea con il pulsante rappresentato da una fotocamera.</w:t>
-      </w:r>
-    </w:p>
-    <w:p>
-      <w:pPr>
-        <w:jc w:val="both"/>
-        <w:rPr>
-          <w:rFonts w:ascii="Calibri Light" w:hAnsi="Calibri Light" w:cs="Calibri Light"/>
-          <w:sz w:val="22"/>
-          <w:szCs w:val="22"/>
-          <w:lang w:val="it-IT"/>
-        </w:rPr>
-      </w:pPr>
-      <w:r>
-        <w:rPr>
-          <w:rFonts w:ascii="Calibri Light" w:hAnsi="Calibri Light" w:cs="Calibri Light"/>
-          <w:sz w:val="22"/>
-          <w:szCs w:val="22"/>
-          <w:lang w:val="it-IT"/>
-        </w:rPr>
-        <w:t xml:space="preserve">Il negoziante sarà reindirizzato a questa vista anche nel momento in cui vuole effettuare una modifica ad un </w:t>
-      </w:r>
-      <w:r>
-        <w:rPr>
-          <w:rFonts w:ascii="Calibri Light" w:hAnsi="Calibri Light" w:cs="Calibri Light"/>
-          <w:sz w:val="22"/>
-          <w:szCs w:val="22"/>
-          <w:lang w:val="it-IT"/>
-        </w:rPr>
-        <w:t xml:space="preserve">annuncio </w:t>
-      </w:r>
-      <w:r>
-        <w:rPr>
-          <w:rFonts w:ascii="Calibri Light" w:hAnsi="Calibri Light" w:cs="Calibri Light"/>
-          <w:sz w:val="22"/>
-          <w:szCs w:val="22"/>
-          <w:lang w:val="it-IT"/>
-        </w:rPr>
         <w:t xml:space="preserve">già precedentemente pubblicato. Comunque, una volta aggiunta la descrizione/foto che sia una modifica o un nuovo </w:t>
       </w:r>
       <w:r>
@@ -12940,16 +12878,23 @@
     </w:p>
     <w:p>
       <w:pPr>
-        <w:spacing w:after="200" w:line="276" w:lineRule="auto"/>
-        <w:rPr>
-          <w:rFonts w:asciiTheme="minorHAnsi" w:eastAsiaTheme="majorEastAsia" w:hAnsiTheme="minorHAnsi" w:cstheme="minorHAnsi"/>
-          <w:noProof/>
-          <w:color w:val="17365D" w:themeColor="text2" w:themeShade="BF"/>
-          <w:spacing w:val="5"/>
-          <w:kern w:val="28"/>
-          <w:sz w:val="52"/>
-          <w:szCs w:val="52"/>
-          <w:lang w:val="it-IT" w:eastAsia="it-IT"/>
+        <w:jc w:val="both"/>
+        <w:rPr>
+          <w:rFonts w:ascii="Calibri Light" w:hAnsi="Calibri Light" w:cs="Calibri Light"/>
+          <w:sz w:val="22"/>
+          <w:szCs w:val="22"/>
+          <w:lang w:val="it-IT"/>
+        </w:rPr>
+      </w:pPr>
+    </w:p>
+    <w:p>
+      <w:pPr>
+        <w:jc w:val="both"/>
+        <w:rPr>
+          <w:rFonts w:ascii="Calibri Light" w:hAnsi="Calibri Light" w:cs="Calibri Light"/>
+          <w:sz w:val="22"/>
+          <w:szCs w:val="22"/>
+          <w:lang w:val="it-IT"/>
         </w:rPr>
       </w:pPr>
     </w:p>
@@ -12969,7 +12914,7 @@
         </w:rPr>
         <w:lastRenderedPageBreak/>
         <w:drawing>
-          <wp:anchor distT="0" distB="0" distL="114300" distR="114300" simplePos="0" relativeHeight="251652096" behindDoc="0" locked="0" layoutInCell="1" allowOverlap="1" wp14:anchorId="6E7B72A4" wp14:editId="5D4F7E1A">
+          <wp:anchor distT="0" distB="0" distL="114300" distR="114300" simplePos="0" relativeHeight="251652608" behindDoc="0" locked="0" layoutInCell="1" allowOverlap="1" wp14:anchorId="6E7B72A4" wp14:editId="039EEA58">
             <wp:simplePos x="0" y="0"/>
             <wp:positionH relativeFrom="column">
               <wp:posOffset>5317490</wp:posOffset>
@@ -13106,31 +13051,176 @@
           <w:lang w:val="it-IT"/>
         </w:rPr>
       </w:pPr>
+    </w:p>
+    <w:p>
+      <w:pPr>
+        <w:jc w:val="both"/>
+        <w:rPr>
+          <w:noProof/>
+          <w:lang w:val="it-IT"/>
+        </w:rPr>
+      </w:pPr>
+    </w:p>
+    <w:p>
+      <w:pPr>
+        <w:jc w:val="both"/>
+        <w:rPr>
+          <w:noProof/>
+          <w:lang w:val="it-IT"/>
+        </w:rPr>
+      </w:pPr>
+    </w:p>
+    <w:p>
+      <w:pPr>
+        <w:jc w:val="both"/>
+        <w:rPr>
+          <w:noProof/>
+          <w:lang w:val="it-IT"/>
+        </w:rPr>
+      </w:pPr>
+    </w:p>
+    <w:p>
+      <w:pPr>
+        <w:jc w:val="both"/>
+        <w:rPr>
+          <w:noProof/>
+          <w:lang w:val="it-IT"/>
+        </w:rPr>
+      </w:pPr>
+    </w:p>
+    <w:p>
+      <w:pPr>
+        <w:jc w:val="both"/>
+        <w:rPr>
+          <w:noProof/>
+          <w:lang w:val="it-IT"/>
+        </w:rPr>
+      </w:pPr>
+    </w:p>
+    <w:p>
+      <w:pPr>
+        <w:jc w:val="both"/>
+        <w:rPr>
+          <w:noProof/>
+          <w:lang w:val="it-IT"/>
+        </w:rPr>
+      </w:pPr>
+    </w:p>
+    <w:p>
+      <w:pPr>
+        <w:jc w:val="both"/>
+        <w:rPr>
+          <w:noProof/>
+          <w:lang w:val="it-IT"/>
+        </w:rPr>
+      </w:pPr>
+    </w:p>
+    <w:p>
+      <w:pPr>
+        <w:jc w:val="both"/>
+        <w:rPr>
+          <w:noProof/>
+          <w:lang w:val="it-IT"/>
+        </w:rPr>
+      </w:pPr>
+    </w:p>
+    <w:p>
+      <w:pPr>
+        <w:jc w:val="both"/>
+        <w:rPr>
+          <w:noProof/>
+          <w:lang w:val="it-IT"/>
+        </w:rPr>
+      </w:pPr>
+    </w:p>
+    <w:p>
+      <w:pPr>
+        <w:jc w:val="both"/>
+        <w:rPr>
+          <w:noProof/>
+          <w:lang w:val="it-IT"/>
+        </w:rPr>
+      </w:pPr>
+    </w:p>
+    <w:p>
+      <w:pPr>
+        <w:jc w:val="both"/>
+        <w:rPr>
+          <w:noProof/>
+          <w:lang w:val="it-IT"/>
+        </w:rPr>
+      </w:pPr>
+    </w:p>
+    <w:p>
+      <w:pPr>
+        <w:jc w:val="both"/>
+        <w:rPr>
+          <w:noProof/>
+          <w:lang w:val="it-IT"/>
+        </w:rPr>
+      </w:pPr>
+    </w:p>
+    <w:p>
+      <w:pPr>
+        <w:jc w:val="both"/>
+        <w:rPr>
+          <w:noProof/>
+          <w:lang w:val="it-IT"/>
+        </w:rPr>
+      </w:pPr>
+    </w:p>
+    <w:p>
+      <w:pPr>
+        <w:jc w:val="both"/>
+        <w:rPr>
+          <w:noProof/>
+          <w:lang w:val="it-IT"/>
+        </w:rPr>
+      </w:pPr>
+    </w:p>
+    <w:p>
+      <w:pPr>
+        <w:jc w:val="both"/>
+        <w:rPr>
+          <w:noProof/>
+          <w:lang w:val="it-IT"/>
+        </w:rPr>
+      </w:pPr>
+    </w:p>
+    <w:p>
+      <w:pPr>
+        <w:jc w:val="both"/>
+        <w:rPr>
+          <w:noProof/>
+          <w:lang w:val="it-IT"/>
+        </w:rPr>
+      </w:pPr>
+    </w:p>
+    <w:p>
+      <w:pPr>
+        <w:jc w:val="both"/>
+        <w:rPr>
+          <w:noProof/>
+          <w:lang w:val="it-IT"/>
+        </w:rPr>
+      </w:pPr>
       <w:r>
         <w:rPr>
           <w:noProof/>
         </w:rPr>
         <w:drawing>
-          <wp:anchor distT="0" distB="0" distL="114300" distR="114300" simplePos="0" relativeHeight="251658240" behindDoc="1" locked="0" layoutInCell="1" allowOverlap="1" wp14:anchorId="7EE5D4C7" wp14:editId="63DD2A72">
+          <wp:anchor distT="0" distB="0" distL="114300" distR="114300" simplePos="0" relativeHeight="251687936" behindDoc="0" locked="0" layoutInCell="1" allowOverlap="1" wp14:anchorId="51A99EC6" wp14:editId="2B5A0BEA">
             <wp:simplePos x="0" y="0"/>
             <wp:positionH relativeFrom="column">
-              <wp:posOffset>-15240</wp:posOffset>
+              <wp:posOffset>3810</wp:posOffset>
             </wp:positionH>
             <wp:positionV relativeFrom="paragraph">
-              <wp:posOffset>71755</wp:posOffset>
+              <wp:posOffset>11430</wp:posOffset>
             </wp:positionV>
-            <wp:extent cx="2425700" cy="4726940"/>
+            <wp:extent cx="1430655" cy="2788285"/>
             <wp:effectExtent l="0" t="0" r="0" b="0"/>
-            <wp:wrapTight wrapText="bothSides">
-              <wp:wrapPolygon edited="0">
-                <wp:start x="0" y="0"/>
-                <wp:lineTo x="0" y="21501"/>
-                <wp:lineTo x="21374" y="21501"/>
-                <wp:lineTo x="21374" y="0"/>
-                <wp:lineTo x="0" y="0"/>
-              </wp:wrapPolygon>
-            </wp:wrapTight>
-            <wp:docPr id="30" name="Immagine 30"/>
+            <wp:wrapSquare wrapText="bothSides"/>
+            <wp:docPr id="39" name="Immagine 39"/>
             <wp:cNvGraphicFramePr>
               <a:graphicFrameLocks xmlns:a="http://schemas.openxmlformats.org/drawingml/2006/main" noChangeAspect="1"/>
             </wp:cNvGraphicFramePr>
@@ -13138,7 +13228,7 @@
               <a:graphicData uri="http://schemas.openxmlformats.org/drawingml/2006/picture">
                 <pic:pic xmlns:pic="http://schemas.openxmlformats.org/drawingml/2006/picture">
                   <pic:nvPicPr>
-                    <pic:cNvPr id="0" name="Picture 13"/>
+                    <pic:cNvPr id="0" name="Picture 25"/>
                     <pic:cNvPicPr>
                       <a:picLocks noChangeAspect="1" noChangeArrowheads="1"/>
                     </pic:cNvPicPr>
@@ -13159,7 +13249,7 @@
                   <pic:spPr bwMode="auto">
                     <a:xfrm>
                       <a:off x="0" y="0"/>
-                      <a:ext cx="2425700" cy="4726940"/>
+                      <a:ext cx="1430655" cy="2788285"/>
                     </a:xfrm>
                     <a:prstGeom prst="rect">
                       <a:avLst/>
@@ -13172,12 +13262,6 @@
                 </pic:pic>
               </a:graphicData>
             </a:graphic>
-            <wp14:sizeRelH relativeFrom="page">
-              <wp14:pctWidth>0</wp14:pctWidth>
-            </wp14:sizeRelH>
-            <wp14:sizeRelV relativeFrom="page">
-              <wp14:pctHeight>0</wp14:pctHeight>
-            </wp14:sizeRelV>
           </wp:anchor>
         </w:drawing>
       </w:r>
@@ -13187,84 +13271,185 @@
         <w:jc w:val="both"/>
         <w:rPr>
           <w:noProof/>
-        </w:rPr>
-      </w:pPr>
-    </w:p>
-    <w:p>
-      <w:pPr>
-        <w:jc w:val="both"/>
-        <w:rPr>
-          <w:noProof/>
-        </w:rPr>
-      </w:pPr>
-    </w:p>
-    <w:p>
-      <w:pPr>
-        <w:jc w:val="both"/>
-        <w:rPr>
-          <w:noProof/>
-        </w:rPr>
-      </w:pPr>
-    </w:p>
-    <w:p>
-      <w:pPr>
-        <w:jc w:val="both"/>
-        <w:rPr>
-          <w:noProof/>
-        </w:rPr>
-      </w:pPr>
-    </w:p>
-    <w:p>
-      <w:pPr>
-        <w:jc w:val="both"/>
-        <w:rPr>
-          <w:noProof/>
-        </w:rPr>
-      </w:pPr>
-    </w:p>
-    <w:p>
-      <w:pPr>
-        <w:jc w:val="both"/>
-        <w:rPr>
-          <w:noProof/>
-        </w:rPr>
-      </w:pPr>
-    </w:p>
-    <w:p>
-      <w:pPr>
-        <w:jc w:val="both"/>
-        <w:rPr>
-          <w:noProof/>
-        </w:rPr>
-      </w:pPr>
-    </w:p>
-    <w:p>
-      <w:pPr>
-        <w:jc w:val="both"/>
-        <w:rPr>
-          <w:noProof/>
-        </w:rPr>
-      </w:pPr>
-    </w:p>
-    <w:p>
-      <w:pPr>
-        <w:jc w:val="both"/>
-        <w:rPr>
-          <w:noProof/>
-        </w:rPr>
-      </w:pPr>
-    </w:p>
-    <w:p>
-      <w:pPr>
-        <w:jc w:val="both"/>
-        <w:rPr>
-          <w:noProof/>
-        </w:rPr>
-      </w:pPr>
-    </w:p>
-    <w:p>
-      <w:pPr>
-        <w:jc w:val="both"/>
+          <w:lang w:val="it-IT"/>
+        </w:rPr>
+      </w:pPr>
+      <w:r>
+        <w:rPr>
+          <w:noProof/>
+          <w:lang w:val="it-IT"/>
+        </w:rPr>
+        <w:t>In questo Hi-Fi viene mostrata</w:t>
+      </w:r>
+      <w:bookmarkStart w:id="1" w:name="_GoBack"/>
+      <w:bookmarkEnd w:id="1"/>
+    </w:p>
+    <w:p>
+      <w:pPr>
+        <w:jc w:val="both"/>
+        <w:rPr>
+          <w:noProof/>
+          <w:lang w:val="it-IT"/>
+        </w:rPr>
+      </w:pPr>
+    </w:p>
+    <w:p>
+      <w:pPr>
+        <w:jc w:val="both"/>
+        <w:rPr>
+          <w:rFonts w:asciiTheme="minorHAnsi" w:hAnsiTheme="minorHAnsi" w:cstheme="minorHAnsi"/>
+          <w:lang w:val="it-IT"/>
+        </w:rPr>
+      </w:pPr>
+    </w:p>
+    <w:p>
+      <w:pPr>
+        <w:jc w:val="both"/>
+        <w:rPr>
+          <w:noProof/>
+          <w:lang w:val="it-IT"/>
+        </w:rPr>
+      </w:pPr>
+    </w:p>
+    <w:p>
+      <w:pPr>
+        <w:jc w:val="both"/>
+        <w:rPr>
+          <w:noProof/>
+          <w:lang w:val="it-IT"/>
+        </w:rPr>
+      </w:pPr>
+    </w:p>
+    <w:p>
+      <w:pPr>
+        <w:jc w:val="both"/>
+        <w:rPr>
+          <w:noProof/>
+          <w:lang w:val="it-IT"/>
+        </w:rPr>
+      </w:pPr>
+    </w:p>
+    <w:p>
+      <w:pPr>
+        <w:jc w:val="both"/>
+        <w:rPr>
+          <w:rFonts w:asciiTheme="minorHAnsi" w:hAnsiTheme="minorHAnsi" w:cstheme="minorHAnsi"/>
+          <w:lang w:val="it-IT"/>
+        </w:rPr>
+      </w:pPr>
+    </w:p>
+    <w:p>
+      <w:pPr>
+        <w:rPr>
+          <w:rFonts w:asciiTheme="minorHAnsi" w:hAnsiTheme="minorHAnsi" w:cstheme="minorHAnsi"/>
+          <w:lang w:val="it-IT"/>
+        </w:rPr>
+      </w:pPr>
+    </w:p>
+    <w:p>
+      <w:pPr>
+        <w:rPr>
+          <w:rFonts w:asciiTheme="minorHAnsi" w:hAnsiTheme="minorHAnsi" w:cstheme="minorHAnsi"/>
+          <w:lang w:val="it-IT"/>
+        </w:rPr>
+      </w:pPr>
+    </w:p>
+    <w:p>
+      <w:pPr>
+        <w:rPr>
+          <w:rFonts w:asciiTheme="minorHAnsi" w:hAnsiTheme="minorHAnsi" w:cstheme="minorHAnsi"/>
+          <w:lang w:val="it-IT"/>
+        </w:rPr>
+      </w:pPr>
+    </w:p>
+    <w:p>
+      <w:pPr>
+        <w:rPr>
+          <w:rFonts w:asciiTheme="minorHAnsi" w:hAnsiTheme="minorHAnsi" w:cstheme="minorHAnsi"/>
+          <w:lang w:val="it-IT"/>
+        </w:rPr>
+      </w:pPr>
+    </w:p>
+    <w:p>
+      <w:pPr>
+        <w:rPr>
+          <w:rFonts w:asciiTheme="minorHAnsi" w:hAnsiTheme="minorHAnsi" w:cstheme="minorHAnsi"/>
+          <w:lang w:val="it-IT"/>
+        </w:rPr>
+      </w:pPr>
+    </w:p>
+    <w:p>
+      <w:pPr>
+        <w:rPr>
+          <w:rFonts w:asciiTheme="minorHAnsi" w:hAnsiTheme="minorHAnsi" w:cstheme="minorHAnsi"/>
+          <w:lang w:val="it-IT"/>
+        </w:rPr>
+      </w:pPr>
+    </w:p>
+    <w:p>
+      <w:pPr>
+        <w:rPr>
+          <w:rFonts w:asciiTheme="minorHAnsi" w:hAnsiTheme="minorHAnsi" w:cstheme="minorHAnsi"/>
+          <w:lang w:val="it-IT"/>
+        </w:rPr>
+      </w:pPr>
+    </w:p>
+    <w:p>
+      <w:pPr>
+        <w:tabs>
+          <w:tab w:val="left" w:pos="1454"/>
+        </w:tabs>
+        <w:rPr>
+          <w:rFonts w:asciiTheme="minorHAnsi" w:hAnsiTheme="minorHAnsi" w:cstheme="minorHAnsi"/>
+          <w:lang w:val="it-IT"/>
+        </w:rPr>
+      </w:pPr>
+      <w:r>
+        <w:rPr>
+          <w:rFonts w:asciiTheme="minorHAnsi" w:hAnsiTheme="minorHAnsi" w:cstheme="minorHAnsi"/>
+          <w:lang w:val="it-IT"/>
+        </w:rPr>
+        <w:tab/>
+      </w:r>
+    </w:p>
+    <w:p>
+      <w:pPr>
+        <w:tabs>
+          <w:tab w:val="left" w:pos="1454"/>
+        </w:tabs>
+        <w:rPr>
+          <w:rFonts w:asciiTheme="minorHAnsi" w:hAnsiTheme="minorHAnsi" w:cstheme="minorHAnsi"/>
+          <w:lang w:val="it-IT"/>
+        </w:rPr>
+      </w:pPr>
+    </w:p>
+    <w:p>
+      <w:pPr>
+        <w:tabs>
+          <w:tab w:val="left" w:pos="1454"/>
+        </w:tabs>
+        <w:rPr>
+          <w:rFonts w:asciiTheme="minorHAnsi" w:hAnsiTheme="minorHAnsi" w:cstheme="minorHAnsi"/>
+          <w:lang w:val="it-IT"/>
+        </w:rPr>
+      </w:pPr>
+    </w:p>
+    <w:p>
+      <w:pPr>
+        <w:tabs>
+          <w:tab w:val="left" w:pos="1454"/>
+        </w:tabs>
+        <w:rPr>
+          <w:rFonts w:asciiTheme="minorHAnsi" w:hAnsiTheme="minorHAnsi" w:cstheme="minorHAnsi"/>
+          <w:lang w:val="it-IT"/>
+        </w:rPr>
+      </w:pPr>
+    </w:p>
+    <w:p>
+      <w:pPr>
+        <w:tabs>
+          <w:tab w:val="left" w:pos="1454"/>
+        </w:tabs>
         <w:rPr>
           <w:rFonts w:asciiTheme="minorHAnsi" w:hAnsiTheme="minorHAnsi" w:cstheme="minorHAnsi"/>
           <w:lang w:val="it-IT"/>
@@ -13276,10 +13461,18 @@
         </w:rPr>
         <w:lastRenderedPageBreak/>
         <w:drawing>
-          <wp:inline distT="0" distB="0" distL="0" distR="0" wp14:anchorId="2A5DA458" wp14:editId="6E8B1455">
-            <wp:extent cx="2424205" cy="4724400"/>
+          <wp:anchor distT="0" distB="0" distL="114300" distR="114300" simplePos="0" relativeHeight="251679744" behindDoc="0" locked="0" layoutInCell="1" allowOverlap="1" wp14:anchorId="733CF056" wp14:editId="562AF1B3">
+            <wp:simplePos x="0" y="0"/>
+            <wp:positionH relativeFrom="column">
+              <wp:posOffset>3043</wp:posOffset>
+            </wp:positionH>
+            <wp:positionV relativeFrom="paragraph">
+              <wp:posOffset>-201930</wp:posOffset>
+            </wp:positionV>
+            <wp:extent cx="1457325" cy="2840355"/>
             <wp:effectExtent l="0" t="0" r="0" b="0"/>
-            <wp:docPr id="31" name="Immagine 31"/>
+            <wp:wrapSquare wrapText="bothSides"/>
+            <wp:docPr id="38" name="Immagine 38"/>
             <wp:cNvGraphicFramePr>
               <a:graphicFrameLocks xmlns:a="http://schemas.openxmlformats.org/drawingml/2006/main" noChangeAspect="1"/>
             </wp:cNvGraphicFramePr>
@@ -13287,7 +13480,7 @@
               <a:graphicData uri="http://schemas.openxmlformats.org/drawingml/2006/picture">
                 <pic:pic xmlns:pic="http://schemas.openxmlformats.org/drawingml/2006/picture">
                   <pic:nvPicPr>
-                    <pic:cNvPr id="0" name="Picture 14"/>
+                    <pic:cNvPr id="0" name="Picture 24"/>
                     <pic:cNvPicPr>
                       <a:picLocks noChangeAspect="1" noChangeArrowheads="1"/>
                     </pic:cNvPicPr>
@@ -13308,7 +13501,7 @@
                   <pic:spPr bwMode="auto">
                     <a:xfrm>
                       <a:off x="0" y="0"/>
-                      <a:ext cx="2460919" cy="4795950"/>
+                      <a:ext cx="1457325" cy="2840355"/>
                     </a:xfrm>
                     <a:prstGeom prst="rect">
                       <a:avLst/>
@@ -13321,21 +13514,288 @@
                 </pic:pic>
               </a:graphicData>
             </a:graphic>
-          </wp:inline>
+            <wp14:sizeRelH relativeFrom="margin">
+              <wp14:pctWidth>0</wp14:pctWidth>
+            </wp14:sizeRelH>
+            <wp14:sizeRelV relativeFrom="margin">
+              <wp14:pctHeight>0</wp14:pctHeight>
+            </wp14:sizeRelV>
+          </wp:anchor>
         </w:drawing>
       </w:r>
     </w:p>
     <w:p>
       <w:pPr>
-        <w:jc w:val="both"/>
+        <w:tabs>
+          <w:tab w:val="left" w:pos="1454"/>
+        </w:tabs>
         <w:rPr>
           <w:rFonts w:asciiTheme="minorHAnsi" w:hAnsiTheme="minorHAnsi" w:cstheme="minorHAnsi"/>
           <w:lang w:val="it-IT"/>
         </w:rPr>
       </w:pPr>
     </w:p>
+    <w:p>
+      <w:pPr>
+        <w:tabs>
+          <w:tab w:val="left" w:pos="1454"/>
+        </w:tabs>
+        <w:rPr>
+          <w:rFonts w:asciiTheme="minorHAnsi" w:hAnsiTheme="minorHAnsi" w:cstheme="minorHAnsi"/>
+          <w:lang w:val="it-IT"/>
+        </w:rPr>
+      </w:pPr>
+    </w:p>
+    <w:p>
+      <w:pPr>
+        <w:tabs>
+          <w:tab w:val="left" w:pos="1454"/>
+        </w:tabs>
+        <w:rPr>
+          <w:rFonts w:asciiTheme="minorHAnsi" w:hAnsiTheme="minorHAnsi" w:cstheme="minorHAnsi"/>
+          <w:lang w:val="it-IT"/>
+        </w:rPr>
+      </w:pPr>
+    </w:p>
+    <w:p>
+      <w:pPr>
+        <w:tabs>
+          <w:tab w:val="left" w:pos="1454"/>
+        </w:tabs>
+        <w:rPr>
+          <w:rFonts w:asciiTheme="minorHAnsi" w:hAnsiTheme="minorHAnsi" w:cstheme="minorHAnsi"/>
+          <w:lang w:val="it-IT"/>
+        </w:rPr>
+      </w:pPr>
+    </w:p>
+    <w:p>
+      <w:pPr>
+        <w:tabs>
+          <w:tab w:val="left" w:pos="1454"/>
+        </w:tabs>
+        <w:rPr>
+          <w:rFonts w:asciiTheme="minorHAnsi" w:hAnsiTheme="minorHAnsi" w:cstheme="minorHAnsi"/>
+          <w:lang w:val="it-IT"/>
+        </w:rPr>
+      </w:pPr>
+    </w:p>
+    <w:p>
+      <w:pPr>
+        <w:tabs>
+          <w:tab w:val="left" w:pos="1454"/>
+        </w:tabs>
+        <w:rPr>
+          <w:rFonts w:asciiTheme="minorHAnsi" w:hAnsiTheme="minorHAnsi" w:cstheme="minorHAnsi"/>
+          <w:lang w:val="it-IT"/>
+        </w:rPr>
+      </w:pPr>
+    </w:p>
+    <w:p>
+      <w:pPr>
+        <w:tabs>
+          <w:tab w:val="left" w:pos="1454"/>
+        </w:tabs>
+        <w:rPr>
+          <w:rFonts w:asciiTheme="minorHAnsi" w:hAnsiTheme="minorHAnsi" w:cstheme="minorHAnsi"/>
+          <w:lang w:val="it-IT"/>
+        </w:rPr>
+      </w:pPr>
+    </w:p>
+    <w:p>
+      <w:pPr>
+        <w:tabs>
+          <w:tab w:val="left" w:pos="1454"/>
+        </w:tabs>
+        <w:rPr>
+          <w:rFonts w:asciiTheme="minorHAnsi" w:hAnsiTheme="minorHAnsi" w:cstheme="minorHAnsi"/>
+          <w:lang w:val="it-IT"/>
+        </w:rPr>
+      </w:pPr>
+    </w:p>
+    <w:p>
+      <w:pPr>
+        <w:tabs>
+          <w:tab w:val="left" w:pos="1454"/>
+        </w:tabs>
+        <w:rPr>
+          <w:rFonts w:asciiTheme="minorHAnsi" w:hAnsiTheme="minorHAnsi" w:cstheme="minorHAnsi"/>
+          <w:lang w:val="it-IT"/>
+        </w:rPr>
+      </w:pPr>
+    </w:p>
+    <w:p>
+      <w:pPr>
+        <w:tabs>
+          <w:tab w:val="left" w:pos="1454"/>
+        </w:tabs>
+        <w:rPr>
+          <w:rFonts w:asciiTheme="minorHAnsi" w:hAnsiTheme="minorHAnsi" w:cstheme="minorHAnsi"/>
+          <w:lang w:val="it-IT"/>
+        </w:rPr>
+      </w:pPr>
+    </w:p>
+    <w:p>
+      <w:pPr>
+        <w:tabs>
+          <w:tab w:val="left" w:pos="1454"/>
+        </w:tabs>
+        <w:rPr>
+          <w:rFonts w:asciiTheme="minorHAnsi" w:hAnsiTheme="minorHAnsi" w:cstheme="minorHAnsi"/>
+          <w:lang w:val="it-IT"/>
+        </w:rPr>
+      </w:pPr>
+    </w:p>
+    <w:p>
+      <w:pPr>
+        <w:tabs>
+          <w:tab w:val="left" w:pos="1454"/>
+        </w:tabs>
+        <w:rPr>
+          <w:rFonts w:asciiTheme="minorHAnsi" w:hAnsiTheme="minorHAnsi" w:cstheme="minorHAnsi"/>
+          <w:lang w:val="it-IT"/>
+        </w:rPr>
+      </w:pPr>
+    </w:p>
+    <w:p>
+      <w:pPr>
+        <w:tabs>
+          <w:tab w:val="left" w:pos="1454"/>
+        </w:tabs>
+        <w:rPr>
+          <w:rFonts w:asciiTheme="minorHAnsi" w:hAnsiTheme="minorHAnsi" w:cstheme="minorHAnsi"/>
+          <w:lang w:val="it-IT"/>
+        </w:rPr>
+      </w:pPr>
+    </w:p>
+    <w:p>
+      <w:pPr>
+        <w:tabs>
+          <w:tab w:val="left" w:pos="1454"/>
+        </w:tabs>
+        <w:rPr>
+          <w:rFonts w:asciiTheme="minorHAnsi" w:hAnsiTheme="minorHAnsi" w:cstheme="minorHAnsi"/>
+          <w:lang w:val="it-IT"/>
+        </w:rPr>
+      </w:pPr>
+    </w:p>
+    <w:p>
+      <w:pPr>
+        <w:tabs>
+          <w:tab w:val="left" w:pos="1454"/>
+        </w:tabs>
+        <w:rPr>
+          <w:rFonts w:asciiTheme="minorHAnsi" w:hAnsiTheme="minorHAnsi" w:cstheme="minorHAnsi"/>
+          <w:lang w:val="it-IT"/>
+        </w:rPr>
+      </w:pPr>
+    </w:p>
+    <w:p>
+      <w:pPr>
+        <w:tabs>
+          <w:tab w:val="left" w:pos="1454"/>
+        </w:tabs>
+        <w:rPr>
+          <w:rFonts w:asciiTheme="minorHAnsi" w:hAnsiTheme="minorHAnsi" w:cstheme="minorHAnsi"/>
+          <w:lang w:val="it-IT"/>
+        </w:rPr>
+      </w:pPr>
+    </w:p>
+    <w:p>
+      <w:pPr>
+        <w:tabs>
+          <w:tab w:val="left" w:pos="1454"/>
+        </w:tabs>
+        <w:rPr>
+          <w:rFonts w:asciiTheme="minorHAnsi" w:hAnsiTheme="minorHAnsi" w:cstheme="minorHAnsi"/>
+          <w:lang w:val="it-IT"/>
+        </w:rPr>
+      </w:pPr>
+    </w:p>
+    <w:p>
+      <w:pPr>
+        <w:tabs>
+          <w:tab w:val="left" w:pos="1454"/>
+        </w:tabs>
+        <w:rPr>
+          <w:rFonts w:asciiTheme="minorHAnsi" w:hAnsiTheme="minorHAnsi" w:cstheme="minorHAnsi"/>
+          <w:lang w:val="it-IT"/>
+        </w:rPr>
+      </w:pPr>
+      <w:r>
+        <w:rPr>
+          <w:noProof/>
+        </w:rPr>
+        <w:drawing>
+          <wp:anchor distT="0" distB="0" distL="114300" distR="114300" simplePos="0" relativeHeight="251699200" behindDoc="0" locked="0" layoutInCell="1" allowOverlap="1" wp14:anchorId="06F3CA6E" wp14:editId="77E0EC6E">
+            <wp:simplePos x="0" y="0"/>
+            <wp:positionH relativeFrom="column">
+              <wp:posOffset>7469</wp:posOffset>
+            </wp:positionH>
+            <wp:positionV relativeFrom="paragraph">
+              <wp:posOffset>7620</wp:posOffset>
+            </wp:positionV>
+            <wp:extent cx="1417260" cy="2761307"/>
+            <wp:effectExtent l="0" t="0" r="0" b="0"/>
+            <wp:wrapSquare wrapText="bothSides"/>
+            <wp:docPr id="40" name="Immagine 40"/>
+            <wp:cNvGraphicFramePr>
+              <a:graphicFrameLocks xmlns:a="http://schemas.openxmlformats.org/drawingml/2006/main" noChangeAspect="1"/>
+            </wp:cNvGraphicFramePr>
+            <a:graphic xmlns:a="http://schemas.openxmlformats.org/drawingml/2006/main">
+              <a:graphicData uri="http://schemas.openxmlformats.org/drawingml/2006/picture">
+                <pic:pic xmlns:pic="http://schemas.openxmlformats.org/drawingml/2006/picture">
+                  <pic:nvPicPr>
+                    <pic:cNvPr id="0" name="Picture 26"/>
+                    <pic:cNvPicPr>
+                      <a:picLocks noChangeAspect="1" noChangeArrowheads="1"/>
+                    </pic:cNvPicPr>
+                  </pic:nvPicPr>
+                  <pic:blipFill>
+                    <a:blip r:embed="rId42">
+                      <a:extLst>
+                        <a:ext uri="{28A0092B-C50C-407E-A947-70E740481C1C}">
+                          <a14:useLocalDpi xmlns:a14="http://schemas.microsoft.com/office/drawing/2010/main" val="0"/>
+                        </a:ext>
+                      </a:extLst>
+                    </a:blip>
+                    <a:srcRect/>
+                    <a:stretch>
+                      <a:fillRect/>
+                    </a:stretch>
+                  </pic:blipFill>
+                  <pic:spPr bwMode="auto">
+                    <a:xfrm>
+                      <a:off x="0" y="0"/>
+                      <a:ext cx="1417260" cy="2761307"/>
+                    </a:xfrm>
+                    <a:prstGeom prst="rect">
+                      <a:avLst/>
+                    </a:prstGeom>
+                    <a:noFill/>
+                    <a:ln>
+                      <a:noFill/>
+                    </a:ln>
+                  </pic:spPr>
+                </pic:pic>
+              </a:graphicData>
+            </a:graphic>
+          </wp:anchor>
+        </w:drawing>
+      </w:r>
+    </w:p>
+    <w:p>
+      <w:pPr>
+        <w:tabs>
+          <w:tab w:val="left" w:pos="1454"/>
+        </w:tabs>
+        <w:rPr>
+          <w:rFonts w:asciiTheme="minorHAnsi" w:hAnsiTheme="minorHAnsi" w:cstheme="minorHAnsi"/>
+          <w:lang w:val="it-IT"/>
+        </w:rPr>
+      </w:pPr>
+    </w:p>
     <w:sectPr>
-      <w:headerReference w:type="default" r:id="rId42"/>
+      <w:headerReference w:type="default" r:id="rId43"/>
       <w:pgSz w:w="12240" w:h="15840"/>
       <w:pgMar w:top="1417" w:right="1134" w:bottom="1134" w:left="1134" w:header="708" w:footer="708" w:gutter="0"/>
       <w:cols w:space="708"/>
@@ -13540,7 +14000,7 @@
         <v:path o:extrusionok="f" gradientshapeok="t" o:connecttype="rect"/>
         <o:lock v:ext="edit" aspectratio="t"/>
       </v:shapetype>
-      <v:shape id="_x0000_i1040" type="#_x0000_t75" style="width:11.5pt;height:11.5pt" o:bullet="t">
+      <v:shape id="_x0000_i1053" type="#_x0000_t75" style="width:11.5pt;height:11.5pt" o:bullet="t">
         <v:imagedata r:id="rId1" o:title="msoAAD7"/>
       </v:shape>
     </w:pict>
@@ -17283,7 +17743,7 @@
 </file>
 
 <file path=customXml/itemProps1.xml><?xml version="1.0" encoding="utf-8"?>
-<ds:datastoreItem xmlns:ds="http://schemas.openxmlformats.org/officeDocument/2006/customXml" ds:itemID="{6E8D39F5-2886-4FDF-91A9-16283318614F}">
+<ds:datastoreItem xmlns:ds="http://schemas.openxmlformats.org/officeDocument/2006/customXml" ds:itemID="{7D1D6F93-2D22-467F-8C0C-F4B76C652B80}">
   <ds:schemaRefs>
     <ds:schemaRef ds:uri="http://schemas.openxmlformats.org/officeDocument/2006/bibliography"/>
   </ds:schemaRefs>

--- a/doc/design-documentation/design-documentation.docx
+++ b/doc/design-documentation/design-documentation.docx
@@ -519,6 +519,14 @@
               </w:rPr>
               <w:t>Fabio</w:t>
             </w:r>
+            <w:r>
+              <w:rPr>
+                <w:rFonts w:asciiTheme="minorHAnsi" w:hAnsiTheme="minorHAnsi" w:cstheme="minorHAnsi"/>
+                <w:sz w:val="20"/>
+                <w:szCs w:val="20"/>
+              </w:rPr>
+              <w:t xml:space="preserve"> Gentile </w:t>
+            </w:r>
           </w:p>
         </w:tc>
         <w:tc>
@@ -607,6 +615,14 @@
               </w:rPr>
               <w:t>Laura</w:t>
             </w:r>
+            <w:r>
+              <w:rPr>
+                <w:rFonts w:asciiTheme="minorHAnsi" w:hAnsiTheme="minorHAnsi" w:cstheme="minorHAnsi"/>
+                <w:sz w:val="20"/>
+                <w:szCs w:val="20"/>
+              </w:rPr>
+              <w:t xml:space="preserve"> Di Egidio</w:t>
+            </w:r>
           </w:p>
         </w:tc>
         <w:tc>
@@ -694,6 +710,14 @@
                 <w:szCs w:val="20"/>
               </w:rPr>
               <w:t>Stefano</w:t>
+            </w:r>
+            <w:r>
+              <w:rPr>
+                <w:rFonts w:asciiTheme="minorHAnsi" w:hAnsiTheme="minorHAnsi" w:cstheme="minorHAnsi"/>
+                <w:sz w:val="20"/>
+                <w:szCs w:val="20"/>
+              </w:rPr>
+              <w:t xml:space="preserve"> Tassoni</w:t>
             </w:r>
           </w:p>
         </w:tc>
@@ -906,7 +930,7 @@
         </w:rPr>
         <w:lastRenderedPageBreak/>
         <w:drawing>
-          <wp:anchor distT="0" distB="0" distL="114300" distR="114300" simplePos="0" relativeHeight="251646464" behindDoc="0" locked="0" layoutInCell="1" allowOverlap="1" wp14:anchorId="2C121EEE" wp14:editId="411EAB02">
+          <wp:anchor distT="0" distB="0" distL="114300" distR="114300" simplePos="0" relativeHeight="251642368" behindDoc="0" locked="0" layoutInCell="1" allowOverlap="1" wp14:anchorId="2C121EEE" wp14:editId="65924D6A">
             <wp:simplePos x="0" y="0"/>
             <wp:positionH relativeFrom="column">
               <wp:posOffset>5372100</wp:posOffset>
@@ -1024,7 +1048,7 @@
           <w:rFonts w:ascii="Calibri Light" w:hAnsi="Calibri Light" w:cs="Calibri Light"/>
           <w:lang w:val="it-IT"/>
         </w:rPr>
-        <w:t xml:space="preserve"> L’obiettivo è anche quello di far maggiore pubblicità ai piccoli negozianti di abbigliamenti con lo scopo dunque di scoprire negozi meno conosciuti.</w:t>
+        <w:t xml:space="preserve"> </w:t>
       </w:r>
     </w:p>
     <w:p>
@@ -1252,29 +1276,6 @@
           <w:rFonts w:ascii="Calibri Light" w:hAnsi="Calibri Light" w:cs="Calibri Light"/>
           <w:lang w:val="it-IT"/>
         </w:rPr>
-        <w:t>Descrivere possibili competitor se ce ne sono</w:t>
-      </w:r>
-    </w:p>
-    <w:p>
-      <w:pPr>
-        <w:rPr>
-          <w:lang w:val="it-IT"/>
-        </w:rPr>
-      </w:pPr>
-    </w:p>
-    <w:p>
-      <w:pPr>
-        <w:jc w:val="both"/>
-        <w:rPr>
-          <w:rFonts w:ascii="Calibri Light" w:hAnsi="Calibri Light" w:cs="Calibri Light"/>
-          <w:lang w:val="it-IT"/>
-        </w:rPr>
-      </w:pPr>
-      <w:r>
-        <w:rPr>
-          <w:rFonts w:ascii="Calibri Light" w:hAnsi="Calibri Light" w:cs="Calibri Light"/>
-          <w:lang w:val="it-IT"/>
-        </w:rPr>
         <w:t>Facebook [</w:t>
       </w:r>
       <w:r>
@@ -1340,7 +1341,7 @@
           <w:rFonts w:ascii="Calibri Light" w:hAnsi="Calibri Light" w:cs="Calibri Light"/>
           <w:lang w:val="it-IT"/>
         </w:rPr>
-        <w:t>la ricerca del negozio più vicino e le sue recensioni]</w:t>
+        <w:t>la ricerca del negozio più vicino]</w:t>
       </w:r>
     </w:p>
     <w:p>
@@ -1433,7 +1434,21 @@
           <w:rFonts w:ascii="Calibri Light" w:hAnsi="Calibri Light" w:cs="Calibri Light"/>
           <w:lang w:val="it-IT"/>
         </w:rPr>
-        <w:t>I principali goals che permettono di raggiungere l’utente sono:</w:t>
+        <w:t xml:space="preserve">I principali </w:t>
+      </w:r>
+      <w:r>
+        <w:rPr>
+          <w:rFonts w:ascii="Calibri Light" w:hAnsi="Calibri Light" w:cs="Calibri Light"/>
+          <w:lang w:val="it-IT"/>
+        </w:rPr>
+        <w:t>obiettivi</w:t>
+      </w:r>
+      <w:r>
+        <w:rPr>
+          <w:rFonts w:ascii="Calibri Light" w:hAnsi="Calibri Light" w:cs="Calibri Light"/>
+          <w:lang w:val="it-IT"/>
+        </w:rPr>
+        <w:t xml:space="preserve"> che permettono di raggiungere l’utente sono:</w:t>
       </w:r>
     </w:p>
     <w:p>
@@ -1480,39 +1495,40 @@
     </w:p>
     <w:p>
       <w:pPr>
-        <w:jc w:val="both"/>
-        <w:rPr>
-          <w:rFonts w:ascii="Calibri Light" w:hAnsi="Calibri Light" w:cs="Calibri Light"/>
-          <w:lang w:val="it-IT"/>
-        </w:rPr>
-      </w:pPr>
-      <w:r>
-        <w:rPr>
-          <w:rFonts w:ascii="Calibri Light" w:hAnsi="Calibri Light" w:cs="Calibri Light"/>
-          <w:lang w:val="it-IT"/>
-        </w:rPr>
-        <w:t>Descrivere i BISOGNI che l’applicazione vuole soddisfare</w:t>
-      </w:r>
-    </w:p>
-    <w:p>
-      <w:pPr>
-        <w:jc w:val="both"/>
-        <w:rPr>
-          <w:rFonts w:ascii="Calibri Light" w:hAnsi="Calibri Light" w:cs="Calibri Light"/>
-          <w:lang w:val="it-IT"/>
-        </w:rPr>
-      </w:pPr>
-      <w:r>
-        <w:rPr>
-          <w:rFonts w:ascii="Calibri Light" w:hAnsi="Calibri Light" w:cs="Calibri Light"/>
-          <w:lang w:val="it-IT"/>
-        </w:rPr>
-        <w:t>Descrivere i principali GOALS dell’applicazione che permettono di raggiungere all’utente</w:t>
-      </w:r>
-    </w:p>
-    <w:p>
-      <w:pPr>
-        <w:rPr>
+        <w:rPr>
+          <w:rFonts w:ascii="Calibri Light" w:hAnsi="Calibri Light" w:cs="Calibri Light"/>
+          <w:lang w:val="it-IT"/>
+        </w:rPr>
+      </w:pPr>
+    </w:p>
+    <w:p>
+      <w:pPr>
+        <w:rPr>
+          <w:rFonts w:ascii="Calibri Light" w:hAnsi="Calibri Light" w:cs="Calibri Light"/>
+          <w:lang w:val="it-IT"/>
+        </w:rPr>
+      </w:pPr>
+    </w:p>
+    <w:p>
+      <w:pPr>
+        <w:rPr>
+          <w:rFonts w:ascii="Calibri Light" w:hAnsi="Calibri Light" w:cs="Calibri Light"/>
+          <w:lang w:val="it-IT"/>
+        </w:rPr>
+      </w:pPr>
+    </w:p>
+    <w:p>
+      <w:pPr>
+        <w:rPr>
+          <w:rFonts w:ascii="Calibri Light" w:hAnsi="Calibri Light" w:cs="Calibri Light"/>
+          <w:lang w:val="it-IT"/>
+        </w:rPr>
+      </w:pPr>
+    </w:p>
+    <w:p>
+      <w:pPr>
+        <w:rPr>
+          <w:rFonts w:ascii="Calibri Light" w:hAnsi="Calibri Light" w:cs="Calibri Light"/>
           <w:lang w:val="it-IT"/>
         </w:rPr>
       </w:pPr>
@@ -1532,7 +1548,6 @@
           <w:rFonts w:asciiTheme="minorHAnsi" w:hAnsiTheme="minorHAnsi" w:cstheme="minorHAnsi"/>
         </w:rPr>
       </w:pPr>
-      <w:proofErr w:type="spellStart"/>
       <w:r>
         <w:rPr>
           <w:rFonts w:asciiTheme="minorHAnsi" w:hAnsiTheme="minorHAnsi" w:cstheme="minorHAnsi"/>
@@ -1546,8 +1561,8 @@
         </w:rPr>
         <w:t>e</w:t>
       </w:r>
-      <w:proofErr w:type="spellEnd"/>
-    </w:p>
+    </w:p>
+    <w:p/>
     <w:p/>
     <w:p>
       <w:pPr>
@@ -1572,7 +1587,7 @@
             <v:stroke joinstyle="miter"/>
             <v:path gradientshapeok="t" o:connecttype="rect"/>
           </v:shapetype>
-          <v:shape id="Casella di testo 3" o:spid="_x0000_s1028" type="#_x0000_t202" style="position:absolute;margin-left:104.3pt;margin-top:-.35pt;width:375pt;height:112pt;z-index:251670016;visibility:visible;mso-wrap-style:square;mso-width-percent:0;mso-height-percent:0;mso-wrap-distance-left:9pt;mso-wrap-distance-top:0;mso-wrap-distance-right:9pt;mso-wrap-distance-bottom:0;mso-position-horizontal:absolute;mso-position-horizontal-relative:text;mso-position-vertical:absolute;mso-position-vertical-relative:text;mso-width-percent:0;mso-height-percent:0;mso-width-relative:margin;mso-height-relative:margin;v-text-anchor:top" o:gfxdata="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" fillcolor="#eeece1 [3214]" strokeweight=".5pt">
+          <v:shape id="Casella di testo 3" o:spid="_x0000_s1028" type="#_x0000_t202" style="position:absolute;margin-left:104.3pt;margin-top:-.35pt;width:375pt;height:112pt;z-index:251674112;visibility:visible;mso-wrap-style:square;mso-width-percent:0;mso-height-percent:0;mso-wrap-distance-left:9pt;mso-wrap-distance-top:0;mso-wrap-distance-right:9pt;mso-wrap-distance-bottom:0;mso-position-horizontal:absolute;mso-position-horizontal-relative:text;mso-position-vertical:absolute;mso-position-vertical-relative:text;mso-width-percent:0;mso-height-percent:0;mso-width-relative:margin;mso-height-relative:margin;v-text-anchor:top" o:gfxdata="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" fillcolor="#eeece1 [3214]" strokeweight=".5pt">
             <v:textbox style="mso-next-textbox:#Casella di testo 3">
               <w:txbxContent>
                 <w:p>
@@ -1793,7 +1808,7 @@
           <w:noProof/>
         </w:rPr>
         <w:drawing>
-          <wp:inline distT="0" distB="0" distL="0" distR="0" wp14:anchorId="6AB626C2" wp14:editId="5093335B">
+          <wp:inline distT="0" distB="0" distL="0" distR="0" wp14:anchorId="6AB626C2" wp14:editId="38B0BABE">
             <wp:extent cx="1375410" cy="1410980"/>
             <wp:effectExtent l="0" t="0" r="0" b="0"/>
             <wp:docPr id="8" name="Immagine 8"/>
@@ -1870,6 +1885,48 @@
     </w:p>
     <w:p>
       <w:pPr>
+        <w:jc w:val="both"/>
+        <w:rPr>
+          <w:rFonts w:ascii="Calibri Light" w:hAnsi="Calibri Light" w:cs="Calibri Light"/>
+          <w:lang w:val="it-IT"/>
+        </w:rPr>
+      </w:pPr>
+    </w:p>
+    <w:p>
+      <w:pPr>
+        <w:jc w:val="both"/>
+        <w:rPr>
+          <w:rFonts w:ascii="Calibri Light" w:hAnsi="Calibri Light" w:cs="Calibri Light"/>
+          <w:lang w:val="it-IT"/>
+        </w:rPr>
+      </w:pPr>
+    </w:p>
+    <w:p>
+      <w:pPr>
+        <w:rPr>
+          <w:noProof/>
+          <w:lang w:val="it-IT"/>
+        </w:rPr>
+      </w:pPr>
+    </w:p>
+    <w:p>
+      <w:pPr>
+        <w:rPr>
+          <w:noProof/>
+          <w:lang w:val="it-IT"/>
+        </w:rPr>
+      </w:pPr>
+    </w:p>
+    <w:p>
+      <w:pPr>
+        <w:rPr>
+          <w:noProof/>
+          <w:lang w:val="it-IT"/>
+        </w:rPr>
+      </w:pPr>
+    </w:p>
+    <w:p>
+      <w:pPr>
         <w:rPr>
           <w:noProof/>
           <w:lang w:val="it-IT"/>
@@ -1893,7 +1950,7 @@
           <w:noProof/>
         </w:rPr>
         <w:pict w14:anchorId="01FF6411">
-          <v:shape id="Casella di testo 4" o:spid="_x0000_s1027" type="#_x0000_t202" style="position:absolute;left:0;text-align:left;margin-left:106pt;margin-top:11.2pt;width:375pt;height:101.45pt;z-index:251671040;visibility:visible;mso-wrap-style:square;mso-width-percent:0;mso-wrap-distance-left:9pt;mso-wrap-distance-top:0;mso-wrap-distance-right:9pt;mso-wrap-distance-bottom:0;mso-position-horizontal-relative:margin;mso-position-vertical-relative:text;mso-width-percent:0;mso-width-relative:margin;v-text-anchor:top" o:gfxdata="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" fillcolor="#eeece1 [3214]" strokeweight=".5pt">
+          <v:shape id="Casella di testo 4" o:spid="_x0000_s1027" type="#_x0000_t202" style="position:absolute;left:0;text-align:left;margin-left:106pt;margin-top:11.2pt;width:375pt;height:101.45pt;z-index:251675136;visibility:visible;mso-wrap-style:square;mso-width-percent:0;mso-wrap-distance-left:9pt;mso-wrap-distance-top:0;mso-wrap-distance-right:9pt;mso-wrap-distance-bottom:0;mso-position-horizontal-relative:margin;mso-position-vertical-relative:text;mso-width-percent:0;mso-width-relative:margin;v-text-anchor:top" o:gfxdata="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" fillcolor="#eeece1 [3214]" strokeweight=".5pt">
             <v:textbox style="mso-next-textbox:#Casella di testo 4">
               <w:txbxContent>
                 <w:p>
@@ -2085,7 +2142,7 @@
           <w:noProof/>
         </w:rPr>
         <w:drawing>
-          <wp:inline distT="0" distB="0" distL="0" distR="0" wp14:anchorId="2C48FB7F" wp14:editId="3A261CC6">
+          <wp:inline distT="0" distB="0" distL="0" distR="0" wp14:anchorId="2C48FB7F" wp14:editId="6EF8DFB1">
             <wp:extent cx="1355890" cy="1441300"/>
             <wp:effectExtent l="0" t="0" r="0" b="6985"/>
             <wp:docPr id="11" name="Immagine 11"/>
@@ -2160,6 +2217,69 @@
       <w:pPr>
         <w:jc w:val="both"/>
         <w:rPr>
+          <w:rFonts w:ascii="Calibri Light" w:hAnsi="Calibri Light" w:cs="Calibri Light"/>
+          <w:lang w:val="it-IT"/>
+        </w:rPr>
+      </w:pPr>
+    </w:p>
+    <w:p>
+      <w:pPr>
+        <w:jc w:val="both"/>
+        <w:rPr>
+          <w:rFonts w:ascii="Calibri Light" w:hAnsi="Calibri Light" w:cs="Calibri Light"/>
+          <w:lang w:val="it-IT"/>
+        </w:rPr>
+      </w:pPr>
+    </w:p>
+    <w:p>
+      <w:pPr>
+        <w:jc w:val="both"/>
+        <w:rPr>
+          <w:rFonts w:ascii="Calibri Light" w:hAnsi="Calibri Light" w:cs="Calibri Light"/>
+          <w:lang w:val="it-IT"/>
+        </w:rPr>
+      </w:pPr>
+    </w:p>
+    <w:p>
+      <w:pPr>
+        <w:jc w:val="both"/>
+        <w:rPr>
+          <w:rFonts w:ascii="Calibri Light" w:hAnsi="Calibri Light" w:cs="Calibri Light"/>
+          <w:lang w:val="it-IT"/>
+        </w:rPr>
+      </w:pPr>
+    </w:p>
+    <w:p>
+      <w:pPr>
+        <w:jc w:val="both"/>
+        <w:rPr>
+          <w:rFonts w:ascii="Calibri Light" w:hAnsi="Calibri Light" w:cs="Calibri Light"/>
+          <w:lang w:val="it-IT"/>
+        </w:rPr>
+      </w:pPr>
+    </w:p>
+    <w:p>
+      <w:pPr>
+        <w:jc w:val="both"/>
+        <w:rPr>
+          <w:rFonts w:ascii="Calibri Light" w:hAnsi="Calibri Light" w:cs="Calibri Light"/>
+          <w:lang w:val="it-IT"/>
+        </w:rPr>
+      </w:pPr>
+    </w:p>
+    <w:p>
+      <w:pPr>
+        <w:jc w:val="both"/>
+        <w:rPr>
+          <w:rFonts w:ascii="Calibri Light" w:hAnsi="Calibri Light" w:cs="Calibri Light"/>
+          <w:lang w:val="it-IT"/>
+        </w:rPr>
+      </w:pPr>
+    </w:p>
+    <w:p>
+      <w:pPr>
+        <w:jc w:val="both"/>
+        <w:rPr>
           <w:rFonts w:asciiTheme="majorHAnsi" w:hAnsiTheme="majorHAnsi" w:cstheme="majorHAnsi"/>
           <w:color w:val="000000" w:themeColor="text1"/>
           <w:szCs w:val="20"/>
@@ -2183,8 +2303,9 @@
           <w:noProof/>
           <w:color w:val="FF0000"/>
         </w:rPr>
+        <w:lastRenderedPageBreak/>
         <w:pict w14:anchorId="6C0396B2">
-          <v:shape id="_x0000_s1031" type="#_x0000_t202" style="position:absolute;left:0;text-align:left;margin-left:-8pt;margin-top:2.1pt;width:385.7pt;height:122.5pt;z-index:251672064" fillcolor="#eeece1 [3214]">
+          <v:shape id="_x0000_s1031" type="#_x0000_t202" style="position:absolute;left:0;text-align:left;margin-left:-8pt;margin-top:2.1pt;width:385.7pt;height:122.5pt;z-index:251676160" fillcolor="#eeece1 [3214]">
             <v:textbox style="mso-next-textbox:#_x0000_s1031">
               <w:txbxContent>
                 <w:p>
@@ -2389,7 +2510,7 @@
           <w:shd w:val="clear" w:color="auto" w:fill="FFFFFF"/>
         </w:rPr>
         <w:drawing>
-          <wp:anchor distT="0" distB="0" distL="114300" distR="114300" simplePos="0" relativeHeight="251653632" behindDoc="1" locked="0" layoutInCell="1" allowOverlap="1" wp14:anchorId="0D497758" wp14:editId="632AB54A">
+          <wp:anchor distT="0" distB="0" distL="114300" distR="114300" simplePos="0" relativeHeight="251650560" behindDoc="1" locked="0" layoutInCell="1" allowOverlap="1" wp14:anchorId="0D497758" wp14:editId="5CAA6CE1">
             <wp:simplePos x="0" y="0"/>
             <wp:positionH relativeFrom="column">
               <wp:posOffset>-2540</wp:posOffset>
@@ -2579,6 +2700,61 @@
           <w:lang w:val="it-IT"/>
         </w:rPr>
       </w:pPr>
+    </w:p>
+    <w:p>
+      <w:pPr>
+        <w:jc w:val="both"/>
+        <w:rPr>
+          <w:rFonts w:asciiTheme="majorHAnsi" w:hAnsiTheme="majorHAnsi" w:cstheme="majorHAnsi"/>
+          <w:color w:val="000000" w:themeColor="text1"/>
+          <w:szCs w:val="20"/>
+          <w:lang w:val="it-IT"/>
+        </w:rPr>
+      </w:pPr>
+    </w:p>
+    <w:p>
+      <w:pPr>
+        <w:jc w:val="both"/>
+        <w:rPr>
+          <w:rFonts w:asciiTheme="majorHAnsi" w:hAnsiTheme="majorHAnsi" w:cstheme="majorHAnsi"/>
+          <w:color w:val="000000" w:themeColor="text1"/>
+          <w:szCs w:val="20"/>
+          <w:lang w:val="it-IT"/>
+        </w:rPr>
+      </w:pPr>
+    </w:p>
+    <w:p>
+      <w:pPr>
+        <w:jc w:val="both"/>
+        <w:rPr>
+          <w:rFonts w:asciiTheme="majorHAnsi" w:hAnsiTheme="majorHAnsi" w:cstheme="majorHAnsi"/>
+          <w:color w:val="000000" w:themeColor="text1"/>
+          <w:szCs w:val="20"/>
+          <w:lang w:val="it-IT"/>
+        </w:rPr>
+      </w:pPr>
+    </w:p>
+    <w:p>
+      <w:pPr>
+        <w:jc w:val="both"/>
+        <w:rPr>
+          <w:rFonts w:asciiTheme="majorHAnsi" w:hAnsiTheme="majorHAnsi" w:cstheme="majorHAnsi"/>
+          <w:color w:val="000000" w:themeColor="text1"/>
+          <w:szCs w:val="20"/>
+          <w:lang w:val="it-IT"/>
+        </w:rPr>
+      </w:pPr>
+    </w:p>
+    <w:p>
+      <w:pPr>
+        <w:jc w:val="both"/>
+        <w:rPr>
+          <w:rFonts w:asciiTheme="majorHAnsi" w:hAnsiTheme="majorHAnsi" w:cstheme="majorHAnsi"/>
+          <w:color w:val="000000" w:themeColor="text1"/>
+          <w:szCs w:val="20"/>
+          <w:lang w:val="it-IT"/>
+        </w:rPr>
+      </w:pPr>
       <w:r>
         <w:rPr>
           <w:rFonts w:asciiTheme="minorHAnsi" w:hAnsiTheme="minorHAnsi" w:cstheme="minorHAnsi"/>
@@ -2586,7 +2762,7 @@
           <w:color w:val="FF0000"/>
         </w:rPr>
         <w:pict w14:anchorId="38CBD0F3">
-          <v:shape id="_x0000_s1037" type="#_x0000_t202" style="position:absolute;left:0;text-align:left;margin-left:-8.95pt;margin-top:10.15pt;width:375.5pt;height:122.5pt;z-index:251673088" fillcolor="#eeece1 [3214]">
+          <v:shape id="_x0000_s1037" type="#_x0000_t202" style="position:absolute;left:0;text-align:left;margin-left:-8.95pt;margin-top:10.15pt;width:375.5pt;height:122.5pt;z-index:251677184" fillcolor="#eeece1 [3214]">
             <v:textbox style="mso-next-textbox:#_x0000_s1037">
               <w:txbxContent>
                 <w:p>
@@ -2783,7 +2959,7 @@
           <w:lang w:val="it-IT"/>
         </w:rPr>
         <w:drawing>
-          <wp:anchor distT="0" distB="0" distL="114300" distR="114300" simplePos="0" relativeHeight="251659776" behindDoc="0" locked="0" layoutInCell="1" allowOverlap="1" wp14:anchorId="3AC30050" wp14:editId="7879BE28">
+          <wp:anchor distT="0" distB="0" distL="114300" distR="114300" simplePos="0" relativeHeight="251658752" behindDoc="0" locked="0" layoutInCell="1" allowOverlap="1" wp14:anchorId="3AC30050" wp14:editId="111FDD04">
             <wp:simplePos x="0" y="0"/>
             <wp:positionH relativeFrom="column">
               <wp:posOffset>3810</wp:posOffset>
@@ -3097,204 +3273,6 @@
     </w:p>
     <w:p>
       <w:pPr>
-        <w:jc w:val="both"/>
-        <w:rPr>
-          <w:rFonts w:asciiTheme="majorHAnsi" w:hAnsiTheme="majorHAnsi" w:cstheme="majorHAnsi"/>
-          <w:color w:val="000000" w:themeColor="text1"/>
-          <w:szCs w:val="20"/>
-          <w:lang w:val="it-IT"/>
-        </w:rPr>
-      </w:pPr>
-    </w:p>
-    <w:p>
-      <w:pPr>
-        <w:jc w:val="both"/>
-        <w:rPr>
-          <w:rFonts w:asciiTheme="majorHAnsi" w:hAnsiTheme="majorHAnsi" w:cstheme="majorHAnsi"/>
-          <w:color w:val="000000" w:themeColor="text1"/>
-          <w:szCs w:val="20"/>
-          <w:lang w:val="it-IT"/>
-        </w:rPr>
-      </w:pPr>
-    </w:p>
-    <w:p>
-      <w:pPr>
-        <w:jc w:val="both"/>
-        <w:rPr>
-          <w:rFonts w:asciiTheme="majorHAnsi" w:hAnsiTheme="majorHAnsi" w:cstheme="majorHAnsi"/>
-          <w:color w:val="000000" w:themeColor="text1"/>
-          <w:szCs w:val="20"/>
-          <w:lang w:val="it-IT"/>
-        </w:rPr>
-      </w:pPr>
-    </w:p>
-    <w:p>
-      <w:pPr>
-        <w:jc w:val="both"/>
-        <w:rPr>
-          <w:rFonts w:asciiTheme="majorHAnsi" w:hAnsiTheme="majorHAnsi" w:cstheme="majorHAnsi"/>
-          <w:color w:val="000000" w:themeColor="text1"/>
-          <w:szCs w:val="20"/>
-          <w:lang w:val="it-IT"/>
-        </w:rPr>
-      </w:pPr>
-    </w:p>
-    <w:p>
-      <w:pPr>
-        <w:jc w:val="both"/>
-        <w:rPr>
-          <w:rFonts w:asciiTheme="majorHAnsi" w:hAnsiTheme="majorHAnsi" w:cstheme="majorHAnsi"/>
-          <w:color w:val="000000" w:themeColor="text1"/>
-          <w:szCs w:val="20"/>
-          <w:lang w:val="it-IT"/>
-        </w:rPr>
-      </w:pPr>
-    </w:p>
-    <w:p>
-      <w:pPr>
-        <w:jc w:val="both"/>
-        <w:rPr>
-          <w:rFonts w:asciiTheme="majorHAnsi" w:hAnsiTheme="majorHAnsi" w:cstheme="majorHAnsi"/>
-          <w:color w:val="000000" w:themeColor="text1"/>
-          <w:szCs w:val="20"/>
-          <w:lang w:val="it-IT"/>
-        </w:rPr>
-      </w:pPr>
-    </w:p>
-    <w:p>
-      <w:pPr>
-        <w:jc w:val="both"/>
-        <w:rPr>
-          <w:rFonts w:asciiTheme="majorHAnsi" w:hAnsiTheme="majorHAnsi" w:cstheme="majorHAnsi"/>
-          <w:color w:val="000000" w:themeColor="text1"/>
-          <w:szCs w:val="20"/>
-          <w:lang w:val="it-IT"/>
-        </w:rPr>
-      </w:pPr>
-    </w:p>
-    <w:p>
-      <w:pPr>
-        <w:jc w:val="both"/>
-        <w:rPr>
-          <w:rFonts w:asciiTheme="majorHAnsi" w:hAnsiTheme="majorHAnsi" w:cstheme="majorHAnsi"/>
-          <w:color w:val="000000" w:themeColor="text1"/>
-          <w:szCs w:val="20"/>
-          <w:lang w:val="it-IT"/>
-        </w:rPr>
-      </w:pPr>
-    </w:p>
-    <w:p>
-      <w:pPr>
-        <w:jc w:val="both"/>
-        <w:rPr>
-          <w:rFonts w:asciiTheme="majorHAnsi" w:hAnsiTheme="majorHAnsi" w:cstheme="majorHAnsi"/>
-          <w:color w:val="000000" w:themeColor="text1"/>
-          <w:szCs w:val="20"/>
-          <w:lang w:val="it-IT"/>
-        </w:rPr>
-      </w:pPr>
-    </w:p>
-    <w:p>
-      <w:pPr>
-        <w:jc w:val="both"/>
-        <w:rPr>
-          <w:rFonts w:asciiTheme="majorHAnsi" w:hAnsiTheme="majorHAnsi" w:cstheme="majorHAnsi"/>
-          <w:color w:val="000000" w:themeColor="text1"/>
-          <w:szCs w:val="20"/>
-          <w:lang w:val="it-IT"/>
-        </w:rPr>
-      </w:pPr>
-    </w:p>
-    <w:p>
-      <w:pPr>
-        <w:jc w:val="both"/>
-        <w:rPr>
-          <w:rFonts w:asciiTheme="majorHAnsi" w:hAnsiTheme="majorHAnsi" w:cstheme="majorHAnsi"/>
-          <w:color w:val="000000" w:themeColor="text1"/>
-          <w:szCs w:val="20"/>
-          <w:lang w:val="it-IT"/>
-        </w:rPr>
-      </w:pPr>
-    </w:p>
-    <w:p>
-      <w:pPr>
-        <w:jc w:val="both"/>
-        <w:rPr>
-          <w:rFonts w:asciiTheme="majorHAnsi" w:hAnsiTheme="majorHAnsi" w:cstheme="majorHAnsi"/>
-          <w:color w:val="000000" w:themeColor="text1"/>
-          <w:szCs w:val="20"/>
-          <w:lang w:val="it-IT"/>
-        </w:rPr>
-      </w:pPr>
-    </w:p>
-    <w:p>
-      <w:pPr>
-        <w:jc w:val="both"/>
-        <w:rPr>
-          <w:rFonts w:asciiTheme="majorHAnsi" w:hAnsiTheme="majorHAnsi" w:cstheme="majorHAnsi"/>
-          <w:color w:val="000000" w:themeColor="text1"/>
-          <w:szCs w:val="20"/>
-          <w:lang w:val="it-IT"/>
-        </w:rPr>
-      </w:pPr>
-    </w:p>
-    <w:p>
-      <w:pPr>
-        <w:jc w:val="both"/>
-        <w:rPr>
-          <w:rFonts w:asciiTheme="majorHAnsi" w:hAnsiTheme="majorHAnsi" w:cstheme="majorHAnsi"/>
-          <w:color w:val="000000" w:themeColor="text1"/>
-          <w:szCs w:val="20"/>
-          <w:lang w:val="it-IT"/>
-        </w:rPr>
-      </w:pPr>
-    </w:p>
-    <w:p>
-      <w:pPr>
-        <w:jc w:val="both"/>
-        <w:rPr>
-          <w:rFonts w:asciiTheme="majorHAnsi" w:hAnsiTheme="majorHAnsi" w:cstheme="majorHAnsi"/>
-          <w:color w:val="000000" w:themeColor="text1"/>
-          <w:szCs w:val="20"/>
-          <w:lang w:val="it-IT"/>
-        </w:rPr>
-      </w:pPr>
-    </w:p>
-    <w:p>
-      <w:pPr>
-        <w:jc w:val="both"/>
-        <w:rPr>
-          <w:rFonts w:asciiTheme="majorHAnsi" w:hAnsiTheme="majorHAnsi" w:cstheme="majorHAnsi"/>
-          <w:color w:val="000000" w:themeColor="text1"/>
-          <w:szCs w:val="20"/>
-          <w:lang w:val="it-IT"/>
-        </w:rPr>
-      </w:pPr>
-    </w:p>
-    <w:p>
-      <w:pPr>
-        <w:jc w:val="both"/>
-        <w:rPr>
-          <w:rFonts w:asciiTheme="majorHAnsi" w:hAnsiTheme="majorHAnsi" w:cstheme="majorHAnsi"/>
-          <w:color w:val="000000" w:themeColor="text1"/>
-          <w:szCs w:val="20"/>
-          <w:lang w:val="it-IT"/>
-        </w:rPr>
-      </w:pPr>
-    </w:p>
-    <w:p>
-      <w:pPr>
-        <w:jc w:val="both"/>
-        <w:rPr>
-          <w:rFonts w:asciiTheme="majorHAnsi" w:hAnsiTheme="majorHAnsi" w:cstheme="majorHAnsi"/>
-          <w:color w:val="000000" w:themeColor="text1"/>
-          <w:szCs w:val="20"/>
-          <w:lang w:val="it-IT"/>
-        </w:rPr>
-      </w:pPr>
-    </w:p>
-    <w:p>
-      <w:pPr>
         <w:pStyle w:val="Titolo"/>
         <w:rPr>
           <w:rFonts w:asciiTheme="minorHAnsi" w:hAnsiTheme="minorHAnsi" w:cstheme="minorHAnsi"/>
@@ -3309,7 +3287,7 @@
         </w:rPr>
         <w:lastRenderedPageBreak/>
         <w:drawing>
-          <wp:anchor distT="0" distB="0" distL="114300" distR="114300" simplePos="0" relativeHeight="251648512" behindDoc="0" locked="0" layoutInCell="1" allowOverlap="1" wp14:anchorId="0B6AE0C0" wp14:editId="71810268">
+          <wp:anchor distT="0" distB="0" distL="114300" distR="114300" simplePos="0" relativeHeight="251644416" behindDoc="0" locked="0" layoutInCell="1" allowOverlap="1" wp14:anchorId="0B6AE0C0" wp14:editId="0E6E9DCD">
             <wp:simplePos x="0" y="0"/>
             <wp:positionH relativeFrom="column">
               <wp:posOffset>5362575</wp:posOffset>
@@ -3413,10 +3391,34 @@
     <w:p>
       <w:pPr>
         <w:rPr>
+          <w:rFonts w:ascii="Calibri Light" w:hAnsi="Calibri Light" w:cs="Calibri Light"/>
+          <w:color w:val="FF0000"/>
+          <w:lang w:val="it-IT"/>
+        </w:rPr>
+      </w:pPr>
+      <w:r>
+        <w:rPr>
           <w:rFonts w:asciiTheme="minorHAnsi" w:hAnsiTheme="minorHAnsi" w:cstheme="minorHAnsi"/>
           <w:lang w:val="it-IT"/>
         </w:rPr>
-      </w:pPr>
+        <w:br/>
+      </w:r>
+      <w:r>
+        <w:rPr>
+          <w:rFonts w:ascii="Calibri Light" w:hAnsi="Calibri Light" w:cs="Calibri Light"/>
+          <w:color w:val="FF0000"/>
+          <w:lang w:val="it-IT"/>
+        </w:rPr>
+        <w:t>UTENTE</w:t>
+      </w:r>
+      <w:r>
+        <w:rPr>
+          <w:rFonts w:ascii="Calibri Light" w:hAnsi="Calibri Light" w:cs="Calibri Light"/>
+          <w:color w:val="FF0000"/>
+          <w:lang w:val="it-IT"/>
+        </w:rPr>
+        <w:t>:</w:t>
+      </w:r>
     </w:p>
     <w:p>
       <w:pPr>
@@ -3426,36 +3428,6 @@
           <w:lang w:val="it-IT"/>
         </w:rPr>
       </w:pPr>
-      <w:r>
-        <w:rPr>
-          <w:rFonts w:asciiTheme="minorHAnsi" w:hAnsiTheme="minorHAnsi" w:cstheme="minorHAnsi"/>
-          <w:lang w:val="it-IT"/>
-        </w:rPr>
-        <w:t>Fornire una lista dei requisiti funzionalità della vostra app</w:t>
-      </w:r>
-      <w:r>
-        <w:rPr>
-          <w:rFonts w:asciiTheme="minorHAnsi" w:hAnsiTheme="minorHAnsi" w:cstheme="minorHAnsi"/>
-          <w:lang w:val="it-IT"/>
-        </w:rPr>
-        <w:br/>
-      </w:r>
-      <w:r>
-        <w:rPr>
-          <w:rFonts w:ascii="Calibri Light" w:hAnsi="Calibri Light" w:cs="Calibri Light"/>
-          <w:color w:val="FF0000"/>
-          <w:lang w:val="it-IT"/>
-        </w:rPr>
-        <w:t>USER</w:t>
-      </w:r>
-      <w:r>
-        <w:rPr>
-          <w:rFonts w:ascii="Calibri Light" w:hAnsi="Calibri Light" w:cs="Calibri Light"/>
-          <w:color w:val="FF0000"/>
-          <w:lang w:val="it-IT"/>
-        </w:rPr>
-        <w:t>:</w:t>
-      </w:r>
     </w:p>
     <w:p>
       <w:pPr>
@@ -3675,7 +3647,49 @@
           <w:rFonts w:ascii="Calibri Light" w:hAnsi="Calibri Light" w:cs="Calibri Light"/>
           <w:lang w:val="it-IT"/>
         </w:rPr>
-        <w:t>Gli utenti possono inserire un feedback negli annunci che inseriscono i negozianti per esprimere il loro interesse. Un feedback consiste in un’icona che rappresenta uno stato: “cuor</w:t>
+        <w:t xml:space="preserve">Gli utenti possono inserire un </w:t>
+      </w:r>
+      <w:r>
+        <w:rPr>
+          <w:rFonts w:ascii="Calibri Light" w:hAnsi="Calibri Light" w:cs="Calibri Light"/>
+          <w:lang w:val="it-IT"/>
+        </w:rPr>
+        <w:t>‘mi piace’</w:t>
+      </w:r>
+      <w:r>
+        <w:rPr>
+          <w:rFonts w:ascii="Calibri Light" w:hAnsi="Calibri Light" w:cs="Calibri Light"/>
+          <w:lang w:val="it-IT"/>
+        </w:rPr>
+        <w:t xml:space="preserve"> negli annunci che inseriscono i negozianti per esprimere il loro interesse. </w:t>
+      </w:r>
+      <w:r>
+        <w:rPr>
+          <w:rFonts w:ascii="Calibri Light" w:hAnsi="Calibri Light" w:cs="Calibri Light"/>
+          <w:lang w:val="it-IT"/>
+        </w:rPr>
+        <w:t xml:space="preserve">Il ‘mi piace’ </w:t>
+      </w:r>
+      <w:r>
+        <w:rPr>
+          <w:rFonts w:ascii="Calibri Light" w:hAnsi="Calibri Light" w:cs="Calibri Light"/>
+          <w:lang w:val="it-IT"/>
+        </w:rPr>
+        <w:t xml:space="preserve">consiste in un’icona </w:t>
+      </w:r>
+      <w:r>
+        <w:rPr>
+          <w:rFonts w:ascii="Calibri Light" w:hAnsi="Calibri Light" w:cs="Calibri Light"/>
+          <w:lang w:val="it-IT"/>
+        </w:rPr>
+        <w:t>rappresentata dal</w:t>
+      </w:r>
+      <w:r>
+        <w:rPr>
+          <w:rFonts w:ascii="Calibri Light" w:hAnsi="Calibri Light" w:cs="Calibri Light"/>
+          <w:lang w:val="it-IT"/>
+        </w:rPr>
+        <w:t xml:space="preserve"> “cuor</w:t>
       </w:r>
       <w:r>
         <w:rPr>
@@ -3727,25 +3741,14 @@
     </w:p>
     <w:p>
       <w:pPr>
-        <w:pStyle w:val="Paragrafoelenco"/>
-        <w:rPr>
-          <w:rFonts w:ascii="Calibri Light" w:hAnsi="Calibri Light" w:cs="Calibri Light"/>
-          <w:lang w:val="it-IT"/>
-        </w:rPr>
-      </w:pPr>
-    </w:p>
-    <w:p>
-      <w:pPr>
-        <w:jc w:val="both"/>
-        <w:rPr>
-          <w:rFonts w:ascii="Calibri Light" w:hAnsi="Calibri Light" w:cs="Calibri Light"/>
-          <w:lang w:val="it-IT"/>
-        </w:rPr>
-      </w:pPr>
-    </w:p>
-    <w:p>
-      <w:pPr>
-        <w:ind w:left="360"/>
+        <w:rPr>
+          <w:rFonts w:ascii="Calibri Light" w:hAnsi="Calibri Light" w:cs="Calibri Light"/>
+          <w:lang w:val="it-IT"/>
+        </w:rPr>
+      </w:pPr>
+    </w:p>
+    <w:p>
+      <w:pPr>
         <w:rPr>
           <w:rFonts w:ascii="Calibri Light" w:hAnsi="Calibri Light" w:cs="Calibri Light"/>
           <w:lang w:val="it-IT"/>
@@ -3949,6 +3952,22 @@
     <w:p>
       <w:pPr>
         <w:rPr>
+          <w:rFonts w:ascii="Calibri Light" w:hAnsi="Calibri Light" w:cs="Calibri Light"/>
+          <w:lang w:val="it-IT"/>
+        </w:rPr>
+      </w:pPr>
+    </w:p>
+    <w:p>
+      <w:pPr>
+        <w:rPr>
+          <w:rFonts w:ascii="Calibri Light" w:hAnsi="Calibri Light" w:cs="Calibri Light"/>
+          <w:lang w:val="it-IT"/>
+        </w:rPr>
+      </w:pPr>
+    </w:p>
+    <w:p>
+      <w:pPr>
+        <w:rPr>
           <w:rFonts w:asciiTheme="minorHAnsi" w:eastAsiaTheme="majorEastAsia" w:hAnsiTheme="minorHAnsi" w:cstheme="minorHAnsi"/>
           <w:b/>
           <w:bCs/>
@@ -3968,7 +3987,6 @@
           <w:szCs w:val="28"/>
           <w:lang w:val="it-IT"/>
         </w:rPr>
-        <w:lastRenderedPageBreak/>
         <w:t>Regole e vincoli:</w:t>
       </w:r>
     </w:p>
@@ -4084,21 +4102,14 @@
           <w:rFonts w:ascii="Calibri Light" w:hAnsi="Calibri Light" w:cs="Calibri Light"/>
           <w:lang w:val="it-IT"/>
         </w:rPr>
-        <w:t xml:space="preserve">Solo per gli utenti registrati è possibile creare una bacheca con i negozi preferiti e memorizzare il luogo di ricerca nel quale cercare i negozi vicini, in modo da non ripetere l’operazione ogni volta che si </w:t>
-      </w:r>
-      <w:r>
-        <w:rPr>
-          <w:rFonts w:ascii="Calibri Light" w:hAnsi="Calibri Light" w:cs="Calibri Light"/>
-          <w:lang w:val="it-IT"/>
-        </w:rPr>
-        <w:t>utilizza</w:t>
-      </w:r>
-      <w:r>
-        <w:rPr>
-          <w:rFonts w:ascii="Calibri Light" w:hAnsi="Calibri Light" w:cs="Calibri Light"/>
-          <w:lang w:val="it-IT"/>
-        </w:rPr>
-        <w:t xml:space="preserve"> l’applicazione.</w:t>
+        <w:t xml:space="preserve">Solo per gli utenti registrati è possibile creare una bacheca con i negozi </w:t>
+      </w:r>
+      <w:r>
+        <w:rPr>
+          <w:rFonts w:ascii="Calibri Light" w:hAnsi="Calibri Light" w:cs="Calibri Light"/>
+          <w:lang w:val="it-IT"/>
+        </w:rPr>
+        <w:t>preferiti.</w:t>
       </w:r>
     </w:p>
     <w:p>
@@ -4164,7 +4175,21 @@
           <w:rFonts w:ascii="Calibri Light" w:hAnsi="Calibri Light" w:cs="Calibri Light"/>
           <w:lang w:val="it-IT"/>
         </w:rPr>
-        <w:t>Per gli utenti che vogliono inserire il proprio negozio, è obbligatorio inserire le informazioni relative al negozio, in particolare nome, indirizzo, genere di abbigliamento (es. sportivo, di tendenza, classico, da cerimonia, camicie ecc..).</w:t>
+        <w:t xml:space="preserve">Per gli utenti che vogliono inserire il proprio negozio, è obbligatorio inserire le informazioni relative al negozio, in particolare nome, indirizzo, </w:t>
+      </w:r>
+      <w:r>
+        <w:rPr>
+          <w:rFonts w:ascii="Calibri Light" w:hAnsi="Calibri Light" w:cs="Calibri Light"/>
+          <w:lang w:val="it-IT"/>
+        </w:rPr>
+        <w:t xml:space="preserve">partita iva, orari di apertura, descrizione e </w:t>
+      </w:r>
+      <w:r>
+        <w:rPr>
+          <w:rFonts w:ascii="Calibri Light" w:hAnsi="Calibri Light" w:cs="Calibri Light"/>
+          <w:lang w:val="it-IT"/>
+        </w:rPr>
+        <w:t>genere di abbigliamento (es. sportivo, di tendenza, classico, da cerimonia, camicie ecc..).</w:t>
       </w:r>
     </w:p>
     <w:p>
@@ -4203,6 +4228,15 @@
     <w:p>
       <w:pPr>
         <w:pStyle w:val="Paragrafoelenco"/>
+        <w:rPr>
+          <w:rFonts w:ascii="Calibri Light" w:hAnsi="Calibri Light" w:cs="Calibri Light"/>
+          <w:lang w:val="it-IT"/>
+        </w:rPr>
+      </w:pPr>
+    </w:p>
+    <w:p>
+      <w:pPr>
+        <w:pStyle w:val="Paragrafoelenco"/>
         <w:spacing w:after="240"/>
         <w:jc w:val="both"/>
         <w:rPr>
@@ -4230,37 +4264,28 @@
           <w:rFonts w:ascii="Calibri Light" w:hAnsi="Calibri Light" w:cs="Calibri Light"/>
           <w:lang w:val="it-IT"/>
         </w:rPr>
-        <w:t xml:space="preserve">Solo gli utenti </w:t>
-      </w:r>
-      <w:r>
-        <w:rPr>
-          <w:rFonts w:ascii="Calibri Light" w:hAnsi="Calibri Light" w:cs="Calibri Light"/>
-          <w:lang w:val="it-IT"/>
-        </w:rPr>
-        <w:t xml:space="preserve">che hanno registrato un </w:t>
-      </w:r>
-      <w:r>
-        <w:rPr>
-          <w:rFonts w:ascii="Calibri Light" w:hAnsi="Calibri Light" w:cs="Calibri Light"/>
-          <w:lang w:val="it-IT"/>
-        </w:rPr>
-        <w:t xml:space="preserve">negozio possono inserire annunci. Inoltre, la pubblicazione di un </w:t>
-      </w:r>
-      <w:r>
-        <w:rPr>
-          <w:rFonts w:ascii="Calibri Light" w:hAnsi="Calibri Light" w:cs="Calibri Light"/>
-          <w:sz w:val="22"/>
-          <w:szCs w:val="22"/>
-          <w:lang w:val="it-IT"/>
-        </w:rPr>
-        <w:t xml:space="preserve">annuncio </w:t>
-      </w:r>
-      <w:r>
-        <w:rPr>
-          <w:rFonts w:ascii="Calibri Light" w:hAnsi="Calibri Light" w:cs="Calibri Light"/>
-          <w:lang w:val="it-IT"/>
-        </w:rPr>
-        <w:t>può essere fatta solo sulla pagina del proprio negozio.</w:t>
+        <w:t xml:space="preserve">Non appena un utente aggiunge un negozio terminando la relativa procedura, il sistema </w:t>
+      </w:r>
+      <w:r>
+        <w:rPr>
+          <w:rFonts w:ascii="Calibri Light" w:hAnsi="Calibri Light" w:cs="Calibri Light"/>
+          <w:lang w:val="it-IT"/>
+        </w:rPr>
+        <w:t>considera automaticamente quell’utente un “negoziante”</w:t>
+      </w:r>
+      <w:r>
+        <w:rPr>
+          <w:rFonts w:ascii="Calibri Light" w:hAnsi="Calibri Light" w:cs="Calibri Light"/>
+          <w:lang w:val="it-IT"/>
+        </w:rPr>
+        <w:t xml:space="preserve"> estendendo tutte le funzionalità relative ad un utente base</w:t>
+      </w:r>
+      <w:r>
+        <w:rPr>
+          <w:rFonts w:ascii="Calibri Light" w:hAnsi="Calibri Light" w:cs="Calibri Light"/>
+          <w:lang w:val="it-IT"/>
+        </w:rPr>
+        <w:t>.</w:t>
       </w:r>
     </w:p>
     <w:p>
@@ -4268,6 +4293,7 @@
         <w:pStyle w:val="Paragrafoelenco"/>
         <w:rPr>
           <w:rFonts w:ascii="Calibri Light" w:hAnsi="Calibri Light" w:cs="Calibri Light"/>
+          <w:u w:val="single"/>
           <w:lang w:val="it-IT"/>
         </w:rPr>
       </w:pPr>
@@ -4291,21 +4317,28 @@
           <w:rFonts w:ascii="Calibri Light" w:hAnsi="Calibri Light" w:cs="Calibri Light"/>
           <w:lang w:val="it-IT"/>
         </w:rPr>
-        <w:t xml:space="preserve">Non appena un utente aggiunge un negozio terminando la relativa procedura, il sistema </w:t>
-      </w:r>
-      <w:r>
-        <w:rPr>
-          <w:rFonts w:ascii="Calibri Light" w:hAnsi="Calibri Light" w:cs="Calibri Light"/>
-          <w:lang w:val="it-IT"/>
-        </w:rPr>
-        <w:t>considera automaticamente quell’utente un “negoziante”</w:t>
-      </w:r>
-      <w:r>
-        <w:rPr>
-          <w:rFonts w:ascii="Calibri Light" w:hAnsi="Calibri Light" w:cs="Calibri Light"/>
-          <w:lang w:val="it-IT"/>
-        </w:rPr>
-        <w:t xml:space="preserve"> estendendo tutte le funzionalità relative ad un utente base</w:t>
+        <w:t>Gli utenti registrati hanno la possibilità di memorizzare nell’app le credenziali di accesso</w:t>
+      </w:r>
+      <w:r>
+        <w:rPr>
+          <w:rFonts w:ascii="Calibri Light" w:hAnsi="Calibri Light" w:cs="Calibri Light"/>
+          <w:lang w:val="it-IT"/>
+        </w:rPr>
+        <w:t>,</w:t>
+      </w:r>
+      <w:r>
+        <w:rPr>
+          <w:rFonts w:ascii="Calibri Light" w:hAnsi="Calibri Light" w:cs="Calibri Light"/>
+          <w:lang w:val="it-IT"/>
+        </w:rPr>
+        <w:t xml:space="preserve"> in modo da non dover effettuare ogni volta il login quando</w:t>
+      </w:r>
+      <w:r>
+        <w:rPr>
+          <w:rFonts w:ascii="Calibri Light" w:hAnsi="Calibri Light" w:cs="Calibri Light"/>
+          <w:lang w:val="it-IT"/>
+        </w:rPr>
+        <w:t xml:space="preserve"> l’applicazione lo richiede</w:t>
       </w:r>
       <w:r>
         <w:rPr>
@@ -4318,9 +4351,10 @@
     <w:p>
       <w:pPr>
         <w:pStyle w:val="Paragrafoelenco"/>
-        <w:rPr>
-          <w:rFonts w:ascii="Calibri Light" w:hAnsi="Calibri Light" w:cs="Calibri Light"/>
-          <w:u w:val="single"/>
+        <w:spacing w:after="240"/>
+        <w:jc w:val="both"/>
+        <w:rPr>
+          <w:rFonts w:ascii="Calibri Light" w:hAnsi="Calibri Light" w:cs="Calibri Light"/>
           <w:lang w:val="it-IT"/>
         </w:rPr>
       </w:pPr>
@@ -4344,42 +4378,51 @@
           <w:rFonts w:ascii="Calibri Light" w:hAnsi="Calibri Light" w:cs="Calibri Light"/>
           <w:lang w:val="it-IT"/>
         </w:rPr>
-        <w:t>Gli utenti registrati hanno la possibilità di memorizzare nell’app le credenziali di accesso</w:t>
-      </w:r>
-      <w:r>
-        <w:rPr>
-          <w:rFonts w:ascii="Calibri Light" w:hAnsi="Calibri Light" w:cs="Calibri Light"/>
-          <w:lang w:val="it-IT"/>
-        </w:rPr>
-        <w:t>,</w:t>
-      </w:r>
-      <w:r>
-        <w:rPr>
-          <w:rFonts w:ascii="Calibri Light" w:hAnsi="Calibri Light" w:cs="Calibri Light"/>
-          <w:lang w:val="it-IT"/>
-        </w:rPr>
-        <w:t xml:space="preserve"> in modo da non dover effettuare ogni volta il login quando</w:t>
-      </w:r>
-      <w:r>
-        <w:rPr>
-          <w:rFonts w:ascii="Calibri Light" w:hAnsi="Calibri Light" w:cs="Calibri Light"/>
-          <w:lang w:val="it-IT"/>
-        </w:rPr>
-        <w:t xml:space="preserve"> l’applicazione lo richiede</w:t>
-      </w:r>
-      <w:r>
-        <w:rPr>
-          <w:rFonts w:ascii="Calibri Light" w:hAnsi="Calibri Light" w:cs="Calibri Light"/>
-          <w:lang w:val="it-IT"/>
-        </w:rPr>
-        <w:t>.</w:t>
+        <w:t xml:space="preserve">La pubblicazione di un </w:t>
+      </w:r>
+      <w:r>
+        <w:rPr>
+          <w:rFonts w:ascii="Calibri Light" w:hAnsi="Calibri Light" w:cs="Calibri Light"/>
+          <w:sz w:val="22"/>
+          <w:szCs w:val="22"/>
+          <w:lang w:val="it-IT"/>
+        </w:rPr>
+        <w:t xml:space="preserve">annuncio </w:t>
+      </w:r>
+      <w:r>
+        <w:rPr>
+          <w:rFonts w:ascii="Calibri Light" w:hAnsi="Calibri Light" w:cs="Calibri Light"/>
+          <w:lang w:val="it-IT"/>
+        </w:rPr>
+        <w:t>può</w:t>
+      </w:r>
+      <w:r>
+        <w:rPr>
+          <w:rFonts w:ascii="Calibri Light" w:hAnsi="Calibri Light" w:cs="Calibri Light"/>
+          <w:lang w:val="it-IT"/>
+        </w:rPr>
+        <w:t xml:space="preserve"> essere eseguita in massimo </w:t>
+      </w:r>
+      <w:proofErr w:type="gramStart"/>
+      <w:r>
+        <w:rPr>
+          <w:rFonts w:ascii="Calibri Light" w:hAnsi="Calibri Light" w:cs="Calibri Light"/>
+          <w:lang w:val="it-IT"/>
+        </w:rPr>
+        <w:t>3</w:t>
+      </w:r>
+      <w:proofErr w:type="gramEnd"/>
+      <w:r>
+        <w:rPr>
+          <w:rFonts w:ascii="Calibri Light" w:hAnsi="Calibri Light" w:cs="Calibri Light"/>
+          <w:lang w:val="it-IT"/>
+        </w:rPr>
+        <w:t xml:space="preserve"> tocchi.</w:t>
       </w:r>
     </w:p>
     <w:p>
       <w:pPr>
         <w:pStyle w:val="Paragrafoelenco"/>
-        <w:spacing w:after="240"/>
-        <w:jc w:val="both"/>
         <w:rPr>
           <w:rFonts w:ascii="Calibri Light" w:hAnsi="Calibri Light" w:cs="Calibri Light"/>
           <w:lang w:val="it-IT"/>
@@ -4405,7 +4448,132 @@
           <w:rFonts w:ascii="Calibri Light" w:hAnsi="Calibri Light" w:cs="Calibri Light"/>
           <w:lang w:val="it-IT"/>
         </w:rPr>
-        <w:t xml:space="preserve">La pubblicazione di un </w:t>
+        <w:t xml:space="preserve">L’applicazione classifica </w:t>
+      </w:r>
+      <w:r>
+        <w:rPr>
+          <w:rFonts w:ascii="Calibri Light" w:hAnsi="Calibri Light" w:cs="Calibri Light"/>
+          <w:lang w:val="it-IT"/>
+        </w:rPr>
+        <w:t>due</w:t>
+      </w:r>
+      <w:r>
+        <w:rPr>
+          <w:rFonts w:ascii="Calibri Light" w:hAnsi="Calibri Light" w:cs="Calibri Light"/>
+          <w:lang w:val="it-IT"/>
+        </w:rPr>
+        <w:t xml:space="preserve"> tipi di utente: </w:t>
+      </w:r>
+    </w:p>
+    <w:p>
+      <w:pPr>
+        <w:pStyle w:val="Paragrafoelenco"/>
+        <w:rPr>
+          <w:rFonts w:ascii="Calibri Light" w:hAnsi="Calibri Light" w:cs="Calibri Light"/>
+          <w:lang w:val="it-IT"/>
+        </w:rPr>
+      </w:pPr>
+    </w:p>
+    <w:p>
+      <w:pPr>
+        <w:pStyle w:val="Paragrafoelenco"/>
+        <w:numPr>
+          <w:ilvl w:val="0"/>
+          <w:numId w:val="19"/>
+        </w:numPr>
+        <w:spacing w:after="240"/>
+        <w:jc w:val="both"/>
+        <w:rPr>
+          <w:rFonts w:ascii="Calibri Light" w:hAnsi="Calibri Light" w:cs="Calibri Light"/>
+          <w:lang w:val="it-IT"/>
+        </w:rPr>
+      </w:pPr>
+      <w:r>
+        <w:rPr>
+          <w:rFonts w:ascii="Calibri Light" w:hAnsi="Calibri Light" w:cs="Calibri Light"/>
+          <w:lang w:val="it-IT"/>
+        </w:rPr>
+        <w:t xml:space="preserve">Utente </w:t>
+      </w:r>
+      <w:r>
+        <w:rPr>
+          <w:rFonts w:ascii="Calibri Light" w:hAnsi="Calibri Light" w:cs="Calibri Light"/>
+          <w:lang w:val="it-IT"/>
+        </w:rPr>
+        <w:t>registrato</w:t>
+      </w:r>
+      <w:r>
+        <w:rPr>
+          <w:rFonts w:ascii="Calibri Light" w:hAnsi="Calibri Light" w:cs="Calibri Light"/>
+          <w:lang w:val="it-IT"/>
+        </w:rPr>
+        <w:t>:</w:t>
+      </w:r>
+    </w:p>
+    <w:p>
+      <w:pPr>
+        <w:pStyle w:val="Paragrafoelenco"/>
+        <w:numPr>
+          <w:ilvl w:val="0"/>
+          <w:numId w:val="22"/>
+        </w:numPr>
+        <w:spacing w:after="240"/>
+        <w:jc w:val="both"/>
+        <w:rPr>
+          <w:rFonts w:ascii="Calibri Light" w:hAnsi="Calibri Light" w:cs="Calibri Light"/>
+          <w:lang w:val="it-IT"/>
+        </w:rPr>
+      </w:pPr>
+      <w:r>
+        <w:rPr>
+          <w:rFonts w:ascii="Calibri Light" w:hAnsi="Calibri Light" w:cs="Calibri Light"/>
+          <w:lang w:val="it-IT"/>
+        </w:rPr>
+        <w:t>Effettuare ricerca dei negozi</w:t>
+      </w:r>
+    </w:p>
+    <w:p>
+      <w:pPr>
+        <w:pStyle w:val="Paragrafoelenco"/>
+        <w:numPr>
+          <w:ilvl w:val="0"/>
+          <w:numId w:val="22"/>
+        </w:numPr>
+        <w:spacing w:after="240"/>
+        <w:jc w:val="both"/>
+        <w:rPr>
+          <w:rFonts w:ascii="Calibri Light" w:hAnsi="Calibri Light" w:cs="Calibri Light"/>
+          <w:lang w:val="it-IT"/>
+        </w:rPr>
+      </w:pPr>
+      <w:r>
+        <w:rPr>
+          <w:rFonts w:ascii="Calibri Light" w:hAnsi="Calibri Light" w:cs="Calibri Light"/>
+          <w:lang w:val="it-IT"/>
+        </w:rPr>
+        <w:t>Visualizzare pagina del negozio</w:t>
+      </w:r>
+    </w:p>
+    <w:p>
+      <w:pPr>
+        <w:pStyle w:val="Paragrafoelenco"/>
+        <w:numPr>
+          <w:ilvl w:val="0"/>
+          <w:numId w:val="22"/>
+        </w:numPr>
+        <w:spacing w:after="240"/>
+        <w:jc w:val="both"/>
+        <w:rPr>
+          <w:rFonts w:ascii="Calibri Light" w:hAnsi="Calibri Light" w:cs="Calibri Light"/>
+          <w:lang w:val="it-IT"/>
+        </w:rPr>
+      </w:pPr>
+      <w:r>
+        <w:rPr>
+          <w:rFonts w:ascii="Calibri Light" w:hAnsi="Calibri Light" w:cs="Calibri Light"/>
+          <w:lang w:val="it-IT"/>
+        </w:rPr>
+        <w:t xml:space="preserve">Visualizzare </w:t>
       </w:r>
       <w:r>
         <w:rPr>
@@ -4421,28 +4589,201 @@
           <w:rFonts w:ascii="Calibri Light" w:hAnsi="Calibri Light" w:cs="Calibri Light"/>
           <w:lang w:val="it-IT"/>
         </w:rPr>
-        <w:t xml:space="preserve">deve essere eseguita in massimo </w:t>
-      </w:r>
-      <w:proofErr w:type="gramStart"/>
-      <w:r>
-        <w:rPr>
-          <w:rFonts w:ascii="Calibri Light" w:hAnsi="Calibri Light" w:cs="Calibri Light"/>
-          <w:lang w:val="it-IT"/>
-        </w:rPr>
-        <w:t>3</w:t>
-      </w:r>
-      <w:proofErr w:type="gramEnd"/>
-      <w:r>
-        <w:rPr>
-          <w:rFonts w:ascii="Calibri Light" w:hAnsi="Calibri Light" w:cs="Calibri Light"/>
-          <w:lang w:val="it-IT"/>
-        </w:rPr>
-        <w:t xml:space="preserve"> tocchi.</w:t>
+        <w:t>in dettaglio</w:t>
       </w:r>
     </w:p>
     <w:p>
       <w:pPr>
         <w:pStyle w:val="Paragrafoelenco"/>
+        <w:numPr>
+          <w:ilvl w:val="0"/>
+          <w:numId w:val="22"/>
+        </w:numPr>
+        <w:rPr>
+          <w:rFonts w:ascii="Calibri Light" w:hAnsi="Calibri Light" w:cs="Calibri Light"/>
+          <w:lang w:val="it-IT"/>
+        </w:rPr>
+      </w:pPr>
+      <w:r>
+        <w:rPr>
+          <w:rFonts w:ascii="Calibri Light" w:hAnsi="Calibri Light" w:cs="Calibri Light"/>
+          <w:lang w:val="it-IT"/>
+        </w:rPr>
+        <w:t>Aggiun</w:t>
+      </w:r>
+      <w:r>
+        <w:rPr>
+          <w:rFonts w:ascii="Calibri Light" w:hAnsi="Calibri Light" w:cs="Calibri Light"/>
+          <w:lang w:val="it-IT"/>
+        </w:rPr>
+        <w:t>gere negozi</w:t>
+      </w:r>
+      <w:r>
+        <w:rPr>
+          <w:rFonts w:ascii="Calibri Light" w:hAnsi="Calibri Light" w:cs="Calibri Light"/>
+          <w:lang w:val="it-IT"/>
+        </w:rPr>
+        <w:t xml:space="preserve"> a preferiti </w:t>
+      </w:r>
+    </w:p>
+    <w:p>
+      <w:pPr>
+        <w:pStyle w:val="Paragrafoelenco"/>
+        <w:numPr>
+          <w:ilvl w:val="0"/>
+          <w:numId w:val="22"/>
+        </w:numPr>
+        <w:rPr>
+          <w:rFonts w:ascii="Calibri Light" w:hAnsi="Calibri Light" w:cs="Calibri Light"/>
+          <w:lang w:val="it-IT"/>
+        </w:rPr>
+      </w:pPr>
+      <w:r>
+        <w:rPr>
+          <w:rFonts w:ascii="Calibri Light" w:hAnsi="Calibri Light" w:cs="Calibri Light"/>
+          <w:lang w:val="it-IT"/>
+        </w:rPr>
+        <w:t xml:space="preserve">Lasciare un </w:t>
+      </w:r>
+      <w:r>
+        <w:rPr>
+          <w:rFonts w:ascii="Calibri Light" w:hAnsi="Calibri Light" w:cs="Calibri Light"/>
+          <w:lang w:val="it-IT"/>
+        </w:rPr>
+        <w:t xml:space="preserve">mi piace all’ </w:t>
+      </w:r>
+      <w:r>
+        <w:rPr>
+          <w:rFonts w:ascii="Calibri Light" w:hAnsi="Calibri Light" w:cs="Calibri Light"/>
+          <w:sz w:val="22"/>
+          <w:szCs w:val="22"/>
+          <w:lang w:val="it-IT"/>
+        </w:rPr>
+        <w:t>annuncio</w:t>
+      </w:r>
+    </w:p>
+    <w:p>
+      <w:pPr>
+        <w:pStyle w:val="Paragrafoelenco"/>
+        <w:numPr>
+          <w:ilvl w:val="0"/>
+          <w:numId w:val="22"/>
+        </w:numPr>
+        <w:rPr>
+          <w:rFonts w:ascii="Calibri Light" w:hAnsi="Calibri Light" w:cs="Calibri Light"/>
+          <w:lang w:val="it-IT"/>
+        </w:rPr>
+      </w:pPr>
+      <w:r>
+        <w:rPr>
+          <w:rFonts w:ascii="Calibri Light" w:hAnsi="Calibri Light" w:cs="Calibri Light"/>
+          <w:lang w:val="it-IT"/>
+        </w:rPr>
+        <w:t>Visualizzare la propria bacheca dei preferiti</w:t>
+      </w:r>
+    </w:p>
+    <w:p>
+      <w:pPr>
+        <w:pStyle w:val="Paragrafoelenco"/>
+        <w:ind w:left="1800"/>
+        <w:rPr>
+          <w:rFonts w:ascii="Calibri Light" w:hAnsi="Calibri Light" w:cs="Calibri Light"/>
+          <w:lang w:val="it-IT"/>
+        </w:rPr>
+      </w:pPr>
+    </w:p>
+    <w:p>
+      <w:pPr>
+        <w:pStyle w:val="Paragrafoelenco"/>
+        <w:ind w:left="1800"/>
+        <w:rPr>
+          <w:rFonts w:ascii="Calibri Light" w:hAnsi="Calibri Light" w:cs="Calibri Light"/>
+          <w:lang w:val="it-IT"/>
+        </w:rPr>
+      </w:pPr>
+    </w:p>
+    <w:p>
+      <w:pPr>
+        <w:pStyle w:val="Paragrafoelenco"/>
+        <w:numPr>
+          <w:ilvl w:val="0"/>
+          <w:numId w:val="19"/>
+        </w:numPr>
+        <w:spacing w:after="240"/>
+        <w:jc w:val="both"/>
+        <w:rPr>
+          <w:rFonts w:ascii="Calibri Light" w:hAnsi="Calibri Light" w:cs="Calibri Light"/>
+          <w:lang w:val="it-IT"/>
+        </w:rPr>
+      </w:pPr>
+      <w:r>
+        <w:rPr>
+          <w:rFonts w:ascii="Calibri Light" w:hAnsi="Calibri Light" w:cs="Calibri Light"/>
+          <w:lang w:val="it-IT"/>
+        </w:rPr>
+        <w:lastRenderedPageBreak/>
+        <w:t>Utente negoziante (Un utente che ha aggiunto un negozio. Eredita funzionalità dell’ utente registrato):</w:t>
+      </w:r>
+    </w:p>
+    <w:p>
+      <w:pPr>
+        <w:pStyle w:val="Paragrafoelenco"/>
+        <w:numPr>
+          <w:ilvl w:val="0"/>
+          <w:numId w:val="24"/>
+        </w:numPr>
+        <w:spacing w:after="240"/>
+        <w:jc w:val="both"/>
+        <w:rPr>
+          <w:rFonts w:ascii="Calibri Light" w:hAnsi="Calibri Light" w:cs="Calibri Light"/>
+          <w:lang w:val="it-IT"/>
+        </w:rPr>
+      </w:pPr>
+      <w:r>
+        <w:rPr>
+          <w:rFonts w:ascii="Calibri Light" w:hAnsi="Calibri Light" w:cs="Calibri Light"/>
+          <w:lang w:val="it-IT"/>
+        </w:rPr>
+        <w:t>Gestire la propria pagina</w:t>
+      </w:r>
+    </w:p>
+    <w:p>
+      <w:pPr>
+        <w:pStyle w:val="Paragrafoelenco"/>
+        <w:numPr>
+          <w:ilvl w:val="0"/>
+          <w:numId w:val="24"/>
+        </w:numPr>
+        <w:spacing w:after="240"/>
+        <w:jc w:val="both"/>
+        <w:rPr>
+          <w:rFonts w:ascii="Calibri Light" w:hAnsi="Calibri Light" w:cs="Calibri Light"/>
+          <w:lang w:val="it-IT"/>
+        </w:rPr>
+      </w:pPr>
+      <w:r>
+        <w:rPr>
+          <w:rFonts w:ascii="Calibri Light" w:hAnsi="Calibri Light" w:cs="Calibri Light"/>
+          <w:lang w:val="it-IT"/>
+        </w:rPr>
+        <w:t xml:space="preserve">Pubblicare/modificare/eliminare un </w:t>
+      </w:r>
+      <w:r>
+        <w:rPr>
+          <w:rFonts w:ascii="Calibri Light" w:hAnsi="Calibri Light" w:cs="Calibri Light"/>
+          <w:sz w:val="22"/>
+          <w:szCs w:val="22"/>
+          <w:lang w:val="it-IT"/>
+        </w:rPr>
+        <w:t>annuncio</w:t>
+      </w:r>
+    </w:p>
+    <w:p>
+      <w:pPr>
+        <w:pStyle w:val="Paragrafoelenco"/>
+        <w:spacing w:after="240"/>
+        <w:ind w:left="1800"/>
+        <w:jc w:val="both"/>
         <w:rPr>
           <w:rFonts w:ascii="Calibri Light" w:hAnsi="Calibri Light" w:cs="Calibri Light"/>
           <w:lang w:val="it-IT"/>
@@ -4468,382 +4809,6 @@
           <w:rFonts w:ascii="Calibri Light" w:hAnsi="Calibri Light" w:cs="Calibri Light"/>
           <w:lang w:val="it-IT"/>
         </w:rPr>
-        <w:t xml:space="preserve">L’applicazione classifica tre tipi di utente: </w:t>
-      </w:r>
-    </w:p>
-    <w:p>
-      <w:pPr>
-        <w:pStyle w:val="Paragrafoelenco"/>
-        <w:rPr>
-          <w:rFonts w:ascii="Calibri Light" w:hAnsi="Calibri Light" w:cs="Calibri Light"/>
-          <w:lang w:val="it-IT"/>
-        </w:rPr>
-      </w:pPr>
-    </w:p>
-    <w:p>
-      <w:pPr>
-        <w:pStyle w:val="Paragrafoelenco"/>
-        <w:numPr>
-          <w:ilvl w:val="0"/>
-          <w:numId w:val="19"/>
-        </w:numPr>
-        <w:spacing w:after="240"/>
-        <w:jc w:val="both"/>
-        <w:rPr>
-          <w:rFonts w:ascii="Calibri Light" w:hAnsi="Calibri Light" w:cs="Calibri Light"/>
-          <w:lang w:val="it-IT"/>
-        </w:rPr>
-      </w:pPr>
-      <w:r>
-        <w:rPr>
-          <w:rFonts w:ascii="Calibri Light" w:hAnsi="Calibri Light" w:cs="Calibri Light"/>
-          <w:lang w:val="it-IT"/>
-        </w:rPr>
-        <w:t xml:space="preserve">Utente base (Utente non registrato) </w:t>
-      </w:r>
-      <w:r>
-        <w:rPr>
-          <w:rFonts w:ascii="Calibri Light" w:hAnsi="Calibri Light" w:cs="Calibri Light"/>
-          <w:lang w:val="it-IT"/>
-        </w:rPr>
-        <w:t>:</w:t>
-      </w:r>
-    </w:p>
-    <w:p>
-      <w:pPr>
-        <w:pStyle w:val="Paragrafoelenco"/>
-        <w:numPr>
-          <w:ilvl w:val="0"/>
-          <w:numId w:val="22"/>
-        </w:numPr>
-        <w:spacing w:after="240"/>
-        <w:jc w:val="both"/>
-        <w:rPr>
-          <w:rFonts w:ascii="Calibri Light" w:hAnsi="Calibri Light" w:cs="Calibri Light"/>
-          <w:lang w:val="it-IT"/>
-        </w:rPr>
-      </w:pPr>
-      <w:r>
-        <w:rPr>
-          <w:rFonts w:ascii="Calibri Light" w:hAnsi="Calibri Light" w:cs="Calibri Light"/>
-          <w:lang w:val="it-IT"/>
-        </w:rPr>
-        <w:t>Effettuare ricerca dei negozi</w:t>
-      </w:r>
-    </w:p>
-    <w:p>
-      <w:pPr>
-        <w:pStyle w:val="Paragrafoelenco"/>
-        <w:numPr>
-          <w:ilvl w:val="0"/>
-          <w:numId w:val="22"/>
-        </w:numPr>
-        <w:spacing w:after="240"/>
-        <w:jc w:val="both"/>
-        <w:rPr>
-          <w:rFonts w:ascii="Calibri Light" w:hAnsi="Calibri Light" w:cs="Calibri Light"/>
-          <w:lang w:val="it-IT"/>
-        </w:rPr>
-      </w:pPr>
-      <w:r>
-        <w:rPr>
-          <w:rFonts w:ascii="Calibri Light" w:hAnsi="Calibri Light" w:cs="Calibri Light"/>
-          <w:lang w:val="it-IT"/>
-        </w:rPr>
-        <w:t>Visualizzare pagina del negozio</w:t>
-      </w:r>
-    </w:p>
-    <w:p>
-      <w:pPr>
-        <w:pStyle w:val="Paragrafoelenco"/>
-        <w:numPr>
-          <w:ilvl w:val="0"/>
-          <w:numId w:val="22"/>
-        </w:numPr>
-        <w:spacing w:after="240"/>
-        <w:jc w:val="both"/>
-        <w:rPr>
-          <w:rFonts w:ascii="Calibri Light" w:hAnsi="Calibri Light" w:cs="Calibri Light"/>
-          <w:lang w:val="it-IT"/>
-        </w:rPr>
-      </w:pPr>
-      <w:r>
-        <w:rPr>
-          <w:rFonts w:ascii="Calibri Light" w:hAnsi="Calibri Light" w:cs="Calibri Light"/>
-          <w:lang w:val="it-IT"/>
-        </w:rPr>
-        <w:t xml:space="preserve">Visualizzare </w:t>
-      </w:r>
-      <w:r>
-        <w:rPr>
-          <w:rFonts w:ascii="Calibri Light" w:hAnsi="Calibri Light" w:cs="Calibri Light"/>
-          <w:sz w:val="22"/>
-          <w:szCs w:val="22"/>
-          <w:lang w:val="it-IT"/>
-        </w:rPr>
-        <w:t xml:space="preserve">annuncio </w:t>
-      </w:r>
-      <w:r>
-        <w:rPr>
-          <w:rFonts w:ascii="Calibri Light" w:hAnsi="Calibri Light" w:cs="Calibri Light"/>
-          <w:lang w:val="it-IT"/>
-        </w:rPr>
-        <w:t>in dettaglio</w:t>
-      </w:r>
-    </w:p>
-    <w:p>
-      <w:pPr>
-        <w:pStyle w:val="Paragrafoelenco"/>
-        <w:spacing w:after="240"/>
-        <w:ind w:left="1440"/>
-        <w:jc w:val="both"/>
-        <w:rPr>
-          <w:rFonts w:ascii="Calibri Light" w:hAnsi="Calibri Light" w:cs="Calibri Light"/>
-          <w:lang w:val="it-IT"/>
-        </w:rPr>
-      </w:pPr>
-    </w:p>
-    <w:p>
-      <w:pPr>
-        <w:pStyle w:val="Paragrafoelenco"/>
-        <w:numPr>
-          <w:ilvl w:val="0"/>
-          <w:numId w:val="19"/>
-        </w:numPr>
-        <w:rPr>
-          <w:rFonts w:ascii="Calibri Light" w:hAnsi="Calibri Light" w:cs="Calibri Light"/>
-          <w:lang w:val="it-IT"/>
-        </w:rPr>
-      </w:pPr>
-      <w:r>
-        <w:rPr>
-          <w:rFonts w:ascii="Calibri Light" w:hAnsi="Calibri Light" w:cs="Calibri Light"/>
-          <w:lang w:val="it-IT"/>
-        </w:rPr>
-        <w:t>Utente registrato</w:t>
-      </w:r>
-      <w:r>
-        <w:rPr>
-          <w:rFonts w:ascii="Calibri Light" w:hAnsi="Calibri Light" w:cs="Calibri Light"/>
-          <w:lang w:val="it-IT"/>
-        </w:rPr>
-        <w:t xml:space="preserve"> (Eredita funzionalità dell’ utente base)</w:t>
-      </w:r>
-      <w:r>
-        <w:rPr>
-          <w:rFonts w:ascii="Calibri Light" w:hAnsi="Calibri Light" w:cs="Calibri Light"/>
-          <w:lang w:val="it-IT"/>
-        </w:rPr>
-        <w:t>:</w:t>
-      </w:r>
-    </w:p>
-    <w:p>
-      <w:pPr>
-        <w:pStyle w:val="Paragrafoelenco"/>
-        <w:numPr>
-          <w:ilvl w:val="0"/>
-          <w:numId w:val="22"/>
-        </w:numPr>
-        <w:rPr>
-          <w:rFonts w:ascii="Calibri Light" w:hAnsi="Calibri Light" w:cs="Calibri Light"/>
-          <w:lang w:val="it-IT"/>
-        </w:rPr>
-      </w:pPr>
-      <w:r>
-        <w:rPr>
-          <w:rFonts w:ascii="Calibri Light" w:hAnsi="Calibri Light" w:cs="Calibri Light"/>
-          <w:lang w:val="it-IT"/>
-        </w:rPr>
-        <w:t>Aggiun</w:t>
-      </w:r>
-      <w:r>
-        <w:rPr>
-          <w:rFonts w:ascii="Calibri Light" w:hAnsi="Calibri Light" w:cs="Calibri Light"/>
-          <w:lang w:val="it-IT"/>
-        </w:rPr>
-        <w:t>gere negozi</w:t>
-      </w:r>
-      <w:r>
-        <w:rPr>
-          <w:rFonts w:ascii="Calibri Light" w:hAnsi="Calibri Light" w:cs="Calibri Light"/>
-          <w:lang w:val="it-IT"/>
-        </w:rPr>
-        <w:t xml:space="preserve"> a preferiti </w:t>
-      </w:r>
-    </w:p>
-    <w:p>
-      <w:pPr>
-        <w:pStyle w:val="Paragrafoelenco"/>
-        <w:numPr>
-          <w:ilvl w:val="0"/>
-          <w:numId w:val="22"/>
-        </w:numPr>
-        <w:rPr>
-          <w:rFonts w:ascii="Calibri Light" w:hAnsi="Calibri Light" w:cs="Calibri Light"/>
-          <w:lang w:val="it-IT"/>
-        </w:rPr>
-      </w:pPr>
-      <w:r>
-        <w:rPr>
-          <w:rFonts w:ascii="Calibri Light" w:hAnsi="Calibri Light" w:cs="Calibri Light"/>
-          <w:lang w:val="it-IT"/>
-        </w:rPr>
-        <w:lastRenderedPageBreak/>
-        <w:t xml:space="preserve">Lasciare un </w:t>
-      </w:r>
-      <w:r>
-        <w:rPr>
-          <w:rFonts w:ascii="Calibri Light" w:hAnsi="Calibri Light" w:cs="Calibri Light"/>
-          <w:lang w:val="it-IT"/>
-        </w:rPr>
-        <w:t xml:space="preserve">mi piace all’ </w:t>
-      </w:r>
-      <w:r>
-        <w:rPr>
-          <w:rFonts w:ascii="Calibri Light" w:hAnsi="Calibri Light" w:cs="Calibri Light"/>
-          <w:sz w:val="22"/>
-          <w:szCs w:val="22"/>
-          <w:lang w:val="it-IT"/>
-        </w:rPr>
-        <w:t>annuncio</w:t>
-      </w:r>
-    </w:p>
-    <w:p>
-      <w:pPr>
-        <w:pStyle w:val="Paragrafoelenco"/>
-        <w:numPr>
-          <w:ilvl w:val="0"/>
-          <w:numId w:val="22"/>
-        </w:numPr>
-        <w:rPr>
-          <w:rFonts w:ascii="Calibri Light" w:hAnsi="Calibri Light" w:cs="Calibri Light"/>
-          <w:lang w:val="it-IT"/>
-        </w:rPr>
-      </w:pPr>
-      <w:r>
-        <w:rPr>
-          <w:rFonts w:ascii="Calibri Light" w:hAnsi="Calibri Light" w:cs="Calibri Light"/>
-          <w:lang w:val="it-IT"/>
-        </w:rPr>
-        <w:t>Visualizzare la propria bacheca dei preferiti</w:t>
-      </w:r>
-    </w:p>
-    <w:p>
-      <w:pPr>
-        <w:pStyle w:val="Paragrafoelenco"/>
-        <w:ind w:left="1800"/>
-        <w:rPr>
-          <w:rFonts w:ascii="Calibri Light" w:hAnsi="Calibri Light" w:cs="Calibri Light"/>
-          <w:lang w:val="it-IT"/>
-        </w:rPr>
-      </w:pPr>
-    </w:p>
-    <w:p>
-      <w:pPr>
-        <w:pStyle w:val="Paragrafoelenco"/>
-        <w:numPr>
-          <w:ilvl w:val="0"/>
-          <w:numId w:val="19"/>
-        </w:numPr>
-        <w:spacing w:after="240"/>
-        <w:jc w:val="both"/>
-        <w:rPr>
-          <w:rFonts w:ascii="Calibri Light" w:hAnsi="Calibri Light" w:cs="Calibri Light"/>
-          <w:lang w:val="it-IT"/>
-        </w:rPr>
-      </w:pPr>
-      <w:r>
-        <w:rPr>
-          <w:rFonts w:ascii="Calibri Light" w:hAnsi="Calibri Light" w:cs="Calibri Light"/>
-          <w:lang w:val="it-IT"/>
-        </w:rPr>
-        <w:t>Utente negoziante (Un utente che ha aggiunto un negozio. Eredita funzionalità dell’ utente registrato):</w:t>
-      </w:r>
-    </w:p>
-    <w:p>
-      <w:pPr>
-        <w:pStyle w:val="Paragrafoelenco"/>
-        <w:numPr>
-          <w:ilvl w:val="0"/>
-          <w:numId w:val="24"/>
-        </w:numPr>
-        <w:spacing w:after="240"/>
-        <w:jc w:val="both"/>
-        <w:rPr>
-          <w:rFonts w:ascii="Calibri Light" w:hAnsi="Calibri Light" w:cs="Calibri Light"/>
-          <w:lang w:val="it-IT"/>
-        </w:rPr>
-      </w:pPr>
-      <w:r>
-        <w:rPr>
-          <w:rFonts w:ascii="Calibri Light" w:hAnsi="Calibri Light" w:cs="Calibri Light"/>
-          <w:lang w:val="it-IT"/>
-        </w:rPr>
-        <w:t>Gestire la propria pagina</w:t>
-      </w:r>
-    </w:p>
-    <w:p>
-      <w:pPr>
-        <w:pStyle w:val="Paragrafoelenco"/>
-        <w:numPr>
-          <w:ilvl w:val="0"/>
-          <w:numId w:val="24"/>
-        </w:numPr>
-        <w:spacing w:after="240"/>
-        <w:jc w:val="both"/>
-        <w:rPr>
-          <w:rFonts w:ascii="Calibri Light" w:hAnsi="Calibri Light" w:cs="Calibri Light"/>
-          <w:lang w:val="it-IT"/>
-        </w:rPr>
-      </w:pPr>
-      <w:r>
-        <w:rPr>
-          <w:rFonts w:ascii="Calibri Light" w:hAnsi="Calibri Light" w:cs="Calibri Light"/>
-          <w:lang w:val="it-IT"/>
-        </w:rPr>
-        <w:t xml:space="preserve">Pubblicare/modificare/eliminare un </w:t>
-      </w:r>
-      <w:r>
-        <w:rPr>
-          <w:rFonts w:ascii="Calibri Light" w:hAnsi="Calibri Light" w:cs="Calibri Light"/>
-          <w:sz w:val="22"/>
-          <w:szCs w:val="22"/>
-          <w:lang w:val="it-IT"/>
-        </w:rPr>
-        <w:t>annuncio</w:t>
-      </w:r>
-    </w:p>
-    <w:p>
-      <w:pPr>
-        <w:pStyle w:val="Paragrafoelenco"/>
-        <w:spacing w:after="240"/>
-        <w:ind w:left="1800"/>
-        <w:jc w:val="both"/>
-        <w:rPr>
-          <w:rFonts w:ascii="Calibri Light" w:hAnsi="Calibri Light" w:cs="Calibri Light"/>
-          <w:lang w:val="it-IT"/>
-        </w:rPr>
-      </w:pPr>
-    </w:p>
-    <w:p>
-      <w:pPr>
-        <w:pStyle w:val="Paragrafoelenco"/>
-        <w:numPr>
-          <w:ilvl w:val="0"/>
-          <w:numId w:val="7"/>
-        </w:numPr>
-        <w:spacing w:after="240"/>
-        <w:jc w:val="both"/>
-        <w:rPr>
-          <w:rFonts w:ascii="Calibri Light" w:hAnsi="Calibri Light" w:cs="Calibri Light"/>
-          <w:lang w:val="it-IT"/>
-        </w:rPr>
-      </w:pPr>
-      <w:r>
-        <w:rPr>
-          <w:rFonts w:ascii="Calibri Light" w:hAnsi="Calibri Light" w:cs="Calibri Light"/>
-          <w:lang w:val="it-IT"/>
-        </w:rPr>
         <w:t xml:space="preserve">Un </w:t>
       </w:r>
       <w:r>
@@ -4931,28 +4896,6 @@
     </w:p>
     <w:p>
       <w:pPr>
-        <w:pStyle w:val="Paragrafoelenco"/>
-        <w:spacing w:after="240"/>
-        <w:ind w:left="1800"/>
-        <w:jc w:val="both"/>
-        <w:rPr>
-          <w:rFonts w:ascii="Calibri Light" w:hAnsi="Calibri Light" w:cs="Calibri Light"/>
-          <w:lang w:val="it-IT"/>
-        </w:rPr>
-      </w:pPr>
-    </w:p>
-    <w:p>
-      <w:pPr>
-        <w:spacing w:after="240"/>
-        <w:jc w:val="both"/>
-        <w:rPr>
-          <w:rFonts w:ascii="Calibri Light" w:hAnsi="Calibri Light" w:cs="Calibri Light"/>
-          <w:lang w:val="it-IT"/>
-        </w:rPr>
-      </w:pPr>
-    </w:p>
-    <w:p>
-      <w:pPr>
         <w:rPr>
           <w:rFonts w:asciiTheme="minorHAnsi" w:eastAsiaTheme="majorEastAsia" w:hAnsiTheme="minorHAnsi" w:cstheme="minorHAnsi"/>
           <w:b/>
@@ -5045,11 +4988,9 @@
           <w:lang w:val="it-IT"/>
         </w:rPr>
       </w:pPr>
-    </w:p>
-    <w:p>
-      <w:pPr>
-        <w:spacing w:after="240"/>
-        <w:jc w:val="both"/>
+      <w:bookmarkStart w:id="0" w:name="_GoBack"/>
+      <w:bookmarkEnd w:id="0"/>
+      <w:r>
         <w:rPr>
           <w:rFonts w:asciiTheme="minorHAnsi" w:eastAsiaTheme="majorEastAsia" w:hAnsiTheme="minorHAnsi" w:cstheme="minorHAnsi"/>
           <w:b/>
@@ -5059,7 +5000,8 @@
           <w:szCs w:val="28"/>
           <w:lang w:val="it-IT"/>
         </w:rPr>
-      </w:pPr>
+        <w:t>Scenari</w:t>
+      </w:r>
       <w:r>
         <w:rPr>
           <w:rFonts w:asciiTheme="minorHAnsi" w:eastAsiaTheme="majorEastAsia" w:hAnsiTheme="minorHAnsi" w:cstheme="minorHAnsi"/>
@@ -5070,18 +5012,6 @@
           <w:szCs w:val="28"/>
           <w:lang w:val="it-IT"/>
         </w:rPr>
-        <w:t>Scenari</w:t>
-      </w:r>
-      <w:r>
-        <w:rPr>
-          <w:rFonts w:asciiTheme="minorHAnsi" w:eastAsiaTheme="majorEastAsia" w:hAnsiTheme="minorHAnsi" w:cstheme="minorHAnsi"/>
-          <w:b/>
-          <w:bCs/>
-          <w:color w:val="365F91" w:themeColor="accent1" w:themeShade="BF"/>
-          <w:sz w:val="28"/>
-          <w:szCs w:val="28"/>
-          <w:lang w:val="it-IT"/>
-        </w:rPr>
         <w:t>:</w:t>
       </w:r>
     </w:p>
@@ -5132,7 +5062,7 @@
           <w:noProof/>
         </w:rPr>
         <w:drawing>
-          <wp:anchor distT="0" distB="0" distL="114300" distR="114300" simplePos="0" relativeHeight="251655680" behindDoc="0" locked="0" layoutInCell="1" allowOverlap="1" wp14:anchorId="78E65C47" wp14:editId="7D4655F9">
+          <wp:anchor distT="0" distB="0" distL="114300" distR="114300" simplePos="0" relativeHeight="251654656" behindDoc="0" locked="0" layoutInCell="1" allowOverlap="1" wp14:anchorId="78E65C47" wp14:editId="44A86F8E">
             <wp:simplePos x="0" y="0"/>
             <wp:positionH relativeFrom="column">
               <wp:posOffset>53975</wp:posOffset>
@@ -5210,16 +5140,42 @@
           <w:rFonts w:ascii="Calibri Light" w:hAnsi="Calibri Light" w:cs="Calibri Light"/>
           <w:lang w:val="it-IT"/>
         </w:rPr>
-        <w:t xml:space="preserve">Francesca dopo la lezione di Analisi 2 decide di staccare la mente ed uscire un po' alla scoperta di Pisa, città universitaria. Decidere di uscire con le sue nuove coinquiline e di non rinchiudersi nei grandi centri commerciali, bensì farsi una passeggiata alla scoperta di nuovi </w:t>
-      </w:r>
-      <w:r>
-        <w:rPr>
-          <w:rFonts w:ascii="Calibri Light" w:hAnsi="Calibri Light" w:cs="Calibri Light"/>
-          <w:sz w:val="22"/>
-          <w:szCs w:val="22"/>
-          <w:lang w:val="it-IT"/>
-        </w:rPr>
-        <w:t>annunci</w:t>
+        <w:t xml:space="preserve">Francesca </w:t>
+      </w:r>
+      <w:r>
+        <w:rPr>
+          <w:rFonts w:ascii="Calibri Light" w:hAnsi="Calibri Light" w:cs="Calibri Light"/>
+          <w:lang w:val="it-IT"/>
+        </w:rPr>
+        <w:t>decide</w:t>
+      </w:r>
+      <w:r>
+        <w:rPr>
+          <w:rFonts w:ascii="Calibri Light" w:hAnsi="Calibri Light" w:cs="Calibri Light"/>
+          <w:lang w:val="it-IT"/>
+        </w:rPr>
+        <w:t xml:space="preserve"> di uscire con le sue nuove coinquiline </w:t>
+      </w:r>
+      <w:r>
+        <w:rPr>
+          <w:rFonts w:ascii="Calibri Light" w:hAnsi="Calibri Light" w:cs="Calibri Light"/>
+          <w:lang w:val="it-IT"/>
+        </w:rPr>
+        <w:t xml:space="preserve">nel centro di Pisa </w:t>
+      </w:r>
+      <w:r>
+        <w:rPr>
+          <w:rFonts w:ascii="Calibri Light" w:hAnsi="Calibri Light" w:cs="Calibri Light"/>
+          <w:lang w:val="it-IT"/>
+        </w:rPr>
+        <w:t xml:space="preserve">e di non rinchiudersi nei grandi centri commerciali, bensì farsi una passeggiata alla scoperta di nuovi </w:t>
+      </w:r>
+      <w:r>
+        <w:rPr>
+          <w:rFonts w:ascii="Calibri Light" w:hAnsi="Calibri Light" w:cs="Calibri Light"/>
+          <w:lang w:val="it-IT"/>
+        </w:rPr>
+        <w:t>negozi</w:t>
       </w:r>
       <w:r>
         <w:rPr>
@@ -5242,7 +5198,21 @@
           <w:rFonts w:ascii="Calibri Light" w:hAnsi="Calibri Light" w:cs="Calibri Light"/>
           <w:lang w:val="it-IT"/>
         </w:rPr>
-        <w:t xml:space="preserve"> ed immediatamente cerca “Pisa” sulla barra di ricerca posta in alto. Francesca decide di voler girare tutti i negozi che l’app consigli. Ritiene interessante la varietà di abbigliamento venduta in un negozietto in ‘Via del Po’, 17’ e, certa di volerci tornare di nuovo, decide di aggiungere questo negozio tra ‘negozi preferiti’.</w:t>
+        <w:t xml:space="preserve"> ed immediatamente cerca “Pisa” sulla barra di ricerca posta in alto. Francesca decide di voler girare tutti i negozi che l’app consigli</w:t>
+      </w:r>
+      <w:r>
+        <w:rPr>
+          <w:rFonts w:ascii="Calibri Light" w:hAnsi="Calibri Light" w:cs="Calibri Light"/>
+          <w:lang w:val="it-IT"/>
+        </w:rPr>
+        <w:t>a</w:t>
+      </w:r>
+      <w:r>
+        <w:rPr>
+          <w:rFonts w:ascii="Calibri Light" w:hAnsi="Calibri Light" w:cs="Calibri Light"/>
+          <w:lang w:val="it-IT"/>
+        </w:rPr>
+        <w:t>. Ritiene interessante la varietà di abbigliamento venduta in un negozietto in ‘Via del Po’, 17’ e, certa di volerci tornare di nuovo, decide di aggiungere questo negozio tra ‘negozi preferiti’.</w:t>
       </w:r>
       <w:r>
         <w:rPr>
@@ -5305,9 +5275,8 @@
         <w:rPr>
           <w:noProof/>
         </w:rPr>
-        <w:lastRenderedPageBreak/>
         <w:drawing>
-          <wp:anchor distT="0" distB="0" distL="114300" distR="114300" simplePos="0" relativeHeight="251658752" behindDoc="0" locked="0" layoutInCell="1" allowOverlap="1" wp14:anchorId="1877B35E" wp14:editId="0E5D3DF3">
+          <wp:anchor distT="0" distB="0" distL="114300" distR="114300" simplePos="0" relativeHeight="251656704" behindDoc="0" locked="0" layoutInCell="1" allowOverlap="1" wp14:anchorId="1877B35E" wp14:editId="0CCC6944">
             <wp:simplePos x="0" y="0"/>
             <wp:positionH relativeFrom="column">
               <wp:posOffset>3810</wp:posOffset>
@@ -5394,7 +5363,21 @@
           <w:rFonts w:ascii="Calibri Light" w:hAnsi="Calibri Light" w:cs="Calibri Light"/>
           <w:lang w:val="it-IT"/>
         </w:rPr>
-        <w:t xml:space="preserve">Michela, ormai agli sgoccioli, decide di dedicarsi un intero pomeriggio in vista della cerimonia che l’aspetterà domenica. Non ha però tutto questo tempo di andare nel centro commerciale che dista 50km da casa sua; preferisce invece scendere sotto casa, nel centro de L’ Aquila ed iniziare la sua ricerca. Ha bisogno per sapere tutti i negozi nelle sue vicinanze e, grazie a </w:t>
+        <w:t xml:space="preserve">Michela, ormai agli sgoccioli, decide di dedicarsi un intero pomeriggio in vista della cerimonia che l’aspetterà domenica. Non ha però tutto questo tempo di andare nel centro commerciale che dista 50km da casa sua; preferisce invece scendere sotto casa, nel centro de L’ Aquila ed iniziare la sua ricerca. Ha bisogno </w:t>
+      </w:r>
+      <w:r>
+        <w:rPr>
+          <w:rFonts w:ascii="Calibri Light" w:hAnsi="Calibri Light" w:cs="Calibri Light"/>
+          <w:lang w:val="it-IT"/>
+        </w:rPr>
+        <w:t>di</w:t>
+      </w:r>
+      <w:r>
+        <w:rPr>
+          <w:rFonts w:ascii="Calibri Light" w:hAnsi="Calibri Light" w:cs="Calibri Light"/>
+          <w:lang w:val="it-IT"/>
+        </w:rPr>
+        <w:t xml:space="preserve"> sapere tutti i negozi nelle sue vicinanze e, grazie a </w:t>
       </w:r>
       <w:proofErr w:type="spellStart"/>
       <w:r>
@@ -5410,7 +5393,15 @@
           <w:rFonts w:ascii="Calibri Light" w:hAnsi="Calibri Light" w:cs="Calibri Light"/>
           <w:lang w:val="it-IT"/>
         </w:rPr>
-        <w:t>, avrà a sua disposizione la lista completa dei negozi. Michela però, non avendo tempo a disposizione non è certa di riuscire a girare tutti i negozi consigliati; decide quindi di spulciare prima il profilo del negozio per avere un’idea di cosa il negozio può proporgli. Scarta tutti i negozi di abbigliamento classico e decide di andare a provare un abito da cerimonia a ‘</w:t>
+        <w:t xml:space="preserve">, avrà a sua disposizione la lista completa dei negozi. Michela però, non avendo tempo a disposizione non è certa di riuscire a girare tutti i negozi consigliati; decide quindi di spulciare prima il profilo del negozio per avere un’idea di cosa il </w:t>
+      </w:r>
+      <w:r>
+        <w:rPr>
+          <w:rFonts w:ascii="Calibri Light" w:hAnsi="Calibri Light" w:cs="Calibri Light"/>
+          <w:lang w:val="it-IT"/>
+        </w:rPr>
+        <w:lastRenderedPageBreak/>
+        <w:t>negozio può proporgli. Scarta tutti i negozi di abbigliamento classico e decide di andare a provare un abito da cerimonia a ‘</w:t>
       </w:r>
       <w:proofErr w:type="spellStart"/>
       <w:r>
@@ -5472,7 +5463,7 @@
           <w:lang w:val="it-IT"/>
         </w:rPr>
         <w:drawing>
-          <wp:anchor distT="0" distB="0" distL="114300" distR="114300" simplePos="0" relativeHeight="251647488" behindDoc="1" locked="0" layoutInCell="1" allowOverlap="1" wp14:anchorId="25508A30" wp14:editId="2A1E5CEF">
+          <wp:anchor distT="0" distB="0" distL="114300" distR="114300" simplePos="0" relativeHeight="251643392" behindDoc="1" locked="0" layoutInCell="1" allowOverlap="1" wp14:anchorId="25508A30" wp14:editId="18EEFE8B">
             <wp:simplePos x="0" y="0"/>
             <wp:positionH relativeFrom="column">
               <wp:posOffset>-8255</wp:posOffset>
@@ -5534,7 +5525,7 @@
           <w:rFonts w:ascii="Calibri Light" w:hAnsi="Calibri Light" w:cs="Calibri Light"/>
           <w:lang w:val="it-IT"/>
         </w:rPr>
-        <w:t xml:space="preserve">Un giorno un cliente abituale chiede a Sten se il suo negozio è inscritto nell’applicazione </w:t>
+        <w:t xml:space="preserve">Un giorno un cliente abituale chiede a Sten se il suo negozio è iscritto nell’applicazione </w:t>
       </w:r>
       <w:proofErr w:type="spellStart"/>
       <w:r>
@@ -5639,7 +5630,7 @@
           <w:lang w:val="it-IT"/>
         </w:rPr>
         <w:drawing>
-          <wp:anchor distT="0" distB="0" distL="114300" distR="114300" simplePos="0" relativeHeight="251660800" behindDoc="0" locked="0" layoutInCell="1" allowOverlap="1" wp14:anchorId="088FE35B" wp14:editId="69E00581">
+          <wp:anchor distT="0" distB="0" distL="114300" distR="114300" simplePos="0" relativeHeight="251659776" behindDoc="0" locked="0" layoutInCell="1" allowOverlap="1" wp14:anchorId="088FE35B" wp14:editId="23A7CDC0">
             <wp:simplePos x="0" y="0"/>
             <wp:positionH relativeFrom="column">
               <wp:posOffset>7620</wp:posOffset>
@@ -5729,7 +5720,23 @@
           <w:rFonts w:ascii="Calibri Light" w:hAnsi="Calibri Light" w:cs="Calibri Light"/>
           <w:lang w:val="it-IT"/>
         </w:rPr>
-        <w:t xml:space="preserve"> e incuriosito decide di provarla. Appena scaricata ed installata l’app gli vengono proposti una serie di notizie sulle ultime tendenze e sui prodotti in sconto nei migliori store ed effettua una semplice ricerca per città scrivendo sulla barra in alto “Teramo”. Scopre così molti negozietti interessanti e riconoscendo alcuni negozi concorrenti decide di iscriversi andando su impostazioni e effettuando un </w:t>
+        <w:t xml:space="preserve"> e incuriosito decide di provarla. Appena scaricata ed installata l’app gli vengono proposti una serie di notizie sulle ultime tendenze e sui prodotti in sconto nei migliori store ed effettua una semplice ricerca per città scrivendo sulla barra in alto “Teramo”. Scopre così molti negozietti interessanti e riconoscendo alcuni negozi concorrenti decide di iscriversi andando su impostazioni </w:t>
+      </w:r>
+      <w:proofErr w:type="gramStart"/>
+      <w:r>
+        <w:rPr>
+          <w:rFonts w:ascii="Calibri Light" w:hAnsi="Calibri Light" w:cs="Calibri Light"/>
+          <w:lang w:val="it-IT"/>
+        </w:rPr>
+        <w:t>e</w:t>
+      </w:r>
+      <w:proofErr w:type="gramEnd"/>
+      <w:r>
+        <w:rPr>
+          <w:rFonts w:ascii="Calibri Light" w:hAnsi="Calibri Light" w:cs="Calibri Light"/>
+          <w:lang w:val="it-IT"/>
+        </w:rPr>
+        <w:t xml:space="preserve"> effettuando un </w:t>
       </w:r>
       <w:proofErr w:type="spellStart"/>
       <w:r>
@@ -5745,7 +5752,21 @@
           <w:rFonts w:ascii="Calibri Light" w:hAnsi="Calibri Light" w:cs="Calibri Light"/>
           <w:lang w:val="it-IT"/>
         </w:rPr>
-        <w:t xml:space="preserve"> sulla dicitura in alto “Hai un negozio?”. Gli viene mostrata una nuova vista dove può immettere tutti i dati del negozio e in fondo li conferma con un semplice </w:t>
+        <w:t xml:space="preserve"> sulla dicitura in alto “</w:t>
+      </w:r>
+      <w:r>
+        <w:rPr>
+          <w:rFonts w:ascii="Calibri Light" w:hAnsi="Calibri Light" w:cs="Calibri Light"/>
+          <w:lang w:val="it-IT"/>
+        </w:rPr>
+        <w:t>Aggiungi negozio</w:t>
+      </w:r>
+      <w:r>
+        <w:rPr>
+          <w:rFonts w:ascii="Calibri Light" w:hAnsi="Calibri Light" w:cs="Calibri Light"/>
+          <w:lang w:val="it-IT"/>
+        </w:rPr>
+        <w:t xml:space="preserve">”. Gli viene mostrata una nuova vista dove può immettere tutti i dati del negozio e in fondo li conferma con un semplice </w:t>
       </w:r>
       <w:proofErr w:type="spellStart"/>
       <w:r>
@@ -5763,22 +5784,13 @@
         </w:rPr>
         <w:t xml:space="preserve"> su “Registrati”. A questo punto l’app si aggiorna con nuove funzionalità quali “Home” </w:t>
       </w:r>
-      <w:proofErr w:type="gramStart"/>
-      <w:r>
-        <w:rPr>
-          <w:rFonts w:ascii="Calibri Light" w:hAnsi="Calibri Light" w:cs="Calibri Light"/>
-          <w:lang w:val="it-IT"/>
-        </w:rPr>
-        <w:t>e ”</w:t>
-      </w:r>
-      <w:r>
-        <w:rPr>
-          <w:rFonts w:ascii="Calibri Light" w:hAnsi="Calibri Light" w:cs="Calibri Light"/>
-          <w:lang w:val="it-IT"/>
-        </w:rPr>
-        <w:t>Aggiungi</w:t>
-      </w:r>
-      <w:proofErr w:type="gramEnd"/>
+      <w:r>
+        <w:rPr>
+          <w:rFonts w:ascii="Calibri Light" w:hAnsi="Calibri Light" w:cs="Calibri Light"/>
+          <w:lang w:val="it-IT"/>
+        </w:rPr>
+        <w:t>e” Aggiungi</w:t>
+      </w:r>
       <w:r>
         <w:rPr>
           <w:rFonts w:ascii="Calibri Light" w:hAnsi="Calibri Light" w:cs="Calibri Light"/>
@@ -5887,6 +5899,60 @@
     </w:p>
     <w:p>
       <w:pPr>
+        <w:jc w:val="both"/>
+        <w:rPr>
+          <w:rFonts w:ascii="Calibri Light" w:hAnsi="Calibri Light" w:cs="Calibri Light"/>
+          <w:lang w:val="it-IT"/>
+        </w:rPr>
+      </w:pPr>
+    </w:p>
+    <w:p>
+      <w:pPr>
+        <w:jc w:val="both"/>
+        <w:rPr>
+          <w:rFonts w:ascii="Calibri Light" w:hAnsi="Calibri Light" w:cs="Calibri Light"/>
+          <w:lang w:val="it-IT"/>
+        </w:rPr>
+      </w:pPr>
+    </w:p>
+    <w:p>
+      <w:pPr>
+        <w:jc w:val="both"/>
+        <w:rPr>
+          <w:rFonts w:ascii="Calibri Light" w:hAnsi="Calibri Light" w:cs="Calibri Light"/>
+          <w:lang w:val="it-IT"/>
+        </w:rPr>
+      </w:pPr>
+    </w:p>
+    <w:p>
+      <w:pPr>
+        <w:jc w:val="both"/>
+        <w:rPr>
+          <w:rFonts w:ascii="Calibri Light" w:hAnsi="Calibri Light" w:cs="Calibri Light"/>
+          <w:lang w:val="it-IT"/>
+        </w:rPr>
+      </w:pPr>
+    </w:p>
+    <w:p>
+      <w:pPr>
+        <w:jc w:val="both"/>
+        <w:rPr>
+          <w:rFonts w:ascii="Calibri Light" w:hAnsi="Calibri Light" w:cs="Calibri Light"/>
+          <w:lang w:val="it-IT"/>
+        </w:rPr>
+      </w:pPr>
+    </w:p>
+    <w:p>
+      <w:pPr>
+        <w:jc w:val="both"/>
+        <w:rPr>
+          <w:rFonts w:ascii="Calibri Light" w:hAnsi="Calibri Light" w:cs="Calibri Light"/>
+          <w:lang w:val="it-IT"/>
+        </w:rPr>
+      </w:pPr>
+    </w:p>
+    <w:p>
+      <w:pPr>
         <w:pStyle w:val="Titolo"/>
         <w:rPr>
           <w:rFonts w:asciiTheme="minorHAnsi" w:hAnsiTheme="minorHAnsi" w:cstheme="minorHAnsi"/>
@@ -5899,8 +5965,9 @@
           <w:noProof/>
           <w:lang w:val="it-IT" w:eastAsia="it-IT"/>
         </w:rPr>
+        <w:lastRenderedPageBreak/>
         <w:drawing>
-          <wp:anchor distT="0" distB="0" distL="114300" distR="114300" simplePos="0" relativeHeight="251654656" behindDoc="0" locked="0" layoutInCell="1" allowOverlap="1" wp14:anchorId="22A7F23D" wp14:editId="5240070B">
+          <wp:anchor distT="0" distB="0" distL="114300" distR="114300" simplePos="0" relativeHeight="251652608" behindDoc="0" locked="0" layoutInCell="1" allowOverlap="1" wp14:anchorId="22A7F23D" wp14:editId="778CFB84">
             <wp:simplePos x="0" y="0"/>
             <wp:positionH relativeFrom="column">
               <wp:posOffset>5358130</wp:posOffset>
@@ -5989,50 +6056,41 @@
           <w:rFonts w:asciiTheme="minorHAnsi" w:hAnsiTheme="minorHAnsi" w:cstheme="minorHAnsi"/>
           <w:lang w:val="it-IT"/>
         </w:rPr>
-        <w:t xml:space="preserve">Modello </w:t>
-      </w:r>
-      <w:proofErr w:type="spellStart"/>
-      <w:r>
+        <w:t>Modello Navigazionale</w:t>
+      </w:r>
+    </w:p>
+    <w:p>
+      <w:pPr>
+        <w:jc w:val="both"/>
         <w:rPr>
           <w:rFonts w:asciiTheme="minorHAnsi" w:hAnsiTheme="minorHAnsi" w:cstheme="minorHAnsi"/>
           <w:lang w:val="it-IT"/>
         </w:rPr>
-        <w:t>Navigazionale</w:t>
-      </w:r>
-      <w:proofErr w:type="spellEnd"/>
-    </w:p>
-    <w:p>
-      <w:pPr>
+      </w:pPr>
+    </w:p>
+    <w:p>
+      <w:pPr>
+        <w:ind w:left="-709"/>
         <w:jc w:val="both"/>
         <w:rPr>
           <w:rFonts w:asciiTheme="minorHAnsi" w:hAnsiTheme="minorHAnsi" w:cstheme="minorHAnsi"/>
           <w:lang w:val="it-IT"/>
         </w:rPr>
       </w:pPr>
-    </w:p>
-    <w:p>
-      <w:pPr>
-        <w:ind w:left="-709"/>
-        <w:jc w:val="both"/>
+      <w:r>
         <w:rPr>
           <w:rFonts w:asciiTheme="minorHAnsi" w:hAnsiTheme="minorHAnsi" w:cstheme="minorHAnsi"/>
-          <w:lang w:val="it-IT"/>
-        </w:rPr>
-      </w:pPr>
-      <w:r>
+          <w:noProof/>
+          <w:lang w:val="it-IT"/>
+        </w:rPr>
+        <w:tab/>
+      </w:r>
+    </w:p>
+    <w:p>
+      <w:pPr>
+        <w:jc w:val="both"/>
         <w:rPr>
           <w:rFonts w:asciiTheme="minorHAnsi" w:hAnsiTheme="minorHAnsi" w:cstheme="minorHAnsi"/>
-          <w:noProof/>
-          <w:lang w:val="it-IT"/>
-        </w:rPr>
-        <w:tab/>
-      </w:r>
-    </w:p>
-    <w:p>
-      <w:pPr>
-        <w:jc w:val="both"/>
-        <w:rPr>
-          <w:rFonts w:asciiTheme="minorHAnsi" w:hAnsiTheme="minorHAnsi" w:cstheme="minorHAnsi"/>
           <w:lang w:val="it-IT"/>
         </w:rPr>
       </w:pPr>
@@ -6041,7 +6099,7 @@
           <w:noProof/>
         </w:rPr>
         <w:drawing>
-          <wp:inline distT="0" distB="0" distL="0" distR="0" wp14:anchorId="1F9108E5" wp14:editId="7D5B2163">
+          <wp:inline distT="0" distB="0" distL="0" distR="0" wp14:anchorId="1F9108E5" wp14:editId="7699DCB4">
             <wp:extent cx="6332220" cy="4955540"/>
             <wp:effectExtent l="0" t="0" r="0" b="0"/>
             <wp:docPr id="24" name="Immagine 24"/>
@@ -6176,6 +6234,7 @@
           <w:b/>
           <w:lang w:val="it-IT"/>
         </w:rPr>
+        <w:lastRenderedPageBreak/>
         <w:t xml:space="preserve">Splash Screen: </w:t>
       </w:r>
       <w:r>
@@ -6467,11 +6526,18 @@
       <w:r>
         <w:rPr>
           <w:rFonts w:ascii="Calibri Light" w:hAnsi="Calibri Light" w:cs="Calibri Light"/>
-          <w:sz w:val="22"/>
-          <w:szCs w:val="22"/>
-          <w:lang w:val="it-IT"/>
-        </w:rPr>
-        <w:t xml:space="preserve">annuncio </w:t>
+          <w:lang w:val="it-IT"/>
+        </w:rPr>
+        <w:t>annuncio</w:t>
+      </w:r>
+      <w:r>
+        <w:rPr>
+          <w:rFonts w:ascii="Calibri Light" w:hAnsi="Calibri Light" w:cs="Calibri Light"/>
+          <w:sz w:val="22"/>
+          <w:szCs w:val="22"/>
+          <w:lang w:val="it-IT"/>
+        </w:rPr>
+        <w:t xml:space="preserve"> </w:t>
       </w:r>
       <w:r>
         <w:rPr>
@@ -6764,8 +6830,6 @@
       <w:r>
         <w:rPr>
           <w:rFonts w:ascii="Calibri Light" w:hAnsi="Calibri Light" w:cs="Calibri Light"/>
-          <w:sz w:val="22"/>
-          <w:szCs w:val="22"/>
           <w:lang w:val="it-IT"/>
         </w:rPr>
         <w:t>annuncio</w:t>
@@ -6796,21 +6860,25 @@
           <w:rFonts w:ascii="Calibri Light" w:hAnsi="Calibri Light" w:cs="Calibri Light"/>
           <w:lang w:val="it-IT"/>
         </w:rPr>
-        <w:t xml:space="preserve">area di testo dove poter inserire la descrizione </w:t>
-      </w:r>
-      <w:proofErr w:type="gramStart"/>
-      <w:r>
-        <w:rPr>
-          <w:rFonts w:ascii="Calibri Light" w:hAnsi="Calibri Light" w:cs="Calibri Light"/>
-          <w:lang w:val="it-IT"/>
-        </w:rPr>
-        <w:t>dell’</w:t>
-      </w:r>
-      <w:r>
-        <w:rPr>
-          <w:rFonts w:ascii="Calibri Light" w:hAnsi="Calibri Light" w:cs="Calibri Light"/>
-          <w:sz w:val="22"/>
-          <w:szCs w:val="22"/>
+        <w:t>area di testo dove poter inserire la descrizione dell’</w:t>
+      </w:r>
+      <w:r>
+        <w:rPr>
+          <w:rFonts w:ascii="Calibri Light" w:hAnsi="Calibri Light" w:cs="Calibri Light"/>
+          <w:lang w:val="it-IT"/>
+        </w:rPr>
+        <w:t>annunci</w:t>
+      </w:r>
+      <w:r>
+        <w:rPr>
+          <w:rFonts w:ascii="Calibri Light" w:hAnsi="Calibri Light" w:cs="Calibri Light"/>
+          <w:lang w:val="it-IT"/>
+        </w:rPr>
+        <w:t>o</w:t>
+      </w:r>
+      <w:r>
+        <w:rPr>
+          <w:rFonts w:ascii="Calibri Light" w:hAnsi="Calibri Light" w:cs="Calibri Light"/>
           <w:lang w:val="it-IT"/>
         </w:rPr>
         <w:t xml:space="preserve"> </w:t>
@@ -6818,18 +6886,63 @@
       <w:r>
         <w:rPr>
           <w:rFonts w:ascii="Calibri Light" w:hAnsi="Calibri Light" w:cs="Calibri Light"/>
-          <w:sz w:val="22"/>
-          <w:szCs w:val="22"/>
+          <w:lang w:val="it-IT"/>
+        </w:rPr>
+        <w:t>ed eventualmente scattare una foto che verrà visualizzata nel corpo di quest’ultimo una volta terminata la procedura.</w:t>
+      </w:r>
+      <w:r>
+        <w:rPr>
+          <w:rFonts w:ascii="Calibri Light" w:hAnsi="Calibri Light" w:cs="Calibri Light"/>
+          <w:lang w:val="it-IT"/>
+        </w:rPr>
+        <w:t xml:space="preserve"> Infine</w:t>
+      </w:r>
+      <w:r>
+        <w:rPr>
+          <w:rFonts w:ascii="Calibri Light" w:hAnsi="Calibri Light" w:cs="Calibri Light"/>
+          <w:lang w:val="it-IT"/>
+        </w:rPr>
+        <w:t>,</w:t>
+      </w:r>
+      <w:r>
+        <w:rPr>
+          <w:rFonts w:ascii="Calibri Light" w:hAnsi="Calibri Light" w:cs="Calibri Light"/>
+          <w:lang w:val="it-IT"/>
+        </w:rPr>
+        <w:t xml:space="preserve"> </w:t>
+      </w:r>
+      <w:r>
+        <w:rPr>
+          <w:rFonts w:ascii="Calibri Light" w:hAnsi="Calibri Light" w:cs="Calibri Light"/>
+          <w:lang w:val="it-IT"/>
+        </w:rPr>
+        <w:t>l’</w:t>
+      </w:r>
+      <w:r>
+        <w:rPr>
+          <w:rFonts w:ascii="Calibri Light" w:hAnsi="Calibri Light" w:cs="Calibri Light"/>
           <w:lang w:val="it-IT"/>
         </w:rPr>
         <w:t>annuncio</w:t>
       </w:r>
-      <w:proofErr w:type="gramEnd"/>
-      <w:r>
-        <w:rPr>
-          <w:rFonts w:ascii="Calibri Light" w:hAnsi="Calibri Light" w:cs="Calibri Light"/>
-          <w:sz w:val="22"/>
-          <w:szCs w:val="22"/>
+      <w:r>
+        <w:rPr>
+          <w:rFonts w:ascii="Calibri Light" w:hAnsi="Calibri Light" w:cs="Calibri Light"/>
+          <w:lang w:val="it-IT"/>
+        </w:rPr>
+        <w:t xml:space="preserve"> viene pubblicato </w:t>
+      </w:r>
+      <w:r>
+        <w:rPr>
+          <w:rFonts w:ascii="Calibri Light" w:hAnsi="Calibri Light" w:cs="Calibri Light"/>
+          <w:lang w:val="it-IT"/>
+        </w:rPr>
+        <w:lastRenderedPageBreak/>
+        <w:t>direttamente nella pagina del negozio del</w:t>
+      </w:r>
+      <w:r>
+        <w:rPr>
+          <w:rFonts w:ascii="Calibri Light" w:hAnsi="Calibri Light" w:cs="Calibri Light"/>
           <w:lang w:val="it-IT"/>
         </w:rPr>
         <w:t xml:space="preserve"> </w:t>
@@ -6839,240 +6952,184 @@
           <w:rFonts w:ascii="Calibri Light" w:hAnsi="Calibri Light" w:cs="Calibri Light"/>
           <w:lang w:val="it-IT"/>
         </w:rPr>
-        <w:t xml:space="preserve">ed eventualmente scattare una foto che verrà visualizzata </w:t>
-      </w:r>
-      <w:r>
-        <w:rPr>
-          <w:rFonts w:ascii="Calibri Light" w:hAnsi="Calibri Light" w:cs="Calibri Light"/>
-          <w:lang w:val="it-IT"/>
-        </w:rPr>
-        <w:lastRenderedPageBreak/>
-        <w:t>nel corpo di quest’ultimo una volta terminata la procedura.</w:t>
-      </w:r>
-      <w:r>
-        <w:rPr>
-          <w:rFonts w:ascii="Calibri Light" w:hAnsi="Calibri Light" w:cs="Calibri Light"/>
-          <w:lang w:val="it-IT"/>
-        </w:rPr>
-        <w:t xml:space="preserve"> Infine</w:t>
-      </w:r>
-      <w:r>
-        <w:rPr>
-          <w:rFonts w:ascii="Calibri Light" w:hAnsi="Calibri Light" w:cs="Calibri Light"/>
-          <w:lang w:val="it-IT"/>
-        </w:rPr>
-        <w:t>,</w:t>
-      </w:r>
-      <w:r>
-        <w:rPr>
-          <w:rFonts w:ascii="Calibri Light" w:hAnsi="Calibri Light" w:cs="Calibri Light"/>
+        <w:t xml:space="preserve">negoziante. </w:t>
+      </w:r>
+      <w:r>
+        <w:rPr>
+          <w:rFonts w:ascii="Calibri Light" w:hAnsi="Calibri Light" w:cs="Calibri Light"/>
+          <w:u w:val="single"/>
+          <w:lang w:val="it-IT"/>
+        </w:rPr>
+        <w:t xml:space="preserve">Questa vista, con le sue funzionalità, viene mostrata solo ai negozianti e per visualizzarla </w:t>
+      </w:r>
+      <w:r>
+        <w:rPr>
+          <w:rFonts w:ascii="Calibri Light" w:hAnsi="Calibri Light" w:cs="Calibri Light"/>
+          <w:u w:val="single"/>
+          <w:lang w:val="it-IT"/>
+        </w:rPr>
+        <w:t>viene chiesto di effettuare il login.</w:t>
+      </w:r>
+    </w:p>
+    <w:p>
+      <w:pPr>
+        <w:jc w:val="both"/>
+        <w:rPr>
+          <w:rFonts w:ascii="Calibri Light" w:hAnsi="Calibri Light" w:cs="Calibri Light"/>
+          <w:lang w:val="it-IT"/>
+        </w:rPr>
+      </w:pPr>
+    </w:p>
+    <w:p>
+      <w:pPr>
+        <w:jc w:val="both"/>
+        <w:rPr>
+          <w:rFonts w:ascii="Calibri Light" w:hAnsi="Calibri Light" w:cs="Calibri Light"/>
+          <w:u w:val="single"/>
+          <w:lang w:val="it-IT"/>
+        </w:rPr>
+      </w:pPr>
+      <w:r>
+        <w:rPr>
+          <w:rFonts w:ascii="Calibri Light" w:hAnsi="Calibri Light" w:cs="Calibri Light"/>
+          <w:b/>
+          <w:lang w:val="it-IT"/>
+        </w:rPr>
+        <w:t xml:space="preserve">Visualizza </w:t>
+      </w:r>
+      <w:r>
+        <w:rPr>
+          <w:rFonts w:ascii="Calibri Light" w:hAnsi="Calibri Light" w:cs="Calibri Light"/>
+          <w:b/>
+          <w:lang w:val="it-IT"/>
+        </w:rPr>
+        <w:t>il mio negozio</w:t>
+      </w:r>
+      <w:r>
+        <w:rPr>
+          <w:rFonts w:ascii="Calibri Light" w:hAnsi="Calibri Light" w:cs="Calibri Light"/>
+          <w:b/>
+          <w:lang w:val="it-IT"/>
+        </w:rPr>
+        <w:t xml:space="preserve">: </w:t>
+      </w:r>
+      <w:r>
+        <w:rPr>
+          <w:rFonts w:ascii="Calibri Light" w:hAnsi="Calibri Light" w:cs="Calibri Light"/>
+          <w:lang w:val="it-IT"/>
+        </w:rPr>
+        <w:t>Simile alla vista “</w:t>
+      </w:r>
+      <w:r>
+        <w:rPr>
+          <w:rFonts w:ascii="Calibri Light" w:hAnsi="Calibri Light" w:cs="Calibri Light"/>
+          <w:lang w:val="it-IT"/>
+        </w:rPr>
+        <w:t>Dettaglio</w:t>
+      </w:r>
+      <w:r>
+        <w:rPr>
+          <w:rFonts w:ascii="Calibri Light" w:hAnsi="Calibri Light" w:cs="Calibri Light"/>
+          <w:lang w:val="it-IT"/>
+        </w:rPr>
+        <w:t xml:space="preserve"> Negozio”. Ha lo scopo di fornire al negoziante una scorciatoia per visualizzare rapidamente la pagina del proprio negozio. Mostra tutte le informazioni che riguardano il negozio e gli annunci pubblicati. </w:t>
+      </w:r>
+      <w:r>
+        <w:rPr>
+          <w:rFonts w:ascii="Calibri Light" w:hAnsi="Calibri Light" w:cs="Calibri Light"/>
+          <w:u w:val="single"/>
+          <w:lang w:val="it-IT"/>
+        </w:rPr>
+        <w:t xml:space="preserve">Questa vista, con le sue funzionalità, viene mostrata solo ai negozianti e per visualizzarla </w:t>
+      </w:r>
+      <w:r>
+        <w:rPr>
+          <w:rFonts w:ascii="Calibri Light" w:hAnsi="Calibri Light" w:cs="Calibri Light"/>
+          <w:u w:val="single"/>
+          <w:lang w:val="it-IT"/>
+        </w:rPr>
+        <w:t>viene chiesto di effettuare il login.</w:t>
+      </w:r>
+    </w:p>
+    <w:p>
+      <w:pPr>
+        <w:jc w:val="both"/>
+        <w:rPr>
+          <w:rFonts w:ascii="Calibri Light" w:hAnsi="Calibri Light" w:cs="Calibri Light"/>
+          <w:b/>
+          <w:lang w:val="it-IT"/>
+        </w:rPr>
+      </w:pPr>
+    </w:p>
+    <w:p>
+      <w:pPr>
+        <w:jc w:val="both"/>
+        <w:rPr>
+          <w:rFonts w:ascii="Calibri Light" w:hAnsi="Calibri Light" w:cs="Calibri Light"/>
+          <w:u w:val="single"/>
+          <w:lang w:val="it-IT"/>
+        </w:rPr>
+      </w:pPr>
+      <w:r>
+        <w:rPr>
+          <w:rFonts w:ascii="Calibri Light" w:hAnsi="Calibri Light" w:cs="Calibri Light"/>
+          <w:b/>
+          <w:lang w:val="it-IT"/>
+        </w:rPr>
+        <w:t xml:space="preserve">Modifica </w:t>
+      </w:r>
+      <w:r>
+        <w:rPr>
+          <w:rFonts w:ascii="Calibri Light" w:hAnsi="Calibri Light" w:cs="Calibri Light"/>
+          <w:b/>
+          <w:lang w:val="it-IT"/>
+        </w:rPr>
+        <w:t>Annuncio</w:t>
+      </w:r>
+      <w:r>
+        <w:rPr>
+          <w:rFonts w:ascii="Calibri Light" w:hAnsi="Calibri Light" w:cs="Calibri Light"/>
+          <w:b/>
+          <w:lang w:val="it-IT"/>
+        </w:rPr>
+        <w:t>:</w:t>
+      </w:r>
+      <w:r>
+        <w:rPr>
+          <w:rFonts w:ascii="Calibri Light" w:hAnsi="Calibri Light" w:cs="Calibri Light"/>
+          <w:lang w:val="it-IT"/>
+        </w:rPr>
+        <w:t xml:space="preserve"> Permette di modificare o eliminare un </w:t>
+      </w:r>
+      <w:r>
+        <w:rPr>
+          <w:rFonts w:ascii="Calibri Light" w:hAnsi="Calibri Light" w:cs="Calibri Light"/>
+          <w:lang w:val="it-IT"/>
+        </w:rPr>
+        <w:t>annuncio</w:t>
+      </w:r>
+      <w:r>
+        <w:rPr>
+          <w:rFonts w:ascii="Calibri Light" w:hAnsi="Calibri Light" w:cs="Calibri Light"/>
+          <w:lang w:val="it-IT"/>
+        </w:rPr>
+        <w:t xml:space="preserve"> pubblicato nella bacheca del proprio negozio. Tramite un bottone è possibile eliminare un </w:t>
+      </w:r>
+      <w:r>
+        <w:rPr>
+          <w:rFonts w:ascii="Calibri Light" w:hAnsi="Calibri Light" w:cs="Calibri Light"/>
+          <w:lang w:val="it-IT"/>
+        </w:rPr>
+        <w:t>annuncio</w:t>
+      </w:r>
+      <w:r>
+        <w:rPr>
+          <w:rFonts w:ascii="Calibri Light" w:hAnsi="Calibri Light" w:cs="Calibri Light"/>
+          <w:sz w:val="22"/>
+          <w:szCs w:val="22"/>
           <w:lang w:val="it-IT"/>
         </w:rPr>
         <w:t xml:space="preserve"> </w:t>
-      </w:r>
-      <w:proofErr w:type="gramStart"/>
-      <w:r>
-        <w:rPr>
-          <w:rFonts w:ascii="Calibri Light" w:hAnsi="Calibri Light" w:cs="Calibri Light"/>
-          <w:lang w:val="it-IT"/>
-        </w:rPr>
-        <w:t>l’</w:t>
-      </w:r>
-      <w:r>
-        <w:rPr>
-          <w:rFonts w:ascii="Calibri Light" w:hAnsi="Calibri Light" w:cs="Calibri Light"/>
-          <w:sz w:val="22"/>
-          <w:szCs w:val="22"/>
-          <w:lang w:val="it-IT"/>
-        </w:rPr>
-        <w:t xml:space="preserve"> </w:t>
-      </w:r>
-      <w:r>
-        <w:rPr>
-          <w:rFonts w:ascii="Calibri Light" w:hAnsi="Calibri Light" w:cs="Calibri Light"/>
-          <w:sz w:val="22"/>
-          <w:szCs w:val="22"/>
-          <w:lang w:val="it-IT"/>
-        </w:rPr>
-        <w:t>annuncio</w:t>
-      </w:r>
-      <w:proofErr w:type="gramEnd"/>
-      <w:r>
-        <w:rPr>
-          <w:rFonts w:ascii="Calibri Light" w:hAnsi="Calibri Light" w:cs="Calibri Light"/>
-          <w:lang w:val="it-IT"/>
-        </w:rPr>
-        <w:t xml:space="preserve"> viene pubblicato direttamente nella pagina del negozio dell’negoziante. </w:t>
-      </w:r>
-      <w:r>
-        <w:rPr>
-          <w:rFonts w:ascii="Calibri Light" w:hAnsi="Calibri Light" w:cs="Calibri Light"/>
-          <w:u w:val="single"/>
-          <w:lang w:val="it-IT"/>
-        </w:rPr>
-        <w:t xml:space="preserve">Questa vista, con le sue funzionalità, viene mostrata solo ai negozianti e per visualizzarla </w:t>
-      </w:r>
-      <w:r>
-        <w:rPr>
-          <w:rFonts w:ascii="Calibri Light" w:hAnsi="Calibri Light" w:cs="Calibri Light"/>
-          <w:u w:val="single"/>
-          <w:lang w:val="it-IT"/>
-        </w:rPr>
-        <w:t>viene chiesto di effettuare il login.</w:t>
-      </w:r>
-    </w:p>
-    <w:p>
-      <w:pPr>
-        <w:jc w:val="both"/>
-        <w:rPr>
-          <w:rFonts w:ascii="Calibri Light" w:hAnsi="Calibri Light" w:cs="Calibri Light"/>
-          <w:lang w:val="it-IT"/>
-        </w:rPr>
-      </w:pPr>
-    </w:p>
-    <w:p>
-      <w:pPr>
-        <w:jc w:val="both"/>
-        <w:rPr>
-          <w:rFonts w:ascii="Calibri Light" w:hAnsi="Calibri Light" w:cs="Calibri Light"/>
-          <w:u w:val="single"/>
-          <w:lang w:val="it-IT"/>
-        </w:rPr>
-      </w:pPr>
-      <w:r>
-        <w:rPr>
-          <w:rFonts w:ascii="Calibri Light" w:hAnsi="Calibri Light" w:cs="Calibri Light"/>
-          <w:b/>
-          <w:lang w:val="it-IT"/>
-        </w:rPr>
-        <w:t xml:space="preserve">Visualizza </w:t>
-      </w:r>
-      <w:r>
-        <w:rPr>
-          <w:rFonts w:ascii="Calibri Light" w:hAnsi="Calibri Light" w:cs="Calibri Light"/>
-          <w:b/>
-          <w:lang w:val="it-IT"/>
-        </w:rPr>
-        <w:t>il mio negozio</w:t>
-      </w:r>
-      <w:r>
-        <w:rPr>
-          <w:rFonts w:ascii="Calibri Light" w:hAnsi="Calibri Light" w:cs="Calibri Light"/>
-          <w:b/>
-          <w:lang w:val="it-IT"/>
-        </w:rPr>
-        <w:t xml:space="preserve">: </w:t>
-      </w:r>
-      <w:r>
-        <w:rPr>
-          <w:rFonts w:ascii="Calibri Light" w:hAnsi="Calibri Light" w:cs="Calibri Light"/>
-          <w:lang w:val="it-IT"/>
-        </w:rPr>
-        <w:t>Simile alla vista “</w:t>
-      </w:r>
-      <w:r>
-        <w:rPr>
-          <w:rFonts w:ascii="Calibri Light" w:hAnsi="Calibri Light" w:cs="Calibri Light"/>
-          <w:lang w:val="it-IT"/>
-        </w:rPr>
-        <w:t>Dettaglio</w:t>
-      </w:r>
-      <w:r>
-        <w:rPr>
-          <w:rFonts w:ascii="Calibri Light" w:hAnsi="Calibri Light" w:cs="Calibri Light"/>
-          <w:lang w:val="it-IT"/>
-        </w:rPr>
-        <w:t xml:space="preserve"> Negozio”. Ha lo scopo di fornire al negoziante una scorciatoia per visualizzare rapidamente la pagina del proprio negozio. Mostra tutte le informazioni che lo riguardano il negozio e gli annunci pubblicati. </w:t>
-      </w:r>
-      <w:r>
-        <w:rPr>
-          <w:rFonts w:ascii="Calibri Light" w:hAnsi="Calibri Light" w:cs="Calibri Light"/>
-          <w:u w:val="single"/>
-          <w:lang w:val="it-IT"/>
-        </w:rPr>
-        <w:t xml:space="preserve">Questa vista, con le sue funzionalità, viene mostrata solo ai negozianti e per visualizzarla </w:t>
-      </w:r>
-      <w:r>
-        <w:rPr>
-          <w:rFonts w:ascii="Calibri Light" w:hAnsi="Calibri Light" w:cs="Calibri Light"/>
-          <w:u w:val="single"/>
-          <w:lang w:val="it-IT"/>
-        </w:rPr>
-        <w:t>viene chiesto di effettuare il login.</w:t>
-      </w:r>
-    </w:p>
-    <w:p>
-      <w:pPr>
-        <w:jc w:val="both"/>
-        <w:rPr>
-          <w:rFonts w:ascii="Calibri Light" w:hAnsi="Calibri Light" w:cs="Calibri Light"/>
-          <w:b/>
-          <w:lang w:val="it-IT"/>
-        </w:rPr>
-      </w:pPr>
-    </w:p>
-    <w:p>
-      <w:pPr>
-        <w:jc w:val="both"/>
-        <w:rPr>
-          <w:rFonts w:ascii="Calibri Light" w:hAnsi="Calibri Light" w:cs="Calibri Light"/>
-          <w:u w:val="single"/>
-          <w:lang w:val="it-IT"/>
-        </w:rPr>
-      </w:pPr>
-      <w:r>
-        <w:rPr>
-          <w:rFonts w:ascii="Calibri Light" w:hAnsi="Calibri Light" w:cs="Calibri Light"/>
-          <w:b/>
-          <w:lang w:val="it-IT"/>
-        </w:rPr>
-        <w:t xml:space="preserve">Modifica </w:t>
-      </w:r>
-      <w:r>
-        <w:rPr>
-          <w:rFonts w:ascii="Calibri Light" w:hAnsi="Calibri Light" w:cs="Calibri Light"/>
-          <w:b/>
-          <w:lang w:val="it-IT"/>
-        </w:rPr>
-        <w:t>Annuncio</w:t>
-      </w:r>
-      <w:r>
-        <w:rPr>
-          <w:rFonts w:ascii="Calibri Light" w:hAnsi="Calibri Light" w:cs="Calibri Light"/>
-          <w:b/>
-          <w:lang w:val="it-IT"/>
-        </w:rPr>
-        <w:t>:</w:t>
-      </w:r>
-      <w:r>
-        <w:rPr>
-          <w:rFonts w:ascii="Calibri Light" w:hAnsi="Calibri Light" w:cs="Calibri Light"/>
-          <w:lang w:val="it-IT"/>
-        </w:rPr>
-        <w:t xml:space="preserve"> Permette di modificare o eliminare un </w:t>
-      </w:r>
-      <w:r>
-        <w:rPr>
-          <w:rFonts w:ascii="Calibri Light" w:hAnsi="Calibri Light" w:cs="Calibri Light"/>
-          <w:lang w:val="it-IT"/>
-        </w:rPr>
-        <w:t>annuncio</w:t>
-      </w:r>
-      <w:r>
-        <w:rPr>
-          <w:rFonts w:ascii="Calibri Light" w:hAnsi="Calibri Light" w:cs="Calibri Light"/>
-          <w:lang w:val="it-IT"/>
-        </w:rPr>
-        <w:t xml:space="preserve"> pubblicato nella bacheca del proprio negozio. Tramite un bottone è possibile eliminare un </w:t>
-      </w:r>
-      <w:r>
-        <w:rPr>
-          <w:rFonts w:ascii="Calibri Light" w:hAnsi="Calibri Light" w:cs="Calibri Light"/>
-          <w:sz w:val="22"/>
-          <w:szCs w:val="22"/>
-          <w:lang w:val="it-IT"/>
-        </w:rPr>
-        <w:t xml:space="preserve">annuncio </w:t>
       </w:r>
       <w:r>
         <w:rPr>
@@ -7409,7 +7466,7 @@
           <w:noProof/>
         </w:rPr>
         <w:drawing>
-          <wp:inline distT="0" distB="0" distL="0" distR="0" wp14:anchorId="7B5FCB42" wp14:editId="2C1CBE7D">
+          <wp:inline distT="0" distB="0" distL="0" distR="0" wp14:anchorId="7B5FCB42" wp14:editId="07B4D902">
             <wp:extent cx="6332220" cy="3750310"/>
             <wp:effectExtent l="0" t="0" r="0" b="0"/>
             <wp:docPr id="3" name="Immagine 3"/>
@@ -7487,50 +7544,9 @@
           <w:sz w:val="28"/>
           <w:lang w:val="it-IT" w:eastAsia="it-IT"/>
         </w:rPr>
-        <w:t>User:</w:t>
-      </w:r>
-    </w:p>
-    <w:p>
-      <w:pPr>
-        <w:jc w:val="both"/>
-        <w:rPr>
-          <w:rFonts w:ascii="Calibri Light" w:hAnsi="Calibri Light" w:cs="Calibri Light"/>
-          <w:noProof/>
-          <w:lang w:val="it-IT" w:eastAsia="it-IT"/>
-        </w:rPr>
-      </w:pPr>
-      <w:r>
-        <w:rPr>
-          <w:rFonts w:ascii="Calibri Light" w:hAnsi="Calibri Light" w:cs="Calibri Light"/>
-          <w:noProof/>
-          <w:lang w:val="it-IT" w:eastAsia="it-IT"/>
-        </w:rPr>
-        <w:t>L’entità utente rappresenta gli utenti con tutte le loro informazioni di base come username e password e include un campo posizione dove viene registrata la GPS fornita dall’utente.</w:t>
-      </w:r>
-    </w:p>
-    <w:p>
-      <w:pPr>
-        <w:jc w:val="both"/>
-        <w:rPr>
-          <w:rFonts w:asciiTheme="minorHAnsi" w:hAnsiTheme="minorHAnsi" w:cstheme="minorHAnsi"/>
-          <w:noProof/>
-          <w:lang w:val="it-IT" w:eastAsia="it-IT"/>
-        </w:rPr>
-      </w:pPr>
-    </w:p>
-    <w:p>
-      <w:pPr>
-        <w:jc w:val="both"/>
-        <w:rPr>
-          <w:rFonts w:asciiTheme="minorHAnsi" w:hAnsiTheme="minorHAnsi" w:cstheme="minorHAnsi"/>
-          <w:noProof/>
-          <w:lang w:val="it-IT" w:eastAsia="it-IT"/>
-        </w:rPr>
-      </w:pPr>
-    </w:p>
-    <w:p>
-      <w:pPr>
-        <w:jc w:val="both"/>
+        <w:t>Utente</w:t>
+      </w:r>
+      <w:r>
         <w:rPr>
           <w:rFonts w:asciiTheme="minorHAnsi" w:hAnsiTheme="minorHAnsi" w:cstheme="minorHAnsi"/>
           <w:b/>
@@ -7538,8 +7554,40 @@
           <w:sz w:val="28"/>
           <w:lang w:val="it-IT" w:eastAsia="it-IT"/>
         </w:rPr>
-      </w:pPr>
-      <w:r>
+        <w:t>:</w:t>
+      </w:r>
+    </w:p>
+    <w:p>
+      <w:pPr>
+        <w:jc w:val="both"/>
+        <w:rPr>
+          <w:rFonts w:ascii="Calibri Light" w:hAnsi="Calibri Light" w:cs="Calibri Light"/>
+          <w:noProof/>
+          <w:lang w:val="it-IT" w:eastAsia="it-IT"/>
+        </w:rPr>
+      </w:pPr>
+      <w:r>
+        <w:rPr>
+          <w:rFonts w:ascii="Calibri Light" w:hAnsi="Calibri Light" w:cs="Calibri Light"/>
+          <w:noProof/>
+          <w:lang w:val="it-IT" w:eastAsia="it-IT"/>
+        </w:rPr>
+        <w:t>L’entità utente rappresenta gli utenti con tutte le loro informazioni di base come username e password e include un campo posizione dove viene registrata la GPS fornita dall’utente.</w:t>
+      </w:r>
+    </w:p>
+    <w:p>
+      <w:pPr>
+        <w:jc w:val="both"/>
+        <w:rPr>
+          <w:rFonts w:asciiTheme="minorHAnsi" w:hAnsiTheme="minorHAnsi" w:cstheme="minorHAnsi"/>
+          <w:noProof/>
+          <w:lang w:val="it-IT" w:eastAsia="it-IT"/>
+        </w:rPr>
+      </w:pPr>
+    </w:p>
+    <w:p>
+      <w:pPr>
+        <w:jc w:val="both"/>
         <w:rPr>
           <w:rFonts w:asciiTheme="minorHAnsi" w:hAnsiTheme="minorHAnsi" w:cstheme="minorHAnsi"/>
           <w:b/>
@@ -7547,40 +7595,8 @@
           <w:sz w:val="28"/>
           <w:lang w:val="it-IT" w:eastAsia="it-IT"/>
         </w:rPr>
-        <w:t>Negozio:</w:t>
-      </w:r>
-    </w:p>
-    <w:p>
-      <w:pPr>
-        <w:jc w:val="both"/>
-        <w:rPr>
-          <w:rFonts w:ascii="Calibri Light" w:hAnsi="Calibri Light" w:cs="Calibri Light"/>
-          <w:noProof/>
-          <w:lang w:val="it-IT" w:eastAsia="it-IT"/>
-        </w:rPr>
-      </w:pPr>
-      <w:r>
-        <w:rPr>
-          <w:rFonts w:ascii="Calibri Light" w:hAnsi="Calibri Light" w:cs="Calibri Light"/>
-          <w:noProof/>
-          <w:lang w:val="it-IT" w:eastAsia="it-IT"/>
-        </w:rPr>
-        <w:t>L’entità negozio contiene tutte le informazioni del negozio: il nome, una breve descrizione, l’orario, la categoria(ad esempio abbigliamento sportivo, da cerimonia, ecc..), i giorni di apertura, la partita iva ed il nome del proprietario.</w:t>
-      </w:r>
-    </w:p>
-    <w:p>
-      <w:pPr>
-        <w:jc w:val="both"/>
-        <w:rPr>
-          <w:rFonts w:asciiTheme="minorHAnsi" w:hAnsiTheme="minorHAnsi" w:cstheme="minorHAnsi"/>
-          <w:noProof/>
-          <w:lang w:val="it-IT" w:eastAsia="it-IT"/>
-        </w:rPr>
-      </w:pPr>
-    </w:p>
-    <w:p>
-      <w:pPr>
-        <w:jc w:val="both"/>
+      </w:pPr>
+      <w:r>
         <w:rPr>
           <w:rFonts w:asciiTheme="minorHAnsi" w:hAnsiTheme="minorHAnsi" w:cstheme="minorHAnsi"/>
           <w:b/>
@@ -7588,7 +7604,26 @@
           <w:sz w:val="28"/>
           <w:lang w:val="it-IT" w:eastAsia="it-IT"/>
         </w:rPr>
-      </w:pPr>
+        <w:t>Negozio:</w:t>
+      </w:r>
+    </w:p>
+    <w:p>
+      <w:pPr>
+        <w:jc w:val="both"/>
+        <w:rPr>
+          <w:rFonts w:ascii="Calibri Light" w:hAnsi="Calibri Light" w:cs="Calibri Light"/>
+          <w:noProof/>
+          <w:lang w:val="it-IT" w:eastAsia="it-IT"/>
+        </w:rPr>
+      </w:pPr>
+      <w:r>
+        <w:rPr>
+          <w:rFonts w:ascii="Calibri Light" w:hAnsi="Calibri Light" w:cs="Calibri Light"/>
+          <w:noProof/>
+          <w:lang w:val="it-IT" w:eastAsia="it-IT"/>
+        </w:rPr>
+        <w:t>L’entità negozio contiene tutte le informazioni del negozio: il nome, una breve descrizione, l’orario, la categoria(ad esempio abbigliamento sportivo, da cerimonia, ecc..), i giorni di apertura, la partita iva ed il nome del proprietario.</w:t>
+      </w:r>
     </w:p>
     <w:p>
       <w:pPr>
@@ -7601,7 +7636,10 @@
           <w:lang w:val="it-IT" w:eastAsia="it-IT"/>
         </w:rPr>
       </w:pPr>
-      <w:r>
+    </w:p>
+    <w:p>
+      <w:pPr>
+        <w:jc w:val="both"/>
         <w:rPr>
           <w:rFonts w:asciiTheme="minorHAnsi" w:hAnsiTheme="minorHAnsi" w:cstheme="minorHAnsi"/>
           <w:b/>
@@ -7609,8 +7647,7 @@
           <w:sz w:val="28"/>
           <w:lang w:val="it-IT" w:eastAsia="it-IT"/>
         </w:rPr>
-        <w:t>Preferisce</w:t>
-      </w:r>
+      </w:pPr>
       <w:r>
         <w:rPr>
           <w:rFonts w:asciiTheme="minorHAnsi" w:hAnsiTheme="minorHAnsi" w:cstheme="minorHAnsi"/>
@@ -7619,50 +7656,9 @@
           <w:sz w:val="28"/>
           <w:lang w:val="it-IT" w:eastAsia="it-IT"/>
         </w:rPr>
-        <w:t>:</w:t>
-      </w:r>
-    </w:p>
-    <w:p>
-      <w:pPr>
-        <w:jc w:val="both"/>
-        <w:rPr>
-          <w:rFonts w:ascii="Calibri Light" w:hAnsi="Calibri Light" w:cs="Calibri Light"/>
-          <w:noProof/>
-          <w:lang w:val="it-IT" w:eastAsia="it-IT"/>
-        </w:rPr>
-      </w:pPr>
-      <w:r>
-        <w:rPr>
-          <w:rFonts w:ascii="Calibri Light" w:hAnsi="Calibri Light" w:cs="Calibri Light"/>
-          <w:noProof/>
-          <w:lang w:val="it-IT" w:eastAsia="it-IT"/>
-        </w:rPr>
-        <w:t>L’entità preferiti rappresenta la preferenza esplicitata dall’utente relativa ad un determinato negozio e contiene la data della stessa. La preferenza nasce nel momento in cui essa non è già presente e un utente la esplicita nei confronti di un determinato negozio con l’apposita procedura (un tap sulla stellina nella pagina del negozio).</w:t>
-      </w:r>
-    </w:p>
-    <w:p>
-      <w:pPr>
-        <w:jc w:val="both"/>
-        <w:rPr>
-          <w:rFonts w:ascii="Calibri Light" w:hAnsi="Calibri Light" w:cs="Calibri Light"/>
-          <w:noProof/>
-          <w:lang w:val="it-IT" w:eastAsia="it-IT"/>
-        </w:rPr>
-      </w:pPr>
-    </w:p>
-    <w:p>
-      <w:pPr>
-        <w:jc w:val="both"/>
-        <w:rPr>
-          <w:rFonts w:ascii="Calibri Light" w:hAnsi="Calibri Light" w:cs="Calibri Light"/>
-          <w:noProof/>
-          <w:lang w:val="it-IT" w:eastAsia="it-IT"/>
-        </w:rPr>
-      </w:pPr>
-    </w:p>
-    <w:p>
-      <w:pPr>
-        <w:jc w:val="both"/>
+        <w:t>Preferisce</w:t>
+      </w:r>
+      <w:r>
         <w:rPr>
           <w:rFonts w:asciiTheme="minorHAnsi" w:hAnsiTheme="minorHAnsi" w:cstheme="minorHAnsi"/>
           <w:b/>
@@ -7670,8 +7666,40 @@
           <w:sz w:val="28"/>
           <w:lang w:val="it-IT" w:eastAsia="it-IT"/>
         </w:rPr>
-      </w:pPr>
-      <w:r>
+        <w:t>:</w:t>
+      </w:r>
+    </w:p>
+    <w:p>
+      <w:pPr>
+        <w:jc w:val="both"/>
+        <w:rPr>
+          <w:rFonts w:ascii="Calibri Light" w:hAnsi="Calibri Light" w:cs="Calibri Light"/>
+          <w:noProof/>
+          <w:lang w:val="it-IT" w:eastAsia="it-IT"/>
+        </w:rPr>
+      </w:pPr>
+      <w:r>
+        <w:rPr>
+          <w:rFonts w:ascii="Calibri Light" w:hAnsi="Calibri Light" w:cs="Calibri Light"/>
+          <w:noProof/>
+          <w:lang w:val="it-IT" w:eastAsia="it-IT"/>
+        </w:rPr>
+        <w:t>L’entità preferiti rappresenta la preferenza esplicitata dall’utente relativa ad un determinato negozio e contiene la data della stessa. La preferenza nasce nel momento in cui essa non è già presente e un utente la esplicita nei confronti di un determinato negozio con l’apposita procedura (un tap sulla stellina nella pagina del negozio).</w:t>
+      </w:r>
+    </w:p>
+    <w:p>
+      <w:pPr>
+        <w:jc w:val="both"/>
+        <w:rPr>
+          <w:rFonts w:ascii="Calibri Light" w:hAnsi="Calibri Light" w:cs="Calibri Light"/>
+          <w:noProof/>
+          <w:lang w:val="it-IT" w:eastAsia="it-IT"/>
+        </w:rPr>
+      </w:pPr>
+    </w:p>
+    <w:p>
+      <w:pPr>
+        <w:jc w:val="both"/>
         <w:rPr>
           <w:rFonts w:asciiTheme="minorHAnsi" w:hAnsiTheme="minorHAnsi" w:cstheme="minorHAnsi"/>
           <w:b/>
@@ -7679,9 +7707,7 @@
           <w:sz w:val="28"/>
           <w:lang w:val="it-IT" w:eastAsia="it-IT"/>
         </w:rPr>
-        <w:lastRenderedPageBreak/>
-        <w:t>Annuncio</w:t>
-      </w:r>
+      </w:pPr>
       <w:r>
         <w:rPr>
           <w:rFonts w:asciiTheme="minorHAnsi" w:hAnsiTheme="minorHAnsi" w:cstheme="minorHAnsi"/>
@@ -7690,104 +7716,9 @@
           <w:sz w:val="28"/>
           <w:lang w:val="it-IT" w:eastAsia="it-IT"/>
         </w:rPr>
-        <w:t>:</w:t>
-      </w:r>
-    </w:p>
-    <w:p>
-      <w:pPr>
-        <w:jc w:val="both"/>
-        <w:rPr>
-          <w:rFonts w:ascii="Calibri Light" w:hAnsi="Calibri Light" w:cs="Calibri Light"/>
-          <w:noProof/>
-          <w:lang w:val="it-IT" w:eastAsia="it-IT"/>
-        </w:rPr>
-      </w:pPr>
-      <w:r>
-        <w:rPr>
-          <w:rFonts w:ascii="Calibri Light" w:hAnsi="Calibri Light" w:cs="Calibri Light"/>
-          <w:noProof/>
-          <w:lang w:val="it-IT" w:eastAsia="it-IT"/>
-        </w:rPr>
-        <w:t xml:space="preserve">L’entità </w:t>
-      </w:r>
-      <w:r>
-        <w:rPr>
-          <w:rFonts w:ascii="Calibri Light" w:hAnsi="Calibri Light" w:cs="Calibri Light"/>
-          <w:noProof/>
-          <w:lang w:val="it-IT" w:eastAsia="it-IT"/>
-        </w:rPr>
-        <w:t>annuncio</w:t>
-      </w:r>
-      <w:r>
-        <w:rPr>
-          <w:rFonts w:ascii="Calibri Light" w:hAnsi="Calibri Light" w:cs="Calibri Light"/>
-          <w:noProof/>
-          <w:lang w:val="it-IT" w:eastAsia="it-IT"/>
-        </w:rPr>
-        <w:t xml:space="preserve"> contiene i dettagli di un singolo </w:t>
-      </w:r>
-      <w:r>
-        <w:rPr>
-          <w:rFonts w:ascii="Calibri Light" w:hAnsi="Calibri Light" w:cs="Calibri Light"/>
-          <w:noProof/>
-          <w:lang w:val="it-IT" w:eastAsia="it-IT"/>
-        </w:rPr>
-        <w:t>annuncio</w:t>
-      </w:r>
-      <w:r>
-        <w:rPr>
-          <w:rFonts w:ascii="Calibri Light" w:hAnsi="Calibri Light" w:cs="Calibri Light"/>
-          <w:noProof/>
-          <w:lang w:val="it-IT" w:eastAsia="it-IT"/>
-        </w:rPr>
-        <w:t xml:space="preserve"> pubblicat</w:t>
-      </w:r>
-      <w:r>
-        <w:rPr>
-          <w:rFonts w:ascii="Calibri Light" w:hAnsi="Calibri Light" w:cs="Calibri Light"/>
-          <w:noProof/>
-          <w:lang w:val="it-IT" w:eastAsia="it-IT"/>
-        </w:rPr>
-        <w:t xml:space="preserve">o </w:t>
-      </w:r>
-      <w:r>
-        <w:rPr>
-          <w:rFonts w:ascii="Calibri Light" w:hAnsi="Calibri Light" w:cs="Calibri Light"/>
-          <w:noProof/>
-          <w:lang w:val="it-IT" w:eastAsia="it-IT"/>
-        </w:rPr>
-        <w:t>da un negozio contenent</w:t>
-      </w:r>
-      <w:r>
-        <w:rPr>
-          <w:rFonts w:ascii="Calibri Light" w:hAnsi="Calibri Light" w:cs="Calibri Light"/>
-          <w:noProof/>
-          <w:lang w:val="it-IT" w:eastAsia="it-IT"/>
-        </w:rPr>
-        <w:t>e</w:t>
-      </w:r>
-      <w:r>
-        <w:rPr>
-          <w:rFonts w:ascii="Calibri Light" w:hAnsi="Calibri Light" w:cs="Calibri Light"/>
-          <w:noProof/>
-          <w:lang w:val="it-IT" w:eastAsia="it-IT"/>
-        </w:rPr>
-        <w:t xml:space="preserve"> dei dati informativi quali titolo, descrizione e data. </w:t>
-      </w:r>
-    </w:p>
-    <w:p>
-      <w:pPr>
-        <w:jc w:val="both"/>
-        <w:rPr>
-          <w:rFonts w:asciiTheme="minorHAnsi" w:hAnsiTheme="minorHAnsi" w:cstheme="minorHAnsi"/>
-          <w:noProof/>
-          <w:lang w:val="it-IT" w:eastAsia="it-IT"/>
-        </w:rPr>
-      </w:pPr>
-    </w:p>
-    <w:p>
-      <w:pPr>
-        <w:jc w:val="both"/>
+        <w:t>Annuncio</w:t>
+      </w:r>
+      <w:r>
         <w:rPr>
           <w:rFonts w:asciiTheme="minorHAnsi" w:hAnsiTheme="minorHAnsi" w:cstheme="minorHAnsi"/>
           <w:b/>
@@ -7795,8 +7726,94 @@
           <w:sz w:val="28"/>
           <w:lang w:val="it-IT" w:eastAsia="it-IT"/>
         </w:rPr>
-      </w:pPr>
-      <w:r>
+        <w:t>:</w:t>
+      </w:r>
+    </w:p>
+    <w:p>
+      <w:pPr>
+        <w:jc w:val="both"/>
+        <w:rPr>
+          <w:rFonts w:ascii="Calibri Light" w:hAnsi="Calibri Light" w:cs="Calibri Light"/>
+          <w:noProof/>
+          <w:lang w:val="it-IT" w:eastAsia="it-IT"/>
+        </w:rPr>
+      </w:pPr>
+      <w:r>
+        <w:rPr>
+          <w:rFonts w:ascii="Calibri Light" w:hAnsi="Calibri Light" w:cs="Calibri Light"/>
+          <w:noProof/>
+          <w:lang w:val="it-IT" w:eastAsia="it-IT"/>
+        </w:rPr>
+        <w:t xml:space="preserve">L’entità </w:t>
+      </w:r>
+      <w:r>
+        <w:rPr>
+          <w:rFonts w:ascii="Calibri Light" w:hAnsi="Calibri Light" w:cs="Calibri Light"/>
+          <w:noProof/>
+          <w:lang w:val="it-IT" w:eastAsia="it-IT"/>
+        </w:rPr>
+        <w:t>annuncio</w:t>
+      </w:r>
+      <w:r>
+        <w:rPr>
+          <w:rFonts w:ascii="Calibri Light" w:hAnsi="Calibri Light" w:cs="Calibri Light"/>
+          <w:noProof/>
+          <w:lang w:val="it-IT" w:eastAsia="it-IT"/>
+        </w:rPr>
+        <w:t xml:space="preserve"> contiene i dettagli di un singolo </w:t>
+      </w:r>
+      <w:r>
+        <w:rPr>
+          <w:rFonts w:ascii="Calibri Light" w:hAnsi="Calibri Light" w:cs="Calibri Light"/>
+          <w:noProof/>
+          <w:lang w:val="it-IT" w:eastAsia="it-IT"/>
+        </w:rPr>
+        <w:t>annuncio</w:t>
+      </w:r>
+      <w:r>
+        <w:rPr>
+          <w:rFonts w:ascii="Calibri Light" w:hAnsi="Calibri Light" w:cs="Calibri Light"/>
+          <w:noProof/>
+          <w:lang w:val="it-IT" w:eastAsia="it-IT"/>
+        </w:rPr>
+        <w:t xml:space="preserve"> pubblicat</w:t>
+      </w:r>
+      <w:r>
+        <w:rPr>
+          <w:rFonts w:ascii="Calibri Light" w:hAnsi="Calibri Light" w:cs="Calibri Light"/>
+          <w:noProof/>
+          <w:lang w:val="it-IT" w:eastAsia="it-IT"/>
+        </w:rPr>
+        <w:t xml:space="preserve">o </w:t>
+      </w:r>
+      <w:r>
+        <w:rPr>
+          <w:rFonts w:ascii="Calibri Light" w:hAnsi="Calibri Light" w:cs="Calibri Light"/>
+          <w:noProof/>
+          <w:lang w:val="it-IT" w:eastAsia="it-IT"/>
+        </w:rPr>
+        <w:t>da un negozio contenent</w:t>
+      </w:r>
+      <w:r>
+        <w:rPr>
+          <w:rFonts w:ascii="Calibri Light" w:hAnsi="Calibri Light" w:cs="Calibri Light"/>
+          <w:noProof/>
+          <w:lang w:val="it-IT" w:eastAsia="it-IT"/>
+        </w:rPr>
+        <w:t>e</w:t>
+      </w:r>
+      <w:r>
+        <w:rPr>
+          <w:rFonts w:ascii="Calibri Light" w:hAnsi="Calibri Light" w:cs="Calibri Light"/>
+          <w:noProof/>
+          <w:lang w:val="it-IT" w:eastAsia="it-IT"/>
+        </w:rPr>
+        <w:t xml:space="preserve"> dei dati informativi quali titolo, descrizione e data. </w:t>
+      </w:r>
+    </w:p>
+    <w:p>
+      <w:pPr>
+        <w:jc w:val="both"/>
         <w:rPr>
           <w:rFonts w:asciiTheme="minorHAnsi" w:hAnsiTheme="minorHAnsi" w:cstheme="minorHAnsi"/>
           <w:b/>
@@ -7804,8 +7821,7 @@
           <w:sz w:val="28"/>
           <w:lang w:val="it-IT" w:eastAsia="it-IT"/>
         </w:rPr>
-        <w:t>Piace</w:t>
-      </w:r>
+      </w:pPr>
       <w:r>
         <w:rPr>
           <w:rFonts w:asciiTheme="minorHAnsi" w:hAnsiTheme="minorHAnsi" w:cstheme="minorHAnsi"/>
@@ -7814,149 +7830,10 @@
           <w:sz w:val="28"/>
           <w:lang w:val="it-IT" w:eastAsia="it-IT"/>
         </w:rPr>
-        <w:t>:</w:t>
-      </w:r>
-    </w:p>
-    <w:p>
-      <w:pPr>
-        <w:jc w:val="both"/>
-        <w:rPr>
-          <w:rFonts w:ascii="Calibri Light" w:hAnsi="Calibri Light" w:cs="Calibri Light"/>
-          <w:noProof/>
-          <w:lang w:val="it-IT" w:eastAsia="it-IT"/>
-        </w:rPr>
-      </w:pPr>
-      <w:r>
-        <w:rPr>
-          <w:rFonts w:ascii="Calibri Light" w:hAnsi="Calibri Light" w:cs="Calibri Light"/>
-          <w:noProof/>
-          <w:lang w:val="it-IT" w:eastAsia="it-IT"/>
-        </w:rPr>
-        <w:t xml:space="preserve">L’entità </w:t>
-      </w:r>
-      <w:r>
-        <w:rPr>
-          <w:rFonts w:ascii="Calibri Light" w:hAnsi="Calibri Light" w:cs="Calibri Light"/>
-          <w:noProof/>
-          <w:lang w:val="it-IT" w:eastAsia="it-IT"/>
-        </w:rPr>
+        <w:lastRenderedPageBreak/>
         <w:t>Piace</w:t>
       </w:r>
       <w:r>
-        <w:rPr>
-          <w:rFonts w:ascii="Calibri Light" w:hAnsi="Calibri Light" w:cs="Calibri Light"/>
-          <w:noProof/>
-          <w:lang w:val="it-IT" w:eastAsia="it-IT"/>
-        </w:rPr>
-        <w:t xml:space="preserve"> rappresenta l’apprezzamento esplicitato dall’utente relativo ad un determinato </w:t>
-      </w:r>
-      <w:r>
-        <w:rPr>
-          <w:rFonts w:ascii="Calibri Light" w:hAnsi="Calibri Light" w:cs="Calibri Light"/>
-          <w:sz w:val="22"/>
-          <w:szCs w:val="22"/>
-          <w:lang w:val="it-IT"/>
-        </w:rPr>
-        <w:t xml:space="preserve">annuncio </w:t>
-      </w:r>
-      <w:r>
-        <w:rPr>
-          <w:rFonts w:ascii="Calibri Light" w:hAnsi="Calibri Light" w:cs="Calibri Light"/>
-          <w:noProof/>
-          <w:lang w:val="it-IT" w:eastAsia="it-IT"/>
-        </w:rPr>
-        <w:t xml:space="preserve">e contiene la data dello stesso. Il </w:t>
-      </w:r>
-      <w:r>
-        <w:rPr>
-          <w:rFonts w:ascii="Calibri Light" w:hAnsi="Calibri Light" w:cs="Calibri Light"/>
-          <w:noProof/>
-          <w:lang w:val="it-IT" w:eastAsia="it-IT"/>
-        </w:rPr>
-        <w:t>‘mi piace’</w:t>
-      </w:r>
-      <w:r>
-        <w:rPr>
-          <w:rFonts w:ascii="Calibri Light" w:hAnsi="Calibri Light" w:cs="Calibri Light"/>
-          <w:noProof/>
-          <w:lang w:val="it-IT" w:eastAsia="it-IT"/>
-        </w:rPr>
-        <w:t xml:space="preserve"> nasce nel momento in cui esso non è già presente e un utente lo esplicita nei confronti di un determinato </w:t>
-      </w:r>
-      <w:r>
-        <w:rPr>
-          <w:rFonts w:ascii="Calibri Light" w:hAnsi="Calibri Light" w:cs="Calibri Light"/>
-          <w:sz w:val="22"/>
-          <w:szCs w:val="22"/>
-          <w:lang w:val="it-IT"/>
-        </w:rPr>
-        <w:t xml:space="preserve">annuncio </w:t>
-      </w:r>
-      <w:r>
-        <w:rPr>
-          <w:rFonts w:ascii="Calibri Light" w:hAnsi="Calibri Light" w:cs="Calibri Light"/>
-          <w:noProof/>
-          <w:lang w:val="it-IT" w:eastAsia="it-IT"/>
-        </w:rPr>
-        <w:t>con l’apposita procedura (un tap sul cuore direttamente nel</w:t>
-      </w:r>
-      <w:r>
-        <w:rPr>
-          <w:rFonts w:ascii="Calibri Light" w:hAnsi="Calibri Light" w:cs="Calibri Light"/>
-          <w:noProof/>
-          <w:lang w:val="it-IT" w:eastAsia="it-IT"/>
-        </w:rPr>
-        <w:t>l’</w:t>
-      </w:r>
-      <w:r>
-        <w:rPr>
-          <w:rFonts w:ascii="Calibri Light" w:hAnsi="Calibri Light" w:cs="Calibri Light"/>
-          <w:noProof/>
-          <w:lang w:val="it-IT" w:eastAsia="it-IT"/>
-        </w:rPr>
-        <w:t xml:space="preserve"> </w:t>
-      </w:r>
-      <w:r>
-        <w:rPr>
-          <w:rFonts w:ascii="Calibri Light" w:hAnsi="Calibri Light" w:cs="Calibri Light"/>
-          <w:sz w:val="22"/>
-          <w:szCs w:val="22"/>
-          <w:lang w:val="it-IT"/>
-        </w:rPr>
-        <w:t>annuncio</w:t>
-      </w:r>
-      <w:r>
-        <w:rPr>
-          <w:rFonts w:ascii="Calibri Light" w:hAnsi="Calibri Light" w:cs="Calibri Light"/>
-          <w:noProof/>
-          <w:lang w:val="it-IT" w:eastAsia="it-IT"/>
-        </w:rPr>
-        <w:t>).</w:t>
-      </w:r>
-    </w:p>
-    <w:p>
-      <w:pPr>
-        <w:jc w:val="both"/>
-        <w:rPr>
-          <w:rFonts w:asciiTheme="minorHAnsi" w:hAnsiTheme="minorHAnsi" w:cstheme="minorHAnsi"/>
-          <w:noProof/>
-          <w:lang w:val="it-IT" w:eastAsia="it-IT"/>
-        </w:rPr>
-      </w:pPr>
-    </w:p>
-    <w:p>
-      <w:pPr>
-        <w:jc w:val="both"/>
-        <w:rPr>
-          <w:rFonts w:asciiTheme="minorHAnsi" w:hAnsiTheme="minorHAnsi" w:cstheme="minorHAnsi"/>
-          <w:noProof/>
-          <w:lang w:val="it-IT" w:eastAsia="it-IT"/>
-        </w:rPr>
-      </w:pPr>
-    </w:p>
-    <w:p>
-      <w:pPr>
-        <w:jc w:val="both"/>
         <w:rPr>
           <w:rFonts w:asciiTheme="minorHAnsi" w:hAnsiTheme="minorHAnsi" w:cstheme="minorHAnsi"/>
           <w:b/>
@@ -7964,8 +7841,136 @@
           <w:sz w:val="28"/>
           <w:lang w:val="it-IT" w:eastAsia="it-IT"/>
         </w:rPr>
-      </w:pPr>
-      <w:r>
+        <w:t>:</w:t>
+      </w:r>
+    </w:p>
+    <w:p>
+      <w:pPr>
+        <w:jc w:val="both"/>
+        <w:rPr>
+          <w:rFonts w:ascii="Calibri Light" w:hAnsi="Calibri Light" w:cs="Calibri Light"/>
+          <w:noProof/>
+          <w:lang w:val="it-IT" w:eastAsia="it-IT"/>
+        </w:rPr>
+      </w:pPr>
+      <w:r>
+        <w:rPr>
+          <w:rFonts w:ascii="Calibri Light" w:hAnsi="Calibri Light" w:cs="Calibri Light"/>
+          <w:noProof/>
+          <w:lang w:val="it-IT" w:eastAsia="it-IT"/>
+        </w:rPr>
+        <w:t xml:space="preserve">L’entità </w:t>
+      </w:r>
+      <w:r>
+        <w:rPr>
+          <w:rFonts w:ascii="Calibri Light" w:hAnsi="Calibri Light" w:cs="Calibri Light"/>
+          <w:noProof/>
+          <w:lang w:val="it-IT" w:eastAsia="it-IT"/>
+        </w:rPr>
+        <w:t>Piace</w:t>
+      </w:r>
+      <w:r>
+        <w:rPr>
+          <w:rFonts w:ascii="Calibri Light" w:hAnsi="Calibri Light" w:cs="Calibri Light"/>
+          <w:noProof/>
+          <w:lang w:val="it-IT" w:eastAsia="it-IT"/>
+        </w:rPr>
+        <w:t xml:space="preserve"> rappresenta l’apprezzamento esplicitato dall’utente relativo ad un determinato </w:t>
+      </w:r>
+      <w:r>
+        <w:rPr>
+          <w:rFonts w:ascii="Calibri Light" w:hAnsi="Calibri Light" w:cs="Calibri Light"/>
+          <w:szCs w:val="22"/>
+          <w:lang w:val="it-IT"/>
+        </w:rPr>
+        <w:t xml:space="preserve">annuncio </w:t>
+      </w:r>
+      <w:r>
+        <w:rPr>
+          <w:rFonts w:ascii="Calibri Light" w:hAnsi="Calibri Light" w:cs="Calibri Light"/>
+          <w:noProof/>
+          <w:lang w:val="it-IT" w:eastAsia="it-IT"/>
+        </w:rPr>
+        <w:t xml:space="preserve">e contiene la data dello stesso. Il </w:t>
+      </w:r>
+      <w:r>
+        <w:rPr>
+          <w:rFonts w:ascii="Calibri Light" w:hAnsi="Calibri Light" w:cs="Calibri Light"/>
+          <w:noProof/>
+          <w:lang w:val="it-IT" w:eastAsia="it-IT"/>
+        </w:rPr>
+        <w:t>‘mi piace’</w:t>
+      </w:r>
+      <w:r>
+        <w:rPr>
+          <w:rFonts w:ascii="Calibri Light" w:hAnsi="Calibri Light" w:cs="Calibri Light"/>
+          <w:noProof/>
+          <w:lang w:val="it-IT" w:eastAsia="it-IT"/>
+        </w:rPr>
+        <w:t xml:space="preserve"> nasce nel momento in cui esso non è già presente e un utente lo esplicita nei confronti di un determinato </w:t>
+      </w:r>
+      <w:r>
+        <w:rPr>
+          <w:rFonts w:ascii="Calibri Light" w:hAnsi="Calibri Light" w:cs="Calibri Light"/>
+          <w:szCs w:val="22"/>
+          <w:lang w:val="it-IT"/>
+        </w:rPr>
+        <w:t xml:space="preserve">annuncio </w:t>
+      </w:r>
+      <w:r>
+        <w:rPr>
+          <w:rFonts w:ascii="Calibri Light" w:hAnsi="Calibri Light" w:cs="Calibri Light"/>
+          <w:noProof/>
+          <w:lang w:val="it-IT" w:eastAsia="it-IT"/>
+        </w:rPr>
+        <w:t>con l’apposita procedura (un tap sul cuore direttamente nel</w:t>
+      </w:r>
+      <w:r>
+        <w:rPr>
+          <w:rFonts w:ascii="Calibri Light" w:hAnsi="Calibri Light" w:cs="Calibri Light"/>
+          <w:noProof/>
+          <w:lang w:val="it-IT" w:eastAsia="it-IT"/>
+        </w:rPr>
+        <w:t>l’</w:t>
+      </w:r>
+      <w:r>
+        <w:rPr>
+          <w:rFonts w:ascii="Calibri Light" w:hAnsi="Calibri Light" w:cs="Calibri Light"/>
+          <w:noProof/>
+          <w:lang w:val="it-IT" w:eastAsia="it-IT"/>
+        </w:rPr>
+        <w:t xml:space="preserve"> </w:t>
+      </w:r>
+      <w:r>
+        <w:rPr>
+          <w:rFonts w:ascii="Calibri Light" w:hAnsi="Calibri Light" w:cs="Calibri Light"/>
+          <w:szCs w:val="22"/>
+          <w:lang w:val="it-IT"/>
+        </w:rPr>
+        <w:t>annuncio</w:t>
+      </w:r>
+      <w:r>
+        <w:rPr>
+          <w:rFonts w:ascii="Calibri Light" w:hAnsi="Calibri Light" w:cs="Calibri Light"/>
+          <w:noProof/>
+          <w:lang w:val="it-IT" w:eastAsia="it-IT"/>
+        </w:rPr>
+        <w:t>).</w:t>
+      </w:r>
+    </w:p>
+    <w:p>
+      <w:pPr>
+        <w:jc w:val="both"/>
+        <w:rPr>
+          <w:rFonts w:asciiTheme="minorHAnsi" w:hAnsiTheme="minorHAnsi" w:cstheme="minorHAnsi"/>
+          <w:noProof/>
+          <w:lang w:val="it-IT" w:eastAsia="it-IT"/>
+        </w:rPr>
+      </w:pPr>
+    </w:p>
+    <w:p>
+      <w:pPr>
+        <w:jc w:val="both"/>
         <w:rPr>
           <w:rFonts w:asciiTheme="minorHAnsi" w:hAnsiTheme="minorHAnsi" w:cstheme="minorHAnsi"/>
           <w:b/>
@@ -7973,8 +7978,7 @@
           <w:sz w:val="28"/>
           <w:lang w:val="it-IT" w:eastAsia="it-IT"/>
         </w:rPr>
-        <w:t>Immagine</w:t>
-      </w:r>
+      </w:pPr>
       <w:r>
         <w:rPr>
           <w:rFonts w:asciiTheme="minorHAnsi" w:hAnsiTheme="minorHAnsi" w:cstheme="minorHAnsi"/>
@@ -7983,6 +7987,16 @@
           <w:sz w:val="28"/>
           <w:lang w:val="it-IT" w:eastAsia="it-IT"/>
         </w:rPr>
+        <w:t>Immagine</w:t>
+      </w:r>
+      <w:r>
+        <w:rPr>
+          <w:rFonts w:asciiTheme="minorHAnsi" w:hAnsiTheme="minorHAnsi" w:cstheme="minorHAnsi"/>
+          <w:b/>
+          <w:noProof/>
+          <w:sz w:val="28"/>
+          <w:lang w:val="it-IT" w:eastAsia="it-IT"/>
+        </w:rPr>
         <w:t>:</w:t>
       </w:r>
     </w:p>
@@ -8006,7 +8020,6 @@
       <w:r>
         <w:rPr>
           <w:rFonts w:ascii="Calibri Light" w:hAnsi="Calibri Light" w:cs="Calibri Light"/>
-          <w:sz w:val="22"/>
           <w:szCs w:val="22"/>
           <w:lang w:val="it-IT"/>
         </w:rPr>
@@ -8020,16 +8033,6 @@
         </w:rPr>
         <w:t xml:space="preserve">. </w:t>
       </w:r>
-    </w:p>
-    <w:p>
-      <w:pPr>
-        <w:jc w:val="both"/>
-        <w:rPr>
-          <w:rFonts w:asciiTheme="minorHAnsi" w:hAnsiTheme="minorHAnsi" w:cstheme="minorHAnsi"/>
-          <w:noProof/>
-          <w:lang w:val="it-IT" w:eastAsia="it-IT"/>
-        </w:rPr>
-      </w:pPr>
     </w:p>
     <w:p>
       <w:pPr>
@@ -8259,7 +8262,7 @@
         </w:rPr>
         <w:lastRenderedPageBreak/>
         <w:drawing>
-          <wp:anchor distT="0" distB="0" distL="114300" distR="114300" simplePos="0" relativeHeight="251649536" behindDoc="0" locked="0" layoutInCell="1" allowOverlap="1" wp14:anchorId="7653A488" wp14:editId="65C48E0F">
+          <wp:anchor distT="0" distB="0" distL="114300" distR="114300" simplePos="0" relativeHeight="251645440" behindDoc="0" locked="0" layoutInCell="1" allowOverlap="1" wp14:anchorId="7653A488" wp14:editId="3FF5DFB1">
             <wp:simplePos x="0" y="0"/>
             <wp:positionH relativeFrom="column">
               <wp:posOffset>5372100</wp:posOffset>
@@ -8379,7 +8382,7 @@
           <w:lang w:val="it-IT"/>
         </w:rPr>
       </w:pPr>
-      <w:bookmarkStart w:id="0" w:name="_Hlk5867848"/>
+      <w:bookmarkStart w:id="1" w:name="_Hlk5867848"/>
     </w:p>
     <w:p>
       <w:pPr>
@@ -8395,7 +8398,7 @@
           <w:noProof/>
         </w:rPr>
         <w:drawing>
-          <wp:inline distT="0" distB="0" distL="0" distR="0" wp14:anchorId="03B05E1D" wp14:editId="408ACEAF">
+          <wp:inline distT="0" distB="0" distL="0" distR="0" wp14:anchorId="03B05E1D" wp14:editId="56936B75">
             <wp:extent cx="6332220" cy="5589905"/>
             <wp:effectExtent l="0" t="0" r="0" b="0"/>
             <wp:docPr id="15" name="Immagine 15"/>
@@ -8544,7 +8547,7 @@
         </w:rPr>
         <w:t xml:space="preserve">                                                                    </w:t>
       </w:r>
-      <w:bookmarkEnd w:id="0"/>
+      <w:bookmarkEnd w:id="1"/>
     </w:p>
     <w:p>
       <w:pPr>
@@ -8590,7 +8593,7 @@
           <w:noProof/>
         </w:rPr>
         <w:drawing>
-          <wp:inline distT="0" distB="0" distL="0" distR="0" wp14:anchorId="680BDCA1" wp14:editId="2827E55E">
+          <wp:inline distT="0" distB="0" distL="0" distR="0" wp14:anchorId="680BDCA1" wp14:editId="708E3F64">
             <wp:extent cx="6228715" cy="5730875"/>
             <wp:effectExtent l="0" t="0" r="0" b="0"/>
             <wp:docPr id="20" name="Immagine 20"/>
@@ -8692,46 +8695,27 @@
           <w:lang w:val="it-IT"/>
         </w:rPr>
       </w:pPr>
-    </w:p>
-    <w:p>
-      <w:pPr>
-        <w:jc w:val="both"/>
-        <w:rPr>
-          <w:rFonts w:asciiTheme="minorHAnsi" w:hAnsiTheme="minorHAnsi" w:cstheme="minorHAnsi"/>
-          <w:lang w:val="it-IT"/>
-        </w:rPr>
-      </w:pPr>
-    </w:p>
-    <w:p>
-      <w:pPr>
+      <w:r>
         <w:rPr>
           <w:rFonts w:ascii="Calibri Light" w:hAnsi="Calibri Light" w:cs="Calibri Light"/>
           <w:b/>
-          <w:sz w:val="22"/>
-          <w:szCs w:val="22"/>
-          <w:lang w:val="it-IT"/>
-        </w:rPr>
-      </w:pPr>
-      <w:r>
-        <w:rPr>
-          <w:rFonts w:ascii="Calibri Light" w:hAnsi="Calibri Light" w:cs="Calibri Light"/>
-          <w:b/>
-          <w:noProof/>
-          <w:sz w:val="22"/>
-          <w:szCs w:val="22"/>
-          <w:lang w:val="it-IT"/>
-        </w:rPr>
+          <w:noProof/>
+          <w:sz w:val="22"/>
+          <w:szCs w:val="22"/>
+          <w:lang w:val="it-IT"/>
+        </w:rPr>
+        <w:lastRenderedPageBreak/>
         <w:drawing>
-          <wp:anchor distT="0" distB="0" distL="114300" distR="114300" simplePos="0" relativeHeight="251623424" behindDoc="0" locked="0" layoutInCell="1" allowOverlap="1" wp14:anchorId="201C8FCC" wp14:editId="1D97202A">
-            <wp:simplePos x="724277" y="3114392"/>
+          <wp:anchor distT="0" distB="0" distL="114300" distR="114300" simplePos="0" relativeHeight="251655680" behindDoc="0" locked="0" layoutInCell="1" allowOverlap="1" wp14:anchorId="201C8FCC" wp14:editId="1C22E201">
+            <wp:simplePos x="0" y="0"/>
             <wp:positionH relativeFrom="column">
-              <wp:align>left</wp:align>
+              <wp:posOffset>21164</wp:posOffset>
             </wp:positionH>
             <wp:positionV relativeFrom="paragraph">
-              <wp:align>top</wp:align>
+              <wp:posOffset>-204470</wp:posOffset>
             </wp:positionV>
             <wp:extent cx="838200" cy="1707008"/>
-            <wp:effectExtent l="0" t="0" r="0" b="7620"/>
+            <wp:effectExtent l="0" t="0" r="0" b="0"/>
             <wp:wrapSquare wrapText="bothSides"/>
             <wp:docPr id="36" name="Immagine 36"/>
             <wp:cNvGraphicFramePr>
@@ -8778,6 +8762,17 @@
           </wp:anchor>
         </w:drawing>
       </w:r>
+    </w:p>
+    <w:p>
+      <w:pPr>
+        <w:rPr>
+          <w:rFonts w:ascii="Calibri Light" w:hAnsi="Calibri Light" w:cs="Calibri Light"/>
+          <w:b/>
+          <w:sz w:val="22"/>
+          <w:szCs w:val="22"/>
+          <w:lang w:val="it-IT"/>
+        </w:rPr>
+      </w:pPr>
       <w:r>
         <w:rPr>
           <w:rFonts w:ascii="Calibri Light" w:hAnsi="Calibri Light" w:cs="Calibri Light"/>
@@ -8901,49 +8896,18 @@
           <w:lang w:val="it-IT"/>
         </w:rPr>
       </w:pPr>
-    </w:p>
-    <w:p>
-      <w:pPr>
-        <w:rPr>
-          <w:rFonts w:ascii="Calibri Light" w:hAnsi="Calibri Light" w:cs="Calibri Light"/>
-          <w:sz w:val="22"/>
-          <w:szCs w:val="22"/>
-          <w:lang w:val="it-IT"/>
-        </w:rPr>
-      </w:pPr>
-    </w:p>
-    <w:p>
-      <w:pPr>
-        <w:rPr>
-          <w:rFonts w:ascii="Calibri Light" w:hAnsi="Calibri Light" w:cs="Calibri Light"/>
-          <w:sz w:val="22"/>
-          <w:szCs w:val="22"/>
-          <w:lang w:val="it-IT"/>
-        </w:rPr>
-      </w:pPr>
-    </w:p>
-    <w:p>
-      <w:pPr>
-        <w:rPr>
-          <w:rFonts w:ascii="Calibri Light" w:hAnsi="Calibri Light" w:cs="Calibri Light"/>
-          <w:b/>
-          <w:sz w:val="22"/>
-          <w:szCs w:val="22"/>
-          <w:lang w:val="it-IT"/>
-        </w:rPr>
-      </w:pPr>
       <w:r>
         <w:rPr>
           <w:noProof/>
         </w:rPr>
         <w:drawing>
-          <wp:anchor distT="0" distB="0" distL="114300" distR="114300" simplePos="0" relativeHeight="251626496" behindDoc="0" locked="0" layoutInCell="1" allowOverlap="1" wp14:anchorId="2BA31451" wp14:editId="49B9BD01">
+          <wp:anchor distT="0" distB="0" distL="114300" distR="114300" simplePos="0" relativeHeight="251657728" behindDoc="0" locked="0" layoutInCell="1" allowOverlap="1" wp14:anchorId="2BA31451" wp14:editId="014511D1">
             <wp:simplePos x="0" y="0"/>
             <wp:positionH relativeFrom="column">
-              <wp:posOffset>31115</wp:posOffset>
+              <wp:posOffset>-4055</wp:posOffset>
             </wp:positionH>
             <wp:positionV relativeFrom="paragraph">
-              <wp:posOffset>19685</wp:posOffset>
+              <wp:posOffset>17780</wp:posOffset>
             </wp:positionV>
             <wp:extent cx="859790" cy="1749425"/>
             <wp:effectExtent l="0" t="0" r="0" b="0"/>
@@ -9002,6 +8966,7 @@
       <w:r>
         <w:rPr>
           <w:rFonts w:ascii="Calibri Light" w:hAnsi="Calibri Light" w:cs="Calibri Light"/>
+          <w:b/>
           <w:sz w:val="22"/>
           <w:szCs w:val="22"/>
           <w:lang w:val="it-IT"/>
@@ -9084,7 +9049,25 @@
           <w:szCs w:val="22"/>
           <w:lang w:val="it-IT"/>
         </w:rPr>
-        <w:t xml:space="preserve"> è il primo approccio per l’utente. Senza nessun tipo di accesso l’utente potrà visualizzare una lista random di </w:t>
+        <w:t xml:space="preserve"> è il primo approccio per l’utente. Senza nessun tipo di accesso l’utente potrà visualizzare una lista </w:t>
+      </w:r>
+      <w:r>
+        <w:rPr>
+          <w:rFonts w:ascii="Calibri Light" w:hAnsi="Calibri Light" w:cs="Calibri Light"/>
+          <w:sz w:val="22"/>
+          <w:szCs w:val="22"/>
+          <w:lang w:val="it-IT"/>
+        </w:rPr>
+        <w:t>casuale</w:t>
+      </w:r>
+      <w:r>
+        <w:rPr>
+          <w:rFonts w:ascii="Calibri Light" w:hAnsi="Calibri Light" w:cs="Calibri Light"/>
+          <w:sz w:val="22"/>
+          <w:szCs w:val="22"/>
+          <w:lang w:val="it-IT"/>
+        </w:rPr>
+        <w:t xml:space="preserve"> di </w:t>
       </w:r>
       <w:r>
         <w:rPr>
@@ -9210,16 +9193,16 @@
           <w:szCs w:val="22"/>
           <w:lang w:val="it-IT"/>
         </w:rPr>
-        <w:t>. L’utente in questa situazione può scegliere di navigare con un semplice click</w:t>
-      </w:r>
-      <w:r>
-        <w:rPr>
-          <w:rFonts w:ascii="Calibri Light" w:hAnsi="Calibri Light" w:cs="Calibri Light"/>
-          <w:sz w:val="22"/>
-          <w:szCs w:val="22"/>
-          <w:lang w:val="it-IT"/>
-        </w:rPr>
-        <w:t>.</w:t>
+        <w:t xml:space="preserve">. </w:t>
+      </w:r>
+      <w:r>
+        <w:rPr>
+          <w:rFonts w:ascii="Calibri Light" w:hAnsi="Calibri Light" w:cs="Calibri Light"/>
+          <w:sz w:val="22"/>
+          <w:szCs w:val="22"/>
+          <w:lang w:val="it-IT"/>
+        </w:rPr>
+        <w:t xml:space="preserve">    </w:t>
       </w:r>
     </w:p>
     <w:p>
@@ -9247,17 +9230,6 @@
         <w:jc w:val="both"/>
         <w:rPr>
           <w:rFonts w:ascii="Calibri Light" w:hAnsi="Calibri Light" w:cs="Calibri Light"/>
-          <w:sz w:val="22"/>
-          <w:szCs w:val="22"/>
-          <w:lang w:val="it-IT"/>
-        </w:rPr>
-      </w:pPr>
-    </w:p>
-    <w:p>
-      <w:pPr>
-        <w:jc w:val="both"/>
-        <w:rPr>
-          <w:rFonts w:ascii="Calibri Light" w:hAnsi="Calibri Light" w:cs="Calibri Light"/>
           <w:b/>
           <w:sz w:val="22"/>
           <w:szCs w:val="22"/>
@@ -9269,13 +9241,13 @@
           <w:noProof/>
         </w:rPr>
         <w:drawing>
-          <wp:anchor distT="0" distB="0" distL="114300" distR="114300" simplePos="0" relativeHeight="251630592" behindDoc="0" locked="0" layoutInCell="1" allowOverlap="1" wp14:anchorId="432302C9" wp14:editId="7594AFB8">
+          <wp:anchor distT="0" distB="0" distL="114300" distR="114300" simplePos="0" relativeHeight="251662848" behindDoc="0" locked="0" layoutInCell="1" allowOverlap="1" wp14:anchorId="432302C9" wp14:editId="51C91D0C">
             <wp:simplePos x="0" y="0"/>
             <wp:positionH relativeFrom="column">
-              <wp:posOffset>3810</wp:posOffset>
+              <wp:posOffset>-2101</wp:posOffset>
             </wp:positionH>
             <wp:positionV relativeFrom="paragraph">
-              <wp:posOffset>5080</wp:posOffset>
+              <wp:posOffset>5715</wp:posOffset>
             </wp:positionV>
             <wp:extent cx="907415" cy="1846580"/>
             <wp:effectExtent l="0" t="0" r="0" b="0"/>
@@ -9450,130 +9422,16 @@
       </w:pPr>
       <w:r>
         <w:rPr>
-          <w:rFonts w:ascii="Calibri Light" w:hAnsi="Calibri Light" w:cs="Calibri Light"/>
-          <w:sz w:val="22"/>
-          <w:szCs w:val="22"/>
-          <w:lang w:val="it-IT"/>
-        </w:rPr>
-        <w:br w:type="textWrapping" w:clear="all"/>
-      </w:r>
-      <w:r>
-        <w:rPr>
-          <w:rFonts w:ascii="Calibri Light" w:hAnsi="Calibri Light" w:cs="Calibri Light"/>
-          <w:sz w:val="22"/>
-          <w:szCs w:val="22"/>
-          <w:lang w:val="it-IT"/>
-        </w:rPr>
-        <w:br w:type="textWrapping" w:clear="all"/>
-      </w:r>
-      <w:r>
-        <w:rPr>
-          <w:rFonts w:ascii="Calibri Light" w:hAnsi="Calibri Light" w:cs="Calibri Light"/>
-          <w:sz w:val="22"/>
-          <w:szCs w:val="22"/>
-          <w:lang w:val="it-IT"/>
-        </w:rPr>
-        <w:br w:type="textWrapping" w:clear="all"/>
-      </w:r>
-    </w:p>
-    <w:p>
-      <w:pPr>
-        <w:jc w:val="both"/>
-        <w:rPr>
-          <w:rFonts w:ascii="Calibri Light" w:hAnsi="Calibri Light" w:cs="Calibri Light"/>
-          <w:sz w:val="22"/>
-          <w:szCs w:val="22"/>
-          <w:lang w:val="it-IT"/>
-        </w:rPr>
-      </w:pPr>
-    </w:p>
-    <w:p>
-      <w:pPr>
-        <w:jc w:val="both"/>
-        <w:rPr>
-          <w:rFonts w:ascii="Calibri Light" w:hAnsi="Calibri Light" w:cs="Calibri Light"/>
-          <w:sz w:val="22"/>
-          <w:szCs w:val="22"/>
-          <w:lang w:val="it-IT"/>
-        </w:rPr>
-      </w:pPr>
-    </w:p>
-    <w:p>
-      <w:pPr>
-        <w:jc w:val="both"/>
-        <w:rPr>
-          <w:rFonts w:ascii="Calibri Light" w:hAnsi="Calibri Light" w:cs="Calibri Light"/>
-          <w:b/>
-          <w:noProof/>
-          <w:sz w:val="22"/>
-          <w:szCs w:val="22"/>
-          <w:lang w:val="it-IT"/>
-        </w:rPr>
-      </w:pPr>
-    </w:p>
-    <w:p>
-      <w:pPr>
-        <w:jc w:val="both"/>
-        <w:rPr>
-          <w:rFonts w:ascii="Calibri Light" w:hAnsi="Calibri Light" w:cs="Calibri Light"/>
-          <w:b/>
-          <w:noProof/>
-          <w:sz w:val="22"/>
-          <w:szCs w:val="22"/>
-          <w:lang w:val="it-IT"/>
-        </w:rPr>
-      </w:pPr>
-    </w:p>
-    <w:p>
-      <w:pPr>
-        <w:jc w:val="both"/>
-        <w:rPr>
-          <w:rFonts w:ascii="Calibri Light" w:hAnsi="Calibri Light" w:cs="Calibri Light"/>
-          <w:b/>
-          <w:noProof/>
-          <w:sz w:val="22"/>
-          <w:szCs w:val="22"/>
-          <w:lang w:val="it-IT"/>
-        </w:rPr>
-      </w:pPr>
-    </w:p>
-    <w:p>
-      <w:pPr>
-        <w:jc w:val="both"/>
-        <w:rPr>
-          <w:rFonts w:ascii="Calibri Light" w:hAnsi="Calibri Light" w:cs="Calibri Light"/>
-          <w:b/>
-          <w:noProof/>
-          <w:sz w:val="22"/>
-          <w:szCs w:val="22"/>
-          <w:lang w:val="it-IT"/>
-        </w:rPr>
-      </w:pPr>
-    </w:p>
-    <w:p>
-      <w:pPr>
-        <w:jc w:val="both"/>
-        <w:rPr>
-          <w:rFonts w:ascii="Calibri Light" w:hAnsi="Calibri Light" w:cs="Calibri Light"/>
-          <w:b/>
-          <w:noProof/>
-          <w:sz w:val="22"/>
-          <w:szCs w:val="22"/>
-          <w:lang w:val="it-IT"/>
-        </w:rPr>
-      </w:pPr>
-      <w:r>
-        <w:rPr>
           <w:noProof/>
         </w:rPr>
         <w:drawing>
-          <wp:anchor distT="0" distB="0" distL="114300" distR="114300" simplePos="0" relativeHeight="251638784" behindDoc="0" locked="0" layoutInCell="1" allowOverlap="1" wp14:anchorId="3E438FAB" wp14:editId="6426164F">
+          <wp:anchor distT="0" distB="0" distL="114300" distR="114300" simplePos="0" relativeHeight="251665920" behindDoc="0" locked="0" layoutInCell="1" allowOverlap="1" wp14:anchorId="3E438FAB" wp14:editId="2B6C2FF3">
             <wp:simplePos x="0" y="0"/>
             <wp:positionH relativeFrom="column">
-              <wp:posOffset>40024</wp:posOffset>
+              <wp:posOffset>-2736</wp:posOffset>
             </wp:positionH>
             <wp:positionV relativeFrom="paragraph">
-              <wp:posOffset>5011</wp:posOffset>
+              <wp:posOffset>304514</wp:posOffset>
             </wp:positionV>
             <wp:extent cx="894483" cy="1819746"/>
             <wp:effectExtent l="0" t="0" r="0" b="0"/>
@@ -9626,12 +9484,34 @@
       <w:r>
         <w:rPr>
           <w:rFonts w:ascii="Calibri Light" w:hAnsi="Calibri Light" w:cs="Calibri Light"/>
+          <w:sz w:val="22"/>
+          <w:szCs w:val="22"/>
+          <w:lang w:val="it-IT"/>
+        </w:rPr>
+        <w:br w:type="textWrapping" w:clear="all"/>
+      </w:r>
+    </w:p>
+    <w:p>
+      <w:pPr>
+        <w:jc w:val="both"/>
+        <w:rPr>
+          <w:rFonts w:ascii="Calibri Light" w:hAnsi="Calibri Light" w:cs="Calibri Light"/>
           <w:b/>
           <w:noProof/>
           <w:sz w:val="22"/>
           <w:szCs w:val="22"/>
           <w:lang w:val="it-IT"/>
         </w:rPr>
+      </w:pPr>
+      <w:r>
+        <w:rPr>
+          <w:rFonts w:ascii="Calibri Light" w:hAnsi="Calibri Light" w:cs="Calibri Light"/>
+          <w:b/>
+          <w:noProof/>
+          <w:sz w:val="22"/>
+          <w:szCs w:val="22"/>
+          <w:lang w:val="it-IT"/>
+        </w:rPr>
         <w:t>DETTAGLIO</w:t>
       </w:r>
       <w:r>
@@ -9691,7 +9571,43 @@
           <w:szCs w:val="22"/>
           <w:lang w:val="it-IT"/>
         </w:rPr>
-        <w:t xml:space="preserve"> il negozio può inserire un’immagine del profilo così da renderla visibile, a </w:t>
+        <w:t xml:space="preserve"> </w:t>
+      </w:r>
+      <w:r>
+        <w:rPr>
+          <w:rFonts w:ascii="Calibri Light" w:hAnsi="Calibri Light" w:cs="Calibri Light"/>
+          <w:sz w:val="22"/>
+          <w:szCs w:val="22"/>
+          <w:lang w:val="it-IT"/>
+        </w:rPr>
+        <w:t>c’è</w:t>
+      </w:r>
+      <w:r>
+        <w:rPr>
+          <w:rFonts w:ascii="Calibri Light" w:hAnsi="Calibri Light" w:cs="Calibri Light"/>
+          <w:sz w:val="22"/>
+          <w:szCs w:val="22"/>
+          <w:lang w:val="it-IT"/>
+        </w:rPr>
+        <w:t xml:space="preserve"> </w:t>
+      </w:r>
+      <w:r>
+        <w:rPr>
+          <w:rFonts w:ascii="Calibri Light" w:hAnsi="Calibri Light" w:cs="Calibri Light"/>
+          <w:sz w:val="22"/>
+          <w:szCs w:val="22"/>
+          <w:lang w:val="it-IT"/>
+        </w:rPr>
+        <w:t>l</w:t>
+      </w:r>
+      <w:r>
+        <w:rPr>
+          <w:rFonts w:ascii="Calibri Light" w:hAnsi="Calibri Light" w:cs="Calibri Light"/>
+          <w:sz w:val="22"/>
+          <w:szCs w:val="22"/>
+          <w:lang w:val="it-IT"/>
+        </w:rPr>
+        <w:t xml:space="preserve">’immagine del profilo, a </w:t>
       </w:r>
       <w:r>
         <w:rPr>
@@ -9756,16 +9672,25 @@
           <w:szCs w:val="22"/>
           <w:lang w:val="it-IT"/>
         </w:rPr>
-        <w:t>‘mi piace’</w:t>
-      </w:r>
-      <w:r>
-        <w:rPr>
-          <w:rFonts w:ascii="Calibri Light" w:hAnsi="Calibri Light" w:cs="Calibri Light"/>
-          <w:sz w:val="22"/>
-          <w:szCs w:val="22"/>
-          <w:lang w:val="it-IT"/>
-        </w:rPr>
-        <w:t xml:space="preserve">, considerato come feedback ed illustrato dal cuore a </w:t>
+        <w:t xml:space="preserve">‘mi </w:t>
+      </w:r>
+      <w:r>
+        <w:rPr>
+          <w:rFonts w:ascii="Calibri Light" w:hAnsi="Calibri Light" w:cs="Calibri Light"/>
+          <w:sz w:val="22"/>
+          <w:szCs w:val="22"/>
+          <w:lang w:val="it-IT"/>
+        </w:rPr>
+        <w:t xml:space="preserve">piace’ </w:t>
+      </w:r>
+      <w:r>
+        <w:rPr>
+          <w:rFonts w:ascii="Calibri Light" w:hAnsi="Calibri Light" w:cs="Calibri Light"/>
+          <w:sz w:val="22"/>
+          <w:szCs w:val="22"/>
+          <w:lang w:val="it-IT"/>
+        </w:rPr>
+        <w:t xml:space="preserve">illustrato dal cuore a </w:t>
       </w:r>
       <w:r>
         <w:rPr>
@@ -9801,25 +9726,7 @@
           <w:szCs w:val="22"/>
           <w:lang w:val="it-IT"/>
         </w:rPr>
-        <w:t>. Ovviamente l</w:t>
-      </w:r>
-      <w:r>
-        <w:rPr>
-          <w:rFonts w:ascii="Calibri Light" w:hAnsi="Calibri Light" w:cs="Calibri Light"/>
-          <w:sz w:val="22"/>
-          <w:szCs w:val="22"/>
-          <w:lang w:val="it-IT"/>
-        </w:rPr>
-        <w:t xml:space="preserve">’annuncio </w:t>
-      </w:r>
-      <w:r>
-        <w:rPr>
-          <w:rFonts w:ascii="Calibri Light" w:hAnsi="Calibri Light" w:cs="Calibri Light"/>
-          <w:sz w:val="22"/>
-          <w:szCs w:val="22"/>
-          <w:lang w:val="it-IT"/>
-        </w:rPr>
-        <w:t>può non avere per forza immagini, si pensi ad una comunicazione di chiusura in tale data del negozio.</w:t>
+        <w:t xml:space="preserve">. </w:t>
       </w:r>
     </w:p>
     <w:p>
@@ -9856,28 +9763,6 @@
         <w:jc w:val="both"/>
         <w:rPr>
           <w:rFonts w:ascii="Calibri Light" w:hAnsi="Calibri Light" w:cs="Calibri Light"/>
-          <w:sz w:val="22"/>
-          <w:szCs w:val="22"/>
-          <w:lang w:val="it-IT"/>
-        </w:rPr>
-      </w:pPr>
-    </w:p>
-    <w:p>
-      <w:pPr>
-        <w:jc w:val="both"/>
-        <w:rPr>
-          <w:rFonts w:ascii="Calibri Light" w:hAnsi="Calibri Light" w:cs="Calibri Light"/>
-          <w:sz w:val="22"/>
-          <w:szCs w:val="22"/>
-          <w:lang w:val="it-IT"/>
-        </w:rPr>
-      </w:pPr>
-    </w:p>
-    <w:p>
-      <w:pPr>
-        <w:jc w:val="both"/>
-        <w:rPr>
-          <w:rFonts w:ascii="Calibri Light" w:hAnsi="Calibri Light" w:cs="Calibri Light"/>
           <w:b/>
           <w:sz w:val="22"/>
           <w:szCs w:val="22"/>
@@ -9888,14 +9773,15 @@
         <w:rPr>
           <w:noProof/>
         </w:rPr>
+        <w:lastRenderedPageBreak/>
         <w:drawing>
-          <wp:anchor distT="0" distB="0" distL="114300" distR="114300" simplePos="0" relativeHeight="251646976" behindDoc="0" locked="0" layoutInCell="1" allowOverlap="1" wp14:anchorId="0102939B" wp14:editId="2432C744">
+          <wp:anchor distT="0" distB="0" distL="114300" distR="114300" simplePos="0" relativeHeight="251671040" behindDoc="0" locked="0" layoutInCell="1" allowOverlap="1" wp14:anchorId="0102939B" wp14:editId="7078535E">
             <wp:simplePos x="0" y="0"/>
             <wp:positionH relativeFrom="column">
-              <wp:posOffset>3772</wp:posOffset>
+              <wp:posOffset>-4250</wp:posOffset>
             </wp:positionH>
             <wp:positionV relativeFrom="paragraph">
-              <wp:posOffset>219824</wp:posOffset>
+              <wp:posOffset>33167</wp:posOffset>
             </wp:positionV>
             <wp:extent cx="911107" cy="1853565"/>
             <wp:effectExtent l="0" t="0" r="0" b="0"/>
@@ -9952,7 +9838,6 @@
           <w:szCs w:val="22"/>
           <w:lang w:val="it-IT"/>
         </w:rPr>
-        <w:br w:type="textWrapping" w:clear="all"/>
         <w:t xml:space="preserve"> </w:t>
       </w:r>
       <w:r>
@@ -9976,6 +9861,17 @@
           <w:lang w:val="it-IT"/>
         </w:rPr>
       </w:pPr>
+    </w:p>
+    <w:p>
+      <w:pPr>
+        <w:jc w:val="both"/>
+        <w:rPr>
+          <w:rFonts w:ascii="Calibri Light" w:hAnsi="Calibri Light" w:cs="Calibri Light"/>
+          <w:sz w:val="22"/>
+          <w:szCs w:val="22"/>
+          <w:lang w:val="it-IT"/>
+        </w:rPr>
+      </w:pPr>
       <w:r>
         <w:rPr>
           <w:rFonts w:ascii="Calibri Light" w:hAnsi="Calibri Light" w:cs="Calibri Light"/>
@@ -10098,43 +9994,20 @@
           <w:lang w:val="it-IT"/>
         </w:rPr>
       </w:pPr>
-    </w:p>
-    <w:p>
-      <w:pPr>
-        <w:jc w:val="both"/>
-        <w:rPr>
-          <w:rFonts w:ascii="Calibri Light" w:hAnsi="Calibri Light" w:cs="Calibri Light"/>
-          <w:sz w:val="22"/>
-          <w:szCs w:val="22"/>
-          <w:lang w:val="it-IT"/>
-        </w:rPr>
-      </w:pPr>
-    </w:p>
-    <w:p>
-      <w:pPr>
-        <w:jc w:val="both"/>
-        <w:rPr>
-          <w:rFonts w:ascii="Calibri Light" w:hAnsi="Calibri Light" w:cs="Calibri Light"/>
-          <w:b/>
-          <w:sz w:val="22"/>
-          <w:szCs w:val="22"/>
-          <w:lang w:val="it-IT"/>
-        </w:rPr>
-      </w:pPr>
       <w:r>
         <w:rPr>
           <w:noProof/>
         </w:rPr>
         <w:drawing>
-          <wp:anchor distT="0" distB="0" distL="114300" distR="114300" simplePos="0" relativeHeight="251662848" behindDoc="0" locked="0" layoutInCell="1" allowOverlap="1" wp14:anchorId="643BD400" wp14:editId="4B134B20">
+          <wp:anchor distT="0" distB="0" distL="114300" distR="114300" simplePos="0" relativeHeight="251676160" behindDoc="0" locked="0" layoutInCell="1" allowOverlap="1" wp14:anchorId="643BD400" wp14:editId="53233209">
             <wp:simplePos x="0" y="0"/>
             <wp:positionH relativeFrom="column">
-              <wp:posOffset>4187</wp:posOffset>
+              <wp:posOffset>-2882</wp:posOffset>
             </wp:positionH>
             <wp:positionV relativeFrom="paragraph">
-              <wp:posOffset>-1735</wp:posOffset>
+              <wp:posOffset>8890</wp:posOffset>
             </wp:positionV>
-            <wp:extent cx="843142" cy="1715298"/>
+            <wp:extent cx="891540" cy="1814830"/>
             <wp:effectExtent l="0" t="0" r="0" b="0"/>
             <wp:wrapSquare wrapText="bothSides"/>
             <wp:docPr id="27" name="Immagine 27"/>
@@ -10166,7 +10039,7 @@
                   <pic:spPr bwMode="auto">
                     <a:xfrm>
                       <a:off x="0" y="0"/>
-                      <a:ext cx="843142" cy="1715298"/>
+                      <a:ext cx="891540" cy="1814830"/>
                     </a:xfrm>
                     <a:prstGeom prst="rect">
                       <a:avLst/>
@@ -10179,6 +10052,12 @@
                 </pic:pic>
               </a:graphicData>
             </a:graphic>
+            <wp14:sizeRelH relativeFrom="margin">
+              <wp14:pctWidth>0</wp14:pctWidth>
+            </wp14:sizeRelH>
+            <wp14:sizeRelV relativeFrom="margin">
+              <wp14:pctHeight>0</wp14:pctHeight>
+            </wp14:sizeRelV>
           </wp:anchor>
         </w:drawing>
       </w:r>
@@ -10257,19 +10136,17 @@
           <w:szCs w:val="22"/>
           <w:lang w:val="it-IT"/>
         </w:rPr>
-        <w:t xml:space="preserve"> </w:t>
-      </w:r>
-      <w:proofErr w:type="gramStart"/>
-      <w:r>
-        <w:rPr>
-          <w:rFonts w:ascii="Calibri Light" w:hAnsi="Calibri Light" w:cs="Calibri Light"/>
-          <w:sz w:val="22"/>
-          <w:szCs w:val="22"/>
-          <w:lang w:val="it-IT"/>
-        </w:rPr>
-        <w:t>Inoltre</w:t>
-      </w:r>
-      <w:proofErr w:type="gramEnd"/>
+        <w:t xml:space="preserve"> Inoltre</w:t>
+      </w:r>
+      <w:r>
+        <w:rPr>
+          <w:rFonts w:ascii="Calibri Light" w:hAnsi="Calibri Light" w:cs="Calibri Light"/>
+          <w:sz w:val="22"/>
+          <w:szCs w:val="22"/>
+          <w:lang w:val="it-IT"/>
+        </w:rPr>
+        <w:t>,</w:t>
+      </w:r>
       <w:r>
         <w:rPr>
           <w:rFonts w:ascii="Calibri Light" w:hAnsi="Calibri Light" w:cs="Calibri Light"/>
@@ -10363,21 +10240,7 @@
           <w:lang w:val="it-IT"/>
         </w:rPr>
       </w:pPr>
-    </w:p>
-    <w:p>
-      <w:pPr>
-        <w:jc w:val="both"/>
-        <w:rPr>
-          <w:rFonts w:ascii="Calibri Light" w:hAnsi="Calibri Light" w:cs="Calibri Light"/>
-          <w:sz w:val="22"/>
-          <w:szCs w:val="22"/>
-          <w:lang w:val="it-IT"/>
-        </w:rPr>
-      </w:pPr>
-    </w:p>
-    <w:p>
-      <w:pPr>
-        <w:jc w:val="both"/>
+      <w:r>
         <w:rPr>
           <w:rFonts w:ascii="Calibri Light" w:hAnsi="Calibri Light" w:cs="Calibri Light"/>
           <w:b/>
@@ -10386,28 +10249,17 @@
           <w:szCs w:val="22"/>
           <w:lang w:val="it-IT"/>
         </w:rPr>
-      </w:pPr>
-      <w:r>
-        <w:rPr>
-          <w:rFonts w:ascii="Calibri Light" w:hAnsi="Calibri Light" w:cs="Calibri Light"/>
-          <w:b/>
-          <w:noProof/>
-          <w:sz w:val="22"/>
-          <w:szCs w:val="22"/>
-          <w:lang w:val="it-IT"/>
-        </w:rPr>
-        <w:lastRenderedPageBreak/>
         <w:drawing>
-          <wp:anchor distT="0" distB="0" distL="114300" distR="114300" simplePos="0" relativeHeight="251644416" behindDoc="0" locked="0" layoutInCell="1" allowOverlap="1" wp14:anchorId="23208C55" wp14:editId="3E35F925">
-            <wp:simplePos x="724277" y="1086416"/>
+          <wp:anchor distT="0" distB="0" distL="114300" distR="114300" simplePos="0" relativeHeight="251649536" behindDoc="0" locked="0" layoutInCell="1" allowOverlap="1" wp14:anchorId="23208C55" wp14:editId="08436AE6">
+            <wp:simplePos x="0" y="0"/>
             <wp:positionH relativeFrom="column">
-              <wp:align>left</wp:align>
+              <wp:posOffset>-5862</wp:posOffset>
             </wp:positionH>
             <wp:positionV relativeFrom="paragraph">
-              <wp:align>top</wp:align>
+              <wp:posOffset>78105</wp:posOffset>
             </wp:positionV>
-            <wp:extent cx="838800" cy="1706400"/>
-            <wp:effectExtent l="0" t="0" r="0" b="8255"/>
+            <wp:extent cx="855345" cy="1739900"/>
+            <wp:effectExtent l="0" t="0" r="0" b="0"/>
             <wp:wrapSquare wrapText="bothSides"/>
             <wp:docPr id="43" name="Immagine 43"/>
             <wp:cNvGraphicFramePr>
@@ -10438,7 +10290,7 @@
                   <pic:spPr bwMode="auto">
                     <a:xfrm>
                       <a:off x="0" y="0"/>
-                      <a:ext cx="838800" cy="1706400"/>
+                      <a:ext cx="855345" cy="1739900"/>
                     </a:xfrm>
                     <a:prstGeom prst="rect">
                       <a:avLst/>
@@ -10451,10 +10303,19 @@
                 </pic:pic>
               </a:graphicData>
             </a:graphic>
+            <wp14:sizeRelH relativeFrom="margin">
+              <wp14:pctWidth>0</wp14:pctWidth>
+            </wp14:sizeRelH>
+            <wp14:sizeRelV relativeFrom="margin">
+              <wp14:pctHeight>0</wp14:pctHeight>
+            </wp14:sizeRelV>
           </wp:anchor>
         </w:drawing>
       </w:r>
-      <w:r>
+    </w:p>
+    <w:p>
+      <w:pPr>
+        <w:jc w:val="both"/>
         <w:rPr>
           <w:rFonts w:ascii="Calibri Light" w:hAnsi="Calibri Light" w:cs="Calibri Light"/>
           <w:b/>
@@ -10463,6 +10324,16 @@
           <w:szCs w:val="22"/>
           <w:lang w:val="it-IT"/>
         </w:rPr>
+      </w:pPr>
+      <w:r>
+        <w:rPr>
+          <w:rFonts w:ascii="Calibri Light" w:hAnsi="Calibri Light" w:cs="Calibri Light"/>
+          <w:b/>
+          <w:noProof/>
+          <w:sz w:val="22"/>
+          <w:szCs w:val="22"/>
+          <w:lang w:val="it-IT"/>
+        </w:rPr>
         <w:t>AGGIUNGI NEGOZIO</w:t>
       </w:r>
     </w:p>
@@ -10605,7 +10476,7 @@
           <w:lang w:val="it-IT"/>
         </w:rPr>
         <w:drawing>
-          <wp:anchor distT="0" distB="0" distL="114300" distR="114300" simplePos="0" relativeHeight="251621376" behindDoc="0" locked="0" layoutInCell="1" allowOverlap="1" wp14:anchorId="4B40C0F4" wp14:editId="37A3D736">
+          <wp:anchor distT="0" distB="0" distL="114300" distR="114300" simplePos="0" relativeHeight="251638272" behindDoc="0" locked="0" layoutInCell="1" allowOverlap="1" wp14:anchorId="4B40C0F4" wp14:editId="1D68B50D">
             <wp:simplePos x="0" y="0"/>
             <wp:positionH relativeFrom="column">
               <wp:posOffset>-5080</wp:posOffset>
@@ -10802,74 +10673,28 @@
         <w:jc w:val="both"/>
         <w:rPr>
           <w:rFonts w:ascii="Calibri Light" w:hAnsi="Calibri Light" w:cs="Calibri Light"/>
-          <w:noProof/>
-          <w:sz w:val="22"/>
-          <w:szCs w:val="22"/>
-          <w:lang w:val="it-IT"/>
-        </w:rPr>
-      </w:pPr>
-      <w:r>
-        <w:rPr>
-          <w:rFonts w:ascii="Calibri Light" w:hAnsi="Calibri Light" w:cs="Calibri Light"/>
-          <w:sz w:val="22"/>
-          <w:szCs w:val="22"/>
-          <w:lang w:val="it-IT"/>
-        </w:rPr>
-        <w:br w:type="textWrapping" w:clear="all"/>
-      </w:r>
-    </w:p>
-    <w:p>
-      <w:pPr>
-        <w:jc w:val="both"/>
-        <w:rPr>
-          <w:rFonts w:ascii="Calibri Light" w:hAnsi="Calibri Light" w:cs="Calibri Light"/>
-          <w:noProof/>
-          <w:sz w:val="22"/>
-          <w:szCs w:val="22"/>
-          <w:lang w:val="it-IT"/>
-        </w:rPr>
-      </w:pPr>
-    </w:p>
-    <w:p>
-      <w:pPr>
-        <w:jc w:val="both"/>
-        <w:rPr>
-          <w:rFonts w:ascii="Calibri Light" w:hAnsi="Calibri Light" w:cs="Calibri Light"/>
-          <w:noProof/>
-          <w:sz w:val="22"/>
-          <w:szCs w:val="22"/>
-          <w:lang w:val="it-IT"/>
-        </w:rPr>
-      </w:pPr>
-    </w:p>
-    <w:p>
-      <w:pPr>
-        <w:jc w:val="both"/>
+          <w:sz w:val="22"/>
+          <w:szCs w:val="22"/>
+          <w:lang w:val="it-IT"/>
+        </w:rPr>
+      </w:pPr>
+      <w:r>
         <w:rPr>
           <w:rFonts w:ascii="Calibri Light" w:hAnsi="Calibri Light" w:cs="Calibri Light"/>
           <w:b/>
           <w:noProof/>
           <w:sz w:val="22"/>
           <w:szCs w:val="22"/>
-          <w:lang w:val="it-IT"/>
-        </w:rPr>
-      </w:pPr>
-      <w:r>
-        <w:rPr>
-          <w:rFonts w:ascii="Calibri Light" w:hAnsi="Calibri Light" w:cs="Calibri Light"/>
-          <w:b/>
-          <w:noProof/>
-          <w:sz w:val="22"/>
-          <w:szCs w:val="22"/>
-        </w:rPr>
+        </w:rPr>
+        <w:lastRenderedPageBreak/>
         <w:drawing>
-          <wp:anchor distT="0" distB="0" distL="114300" distR="114300" simplePos="0" relativeHeight="251657728" behindDoc="1" locked="0" layoutInCell="1" allowOverlap="1" wp14:anchorId="74B90A1D" wp14:editId="2383F322">
+          <wp:anchor distT="0" distB="0" distL="114300" distR="114300" simplePos="0" relativeHeight="251663872" behindDoc="1" locked="0" layoutInCell="1" allowOverlap="1" wp14:anchorId="74B90A1D" wp14:editId="54F66FBD">
             <wp:simplePos x="0" y="0"/>
             <wp:positionH relativeFrom="column">
-              <wp:posOffset>2078</wp:posOffset>
+              <wp:posOffset>-5080</wp:posOffset>
             </wp:positionH>
             <wp:positionV relativeFrom="paragraph">
-              <wp:posOffset>10160</wp:posOffset>
+              <wp:posOffset>10356</wp:posOffset>
             </wp:positionV>
             <wp:extent cx="892800" cy="1819170"/>
             <wp:effectExtent l="0" t="0" r="3175" b="0"/>
@@ -10946,6 +10771,7 @@
     </w:p>
     <w:p>
       <w:pPr>
+        <w:jc w:val="both"/>
         <w:rPr>
           <w:rFonts w:ascii="Calibri Light" w:hAnsi="Calibri Light" w:cs="Calibri Light"/>
           <w:b/>
@@ -10958,6 +10784,7 @@
     <w:p>
       <w:pPr>
         <w:pStyle w:val="PreformattatoHTML"/>
+        <w:jc w:val="both"/>
         <w:rPr>
           <w:rFonts w:ascii="Calibri Light" w:hAnsi="Calibri Light" w:cs="Calibri Light"/>
           <w:sz w:val="22"/>
@@ -10991,21 +10818,22 @@
     </w:p>
     <w:p>
       <w:pPr>
-        <w:rPr>
-          <w:rFonts w:ascii="Calibri Light" w:hAnsi="Calibri Light" w:cs="Calibri Light"/>
-          <w:sz w:val="22"/>
-          <w:szCs w:val="22"/>
-          <w:lang w:val="it-IT"/>
-        </w:rPr>
-      </w:pPr>
-      <w:r>
-        <w:rPr>
-          <w:rFonts w:ascii="Calibri Light" w:hAnsi="Calibri Light" w:cs="Calibri Light"/>
-          <w:sz w:val="22"/>
-          <w:szCs w:val="22"/>
-          <w:lang w:val="it-IT"/>
-        </w:rPr>
-        <w:t xml:space="preserve"> All’utente non viene chiesto un accesso obbligatorio, se non per le funzionalità sopra descritte; a questo punto viene richiesto l’inserimento di una mail nella barra di testo in alto e di una password nella barra di testo successiva, per poi confermare tappando l’apposito tasto ‘Accedi’. </w:t>
+        <w:jc w:val="both"/>
+        <w:rPr>
+          <w:rFonts w:ascii="Calibri Light" w:hAnsi="Calibri Light" w:cs="Calibri Light"/>
+          <w:sz w:val="22"/>
+          <w:szCs w:val="22"/>
+          <w:lang w:val="it-IT"/>
+        </w:rPr>
+      </w:pPr>
+      <w:r>
+        <w:rPr>
+          <w:rFonts w:ascii="Calibri Light" w:hAnsi="Calibri Light" w:cs="Calibri Light"/>
+          <w:sz w:val="22"/>
+          <w:szCs w:val="22"/>
+          <w:lang w:val="it-IT"/>
+        </w:rPr>
+        <w:t xml:space="preserve"> All’utente viene richiesto l’inserimento di una mail nella barra di testo in alto e di una password nella barra di testo successiva, per poi confermare tappando l’apposito tasto ‘Accedi’. </w:t>
       </w:r>
       <w:r>
         <w:rPr>
@@ -11037,6 +10865,7 @@
     </w:p>
     <w:p>
       <w:pPr>
+        <w:jc w:val="both"/>
         <w:rPr>
           <w:rFonts w:ascii="Calibri Light" w:hAnsi="Calibri Light" w:cs="Calibri Light"/>
           <w:sz w:val="22"/>
@@ -11092,148 +10921,17 @@
     </w:p>
     <w:p>
       <w:pPr>
-        <w:rPr>
-          <w:rFonts w:ascii="Calibri Light" w:hAnsi="Calibri Light" w:cs="Calibri Light"/>
-          <w:sz w:val="22"/>
-          <w:szCs w:val="22"/>
-          <w:lang w:val="it-IT"/>
-        </w:rPr>
-      </w:pPr>
-      <w:r>
-        <w:rPr>
-          <w:rFonts w:ascii="Calibri Light" w:hAnsi="Calibri Light" w:cs="Calibri Light"/>
-          <w:sz w:val="22"/>
-          <w:szCs w:val="22"/>
-          <w:lang w:val="it-IT"/>
-        </w:rPr>
-        <w:t>Il pulsante in alto a sinistra riporta l’utente alla visualizzazione precedente.</w:t>
-      </w:r>
-      <w:r>
-        <w:rPr>
-          <w:rFonts w:ascii="Calibri Light" w:hAnsi="Calibri Light" w:cs="Calibri Light"/>
-          <w:sz w:val="22"/>
-          <w:szCs w:val="22"/>
-          <w:lang w:val="it-IT"/>
-        </w:rPr>
-        <w:br w:type="textWrapping" w:clear="all"/>
-      </w:r>
-    </w:p>
-    <w:p>
-      <w:pPr>
-        <w:rPr>
-          <w:rFonts w:ascii="Calibri Light" w:hAnsi="Calibri Light" w:cs="Calibri Light"/>
-          <w:sz w:val="22"/>
-          <w:szCs w:val="22"/>
-          <w:lang w:val="it-IT"/>
-        </w:rPr>
-      </w:pPr>
-    </w:p>
-    <w:p>
-      <w:pPr>
-        <w:rPr>
-          <w:rFonts w:ascii="Calibri Light" w:hAnsi="Calibri Light" w:cs="Calibri Light"/>
-          <w:sz w:val="22"/>
-          <w:szCs w:val="22"/>
-          <w:lang w:val="it-IT"/>
-        </w:rPr>
-      </w:pPr>
-    </w:p>
-    <w:p>
-      <w:pPr>
-        <w:rPr>
-          <w:rFonts w:ascii="Calibri Light" w:hAnsi="Calibri Light" w:cs="Calibri Light"/>
-          <w:sz w:val="22"/>
-          <w:szCs w:val="22"/>
-          <w:lang w:val="it-IT"/>
-        </w:rPr>
-      </w:pPr>
-    </w:p>
-    <w:p>
-      <w:pPr>
-        <w:rPr>
-          <w:rFonts w:ascii="Calibri Light" w:hAnsi="Calibri Light" w:cs="Calibri Light"/>
-          <w:sz w:val="22"/>
-          <w:szCs w:val="22"/>
-          <w:lang w:val="it-IT"/>
-        </w:rPr>
-      </w:pPr>
-    </w:p>
-    <w:p>
-      <w:pPr>
-        <w:rPr>
-          <w:rFonts w:ascii="Calibri Light" w:hAnsi="Calibri Light" w:cs="Calibri Light"/>
-          <w:sz w:val="22"/>
-          <w:szCs w:val="22"/>
-          <w:lang w:val="it-IT"/>
-        </w:rPr>
-      </w:pPr>
-    </w:p>
-    <w:p>
-      <w:pPr>
-        <w:rPr>
-          <w:rFonts w:ascii="Calibri Light" w:hAnsi="Calibri Light" w:cs="Calibri Light"/>
-          <w:sz w:val="22"/>
-          <w:szCs w:val="22"/>
-          <w:lang w:val="it-IT"/>
-        </w:rPr>
-      </w:pPr>
-    </w:p>
-    <w:p>
-      <w:pPr>
-        <w:tabs>
-          <w:tab w:val="left" w:pos="1483"/>
-        </w:tabs>
-        <w:rPr>
-          <w:rFonts w:ascii="Calibri Light" w:hAnsi="Calibri Light" w:cs="Calibri Light"/>
-          <w:b/>
-          <w:sz w:val="22"/>
-          <w:szCs w:val="22"/>
-          <w:lang w:val="it-IT"/>
-        </w:rPr>
-      </w:pPr>
-    </w:p>
-    <w:p>
-      <w:pPr>
-        <w:tabs>
-          <w:tab w:val="left" w:pos="1483"/>
-        </w:tabs>
-        <w:rPr>
-          <w:rFonts w:ascii="Calibri Light" w:hAnsi="Calibri Light" w:cs="Calibri Light"/>
-          <w:b/>
-          <w:sz w:val="22"/>
-          <w:szCs w:val="22"/>
-          <w:lang w:val="it-IT"/>
-        </w:rPr>
-      </w:pPr>
-    </w:p>
-    <w:p>
-      <w:pPr>
-        <w:tabs>
-          <w:tab w:val="left" w:pos="1483"/>
-        </w:tabs>
-        <w:rPr>
-          <w:rFonts w:ascii="Calibri Light" w:hAnsi="Calibri Light" w:cs="Calibri Light"/>
-          <w:sz w:val="22"/>
-          <w:szCs w:val="22"/>
-          <w:lang w:val="it-IT"/>
-        </w:rPr>
-      </w:pPr>
-      <w:r>
-        <w:rPr>
-          <w:rFonts w:ascii="Calibri Light" w:hAnsi="Calibri Light" w:cs="Calibri Light"/>
-          <w:b/>
-          <w:sz w:val="22"/>
-          <w:szCs w:val="22"/>
-          <w:lang w:val="it-IT"/>
-        </w:rPr>
-        <w:t>REGISTRATI</w:t>
-      </w:r>
-    </w:p>
-    <w:p>
-      <w:pPr>
-        <w:tabs>
-          <w:tab w:val="left" w:pos="1483"/>
-        </w:tabs>
+        <w:jc w:val="both"/>
+        <w:rPr>
+          <w:rFonts w:ascii="Calibri Light" w:hAnsi="Calibri Light" w:cs="Calibri Light"/>
+          <w:sz w:val="22"/>
+          <w:szCs w:val="22"/>
+          <w:lang w:val="it-IT"/>
+        </w:rPr>
+      </w:pPr>
+    </w:p>
+    <w:p>
+      <w:pPr>
         <w:rPr>
           <w:rFonts w:ascii="Calibri Light" w:hAnsi="Calibri Light" w:cs="Calibri Light"/>
           <w:sz w:val="22"/>
@@ -11250,13 +10948,13 @@
           <w:lang w:val="it-IT"/>
         </w:rPr>
         <w:drawing>
-          <wp:anchor distT="0" distB="0" distL="114300" distR="114300" simplePos="0" relativeHeight="251651584" behindDoc="0" locked="0" layoutInCell="1" allowOverlap="1" wp14:anchorId="37EF5BEA" wp14:editId="181321E4">
+          <wp:anchor distT="0" distB="0" distL="114300" distR="114300" simplePos="0" relativeHeight="251653632" behindDoc="0" locked="0" layoutInCell="1" allowOverlap="1" wp14:anchorId="37EF5BEA" wp14:editId="0D299276">
             <wp:simplePos x="0" y="0"/>
             <wp:positionH relativeFrom="column">
               <wp:posOffset>0</wp:posOffset>
             </wp:positionH>
             <wp:positionV relativeFrom="paragraph">
-              <wp:posOffset>-313690</wp:posOffset>
+              <wp:posOffset>116791</wp:posOffset>
             </wp:positionV>
             <wp:extent cx="838800" cy="1706400"/>
             <wp:effectExtent l="0" t="0" r="0" b="8255"/>
@@ -11322,47 +11020,12 @@
       <w:r>
         <w:rPr>
           <w:rFonts w:ascii="Calibri Light" w:hAnsi="Calibri Light" w:cs="Calibri Light"/>
-          <w:sz w:val="22"/>
-          <w:szCs w:val="22"/>
-          <w:lang w:val="it-IT"/>
-        </w:rPr>
-        <w:t>L’utente accede a questa vista cliccando</w:t>
-      </w:r>
-      <w:r>
-        <w:rPr>
-          <w:rFonts w:ascii="Calibri Light" w:hAnsi="Calibri Light" w:cs="Calibri Light"/>
-          <w:sz w:val="22"/>
-          <w:szCs w:val="22"/>
-          <w:lang w:val="it-IT"/>
-        </w:rPr>
-        <w:t>,</w:t>
-      </w:r>
-      <w:r>
-        <w:rPr>
-          <w:rFonts w:ascii="Calibri Light" w:hAnsi="Calibri Light" w:cs="Calibri Light"/>
-          <w:sz w:val="22"/>
-          <w:szCs w:val="22"/>
-          <w:lang w:val="it-IT"/>
-        </w:rPr>
-        <w:t xml:space="preserve"> nella fase di Accesso</w:t>
-      </w:r>
-      <w:r>
-        <w:rPr>
-          <w:rFonts w:ascii="Calibri Light" w:hAnsi="Calibri Light" w:cs="Calibri Light"/>
-          <w:sz w:val="22"/>
-          <w:szCs w:val="22"/>
-          <w:lang w:val="it-IT"/>
-        </w:rPr>
-        <w:t>,</w:t>
-      </w:r>
-      <w:r>
-        <w:rPr>
-          <w:rFonts w:ascii="Calibri Light" w:hAnsi="Calibri Light" w:cs="Calibri Light"/>
-          <w:sz w:val="22"/>
-          <w:szCs w:val="22"/>
-          <w:lang w:val="it-IT"/>
-        </w:rPr>
-        <w:t xml:space="preserve"> il pulsante ‘Registrati’. Anche la registrazione abbiamo deciso di renderla il più intuitiva possibile in quanto l’utente dovrà inserire il proprio nome, cognome, data di nascita, una e-mail valida ed una password a proprio piacimento.</w:t>
+          <w:b/>
+          <w:sz w:val="22"/>
+          <w:szCs w:val="22"/>
+          <w:lang w:val="it-IT"/>
+        </w:rPr>
+        <w:t>REGISTRATI</w:t>
       </w:r>
     </w:p>
     <w:p>
@@ -11377,6 +11040,77 @@
           <w:lang w:val="it-IT"/>
         </w:rPr>
       </w:pPr>
+    </w:p>
+    <w:p>
+      <w:pPr>
+        <w:tabs>
+          <w:tab w:val="left" w:pos="1483"/>
+        </w:tabs>
+        <w:rPr>
+          <w:rFonts w:ascii="Calibri Light" w:hAnsi="Calibri Light" w:cs="Calibri Light"/>
+          <w:sz w:val="22"/>
+          <w:szCs w:val="22"/>
+          <w:lang w:val="it-IT"/>
+        </w:rPr>
+      </w:pPr>
+      <w:r>
+        <w:rPr>
+          <w:rFonts w:ascii="Calibri Light" w:hAnsi="Calibri Light" w:cs="Calibri Light"/>
+          <w:sz w:val="22"/>
+          <w:szCs w:val="22"/>
+          <w:lang w:val="it-IT"/>
+        </w:rPr>
+        <w:t>L’utente accede a questa vista cliccando</w:t>
+      </w:r>
+      <w:r>
+        <w:rPr>
+          <w:rFonts w:ascii="Calibri Light" w:hAnsi="Calibri Light" w:cs="Calibri Light"/>
+          <w:sz w:val="22"/>
+          <w:szCs w:val="22"/>
+          <w:lang w:val="it-IT"/>
+        </w:rPr>
+        <w:t>,</w:t>
+      </w:r>
+      <w:r>
+        <w:rPr>
+          <w:rFonts w:ascii="Calibri Light" w:hAnsi="Calibri Light" w:cs="Calibri Light"/>
+          <w:sz w:val="22"/>
+          <w:szCs w:val="22"/>
+          <w:lang w:val="it-IT"/>
+        </w:rPr>
+        <w:t xml:space="preserve"> nella fase di Accesso</w:t>
+      </w:r>
+      <w:r>
+        <w:rPr>
+          <w:rFonts w:ascii="Calibri Light" w:hAnsi="Calibri Light" w:cs="Calibri Light"/>
+          <w:sz w:val="22"/>
+          <w:szCs w:val="22"/>
+          <w:lang w:val="it-IT"/>
+        </w:rPr>
+        <w:t>,</w:t>
+      </w:r>
+      <w:r>
+        <w:rPr>
+          <w:rFonts w:ascii="Calibri Light" w:hAnsi="Calibri Light" w:cs="Calibri Light"/>
+          <w:sz w:val="22"/>
+          <w:szCs w:val="22"/>
+          <w:lang w:val="it-IT"/>
+        </w:rPr>
+        <w:t xml:space="preserve"> il pulsante ‘Registrati’. Anche la registrazione abbiamo deciso di renderla il più intuitiva possibile in quanto l’utente dovrà inserire il proprio nome, cognome, data di nascita, una e-mail valida ed una password a proprio piacimento.</w:t>
+      </w:r>
+    </w:p>
+    <w:p>
+      <w:pPr>
+        <w:tabs>
+          <w:tab w:val="left" w:pos="1483"/>
+        </w:tabs>
+        <w:rPr>
+          <w:rFonts w:ascii="Calibri Light" w:hAnsi="Calibri Light" w:cs="Calibri Light"/>
+          <w:sz w:val="22"/>
+          <w:szCs w:val="22"/>
+          <w:lang w:val="it-IT"/>
+        </w:rPr>
+      </w:pPr>
       <w:r>
         <w:rPr>
           <w:rFonts w:ascii="Calibri Light" w:hAnsi="Calibri Light" w:cs="Calibri Light"/>
@@ -11385,6 +11119,26 @@
           <w:lang w:val="it-IT"/>
         </w:rPr>
         <w:t>Si registra facilmente all’ app tappando il pulsante ‘Registrami’ in basso.</w:t>
+      </w:r>
+    </w:p>
+    <w:p>
+      <w:pPr>
+        <w:jc w:val="both"/>
+        <w:rPr>
+          <w:rFonts w:ascii="Calibri Light" w:hAnsi="Calibri Light" w:cs="Calibri Light"/>
+          <w:sz w:val="22"/>
+          <w:szCs w:val="22"/>
+          <w:lang w:val="it-IT"/>
+        </w:rPr>
+      </w:pPr>
+      <w:r>
+        <w:rPr>
+          <w:rFonts w:ascii="Calibri Light" w:hAnsi="Calibri Light" w:cs="Calibri Light"/>
+          <w:sz w:val="22"/>
+          <w:szCs w:val="22"/>
+          <w:lang w:val="it-IT"/>
+        </w:rPr>
+        <w:t>Il pulsante in alto a sinistra riporta l’utente alla visualizzazione precedente.</w:t>
       </w:r>
     </w:p>
     <w:p>
@@ -11403,18 +11157,64 @@
       </w:pPr>
       <w:r>
         <w:rPr>
+          <w:rFonts w:ascii="Calibri Light" w:hAnsi="Calibri Light" w:cs="Calibri Light"/>
+          <w:sz w:val="22"/>
+          <w:szCs w:val="22"/>
+          <w:lang w:val="it-IT"/>
+        </w:rPr>
+        <w:br w:type="textWrapping" w:clear="all"/>
+      </w:r>
+      <w:r>
+        <w:rPr>
+          <w:rFonts w:ascii="Calibri Light" w:hAnsi="Calibri Light" w:cs="Calibri Light"/>
+          <w:sz w:val="22"/>
+          <w:szCs w:val="22"/>
+          <w:lang w:val="it-IT"/>
+        </w:rPr>
+        <w:br w:type="textWrapping" w:clear="all"/>
+      </w:r>
+      <w:r>
+        <w:rPr>
+          <w:rFonts w:ascii="Calibri Light" w:eastAsiaTheme="majorEastAsia" w:hAnsi="Calibri Light" w:cs="Calibri Light"/>
+          <w:noProof/>
+          <w:color w:val="17365D" w:themeColor="text2" w:themeShade="BF"/>
+          <w:spacing w:val="5"/>
+          <w:kern w:val="28"/>
+          <w:sz w:val="22"/>
+          <w:szCs w:val="22"/>
+          <w:lang w:val="it-IT" w:eastAsia="it-IT"/>
+        </w:rPr>
+        <w:t xml:space="preserve">             </w:t>
+      </w:r>
+    </w:p>
+    <w:p>
+      <w:pPr>
+        <w:spacing w:after="200" w:line="276" w:lineRule="auto"/>
+        <w:rPr>
+          <w:rFonts w:ascii="Calibri Light" w:eastAsiaTheme="majorEastAsia" w:hAnsi="Calibri Light" w:cs="Calibri Light"/>
+          <w:b/>
+          <w:noProof/>
+          <w:spacing w:val="5"/>
+          <w:kern w:val="28"/>
+          <w:sz w:val="22"/>
+          <w:szCs w:val="22"/>
+          <w:lang w:val="it-IT" w:eastAsia="it-IT"/>
+        </w:rPr>
+      </w:pPr>
+      <w:r>
+        <w:rPr>
           <w:noProof/>
         </w:rPr>
         <w:drawing>
-          <wp:anchor distT="0" distB="0" distL="114300" distR="114300" simplePos="0" relativeHeight="251650048" behindDoc="0" locked="0" layoutInCell="1" allowOverlap="1" wp14:anchorId="1C43E0F4" wp14:editId="3107E6B2">
+          <wp:anchor distT="0" distB="0" distL="114300" distR="114300" simplePos="0" relativeHeight="251651584" behindDoc="0" locked="0" layoutInCell="1" allowOverlap="1" wp14:anchorId="1C43E0F4" wp14:editId="0EE46275">
             <wp:simplePos x="0" y="0"/>
             <wp:positionH relativeFrom="column">
-              <wp:posOffset>-948728</wp:posOffset>
+              <wp:posOffset>-3810</wp:posOffset>
             </wp:positionH>
             <wp:positionV relativeFrom="paragraph">
-              <wp:posOffset>697538</wp:posOffset>
+              <wp:posOffset>1905</wp:posOffset>
             </wp:positionV>
-            <wp:extent cx="887240" cy="1805012"/>
+            <wp:extent cx="887095" cy="1804670"/>
             <wp:effectExtent l="0" t="0" r="0" b="0"/>
             <wp:wrapSquare wrapText="bothSides"/>
             <wp:docPr id="28" name="Immagine 28"/>
@@ -11446,7 +11246,7 @@
                   <pic:spPr bwMode="auto">
                     <a:xfrm>
                       <a:off x="0" y="0"/>
-                      <a:ext cx="887240" cy="1805012"/>
+                      <a:ext cx="887095" cy="1804670"/>
                     </a:xfrm>
                     <a:prstGeom prst="rect">
                       <a:avLst/>
@@ -11464,32 +11264,106 @@
       </w:r>
       <w:r>
         <w:rPr>
-          <w:rFonts w:ascii="Calibri Light" w:hAnsi="Calibri Light" w:cs="Calibri Light"/>
-          <w:sz w:val="22"/>
-          <w:szCs w:val="22"/>
-          <w:lang w:val="it-IT"/>
-        </w:rPr>
-        <w:t>Il pulsante in alto a sinistra riporta l’utente alla visualizzazione precedente.</w:t>
-      </w:r>
-      <w:r>
-        <w:rPr>
-          <w:rFonts w:ascii="Calibri Light" w:hAnsi="Calibri Light" w:cs="Calibri Light"/>
-          <w:sz w:val="22"/>
-          <w:szCs w:val="22"/>
-          <w:lang w:val="it-IT"/>
-        </w:rPr>
-        <w:br w:type="textWrapping" w:clear="all"/>
-      </w:r>
-      <w:r>
-        <w:rPr>
-          <w:rFonts w:ascii="Calibri Light" w:hAnsi="Calibri Light" w:cs="Calibri Light"/>
-          <w:sz w:val="22"/>
-          <w:szCs w:val="22"/>
-          <w:lang w:val="it-IT"/>
-        </w:rPr>
-        <w:br w:type="textWrapping" w:clear="all"/>
-      </w:r>
-      <w:r>
+          <w:rFonts w:ascii="Calibri Light" w:eastAsiaTheme="majorEastAsia" w:hAnsi="Calibri Light" w:cs="Calibri Light"/>
+          <w:b/>
+          <w:noProof/>
+          <w:spacing w:val="5"/>
+          <w:kern w:val="28"/>
+          <w:sz w:val="22"/>
+          <w:szCs w:val="22"/>
+          <w:lang w:val="it-IT" w:eastAsia="it-IT"/>
+        </w:rPr>
+        <w:t>LISTA PREFERITI</w:t>
+      </w:r>
+    </w:p>
+    <w:p>
+      <w:pPr>
+        <w:jc w:val="both"/>
+        <w:rPr>
+          <w:rFonts w:ascii="Calibri Light" w:eastAsiaTheme="majorEastAsia" w:hAnsi="Calibri Light" w:cs="Calibri Light"/>
+          <w:noProof/>
+          <w:spacing w:val="5"/>
+          <w:kern w:val="28"/>
+          <w:sz w:val="22"/>
+          <w:szCs w:val="22"/>
+          <w:lang w:val="it-IT" w:eastAsia="it-IT"/>
+        </w:rPr>
+      </w:pPr>
+      <w:r>
+        <w:rPr>
+          <w:rFonts w:ascii="Calibri Light" w:eastAsiaTheme="majorEastAsia" w:hAnsi="Calibri Light" w:cs="Calibri Light"/>
+          <w:noProof/>
+          <w:spacing w:val="5"/>
+          <w:kern w:val="28"/>
+          <w:sz w:val="22"/>
+          <w:szCs w:val="22"/>
+          <w:lang w:val="it-IT" w:eastAsia="it-IT"/>
+        </w:rPr>
+        <w:t xml:space="preserve">Questa vista permette la visualizzazione dei negozi preferiti aggiunti dall’ utente. Questa è una funzionalità limitata consentita solo dopo aver effettuatto l’accesso/registrazione. </w:t>
+      </w:r>
+      <w:r>
+        <w:rPr>
+          <w:rFonts w:ascii="Calibri Light" w:eastAsiaTheme="majorEastAsia" w:hAnsi="Calibri Light" w:cs="Calibri Light"/>
+          <w:noProof/>
+          <w:spacing w:val="5"/>
+          <w:kern w:val="28"/>
+          <w:sz w:val="22"/>
+          <w:szCs w:val="22"/>
+          <w:lang w:val="it-IT" w:eastAsia="it-IT"/>
+        </w:rPr>
+        <w:br/>
+        <w:t>Le pagine preferite sono rappresentate con una stella ‘piena’ che l’utente può nuovamente tappare per deselezionare il negozio e non averlo più tra i suoi preferiti. Anche da questa visualizzazione si può accedere a tutte le funzionalità base come la visualizzazione del negozio e dell’annuncio in dettaglio.</w:t>
+      </w:r>
+    </w:p>
+    <w:p>
+      <w:pPr>
+        <w:jc w:val="both"/>
+        <w:rPr>
+          <w:rFonts w:ascii="Calibri Light" w:eastAsiaTheme="majorEastAsia" w:hAnsi="Calibri Light" w:cs="Calibri Light"/>
+          <w:noProof/>
+          <w:spacing w:val="5"/>
+          <w:kern w:val="28"/>
+          <w:sz w:val="22"/>
+          <w:szCs w:val="22"/>
+          <w:lang w:val="it-IT" w:eastAsia="it-IT"/>
+        </w:rPr>
+      </w:pPr>
+      <w:r>
+        <w:rPr>
+          <w:rFonts w:ascii="Calibri Light" w:hAnsi="Calibri Light" w:cs="Calibri Light"/>
+          <w:sz w:val="22"/>
+          <w:szCs w:val="22"/>
+          <w:lang w:val="it-IT"/>
+        </w:rPr>
+        <w:t>Il pulsante in alto a sinistra riporta l’utente alla visualizzazione precedente</w:t>
+      </w:r>
+      <w:r>
+        <w:rPr>
+          <w:rFonts w:ascii="Calibri Light" w:hAnsi="Calibri Light" w:cs="Calibri Light"/>
+          <w:sz w:val="22"/>
+          <w:szCs w:val="22"/>
+          <w:lang w:val="it-IT"/>
+        </w:rPr>
+        <w:t xml:space="preserve"> e rimane sempre disponibile la toolbar.</w:t>
+      </w:r>
+    </w:p>
+    <w:p>
+      <w:pPr>
+        <w:jc w:val="both"/>
+        <w:rPr>
+          <w:rFonts w:ascii="Calibri Light" w:eastAsiaTheme="majorEastAsia" w:hAnsi="Calibri Light" w:cs="Calibri Light"/>
+          <w:noProof/>
+          <w:spacing w:val="5"/>
+          <w:kern w:val="28"/>
+          <w:sz w:val="22"/>
+          <w:szCs w:val="22"/>
+          <w:lang w:val="it-IT" w:eastAsia="it-IT"/>
+        </w:rPr>
+      </w:pPr>
+    </w:p>
+    <w:p>
+      <w:pPr>
+        <w:spacing w:after="200" w:line="276" w:lineRule="auto"/>
         <w:rPr>
           <w:rFonts w:ascii="Calibri Light" w:eastAsiaTheme="majorEastAsia" w:hAnsi="Calibri Light" w:cs="Calibri Light"/>
           <w:noProof/>
@@ -11500,148 +11374,19 @@
           <w:szCs w:val="22"/>
           <w:lang w:val="it-IT" w:eastAsia="it-IT"/>
         </w:rPr>
-        <w:t xml:space="preserve">             </w:t>
-      </w:r>
-    </w:p>
-    <w:p>
-      <w:pPr>
-        <w:spacing w:after="200" w:line="276" w:lineRule="auto"/>
-        <w:rPr>
-          <w:rFonts w:ascii="Calibri Light" w:eastAsiaTheme="majorEastAsia" w:hAnsi="Calibri Light" w:cs="Calibri Light"/>
-          <w:b/>
-          <w:noProof/>
-          <w:spacing w:val="5"/>
-          <w:kern w:val="28"/>
-          <w:sz w:val="22"/>
-          <w:szCs w:val="22"/>
-          <w:lang w:val="it-IT" w:eastAsia="it-IT"/>
-        </w:rPr>
-      </w:pPr>
-      <w:r>
-        <w:rPr>
-          <w:rFonts w:ascii="Calibri Light" w:eastAsiaTheme="majorEastAsia" w:hAnsi="Calibri Light" w:cs="Calibri Light"/>
-          <w:b/>
-          <w:noProof/>
-          <w:spacing w:val="5"/>
-          <w:kern w:val="28"/>
-          <w:sz w:val="22"/>
-          <w:szCs w:val="22"/>
-          <w:lang w:val="it-IT" w:eastAsia="it-IT"/>
-        </w:rPr>
-        <w:t>LISTA PREFERITI</w:t>
-      </w:r>
-    </w:p>
-    <w:p>
-      <w:pPr>
-        <w:jc w:val="both"/>
-        <w:rPr>
-          <w:rFonts w:ascii="Calibri Light" w:eastAsiaTheme="majorEastAsia" w:hAnsi="Calibri Light" w:cs="Calibri Light"/>
-          <w:noProof/>
-          <w:spacing w:val="5"/>
-          <w:kern w:val="28"/>
-          <w:sz w:val="22"/>
-          <w:szCs w:val="22"/>
-          <w:lang w:val="it-IT" w:eastAsia="it-IT"/>
-        </w:rPr>
-      </w:pPr>
-      <w:r>
-        <w:rPr>
-          <w:rFonts w:ascii="Calibri Light" w:eastAsiaTheme="majorEastAsia" w:hAnsi="Calibri Light" w:cs="Calibri Light"/>
-          <w:noProof/>
-          <w:spacing w:val="5"/>
-          <w:kern w:val="28"/>
-          <w:sz w:val="22"/>
-          <w:szCs w:val="22"/>
-          <w:lang w:val="it-IT" w:eastAsia="it-IT"/>
-        </w:rPr>
-        <w:t>Questa vista permette la visualizzazione dei negozi preferiti aggiunti dall’ utente. Questa è una funzionalità limitata consentita solo dopo aver effettuatto l’accesso/registrazione. Nel momento in cui l’ utente cercherà di aggiungere il negozio tra i preferiti, senza aver effettuato l’accesso, verrà indirizzato nella pagina di accesso per poi tornare su questa pagina.</w:t>
-      </w:r>
-      <w:r>
-        <w:rPr>
-          <w:rFonts w:ascii="Calibri Light" w:eastAsiaTheme="majorEastAsia" w:hAnsi="Calibri Light" w:cs="Calibri Light"/>
-          <w:noProof/>
-          <w:spacing w:val="5"/>
-          <w:kern w:val="28"/>
-          <w:sz w:val="22"/>
-          <w:szCs w:val="22"/>
-          <w:lang w:val="it-IT" w:eastAsia="it-IT"/>
-        </w:rPr>
-        <w:br/>
-        <w:t>Le pagine preferite sono rappresentate con una stella ‘piena’ che l’utente può nuovamente tappare per deselezionare il negozio e non averlo più tra i suoi preferiti. Anche da questa visualizzazione si può accedere a tutte le funzionalità base come la visualizzazione del negozio e dell’annuncio in dettaglio.</w:t>
-      </w:r>
-    </w:p>
-    <w:p>
-      <w:pPr>
-        <w:jc w:val="both"/>
-        <w:rPr>
-          <w:rFonts w:ascii="Calibri Light" w:eastAsiaTheme="majorEastAsia" w:hAnsi="Calibri Light" w:cs="Calibri Light"/>
-          <w:noProof/>
-          <w:spacing w:val="5"/>
-          <w:kern w:val="28"/>
-          <w:sz w:val="22"/>
-          <w:szCs w:val="22"/>
-          <w:lang w:val="it-IT" w:eastAsia="it-IT"/>
-        </w:rPr>
-      </w:pPr>
-      <w:r>
-        <w:rPr>
-          <w:rFonts w:ascii="Calibri Light" w:hAnsi="Calibri Light" w:cs="Calibri Light"/>
-          <w:sz w:val="22"/>
-          <w:szCs w:val="22"/>
-          <w:lang w:val="it-IT"/>
-        </w:rPr>
-        <w:t>Il pulsante in alto a sinistra riporta l’utente alla visualizzazione precedente</w:t>
-      </w:r>
-      <w:r>
-        <w:rPr>
-          <w:rFonts w:ascii="Calibri Light" w:hAnsi="Calibri Light" w:cs="Calibri Light"/>
-          <w:sz w:val="22"/>
-          <w:szCs w:val="22"/>
-          <w:lang w:val="it-IT"/>
-        </w:rPr>
-        <w:t xml:space="preserve"> e rimane sempre disponibile la toolbar.</w:t>
-      </w:r>
-    </w:p>
-    <w:p>
-      <w:pPr>
-        <w:jc w:val="both"/>
-        <w:rPr>
-          <w:rFonts w:ascii="Calibri Light" w:eastAsiaTheme="majorEastAsia" w:hAnsi="Calibri Light" w:cs="Calibri Light"/>
-          <w:noProof/>
-          <w:spacing w:val="5"/>
-          <w:kern w:val="28"/>
-          <w:sz w:val="22"/>
-          <w:szCs w:val="22"/>
-          <w:lang w:val="it-IT" w:eastAsia="it-IT"/>
-        </w:rPr>
-      </w:pPr>
-    </w:p>
-    <w:p>
-      <w:pPr>
-        <w:spacing w:after="200" w:line="276" w:lineRule="auto"/>
-        <w:rPr>
-          <w:rFonts w:ascii="Calibri Light" w:eastAsiaTheme="majorEastAsia" w:hAnsi="Calibri Light" w:cs="Calibri Light"/>
-          <w:noProof/>
-          <w:color w:val="17365D" w:themeColor="text2" w:themeShade="BF"/>
-          <w:spacing w:val="5"/>
-          <w:kern w:val="28"/>
-          <w:sz w:val="22"/>
-          <w:szCs w:val="22"/>
-          <w:lang w:val="it-IT" w:eastAsia="it-IT"/>
-        </w:rPr>
       </w:pPr>
       <w:r>
         <w:rPr>
           <w:noProof/>
         </w:rPr>
         <w:drawing>
-          <wp:anchor distT="0" distB="0" distL="114300" distR="114300" simplePos="0" relativeHeight="251652096" behindDoc="0" locked="0" layoutInCell="1" allowOverlap="1" wp14:anchorId="721E9002" wp14:editId="1729FD5A">
+          <wp:anchor distT="0" distB="0" distL="114300" distR="114300" simplePos="0" relativeHeight="251649536" behindDoc="0" locked="0" layoutInCell="1" allowOverlap="1" wp14:anchorId="721E9002" wp14:editId="6AA1CEB6">
             <wp:simplePos x="0" y="0"/>
             <wp:positionH relativeFrom="column">
               <wp:posOffset>3810</wp:posOffset>
             </wp:positionH>
             <wp:positionV relativeFrom="paragraph">
-              <wp:posOffset>53340</wp:posOffset>
+              <wp:posOffset>313593</wp:posOffset>
             </wp:positionV>
             <wp:extent cx="858520" cy="1746885"/>
             <wp:effectExtent l="0" t="0" r="0" b="0"/>
@@ -11730,14 +11475,6 @@
       <w:pPr>
         <w:jc w:val="both"/>
         <w:rPr>
-          <w:rFonts w:ascii="Calibri Light" w:hAnsi="Calibri Light" w:cs="Calibri Light"/>
-          <w:sz w:val="22"/>
-          <w:szCs w:val="22"/>
-          <w:lang w:val="it-IT"/>
-        </w:rPr>
-      </w:pPr>
-      <w:r>
-        <w:rPr>
           <w:rFonts w:ascii="Calibri Light" w:eastAsiaTheme="majorEastAsia" w:hAnsi="Calibri Light" w:cs="Calibri Light"/>
           <w:noProof/>
           <w:spacing w:val="5"/>
@@ -11746,8 +11483,7 @@
           <w:szCs w:val="22"/>
           <w:lang w:val="it-IT" w:eastAsia="it-IT"/>
         </w:rPr>
-        <w:t>L’utente oltre a visualizzare di default la lista di annunci descritt</w:t>
-      </w:r>
+      </w:pPr>
       <w:r>
         <w:rPr>
           <w:rFonts w:ascii="Calibri Light" w:eastAsiaTheme="majorEastAsia" w:hAnsi="Calibri Light" w:cs="Calibri Light"/>
@@ -11758,7 +11494,7 @@
           <w:szCs w:val="22"/>
           <w:lang w:val="it-IT" w:eastAsia="it-IT"/>
         </w:rPr>
-        <w:t>a</w:t>
+        <w:t>L’utente oltre a visualizzare di default la lista di annunci descritt</w:t>
       </w:r>
       <w:r>
         <w:rPr>
@@ -11770,7 +11506,7 @@
           <w:szCs w:val="22"/>
           <w:lang w:val="it-IT" w:eastAsia="it-IT"/>
         </w:rPr>
-        <w:t xml:space="preserve"> precedentemente, può scegliere di voler visualizzare la galleria del negozio, ossia tutte le immagini degli annunci così da poter visualizzare l’annuncio in </w:t>
+        <w:t>a</w:t>
       </w:r>
       <w:r>
         <w:rPr>
@@ -11782,7 +11518,7 @@
           <w:szCs w:val="22"/>
           <w:lang w:val="it-IT" w:eastAsia="it-IT"/>
         </w:rPr>
-        <w:t xml:space="preserve">dettaglio </w:t>
+        <w:t xml:space="preserve"> precedentemente, può scegliere di voler visualizzare la galleria del negozio, ossia tutte le immagini degli annunci così da poter visualizzare l’annuncio in </w:t>
       </w:r>
       <w:r>
         <w:rPr>
@@ -11794,7 +11530,7 @@
           <w:szCs w:val="22"/>
           <w:lang w:val="it-IT" w:eastAsia="it-IT"/>
         </w:rPr>
-        <w:t xml:space="preserve">solo di ciò che gli interessa. L’utente per poter visualizzare tutta la galleria deve scrollare tale pagina da sotto a sopra. </w:t>
+        <w:t xml:space="preserve">dettaglio </w:t>
       </w:r>
       <w:r>
         <w:rPr>
@@ -11806,8 +11542,19 @@
           <w:szCs w:val="22"/>
           <w:lang w:val="it-IT" w:eastAsia="it-IT"/>
         </w:rPr>
-        <w:br/>
-      </w:r>
+        <w:t xml:space="preserve">solo di ciò che gli interessa. L’utente per poter visualizzare tutta la galleria deve scrollare tale pagina da sotto a sopra. </w:t>
+      </w:r>
+    </w:p>
+    <w:p>
+      <w:pPr>
+        <w:jc w:val="both"/>
+        <w:rPr>
+          <w:rFonts w:ascii="Calibri Light" w:hAnsi="Calibri Light" w:cs="Calibri Light"/>
+          <w:sz w:val="22"/>
+          <w:szCs w:val="22"/>
+          <w:lang w:val="it-IT"/>
+        </w:rPr>
+      </w:pPr>
       <w:r>
         <w:rPr>
           <w:rFonts w:ascii="Calibri Light" w:hAnsi="Calibri Light" w:cs="Calibri Light"/>
@@ -11837,57 +11584,21 @@
           <w:lang w:val="it-IT"/>
         </w:rPr>
       </w:pPr>
-    </w:p>
-    <w:p>
-      <w:pPr>
-        <w:jc w:val="both"/>
-        <w:rPr>
-          <w:rFonts w:ascii="Calibri Light" w:hAnsi="Calibri Light" w:cs="Calibri Light"/>
-          <w:sz w:val="22"/>
-          <w:szCs w:val="22"/>
-          <w:lang w:val="it-IT"/>
-        </w:rPr>
-      </w:pPr>
-    </w:p>
-    <w:p>
-      <w:pPr>
-        <w:jc w:val="both"/>
-        <w:rPr>
-          <w:rFonts w:ascii="Calibri Light" w:hAnsi="Calibri Light" w:cs="Calibri Light"/>
-          <w:sz w:val="22"/>
-          <w:szCs w:val="22"/>
-          <w:lang w:val="it-IT"/>
-        </w:rPr>
-      </w:pPr>
-    </w:p>
-    <w:p>
-      <w:pPr>
-        <w:spacing w:after="200" w:line="276" w:lineRule="auto"/>
-        <w:rPr>
-          <w:rFonts w:asciiTheme="minorHAnsi" w:eastAsiaTheme="majorEastAsia" w:hAnsiTheme="minorHAnsi" w:cstheme="minorHAnsi"/>
-          <w:noProof/>
-          <w:color w:val="17365D" w:themeColor="text2" w:themeShade="BF"/>
-          <w:spacing w:val="5"/>
-          <w:kern w:val="28"/>
-          <w:sz w:val="52"/>
-          <w:szCs w:val="52"/>
-          <w:lang w:val="it-IT" w:eastAsia="it-IT"/>
-        </w:rPr>
-      </w:pPr>
-      <w:r>
-        <w:rPr>
-          <w:noProof/>
-        </w:rPr>
+      <w:r>
+        <w:rPr>
+          <w:noProof/>
+        </w:rPr>
+        <w:lastRenderedPageBreak/>
         <w:drawing>
-          <wp:anchor distT="0" distB="0" distL="114300" distR="114300" simplePos="0" relativeHeight="251659264" behindDoc="0" locked="0" layoutInCell="1" allowOverlap="1" wp14:anchorId="6A909515" wp14:editId="40E9327F">
+          <wp:anchor distT="0" distB="0" distL="114300" distR="114300" simplePos="0" relativeHeight="251668992" behindDoc="0" locked="0" layoutInCell="1" allowOverlap="1" wp14:anchorId="6A909515" wp14:editId="5C83FC66">
             <wp:simplePos x="0" y="0"/>
             <wp:positionH relativeFrom="column">
-              <wp:posOffset>4187</wp:posOffset>
+              <wp:posOffset>-3175</wp:posOffset>
             </wp:positionH>
             <wp:positionV relativeFrom="paragraph">
-              <wp:posOffset>6419</wp:posOffset>
+              <wp:posOffset>-208280</wp:posOffset>
             </wp:positionV>
-            <wp:extent cx="887095" cy="1804670"/>
+            <wp:extent cx="928370" cy="1888490"/>
             <wp:effectExtent l="0" t="0" r="0" b="0"/>
             <wp:wrapSquare wrapText="bothSides"/>
             <wp:docPr id="32" name="Immagine 32"/>
@@ -11919,7 +11630,7 @@
                   <pic:spPr bwMode="auto">
                     <a:xfrm>
                       <a:off x="0" y="0"/>
-                      <a:ext cx="887095" cy="1804670"/>
+                      <a:ext cx="928370" cy="1888490"/>
                     </a:xfrm>
                     <a:prstGeom prst="rect">
                       <a:avLst/>
@@ -11941,6 +11652,21 @@
           </wp:anchor>
         </w:drawing>
       </w:r>
+    </w:p>
+    <w:p>
+      <w:pPr>
+        <w:spacing w:after="200" w:line="276" w:lineRule="auto"/>
+        <w:rPr>
+          <w:rFonts w:asciiTheme="minorHAnsi" w:eastAsiaTheme="majorEastAsia" w:hAnsiTheme="minorHAnsi" w:cstheme="minorHAnsi"/>
+          <w:noProof/>
+          <w:color w:val="17365D" w:themeColor="text2" w:themeShade="BF"/>
+          <w:spacing w:val="5"/>
+          <w:kern w:val="28"/>
+          <w:sz w:val="52"/>
+          <w:szCs w:val="52"/>
+          <w:lang w:val="it-IT" w:eastAsia="it-IT"/>
+        </w:rPr>
+      </w:pPr>
       <w:r>
         <w:rPr>
           <w:rFonts w:ascii="Calibri Light" w:hAnsi="Calibri Light" w:cs="Calibri Light"/>
@@ -12060,18 +11786,30 @@
           <w:lang w:val="it-IT"/>
         </w:rPr>
       </w:pPr>
+    </w:p>
+    <w:p>
+      <w:pPr>
+        <w:jc w:val="both"/>
+        <w:rPr>
+          <w:rFonts w:ascii="Calibri Light" w:hAnsi="Calibri Light" w:cs="Calibri Light"/>
+          <w:b/>
+          <w:sz w:val="22"/>
+          <w:szCs w:val="22"/>
+          <w:lang w:val="it-IT"/>
+        </w:rPr>
+      </w:pPr>
       <w:r>
         <w:rPr>
           <w:noProof/>
         </w:rPr>
         <w:drawing>
-          <wp:anchor distT="0" distB="0" distL="114300" distR="114300" simplePos="0" relativeHeight="251656192" behindDoc="0" locked="0" layoutInCell="1" allowOverlap="1" wp14:anchorId="76DA15D7" wp14:editId="4D4312F2">
+          <wp:anchor distT="0" distB="0" distL="114300" distR="114300" simplePos="0" relativeHeight="251660800" behindDoc="0" locked="0" layoutInCell="1" allowOverlap="1" wp14:anchorId="76DA15D7" wp14:editId="4E76BE8E">
             <wp:simplePos x="0" y="0"/>
             <wp:positionH relativeFrom="column">
-              <wp:posOffset>3810</wp:posOffset>
+              <wp:posOffset>-3175</wp:posOffset>
             </wp:positionH>
             <wp:positionV relativeFrom="paragraph">
-              <wp:posOffset>164465</wp:posOffset>
+              <wp:posOffset>7620</wp:posOffset>
             </wp:positionV>
             <wp:extent cx="965200" cy="1964055"/>
             <wp:effectExtent l="0" t="0" r="0" b="0"/>
@@ -12127,10 +11865,7 @@
           </wp:anchor>
         </w:drawing>
       </w:r>
-    </w:p>
-    <w:p>
-      <w:pPr>
-        <w:jc w:val="both"/>
+      <w:r>
         <w:rPr>
           <w:rFonts w:ascii="Calibri Light" w:hAnsi="Calibri Light" w:cs="Calibri Light"/>
           <w:b/>
@@ -12138,8 +11873,12 @@
           <w:szCs w:val="22"/>
           <w:lang w:val="it-IT"/>
         </w:rPr>
-      </w:pPr>
-      <w:r>
+        <w:t>PROFILO NEGOZIO</w:t>
+      </w:r>
+    </w:p>
+    <w:p>
+      <w:pPr>
+        <w:jc w:val="both"/>
         <w:rPr>
           <w:rFonts w:ascii="Calibri Light" w:hAnsi="Calibri Light" w:cs="Calibri Light"/>
           <w:b/>
@@ -12147,19 +11886,6 @@
           <w:szCs w:val="22"/>
           <w:lang w:val="it-IT"/>
         </w:rPr>
-        <w:t>PROFILO NEGOZIO</w:t>
-      </w:r>
-    </w:p>
-    <w:p>
-      <w:pPr>
-        <w:jc w:val="both"/>
-        <w:rPr>
-          <w:rFonts w:ascii="Calibri Light" w:hAnsi="Calibri Light" w:cs="Calibri Light"/>
-          <w:b/>
-          <w:sz w:val="22"/>
-          <w:szCs w:val="22"/>
-          <w:lang w:val="it-IT"/>
-        </w:rPr>
       </w:pPr>
     </w:p>
     <w:p>
@@ -12307,25 +12033,7 @@
           <w:szCs w:val="22"/>
           <w:lang w:val="it-IT"/>
         </w:rPr>
-        <w:t xml:space="preserve">. Abbiamo deciso di renderlo semplice ed intuitivo perciò per modifica </w:t>
-      </w:r>
-      <w:r>
-        <w:rPr>
-          <w:rFonts w:ascii="Calibri Light" w:hAnsi="Calibri Light" w:cs="Calibri Light"/>
-          <w:sz w:val="22"/>
-          <w:szCs w:val="22"/>
-          <w:lang w:val="it-IT"/>
-        </w:rPr>
-        <w:t xml:space="preserve">annuncio </w:t>
-      </w:r>
-      <w:r>
-        <w:rPr>
-          <w:rFonts w:ascii="Calibri Light" w:hAnsi="Calibri Light" w:cs="Calibri Light"/>
-          <w:sz w:val="22"/>
-          <w:szCs w:val="22"/>
-          <w:lang w:val="it-IT"/>
-        </w:rPr>
-        <w:t>o modifica profilo usiamo lo stesso simbolo.</w:t>
+        <w:t xml:space="preserve">. </w:t>
       </w:r>
     </w:p>
     <w:p>
@@ -12401,13 +12109,13 @@
           <w:noProof/>
         </w:rPr>
         <w:drawing>
-          <wp:anchor distT="0" distB="0" distL="114300" distR="114300" simplePos="0" relativeHeight="251662336" behindDoc="0" locked="0" layoutInCell="1" allowOverlap="1" wp14:anchorId="38C26F16" wp14:editId="213A9B78">
+          <wp:anchor distT="0" distB="0" distL="114300" distR="114300" simplePos="0" relativeHeight="251674112" behindDoc="0" locked="0" layoutInCell="1" allowOverlap="1" wp14:anchorId="38C26F16" wp14:editId="3C791DD6">
             <wp:simplePos x="0" y="0"/>
             <wp:positionH relativeFrom="column">
-              <wp:posOffset>3810</wp:posOffset>
+              <wp:posOffset>-3175</wp:posOffset>
             </wp:positionH>
             <wp:positionV relativeFrom="paragraph">
-              <wp:posOffset>141605</wp:posOffset>
+              <wp:posOffset>113226</wp:posOffset>
             </wp:positionV>
             <wp:extent cx="965200" cy="1964055"/>
             <wp:effectExtent l="0" t="0" r="0" b="0"/>
@@ -12469,17 +12177,6 @@
         <w:jc w:val="both"/>
         <w:rPr>
           <w:rFonts w:ascii="Calibri Light" w:hAnsi="Calibri Light" w:cs="Calibri Light"/>
-          <w:sz w:val="22"/>
-          <w:szCs w:val="22"/>
-          <w:lang w:val="it-IT"/>
-        </w:rPr>
-      </w:pPr>
-    </w:p>
-    <w:p>
-      <w:pPr>
-        <w:jc w:val="both"/>
-        <w:rPr>
-          <w:rFonts w:ascii="Calibri Light" w:hAnsi="Calibri Light" w:cs="Calibri Light"/>
           <w:b/>
           <w:sz w:val="22"/>
           <w:szCs w:val="22"/>
@@ -12610,7 +12307,7 @@
           <w:noProof/>
         </w:rPr>
         <w:drawing>
-          <wp:anchor distT="0" distB="0" distL="114300" distR="114300" simplePos="0" relativeHeight="251666432" behindDoc="0" locked="0" layoutInCell="1" allowOverlap="1" wp14:anchorId="1AC6B41E" wp14:editId="606AFDFE">
+          <wp:anchor distT="0" distB="0" distL="114300" distR="114300" simplePos="0" relativeHeight="251663872" behindDoc="0" locked="0" layoutInCell="1" allowOverlap="1" wp14:anchorId="1AC6B41E" wp14:editId="0D7A62D4">
             <wp:simplePos x="0" y="0"/>
             <wp:positionH relativeFrom="column">
               <wp:posOffset>3810</wp:posOffset>
@@ -12672,10 +12369,7 @@
           </wp:anchor>
         </w:drawing>
       </w:r>
-    </w:p>
-    <w:p>
-      <w:pPr>
-        <w:jc w:val="both"/>
+      <w:r>
         <w:rPr>
           <w:rFonts w:ascii="Calibri Light" w:hAnsi="Calibri Light" w:cs="Calibri Light"/>
           <w:b/>
@@ -12683,7 +12377,8 @@
           <w:szCs w:val="22"/>
           <w:lang w:val="it-IT"/>
         </w:rPr>
-      </w:pPr>
+        <w:t xml:space="preserve">AGGIUNTA/MODIFICA </w:t>
+      </w:r>
       <w:r>
         <w:rPr>
           <w:rFonts w:ascii="Calibri Light" w:hAnsi="Calibri Light" w:cs="Calibri Light"/>
@@ -12692,9 +12387,12 @@
           <w:szCs w:val="22"/>
           <w:lang w:val="it-IT"/>
         </w:rPr>
-        <w:t xml:space="preserve">AGGIUNTA/MODIFICA </w:t>
-      </w:r>
-      <w:r>
+        <w:t>ANNUNCIO</w:t>
+      </w:r>
+    </w:p>
+    <w:p>
+      <w:pPr>
+        <w:jc w:val="both"/>
         <w:rPr>
           <w:rFonts w:ascii="Calibri Light" w:hAnsi="Calibri Light" w:cs="Calibri Light"/>
           <w:b/>
@@ -12702,19 +12400,6 @@
           <w:szCs w:val="22"/>
           <w:lang w:val="it-IT"/>
         </w:rPr>
-        <w:t>ANNUNCIO</w:t>
-      </w:r>
-    </w:p>
-    <w:p>
-      <w:pPr>
-        <w:jc w:val="both"/>
-        <w:rPr>
-          <w:rFonts w:ascii="Calibri Light" w:hAnsi="Calibri Light" w:cs="Calibri Light"/>
-          <w:b/>
-          <w:sz w:val="22"/>
-          <w:szCs w:val="22"/>
-          <w:lang w:val="it-IT"/>
-        </w:rPr>
       </w:pPr>
     </w:p>
     <w:p>
@@ -12889,17 +12574,6 @@
     </w:p>
     <w:p>
       <w:pPr>
-        <w:jc w:val="both"/>
-        <w:rPr>
-          <w:rFonts w:ascii="Calibri Light" w:hAnsi="Calibri Light" w:cs="Calibri Light"/>
-          <w:sz w:val="22"/>
-          <w:szCs w:val="22"/>
-          <w:lang w:val="it-IT"/>
-        </w:rPr>
-      </w:pPr>
-    </w:p>
-    <w:p>
-      <w:pPr>
         <w:pStyle w:val="Titolo"/>
         <w:rPr>
           <w:rFonts w:asciiTheme="minorHAnsi" w:hAnsiTheme="minorHAnsi" w:cstheme="minorHAnsi"/>
@@ -12912,9 +12586,8 @@
           <w:noProof/>
           <w:lang w:val="it-IT" w:eastAsia="it-IT"/>
         </w:rPr>
-        <w:lastRenderedPageBreak/>
         <w:drawing>
-          <wp:anchor distT="0" distB="0" distL="114300" distR="114300" simplePos="0" relativeHeight="251652608" behindDoc="0" locked="0" layoutInCell="1" allowOverlap="1" wp14:anchorId="6E7B72A4" wp14:editId="039EEA58">
+          <wp:anchor distT="0" distB="0" distL="114300" distR="114300" simplePos="0" relativeHeight="251639296" behindDoc="0" locked="0" layoutInCell="1" allowOverlap="1" wp14:anchorId="6E7B72A4" wp14:editId="2B2E0874">
             <wp:simplePos x="0" y="0"/>
             <wp:positionH relativeFrom="column">
               <wp:posOffset>5317490</wp:posOffset>
@@ -12994,47 +12667,6 @@
       <w:pPr>
         <w:rPr>
           <w:rFonts w:asciiTheme="minorHAnsi" w:hAnsiTheme="minorHAnsi" w:cstheme="minorHAnsi"/>
-          <w:lang w:val="it-IT"/>
-        </w:rPr>
-      </w:pPr>
-    </w:p>
-    <w:p>
-      <w:pPr>
-        <w:rPr>
-          <w:rFonts w:asciiTheme="minorHAnsi" w:hAnsiTheme="minorHAnsi" w:cstheme="minorHAnsi"/>
-          <w:color w:val="212121"/>
-          <w:shd w:val="clear" w:color="auto" w:fill="FFFFFF"/>
-          <w:lang w:val="it-IT"/>
-        </w:rPr>
-      </w:pPr>
-      <w:r>
-        <w:rPr>
-          <w:rFonts w:asciiTheme="minorHAnsi" w:hAnsiTheme="minorHAnsi" w:cstheme="minorHAnsi"/>
-          <w:lang w:val="it-IT"/>
-        </w:rPr>
-        <w:t>RIMUOVERE DESCRIZIONE</w:t>
-      </w:r>
-      <w:r>
-        <w:rPr>
-          <w:rFonts w:asciiTheme="minorHAnsi" w:hAnsiTheme="minorHAnsi" w:cstheme="minorHAnsi"/>
-          <w:lang w:val="it-IT"/>
-        </w:rPr>
-        <w:br/>
-      </w:r>
-      <w:r>
-        <w:rPr>
-          <w:rFonts w:asciiTheme="minorHAnsi" w:hAnsiTheme="minorHAnsi" w:cstheme="minorHAnsi"/>
-          <w:color w:val="212121"/>
-          <w:shd w:val="clear" w:color="auto" w:fill="FFFFFF"/>
-          <w:lang w:val="it-IT"/>
-        </w:rPr>
-        <w:t xml:space="preserve">Descrizione delle scelte rilevanti che fatte in relazione al layout e alla tavolozza dei colori, ai caratteri, alle icone, ecc. </w:t>
-      </w:r>
-    </w:p>
-    <w:p>
-      <w:pPr>
-        <w:rPr>
-          <w:rFonts w:asciiTheme="minorHAnsi" w:hAnsiTheme="minorHAnsi" w:cstheme="minorHAnsi"/>
           <w:color w:val="212121"/>
           <w:shd w:val="clear" w:color="auto" w:fill="FFFFFF"/>
           <w:lang w:val="it-IT"/>
@@ -13051,176 +12683,24 @@
           <w:lang w:val="it-IT"/>
         </w:rPr>
       </w:pPr>
-    </w:p>
-    <w:p>
-      <w:pPr>
-        <w:jc w:val="both"/>
-        <w:rPr>
-          <w:noProof/>
-          <w:lang w:val="it-IT"/>
-        </w:rPr>
-      </w:pPr>
-    </w:p>
-    <w:p>
-      <w:pPr>
-        <w:jc w:val="both"/>
-        <w:rPr>
-          <w:noProof/>
-          <w:lang w:val="it-IT"/>
-        </w:rPr>
-      </w:pPr>
-    </w:p>
-    <w:p>
-      <w:pPr>
-        <w:jc w:val="both"/>
-        <w:rPr>
-          <w:noProof/>
-          <w:lang w:val="it-IT"/>
-        </w:rPr>
-      </w:pPr>
-    </w:p>
-    <w:p>
-      <w:pPr>
-        <w:jc w:val="both"/>
-        <w:rPr>
-          <w:noProof/>
-          <w:lang w:val="it-IT"/>
-        </w:rPr>
-      </w:pPr>
-    </w:p>
-    <w:p>
-      <w:pPr>
-        <w:jc w:val="both"/>
-        <w:rPr>
-          <w:noProof/>
-          <w:lang w:val="it-IT"/>
-        </w:rPr>
-      </w:pPr>
-    </w:p>
-    <w:p>
-      <w:pPr>
-        <w:jc w:val="both"/>
-        <w:rPr>
-          <w:noProof/>
-          <w:lang w:val="it-IT"/>
-        </w:rPr>
-      </w:pPr>
-    </w:p>
-    <w:p>
-      <w:pPr>
-        <w:jc w:val="both"/>
-        <w:rPr>
-          <w:noProof/>
-          <w:lang w:val="it-IT"/>
-        </w:rPr>
-      </w:pPr>
-    </w:p>
-    <w:p>
-      <w:pPr>
-        <w:jc w:val="both"/>
-        <w:rPr>
-          <w:noProof/>
-          <w:lang w:val="it-IT"/>
-        </w:rPr>
-      </w:pPr>
-    </w:p>
-    <w:p>
-      <w:pPr>
-        <w:jc w:val="both"/>
-        <w:rPr>
-          <w:noProof/>
-          <w:lang w:val="it-IT"/>
-        </w:rPr>
-      </w:pPr>
-    </w:p>
-    <w:p>
-      <w:pPr>
-        <w:jc w:val="both"/>
-        <w:rPr>
-          <w:noProof/>
-          <w:lang w:val="it-IT"/>
-        </w:rPr>
-      </w:pPr>
-    </w:p>
-    <w:p>
-      <w:pPr>
-        <w:jc w:val="both"/>
-        <w:rPr>
-          <w:noProof/>
-          <w:lang w:val="it-IT"/>
-        </w:rPr>
-      </w:pPr>
-    </w:p>
-    <w:p>
-      <w:pPr>
-        <w:jc w:val="both"/>
-        <w:rPr>
-          <w:noProof/>
-          <w:lang w:val="it-IT"/>
-        </w:rPr>
-      </w:pPr>
-    </w:p>
-    <w:p>
-      <w:pPr>
-        <w:jc w:val="both"/>
-        <w:rPr>
-          <w:noProof/>
-          <w:lang w:val="it-IT"/>
-        </w:rPr>
-      </w:pPr>
-    </w:p>
-    <w:p>
-      <w:pPr>
-        <w:jc w:val="both"/>
-        <w:rPr>
-          <w:noProof/>
-          <w:lang w:val="it-IT"/>
-        </w:rPr>
-      </w:pPr>
-    </w:p>
-    <w:p>
-      <w:pPr>
-        <w:jc w:val="both"/>
-        <w:rPr>
-          <w:noProof/>
-          <w:lang w:val="it-IT"/>
-        </w:rPr>
-      </w:pPr>
-    </w:p>
-    <w:p>
-      <w:pPr>
-        <w:jc w:val="both"/>
-        <w:rPr>
-          <w:noProof/>
-          <w:lang w:val="it-IT"/>
-        </w:rPr>
-      </w:pPr>
-    </w:p>
-    <w:p>
-      <w:pPr>
-        <w:jc w:val="both"/>
-        <w:rPr>
-          <w:noProof/>
-          <w:lang w:val="it-IT"/>
-        </w:rPr>
-      </w:pPr>
-      <w:r>
-        <w:rPr>
-          <w:noProof/>
+      <w:r>
+        <w:rPr>
+          <w:noProof/>
+          <w:lang w:val="it-IT"/>
         </w:rPr>
         <w:drawing>
-          <wp:anchor distT="0" distB="0" distL="114300" distR="114300" simplePos="0" relativeHeight="251687936" behindDoc="0" locked="0" layoutInCell="1" allowOverlap="1" wp14:anchorId="51A99EC6" wp14:editId="2B5A0BEA">
+          <wp:anchor distT="0" distB="0" distL="114300" distR="114300" simplePos="0" relativeHeight="251641344" behindDoc="0" locked="0" layoutInCell="1" allowOverlap="1" wp14:anchorId="118D006A" wp14:editId="20070EC7">
             <wp:simplePos x="0" y="0"/>
             <wp:positionH relativeFrom="column">
-              <wp:posOffset>3810</wp:posOffset>
+              <wp:posOffset>4051055</wp:posOffset>
             </wp:positionH>
             <wp:positionV relativeFrom="paragraph">
-              <wp:posOffset>11430</wp:posOffset>
+              <wp:posOffset>146587</wp:posOffset>
             </wp:positionV>
-            <wp:extent cx="1430655" cy="2788285"/>
+            <wp:extent cx="2435860" cy="1670050"/>
             <wp:effectExtent l="0" t="0" r="0" b="0"/>
             <wp:wrapSquare wrapText="bothSides"/>
-            <wp:docPr id="39" name="Immagine 39"/>
+            <wp:docPr id="18" name="Immagine 18" descr="C:\Users\Laura\Desktop\UNIVERSITA'\3 ANNO\2 SEMESTRE\DI SALLE\Project\Cattukkra.JPG"/>
             <wp:cNvGraphicFramePr>
               <a:graphicFrameLocks xmlns:a="http://schemas.openxmlformats.org/drawingml/2006/main" noChangeAspect="1"/>
             </wp:cNvGraphicFramePr>
@@ -13228,7 +12708,7 @@
               <a:graphicData uri="http://schemas.openxmlformats.org/drawingml/2006/picture">
                 <pic:pic xmlns:pic="http://schemas.openxmlformats.org/drawingml/2006/picture">
                   <pic:nvPicPr>
-                    <pic:cNvPr id="0" name="Picture 25"/>
+                    <pic:cNvPr id="0" name="Picture 2" descr="C:\Users\Laura\Desktop\UNIVERSITA'\3 ANNO\2 SEMESTRE\DI SALLE\Project\Cattukkra.JPG"/>
                     <pic:cNvPicPr>
                       <a:picLocks noChangeAspect="1" noChangeArrowheads="1"/>
                     </pic:cNvPicPr>
@@ -13249,259 +12729,7 @@
                   <pic:spPr bwMode="auto">
                     <a:xfrm>
                       <a:off x="0" y="0"/>
-                      <a:ext cx="1430655" cy="2788285"/>
-                    </a:xfrm>
-                    <a:prstGeom prst="rect">
-                      <a:avLst/>
-                    </a:prstGeom>
-                    <a:noFill/>
-                    <a:ln>
-                      <a:noFill/>
-                    </a:ln>
-                  </pic:spPr>
-                </pic:pic>
-              </a:graphicData>
-            </a:graphic>
-          </wp:anchor>
-        </w:drawing>
-      </w:r>
-    </w:p>
-    <w:p>
-      <w:pPr>
-        <w:jc w:val="both"/>
-        <w:rPr>
-          <w:noProof/>
-          <w:lang w:val="it-IT"/>
-        </w:rPr>
-      </w:pPr>
-      <w:r>
-        <w:rPr>
-          <w:noProof/>
-          <w:lang w:val="it-IT"/>
-        </w:rPr>
-        <w:t>In questo Hi-Fi viene mostrata</w:t>
-      </w:r>
-      <w:bookmarkStart w:id="1" w:name="_GoBack"/>
-      <w:bookmarkEnd w:id="1"/>
-    </w:p>
-    <w:p>
-      <w:pPr>
-        <w:jc w:val="both"/>
-        <w:rPr>
-          <w:noProof/>
-          <w:lang w:val="it-IT"/>
-        </w:rPr>
-      </w:pPr>
-    </w:p>
-    <w:p>
-      <w:pPr>
-        <w:jc w:val="both"/>
-        <w:rPr>
-          <w:rFonts w:asciiTheme="minorHAnsi" w:hAnsiTheme="minorHAnsi" w:cstheme="minorHAnsi"/>
-          <w:lang w:val="it-IT"/>
-        </w:rPr>
-      </w:pPr>
-    </w:p>
-    <w:p>
-      <w:pPr>
-        <w:jc w:val="both"/>
-        <w:rPr>
-          <w:noProof/>
-          <w:lang w:val="it-IT"/>
-        </w:rPr>
-      </w:pPr>
-    </w:p>
-    <w:p>
-      <w:pPr>
-        <w:jc w:val="both"/>
-        <w:rPr>
-          <w:noProof/>
-          <w:lang w:val="it-IT"/>
-        </w:rPr>
-      </w:pPr>
-    </w:p>
-    <w:p>
-      <w:pPr>
-        <w:jc w:val="both"/>
-        <w:rPr>
-          <w:noProof/>
-          <w:lang w:val="it-IT"/>
-        </w:rPr>
-      </w:pPr>
-    </w:p>
-    <w:p>
-      <w:pPr>
-        <w:jc w:val="both"/>
-        <w:rPr>
-          <w:rFonts w:asciiTheme="minorHAnsi" w:hAnsiTheme="minorHAnsi" w:cstheme="minorHAnsi"/>
-          <w:lang w:val="it-IT"/>
-        </w:rPr>
-      </w:pPr>
-    </w:p>
-    <w:p>
-      <w:pPr>
-        <w:rPr>
-          <w:rFonts w:asciiTheme="minorHAnsi" w:hAnsiTheme="minorHAnsi" w:cstheme="minorHAnsi"/>
-          <w:lang w:val="it-IT"/>
-        </w:rPr>
-      </w:pPr>
-    </w:p>
-    <w:p>
-      <w:pPr>
-        <w:rPr>
-          <w:rFonts w:asciiTheme="minorHAnsi" w:hAnsiTheme="minorHAnsi" w:cstheme="minorHAnsi"/>
-          <w:lang w:val="it-IT"/>
-        </w:rPr>
-      </w:pPr>
-    </w:p>
-    <w:p>
-      <w:pPr>
-        <w:rPr>
-          <w:rFonts w:asciiTheme="minorHAnsi" w:hAnsiTheme="minorHAnsi" w:cstheme="minorHAnsi"/>
-          <w:lang w:val="it-IT"/>
-        </w:rPr>
-      </w:pPr>
-    </w:p>
-    <w:p>
-      <w:pPr>
-        <w:rPr>
-          <w:rFonts w:asciiTheme="minorHAnsi" w:hAnsiTheme="minorHAnsi" w:cstheme="minorHAnsi"/>
-          <w:lang w:val="it-IT"/>
-        </w:rPr>
-      </w:pPr>
-    </w:p>
-    <w:p>
-      <w:pPr>
-        <w:rPr>
-          <w:rFonts w:asciiTheme="minorHAnsi" w:hAnsiTheme="minorHAnsi" w:cstheme="minorHAnsi"/>
-          <w:lang w:val="it-IT"/>
-        </w:rPr>
-      </w:pPr>
-    </w:p>
-    <w:p>
-      <w:pPr>
-        <w:rPr>
-          <w:rFonts w:asciiTheme="minorHAnsi" w:hAnsiTheme="minorHAnsi" w:cstheme="minorHAnsi"/>
-          <w:lang w:val="it-IT"/>
-        </w:rPr>
-      </w:pPr>
-    </w:p>
-    <w:p>
-      <w:pPr>
-        <w:rPr>
-          <w:rFonts w:asciiTheme="minorHAnsi" w:hAnsiTheme="minorHAnsi" w:cstheme="minorHAnsi"/>
-          <w:lang w:val="it-IT"/>
-        </w:rPr>
-      </w:pPr>
-    </w:p>
-    <w:p>
-      <w:pPr>
-        <w:tabs>
-          <w:tab w:val="left" w:pos="1454"/>
-        </w:tabs>
-        <w:rPr>
-          <w:rFonts w:asciiTheme="minorHAnsi" w:hAnsiTheme="minorHAnsi" w:cstheme="minorHAnsi"/>
-          <w:lang w:val="it-IT"/>
-        </w:rPr>
-      </w:pPr>
-      <w:r>
-        <w:rPr>
-          <w:rFonts w:asciiTheme="minorHAnsi" w:hAnsiTheme="minorHAnsi" w:cstheme="minorHAnsi"/>
-          <w:lang w:val="it-IT"/>
-        </w:rPr>
-        <w:tab/>
-      </w:r>
-    </w:p>
-    <w:p>
-      <w:pPr>
-        <w:tabs>
-          <w:tab w:val="left" w:pos="1454"/>
-        </w:tabs>
-        <w:rPr>
-          <w:rFonts w:asciiTheme="minorHAnsi" w:hAnsiTheme="minorHAnsi" w:cstheme="minorHAnsi"/>
-          <w:lang w:val="it-IT"/>
-        </w:rPr>
-      </w:pPr>
-    </w:p>
-    <w:p>
-      <w:pPr>
-        <w:tabs>
-          <w:tab w:val="left" w:pos="1454"/>
-        </w:tabs>
-        <w:rPr>
-          <w:rFonts w:asciiTheme="minorHAnsi" w:hAnsiTheme="minorHAnsi" w:cstheme="minorHAnsi"/>
-          <w:lang w:val="it-IT"/>
-        </w:rPr>
-      </w:pPr>
-    </w:p>
-    <w:p>
-      <w:pPr>
-        <w:tabs>
-          <w:tab w:val="left" w:pos="1454"/>
-        </w:tabs>
-        <w:rPr>
-          <w:rFonts w:asciiTheme="minorHAnsi" w:hAnsiTheme="minorHAnsi" w:cstheme="minorHAnsi"/>
-          <w:lang w:val="it-IT"/>
-        </w:rPr>
-      </w:pPr>
-    </w:p>
-    <w:p>
-      <w:pPr>
-        <w:tabs>
-          <w:tab w:val="left" w:pos="1454"/>
-        </w:tabs>
-        <w:rPr>
-          <w:rFonts w:asciiTheme="minorHAnsi" w:hAnsiTheme="minorHAnsi" w:cstheme="minorHAnsi"/>
-          <w:lang w:val="it-IT"/>
-        </w:rPr>
-      </w:pPr>
-      <w:r>
-        <w:rPr>
-          <w:noProof/>
-        </w:rPr>
-        <w:lastRenderedPageBreak/>
-        <w:drawing>
-          <wp:anchor distT="0" distB="0" distL="114300" distR="114300" simplePos="0" relativeHeight="251679744" behindDoc="0" locked="0" layoutInCell="1" allowOverlap="1" wp14:anchorId="733CF056" wp14:editId="562AF1B3">
-            <wp:simplePos x="0" y="0"/>
-            <wp:positionH relativeFrom="column">
-              <wp:posOffset>3043</wp:posOffset>
-            </wp:positionH>
-            <wp:positionV relativeFrom="paragraph">
-              <wp:posOffset>-201930</wp:posOffset>
-            </wp:positionV>
-            <wp:extent cx="1457325" cy="2840355"/>
-            <wp:effectExtent l="0" t="0" r="0" b="0"/>
-            <wp:wrapSquare wrapText="bothSides"/>
-            <wp:docPr id="38" name="Immagine 38"/>
-            <wp:cNvGraphicFramePr>
-              <a:graphicFrameLocks xmlns:a="http://schemas.openxmlformats.org/drawingml/2006/main" noChangeAspect="1"/>
-            </wp:cNvGraphicFramePr>
-            <a:graphic xmlns:a="http://schemas.openxmlformats.org/drawingml/2006/main">
-              <a:graphicData uri="http://schemas.openxmlformats.org/drawingml/2006/picture">
-                <pic:pic xmlns:pic="http://schemas.openxmlformats.org/drawingml/2006/picture">
-                  <pic:nvPicPr>
-                    <pic:cNvPr id="0" name="Picture 24"/>
-                    <pic:cNvPicPr>
-                      <a:picLocks noChangeAspect="1" noChangeArrowheads="1"/>
-                    </pic:cNvPicPr>
-                  </pic:nvPicPr>
-                  <pic:blipFill>
-                    <a:blip r:embed="rId41">
-                      <a:extLst>
-                        <a:ext uri="{28A0092B-C50C-407E-A947-70E740481C1C}">
-                          <a14:useLocalDpi xmlns:a14="http://schemas.microsoft.com/office/drawing/2010/main" val="0"/>
-                        </a:ext>
-                      </a:extLst>
-                    </a:blip>
-                    <a:srcRect/>
-                    <a:stretch>
-                      <a:fillRect/>
-                    </a:stretch>
-                  </pic:blipFill>
-                  <pic:spPr bwMode="auto">
-                    <a:xfrm>
-                      <a:off x="0" y="0"/>
-                      <a:ext cx="1457325" cy="2840355"/>
+                      <a:ext cx="2435860" cy="1670050"/>
                     </a:xfrm>
                     <a:prstGeom prst="rect">
                       <a:avLst/>
@@ -13526,218 +12754,212 @@
     </w:p>
     <w:p>
       <w:pPr>
-        <w:tabs>
-          <w:tab w:val="left" w:pos="1454"/>
-        </w:tabs>
-        <w:rPr>
-          <w:rFonts w:asciiTheme="minorHAnsi" w:hAnsiTheme="minorHAnsi" w:cstheme="minorHAnsi"/>
-          <w:lang w:val="it-IT"/>
-        </w:rPr>
-      </w:pPr>
-    </w:p>
-    <w:p>
-      <w:pPr>
-        <w:tabs>
-          <w:tab w:val="left" w:pos="1454"/>
-        </w:tabs>
-        <w:rPr>
-          <w:rFonts w:asciiTheme="minorHAnsi" w:hAnsiTheme="minorHAnsi" w:cstheme="minorHAnsi"/>
-          <w:lang w:val="it-IT"/>
-        </w:rPr>
-      </w:pPr>
-    </w:p>
-    <w:p>
-      <w:pPr>
-        <w:tabs>
-          <w:tab w:val="left" w:pos="1454"/>
-        </w:tabs>
-        <w:rPr>
-          <w:rFonts w:asciiTheme="minorHAnsi" w:hAnsiTheme="minorHAnsi" w:cstheme="minorHAnsi"/>
-          <w:lang w:val="it-IT"/>
-        </w:rPr>
-      </w:pPr>
-    </w:p>
-    <w:p>
-      <w:pPr>
-        <w:tabs>
-          <w:tab w:val="left" w:pos="1454"/>
-        </w:tabs>
-        <w:rPr>
-          <w:rFonts w:asciiTheme="minorHAnsi" w:hAnsiTheme="minorHAnsi" w:cstheme="minorHAnsi"/>
-          <w:lang w:val="it-IT"/>
-        </w:rPr>
-      </w:pPr>
-    </w:p>
-    <w:p>
-      <w:pPr>
-        <w:tabs>
-          <w:tab w:val="left" w:pos="1454"/>
-        </w:tabs>
-        <w:rPr>
-          <w:rFonts w:asciiTheme="minorHAnsi" w:hAnsiTheme="minorHAnsi" w:cstheme="minorHAnsi"/>
-          <w:lang w:val="it-IT"/>
-        </w:rPr>
-      </w:pPr>
-    </w:p>
-    <w:p>
-      <w:pPr>
-        <w:tabs>
-          <w:tab w:val="left" w:pos="1454"/>
-        </w:tabs>
-        <w:rPr>
-          <w:rFonts w:asciiTheme="minorHAnsi" w:hAnsiTheme="minorHAnsi" w:cstheme="minorHAnsi"/>
-          <w:lang w:val="it-IT"/>
-        </w:rPr>
-      </w:pPr>
-    </w:p>
-    <w:p>
-      <w:pPr>
-        <w:tabs>
-          <w:tab w:val="left" w:pos="1454"/>
-        </w:tabs>
-        <w:rPr>
-          <w:rFonts w:asciiTheme="minorHAnsi" w:hAnsiTheme="minorHAnsi" w:cstheme="minorHAnsi"/>
-          <w:lang w:val="it-IT"/>
-        </w:rPr>
-      </w:pPr>
-    </w:p>
-    <w:p>
-      <w:pPr>
-        <w:tabs>
-          <w:tab w:val="left" w:pos="1454"/>
-        </w:tabs>
-        <w:rPr>
-          <w:rFonts w:asciiTheme="minorHAnsi" w:hAnsiTheme="minorHAnsi" w:cstheme="minorHAnsi"/>
-          <w:lang w:val="it-IT"/>
-        </w:rPr>
-      </w:pPr>
-    </w:p>
-    <w:p>
-      <w:pPr>
-        <w:tabs>
-          <w:tab w:val="left" w:pos="1454"/>
-        </w:tabs>
-        <w:rPr>
-          <w:rFonts w:asciiTheme="minorHAnsi" w:hAnsiTheme="minorHAnsi" w:cstheme="minorHAnsi"/>
-          <w:lang w:val="it-IT"/>
-        </w:rPr>
-      </w:pPr>
-    </w:p>
-    <w:p>
-      <w:pPr>
-        <w:tabs>
-          <w:tab w:val="left" w:pos="1454"/>
-        </w:tabs>
-        <w:rPr>
-          <w:rFonts w:asciiTheme="minorHAnsi" w:hAnsiTheme="minorHAnsi" w:cstheme="minorHAnsi"/>
-          <w:lang w:val="it-IT"/>
-        </w:rPr>
-      </w:pPr>
-    </w:p>
-    <w:p>
-      <w:pPr>
-        <w:tabs>
-          <w:tab w:val="left" w:pos="1454"/>
-        </w:tabs>
-        <w:rPr>
-          <w:rFonts w:asciiTheme="minorHAnsi" w:hAnsiTheme="minorHAnsi" w:cstheme="minorHAnsi"/>
-          <w:lang w:val="it-IT"/>
-        </w:rPr>
-      </w:pPr>
-    </w:p>
-    <w:p>
-      <w:pPr>
-        <w:tabs>
-          <w:tab w:val="left" w:pos="1454"/>
-        </w:tabs>
-        <w:rPr>
-          <w:rFonts w:asciiTheme="minorHAnsi" w:hAnsiTheme="minorHAnsi" w:cstheme="minorHAnsi"/>
-          <w:lang w:val="it-IT"/>
-        </w:rPr>
-      </w:pPr>
-    </w:p>
-    <w:p>
-      <w:pPr>
-        <w:tabs>
-          <w:tab w:val="left" w:pos="1454"/>
-        </w:tabs>
-        <w:rPr>
-          <w:rFonts w:asciiTheme="minorHAnsi" w:hAnsiTheme="minorHAnsi" w:cstheme="minorHAnsi"/>
-          <w:lang w:val="it-IT"/>
-        </w:rPr>
-      </w:pPr>
-    </w:p>
-    <w:p>
-      <w:pPr>
-        <w:tabs>
-          <w:tab w:val="left" w:pos="1454"/>
-        </w:tabs>
-        <w:rPr>
-          <w:rFonts w:asciiTheme="minorHAnsi" w:hAnsiTheme="minorHAnsi" w:cstheme="minorHAnsi"/>
-          <w:lang w:val="it-IT"/>
-        </w:rPr>
-      </w:pPr>
-    </w:p>
-    <w:p>
-      <w:pPr>
-        <w:tabs>
-          <w:tab w:val="left" w:pos="1454"/>
-        </w:tabs>
-        <w:rPr>
-          <w:rFonts w:asciiTheme="minorHAnsi" w:hAnsiTheme="minorHAnsi" w:cstheme="minorHAnsi"/>
-          <w:lang w:val="it-IT"/>
-        </w:rPr>
-      </w:pPr>
-    </w:p>
-    <w:p>
-      <w:pPr>
-        <w:tabs>
-          <w:tab w:val="left" w:pos="1454"/>
-        </w:tabs>
-        <w:rPr>
-          <w:rFonts w:asciiTheme="minorHAnsi" w:hAnsiTheme="minorHAnsi" w:cstheme="minorHAnsi"/>
-          <w:lang w:val="it-IT"/>
-        </w:rPr>
-      </w:pPr>
-    </w:p>
-    <w:p>
-      <w:pPr>
-        <w:tabs>
-          <w:tab w:val="left" w:pos="1454"/>
-        </w:tabs>
-        <w:rPr>
-          <w:rFonts w:asciiTheme="minorHAnsi" w:hAnsiTheme="minorHAnsi" w:cstheme="minorHAnsi"/>
-          <w:lang w:val="it-IT"/>
-        </w:rPr>
-      </w:pPr>
-    </w:p>
-    <w:p>
-      <w:pPr>
-        <w:tabs>
-          <w:tab w:val="left" w:pos="1454"/>
-        </w:tabs>
-        <w:rPr>
-          <w:rFonts w:asciiTheme="minorHAnsi" w:hAnsiTheme="minorHAnsi" w:cstheme="minorHAnsi"/>
-          <w:lang w:val="it-IT"/>
-        </w:rPr>
-      </w:pPr>
-      <w:r>
-        <w:rPr>
-          <w:noProof/>
+        <w:jc w:val="both"/>
+        <w:rPr>
+          <w:rFonts w:ascii="Calibri Light" w:hAnsi="Calibri Light" w:cs="Calibri Light"/>
+          <w:noProof/>
+          <w:lang w:val="it-IT"/>
+        </w:rPr>
+      </w:pPr>
+    </w:p>
+    <w:p>
+      <w:pPr>
+        <w:jc w:val="both"/>
+        <w:rPr>
+          <w:rFonts w:ascii="Calibri Light" w:hAnsi="Calibri Light" w:cs="Calibri Light"/>
+          <w:noProof/>
+          <w:lang w:val="it-IT"/>
+        </w:rPr>
+      </w:pPr>
+      <w:r>
+        <w:rPr>
+          <w:rFonts w:ascii="Calibri Light" w:hAnsi="Calibri Light" w:cs="Calibri Light"/>
+          <w:b/>
+          <w:noProof/>
+          <w:lang w:val="it-IT"/>
+        </w:rPr>
+        <w:t>L’icona</w:t>
+      </w:r>
+      <w:r>
+        <w:rPr>
+          <w:rFonts w:ascii="Calibri Light" w:hAnsi="Calibri Light" w:cs="Calibri Light"/>
+          <w:noProof/>
+          <w:lang w:val="it-IT"/>
+        </w:rPr>
+        <w:t xml:space="preserve"> nasce dalla fusione di due principali funzioni della nostra app. Abbiamo infatti unito il simbolo della geolocalizzazione che rappresenta i luoghi d’interesse vicini all’utente</w:t>
+      </w:r>
+      <w:r>
+        <w:rPr>
+          <w:rFonts w:ascii="Calibri Light" w:hAnsi="Calibri Light" w:cs="Calibri Light"/>
+          <w:noProof/>
+          <w:lang w:val="it-IT"/>
+        </w:rPr>
+        <w:t xml:space="preserve"> e le buste della spesa che simboleggiano l’acquisto diretto all’interno di un negozio.</w:t>
+      </w:r>
+    </w:p>
+    <w:p>
+      <w:pPr>
+        <w:jc w:val="both"/>
+        <w:rPr>
+          <w:noProof/>
+          <w:lang w:val="it-IT"/>
+        </w:rPr>
+      </w:pPr>
+    </w:p>
+    <w:p>
+      <w:pPr>
+        <w:jc w:val="both"/>
+        <w:rPr>
+          <w:noProof/>
+          <w:lang w:val="it-IT"/>
+        </w:rPr>
+      </w:pPr>
+    </w:p>
+    <w:p>
+      <w:pPr>
+        <w:jc w:val="both"/>
+        <w:rPr>
+          <w:noProof/>
+          <w:lang w:val="it-IT"/>
+        </w:rPr>
+      </w:pPr>
+    </w:p>
+    <w:p>
+      <w:pPr>
+        <w:jc w:val="both"/>
+        <w:rPr>
+          <w:noProof/>
+          <w:lang w:val="it-IT"/>
+        </w:rPr>
+      </w:pPr>
+    </w:p>
+    <w:p>
+      <w:pPr>
+        <w:jc w:val="both"/>
+        <w:rPr>
+          <w:noProof/>
+          <w:lang w:val="it-IT"/>
+        </w:rPr>
+      </w:pPr>
+    </w:p>
+    <w:p>
+      <w:pPr>
+        <w:jc w:val="both"/>
+        <w:rPr>
+          <w:rFonts w:ascii="Calibri Light" w:hAnsi="Calibri Light" w:cs="Calibri Light"/>
+          <w:noProof/>
+          <w:lang w:val="it-IT"/>
+        </w:rPr>
+      </w:pPr>
+      <w:r>
+        <w:rPr>
+          <w:rFonts w:ascii="Calibri Light" w:hAnsi="Calibri Light" w:cs="Calibri Light"/>
+          <w:b/>
+          <w:noProof/>
+          <w:lang w:val="it-IT"/>
+        </w:rPr>
+        <w:t>Hi-Fi wireframes.</w:t>
+      </w:r>
+      <w:r>
+        <w:rPr>
+          <w:rFonts w:ascii="Calibri Light" w:hAnsi="Calibri Light" w:cs="Calibri Light"/>
+          <w:noProof/>
+          <w:lang w:val="it-IT"/>
+        </w:rPr>
+        <w:t xml:space="preserve"> </w:t>
+      </w:r>
+      <w:r>
+        <w:rPr>
+          <w:rFonts w:ascii="Calibri Light" w:hAnsi="Calibri Light" w:cs="Calibri Light"/>
+          <w:noProof/>
+          <w:lang w:val="it-IT"/>
+        </w:rPr>
+        <w:t>Di seguito abbiamo rappresentato la v</w:t>
+      </w:r>
+      <w:r>
+        <w:rPr>
+          <w:rFonts w:ascii="Calibri Light" w:hAnsi="Calibri Light" w:cs="Calibri Light"/>
+          <w:noProof/>
+          <w:lang w:val="it-IT"/>
+        </w:rPr>
+        <w:t>ista principale dopo lo splash screen,</w:t>
+      </w:r>
+      <w:r>
+        <w:rPr>
+          <w:rFonts w:ascii="Calibri Light" w:hAnsi="Calibri Light" w:cs="Calibri Light"/>
+          <w:noProof/>
+          <w:lang w:val="it-IT"/>
+        </w:rPr>
+        <w:t xml:space="preserve"> il</w:t>
+      </w:r>
+      <w:r>
+        <w:rPr>
+          <w:rFonts w:ascii="Calibri Light" w:hAnsi="Calibri Light" w:cs="Calibri Light"/>
+          <w:noProof/>
+          <w:lang w:val="it-IT"/>
+        </w:rPr>
+        <w:t xml:space="preserve"> dettaglio negozio</w:t>
+      </w:r>
+      <w:r>
+        <w:rPr>
+          <w:rFonts w:ascii="Calibri Light" w:hAnsi="Calibri Light" w:cs="Calibri Light"/>
+          <w:noProof/>
+          <w:lang w:val="it-IT"/>
+        </w:rPr>
+        <w:t xml:space="preserve"> e la</w:t>
+      </w:r>
+      <w:r>
+        <w:rPr>
+          <w:rFonts w:ascii="Calibri Light" w:hAnsi="Calibri Light" w:cs="Calibri Light"/>
+          <w:noProof/>
+          <w:lang w:val="it-IT"/>
+        </w:rPr>
+        <w:t xml:space="preserve"> ricerca dei negozi</w:t>
+      </w:r>
+      <w:r>
+        <w:rPr>
+          <w:rFonts w:ascii="Calibri Light" w:hAnsi="Calibri Light" w:cs="Calibri Light"/>
+          <w:noProof/>
+          <w:lang w:val="it-IT"/>
+        </w:rPr>
+        <w:t xml:space="preserve"> per luogo “L’Aquila”.</w:t>
+      </w:r>
+    </w:p>
+    <w:p>
+      <w:pPr>
+        <w:jc w:val="both"/>
+        <w:rPr>
+          <w:noProof/>
+          <w:lang w:val="it-IT"/>
+        </w:rPr>
+      </w:pPr>
+    </w:p>
+    <w:p>
+      <w:pPr>
+        <w:jc w:val="both"/>
+        <w:rPr>
+          <w:noProof/>
+          <w:lang w:val="it-IT"/>
+        </w:rPr>
+      </w:pPr>
+      <w:r>
+        <w:rPr>
+          <w:noProof/>
+          <w:lang w:val="it-IT"/>
         </w:rPr>
         <w:drawing>
-          <wp:anchor distT="0" distB="0" distL="114300" distR="114300" simplePos="0" relativeHeight="251699200" behindDoc="0" locked="0" layoutInCell="1" allowOverlap="1" wp14:anchorId="06F3CA6E" wp14:editId="77E0EC6E">
+          <wp:anchor distT="0" distB="0" distL="114300" distR="114300" simplePos="0" relativeHeight="251639296" behindDoc="0" locked="0" layoutInCell="1" allowOverlap="1" wp14:anchorId="157C2DD8" wp14:editId="49CEAA74">
             <wp:simplePos x="0" y="0"/>
             <wp:positionH relativeFrom="column">
-              <wp:posOffset>7469</wp:posOffset>
+              <wp:posOffset>-27940</wp:posOffset>
             </wp:positionH>
             <wp:positionV relativeFrom="paragraph">
-              <wp:posOffset>7620</wp:posOffset>
+              <wp:posOffset>182880</wp:posOffset>
             </wp:positionV>
-            <wp:extent cx="1417260" cy="2761307"/>
+            <wp:extent cx="1968500" cy="3834677"/>
             <wp:effectExtent l="0" t="0" r="0" b="0"/>
             <wp:wrapSquare wrapText="bothSides"/>
-            <wp:docPr id="40" name="Immagine 40"/>
+            <wp:docPr id="1" name="Immagine 1" descr="Immagine che contiene screenshot&#10;&#10;Descrizione generata automaticamente"/>
             <wp:cNvGraphicFramePr>
               <a:graphicFrameLocks xmlns:a="http://schemas.openxmlformats.org/drawingml/2006/main" noChangeAspect="1"/>
             </wp:cNvGraphicFramePr>
@@ -13745,13 +12967,126 @@
               <a:graphicData uri="http://schemas.openxmlformats.org/drawingml/2006/picture">
                 <pic:pic xmlns:pic="http://schemas.openxmlformats.org/drawingml/2006/picture">
                   <pic:nvPicPr>
-                    <pic:cNvPr id="0" name="Picture 26"/>
+                    <pic:cNvPr id="1" name="Screen 1.png"/>
+                    <pic:cNvPicPr/>
+                  </pic:nvPicPr>
+                  <pic:blipFill>
+                    <a:blip r:embed="rId41"/>
+                    <a:stretch>
+                      <a:fillRect/>
+                    </a:stretch>
+                  </pic:blipFill>
+                  <pic:spPr>
+                    <a:xfrm>
+                      <a:off x="0" y="0"/>
+                      <a:ext cx="1968500" cy="3834677"/>
+                    </a:xfrm>
+                    <a:prstGeom prst="rect">
+                      <a:avLst/>
+                    </a:prstGeom>
+                  </pic:spPr>
+                </pic:pic>
+              </a:graphicData>
+            </a:graphic>
+          </wp:anchor>
+        </w:drawing>
+      </w:r>
+    </w:p>
+    <w:p>
+      <w:pPr>
+        <w:jc w:val="both"/>
+        <w:rPr>
+          <w:noProof/>
+          <w:lang w:val="it-IT"/>
+        </w:rPr>
+      </w:pPr>
+      <w:r>
+        <w:rPr>
+          <w:noProof/>
+          <w:lang w:val="it-IT"/>
+        </w:rPr>
+        <w:drawing>
+          <wp:anchor distT="0" distB="0" distL="114300" distR="114300" simplePos="0" relativeHeight="251647488" behindDoc="0" locked="0" layoutInCell="1" allowOverlap="1" wp14:anchorId="0F882B5F" wp14:editId="186E0CE5">
+            <wp:simplePos x="0" y="0"/>
+            <wp:positionH relativeFrom="column">
+              <wp:posOffset>122555</wp:posOffset>
+            </wp:positionH>
+            <wp:positionV relativeFrom="paragraph">
+              <wp:posOffset>38100</wp:posOffset>
+            </wp:positionV>
+            <wp:extent cx="1972945" cy="3846195"/>
+            <wp:effectExtent l="0" t="0" r="0" b="0"/>
+            <wp:wrapSquare wrapText="bothSides"/>
+            <wp:docPr id="16" name="Immagine 16" descr="Immagine che contiene screenshot&#10;&#10;Descrizione generata automaticamente"/>
+            <wp:cNvGraphicFramePr>
+              <a:graphicFrameLocks xmlns:a="http://schemas.openxmlformats.org/drawingml/2006/main" noChangeAspect="1"/>
+            </wp:cNvGraphicFramePr>
+            <a:graphic xmlns:a="http://schemas.openxmlformats.org/drawingml/2006/main">
+              <a:graphicData uri="http://schemas.openxmlformats.org/drawingml/2006/picture">
+                <pic:pic xmlns:pic="http://schemas.openxmlformats.org/drawingml/2006/picture">
+                  <pic:nvPicPr>
+                    <pic:cNvPr id="16" name="Screen 2.png"/>
+                    <pic:cNvPicPr/>
+                  </pic:nvPicPr>
+                  <pic:blipFill>
+                    <a:blip r:embed="rId42"/>
+                    <a:stretch>
+                      <a:fillRect/>
+                    </a:stretch>
+                  </pic:blipFill>
+                  <pic:spPr>
+                    <a:xfrm>
+                      <a:off x="0" y="0"/>
+                      <a:ext cx="1972945" cy="3846195"/>
+                    </a:xfrm>
+                    <a:prstGeom prst="rect">
+                      <a:avLst/>
+                    </a:prstGeom>
+                  </pic:spPr>
+                </pic:pic>
+              </a:graphicData>
+            </a:graphic>
+            <wp14:sizeRelH relativeFrom="margin">
+              <wp14:pctWidth>0</wp14:pctWidth>
+            </wp14:sizeRelH>
+            <wp14:sizeRelV relativeFrom="margin">
+              <wp14:pctHeight>0</wp14:pctHeight>
+            </wp14:sizeRelV>
+          </wp:anchor>
+        </w:drawing>
+      </w:r>
+      <w:r>
+        <w:rPr>
+          <w:noProof/>
+          <w:lang w:val="it-IT"/>
+        </w:rPr>
+        <w:drawing>
+          <wp:anchor distT="0" distB="0" distL="114300" distR="114300" simplePos="0" relativeHeight="251680256" behindDoc="0" locked="0" layoutInCell="1" allowOverlap="1" wp14:anchorId="6A3AF0B5" wp14:editId="50F15E1E">
+            <wp:simplePos x="0" y="0"/>
+            <wp:positionH relativeFrom="column">
+              <wp:posOffset>2289028</wp:posOffset>
+            </wp:positionH>
+            <wp:positionV relativeFrom="paragraph">
+              <wp:posOffset>9574</wp:posOffset>
+            </wp:positionV>
+            <wp:extent cx="2009775" cy="3917315"/>
+            <wp:effectExtent l="0" t="0" r="0" b="0"/>
+            <wp:wrapSquare wrapText="bothSides"/>
+            <wp:docPr id="38" name="Immagine 38" descr="C:\Users\Laura\Documents\GitHub\Progetto-Applicazioni-per-disp.-mobili\doc\HI-fi JustinMind\Screen 3.png"/>
+            <wp:cNvGraphicFramePr>
+              <a:graphicFrameLocks xmlns:a="http://schemas.openxmlformats.org/drawingml/2006/main" noChangeAspect="1"/>
+            </wp:cNvGraphicFramePr>
+            <a:graphic xmlns:a="http://schemas.openxmlformats.org/drawingml/2006/main">
+              <a:graphicData uri="http://schemas.openxmlformats.org/drawingml/2006/picture">
+                <pic:pic xmlns:pic="http://schemas.openxmlformats.org/drawingml/2006/picture">
+                  <pic:nvPicPr>
+                    <pic:cNvPr id="0" name="Picture 2" descr="C:\Users\Laura\Documents\GitHub\Progetto-Applicazioni-per-disp.-mobili\doc\HI-fi JustinMind\Screen 3.png"/>
                     <pic:cNvPicPr>
                       <a:picLocks noChangeAspect="1" noChangeArrowheads="1"/>
                     </pic:cNvPicPr>
                   </pic:nvPicPr>
                   <pic:blipFill>
-                    <a:blip r:embed="rId42">
+                    <a:blip r:embed="rId43">
                       <a:extLst>
                         <a:ext uri="{28A0092B-C50C-407E-A947-70E740481C1C}">
                           <a14:useLocalDpi xmlns:a14="http://schemas.microsoft.com/office/drawing/2010/main" val="0"/>
@@ -13766,7 +13101,7 @@
                   <pic:spPr bwMode="auto">
                     <a:xfrm>
                       <a:off x="0" y="0"/>
-                      <a:ext cx="1417260" cy="2761307"/>
+                      <a:ext cx="2009775" cy="3917315"/>
                     </a:xfrm>
                     <a:prstGeom prst="rect">
                       <a:avLst/>
@@ -13782,6 +13117,638 @@
           </wp:anchor>
         </w:drawing>
       </w:r>
+      <w:r>
+        <w:rPr>
+          <w:rStyle w:val="Normale"/>
+          <w:snapToGrid w:val="0"/>
+          <w:color w:val="000000"/>
+          <w:w w:val="0"/>
+          <w:sz w:val="0"/>
+          <w:szCs w:val="0"/>
+          <w:u w:color="000000"/>
+          <w:bdr w:val="none" w:sz="0" w:space="0" w:color="000000"/>
+          <w:shd w:val="clear" w:color="000000" w:fill="000000"/>
+          <w:lang w:val="x-none" w:eastAsia="x-none" w:bidi="x-none"/>
+        </w:rPr>
+        <w:t xml:space="preserve"> </w:t>
+      </w:r>
+    </w:p>
+    <w:p>
+      <w:pPr>
+        <w:jc w:val="both"/>
+        <w:rPr>
+          <w:noProof/>
+          <w:lang w:val="it-IT"/>
+        </w:rPr>
+      </w:pPr>
+    </w:p>
+    <w:p>
+      <w:pPr>
+        <w:jc w:val="both"/>
+        <w:rPr>
+          <w:rFonts w:ascii="Calibri Light" w:hAnsi="Calibri Light" w:cs="Calibri Light"/>
+          <w:b/>
+          <w:noProof/>
+          <w:lang w:val="it-IT"/>
+        </w:rPr>
+      </w:pPr>
+      <w:r>
+        <w:rPr>
+          <w:rFonts w:ascii="Calibri Light" w:hAnsi="Calibri Light" w:cs="Calibri Light"/>
+          <w:b/>
+          <w:noProof/>
+          <w:lang w:val="it-IT"/>
+        </w:rPr>
+        <w:t>PALETTE DEI COLORI</w:t>
+      </w:r>
+    </w:p>
+    <w:p>
+      <w:pPr>
+        <w:jc w:val="both"/>
+        <w:rPr>
+          <w:noProof/>
+          <w:lang w:val="it-IT"/>
+        </w:rPr>
+      </w:pPr>
+    </w:p>
+    <w:p>
+      <w:pPr>
+        <w:jc w:val="both"/>
+        <w:rPr>
+          <w:rFonts w:ascii="Calibri Light" w:hAnsi="Calibri Light" w:cs="Calibri Light"/>
+          <w:noProof/>
+          <w:lang w:val="it-IT"/>
+        </w:rPr>
+      </w:pPr>
+      <w:r>
+        <w:rPr>
+          <w:rFonts w:ascii="Calibri Light" w:hAnsi="Calibri Light" w:cs="Calibri Light"/>
+          <w:noProof/>
+          <w:lang w:val="it-IT"/>
+        </w:rPr>
+        <w:t>Il colore principale è il ‘</w:t>
+      </w:r>
+      <w:r>
+        <w:rPr>
+          <w:rFonts w:ascii="Calibri Light" w:hAnsi="Calibri Light" w:cs="Calibri Light"/>
+          <w:b/>
+          <w:noProof/>
+          <w:lang w:val="it-IT"/>
+        </w:rPr>
+        <w:t>Cadet Blue</w:t>
+      </w:r>
+      <w:r>
+        <w:rPr>
+          <w:rFonts w:ascii="Calibri Light" w:hAnsi="Calibri Light" w:cs="Calibri Light"/>
+          <w:noProof/>
+          <w:lang w:val="it-IT"/>
+        </w:rPr>
+        <w:t xml:space="preserve">’ che ispira fiducia, sicurezza e affidabilità. È un colore rilassante e positivo anche usato nei migliori social network. </w:t>
+      </w:r>
+    </w:p>
+    <w:p>
+      <w:pPr>
+        <w:jc w:val="both"/>
+        <w:rPr>
+          <w:noProof/>
+          <w:lang w:val="it-IT"/>
+        </w:rPr>
+      </w:pPr>
+    </w:p>
+    <w:p>
+      <w:pPr>
+        <w:jc w:val="both"/>
+        <w:rPr>
+          <w:noProof/>
+          <w:lang w:val="it-IT"/>
+        </w:rPr>
+      </w:pPr>
+    </w:p>
+    <w:p>
+      <w:pPr>
+        <w:jc w:val="both"/>
+        <w:rPr>
+          <w:rFonts w:ascii="Calibri Light" w:hAnsi="Calibri Light" w:cs="Calibri Light"/>
+          <w:noProof/>
+          <w:lang w:val="it-IT"/>
+        </w:rPr>
+      </w:pPr>
+      <w:r>
+        <w:rPr>
+          <w:rFonts w:ascii="Calibri Light" w:hAnsi="Calibri Light" w:cs="Calibri Light"/>
+          <w:noProof/>
+        </w:rPr>
+        <w:drawing>
+          <wp:anchor distT="0" distB="0" distL="114300" distR="114300" simplePos="0" relativeHeight="251664896" behindDoc="0" locked="0" layoutInCell="1" allowOverlap="1" wp14:anchorId="3BCFBE6A" wp14:editId="56B49630">
+            <wp:simplePos x="0" y="0"/>
+            <wp:positionH relativeFrom="column">
+              <wp:posOffset>15875</wp:posOffset>
+            </wp:positionH>
+            <wp:positionV relativeFrom="paragraph">
+              <wp:posOffset>20955</wp:posOffset>
+            </wp:positionV>
+            <wp:extent cx="2752090" cy="1316355"/>
+            <wp:effectExtent l="19050" t="19050" r="0" b="0"/>
+            <wp:wrapSquare wrapText="bothSides"/>
+            <wp:docPr id="30" name="Immagine 30"/>
+            <wp:cNvGraphicFramePr>
+              <a:graphicFrameLocks xmlns:a="http://schemas.openxmlformats.org/drawingml/2006/main" noChangeAspect="1"/>
+            </wp:cNvGraphicFramePr>
+            <a:graphic xmlns:a="http://schemas.openxmlformats.org/drawingml/2006/main">
+              <a:graphicData uri="http://schemas.openxmlformats.org/drawingml/2006/picture">
+                <pic:pic xmlns:pic="http://schemas.openxmlformats.org/drawingml/2006/picture">
+                  <pic:nvPicPr>
+                    <pic:cNvPr id="0" name="Picture 3"/>
+                    <pic:cNvPicPr>
+                      <a:picLocks noChangeAspect="1" noChangeArrowheads="1"/>
+                    </pic:cNvPicPr>
+                  </pic:nvPicPr>
+                  <pic:blipFill rotWithShape="1">
+                    <a:blip r:embed="rId44">
+                      <a:extLst>
+                        <a:ext uri="{28A0092B-C50C-407E-A947-70E740481C1C}">
+                          <a14:useLocalDpi xmlns:a14="http://schemas.microsoft.com/office/drawing/2010/main" val="0"/>
+                        </a:ext>
+                      </a:extLst>
+                    </a:blip>
+                    <a:srcRect t="12491"/>
+                    <a:stretch/>
+                  </pic:blipFill>
+                  <pic:spPr bwMode="auto">
+                    <a:xfrm>
+                      <a:off x="0" y="0"/>
+                      <a:ext cx="2752090" cy="1316355"/>
+                    </a:xfrm>
+                    <a:prstGeom prst="rect">
+                      <a:avLst/>
+                    </a:prstGeom>
+                    <a:noFill/>
+                    <a:ln w="9525" cap="flat" cmpd="sng" algn="ctr">
+                      <a:solidFill>
+                        <a:sysClr val="windowText" lastClr="000000"/>
+                      </a:solidFill>
+                      <a:prstDash val="solid"/>
+                      <a:round/>
+                      <a:headEnd type="none" w="med" len="med"/>
+                      <a:tailEnd type="none" w="med" len="med"/>
+                    </a:ln>
+                    <a:extLst>
+                      <a:ext uri="{53640926-AAD7-44D8-BBD7-CCE9431645EC}">
+                        <a14:shadowObscured xmlns:a14="http://schemas.microsoft.com/office/drawing/2010/main"/>
+                      </a:ext>
+                    </a:extLst>
+                  </pic:spPr>
+                </pic:pic>
+              </a:graphicData>
+            </a:graphic>
+            <wp14:sizeRelH relativeFrom="margin">
+              <wp14:pctWidth>0</wp14:pctWidth>
+            </wp14:sizeRelH>
+            <wp14:sizeRelV relativeFrom="margin">
+              <wp14:pctHeight>0</wp14:pctHeight>
+            </wp14:sizeRelV>
+          </wp:anchor>
+        </w:drawing>
+      </w:r>
+      <w:r>
+        <w:rPr>
+          <w:rFonts w:ascii="Calibri Light" w:hAnsi="Calibri Light" w:cs="Calibri Light"/>
+          <w:noProof/>
+          <w:lang w:val="it-IT"/>
+        </w:rPr>
+        <w:t xml:space="preserve">Abbiamo scelto questi colori </w:t>
+      </w:r>
+      <w:r>
+        <w:rPr>
+          <w:rFonts w:ascii="Calibri Light" w:hAnsi="Calibri Light" w:cs="Calibri Light"/>
+          <w:noProof/>
+          <w:lang w:val="it-IT"/>
+        </w:rPr>
+        <w:t>neutri</w:t>
+      </w:r>
+      <w:r>
+        <w:rPr>
+          <w:rFonts w:ascii="Calibri Light" w:hAnsi="Calibri Light" w:cs="Calibri Light"/>
+          <w:noProof/>
+          <w:lang w:val="it-IT"/>
+        </w:rPr>
+        <w:t xml:space="preserve"> </w:t>
+      </w:r>
+      <w:r>
+        <w:rPr>
+          <w:rFonts w:ascii="Calibri Light" w:hAnsi="Calibri Light" w:cs="Calibri Light"/>
+          <w:noProof/>
+          <w:lang w:val="it-IT"/>
+        </w:rPr>
+        <w:t>per il background</w:t>
+      </w:r>
+      <w:r>
+        <w:rPr>
+          <w:rFonts w:ascii="Calibri Light" w:hAnsi="Calibri Light" w:cs="Calibri Light"/>
+          <w:noProof/>
+          <w:lang w:val="it-IT"/>
+        </w:rPr>
+        <w:t xml:space="preserve"> </w:t>
+      </w:r>
+      <w:r>
+        <w:rPr>
+          <w:rFonts w:ascii="Calibri Light" w:hAnsi="Calibri Light" w:cs="Calibri Light"/>
+          <w:noProof/>
+          <w:lang w:val="it-IT"/>
+        </w:rPr>
+        <w:t>così da abbracciare ogni tipo di utente sia in base all’ età che al sesso.</w:t>
+      </w:r>
+    </w:p>
+    <w:p>
+      <w:pPr>
+        <w:jc w:val="both"/>
+        <w:rPr>
+          <w:noProof/>
+          <w:lang w:val="it-IT"/>
+        </w:rPr>
+      </w:pPr>
+    </w:p>
+    <w:p>
+      <w:pPr>
+        <w:jc w:val="both"/>
+        <w:rPr>
+          <w:noProof/>
+          <w:lang w:val="it-IT"/>
+        </w:rPr>
+      </w:pPr>
+    </w:p>
+    <w:p>
+      <w:pPr>
+        <w:jc w:val="both"/>
+        <w:rPr>
+          <w:rFonts w:asciiTheme="minorHAnsi" w:hAnsiTheme="minorHAnsi" w:cstheme="minorHAnsi"/>
+          <w:lang w:val="it-IT"/>
+        </w:rPr>
+      </w:pPr>
+    </w:p>
+    <w:p>
+      <w:pPr>
+        <w:jc w:val="both"/>
+        <w:rPr>
+          <w:noProof/>
+          <w:lang w:val="it-IT"/>
+        </w:rPr>
+      </w:pPr>
+    </w:p>
+    <w:p>
+      <w:pPr>
+        <w:jc w:val="both"/>
+        <w:rPr>
+          <w:noProof/>
+          <w:lang w:val="it-IT"/>
+        </w:rPr>
+      </w:pPr>
+    </w:p>
+    <w:p>
+      <w:pPr>
+        <w:rPr>
+          <w:rFonts w:asciiTheme="minorHAnsi" w:hAnsiTheme="minorHAnsi" w:cstheme="minorHAnsi"/>
+          <w:lang w:val="it-IT"/>
+        </w:rPr>
+      </w:pPr>
+      <w:r>
+        <w:rPr>
+          <w:noProof/>
+        </w:rPr>
+        <w:drawing>
+          <wp:anchor distT="0" distB="0" distL="114300" distR="114300" simplePos="0" relativeHeight="251666944" behindDoc="0" locked="0" layoutInCell="1" allowOverlap="1" wp14:anchorId="63A84DC6" wp14:editId="68F2A1DA">
+            <wp:simplePos x="0" y="0"/>
+            <wp:positionH relativeFrom="column">
+              <wp:posOffset>3907937</wp:posOffset>
+            </wp:positionH>
+            <wp:positionV relativeFrom="paragraph">
+              <wp:posOffset>187179</wp:posOffset>
+            </wp:positionV>
+            <wp:extent cx="2491740" cy="1323340"/>
+            <wp:effectExtent l="19050" t="19050" r="3810" b="0"/>
+            <wp:wrapSquare wrapText="bothSides"/>
+            <wp:docPr id="31" name="Immagine 31"/>
+            <wp:cNvGraphicFramePr>
+              <a:graphicFrameLocks xmlns:a="http://schemas.openxmlformats.org/drawingml/2006/main" noChangeAspect="1"/>
+            </wp:cNvGraphicFramePr>
+            <a:graphic xmlns:a="http://schemas.openxmlformats.org/drawingml/2006/main">
+              <a:graphicData uri="http://schemas.openxmlformats.org/drawingml/2006/picture">
+                <pic:pic xmlns:pic="http://schemas.openxmlformats.org/drawingml/2006/picture">
+                  <pic:nvPicPr>
+                    <pic:cNvPr id="0" name="Picture 4"/>
+                    <pic:cNvPicPr>
+                      <a:picLocks noChangeAspect="1" noChangeArrowheads="1"/>
+                    </pic:cNvPicPr>
+                  </pic:nvPicPr>
+                  <pic:blipFill rotWithShape="1">
+                    <a:blip r:embed="rId45">
+                      <a:extLst>
+                        <a:ext uri="{28A0092B-C50C-407E-A947-70E740481C1C}">
+                          <a14:useLocalDpi xmlns:a14="http://schemas.microsoft.com/office/drawing/2010/main" val="0"/>
+                        </a:ext>
+                      </a:extLst>
+                    </a:blip>
+                    <a:srcRect t="19792" r="1247" b="-259"/>
+                    <a:stretch/>
+                  </pic:blipFill>
+                  <pic:spPr bwMode="auto">
+                    <a:xfrm>
+                      <a:off x="0" y="0"/>
+                      <a:ext cx="2491740" cy="1323340"/>
+                    </a:xfrm>
+                    <a:prstGeom prst="rect">
+                      <a:avLst/>
+                    </a:prstGeom>
+                    <a:noFill/>
+                    <a:ln w="9525" cap="flat" cmpd="sng" algn="ctr">
+                      <a:solidFill>
+                        <a:sysClr val="windowText" lastClr="000000"/>
+                      </a:solidFill>
+                      <a:prstDash val="solid"/>
+                      <a:round/>
+                      <a:headEnd type="none" w="med" len="med"/>
+                      <a:tailEnd type="none" w="med" len="med"/>
+                    </a:ln>
+                    <a:extLst>
+                      <a:ext uri="{53640926-AAD7-44D8-BBD7-CCE9431645EC}">
+                        <a14:shadowObscured xmlns:a14="http://schemas.microsoft.com/office/drawing/2010/main"/>
+                      </a:ext>
+                    </a:extLst>
+                  </pic:spPr>
+                </pic:pic>
+              </a:graphicData>
+            </a:graphic>
+            <wp14:sizeRelH relativeFrom="margin">
+              <wp14:pctWidth>0</wp14:pctWidth>
+            </wp14:sizeRelH>
+            <wp14:sizeRelV relativeFrom="margin">
+              <wp14:pctHeight>0</wp14:pctHeight>
+            </wp14:sizeRelV>
+          </wp:anchor>
+        </w:drawing>
+      </w:r>
+    </w:p>
+    <w:p>
+      <w:pPr>
+        <w:jc w:val="both"/>
+        <w:rPr>
+          <w:rFonts w:ascii="Calibri Light" w:hAnsi="Calibri Light" w:cs="Calibri Light"/>
+          <w:lang w:val="it-IT"/>
+        </w:rPr>
+      </w:pPr>
+      <w:r>
+        <w:rPr>
+          <w:rFonts w:ascii="Calibri Light" w:hAnsi="Calibri Light" w:cs="Calibri Light"/>
+          <w:lang w:val="it-IT"/>
+        </w:rPr>
+        <w:t xml:space="preserve">Questi tre colori rappresentano invece la bacheca principale. </w:t>
+      </w:r>
+    </w:p>
+    <w:p>
+      <w:pPr>
+        <w:jc w:val="both"/>
+        <w:rPr>
+          <w:rFonts w:ascii="Calibri Light" w:hAnsi="Calibri Light" w:cs="Calibri Light"/>
+          <w:lang w:val="it-IT"/>
+        </w:rPr>
+      </w:pPr>
+      <w:r>
+        <w:rPr>
+          <w:rFonts w:ascii="Calibri Light" w:hAnsi="Calibri Light" w:cs="Calibri Light"/>
+          <w:lang w:val="it-IT"/>
+        </w:rPr>
+        <w:t xml:space="preserve">Abbiamo scelto un bordeaux per le attività principali quali la ricerca o l’aggiunta dei post così da risaltare subito all’occhio dell’utente. </w:t>
+      </w:r>
+    </w:p>
+    <w:p>
+      <w:pPr>
+        <w:jc w:val="both"/>
+        <w:rPr>
+          <w:rFonts w:ascii="Calibri Light" w:hAnsi="Calibri Light" w:cs="Calibri Light"/>
+          <w:lang w:val="it-IT"/>
+        </w:rPr>
+      </w:pPr>
+      <w:r>
+        <w:rPr>
+          <w:rFonts w:ascii="Calibri Light" w:hAnsi="Calibri Light" w:cs="Calibri Light"/>
+          <w:lang w:val="it-IT"/>
+        </w:rPr>
+        <w:t>Il colore al centro per rappresentare i link tappabili e dunque navigabili.</w:t>
+      </w:r>
+    </w:p>
+    <w:p>
+      <w:pPr>
+        <w:jc w:val="both"/>
+        <w:rPr>
+          <w:rFonts w:ascii="Calibri Light" w:hAnsi="Calibri Light" w:cs="Calibri Light"/>
+          <w:lang w:val="it-IT"/>
+        </w:rPr>
+      </w:pPr>
+      <w:r>
+        <w:rPr>
+          <w:rFonts w:ascii="Calibri Light" w:hAnsi="Calibri Light" w:cs="Calibri Light"/>
+          <w:lang w:val="it-IT"/>
+        </w:rPr>
+        <w:t>L’ultimo colore per le scritte generali degli annunci.</w:t>
+      </w:r>
+    </w:p>
+    <w:p>
+      <w:pPr>
+        <w:rPr>
+          <w:rFonts w:asciiTheme="minorHAnsi" w:hAnsiTheme="minorHAnsi" w:cstheme="minorHAnsi"/>
+          <w:lang w:val="it-IT"/>
+        </w:rPr>
+      </w:pPr>
+    </w:p>
+    <w:p>
+      <w:pPr>
+        <w:rPr>
+          <w:rFonts w:asciiTheme="minorHAnsi" w:hAnsiTheme="minorHAnsi" w:cstheme="minorHAnsi"/>
+          <w:lang w:val="it-IT"/>
+        </w:rPr>
+      </w:pPr>
+    </w:p>
+    <w:p>
+      <w:pPr>
+        <w:rPr>
+          <w:rFonts w:asciiTheme="minorHAnsi" w:hAnsiTheme="minorHAnsi" w:cstheme="minorHAnsi"/>
+          <w:lang w:val="it-IT"/>
+        </w:rPr>
+      </w:pPr>
+      <w:r>
+        <w:rPr>
+          <w:rFonts w:asciiTheme="minorHAnsi" w:hAnsiTheme="minorHAnsi" w:cstheme="minorHAnsi"/>
+          <w:lang w:val="it-IT"/>
+        </w:rPr>
+        <w:t>FONT</w:t>
+      </w:r>
+    </w:p>
+    <w:p>
+      <w:pPr>
+        <w:rPr>
+          <w:rFonts w:asciiTheme="minorHAnsi" w:hAnsiTheme="minorHAnsi" w:cstheme="minorHAnsi"/>
+          <w:lang w:val="it-IT"/>
+        </w:rPr>
+      </w:pPr>
+    </w:p>
+    <w:p>
+      <w:pPr>
+        <w:rPr>
+          <w:rFonts w:ascii="Calibri Light" w:hAnsi="Calibri Light" w:cs="Calibri Light"/>
+          <w:lang w:val="it-IT"/>
+        </w:rPr>
+      </w:pPr>
+      <w:r>
+        <w:rPr>
+          <w:rFonts w:ascii="Calibri Light" w:hAnsi="Calibri Light" w:cs="Calibri Light"/>
+          <w:lang w:val="it-IT"/>
+        </w:rPr>
+        <w:t xml:space="preserve">Il font utilizzato per la scritta del logo e </w:t>
+      </w:r>
+      <w:r>
+        <w:rPr>
+          <w:rFonts w:ascii="Calibri Light" w:hAnsi="Calibri Light" w:cs="Calibri Light"/>
+          <w:lang w:val="it-IT"/>
+        </w:rPr>
+        <w:t xml:space="preserve">per </w:t>
+      </w:r>
+      <w:r>
+        <w:rPr>
+          <w:rFonts w:ascii="Calibri Light" w:hAnsi="Calibri Light" w:cs="Calibri Light"/>
+          <w:lang w:val="it-IT"/>
+        </w:rPr>
+        <w:t>i titoli di ogni pagina dell’app è l’</w:t>
+      </w:r>
+      <w:r>
+        <w:rPr>
+          <w:rFonts w:ascii="Calibri Light" w:hAnsi="Calibri Light" w:cs="Calibri Light"/>
+          <w:lang w:val="it-IT"/>
+        </w:rPr>
+        <w:t>“</w:t>
+      </w:r>
+      <w:r>
+        <w:rPr>
+          <w:rFonts w:ascii="Calibri Light" w:hAnsi="Calibri Light" w:cs="Calibri Light"/>
+          <w:b/>
+          <w:lang w:val="it-IT"/>
+        </w:rPr>
+        <w:t>Eusthalia</w:t>
+      </w:r>
+      <w:r>
+        <w:rPr>
+          <w:rFonts w:ascii="Calibri Light" w:hAnsi="Calibri Light" w:cs="Calibri Light"/>
+          <w:lang w:val="it-IT"/>
+        </w:rPr>
+        <w:t xml:space="preserve"> </w:t>
+      </w:r>
+      <w:r>
+        <w:rPr>
+          <w:rFonts w:ascii="Calibri Light" w:hAnsi="Calibri Light" w:cs="Calibri Light"/>
+          <w:b/>
+          <w:lang w:val="it-IT"/>
+        </w:rPr>
+        <w:t>Clean</w:t>
+      </w:r>
+      <w:r>
+        <w:rPr>
+          <w:rFonts w:ascii="Calibri Light" w:hAnsi="Calibri Light" w:cs="Calibri Light"/>
+          <w:lang w:val="it-IT"/>
+        </w:rPr>
+        <w:t>”.</w:t>
+      </w:r>
+    </w:p>
+    <w:p>
+      <w:pPr>
+        <w:rPr>
+          <w:rFonts w:ascii="Calibri Light" w:hAnsi="Calibri Light" w:cs="Calibri Light"/>
+          <w:lang w:val="it-IT"/>
+        </w:rPr>
+      </w:pPr>
+    </w:p>
+    <w:p>
+      <w:pPr>
+        <w:rPr>
+          <w:rFonts w:asciiTheme="minorHAnsi" w:hAnsiTheme="minorHAnsi" w:cstheme="minorHAnsi"/>
+          <w:lang w:val="it-IT"/>
+        </w:rPr>
+      </w:pPr>
+      <w:r>
+        <w:rPr>
+          <w:noProof/>
+        </w:rPr>
+        <w:drawing>
+          <wp:anchor distT="0" distB="0" distL="114300" distR="114300" simplePos="0" relativeHeight="251668992" behindDoc="1" locked="0" layoutInCell="1" allowOverlap="1" wp14:anchorId="25C8A634" wp14:editId="3F38100C">
+            <wp:simplePos x="0" y="0"/>
+            <wp:positionH relativeFrom="column">
+              <wp:posOffset>-2784</wp:posOffset>
+            </wp:positionH>
+            <wp:positionV relativeFrom="paragraph">
+              <wp:posOffset>56662</wp:posOffset>
+            </wp:positionV>
+            <wp:extent cx="5839460" cy="1179195"/>
+            <wp:effectExtent l="19050" t="19050" r="8890" b="1905"/>
+            <wp:wrapTight wrapText="bothSides">
+              <wp:wrapPolygon edited="0">
+                <wp:start x="-70" y="-349"/>
+                <wp:lineTo x="-70" y="21635"/>
+                <wp:lineTo x="21633" y="21635"/>
+                <wp:lineTo x="21633" y="-349"/>
+                <wp:lineTo x="-70" y="-349"/>
+              </wp:wrapPolygon>
+            </wp:wrapTight>
+            <wp:docPr id="41" name="Immagine 41"/>
+            <wp:cNvGraphicFramePr>
+              <a:graphicFrameLocks xmlns:a="http://schemas.openxmlformats.org/drawingml/2006/main" noChangeAspect="1"/>
+            </wp:cNvGraphicFramePr>
+            <a:graphic xmlns:a="http://schemas.openxmlformats.org/drawingml/2006/main">
+              <a:graphicData uri="http://schemas.openxmlformats.org/drawingml/2006/picture">
+                <pic:pic xmlns:pic="http://schemas.openxmlformats.org/drawingml/2006/picture">
+                  <pic:nvPicPr>
+                    <pic:cNvPr id="0" name="Picture 8"/>
+                    <pic:cNvPicPr>
+                      <a:picLocks noChangeAspect="1" noChangeArrowheads="1"/>
+                    </pic:cNvPicPr>
+                  </pic:nvPicPr>
+                  <pic:blipFill>
+                    <a:blip r:embed="rId46">
+                      <a:extLst>
+                        <a:ext uri="{28A0092B-C50C-407E-A947-70E740481C1C}">
+                          <a14:useLocalDpi xmlns:a14="http://schemas.microsoft.com/office/drawing/2010/main" val="0"/>
+                        </a:ext>
+                      </a:extLst>
+                    </a:blip>
+                    <a:srcRect/>
+                    <a:stretch>
+                      <a:fillRect/>
+                    </a:stretch>
+                  </pic:blipFill>
+                  <pic:spPr bwMode="auto">
+                    <a:xfrm>
+                      <a:off x="0" y="0"/>
+                      <a:ext cx="5839460" cy="1179195"/>
+                    </a:xfrm>
+                    <a:prstGeom prst="rect">
+                      <a:avLst/>
+                    </a:prstGeom>
+                    <a:noFill/>
+                    <a:ln w="12700">
+                      <a:solidFill>
+                        <a:schemeClr val="tx1"/>
+                      </a:solidFill>
+                    </a:ln>
+                  </pic:spPr>
+                </pic:pic>
+              </a:graphicData>
+            </a:graphic>
+            <wp14:sizeRelH relativeFrom="page">
+              <wp14:pctWidth>0</wp14:pctWidth>
+            </wp14:sizeRelH>
+            <wp14:sizeRelV relativeFrom="page">
+              <wp14:pctHeight>0</wp14:pctHeight>
+            </wp14:sizeRelV>
+          </wp:anchor>
+        </w:drawing>
+      </w:r>
     </w:p>
     <w:p>
       <w:pPr>
@@ -13793,9 +13760,251 @@
           <w:lang w:val="it-IT"/>
         </w:rPr>
       </w:pPr>
+      <w:r>
+        <w:rPr>
+          <w:rFonts w:asciiTheme="minorHAnsi" w:hAnsiTheme="minorHAnsi" w:cstheme="minorHAnsi"/>
+          <w:lang w:val="it-IT"/>
+        </w:rPr>
+        <w:tab/>
+      </w:r>
+    </w:p>
+    <w:p>
+      <w:pPr>
+        <w:tabs>
+          <w:tab w:val="left" w:pos="1454"/>
+        </w:tabs>
+        <w:rPr>
+          <w:rFonts w:asciiTheme="minorHAnsi" w:hAnsiTheme="minorHAnsi" w:cstheme="minorHAnsi"/>
+          <w:lang w:val="it-IT"/>
+        </w:rPr>
+      </w:pPr>
+    </w:p>
+    <w:p>
+      <w:pPr>
+        <w:tabs>
+          <w:tab w:val="left" w:pos="1454"/>
+        </w:tabs>
+        <w:rPr>
+          <w:rFonts w:asciiTheme="minorHAnsi" w:hAnsiTheme="minorHAnsi" w:cstheme="minorHAnsi"/>
+          <w:lang w:val="it-IT"/>
+        </w:rPr>
+      </w:pPr>
+    </w:p>
+    <w:p>
+      <w:pPr>
+        <w:tabs>
+          <w:tab w:val="left" w:pos="1454"/>
+        </w:tabs>
+        <w:rPr>
+          <w:rFonts w:ascii="Calibri Light" w:hAnsi="Calibri Light" w:cs="Calibri Light"/>
+          <w:lang w:val="it-IT"/>
+        </w:rPr>
+      </w:pPr>
+    </w:p>
+    <w:p>
+      <w:pPr>
+        <w:tabs>
+          <w:tab w:val="left" w:pos="1454"/>
+        </w:tabs>
+        <w:rPr>
+          <w:rFonts w:ascii="Calibri Light" w:hAnsi="Calibri Light" w:cs="Calibri Light"/>
+          <w:lang w:val="it-IT"/>
+        </w:rPr>
+      </w:pPr>
+    </w:p>
+    <w:p>
+      <w:pPr>
+        <w:tabs>
+          <w:tab w:val="left" w:pos="1454"/>
+        </w:tabs>
+        <w:rPr>
+          <w:rFonts w:ascii="Calibri Light" w:hAnsi="Calibri Light" w:cs="Calibri Light"/>
+          <w:lang w:val="it-IT"/>
+        </w:rPr>
+      </w:pPr>
+    </w:p>
+    <w:p>
+      <w:pPr>
+        <w:tabs>
+          <w:tab w:val="left" w:pos="1454"/>
+        </w:tabs>
+        <w:rPr>
+          <w:rFonts w:ascii="Calibri Light" w:hAnsi="Calibri Light" w:cs="Calibri Light"/>
+          <w:lang w:val="it-IT"/>
+        </w:rPr>
+      </w:pPr>
+    </w:p>
+    <w:p>
+      <w:pPr>
+        <w:tabs>
+          <w:tab w:val="left" w:pos="1454"/>
+        </w:tabs>
+        <w:rPr>
+          <w:rFonts w:ascii="Calibri Light" w:hAnsi="Calibri Light" w:cs="Calibri Light"/>
+          <w:lang w:val="it-IT"/>
+        </w:rPr>
+      </w:pPr>
+      <w:r>
+        <w:rPr>
+          <w:rFonts w:ascii="Calibri Light" w:hAnsi="Calibri Light" w:cs="Calibri Light"/>
+          <w:lang w:val="it-IT"/>
+        </w:rPr>
+        <w:t>Il font “</w:t>
+      </w:r>
+      <w:r>
+        <w:rPr>
+          <w:rFonts w:ascii="Calibri Light" w:hAnsi="Calibri Light" w:cs="Calibri Light"/>
+          <w:b/>
+          <w:lang w:val="it-IT"/>
+        </w:rPr>
+        <w:t>Roboto</w:t>
+      </w:r>
+      <w:r>
+        <w:rPr>
+          <w:rFonts w:ascii="Calibri Light" w:hAnsi="Calibri Light" w:cs="Calibri Light"/>
+          <w:lang w:val="it-IT"/>
+        </w:rPr>
+        <w:t>” per il resto dei contenuti dell’applicazione.</w:t>
+      </w:r>
+    </w:p>
+    <w:p>
+      <w:pPr>
+        <w:tabs>
+          <w:tab w:val="left" w:pos="1454"/>
+        </w:tabs>
+        <w:rPr>
+          <w:rFonts w:asciiTheme="minorHAnsi" w:hAnsiTheme="minorHAnsi" w:cstheme="minorHAnsi"/>
+          <w:lang w:val="it-IT"/>
+        </w:rPr>
+      </w:pPr>
+    </w:p>
+    <w:p>
+      <w:pPr>
+        <w:tabs>
+          <w:tab w:val="left" w:pos="1454"/>
+        </w:tabs>
+        <w:rPr>
+          <w:rFonts w:asciiTheme="minorHAnsi" w:hAnsiTheme="minorHAnsi" w:cstheme="minorHAnsi"/>
+          <w:lang w:val="it-IT"/>
+        </w:rPr>
+      </w:pPr>
+      <w:r>
+        <w:rPr>
+          <w:rFonts w:ascii="Calibri Light" w:hAnsi="Calibri Light" w:cs="Calibri Light"/>
+          <w:noProof/>
+        </w:rPr>
+        <w:drawing>
+          <wp:anchor distT="0" distB="0" distL="114300" distR="114300" simplePos="0" relativeHeight="251670016" behindDoc="0" locked="0" layoutInCell="1" allowOverlap="1" wp14:anchorId="04ECFD89" wp14:editId="64CC6CC1">
+            <wp:simplePos x="0" y="0"/>
+            <wp:positionH relativeFrom="column">
+              <wp:posOffset>-33020</wp:posOffset>
+            </wp:positionH>
+            <wp:positionV relativeFrom="paragraph">
+              <wp:posOffset>139065</wp:posOffset>
+            </wp:positionV>
+            <wp:extent cx="5916930" cy="1050925"/>
+            <wp:effectExtent l="19050" t="19050" r="7620" b="0"/>
+            <wp:wrapSquare wrapText="bothSides"/>
+            <wp:docPr id="37" name="Immagine 37"/>
+            <wp:cNvGraphicFramePr>
+              <a:graphicFrameLocks xmlns:a="http://schemas.openxmlformats.org/drawingml/2006/main" noChangeAspect="1"/>
+            </wp:cNvGraphicFramePr>
+            <a:graphic xmlns:a="http://schemas.openxmlformats.org/drawingml/2006/main">
+              <a:graphicData uri="http://schemas.openxmlformats.org/drawingml/2006/picture">
+                <pic:pic xmlns:pic="http://schemas.openxmlformats.org/drawingml/2006/picture">
+                  <pic:nvPicPr>
+                    <pic:cNvPr id="0" name="Picture 7"/>
+                    <pic:cNvPicPr>
+                      <a:picLocks noChangeAspect="1" noChangeArrowheads="1"/>
+                    </pic:cNvPicPr>
+                  </pic:nvPicPr>
+                  <pic:blipFill>
+                    <a:blip r:embed="rId47">
+                      <a:extLst>
+                        <a:ext uri="{28A0092B-C50C-407E-A947-70E740481C1C}">
+                          <a14:useLocalDpi xmlns:a14="http://schemas.microsoft.com/office/drawing/2010/main" val="0"/>
+                        </a:ext>
+                      </a:extLst>
+                    </a:blip>
+                    <a:srcRect/>
+                    <a:stretch>
+                      <a:fillRect/>
+                    </a:stretch>
+                  </pic:blipFill>
+                  <pic:spPr bwMode="auto">
+                    <a:xfrm>
+                      <a:off x="0" y="0"/>
+                      <a:ext cx="5916930" cy="1050925"/>
+                    </a:xfrm>
+                    <a:prstGeom prst="rect">
+                      <a:avLst/>
+                    </a:prstGeom>
+                    <a:noFill/>
+                    <a:ln w="12700">
+                      <a:solidFill>
+                        <a:schemeClr val="tx1"/>
+                      </a:solidFill>
+                    </a:ln>
+                  </pic:spPr>
+                </pic:pic>
+              </a:graphicData>
+            </a:graphic>
+            <wp14:sizeRelH relativeFrom="margin">
+              <wp14:pctWidth>0</wp14:pctWidth>
+            </wp14:sizeRelH>
+            <wp14:sizeRelV relativeFrom="margin">
+              <wp14:pctHeight>0</wp14:pctHeight>
+            </wp14:sizeRelV>
+          </wp:anchor>
+        </w:drawing>
+      </w:r>
+    </w:p>
+    <w:p>
+      <w:pPr>
+        <w:tabs>
+          <w:tab w:val="left" w:pos="1454"/>
+        </w:tabs>
+        <w:rPr>
+          <w:rFonts w:asciiTheme="minorHAnsi" w:hAnsiTheme="minorHAnsi" w:cstheme="minorHAnsi"/>
+          <w:lang w:val="it-IT"/>
+        </w:rPr>
+      </w:pPr>
+    </w:p>
+    <w:p>
+      <w:pPr>
+        <w:tabs>
+          <w:tab w:val="left" w:pos="1454"/>
+        </w:tabs>
+        <w:rPr>
+          <w:rFonts w:asciiTheme="minorHAnsi" w:hAnsiTheme="minorHAnsi" w:cstheme="minorHAnsi"/>
+          <w:lang w:val="it-IT"/>
+        </w:rPr>
+      </w:pPr>
+    </w:p>
+    <w:p>
+      <w:pPr>
+        <w:tabs>
+          <w:tab w:val="left" w:pos="1454"/>
+        </w:tabs>
+        <w:rPr>
+          <w:rFonts w:asciiTheme="minorHAnsi" w:hAnsiTheme="minorHAnsi" w:cstheme="minorHAnsi"/>
+          <w:lang w:val="it-IT"/>
+        </w:rPr>
+      </w:pPr>
+    </w:p>
+    <w:p>
+      <w:pPr>
+        <w:tabs>
+          <w:tab w:val="left" w:pos="1454"/>
+        </w:tabs>
+        <w:rPr>
+          <w:rFonts w:asciiTheme="minorHAnsi" w:hAnsiTheme="minorHAnsi" w:cstheme="minorHAnsi"/>
+          <w:lang w:val="it-IT"/>
+        </w:rPr>
+      </w:pPr>
     </w:p>
     <w:sectPr>
-      <w:headerReference w:type="default" r:id="rId43"/>
+      <w:headerReference w:type="default" r:id="rId48"/>
       <w:pgSz w:w="12240" w:h="15840"/>
       <w:pgMar w:top="1417" w:right="1134" w:bottom="1134" w:left="1134" w:header="708" w:footer="708" w:gutter="0"/>
       <w:cols w:space="708"/>
@@ -14000,7 +14209,7 @@
         <v:path o:extrusionok="f" gradientshapeok="t" o:connecttype="rect"/>
         <o:lock v:ext="edit" aspectratio="t"/>
       </v:shapetype>
-      <v:shape id="_x0000_i1053" type="#_x0000_t75" style="width:11.5pt;height:11.5pt" o:bullet="t">
+      <v:shape id="_x0000_i1059" type="#_x0000_t75" style="width:11.5pt;height:11.5pt" o:bullet="t">
         <v:imagedata r:id="rId1" o:title="msoAAD7"/>
       </v:shape>
     </w:pict>
@@ -17743,7 +17952,7 @@
 </file>
 
 <file path=customXml/itemProps1.xml><?xml version="1.0" encoding="utf-8"?>
-<ds:datastoreItem xmlns:ds="http://schemas.openxmlformats.org/officeDocument/2006/customXml" ds:itemID="{7D1D6F93-2D22-467F-8C0C-F4B76C652B80}">
+<ds:datastoreItem xmlns:ds="http://schemas.openxmlformats.org/officeDocument/2006/customXml" ds:itemID="{C48475C1-B4A6-4E07-8CAB-5085E5B58DAC}">
   <ds:schemaRefs>
     <ds:schemaRef ds:uri="http://schemas.openxmlformats.org/officeDocument/2006/bibliography"/>
   </ds:schemaRefs>

--- a/doc/design-documentation/design-documentation.docx
+++ b/doc/design-documentation/design-documentation.docx
@@ -363,6 +363,7 @@
                 <w:szCs w:val="20"/>
               </w:rPr>
             </w:pPr>
+            <w:proofErr w:type="spellStart"/>
             <w:r>
               <w:rPr>
                 <w:rFonts w:asciiTheme="minorHAnsi" w:hAnsiTheme="minorHAnsi" w:cstheme="minorHAnsi"/>
@@ -371,7 +372,18 @@
                 <w:sz w:val="20"/>
                 <w:szCs w:val="20"/>
               </w:rPr>
-              <w:t>Membri del team</w:t>
+              <w:t>Membri</w:t>
+            </w:r>
+            <w:proofErr w:type="spellEnd"/>
+            <w:r>
+              <w:rPr>
+                <w:rFonts w:asciiTheme="minorHAnsi" w:hAnsiTheme="minorHAnsi" w:cstheme="minorHAnsi"/>
+                <w:b/>
+                <w:color w:val="333399"/>
+                <w:sz w:val="20"/>
+                <w:szCs w:val="20"/>
+              </w:rPr>
+              <w:t xml:space="preserve"> del team</w:t>
             </w:r>
             <w:r>
               <w:rPr>
@@ -439,6 +451,7 @@
                 <w:szCs w:val="20"/>
               </w:rPr>
             </w:pPr>
+            <w:proofErr w:type="spellStart"/>
             <w:r>
               <w:rPr>
                 <w:rFonts w:asciiTheme="minorHAnsi" w:hAnsiTheme="minorHAnsi" w:cstheme="minorHAnsi"/>
@@ -449,6 +462,7 @@
               </w:rPr>
               <w:t>Matricola</w:t>
             </w:r>
+            <w:proofErr w:type="spellEnd"/>
           </w:p>
         </w:tc>
         <w:tc>
@@ -469,6 +483,7 @@
                 <w:szCs w:val="20"/>
               </w:rPr>
             </w:pPr>
+            <w:proofErr w:type="spellStart"/>
             <w:r>
               <w:rPr>
                 <w:rFonts w:asciiTheme="minorHAnsi" w:hAnsiTheme="minorHAnsi" w:cstheme="minorHAnsi"/>
@@ -477,7 +492,18 @@
                 <w:sz w:val="20"/>
                 <w:szCs w:val="20"/>
               </w:rPr>
-              <w:t xml:space="preserve">Indirizzo </w:t>
+              <w:t>Indirizzo</w:t>
+            </w:r>
+            <w:proofErr w:type="spellEnd"/>
+            <w:r>
+              <w:rPr>
+                <w:rFonts w:asciiTheme="minorHAnsi" w:hAnsiTheme="minorHAnsi" w:cstheme="minorHAnsi"/>
+                <w:b/>
+                <w:color w:val="333399"/>
+                <w:sz w:val="20"/>
+                <w:szCs w:val="20"/>
+              </w:rPr>
+              <w:t xml:space="preserve"> </w:t>
             </w:r>
             <w:r>
               <w:rPr>
@@ -1013,12 +1039,21 @@
           <w:lang w:val="it-IT"/>
         </w:rPr>
       </w:pPr>
+      <w:proofErr w:type="spellStart"/>
       <w:r>
         <w:rPr>
           <w:rFonts w:asciiTheme="minorHAnsi" w:hAnsiTheme="minorHAnsi" w:cstheme="minorHAnsi"/>
           <w:lang w:val="it-IT"/>
         </w:rPr>
-        <w:t>Overview del prodotto</w:t>
+        <w:t>Overview</w:t>
+      </w:r>
+      <w:proofErr w:type="spellEnd"/>
+      <w:r>
+        <w:rPr>
+          <w:rFonts w:asciiTheme="minorHAnsi" w:hAnsiTheme="minorHAnsi" w:cstheme="minorHAnsi"/>
+          <w:lang w:val="it-IT"/>
+        </w:rPr>
+        <w:t xml:space="preserve"> del prodotto</w:t>
       </w:r>
     </w:p>
     <w:p>
@@ -1243,7 +1278,23 @@
           <w:rFonts w:ascii="Calibri Light" w:hAnsi="Calibri Light" w:cs="Calibri Light"/>
           <w:lang w:val="it-IT"/>
         </w:rPr>
-        <w:t xml:space="preserve">il gap tra negozi di grossa taglia con negozi di piccola taglia che sono meno conosciuti e dunque sprovvisti di una propria app per poter gestire il loro negozio online, seppur gli acquisti verranno fatti fisicamente dall’ utente. </w:t>
+        <w:t xml:space="preserve">il </w:t>
+      </w:r>
+      <w:proofErr w:type="gramStart"/>
+      <w:r>
+        <w:rPr>
+          <w:rFonts w:ascii="Calibri Light" w:hAnsi="Calibri Light" w:cs="Calibri Light"/>
+          <w:lang w:val="it-IT"/>
+        </w:rPr>
+        <w:t>gap</w:t>
+      </w:r>
+      <w:proofErr w:type="gramEnd"/>
+      <w:r>
+        <w:rPr>
+          <w:rFonts w:ascii="Calibri Light" w:hAnsi="Calibri Light" w:cs="Calibri Light"/>
+          <w:lang w:val="it-IT"/>
+        </w:rPr>
+        <w:t xml:space="preserve"> tra negozi di grossa taglia con negozi di piccola taglia che sono meno conosciuti e dunque sprovvisti di una propria app per poter gestire il loro negozio online, seppur gli acquisti verranno fatti fisicamente dall’ utente. </w:t>
       </w:r>
     </w:p>
     <w:p>
@@ -1388,7 +1439,23 @@
           <w:rFonts w:ascii="Calibri Light" w:hAnsi="Calibri Light" w:cs="Calibri Light"/>
           <w:lang w:val="it-IT"/>
         </w:rPr>
-        <w:t>Questo perché in generale, nel campo dell’abbigliamento, un utente preferisce più vedere di persona il prodotto, toccarlo e soprattutto provarlo prima di fare un acquisto. Con lo shopping online infatti , non si notano le proprietà tangibili del prodotto e si rischia di fare un</w:t>
+        <w:t xml:space="preserve">Questo perché in generale, nel campo dell’abbigliamento, un utente preferisce più vedere di persona il prodotto, toccarlo e soprattutto provarlo prima di fare un acquisto. Con lo shopping online </w:t>
+      </w:r>
+      <w:proofErr w:type="gramStart"/>
+      <w:r>
+        <w:rPr>
+          <w:rFonts w:ascii="Calibri Light" w:hAnsi="Calibri Light" w:cs="Calibri Light"/>
+          <w:lang w:val="it-IT"/>
+        </w:rPr>
+        <w:t>infatti ,</w:t>
+      </w:r>
+      <w:proofErr w:type="gramEnd"/>
+      <w:r>
+        <w:rPr>
+          <w:rFonts w:ascii="Calibri Light" w:hAnsi="Calibri Light" w:cs="Calibri Light"/>
+          <w:lang w:val="it-IT"/>
+        </w:rPr>
+        <w:t xml:space="preserve"> non si notano le proprietà tangibili del prodotto e si rischia di fare un</w:t>
       </w:r>
       <w:r>
         <w:rPr>
@@ -1548,6 +1615,7 @@
           <w:rFonts w:asciiTheme="minorHAnsi" w:hAnsiTheme="minorHAnsi" w:cstheme="minorHAnsi"/>
         </w:rPr>
       </w:pPr>
+      <w:proofErr w:type="spellStart"/>
       <w:r>
         <w:rPr>
           <w:rFonts w:asciiTheme="minorHAnsi" w:hAnsiTheme="minorHAnsi" w:cstheme="minorHAnsi"/>
@@ -1561,6 +1629,7 @@
         </w:rPr>
         <w:t>e</w:t>
       </w:r>
+      <w:proofErr w:type="spellEnd"/>
     </w:p>
     <w:p/>
     <w:p/>
@@ -2510,7 +2579,7 @@
           <w:shd w:val="clear" w:color="auto" w:fill="FFFFFF"/>
         </w:rPr>
         <w:drawing>
-          <wp:anchor distT="0" distB="0" distL="114300" distR="114300" simplePos="0" relativeHeight="251650560" behindDoc="1" locked="0" layoutInCell="1" allowOverlap="1" wp14:anchorId="0D497758" wp14:editId="5CAA6CE1">
+          <wp:anchor distT="0" distB="0" distL="114300" distR="114300" simplePos="0" relativeHeight="251649536" behindDoc="1" locked="0" layoutInCell="1" allowOverlap="1" wp14:anchorId="0D497758" wp14:editId="5CAA6CE1">
             <wp:simplePos x="0" y="0"/>
             <wp:positionH relativeFrom="column">
               <wp:posOffset>-2540</wp:posOffset>
@@ -2959,7 +3028,7 @@
           <w:lang w:val="it-IT"/>
         </w:rPr>
         <w:drawing>
-          <wp:anchor distT="0" distB="0" distL="114300" distR="114300" simplePos="0" relativeHeight="251658752" behindDoc="0" locked="0" layoutInCell="1" allowOverlap="1" wp14:anchorId="3AC30050" wp14:editId="111FDD04">
+          <wp:anchor distT="0" distB="0" distL="114300" distR="114300" simplePos="0" relativeHeight="251657728" behindDoc="0" locked="0" layoutInCell="1" allowOverlap="1" wp14:anchorId="3AC30050" wp14:editId="111FDD04">
             <wp:simplePos x="0" y="0"/>
             <wp:positionH relativeFrom="column">
               <wp:posOffset>3810</wp:posOffset>
@@ -3136,7 +3205,25 @@
           <w:szCs w:val="20"/>
           <w:lang w:val="it-IT"/>
         </w:rPr>
-        <w:t>Salvatore gestisce il lato social dell’ attività familiare ed è stanco di dover utilizzare piattaforme che non permettono una pubblicità localizzata in base alla vicinanza al suo negozio.</w:t>
+        <w:t xml:space="preserve">Salvatore gestisce il lato social </w:t>
+      </w:r>
+      <w:proofErr w:type="gramStart"/>
+      <w:r>
+        <w:rPr>
+          <w:rFonts w:ascii="Calibri Light" w:hAnsi="Calibri Light" w:cs="Calibri Light"/>
+          <w:szCs w:val="20"/>
+          <w:lang w:val="it-IT"/>
+        </w:rPr>
+        <w:t>dell’ attività</w:t>
+      </w:r>
+      <w:proofErr w:type="gramEnd"/>
+      <w:r>
+        <w:rPr>
+          <w:rFonts w:ascii="Calibri Light" w:hAnsi="Calibri Light" w:cs="Calibri Light"/>
+          <w:szCs w:val="20"/>
+          <w:lang w:val="it-IT"/>
+        </w:rPr>
+        <w:t xml:space="preserve"> familiare ed è stanco di dover utilizzare piattaforme che non permettono una pubblicità localizzata in base alla vicinanza al suo negozio.</w:t>
       </w:r>
     </w:p>
     <w:p>
@@ -4722,7 +4809,23 @@
           <w:lang w:val="it-IT"/>
         </w:rPr>
         <w:lastRenderedPageBreak/>
-        <w:t>Utente negoziante (Un utente che ha aggiunto un negozio. Eredita funzionalità dell’ utente registrato):</w:t>
+        <w:t xml:space="preserve">Utente negoziante (Un utente che ha aggiunto un negozio. Eredita funzionalità </w:t>
+      </w:r>
+      <w:proofErr w:type="gramStart"/>
+      <w:r>
+        <w:rPr>
+          <w:rFonts w:ascii="Calibri Light" w:hAnsi="Calibri Light" w:cs="Calibri Light"/>
+          <w:lang w:val="it-IT"/>
+        </w:rPr>
+        <w:t>dell’ utente</w:t>
+      </w:r>
+      <w:proofErr w:type="gramEnd"/>
+      <w:r>
+        <w:rPr>
+          <w:rFonts w:ascii="Calibri Light" w:hAnsi="Calibri Light" w:cs="Calibri Light"/>
+          <w:lang w:val="it-IT"/>
+        </w:rPr>
+        <w:t xml:space="preserve"> registrato):</w:t>
       </w:r>
     </w:p>
     <w:p>
@@ -4988,8 +5091,6 @@
           <w:lang w:val="it-IT"/>
         </w:rPr>
       </w:pPr>
-      <w:bookmarkStart w:id="0" w:name="_GoBack"/>
-      <w:bookmarkEnd w:id="0"/>
       <w:r>
         <w:rPr>
           <w:rFonts w:asciiTheme="minorHAnsi" w:eastAsiaTheme="majorEastAsia" w:hAnsiTheme="minorHAnsi" w:cstheme="minorHAnsi"/>
@@ -5062,7 +5163,7 @@
           <w:noProof/>
         </w:rPr>
         <w:drawing>
-          <wp:anchor distT="0" distB="0" distL="114300" distR="114300" simplePos="0" relativeHeight="251654656" behindDoc="0" locked="0" layoutInCell="1" allowOverlap="1" wp14:anchorId="78E65C47" wp14:editId="44A86F8E">
+          <wp:anchor distT="0" distB="0" distL="114300" distR="114300" simplePos="0" relativeHeight="251653632" behindDoc="0" locked="0" layoutInCell="1" allowOverlap="1" wp14:anchorId="78E65C47" wp14:editId="44A86F8E">
             <wp:simplePos x="0" y="0"/>
             <wp:positionH relativeFrom="column">
               <wp:posOffset>53975</wp:posOffset>
@@ -5276,7 +5377,7 @@
           <w:noProof/>
         </w:rPr>
         <w:drawing>
-          <wp:anchor distT="0" distB="0" distL="114300" distR="114300" simplePos="0" relativeHeight="251656704" behindDoc="0" locked="0" layoutInCell="1" allowOverlap="1" wp14:anchorId="1877B35E" wp14:editId="0CCC6944">
+          <wp:anchor distT="0" distB="0" distL="114300" distR="114300" simplePos="0" relativeHeight="251655680" behindDoc="0" locked="0" layoutInCell="1" allowOverlap="1" wp14:anchorId="1877B35E" wp14:editId="0CCC6944">
             <wp:simplePos x="0" y="0"/>
             <wp:positionH relativeFrom="column">
               <wp:posOffset>3810</wp:posOffset>
@@ -5417,7 +5518,23 @@
           <w:rFonts w:ascii="Calibri Light" w:hAnsi="Calibri Light" w:cs="Calibri Light"/>
           <w:lang w:val="it-IT"/>
         </w:rPr>
-        <w:t>’ in ‘Viale della Croce Rossa, 2’. Sa, ancora prima di arrivare, che il negozio ha a disposizione per quell’ abito le taglie S,M,L ed i colori blu e rosa. Inoltre, grazie alle foto postate ha già visto il modello, la lunghezza e come deve essere portato. Per Michela questa giornata è risultata produttiva ed è pronta per sfoggiare l’abito in questo giorno importante.</w:t>
+        <w:t xml:space="preserve">’ in ‘Viale della Croce Rossa, 2’. Sa, ancora prima di arrivare, che il negozio ha a disposizione per quell’ abito le taglie </w:t>
+      </w:r>
+      <w:proofErr w:type="gramStart"/>
+      <w:r>
+        <w:rPr>
+          <w:rFonts w:ascii="Calibri Light" w:hAnsi="Calibri Light" w:cs="Calibri Light"/>
+          <w:lang w:val="it-IT"/>
+        </w:rPr>
+        <w:t>S,M</w:t>
+      </w:r>
+      <w:proofErr w:type="gramEnd"/>
+      <w:r>
+        <w:rPr>
+          <w:rFonts w:ascii="Calibri Light" w:hAnsi="Calibri Light" w:cs="Calibri Light"/>
+          <w:lang w:val="it-IT"/>
+        </w:rPr>
+        <w:t>,L ed i colori blu e rosa. Inoltre, grazie alle foto postate ha già visto il modello, la lunghezza e come deve essere portato. Per Michela questa giornata è risultata produttiva ed è pronta per sfoggiare l’abito in questo giorno importante.</w:t>
       </w:r>
     </w:p>
     <w:p>
@@ -5630,7 +5747,7 @@
           <w:lang w:val="it-IT"/>
         </w:rPr>
         <w:drawing>
-          <wp:anchor distT="0" distB="0" distL="114300" distR="114300" simplePos="0" relativeHeight="251659776" behindDoc="0" locked="0" layoutInCell="1" allowOverlap="1" wp14:anchorId="088FE35B" wp14:editId="23A7CDC0">
+          <wp:anchor distT="0" distB="0" distL="114300" distR="114300" simplePos="0" relativeHeight="251658752" behindDoc="0" locked="0" layoutInCell="1" allowOverlap="1" wp14:anchorId="088FE35B" wp14:editId="23A7CDC0">
             <wp:simplePos x="0" y="0"/>
             <wp:positionH relativeFrom="column">
               <wp:posOffset>7620</wp:posOffset>
@@ -5860,7 +5977,23 @@
           <w:rFonts w:ascii="Calibri Light" w:hAnsi="Calibri Light" w:cs="Calibri Light"/>
           <w:lang w:val="it-IT"/>
         </w:rPr>
-        <w:t xml:space="preserve">, si apre la fotocamera, e scatta una foto alla vetrina del suo negozio, gli appare un pop-up con un messaggio :-“Vuoi impostarla come immagine del profilo?” e con un </w:t>
+        <w:t xml:space="preserve">, si apre la fotocamera, e scatta una foto alla vetrina del suo negozio, gli appare un pop-up con un </w:t>
+      </w:r>
+      <w:proofErr w:type="gramStart"/>
+      <w:r>
+        <w:rPr>
+          <w:rFonts w:ascii="Calibri Light" w:hAnsi="Calibri Light" w:cs="Calibri Light"/>
+          <w:lang w:val="it-IT"/>
+        </w:rPr>
+        <w:t>messaggio :</w:t>
+      </w:r>
+      <w:proofErr w:type="gramEnd"/>
+      <w:r>
+        <w:rPr>
+          <w:rFonts w:ascii="Calibri Light" w:hAnsi="Calibri Light" w:cs="Calibri Light"/>
+          <w:lang w:val="it-IT"/>
+        </w:rPr>
+        <w:t xml:space="preserve">-“Vuoi impostarla come immagine del profilo?” e con un </w:t>
       </w:r>
       <w:proofErr w:type="spellStart"/>
       <w:r>
@@ -5967,7 +6100,7 @@
         </w:rPr>
         <w:lastRenderedPageBreak/>
         <w:drawing>
-          <wp:anchor distT="0" distB="0" distL="114300" distR="114300" simplePos="0" relativeHeight="251652608" behindDoc="0" locked="0" layoutInCell="1" allowOverlap="1" wp14:anchorId="22A7F23D" wp14:editId="778CFB84">
+          <wp:anchor distT="0" distB="0" distL="114300" distR="114300" simplePos="0" relativeHeight="251651584" behindDoc="0" locked="0" layoutInCell="1" allowOverlap="1" wp14:anchorId="22A7F23D" wp14:editId="778CFB84">
             <wp:simplePos x="0" y="0"/>
             <wp:positionH relativeFrom="column">
               <wp:posOffset>5358130</wp:posOffset>
@@ -6056,16 +6189,25 @@
           <w:rFonts w:asciiTheme="minorHAnsi" w:hAnsiTheme="minorHAnsi" w:cstheme="minorHAnsi"/>
           <w:lang w:val="it-IT"/>
         </w:rPr>
-        <w:t>Modello Navigazionale</w:t>
-      </w:r>
-    </w:p>
-    <w:p>
-      <w:pPr>
-        <w:jc w:val="both"/>
+        <w:t xml:space="preserve">Modello </w:t>
+      </w:r>
+      <w:proofErr w:type="spellStart"/>
+      <w:r>
         <w:rPr>
           <w:rFonts w:asciiTheme="minorHAnsi" w:hAnsiTheme="minorHAnsi" w:cstheme="minorHAnsi"/>
           <w:lang w:val="it-IT"/>
         </w:rPr>
+        <w:t>Navigazionale</w:t>
+      </w:r>
+      <w:proofErr w:type="spellEnd"/>
+    </w:p>
+    <w:p>
+      <w:pPr>
+        <w:jc w:val="both"/>
+        <w:rPr>
+          <w:rFonts w:asciiTheme="minorHAnsi" w:hAnsiTheme="minorHAnsi" w:cstheme="minorHAnsi"/>
+          <w:lang w:val="it-IT"/>
+        </w:rPr>
       </w:pPr>
     </w:p>
     <w:p>
@@ -6096,13 +6238,15 @@
       </w:pPr>
       <w:r>
         <w:rPr>
-          <w:noProof/>
+          <w:rFonts w:asciiTheme="minorHAnsi" w:hAnsiTheme="minorHAnsi" w:cstheme="minorHAnsi"/>
+          <w:noProof/>
+          <w:lang w:val="it-IT"/>
         </w:rPr>
         <w:drawing>
-          <wp:inline distT="0" distB="0" distL="0" distR="0" wp14:anchorId="1F9108E5" wp14:editId="7699DCB4">
-            <wp:extent cx="6332220" cy="4955540"/>
+          <wp:inline distT="0" distB="0" distL="0" distR="0" wp14:anchorId="4C3905BB" wp14:editId="5C447D53">
+            <wp:extent cx="6332220" cy="4959350"/>
             <wp:effectExtent l="0" t="0" r="0" b="0"/>
-            <wp:docPr id="24" name="Immagine 24"/>
+            <wp:docPr id="39" name="Immagine 39" descr="Immagine che contiene mappa, testo&#10;&#10;Descrizione generata automaticamente"/>
             <wp:cNvGraphicFramePr>
               <a:graphicFrameLocks xmlns:a="http://schemas.openxmlformats.org/drawingml/2006/main" noChangeAspect="1"/>
             </wp:cNvGraphicFramePr>
@@ -6110,36 +6254,23 @@
               <a:graphicData uri="http://schemas.openxmlformats.org/drawingml/2006/picture">
                 <pic:pic xmlns:pic="http://schemas.openxmlformats.org/drawingml/2006/picture">
                   <pic:nvPicPr>
-                    <pic:cNvPr id="0" name="Picture 9"/>
-                    <pic:cNvPicPr>
-                      <a:picLocks noChangeAspect="1" noChangeArrowheads="1"/>
-                    </pic:cNvPicPr>
+                    <pic:cNvPr id="39" name="Navigation model.png"/>
+                    <pic:cNvPicPr/>
                   </pic:nvPicPr>
                   <pic:blipFill>
-                    <a:blip r:embed="rId18">
-                      <a:extLst>
-                        <a:ext uri="{28A0092B-C50C-407E-A947-70E740481C1C}">
-                          <a14:useLocalDpi xmlns:a14="http://schemas.microsoft.com/office/drawing/2010/main" val="0"/>
-                        </a:ext>
-                      </a:extLst>
-                    </a:blip>
-                    <a:srcRect/>
+                    <a:blip r:embed="rId18"/>
                     <a:stretch>
                       <a:fillRect/>
                     </a:stretch>
                   </pic:blipFill>
-                  <pic:spPr bwMode="auto">
+                  <pic:spPr>
                     <a:xfrm>
                       <a:off x="0" y="0"/>
-                      <a:ext cx="6332220" cy="4955540"/>
+                      <a:ext cx="6332220" cy="4959350"/>
                     </a:xfrm>
                     <a:prstGeom prst="rect">
                       <a:avLst/>
                     </a:prstGeom>
-                    <a:noFill/>
-                    <a:ln>
-                      <a:noFill/>
-                    </a:ln>
                   </pic:spPr>
                 </pic:pic>
               </a:graphicData>
@@ -6183,6 +6314,8 @@
           <w:lang w:val="it-IT"/>
         </w:rPr>
       </w:pPr>
+      <w:bookmarkStart w:id="0" w:name="_GoBack"/>
+      <w:bookmarkEnd w:id="0"/>
     </w:p>
     <w:p>
       <w:pPr>
@@ -6647,7 +6780,21 @@
           <w:rFonts w:ascii="Calibri Light" w:hAnsi="Calibri Light" w:cs="Calibri Light"/>
           <w:lang w:val="it-IT"/>
         </w:rPr>
-        <w:t>Questa vista dell’area protetta permette all’utente, oltre che per esempio attivare la ricezione notifiche, anche la possibilità di Aggiungere il negozio e fare Log Out.</w:t>
+        <w:t xml:space="preserve">Questa vista permette all’utente, oltre che per esempio attivare la ricezione notifiche, anche la possibilità di Aggiungere il negozio e fare </w:t>
+      </w:r>
+      <w:r>
+        <w:rPr>
+          <w:rFonts w:ascii="Calibri Light" w:hAnsi="Calibri Light" w:cs="Calibri Light"/>
+          <w:lang w:val="it-IT"/>
+        </w:rPr>
+        <w:t>Login/</w:t>
+      </w:r>
+      <w:r>
+        <w:rPr>
+          <w:rFonts w:ascii="Calibri Light" w:hAnsi="Calibri Light" w:cs="Calibri Light"/>
+          <w:lang w:val="it-IT"/>
+        </w:rPr>
+        <w:t>Log Out.</w:t>
       </w:r>
     </w:p>
     <w:p>
@@ -6696,7 +6843,23 @@
           <w:rFonts w:ascii="Calibri Light" w:hAnsi="Calibri Light" w:cs="Calibri Light"/>
           <w:lang w:val="it-IT"/>
         </w:rPr>
-        <w:t>la pagina dove potranno essere visualizzati tutti gli annunci che il negozio pubblica. La vista è composta da un form contenente i campi per poter inserire le informazioni del negozio da aggiungere (nome, indirizzo, genere, recapito ecc.), e una volta completata la procedura, verrà creata automaticamente la pagina del negozio.</w:t>
+        <w:t xml:space="preserve">la pagina dove potranno essere visualizzati tutti gli annunci che il negozio pubblica. La vista è composta da un </w:t>
+      </w:r>
+      <w:proofErr w:type="spellStart"/>
+      <w:r>
+        <w:rPr>
+          <w:rFonts w:ascii="Calibri Light" w:hAnsi="Calibri Light" w:cs="Calibri Light"/>
+          <w:lang w:val="it-IT"/>
+        </w:rPr>
+        <w:t>form</w:t>
+      </w:r>
+      <w:proofErr w:type="spellEnd"/>
+      <w:r>
+        <w:rPr>
+          <w:rFonts w:ascii="Calibri Light" w:hAnsi="Calibri Light" w:cs="Calibri Light"/>
+          <w:lang w:val="it-IT"/>
+        </w:rPr>
+        <w:t xml:space="preserve"> contenente i campi per poter inserire le informazioni del negozio da aggiungere (nome, indirizzo, genere, recapito ecc.), e una volta completata la procedura, verrà creata automaticamente la pagina del negozio.</w:t>
       </w:r>
       <w:r>
         <w:rPr>
@@ -6867,21 +7030,7 @@
           <w:rFonts w:ascii="Calibri Light" w:hAnsi="Calibri Light" w:cs="Calibri Light"/>
           <w:lang w:val="it-IT"/>
         </w:rPr>
-        <w:t>annunci</w:t>
-      </w:r>
-      <w:r>
-        <w:rPr>
-          <w:rFonts w:ascii="Calibri Light" w:hAnsi="Calibri Light" w:cs="Calibri Light"/>
-          <w:lang w:val="it-IT"/>
-        </w:rPr>
-        <w:t>o</w:t>
-      </w:r>
-      <w:r>
-        <w:rPr>
-          <w:rFonts w:ascii="Calibri Light" w:hAnsi="Calibri Light" w:cs="Calibri Light"/>
-          <w:lang w:val="it-IT"/>
-        </w:rPr>
-        <w:t xml:space="preserve"> </w:t>
+        <w:t xml:space="preserve">annuncio </w:t>
       </w:r>
       <w:r>
         <w:rPr>
@@ -7230,7 +7379,23 @@
           <w:rFonts w:ascii="Calibri Light" w:hAnsi="Calibri Light" w:cs="Calibri Light"/>
           <w:lang w:val="it-IT"/>
         </w:rPr>
-        <w:t>Visualizza inoltre una checkbox per salvare le credenziali di accesso per le prossime volte che si esegue l’app.</w:t>
+        <w:t xml:space="preserve">Visualizza inoltre una </w:t>
+      </w:r>
+      <w:proofErr w:type="spellStart"/>
+      <w:r>
+        <w:rPr>
+          <w:rFonts w:ascii="Calibri Light" w:hAnsi="Calibri Light" w:cs="Calibri Light"/>
+          <w:lang w:val="it-IT"/>
+        </w:rPr>
+        <w:t>checkbox</w:t>
+      </w:r>
+      <w:proofErr w:type="spellEnd"/>
+      <w:r>
+        <w:rPr>
+          <w:rFonts w:ascii="Calibri Light" w:hAnsi="Calibri Light" w:cs="Calibri Light"/>
+          <w:lang w:val="it-IT"/>
+        </w:rPr>
+        <w:t xml:space="preserve"> per salvare le credenziali di accesso per le prossime volte che si esegue l’app.</w:t>
       </w:r>
     </w:p>
     <w:p>
@@ -7271,7 +7436,23 @@
           <w:rFonts w:ascii="Calibri Light" w:hAnsi="Calibri Light" w:cs="Calibri Light"/>
           <w:lang w:val="it-IT"/>
         </w:rPr>
-        <w:t xml:space="preserve">Mostra un form </w:t>
+        <w:t xml:space="preserve">Mostra un </w:t>
+      </w:r>
+      <w:proofErr w:type="spellStart"/>
+      <w:r>
+        <w:rPr>
+          <w:rFonts w:ascii="Calibri Light" w:hAnsi="Calibri Light" w:cs="Calibri Light"/>
+          <w:lang w:val="it-IT"/>
+        </w:rPr>
+        <w:t>form</w:t>
+      </w:r>
+      <w:proofErr w:type="spellEnd"/>
+      <w:r>
+        <w:rPr>
+          <w:rFonts w:ascii="Calibri Light" w:hAnsi="Calibri Light" w:cs="Calibri Light"/>
+          <w:lang w:val="it-IT"/>
+        </w:rPr>
+        <w:t xml:space="preserve"> </w:t>
       </w:r>
       <w:r>
         <w:rPr>
@@ -7451,25 +7632,25 @@
           <w:lang w:val="it-IT"/>
         </w:rPr>
       </w:pPr>
-    </w:p>
-    <w:p>
-      <w:pPr>
-        <w:jc w:val="both"/>
+      <w:r>
         <w:rPr>
           <w:rFonts w:asciiTheme="minorHAnsi" w:hAnsiTheme="minorHAnsi" w:cstheme="minorHAnsi"/>
           <w:noProof/>
           <w:lang w:val="it-IT" w:eastAsia="it-IT"/>
         </w:rPr>
-      </w:pPr>
-      <w:r>
-        <w:rPr>
-          <w:noProof/>
-        </w:rPr>
         <w:drawing>
-          <wp:inline distT="0" distB="0" distL="0" distR="0" wp14:anchorId="7B5FCB42" wp14:editId="07B4D902">
-            <wp:extent cx="6332220" cy="3750310"/>
+          <wp:anchor distT="0" distB="0" distL="114300" distR="114300" simplePos="0" relativeHeight="251658240" behindDoc="0" locked="0" layoutInCell="1" allowOverlap="1" wp14:anchorId="75552B38" wp14:editId="3A9F3378">
+            <wp:simplePos x="0" y="0"/>
+            <wp:positionH relativeFrom="margin">
+              <wp:posOffset>641985</wp:posOffset>
+            </wp:positionH>
+            <wp:positionV relativeFrom="margin">
+              <wp:posOffset>480060</wp:posOffset>
+            </wp:positionV>
+            <wp:extent cx="5041265" cy="4399915"/>
             <wp:effectExtent l="0" t="0" r="0" b="0"/>
-            <wp:docPr id="3" name="Immagine 3"/>
+            <wp:wrapSquare wrapText="bothSides"/>
+            <wp:docPr id="17" name="Immagine 17" descr="Immagine che contiene screenshot&#10;&#10;Descrizione generata automaticamente"/>
             <wp:cNvGraphicFramePr>
               <a:graphicFrameLocks xmlns:a="http://schemas.openxmlformats.org/drawingml/2006/main" noChangeAspect="1"/>
             </wp:cNvGraphicFramePr>
@@ -7477,43 +7658,43 @@
               <a:graphicData uri="http://schemas.openxmlformats.org/drawingml/2006/picture">
                 <pic:pic xmlns:pic="http://schemas.openxmlformats.org/drawingml/2006/picture">
                   <pic:nvPicPr>
-                    <pic:cNvPr id="0" name="Picture 2"/>
-                    <pic:cNvPicPr>
-                      <a:picLocks noChangeAspect="1" noChangeArrowheads="1"/>
-                    </pic:cNvPicPr>
+                    <pic:cNvPr id="17" name="Untitled Diagram.png"/>
+                    <pic:cNvPicPr/>
                   </pic:nvPicPr>
                   <pic:blipFill>
-                    <a:blip r:embed="rId19">
-                      <a:extLst>
-                        <a:ext uri="{28A0092B-C50C-407E-A947-70E740481C1C}">
-                          <a14:useLocalDpi xmlns:a14="http://schemas.microsoft.com/office/drawing/2010/main" val="0"/>
-                        </a:ext>
-                      </a:extLst>
-                    </a:blip>
-                    <a:srcRect/>
+                    <a:blip r:embed="rId19"/>
                     <a:stretch>
                       <a:fillRect/>
                     </a:stretch>
                   </pic:blipFill>
-                  <pic:spPr bwMode="auto">
+                  <pic:spPr>
                     <a:xfrm>
                       <a:off x="0" y="0"/>
-                      <a:ext cx="6332220" cy="3750310"/>
+                      <a:ext cx="5041265" cy="4399915"/>
                     </a:xfrm>
                     <a:prstGeom prst="rect">
                       <a:avLst/>
                     </a:prstGeom>
-                    <a:noFill/>
-                    <a:ln>
-                      <a:noFill/>
-                    </a:ln>
                   </pic:spPr>
                 </pic:pic>
               </a:graphicData>
             </a:graphic>
-          </wp:inline>
+            <wp14:sizeRelV relativeFrom="margin">
+              <wp14:pctHeight>0</wp14:pctHeight>
+            </wp14:sizeRelV>
+          </wp:anchor>
         </w:drawing>
       </w:r>
+    </w:p>
+    <w:p>
+      <w:pPr>
+        <w:jc w:val="both"/>
+        <w:rPr>
+          <w:rFonts w:asciiTheme="minorHAnsi" w:hAnsiTheme="minorHAnsi" w:cstheme="minorHAnsi"/>
+          <w:noProof/>
+          <w:lang w:val="it-IT" w:eastAsia="it-IT"/>
+        </w:rPr>
+      </w:pPr>
     </w:p>
     <w:p>
       <w:pPr>
@@ -7629,6 +7810,16 @@
       <w:pPr>
         <w:jc w:val="both"/>
         <w:rPr>
+          <w:rFonts w:ascii="Calibri Light" w:hAnsi="Calibri Light" w:cs="Calibri Light"/>
+          <w:noProof/>
+          <w:lang w:val="it-IT" w:eastAsia="it-IT"/>
+        </w:rPr>
+      </w:pPr>
+    </w:p>
+    <w:p>
+      <w:pPr>
+        <w:jc w:val="both"/>
+        <w:rPr>
           <w:rFonts w:asciiTheme="minorHAnsi" w:hAnsiTheme="minorHAnsi" w:cstheme="minorHAnsi"/>
           <w:b/>
           <w:noProof/>
@@ -7636,10 +7827,7 @@
           <w:lang w:val="it-IT" w:eastAsia="it-IT"/>
         </w:rPr>
       </w:pPr>
-    </w:p>
-    <w:p>
-      <w:pPr>
-        <w:jc w:val="both"/>
+      <w:r>
         <w:rPr>
           <w:rFonts w:asciiTheme="minorHAnsi" w:hAnsiTheme="minorHAnsi" w:cstheme="minorHAnsi"/>
           <w:b/>
@@ -7647,7 +7835,8 @@
           <w:sz w:val="28"/>
           <w:lang w:val="it-IT" w:eastAsia="it-IT"/>
         </w:rPr>
-      </w:pPr>
+        <w:t>Notizia</w:t>
+      </w:r>
       <w:r>
         <w:rPr>
           <w:rFonts w:asciiTheme="minorHAnsi" w:hAnsiTheme="minorHAnsi" w:cstheme="minorHAnsi"/>
@@ -7656,95 +7845,81 @@
           <w:sz w:val="28"/>
           <w:lang w:val="it-IT" w:eastAsia="it-IT"/>
         </w:rPr>
-        <w:t>Preferisce</w:t>
-      </w:r>
-      <w:r>
-        <w:rPr>
-          <w:rFonts w:asciiTheme="minorHAnsi" w:hAnsiTheme="minorHAnsi" w:cstheme="minorHAnsi"/>
-          <w:b/>
-          <w:noProof/>
-          <w:sz w:val="28"/>
+        <w:t>:</w:t>
+      </w:r>
+    </w:p>
+    <w:p>
+      <w:pPr>
+        <w:jc w:val="both"/>
+        <w:rPr>
+          <w:rFonts w:ascii="Calibri Light" w:hAnsi="Calibri Light" w:cs="Calibri Light"/>
+          <w:noProof/>
           <w:lang w:val="it-IT" w:eastAsia="it-IT"/>
         </w:rPr>
-        <w:t>:</w:t>
-      </w:r>
-    </w:p>
-    <w:p>
-      <w:pPr>
-        <w:jc w:val="both"/>
+      </w:pPr>
+      <w:r>
         <w:rPr>
           <w:rFonts w:ascii="Calibri Light" w:hAnsi="Calibri Light" w:cs="Calibri Light"/>
           <w:noProof/>
           <w:lang w:val="it-IT" w:eastAsia="it-IT"/>
         </w:rPr>
-      </w:pPr>
+        <w:t xml:space="preserve">L’entità </w:t>
+      </w:r>
       <w:r>
         <w:rPr>
           <w:rFonts w:ascii="Calibri Light" w:hAnsi="Calibri Light" w:cs="Calibri Light"/>
           <w:noProof/>
           <w:lang w:val="it-IT" w:eastAsia="it-IT"/>
         </w:rPr>
-        <w:t>L’entità preferiti rappresenta la preferenza esplicitata dall’utente relativa ad un determinato negozio e contiene la data della stessa. La preferenza nasce nel momento in cui essa non è già presente e un utente la esplicita nei confronti di un determinato negozio con l’apposita procedura (un tap sulla stellina nella pagina del negozio).</w:t>
-      </w:r>
-    </w:p>
-    <w:p>
-      <w:pPr>
-        <w:jc w:val="both"/>
+        <w:t>annuncio</w:t>
+      </w:r>
+      <w:r>
         <w:rPr>
           <w:rFonts w:ascii="Calibri Light" w:hAnsi="Calibri Light" w:cs="Calibri Light"/>
           <w:noProof/>
           <w:lang w:val="it-IT" w:eastAsia="it-IT"/>
         </w:rPr>
-      </w:pPr>
-    </w:p>
-    <w:p>
-      <w:pPr>
-        <w:jc w:val="both"/>
-        <w:rPr>
-          <w:rFonts w:asciiTheme="minorHAnsi" w:hAnsiTheme="minorHAnsi" w:cstheme="minorHAnsi"/>
-          <w:b/>
-          <w:noProof/>
-          <w:sz w:val="28"/>
+        <w:t xml:space="preserve"> contiene i dettagli di un singolo </w:t>
+      </w:r>
+      <w:r>
+        <w:rPr>
+          <w:rFonts w:ascii="Calibri Light" w:hAnsi="Calibri Light" w:cs="Calibri Light"/>
+          <w:noProof/>
           <w:lang w:val="it-IT" w:eastAsia="it-IT"/>
         </w:rPr>
-      </w:pPr>
-      <w:r>
-        <w:rPr>
-          <w:rFonts w:asciiTheme="minorHAnsi" w:hAnsiTheme="minorHAnsi" w:cstheme="minorHAnsi"/>
-          <w:b/>
-          <w:noProof/>
-          <w:sz w:val="28"/>
+        <w:t>annuncio</w:t>
+      </w:r>
+      <w:r>
+        <w:rPr>
+          <w:rFonts w:ascii="Calibri Light" w:hAnsi="Calibri Light" w:cs="Calibri Light"/>
+          <w:noProof/>
           <w:lang w:val="it-IT" w:eastAsia="it-IT"/>
         </w:rPr>
-        <w:t>Annuncio</w:t>
-      </w:r>
-      <w:r>
-        <w:rPr>
-          <w:rFonts w:asciiTheme="minorHAnsi" w:hAnsiTheme="minorHAnsi" w:cstheme="minorHAnsi"/>
-          <w:b/>
-          <w:noProof/>
-          <w:sz w:val="28"/>
+        <w:t xml:space="preserve"> pubblicat</w:t>
+      </w:r>
+      <w:r>
+        <w:rPr>
+          <w:rFonts w:ascii="Calibri Light" w:hAnsi="Calibri Light" w:cs="Calibri Light"/>
+          <w:noProof/>
           <w:lang w:val="it-IT" w:eastAsia="it-IT"/>
         </w:rPr>
-        <w:t>:</w:t>
-      </w:r>
-    </w:p>
-    <w:p>
-      <w:pPr>
-        <w:jc w:val="both"/>
+        <w:t xml:space="preserve">o </w:t>
+      </w:r>
+      <w:r>
         <w:rPr>
           <w:rFonts w:ascii="Calibri Light" w:hAnsi="Calibri Light" w:cs="Calibri Light"/>
           <w:noProof/>
           <w:lang w:val="it-IT" w:eastAsia="it-IT"/>
         </w:rPr>
-      </w:pPr>
+        <w:t>da un negozio contenent</w:t>
+      </w:r>
       <w:r>
         <w:rPr>
           <w:rFonts w:ascii="Calibri Light" w:hAnsi="Calibri Light" w:cs="Calibri Light"/>
           <w:noProof/>
           <w:lang w:val="it-IT" w:eastAsia="it-IT"/>
         </w:rPr>
-        <w:t xml:space="preserve">L’entità </w:t>
+        <w:t>e</w:t>
       </w:r>
       <w:r>
         <w:rPr>
@@ -7752,476 +7927,8 @@
           <w:noProof/>
           <w:lang w:val="it-IT" w:eastAsia="it-IT"/>
         </w:rPr>
-        <w:t>annuncio</w:t>
-      </w:r>
-      <w:r>
-        <w:rPr>
-          <w:rFonts w:ascii="Calibri Light" w:hAnsi="Calibri Light" w:cs="Calibri Light"/>
-          <w:noProof/>
-          <w:lang w:val="it-IT" w:eastAsia="it-IT"/>
-        </w:rPr>
-        <w:t xml:space="preserve"> contiene i dettagli di un singolo </w:t>
-      </w:r>
-      <w:r>
-        <w:rPr>
-          <w:rFonts w:ascii="Calibri Light" w:hAnsi="Calibri Light" w:cs="Calibri Light"/>
-          <w:noProof/>
-          <w:lang w:val="it-IT" w:eastAsia="it-IT"/>
-        </w:rPr>
-        <w:t>annuncio</w:t>
-      </w:r>
-      <w:r>
-        <w:rPr>
-          <w:rFonts w:ascii="Calibri Light" w:hAnsi="Calibri Light" w:cs="Calibri Light"/>
-          <w:noProof/>
-          <w:lang w:val="it-IT" w:eastAsia="it-IT"/>
-        </w:rPr>
-        <w:t xml:space="preserve"> pubblicat</w:t>
-      </w:r>
-      <w:r>
-        <w:rPr>
-          <w:rFonts w:ascii="Calibri Light" w:hAnsi="Calibri Light" w:cs="Calibri Light"/>
-          <w:noProof/>
-          <w:lang w:val="it-IT" w:eastAsia="it-IT"/>
-        </w:rPr>
-        <w:t xml:space="preserve">o </w:t>
-      </w:r>
-      <w:r>
-        <w:rPr>
-          <w:rFonts w:ascii="Calibri Light" w:hAnsi="Calibri Light" w:cs="Calibri Light"/>
-          <w:noProof/>
-          <w:lang w:val="it-IT" w:eastAsia="it-IT"/>
-        </w:rPr>
-        <w:t>da un negozio contenent</w:t>
-      </w:r>
-      <w:r>
-        <w:rPr>
-          <w:rFonts w:ascii="Calibri Light" w:hAnsi="Calibri Light" w:cs="Calibri Light"/>
-          <w:noProof/>
-          <w:lang w:val="it-IT" w:eastAsia="it-IT"/>
-        </w:rPr>
-        <w:t>e</w:t>
-      </w:r>
-      <w:r>
-        <w:rPr>
-          <w:rFonts w:ascii="Calibri Light" w:hAnsi="Calibri Light" w:cs="Calibri Light"/>
-          <w:noProof/>
-          <w:lang w:val="it-IT" w:eastAsia="it-IT"/>
-        </w:rPr>
         <w:t xml:space="preserve"> dei dati informativi quali titolo, descrizione e data. </w:t>
       </w:r>
-    </w:p>
-    <w:p>
-      <w:pPr>
-        <w:jc w:val="both"/>
-        <w:rPr>
-          <w:rFonts w:asciiTheme="minorHAnsi" w:hAnsiTheme="minorHAnsi" w:cstheme="minorHAnsi"/>
-          <w:b/>
-          <w:noProof/>
-          <w:sz w:val="28"/>
-          <w:lang w:val="it-IT" w:eastAsia="it-IT"/>
-        </w:rPr>
-      </w:pPr>
-      <w:r>
-        <w:rPr>
-          <w:rFonts w:asciiTheme="minorHAnsi" w:hAnsiTheme="minorHAnsi" w:cstheme="minorHAnsi"/>
-          <w:b/>
-          <w:noProof/>
-          <w:sz w:val="28"/>
-          <w:lang w:val="it-IT" w:eastAsia="it-IT"/>
-        </w:rPr>
-        <w:lastRenderedPageBreak/>
-        <w:t>Piace</w:t>
-      </w:r>
-      <w:r>
-        <w:rPr>
-          <w:rFonts w:asciiTheme="minorHAnsi" w:hAnsiTheme="minorHAnsi" w:cstheme="minorHAnsi"/>
-          <w:b/>
-          <w:noProof/>
-          <w:sz w:val="28"/>
-          <w:lang w:val="it-IT" w:eastAsia="it-IT"/>
-        </w:rPr>
-        <w:t>:</w:t>
-      </w:r>
-    </w:p>
-    <w:p>
-      <w:pPr>
-        <w:jc w:val="both"/>
-        <w:rPr>
-          <w:rFonts w:ascii="Calibri Light" w:hAnsi="Calibri Light" w:cs="Calibri Light"/>
-          <w:noProof/>
-          <w:lang w:val="it-IT" w:eastAsia="it-IT"/>
-        </w:rPr>
-      </w:pPr>
-      <w:r>
-        <w:rPr>
-          <w:rFonts w:ascii="Calibri Light" w:hAnsi="Calibri Light" w:cs="Calibri Light"/>
-          <w:noProof/>
-          <w:lang w:val="it-IT" w:eastAsia="it-IT"/>
-        </w:rPr>
-        <w:t xml:space="preserve">L’entità </w:t>
-      </w:r>
-      <w:r>
-        <w:rPr>
-          <w:rFonts w:ascii="Calibri Light" w:hAnsi="Calibri Light" w:cs="Calibri Light"/>
-          <w:noProof/>
-          <w:lang w:val="it-IT" w:eastAsia="it-IT"/>
-        </w:rPr>
-        <w:t>Piace</w:t>
-      </w:r>
-      <w:r>
-        <w:rPr>
-          <w:rFonts w:ascii="Calibri Light" w:hAnsi="Calibri Light" w:cs="Calibri Light"/>
-          <w:noProof/>
-          <w:lang w:val="it-IT" w:eastAsia="it-IT"/>
-        </w:rPr>
-        <w:t xml:space="preserve"> rappresenta l’apprezzamento esplicitato dall’utente relativo ad un determinato </w:t>
-      </w:r>
-      <w:r>
-        <w:rPr>
-          <w:rFonts w:ascii="Calibri Light" w:hAnsi="Calibri Light" w:cs="Calibri Light"/>
-          <w:szCs w:val="22"/>
-          <w:lang w:val="it-IT"/>
-        </w:rPr>
-        <w:t xml:space="preserve">annuncio </w:t>
-      </w:r>
-      <w:r>
-        <w:rPr>
-          <w:rFonts w:ascii="Calibri Light" w:hAnsi="Calibri Light" w:cs="Calibri Light"/>
-          <w:noProof/>
-          <w:lang w:val="it-IT" w:eastAsia="it-IT"/>
-        </w:rPr>
-        <w:t xml:space="preserve">e contiene la data dello stesso. Il </w:t>
-      </w:r>
-      <w:r>
-        <w:rPr>
-          <w:rFonts w:ascii="Calibri Light" w:hAnsi="Calibri Light" w:cs="Calibri Light"/>
-          <w:noProof/>
-          <w:lang w:val="it-IT" w:eastAsia="it-IT"/>
-        </w:rPr>
-        <w:t>‘mi piace’</w:t>
-      </w:r>
-      <w:r>
-        <w:rPr>
-          <w:rFonts w:ascii="Calibri Light" w:hAnsi="Calibri Light" w:cs="Calibri Light"/>
-          <w:noProof/>
-          <w:lang w:val="it-IT" w:eastAsia="it-IT"/>
-        </w:rPr>
-        <w:t xml:space="preserve"> nasce nel momento in cui esso non è già presente e un utente lo esplicita nei confronti di un determinato </w:t>
-      </w:r>
-      <w:r>
-        <w:rPr>
-          <w:rFonts w:ascii="Calibri Light" w:hAnsi="Calibri Light" w:cs="Calibri Light"/>
-          <w:szCs w:val="22"/>
-          <w:lang w:val="it-IT"/>
-        </w:rPr>
-        <w:t xml:space="preserve">annuncio </w:t>
-      </w:r>
-      <w:r>
-        <w:rPr>
-          <w:rFonts w:ascii="Calibri Light" w:hAnsi="Calibri Light" w:cs="Calibri Light"/>
-          <w:noProof/>
-          <w:lang w:val="it-IT" w:eastAsia="it-IT"/>
-        </w:rPr>
-        <w:t>con l’apposita procedura (un tap sul cuore direttamente nel</w:t>
-      </w:r>
-      <w:r>
-        <w:rPr>
-          <w:rFonts w:ascii="Calibri Light" w:hAnsi="Calibri Light" w:cs="Calibri Light"/>
-          <w:noProof/>
-          <w:lang w:val="it-IT" w:eastAsia="it-IT"/>
-        </w:rPr>
-        <w:t>l’</w:t>
-      </w:r>
-      <w:r>
-        <w:rPr>
-          <w:rFonts w:ascii="Calibri Light" w:hAnsi="Calibri Light" w:cs="Calibri Light"/>
-          <w:noProof/>
-          <w:lang w:val="it-IT" w:eastAsia="it-IT"/>
-        </w:rPr>
-        <w:t xml:space="preserve"> </w:t>
-      </w:r>
-      <w:r>
-        <w:rPr>
-          <w:rFonts w:ascii="Calibri Light" w:hAnsi="Calibri Light" w:cs="Calibri Light"/>
-          <w:szCs w:val="22"/>
-          <w:lang w:val="it-IT"/>
-        </w:rPr>
-        <w:t>annuncio</w:t>
-      </w:r>
-      <w:r>
-        <w:rPr>
-          <w:rFonts w:ascii="Calibri Light" w:hAnsi="Calibri Light" w:cs="Calibri Light"/>
-          <w:noProof/>
-          <w:lang w:val="it-IT" w:eastAsia="it-IT"/>
-        </w:rPr>
-        <w:t>).</w:t>
-      </w:r>
-    </w:p>
-    <w:p>
-      <w:pPr>
-        <w:jc w:val="both"/>
-        <w:rPr>
-          <w:rFonts w:asciiTheme="minorHAnsi" w:hAnsiTheme="minorHAnsi" w:cstheme="minorHAnsi"/>
-          <w:noProof/>
-          <w:lang w:val="it-IT" w:eastAsia="it-IT"/>
-        </w:rPr>
-      </w:pPr>
-    </w:p>
-    <w:p>
-      <w:pPr>
-        <w:jc w:val="both"/>
-        <w:rPr>
-          <w:rFonts w:asciiTheme="minorHAnsi" w:hAnsiTheme="minorHAnsi" w:cstheme="minorHAnsi"/>
-          <w:b/>
-          <w:noProof/>
-          <w:sz w:val="28"/>
-          <w:lang w:val="it-IT" w:eastAsia="it-IT"/>
-        </w:rPr>
-      </w:pPr>
-      <w:r>
-        <w:rPr>
-          <w:rFonts w:asciiTheme="minorHAnsi" w:hAnsiTheme="minorHAnsi" w:cstheme="minorHAnsi"/>
-          <w:b/>
-          <w:noProof/>
-          <w:sz w:val="28"/>
-          <w:lang w:val="it-IT" w:eastAsia="it-IT"/>
-        </w:rPr>
-        <w:t>Immagine</w:t>
-      </w:r>
-      <w:r>
-        <w:rPr>
-          <w:rFonts w:asciiTheme="minorHAnsi" w:hAnsiTheme="minorHAnsi" w:cstheme="minorHAnsi"/>
-          <w:b/>
-          <w:noProof/>
-          <w:sz w:val="28"/>
-          <w:lang w:val="it-IT" w:eastAsia="it-IT"/>
-        </w:rPr>
-        <w:t>:</w:t>
-      </w:r>
-    </w:p>
-    <w:p>
-      <w:pPr>
-        <w:jc w:val="both"/>
-        <w:rPr>
-          <w:rFonts w:ascii="Calibri Light" w:hAnsi="Calibri Light" w:cs="Calibri Light"/>
-          <w:noProof/>
-          <w:lang w:val="it-IT" w:eastAsia="it-IT"/>
-        </w:rPr>
-      </w:pPr>
-      <w:r>
-        <w:rPr>
-          <w:rFonts w:ascii="Calibri Light" w:hAnsi="Calibri Light" w:cs="Calibri Light"/>
-          <w:noProof/>
-          <w:lang w:val="it-IT" w:eastAsia="it-IT"/>
-        </w:rPr>
-        <w:t xml:space="preserve">L’entità immagine rappresenta l’immagine del profilo legata al negozio oppure un’immagine legata al singolo </w:t>
-      </w:r>
-      <w:r>
-        <w:rPr>
-          <w:rFonts w:ascii="Calibri Light" w:hAnsi="Calibri Light" w:cs="Calibri Light"/>
-          <w:szCs w:val="22"/>
-          <w:lang w:val="it-IT"/>
-        </w:rPr>
-        <w:t>annuncio</w:t>
-      </w:r>
-      <w:r>
-        <w:rPr>
-          <w:rFonts w:ascii="Calibri Light" w:hAnsi="Calibri Light" w:cs="Calibri Light"/>
-          <w:noProof/>
-          <w:lang w:val="it-IT" w:eastAsia="it-IT"/>
-        </w:rPr>
-        <w:t xml:space="preserve">. </w:t>
-      </w:r>
-    </w:p>
-    <w:p>
-      <w:pPr>
-        <w:jc w:val="both"/>
-        <w:rPr>
-          <w:rFonts w:asciiTheme="minorHAnsi" w:hAnsiTheme="minorHAnsi" w:cstheme="minorHAnsi"/>
-          <w:noProof/>
-          <w:lang w:val="it-IT" w:eastAsia="it-IT"/>
-        </w:rPr>
-      </w:pPr>
-    </w:p>
-    <w:p>
-      <w:pPr>
-        <w:jc w:val="both"/>
-        <w:rPr>
-          <w:rFonts w:asciiTheme="minorHAnsi" w:hAnsiTheme="minorHAnsi" w:cstheme="minorHAnsi"/>
-          <w:b/>
-          <w:noProof/>
-          <w:sz w:val="28"/>
-          <w:lang w:val="it-IT" w:eastAsia="it-IT"/>
-        </w:rPr>
-      </w:pPr>
-      <w:r>
-        <w:rPr>
-          <w:rFonts w:asciiTheme="minorHAnsi" w:hAnsiTheme="minorHAnsi" w:cstheme="minorHAnsi"/>
-          <w:b/>
-          <w:noProof/>
-          <w:sz w:val="28"/>
-          <w:lang w:val="it-IT" w:eastAsia="it-IT"/>
-        </w:rPr>
-        <w:t>Luogo</w:t>
-      </w:r>
-      <w:r>
-        <w:rPr>
-          <w:rFonts w:asciiTheme="minorHAnsi" w:hAnsiTheme="minorHAnsi" w:cstheme="minorHAnsi"/>
-          <w:b/>
-          <w:noProof/>
-          <w:sz w:val="28"/>
-          <w:lang w:val="it-IT" w:eastAsia="it-IT"/>
-        </w:rPr>
-        <w:t>:</w:t>
-      </w:r>
-    </w:p>
-    <w:p>
-      <w:pPr>
-        <w:jc w:val="both"/>
-        <w:rPr>
-          <w:rFonts w:ascii="Calibri Light" w:hAnsi="Calibri Light" w:cs="Calibri Light"/>
-          <w:noProof/>
-          <w:lang w:val="it-IT" w:eastAsia="it-IT"/>
-        </w:rPr>
-      </w:pPr>
-      <w:r>
-        <w:rPr>
-          <w:rFonts w:ascii="Calibri Light" w:hAnsi="Calibri Light" w:cs="Calibri Light"/>
-          <w:noProof/>
-          <w:lang w:val="it-IT" w:eastAsia="it-IT"/>
-        </w:rPr>
-        <w:t xml:space="preserve">L’entità luogo rappresenta la locazione geografica di un negozio ossia l’indirizzo suddiviso in via, città, provincia e numero civico </w:t>
-      </w:r>
-    </w:p>
-    <w:p>
-      <w:pPr>
-        <w:jc w:val="both"/>
-        <w:rPr>
-          <w:rFonts w:asciiTheme="minorHAnsi" w:hAnsiTheme="minorHAnsi" w:cstheme="minorHAnsi"/>
-          <w:noProof/>
-          <w:lang w:val="it-IT" w:eastAsia="it-IT"/>
-        </w:rPr>
-      </w:pPr>
-    </w:p>
-    <w:p>
-      <w:pPr>
-        <w:jc w:val="both"/>
-        <w:rPr>
-          <w:rFonts w:asciiTheme="minorHAnsi" w:hAnsiTheme="minorHAnsi" w:cstheme="minorHAnsi"/>
-          <w:b/>
-          <w:noProof/>
-          <w:sz w:val="28"/>
-          <w:lang w:val="it-IT" w:eastAsia="it-IT"/>
-        </w:rPr>
-      </w:pPr>
-      <w:r>
-        <w:rPr>
-          <w:rFonts w:asciiTheme="minorHAnsi" w:hAnsiTheme="minorHAnsi" w:cstheme="minorHAnsi"/>
-          <w:b/>
-          <w:noProof/>
-          <w:sz w:val="28"/>
-          <w:lang w:val="it-IT" w:eastAsia="it-IT"/>
-        </w:rPr>
-        <w:t>Ruolo</w:t>
-      </w:r>
-      <w:r>
-        <w:rPr>
-          <w:rFonts w:asciiTheme="minorHAnsi" w:hAnsiTheme="minorHAnsi" w:cstheme="minorHAnsi"/>
-          <w:b/>
-          <w:noProof/>
-          <w:sz w:val="28"/>
-          <w:lang w:val="it-IT" w:eastAsia="it-IT"/>
-        </w:rPr>
-        <w:t>:</w:t>
-      </w:r>
-    </w:p>
-    <w:p>
-      <w:pPr>
-        <w:jc w:val="both"/>
-        <w:rPr>
-          <w:rFonts w:ascii="Calibri Light" w:hAnsi="Calibri Light" w:cs="Calibri Light"/>
-          <w:noProof/>
-          <w:lang w:val="it-IT" w:eastAsia="it-IT"/>
-        </w:rPr>
-      </w:pPr>
-      <w:r>
-        <w:rPr>
-          <w:rFonts w:ascii="Calibri Light" w:hAnsi="Calibri Light" w:cs="Calibri Light"/>
-          <w:noProof/>
-          <w:lang w:val="it-IT" w:eastAsia="it-IT"/>
-        </w:rPr>
-        <w:t xml:space="preserve">L’entità </w:t>
-      </w:r>
-      <w:r>
-        <w:rPr>
-          <w:rFonts w:ascii="Calibri Light" w:hAnsi="Calibri Light" w:cs="Calibri Light"/>
-          <w:noProof/>
-          <w:lang w:val="it-IT" w:eastAsia="it-IT"/>
-        </w:rPr>
-        <w:t>Ruolo</w:t>
-      </w:r>
-      <w:r>
-        <w:rPr>
-          <w:rFonts w:ascii="Calibri Light" w:hAnsi="Calibri Light" w:cs="Calibri Light"/>
-          <w:noProof/>
-          <w:lang w:val="it-IT" w:eastAsia="it-IT"/>
-        </w:rPr>
-        <w:t xml:space="preserve"> permette di identificare le fascie di utenti per poterle dividere correttamente tra</w:t>
-      </w:r>
-      <w:r>
-        <w:rPr>
-          <w:rFonts w:ascii="Calibri Light" w:hAnsi="Calibri Light" w:cs="Calibri Light"/>
-          <w:noProof/>
-          <w:lang w:val="it-IT" w:eastAsia="it-IT"/>
-        </w:rPr>
-        <w:t xml:space="preserve"> </w:t>
-      </w:r>
-      <w:r>
-        <w:rPr>
-          <w:rFonts w:ascii="Calibri Light" w:hAnsi="Calibri Light" w:cs="Calibri Light"/>
-          <w:noProof/>
-          <w:lang w:val="it-IT" w:eastAsia="it-IT"/>
-        </w:rPr>
-        <w:t>utente registrato e utente negoziante</w:t>
-      </w:r>
-      <w:r>
-        <w:rPr>
-          <w:rFonts w:ascii="Calibri Light" w:hAnsi="Calibri Light" w:cs="Calibri Light"/>
-          <w:noProof/>
-          <w:lang w:val="it-IT" w:eastAsia="it-IT"/>
-        </w:rPr>
-        <w:t>.</w:t>
-      </w:r>
-    </w:p>
-    <w:p>
-      <w:pPr>
-        <w:jc w:val="both"/>
-        <w:rPr>
-          <w:rFonts w:asciiTheme="minorHAnsi" w:hAnsiTheme="minorHAnsi" w:cstheme="minorHAnsi"/>
-          <w:noProof/>
-          <w:lang w:val="it-IT" w:eastAsia="it-IT"/>
-        </w:rPr>
-      </w:pPr>
-    </w:p>
-    <w:p>
-      <w:pPr>
-        <w:jc w:val="both"/>
-        <w:rPr>
-          <w:rFonts w:asciiTheme="minorHAnsi" w:hAnsiTheme="minorHAnsi" w:cstheme="minorHAnsi"/>
-          <w:noProof/>
-          <w:lang w:val="it-IT" w:eastAsia="it-IT"/>
-        </w:rPr>
-      </w:pPr>
-    </w:p>
-    <w:p>
-      <w:pPr>
-        <w:jc w:val="both"/>
-        <w:rPr>
-          <w:rFonts w:asciiTheme="minorHAnsi" w:hAnsiTheme="minorHAnsi" w:cstheme="minorHAnsi"/>
-          <w:lang w:val="it-IT"/>
-        </w:rPr>
-      </w:pPr>
     </w:p>
     <w:p>
       <w:pPr>
@@ -8706,7 +8413,7 @@
         </w:rPr>
         <w:lastRenderedPageBreak/>
         <w:drawing>
-          <wp:anchor distT="0" distB="0" distL="114300" distR="114300" simplePos="0" relativeHeight="251655680" behindDoc="0" locked="0" layoutInCell="1" allowOverlap="1" wp14:anchorId="201C8FCC" wp14:editId="1C22E201">
+          <wp:anchor distT="0" distB="0" distL="114300" distR="114300" simplePos="0" relativeHeight="251654656" behindDoc="0" locked="0" layoutInCell="1" allowOverlap="1" wp14:anchorId="201C8FCC" wp14:editId="1C22E201">
             <wp:simplePos x="0" y="0"/>
             <wp:positionH relativeFrom="column">
               <wp:posOffset>21164</wp:posOffset>
@@ -8901,7 +8608,7 @@
           <w:noProof/>
         </w:rPr>
         <w:drawing>
-          <wp:anchor distT="0" distB="0" distL="114300" distR="114300" simplePos="0" relativeHeight="251657728" behindDoc="0" locked="0" layoutInCell="1" allowOverlap="1" wp14:anchorId="2BA31451" wp14:editId="014511D1">
+          <wp:anchor distT="0" distB="0" distL="114300" distR="114300" simplePos="0" relativeHeight="251656704" behindDoc="0" locked="0" layoutInCell="1" allowOverlap="1" wp14:anchorId="2BA31451" wp14:editId="014511D1">
             <wp:simplePos x="0" y="0"/>
             <wp:positionH relativeFrom="column">
               <wp:posOffset>-4055</wp:posOffset>
@@ -9241,7 +8948,7 @@
           <w:noProof/>
         </w:rPr>
         <w:drawing>
-          <wp:anchor distT="0" distB="0" distL="114300" distR="114300" simplePos="0" relativeHeight="251662848" behindDoc="0" locked="0" layoutInCell="1" allowOverlap="1" wp14:anchorId="432302C9" wp14:editId="51C91D0C">
+          <wp:anchor distT="0" distB="0" distL="114300" distR="114300" simplePos="0" relativeHeight="251660800" behindDoc="0" locked="0" layoutInCell="1" allowOverlap="1" wp14:anchorId="432302C9" wp14:editId="51C91D0C">
             <wp:simplePos x="0" y="0"/>
             <wp:positionH relativeFrom="column">
               <wp:posOffset>-2101</wp:posOffset>
@@ -9425,7 +9132,7 @@
           <w:noProof/>
         </w:rPr>
         <w:drawing>
-          <wp:anchor distT="0" distB="0" distL="114300" distR="114300" simplePos="0" relativeHeight="251665920" behindDoc="0" locked="0" layoutInCell="1" allowOverlap="1" wp14:anchorId="3E438FAB" wp14:editId="2B6C2FF3">
+          <wp:anchor distT="0" distB="0" distL="114300" distR="114300" simplePos="0" relativeHeight="251664896" behindDoc="0" locked="0" layoutInCell="1" allowOverlap="1" wp14:anchorId="3E438FAB" wp14:editId="2B6C2FF3">
             <wp:simplePos x="0" y="0"/>
             <wp:positionH relativeFrom="column">
               <wp:posOffset>-2736</wp:posOffset>
@@ -9775,7 +9482,7 @@
         </w:rPr>
         <w:lastRenderedPageBreak/>
         <w:drawing>
-          <wp:anchor distT="0" distB="0" distL="114300" distR="114300" simplePos="0" relativeHeight="251671040" behindDoc="0" locked="0" layoutInCell="1" allowOverlap="1" wp14:anchorId="0102939B" wp14:editId="7078535E">
+          <wp:anchor distT="0" distB="0" distL="114300" distR="114300" simplePos="0" relativeHeight="251670016" behindDoc="0" locked="0" layoutInCell="1" allowOverlap="1" wp14:anchorId="0102939B" wp14:editId="7078535E">
             <wp:simplePos x="0" y="0"/>
             <wp:positionH relativeFrom="column">
               <wp:posOffset>-4250</wp:posOffset>
@@ -9999,7 +9706,7 @@
           <w:noProof/>
         </w:rPr>
         <w:drawing>
-          <wp:anchor distT="0" distB="0" distL="114300" distR="114300" simplePos="0" relativeHeight="251676160" behindDoc="0" locked="0" layoutInCell="1" allowOverlap="1" wp14:anchorId="643BD400" wp14:editId="53233209">
+          <wp:anchor distT="0" distB="0" distL="114300" distR="114300" simplePos="0" relativeHeight="251672064" behindDoc="0" locked="0" layoutInCell="1" allowOverlap="1" wp14:anchorId="643BD400" wp14:editId="53233209">
             <wp:simplePos x="0" y="0"/>
             <wp:positionH relativeFrom="column">
               <wp:posOffset>-2882</wp:posOffset>
@@ -10250,7 +9957,7 @@
           <w:lang w:val="it-IT"/>
         </w:rPr>
         <w:drawing>
-          <wp:anchor distT="0" distB="0" distL="114300" distR="114300" simplePos="0" relativeHeight="251649536" behindDoc="0" locked="0" layoutInCell="1" allowOverlap="1" wp14:anchorId="23208C55" wp14:editId="08436AE6">
+          <wp:anchor distT="0" distB="0" distL="114300" distR="114300" simplePos="0" relativeHeight="251647488" behindDoc="0" locked="0" layoutInCell="1" allowOverlap="1" wp14:anchorId="23208C55" wp14:editId="08436AE6">
             <wp:simplePos x="0" y="0"/>
             <wp:positionH relativeFrom="column">
               <wp:posOffset>-5862</wp:posOffset>
@@ -10688,7 +10395,7 @@
         </w:rPr>
         <w:lastRenderedPageBreak/>
         <w:drawing>
-          <wp:anchor distT="0" distB="0" distL="114300" distR="114300" simplePos="0" relativeHeight="251663872" behindDoc="1" locked="0" layoutInCell="1" allowOverlap="1" wp14:anchorId="74B90A1D" wp14:editId="54F66FBD">
+          <wp:anchor distT="0" distB="0" distL="114300" distR="114300" simplePos="0" relativeHeight="251661824" behindDoc="1" locked="0" layoutInCell="1" allowOverlap="1" wp14:anchorId="74B90A1D" wp14:editId="54F66FBD">
             <wp:simplePos x="0" y="0"/>
             <wp:positionH relativeFrom="column">
               <wp:posOffset>-5080</wp:posOffset>
@@ -10948,7 +10655,7 @@
           <w:lang w:val="it-IT"/>
         </w:rPr>
         <w:drawing>
-          <wp:anchor distT="0" distB="0" distL="114300" distR="114300" simplePos="0" relativeHeight="251653632" behindDoc="0" locked="0" layoutInCell="1" allowOverlap="1" wp14:anchorId="37EF5BEA" wp14:editId="0D299276">
+          <wp:anchor distT="0" distB="0" distL="114300" distR="114300" simplePos="0" relativeHeight="251652608" behindDoc="0" locked="0" layoutInCell="1" allowOverlap="1" wp14:anchorId="37EF5BEA" wp14:editId="0D299276">
             <wp:simplePos x="0" y="0"/>
             <wp:positionH relativeFrom="column">
               <wp:posOffset>0</wp:posOffset>
@@ -11206,7 +10913,7 @@
           <w:noProof/>
         </w:rPr>
         <w:drawing>
-          <wp:anchor distT="0" distB="0" distL="114300" distR="114300" simplePos="0" relativeHeight="251651584" behindDoc="0" locked="0" layoutInCell="1" allowOverlap="1" wp14:anchorId="1C43E0F4" wp14:editId="0EE46275">
+          <wp:anchor distT="0" distB="0" distL="114300" distR="114300" simplePos="0" relativeHeight="251650560" behindDoc="0" locked="0" layoutInCell="1" allowOverlap="1" wp14:anchorId="1C43E0F4" wp14:editId="0EE46275">
             <wp:simplePos x="0" y="0"/>
             <wp:positionH relativeFrom="column">
               <wp:posOffset>-3810</wp:posOffset>
@@ -11380,7 +11087,7 @@
           <w:noProof/>
         </w:rPr>
         <w:drawing>
-          <wp:anchor distT="0" distB="0" distL="114300" distR="114300" simplePos="0" relativeHeight="251649536" behindDoc="0" locked="0" layoutInCell="1" allowOverlap="1" wp14:anchorId="721E9002" wp14:editId="6AA1CEB6">
+          <wp:anchor distT="0" distB="0" distL="114300" distR="114300" simplePos="0" relativeHeight="251648512" behindDoc="0" locked="0" layoutInCell="1" allowOverlap="1" wp14:anchorId="721E9002" wp14:editId="6AA1CEB6">
             <wp:simplePos x="0" y="0"/>
             <wp:positionH relativeFrom="column">
               <wp:posOffset>3810</wp:posOffset>
@@ -11590,7 +11297,7 @@
         </w:rPr>
         <w:lastRenderedPageBreak/>
         <w:drawing>
-          <wp:anchor distT="0" distB="0" distL="114300" distR="114300" simplePos="0" relativeHeight="251668992" behindDoc="0" locked="0" layoutInCell="1" allowOverlap="1" wp14:anchorId="6A909515" wp14:editId="5C83FC66">
+          <wp:anchor distT="0" distB="0" distL="114300" distR="114300" simplePos="0" relativeHeight="251666944" behindDoc="0" locked="0" layoutInCell="1" allowOverlap="1" wp14:anchorId="6A909515" wp14:editId="5C83FC66">
             <wp:simplePos x="0" y="0"/>
             <wp:positionH relativeFrom="column">
               <wp:posOffset>-3175</wp:posOffset>
@@ -11803,7 +11510,7 @@
           <w:noProof/>
         </w:rPr>
         <w:drawing>
-          <wp:anchor distT="0" distB="0" distL="114300" distR="114300" simplePos="0" relativeHeight="251660800" behindDoc="0" locked="0" layoutInCell="1" allowOverlap="1" wp14:anchorId="76DA15D7" wp14:editId="4E76BE8E">
+          <wp:anchor distT="0" distB="0" distL="114300" distR="114300" simplePos="0" relativeHeight="251659776" behindDoc="0" locked="0" layoutInCell="1" allowOverlap="1" wp14:anchorId="76DA15D7" wp14:editId="4E76BE8E">
             <wp:simplePos x="0" y="0"/>
             <wp:positionH relativeFrom="column">
               <wp:posOffset>-3175</wp:posOffset>
@@ -12109,7 +11816,7 @@
           <w:noProof/>
         </w:rPr>
         <w:drawing>
-          <wp:anchor distT="0" distB="0" distL="114300" distR="114300" simplePos="0" relativeHeight="251674112" behindDoc="0" locked="0" layoutInCell="1" allowOverlap="1" wp14:anchorId="38C26F16" wp14:editId="3C791DD6">
+          <wp:anchor distT="0" distB="0" distL="114300" distR="114300" simplePos="0" relativeHeight="251671040" behindDoc="0" locked="0" layoutInCell="1" allowOverlap="1" wp14:anchorId="38C26F16" wp14:editId="3C791DD6">
             <wp:simplePos x="0" y="0"/>
             <wp:positionH relativeFrom="column">
               <wp:posOffset>-3175</wp:posOffset>
@@ -12307,7 +12014,7 @@
           <w:noProof/>
         </w:rPr>
         <w:drawing>
-          <wp:anchor distT="0" distB="0" distL="114300" distR="114300" simplePos="0" relativeHeight="251663872" behindDoc="0" locked="0" layoutInCell="1" allowOverlap="1" wp14:anchorId="1AC6B41E" wp14:editId="0D7A62D4">
+          <wp:anchor distT="0" distB="0" distL="114300" distR="114300" simplePos="0" relativeHeight="251662848" behindDoc="0" locked="0" layoutInCell="1" allowOverlap="1" wp14:anchorId="1AC6B41E" wp14:editId="0D7A62D4">
             <wp:simplePos x="0" y="0"/>
             <wp:positionH relativeFrom="column">
               <wp:posOffset>3810</wp:posOffset>
@@ -12948,7 +12655,7 @@
           <w:lang w:val="it-IT"/>
         </w:rPr>
         <w:drawing>
-          <wp:anchor distT="0" distB="0" distL="114300" distR="114300" simplePos="0" relativeHeight="251639296" behindDoc="0" locked="0" layoutInCell="1" allowOverlap="1" wp14:anchorId="157C2DD8" wp14:editId="49CEAA74">
+          <wp:anchor distT="0" distB="0" distL="114300" distR="114300" simplePos="0" relativeHeight="251640320" behindDoc="0" locked="0" layoutInCell="1" allowOverlap="1" wp14:anchorId="157C2DD8" wp14:editId="49CEAA74">
             <wp:simplePos x="0" y="0"/>
             <wp:positionH relativeFrom="column">
               <wp:posOffset>-27940</wp:posOffset>
@@ -13006,7 +12713,7 @@
           <w:lang w:val="it-IT"/>
         </w:rPr>
         <w:drawing>
-          <wp:anchor distT="0" distB="0" distL="114300" distR="114300" simplePos="0" relativeHeight="251647488" behindDoc="0" locked="0" layoutInCell="1" allowOverlap="1" wp14:anchorId="0F882B5F" wp14:editId="186E0CE5">
+          <wp:anchor distT="0" distB="0" distL="114300" distR="114300" simplePos="0" relativeHeight="251646464" behindDoc="0" locked="0" layoutInCell="1" allowOverlap="1" wp14:anchorId="0F882B5F" wp14:editId="186E0CE5">
             <wp:simplePos x="0" y="0"/>
             <wp:positionH relativeFrom="column">
               <wp:posOffset>122555</wp:posOffset>
@@ -13061,7 +12768,7 @@
           <w:lang w:val="it-IT"/>
         </w:rPr>
         <w:drawing>
-          <wp:anchor distT="0" distB="0" distL="114300" distR="114300" simplePos="0" relativeHeight="251680256" behindDoc="0" locked="0" layoutInCell="1" allowOverlap="1" wp14:anchorId="6A3AF0B5" wp14:editId="50F15E1E">
+          <wp:anchor distT="0" distB="0" distL="114300" distR="114300" simplePos="0" relativeHeight="251673088" behindDoc="0" locked="0" layoutInCell="1" allowOverlap="1" wp14:anchorId="6A3AF0B5" wp14:editId="50F15E1E">
             <wp:simplePos x="0" y="0"/>
             <wp:positionH relativeFrom="column">
               <wp:posOffset>2289028</wp:posOffset>
@@ -13119,7 +12826,6 @@
       </w:r>
       <w:r>
         <w:rPr>
-          <w:rStyle w:val="Normale"/>
           <w:snapToGrid w:val="0"/>
           <w:color w:val="000000"/>
           <w:w w:val="0"/>
@@ -13239,7 +12945,7 @@
           <w:noProof/>
         </w:rPr>
         <w:drawing>
-          <wp:anchor distT="0" distB="0" distL="114300" distR="114300" simplePos="0" relativeHeight="251664896" behindDoc="0" locked="0" layoutInCell="1" allowOverlap="1" wp14:anchorId="3BCFBE6A" wp14:editId="56B49630">
+          <wp:anchor distT="0" distB="0" distL="114300" distR="114300" simplePos="0" relativeHeight="251663872" behindDoc="0" locked="0" layoutInCell="1" allowOverlap="1" wp14:anchorId="3BCFBE6A" wp14:editId="56B49630">
             <wp:simplePos x="0" y="0"/>
             <wp:positionH relativeFrom="column">
               <wp:posOffset>15875</wp:posOffset>
@@ -13416,7 +13122,7 @@
           <w:noProof/>
         </w:rPr>
         <w:drawing>
-          <wp:anchor distT="0" distB="0" distL="114300" distR="114300" simplePos="0" relativeHeight="251666944" behindDoc="0" locked="0" layoutInCell="1" allowOverlap="1" wp14:anchorId="63A84DC6" wp14:editId="68F2A1DA">
+          <wp:anchor distT="0" distB="0" distL="114300" distR="114300" simplePos="0" relativeHeight="251665920" behindDoc="0" locked="0" layoutInCell="1" allowOverlap="1" wp14:anchorId="63A84DC6" wp14:editId="68F2A1DA">
             <wp:simplePos x="0" y="0"/>
             <wp:positionH relativeFrom="column">
               <wp:posOffset>3907937</wp:posOffset>
@@ -13677,7 +13383,7 @@
           <w:noProof/>
         </w:rPr>
         <w:drawing>
-          <wp:anchor distT="0" distB="0" distL="114300" distR="114300" simplePos="0" relativeHeight="251668992" behindDoc="1" locked="0" layoutInCell="1" allowOverlap="1" wp14:anchorId="25C8A634" wp14:editId="3F38100C">
+          <wp:anchor distT="0" distB="0" distL="114300" distR="114300" simplePos="0" relativeHeight="251667968" behindDoc="1" locked="0" layoutInCell="1" allowOverlap="1" wp14:anchorId="25C8A634" wp14:editId="3F38100C">
             <wp:simplePos x="0" y="0"/>
             <wp:positionH relativeFrom="column">
               <wp:posOffset>-2784</wp:posOffset>
@@ -13894,7 +13600,7 @@
           <w:noProof/>
         </w:rPr>
         <w:drawing>
-          <wp:anchor distT="0" distB="0" distL="114300" distR="114300" simplePos="0" relativeHeight="251670016" behindDoc="0" locked="0" layoutInCell="1" allowOverlap="1" wp14:anchorId="04ECFD89" wp14:editId="64CC6CC1">
+          <wp:anchor distT="0" distB="0" distL="114300" distR="114300" simplePos="0" relativeHeight="251668992" behindDoc="0" locked="0" layoutInCell="1" allowOverlap="1" wp14:anchorId="04ECFD89" wp14:editId="64CC6CC1">
             <wp:simplePos x="0" y="0"/>
             <wp:positionH relativeFrom="column">
               <wp:posOffset>-33020</wp:posOffset>
@@ -14209,7 +13915,7 @@
         <v:path o:extrusionok="f" gradientshapeok="t" o:connecttype="rect"/>
         <o:lock v:ext="edit" aspectratio="t"/>
       </v:shapetype>
-      <v:shape id="_x0000_i1059" type="#_x0000_t75" style="width:11.5pt;height:11.5pt" o:bullet="t">
+      <v:shape id="_x0000_i1032" type="#_x0000_t75" style="width:11.25pt;height:11.25pt" o:bullet="t">
         <v:imagedata r:id="rId1" o:title="msoAAD7"/>
       </v:shape>
     </w:pict>
@@ -17952,7 +17658,7 @@
 </file>
 
 <file path=customXml/itemProps1.xml><?xml version="1.0" encoding="utf-8"?>
-<ds:datastoreItem xmlns:ds="http://schemas.openxmlformats.org/officeDocument/2006/customXml" ds:itemID="{C48475C1-B4A6-4E07-8CAB-5085E5B58DAC}">
+<ds:datastoreItem xmlns:ds="http://schemas.openxmlformats.org/officeDocument/2006/customXml" ds:itemID="{D4DBCA36-7F83-476E-8CE1-6A2977AB1A48}">
   <ds:schemaRefs>
     <ds:schemaRef ds:uri="http://schemas.openxmlformats.org/officeDocument/2006/bibliography"/>
   </ds:schemaRefs>
